--- a/Resume.docx
+++ b/Resume.docx
@@ -7,18 +7,18 @@
         <w:spacing w:after="0" w:line="240" w:lineRule="auto"/>
         <w:jc w:val="center"/>
         <w:rPr>
-          <w:rFonts w:asciiTheme="majorHAnsi" w:hAnsiTheme="majorHAnsi" w:cstheme="majorHAnsi"/>
-          <w:b/>
-          <w:color w:val="4472C4" w:themeColor="accent1"/>
+          <w:rFonts w:cstheme="minorHAnsi"/>
+          <w:bCs/>
+          <w:color w:val="44546A" w:themeColor="text2"/>
           <w:sz w:val="32"/>
           <w:szCs w:val="20"/>
         </w:rPr>
       </w:pPr>
       <w:r>
         <w:rPr>
-          <w:rFonts w:asciiTheme="majorHAnsi" w:hAnsiTheme="majorHAnsi" w:cstheme="majorHAnsi"/>
-          <w:b/>
-          <w:color w:val="4472C4" w:themeColor="accent1"/>
+          <w:rFonts w:cstheme="minorHAnsi"/>
+          <w:bCs/>
+          <w:color w:val="44546A" w:themeColor="text2"/>
           <w:sz w:val="32"/>
           <w:szCs w:val="20"/>
         </w:rPr>
@@ -31,7 +31,7 @@
         <w:jc w:val="center"/>
         <w:rPr>
           <w:rFonts w:asciiTheme="majorHAnsi" w:hAnsiTheme="majorHAnsi"/>
-          <w:color w:val="4472C4" w:themeColor="accent1"/>
+          <w:color w:val="44546A" w:themeColor="text2"/>
         </w:rPr>
       </w:pPr>
       <w:hyperlink r:id="rId8" w:history="1">
@@ -39,180 +39,96 @@
           <w:rPr>
             <w:rStyle w:val="Hyperlink"/>
             <w:rFonts w:asciiTheme="majorHAnsi" w:hAnsiTheme="majorHAnsi"/>
+            <w:color w:val="44546A" w:themeColor="text2"/>
           </w:rPr>
-          <w:t>h</w:t>
+          <w:t>hkabaria@umich.edu</w:t>
+        </w:r>
+      </w:hyperlink>
+      <w:r>
+        <w:rPr>
+          <w:rFonts w:asciiTheme="majorHAnsi" w:hAnsiTheme="majorHAnsi"/>
+          <w:color w:val="44546A" w:themeColor="text2"/>
+        </w:rPr>
+        <w:t xml:space="preserve"> | (813) 766-2335 | </w:t>
+      </w:r>
+      <w:hyperlink r:id="rId9" w:history="1">
+        <w:r>
+          <w:rPr>
+            <w:rStyle w:val="Hyperlink"/>
+            <w:rFonts w:asciiTheme="majorHAnsi" w:hAnsiTheme="majorHAnsi"/>
+            <w:color w:val="44546A" w:themeColor="text2"/>
+          </w:rPr>
+          <w:t>linkedin.com/in</w:t>
         </w:r>
         <w:r>
           <w:rPr>
             <w:rStyle w:val="Hyperlink"/>
             <w:rFonts w:asciiTheme="majorHAnsi" w:hAnsiTheme="majorHAnsi"/>
+            <w:color w:val="44546A" w:themeColor="text2"/>
           </w:rPr>
-          <w:t>kabaria@umich.edu</w:t>
+          <w:t>/</w:t>
         </w:r>
-      </w:hyperlink>
-      <w:r>
-        <w:rPr>
-          <w:rFonts w:asciiTheme="majorHAnsi" w:hAnsiTheme="majorHAnsi"/>
-          <w:color w:val="4472C4" w:themeColor="accent1"/>
-        </w:rPr>
-        <w:t xml:space="preserve"> | (813) 766-2335 | </w:t>
-      </w:r>
-      <w:hyperlink r:id="rId9" w:history="1">
         <w:r>
           <w:rPr>
             <w:rStyle w:val="Hyperlink"/>
             <w:rFonts w:asciiTheme="majorHAnsi" w:hAnsiTheme="majorHAnsi"/>
+            <w:color w:val="44546A" w:themeColor="text2"/>
           </w:rPr>
-          <w:t>LinkedIn</w:t>
+          <w:t>hirsh-kabaria</w:t>
         </w:r>
       </w:hyperlink>
       <w:r>
         <w:rPr>
           <w:rFonts w:asciiTheme="majorHAnsi" w:hAnsiTheme="majorHAnsi"/>
-          <w:color w:val="4472C4" w:themeColor="accent1"/>
+          <w:color w:val="44546A" w:themeColor="text2"/>
         </w:rPr>
         <w:t xml:space="preserve"> </w:t>
       </w:r>
     </w:p>
     <w:p>
       <w:pPr>
-        <w:spacing w:after="0"/>
-        <w:rPr>
-          <w:rFonts w:cstheme="minorHAnsi"/>
-          <w:u w:val="single"/>
-        </w:rPr>
-      </w:pPr>
-      <w:r>
-        <w:rPr>
-          <w:noProof/>
-        </w:rPr>
-        <mc:AlternateContent>
-          <mc:Choice Requires="wps">
-            <w:drawing>
-              <wp:anchor distT="0" distB="0" distL="114300" distR="114300" simplePos="0" relativeHeight="251658242" behindDoc="0" locked="0" layoutInCell="1" allowOverlap="1" wp14:anchorId="30C1E4D3" wp14:editId="4188142C">
-                <wp:simplePos x="0" y="0"/>
-                <wp:positionH relativeFrom="column">
-                  <wp:posOffset>4916384</wp:posOffset>
-                </wp:positionH>
-                <wp:positionV relativeFrom="paragraph">
-                  <wp:posOffset>17813</wp:posOffset>
-                </wp:positionV>
-                <wp:extent cx="1942671" cy="439387"/>
-                <wp:effectExtent l="0" t="0" r="0" b="0"/>
-                <wp:wrapNone/>
-                <wp:docPr id="5" name="Text Box 5"/>
-                <wp:cNvGraphicFramePr/>
-                <a:graphic xmlns:a="http://schemas.openxmlformats.org/drawingml/2006/main">
-                  <a:graphicData uri="http://schemas.microsoft.com/office/word/2010/wordprocessingShape">
-                    <wps:wsp>
-                      <wps:cNvSpPr txBox="1"/>
-                      <wps:spPr>
-                        <a:xfrm>
-                          <a:off x="0" y="0"/>
-                          <a:ext cx="1942671" cy="439387"/>
-                        </a:xfrm>
-                        <a:prstGeom prst="rect">
-                          <a:avLst/>
-                        </a:prstGeom>
-                        <a:noFill/>
-                        <a:ln>
-                          <a:noFill/>
-                        </a:ln>
-                      </wps:spPr>
-                      <wps:style>
-                        <a:lnRef idx="0">
-                          <a:scrgbClr r="0" g="0" b="0"/>
-                        </a:lnRef>
-                        <a:fillRef idx="0">
-                          <a:scrgbClr r="0" g="0" b="0"/>
-                        </a:fillRef>
-                        <a:effectRef idx="0">
-                          <a:scrgbClr r="0" g="0" b="0"/>
-                        </a:effectRef>
-                        <a:fontRef idx="minor">
-                          <a:schemeClr val="dk1"/>
-                        </a:fontRef>
-                      </wps:style>
-                      <wps:txbx>
-                        <w:txbxContent>
-                          <w:p>
-                            <w:pPr>
-                              <w:spacing w:after="0" w:line="276" w:lineRule="auto"/>
-                              <w:jc w:val="right"/>
-                              <w:rPr>
-                                <w:rFonts w:asciiTheme="majorHAnsi" w:hAnsiTheme="majorHAnsi" w:cstheme="majorHAnsi"/>
-                                <w:bCs/>
-                                <w:color w:val="4472C4" w:themeColor="accent1"/>
-                              </w:rPr>
-                            </w:pPr>
-                          </w:p>
-                        </w:txbxContent>
-                      </wps:txbx>
-                      <wps:bodyPr rot="0" spcFirstLastPara="0" vertOverflow="overflow" horzOverflow="overflow" vert="horz" wrap="square" lIns="91440" tIns="45720" rIns="91440" bIns="45720" numCol="1" spcCol="0" rtlCol="0" fromWordArt="0" anchor="ctr" anchorCtr="0" forceAA="0" compatLnSpc="1">
-                        <a:prstTxWarp prst="textNoShape">
-                          <a:avLst/>
-                        </a:prstTxWarp>
-                        <a:noAutofit/>
-                      </wps:bodyPr>
-                    </wps:wsp>
-                  </a:graphicData>
-                </a:graphic>
-                <wp14:sizeRelH relativeFrom="margin">
-                  <wp14:pctWidth>0</wp14:pctWidth>
-                </wp14:sizeRelH>
-                <wp14:sizeRelV relativeFrom="margin">
-                  <wp14:pctHeight>0</wp14:pctHeight>
-                </wp14:sizeRelV>
-              </wp:anchor>
-            </w:drawing>
-          </mc:Choice>
-          <mc:Fallback>
-            <w:pict>
-              <v:shapetype w14:anchorId="30C1E4D3" id="_x0000_t202" coordsize="21600,21600" o:spt="202" path="m,l,21600r21600,l21600,xe">
-                <v:stroke joinstyle="miter"/>
-                <v:path gradientshapeok="t" o:connecttype="rect"/>
-              </v:shapetype>
-              <v:shape id="Text Box 5" o:spid="_x0000_s1026" type="#_x0000_t202" style="position:absolute;margin-left:387.1pt;margin-top:1.4pt;width:152.95pt;height:34.6pt;z-index:251658242;visibility:visible;mso-wrap-style:square;mso-width-percent:0;mso-height-percent:0;mso-wrap-distance-left:9pt;mso-wrap-distance-top:0;mso-wrap-distance-right:9pt;mso-wrap-distance-bottom:0;mso-position-horizontal:absolute;mso-position-horizontal-relative:text;mso-position-vertical:absolute;mso-position-vertical-relative:text;mso-width-percent:0;mso-height-percent:0;mso-width-relative:margin;mso-height-relative:margin;v-text-anchor:middle" o:gfxdata="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" filled="f" stroked="f">
-                <v:textbox>
-                  <w:txbxContent>
-                    <w:p>
-                      <w:pPr>
-                        <w:spacing w:after="0" w:line="276" w:lineRule="auto"/>
-                        <w:jc w:val="right"/>
-                        <w:rPr>
-                          <w:rFonts w:asciiTheme="majorHAnsi" w:hAnsiTheme="majorHAnsi" w:cstheme="majorHAnsi"/>
-                          <w:bCs/>
-                          <w:color w:val="4472C4" w:themeColor="accent1"/>
-                        </w:rPr>
-                      </w:pPr>
-                    </w:p>
-                  </w:txbxContent>
-                </v:textbox>
-              </v:shape>
-            </w:pict>
-          </mc:Fallback>
-        </mc:AlternateContent>
-      </w:r>
-    </w:p>
-    <w:p>
-      <w:pPr>
         <w:pStyle w:val="Heading1"/>
-        <w:spacing w:before="0"/>
-        <w:rPr>
-          <w:rFonts w:asciiTheme="minorHAnsi" w:hAnsiTheme="minorHAnsi" w:cstheme="minorHAnsi"/>
-          <w:sz w:val="22"/>
-          <w:szCs w:val="22"/>
-          <w:u w:val="single"/>
-        </w:rPr>
-      </w:pPr>
-      <w:r>
-        <w:rPr>
-          <w:rFonts w:asciiTheme="minorHAnsi" w:hAnsiTheme="minorHAnsi" w:cstheme="minorHAnsi"/>
-          <w:sz w:val="22"/>
-          <w:szCs w:val="22"/>
-          <w:u w:val="single"/>
-        </w:rPr>
-        <w:t>Education</w:t>
+        <w:rPr>
+          <w:rFonts w:cstheme="majorHAnsi"/>
+          <w:b/>
+          <w:bCs/>
+        </w:rPr>
+      </w:pPr>
+      <w:r>
+        <w:t>EDUCATION</w:t>
+      </w:r>
+      <w:r>
+        <w:softHyphen/>
+      </w:r>
+      <w:r>
+        <w:softHyphen/>
+      </w:r>
+      <w:r>
+        <w:softHyphen/>
+      </w:r>
+      <w:r>
+        <w:softHyphen/>
+      </w:r>
+      <w:r>
+        <w:t>_________________________</w:t>
+      </w:r>
+      <w:r>
+        <w:t>_</w:t>
+      </w:r>
+      <w:r>
+        <w:t>____________________________</w:t>
+      </w:r>
+      <w:r>
+        <w:t>_____</w:t>
+      </w:r>
+      <w:r>
+        <w:t>________</w:t>
+      </w:r>
+      <w:r>
+        <w:softHyphen/>
+      </w:r>
+      <w:r>
+        <w:softHyphen/>
       </w:r>
     </w:p>
     <w:tbl>
@@ -234,13 +150,13 @@
         <w:tblLook w:val="04A0" w:firstRow="1" w:lastRow="0" w:firstColumn="1" w:lastColumn="0" w:noHBand="0" w:noVBand="1"/>
       </w:tblPr>
       <w:tblGrid>
-        <w:gridCol w:w="5395"/>
-        <w:gridCol w:w="5395"/>
+        <w:gridCol w:w="5390"/>
+        <w:gridCol w:w="5390"/>
       </w:tblGrid>
       <w:tr>
         <w:tc>
           <w:tcPr>
-            <w:tcW w:w="5395" w:type="dxa"/>
+            <w:tcW w:w="5390" w:type="dxa"/>
           </w:tcPr>
           <w:p>
             <w:pPr>
@@ -249,24 +165,52 @@
               <w:outlineLvl w:val="1"/>
               <w:rPr>
                 <w:rFonts w:asciiTheme="minorHAnsi" w:hAnsiTheme="minorHAnsi" w:cstheme="minorHAnsi"/>
+                <w:b/>
+                <w:bCs/>
+                <w:color w:val="auto"/>
                 <w:sz w:val="22"/>
                 <w:szCs w:val="22"/>
               </w:rPr>
             </w:pPr>
+            <w:r>
+              <w:rPr>
+                <w:rFonts w:asciiTheme="minorHAnsi" w:hAnsiTheme="minorHAnsi" w:cstheme="minorHAnsi"/>
+                <w:b/>
+                <w:bCs/>
+                <w:color w:val="auto"/>
+                <w:sz w:val="22"/>
+                <w:szCs w:val="22"/>
+              </w:rPr>
+              <w:softHyphen/>
+            </w:r>
+            <w:r>
+              <w:rPr>
+                <w:rFonts w:asciiTheme="minorHAnsi" w:hAnsiTheme="minorHAnsi" w:cstheme="minorHAnsi"/>
+                <w:b/>
+                <w:bCs/>
+                <w:color w:val="auto"/>
+                <w:sz w:val="22"/>
+                <w:szCs w:val="22"/>
+              </w:rPr>
+              <w:softHyphen/>
+            </w:r>
             <w:bookmarkStart w:id="0" w:name="_Hlk60779297"/>
             <w:r>
               <w:rPr>
                 <w:rFonts w:asciiTheme="minorHAnsi" w:hAnsiTheme="minorHAnsi" w:cstheme="minorHAnsi"/>
+                <w:b/>
+                <w:bCs/>
+                <w:color w:val="auto"/>
                 <w:sz w:val="22"/>
                 <w:szCs w:val="22"/>
               </w:rPr>
-              <w:t xml:space="preserve">University of Michigan (Ann Arbor, MI) </w:t>
+              <w:t>University of Michigan</w:t>
             </w:r>
           </w:p>
         </w:tc>
         <w:tc>
           <w:tcPr>
-            <w:tcW w:w="5395" w:type="dxa"/>
+            <w:tcW w:w="5390" w:type="dxa"/>
           </w:tcPr>
           <w:p>
             <w:pPr>
@@ -276,6 +220,9 @@
               <w:outlineLvl w:val="1"/>
               <w:rPr>
                 <w:rFonts w:asciiTheme="minorHAnsi" w:hAnsiTheme="minorHAnsi" w:cstheme="minorHAnsi"/>
+                <w:b/>
+                <w:bCs/>
+                <w:color w:val="auto"/>
                 <w:sz w:val="22"/>
                 <w:szCs w:val="22"/>
               </w:rPr>
@@ -283,6 +230,9 @@
             <w:r>
               <w:rPr>
                 <w:rFonts w:asciiTheme="minorHAnsi" w:hAnsiTheme="minorHAnsi" w:cstheme="minorHAnsi"/>
+                <w:b/>
+                <w:bCs/>
+                <w:color w:val="auto"/>
                 <w:sz w:val="22"/>
                 <w:szCs w:val="22"/>
               </w:rPr>
@@ -291,6 +241,57 @@
           </w:p>
         </w:tc>
       </w:tr>
+      <w:tr>
+        <w:tc>
+          <w:tcPr>
+            <w:tcW w:w="5390" w:type="dxa"/>
+          </w:tcPr>
+          <w:p>
+            <w:pPr>
+              <w:spacing w:line="240" w:lineRule="atLeast"/>
+              <w:rPr>
+                <w:sz w:val="20"/>
+                <w:szCs w:val="20"/>
+              </w:rPr>
+            </w:pPr>
+            <w:r>
+              <w:rPr>
+                <w:sz w:val="20"/>
+                <w:szCs w:val="20"/>
+              </w:rPr>
+              <w:t>Bachelor of Science in Engineering in Aerospace Engineering</w:t>
+            </w:r>
+          </w:p>
+        </w:tc>
+        <w:tc>
+          <w:tcPr>
+            <w:tcW w:w="5390" w:type="dxa"/>
+          </w:tcPr>
+          <w:p>
+            <w:pPr>
+              <w:pStyle w:val="Heading2"/>
+              <w:spacing w:before="0"/>
+              <w:jc w:val="right"/>
+              <w:outlineLvl w:val="1"/>
+              <w:rPr>
+                <w:rFonts w:asciiTheme="minorHAnsi" w:hAnsiTheme="minorHAnsi" w:cstheme="minorHAnsi"/>
+                <w:color w:val="auto"/>
+                <w:sz w:val="20"/>
+                <w:szCs w:val="20"/>
+              </w:rPr>
+            </w:pPr>
+            <w:r>
+              <w:rPr>
+                <w:rFonts w:asciiTheme="minorHAnsi" w:hAnsiTheme="minorHAnsi" w:cstheme="minorHAnsi"/>
+                <w:color w:val="auto"/>
+                <w:sz w:val="20"/>
+                <w:szCs w:val="20"/>
+              </w:rPr>
+              <w:t>Ann Arbor, MI</w:t>
+            </w:r>
+          </w:p>
+        </w:tc>
+      </w:tr>
     </w:tbl>
     <w:bookmarkEnd w:id="0"/>
     <w:p>
@@ -306,21 +307,7 @@
           <w:sz w:val="20"/>
           <w:szCs w:val="20"/>
         </w:rPr>
-        <w:t>Bachelor of Science in Engineering</w:t>
-      </w:r>
-      <w:r>
-        <w:rPr>
-          <w:sz w:val="20"/>
-          <w:szCs w:val="20"/>
-        </w:rPr>
-        <w:t xml:space="preserve"> in Aerospace Engineerin</w:t>
-      </w:r>
-      <w:r>
-        <w:rPr>
-          <w:sz w:val="20"/>
-          <w:szCs w:val="20"/>
-        </w:rPr>
-        <w:t>g</w:t>
+        <w:t>Minor in Computer Science</w:t>
       </w:r>
     </w:p>
     <w:p>
@@ -336,7 +323,14 @@
           <w:sz w:val="20"/>
           <w:szCs w:val="20"/>
         </w:rPr>
-        <w:t>Minor in Computer Science</w:t>
+        <w:t>GPA: 3.</w:t>
+      </w:r>
+      <w:r>
+        <w:rPr>
+          <w:sz w:val="20"/>
+          <w:szCs w:val="20"/>
+        </w:rPr>
+        <w:t>6</w:t>
       </w:r>
     </w:p>
     <w:p>
@@ -352,95 +346,468 @@
           <w:sz w:val="20"/>
           <w:szCs w:val="20"/>
         </w:rPr>
-        <w:t>GPA: 3.</w:t>
-      </w:r>
-      <w:r>
-        <w:rPr>
-          <w:sz w:val="20"/>
-          <w:szCs w:val="20"/>
-        </w:rPr>
-        <w:t>6</w:t>
+        <w:t xml:space="preserve">Notable Classes: </w:t>
+      </w:r>
+      <w:r>
+        <w:rPr>
+          <w:sz w:val="20"/>
+          <w:szCs w:val="20"/>
+        </w:rPr>
+        <w:t>Intro</w:t>
+      </w:r>
+      <w:r>
+        <w:rPr>
+          <w:sz w:val="20"/>
+          <w:szCs w:val="20"/>
+        </w:rPr>
+        <w:t xml:space="preserve"> </w:t>
+      </w:r>
+      <w:r>
+        <w:rPr>
+          <w:sz w:val="20"/>
+          <w:szCs w:val="20"/>
+        </w:rPr>
+        <w:t>to Solid Mechanics and Aerospace Structures</w:t>
+      </w:r>
+      <w:r>
+        <w:rPr>
+          <w:sz w:val="20"/>
+          <w:szCs w:val="20"/>
+        </w:rPr>
+        <w:t xml:space="preserve">, Intro to Gas Dynamics, </w:t>
+      </w:r>
+      <w:r>
+        <w:rPr>
+          <w:sz w:val="20"/>
+          <w:szCs w:val="20"/>
+        </w:rPr>
+        <w:t>MATLAB Applications for Engineers</w:t>
       </w:r>
     </w:p>
     <w:p>
       <w:pPr>
-        <w:spacing w:after="0" w:line="240" w:lineRule="atLeast"/>
-        <w:rPr>
-          <w:sz w:val="20"/>
-          <w:szCs w:val="20"/>
-        </w:rPr>
-      </w:pPr>
-      <w:r>
-        <w:rPr>
-          <w:sz w:val="20"/>
-          <w:szCs w:val="20"/>
-        </w:rPr>
-        <w:t xml:space="preserve">Notable Classes: </w:t>
-      </w:r>
-      <w:r>
-        <w:rPr>
-          <w:sz w:val="20"/>
-          <w:szCs w:val="20"/>
-        </w:rPr>
-        <w:t>Intro</w:t>
-      </w:r>
-      <w:r>
-        <w:rPr>
-          <w:sz w:val="20"/>
-          <w:szCs w:val="20"/>
-        </w:rPr>
-        <w:t xml:space="preserve"> </w:t>
-      </w:r>
-      <w:r>
-        <w:rPr>
-          <w:sz w:val="20"/>
-          <w:szCs w:val="20"/>
-        </w:rPr>
-        <w:t>to Solid Mechanics and Aerospace Structures</w:t>
-      </w:r>
-      <w:r>
-        <w:rPr>
-          <w:sz w:val="20"/>
-          <w:szCs w:val="20"/>
-        </w:rPr>
-        <w:t xml:space="preserve">, Intro to Gas Dynamics, </w:t>
-      </w:r>
-      <w:r>
-        <w:rPr>
-          <w:sz w:val="20"/>
-          <w:szCs w:val="20"/>
-        </w:rPr>
-        <w:t>MATLAB Applications for Engineers</w:t>
-      </w:r>
+        <w:spacing w:after="0"/>
+        <w:rPr>
+          <w:color w:val="2F5496" w:themeColor="accent1" w:themeShade="BF"/>
+          <w:u w:val="single"/>
+        </w:rPr>
+      </w:pPr>
     </w:p>
     <w:p>
       <w:pPr>
-        <w:spacing w:after="0" w:line="240" w:lineRule="atLeast"/>
-        <w:rPr>
-          <w:sz w:val="20"/>
-          <w:szCs w:val="20"/>
-        </w:rPr>
-      </w:pPr>
+        <w:spacing w:after="0"/>
+        <w:rPr>
+          <w:rFonts w:cstheme="minorHAnsi"/>
+        </w:rPr>
+      </w:pPr>
+      <w:r>
+        <w:rPr>
+          <w:rStyle w:val="Heading1Char"/>
+        </w:rPr>
+        <w:t>SKILLS</w:t>
+      </w:r>
+      <w:r>
+        <w:rPr>
+          <w:rFonts w:cstheme="minorHAnsi"/>
+          <w:color w:val="44546A" w:themeColor="text2"/>
+          <w:sz w:val="28"/>
+          <w:szCs w:val="28"/>
+          <w:u w:val="single"/>
+        </w:rPr>
+        <w:t>__________________________________________________________________</w:t>
+      </w:r>
+      <w:r>
+        <w:rPr>
+          <w:rFonts w:cstheme="minorHAnsi"/>
+          <w:color w:val="44546A" w:themeColor="text2"/>
+          <w:sz w:val="28"/>
+          <w:szCs w:val="28"/>
+          <w:u w:val="single"/>
+        </w:rPr>
+        <w:t>_____</w:t>
+      </w:r>
+      <w:r>
+        <w:rPr>
+          <w:rFonts w:cstheme="minorHAnsi"/>
+          <w:color w:val="44546A" w:themeColor="text2"/>
+          <w:sz w:val="28"/>
+          <w:szCs w:val="28"/>
+          <w:u w:val="single"/>
+        </w:rPr>
+        <w:t>_</w:t>
+      </w:r>
     </w:p>
     <w:p>
       <w:pPr>
-        <w:pStyle w:val="Heading1"/>
-        <w:spacing w:before="0"/>
-        <w:rPr>
-          <w:rFonts w:asciiTheme="minorHAnsi" w:hAnsiTheme="minorHAnsi" w:cstheme="minorHAnsi"/>
-          <w:sz w:val="22"/>
-          <w:szCs w:val="22"/>
+        <w:tabs>
+          <w:tab w:val="right" w:pos="10800"/>
+        </w:tabs>
+        <w:spacing w:after="0" w:line="360" w:lineRule="auto"/>
+        <w:rPr>
+          <w:sz w:val="20"/>
+          <w:szCs w:val="20"/>
+        </w:rPr>
+      </w:pPr>
+      <w:r>
+        <w:rPr>
+          <w:b/>
+          <w:bCs/>
+          <w:sz w:val="20"/>
+          <w:szCs w:val="20"/>
+        </w:rPr>
+        <w:t>Engineering</w:t>
+      </w:r>
+      <w:r>
+        <w:rPr>
+          <w:b/>
+          <w:bCs/>
+          <w:sz w:val="20"/>
+          <w:szCs w:val="20"/>
+        </w:rPr>
+        <w:t xml:space="preserve"> Administration</w:t>
+      </w:r>
+      <w:r>
+        <w:rPr>
+          <w:b/>
+          <w:bCs/>
+          <w:sz w:val="20"/>
+          <w:szCs w:val="20"/>
+        </w:rPr>
+        <w:t>:</w:t>
+      </w:r>
+      <w:r>
+        <w:rPr>
+          <w:sz w:val="20"/>
+          <w:szCs w:val="20"/>
+        </w:rPr>
+        <w:t xml:space="preserve"> </w:t>
+      </w:r>
+      <w:r>
+        <w:rPr>
+          <w:sz w:val="20"/>
+          <w:szCs w:val="20"/>
+        </w:rPr>
+        <w:t xml:space="preserve">Systems Engineering, Corporate </w:t>
+      </w:r>
+      <w:r>
+        <w:rPr>
+          <w:sz w:val="20"/>
+          <w:szCs w:val="20"/>
+        </w:rPr>
+        <w:t xml:space="preserve">and Government </w:t>
+      </w:r>
+      <w:r>
+        <w:rPr>
+          <w:sz w:val="20"/>
+          <w:szCs w:val="20"/>
+        </w:rPr>
+        <w:t xml:space="preserve">Relations, Team Leadership, </w:t>
+      </w:r>
+      <w:r>
+        <w:rPr>
+          <w:sz w:val="20"/>
+          <w:szCs w:val="20"/>
+        </w:rPr>
+        <w:t>Timeline Management</w:t>
+      </w:r>
+    </w:p>
+    <w:p>
+      <w:pPr>
+        <w:tabs>
+          <w:tab w:val="right" w:pos="10800"/>
+        </w:tabs>
+        <w:spacing w:after="0" w:line="360" w:lineRule="auto"/>
+        <w:rPr>
+          <w:sz w:val="20"/>
+          <w:szCs w:val="20"/>
+        </w:rPr>
+      </w:pPr>
+      <w:r>
+        <w:rPr>
+          <w:b/>
+          <w:bCs/>
+          <w:sz w:val="20"/>
+          <w:szCs w:val="20"/>
+        </w:rPr>
+        <w:t>Engineering:</w:t>
+      </w:r>
+      <w:r>
+        <w:rPr>
+          <w:sz w:val="20"/>
+          <w:szCs w:val="20"/>
+        </w:rPr>
+        <w:t xml:space="preserve"> Finite Element Ana</w:t>
+      </w:r>
+      <w:r>
+        <w:rPr>
+          <w:sz w:val="20"/>
+          <w:szCs w:val="20"/>
+        </w:rPr>
+        <w:t xml:space="preserve">lysis (Ansys Mechanical), CAD (SolidWorks &amp; NX), </w:t>
+      </w:r>
+      <w:r>
+        <w:rPr>
+          <w:sz w:val="20"/>
+          <w:szCs w:val="20"/>
+        </w:rPr>
+        <w:t xml:space="preserve">MATLAB, </w:t>
+      </w:r>
+      <w:r>
+        <w:rPr>
+          <w:sz w:val="20"/>
+          <w:szCs w:val="20"/>
+        </w:rPr>
+        <w:t>Manufacturable Design</w:t>
+      </w:r>
+      <w:r>
+        <w:rPr>
+          <w:sz w:val="20"/>
+          <w:szCs w:val="20"/>
+        </w:rPr>
+        <w:t xml:space="preserve">, </w:t>
+      </w:r>
+      <w:r>
+        <w:rPr>
+          <w:sz w:val="20"/>
+          <w:szCs w:val="20"/>
+        </w:rPr>
+        <w:t>Procurement</w:t>
+      </w:r>
+    </w:p>
+    <w:p>
+      <w:pPr>
+        <w:tabs>
+          <w:tab w:val="right" w:pos="10800"/>
+        </w:tabs>
+        <w:spacing w:after="0" w:line="360" w:lineRule="auto"/>
+        <w:rPr>
+          <w:sz w:val="20"/>
+          <w:szCs w:val="20"/>
+        </w:rPr>
+      </w:pPr>
+      <w:r>
+        <w:rPr>
+          <w:b/>
+          <w:bCs/>
+          <w:sz w:val="20"/>
+          <w:szCs w:val="20"/>
+        </w:rPr>
+        <w:t>Computer:</w:t>
+      </w:r>
+      <w:r>
+        <w:rPr>
+          <w:sz w:val="20"/>
+          <w:szCs w:val="20"/>
+        </w:rPr>
+        <w:t xml:space="preserve"> </w:t>
+      </w:r>
+      <w:r>
+        <w:rPr>
+          <w:sz w:val="20"/>
+          <w:szCs w:val="20"/>
+        </w:rPr>
+        <w:t xml:space="preserve">C++, Java, Ubuntu, </w:t>
+      </w:r>
+      <w:r>
+        <w:rPr>
+          <w:sz w:val="20"/>
+          <w:szCs w:val="20"/>
+        </w:rPr>
+        <w:t xml:space="preserve">Adobe CC (Lightroom Classic, Photoshop, </w:t>
+      </w:r>
+      <w:r>
+        <w:rPr>
+          <w:sz w:val="20"/>
+          <w:szCs w:val="20"/>
+        </w:rPr>
+        <w:t>Premiere</w:t>
+      </w:r>
+      <w:r>
+        <w:rPr>
+          <w:sz w:val="20"/>
+          <w:szCs w:val="20"/>
+        </w:rPr>
+        <w:t xml:space="preserve">, </w:t>
+      </w:r>
+      <w:r>
+        <w:rPr>
+          <w:sz w:val="20"/>
+          <w:szCs w:val="20"/>
+        </w:rPr>
+        <w:t>Illustrator</w:t>
+      </w:r>
+      <w:r>
+        <w:rPr>
+          <w:sz w:val="20"/>
+          <w:szCs w:val="20"/>
+        </w:rPr>
+        <w:t xml:space="preserve">, </w:t>
+      </w:r>
+      <w:r>
+        <w:rPr>
+          <w:sz w:val="20"/>
+          <w:szCs w:val="20"/>
+        </w:rPr>
+        <w:t>InDesign</w:t>
+      </w:r>
+      <w:r>
+        <w:rPr>
+          <w:sz w:val="20"/>
+          <w:szCs w:val="20"/>
+        </w:rPr>
+        <w:t>)</w:t>
+      </w:r>
+      <w:r>
+        <w:rPr>
+          <w:sz w:val="20"/>
+          <w:szCs w:val="20"/>
+        </w:rPr>
+        <w:t>, Microsoft Office Master Cert</w:t>
+      </w:r>
+    </w:p>
+    <w:p>
+      <w:pPr>
+        <w:tabs>
+          <w:tab w:val="right" w:pos="10800"/>
+        </w:tabs>
+        <w:spacing w:after="0" w:line="240" w:lineRule="auto"/>
+        <w:rPr>
+          <w:sz w:val="20"/>
+          <w:szCs w:val="20"/>
+        </w:rPr>
+      </w:pPr>
+      <w:r>
+        <w:rPr>
+          <w:b/>
+          <w:bCs/>
+          <w:sz w:val="20"/>
+          <w:szCs w:val="20"/>
+        </w:rPr>
+        <w:t>Photography:</w:t>
+      </w:r>
+      <w:r>
+        <w:rPr>
+          <w:sz w:val="20"/>
+          <w:szCs w:val="20"/>
+        </w:rPr>
+        <w:t xml:space="preserve"> </w:t>
+      </w:r>
+      <w:r>
+        <w:rPr>
+          <w:sz w:val="20"/>
+          <w:szCs w:val="20"/>
+        </w:rPr>
+        <w:t xml:space="preserve">Journalism, </w:t>
+      </w:r>
+      <w:r>
+        <w:rPr>
+          <w:sz w:val="20"/>
+          <w:szCs w:val="20"/>
+        </w:rPr>
+        <w:t>Sports, Events, Portrait, Film</w:t>
+      </w:r>
+    </w:p>
+    <w:p>
+      <w:pPr>
+        <w:pStyle w:val="ListParagraph"/>
+        <w:numPr>
+          <w:ilvl w:val="0"/>
+          <w:numId w:val="30"/>
+        </w:numPr>
+        <w:tabs>
+          <w:tab w:val="right" w:pos="10800"/>
+        </w:tabs>
+        <w:spacing w:after="0" w:line="240" w:lineRule="auto"/>
+        <w:rPr>
+          <w:sz w:val="20"/>
+          <w:szCs w:val="20"/>
+        </w:rPr>
+      </w:pPr>
+      <w:r>
+        <w:rPr>
+          <w:rFonts w:cstheme="minorHAnsi"/>
+          <w:sz w:val="20"/>
+          <w:szCs w:val="20"/>
+        </w:rPr>
+        <w:t xml:space="preserve">Portfolio: </w:t>
+      </w:r>
+      <w:hyperlink r:id="rId10" w:history="1">
+        <w:r>
+          <w:rPr>
+            <w:rStyle w:val="Hyperlink"/>
+            <w:rFonts w:cstheme="minorHAnsi"/>
+            <w:sz w:val="20"/>
+            <w:szCs w:val="20"/>
+          </w:rPr>
+          <w:t>https://www.flickr.com/people/hirsh_kabaria/</w:t>
+        </w:r>
+      </w:hyperlink>
+      <w:r>
+        <w:rPr>
+          <w:sz w:val="20"/>
+          <w:szCs w:val="20"/>
+        </w:rPr>
+        <w:t xml:space="preserve"> </w:t>
+      </w:r>
+    </w:p>
+    <w:p>
+      <w:pPr>
+        <w:tabs>
+          <w:tab w:val="right" w:pos="10800"/>
+        </w:tabs>
+        <w:spacing w:after="0"/>
+        <w:rPr>
+          <w:sz w:val="20"/>
+          <w:szCs w:val="20"/>
+        </w:rPr>
+      </w:pPr>
+    </w:p>
+    <w:p>
+      <w:pPr>
+        <w:spacing w:after="0"/>
+        <w:rPr>
+          <w:rFonts w:cstheme="minorHAnsi"/>
+          <w:color w:val="44546A" w:themeColor="text2"/>
+          <w:sz w:val="28"/>
+          <w:szCs w:val="28"/>
           <w:u w:val="single"/>
         </w:rPr>
       </w:pPr>
       <w:r>
         <w:rPr>
-          <w:rFonts w:asciiTheme="minorHAnsi" w:hAnsiTheme="minorHAnsi" w:cstheme="minorHAnsi"/>
-          <w:sz w:val="22"/>
-          <w:szCs w:val="22"/>
+          <w:rStyle w:val="Heading1Char"/>
+        </w:rPr>
+        <w:t>EXPERIENCE</w:t>
+      </w:r>
+      <w:r>
+        <w:rPr>
+          <w:rFonts w:cstheme="minorHAnsi"/>
+          <w:color w:val="44546A" w:themeColor="text2"/>
+          <w:sz w:val="28"/>
+          <w:szCs w:val="28"/>
           <w:u w:val="single"/>
         </w:rPr>
-        <w:t>Experience</w:t>
+        <w:t>_______________________________________________</w:t>
+      </w:r>
+      <w:r>
+        <w:rPr>
+          <w:rFonts w:cstheme="minorHAnsi"/>
+          <w:color w:val="44546A" w:themeColor="text2"/>
+          <w:sz w:val="28"/>
+          <w:szCs w:val="28"/>
+          <w:u w:val="single"/>
+        </w:rPr>
+        <w:t>_____</w:t>
+      </w:r>
+      <w:r>
+        <w:rPr>
+          <w:rFonts w:cstheme="minorHAnsi"/>
+          <w:color w:val="44546A" w:themeColor="text2"/>
+          <w:sz w:val="28"/>
+          <w:szCs w:val="28"/>
+          <w:u w:val="single"/>
+        </w:rPr>
+        <w:t>_______________</w:t>
       </w:r>
     </w:p>
     <w:tbl>
@@ -475,22 +842,17 @@
               <w:outlineLvl w:val="1"/>
               <w:rPr>
                 <w:rFonts w:eastAsiaTheme="majorEastAsia" w:cstheme="minorHAnsi"/>
-                <w:color w:val="2F5496" w:themeColor="accent1" w:themeShade="BF"/>
+                <w:b/>
+                <w:bCs/>
               </w:rPr>
             </w:pPr>
             <w:r>
               <w:rPr>
                 <w:rFonts w:eastAsiaTheme="majorEastAsia" w:cstheme="minorHAnsi"/>
-                <w:color w:val="2F5496" w:themeColor="accent1" w:themeShade="BF"/>
+                <w:b/>
+                <w:bCs/>
               </w:rPr>
-              <w:t>Michigan Aeronautical Science Association</w:t>
-            </w:r>
-            <w:r>
-              <w:rPr>
-                <w:rFonts w:eastAsiaTheme="majorEastAsia" w:cstheme="minorHAnsi"/>
-                <w:color w:val="2F5496" w:themeColor="accent1" w:themeShade="BF"/>
-              </w:rPr>
-              <w:t xml:space="preserve"> (MASA)</w:t>
+              <w:t>Michigan Aeronautical Science Association (MASA)</w:t>
             </w:r>
           </w:p>
         </w:tc>
@@ -512,29 +874,82 @@
               <w:outlineLvl w:val="1"/>
               <w:rPr>
                 <w:rFonts w:eastAsiaTheme="majorEastAsia" w:cstheme="minorHAnsi"/>
-                <w:color w:val="2F5496" w:themeColor="accent1" w:themeShade="BF"/>
+                <w:b/>
+                <w:bCs/>
               </w:rPr>
             </w:pPr>
             <w:r>
               <w:rPr>
                 <w:rFonts w:eastAsiaTheme="majorEastAsia" w:cstheme="minorHAnsi"/>
-                <w:color w:val="2F5496" w:themeColor="accent1" w:themeShade="BF"/>
+                <w:b/>
+                <w:bCs/>
               </w:rPr>
-              <w:t>August 2020</w:t>
+              <w:t>August 2020 – Present</w:t>
             </w:r>
+          </w:p>
+        </w:tc>
+      </w:tr>
+      <w:tr>
+        <w:tc>
+          <w:tcPr>
+            <w:tcW w:w="5395" w:type="dxa"/>
+            <w:tcBorders>
+              <w:top w:val="nil"/>
+              <w:left w:val="nil"/>
+              <w:bottom w:val="nil"/>
+              <w:right w:val="nil"/>
+            </w:tcBorders>
+          </w:tcPr>
+          <w:p>
+            <w:pPr>
+              <w:keepNext/>
+              <w:keepLines/>
+              <w:outlineLvl w:val="1"/>
+              <w:rPr>
+                <w:rFonts w:eastAsiaTheme="majorEastAsia" w:cstheme="minorHAnsi"/>
+                <w:sz w:val="20"/>
+                <w:szCs w:val="20"/>
+              </w:rPr>
+            </w:pPr>
             <w:r>
               <w:rPr>
                 <w:rFonts w:eastAsiaTheme="majorEastAsia" w:cstheme="minorHAnsi"/>
-                <w:color w:val="2F5496" w:themeColor="accent1" w:themeShade="BF"/>
+                <w:sz w:val="20"/>
+                <w:szCs w:val="20"/>
               </w:rPr>
-              <w:t xml:space="preserve"> – </w:t>
+              <w:t>Business Lead (2021-Present)</w:t>
             </w:r>
+          </w:p>
+        </w:tc>
+        <w:tc>
+          <w:tcPr>
+            <w:tcW w:w="5395" w:type="dxa"/>
+            <w:tcBorders>
+              <w:top w:val="nil"/>
+              <w:left w:val="nil"/>
+              <w:bottom w:val="nil"/>
+              <w:right w:val="nil"/>
+            </w:tcBorders>
+          </w:tcPr>
+          <w:p>
+            <w:pPr>
+              <w:keepNext/>
+              <w:keepLines/>
+              <w:jc w:val="right"/>
+              <w:outlineLvl w:val="1"/>
+              <w:rPr>
+                <w:rFonts w:eastAsiaTheme="majorEastAsia" w:cstheme="minorHAnsi"/>
+                <w:sz w:val="20"/>
+                <w:szCs w:val="20"/>
+              </w:rPr>
+            </w:pPr>
             <w:r>
               <w:rPr>
                 <w:rFonts w:eastAsiaTheme="majorEastAsia" w:cstheme="minorHAnsi"/>
-                <w:color w:val="2F5496" w:themeColor="accent1" w:themeShade="BF"/>
+                <w:sz w:val="20"/>
+                <w:szCs w:val="20"/>
               </w:rPr>
-              <w:t>Present</w:t>
+              <w:t>Ann Arbor, MI</w:t>
             </w:r>
           </w:p>
         </w:tc>
@@ -542,26 +957,10 @@
     </w:tbl>
     <w:p>
       <w:pPr>
-        <w:spacing w:after="0"/>
-        <w:rPr>
-          <w:sz w:val="20"/>
-          <w:szCs w:val="20"/>
-        </w:rPr>
-      </w:pPr>
-      <w:r>
-        <w:rPr>
-          <w:sz w:val="20"/>
-          <w:szCs w:val="20"/>
-        </w:rPr>
-        <w:t xml:space="preserve">Business Lead (2021-Present): </w:t>
-      </w:r>
-    </w:p>
-    <w:p>
-      <w:pPr>
         <w:pStyle w:val="ListParagraph"/>
         <w:numPr>
           <w:ilvl w:val="0"/>
-          <w:numId w:val="28"/>
+          <w:numId w:val="30"/>
         </w:numPr>
         <w:spacing w:after="0"/>
         <w:rPr>
@@ -574,28 +973,49 @@
           <w:sz w:val="20"/>
           <w:szCs w:val="20"/>
         </w:rPr>
-        <w:t>Managing over $100,000 in funding, with experience in grants, sponsorships, and crowdfunding</w:t>
-      </w:r>
-    </w:p>
-    <w:p>
-      <w:pPr>
-        <w:pStyle w:val="ListParagraph"/>
-        <w:numPr>
-          <w:ilvl w:val="0"/>
-          <w:numId w:val="28"/>
-        </w:numPr>
-        <w:spacing w:after="0"/>
-        <w:rPr>
-          <w:sz w:val="20"/>
-          <w:szCs w:val="20"/>
-        </w:rPr>
-      </w:pPr>
-      <w:r>
-        <w:rPr>
-          <w:sz w:val="20"/>
-          <w:szCs w:val="20"/>
-        </w:rPr>
-        <w:t xml:space="preserve">Forming and maintaining relationships with key sponsors </w:t>
+        <w:t>Managing over $100,000 in funding, with experience in grants,</w:t>
+      </w:r>
+      <w:r>
+        <w:rPr>
+          <w:sz w:val="20"/>
+          <w:szCs w:val="20"/>
+        </w:rPr>
+        <w:t xml:space="preserve"> corporate relations,</w:t>
+      </w:r>
+      <w:r>
+        <w:rPr>
+          <w:sz w:val="20"/>
+          <w:szCs w:val="20"/>
+        </w:rPr>
+        <w:t xml:space="preserve"> sponsorships, and crowdfunding</w:t>
+      </w:r>
+      <w:r>
+        <w:rPr>
+          <w:sz w:val="20"/>
+          <w:szCs w:val="20"/>
+        </w:rPr>
+        <w:t>.</w:t>
+      </w:r>
+      <w:r>
+        <w:rPr>
+          <w:sz w:val="20"/>
+          <w:szCs w:val="20"/>
+        </w:rPr>
+        <w:t xml:space="preserve"> Achieved </w:t>
+      </w:r>
+      <w:r>
+        <w:rPr>
+          <w:sz w:val="20"/>
+          <w:szCs w:val="20"/>
+        </w:rPr>
+        <w:t>&gt;600% growth in social media reach on Instagram and Twitter</w:t>
+      </w:r>
+      <w:r>
+        <w:rPr>
+          <w:sz w:val="20"/>
+          <w:szCs w:val="20"/>
+        </w:rPr>
+        <w:t xml:space="preserve">. </w:t>
       </w:r>
     </w:p>
     <w:p>
@@ -616,7 +1036,35 @@
           <w:sz w:val="20"/>
           <w:szCs w:val="20"/>
         </w:rPr>
-        <w:t>&gt;600% growth in social media reach on Instagram and Twitter</w:t>
+        <w:t>Lead of a team d</w:t>
+      </w:r>
+      <w:r>
+        <w:rPr>
+          <w:sz w:val="20"/>
+          <w:szCs w:val="20"/>
+        </w:rPr>
+        <w:t xml:space="preserve">eveloping a composite </w:t>
+      </w:r>
+      <w:r>
+        <w:rPr>
+          <w:sz w:val="20"/>
+          <w:szCs w:val="20"/>
+        </w:rPr>
+        <w:t xml:space="preserve">separation mechanism to survive supersonic flight </w:t>
+      </w:r>
+      <w:r>
+        <w:rPr>
+          <w:sz w:val="20"/>
+          <w:szCs w:val="20"/>
+        </w:rPr>
+        <w:t xml:space="preserve">and </w:t>
+      </w:r>
+      <w:r>
+        <w:rPr>
+          <w:sz w:val="20"/>
+          <w:szCs w:val="20"/>
+        </w:rPr>
+        <w:t>ensure rocket recovery.</w:t>
       </w:r>
     </w:p>
     <w:p>
@@ -637,174 +1085,28 @@
           <w:sz w:val="20"/>
           <w:szCs w:val="20"/>
         </w:rPr>
-        <w:t>Worked with local airports to find a permanent test site for long duration, high impulse testing.</w:t>
-      </w:r>
-    </w:p>
-    <w:p>
-      <w:pPr>
-        <w:pStyle w:val="ListParagraph"/>
-        <w:numPr>
-          <w:ilvl w:val="0"/>
-          <w:numId w:val="23"/>
-        </w:numPr>
-        <w:rPr>
-          <w:sz w:val="20"/>
-          <w:szCs w:val="20"/>
-        </w:rPr>
-      </w:pPr>
-      <w:r>
-        <w:rPr>
-          <w:sz w:val="20"/>
-          <w:szCs w:val="20"/>
-        </w:rPr>
-        <w:t>Overseeing the design and sourcing of merchandise for a team of 200+ people</w:t>
-      </w:r>
-    </w:p>
-    <w:p>
-      <w:pPr>
-        <w:spacing w:after="0"/>
-        <w:rPr>
-          <w:sz w:val="20"/>
-          <w:szCs w:val="20"/>
-        </w:rPr>
-      </w:pPr>
-      <w:r>
-        <w:rPr>
-          <w:sz w:val="20"/>
-          <w:szCs w:val="20"/>
-        </w:rPr>
-        <w:t xml:space="preserve">Clementine: A </w:t>
-      </w:r>
-      <w:r>
-        <w:rPr>
-          <w:sz w:val="20"/>
-          <w:szCs w:val="20"/>
-        </w:rPr>
-        <w:t>Record-Breaking Liquid Rocket to be Launched Summer 2022</w:t>
-      </w:r>
-    </w:p>
-    <w:p>
-      <w:pPr>
-        <w:pStyle w:val="ListParagraph"/>
-        <w:numPr>
-          <w:ilvl w:val="0"/>
-          <w:numId w:val="29"/>
-        </w:numPr>
-        <w:spacing w:after="0"/>
-        <w:rPr>
-          <w:sz w:val="20"/>
-          <w:szCs w:val="20"/>
-        </w:rPr>
-      </w:pPr>
-      <w:r>
-        <w:rPr>
-          <w:sz w:val="20"/>
-          <w:szCs w:val="20"/>
-        </w:rPr>
-        <w:t>Leading the development of a composite deployment and separation mechanism for rocket recovery.</w:t>
-      </w:r>
-    </w:p>
-    <w:p>
-      <w:pPr>
-        <w:pStyle w:val="ListParagraph"/>
-        <w:numPr>
-          <w:ilvl w:val="0"/>
-          <w:numId w:val="29"/>
-        </w:numPr>
-        <w:spacing w:after="0"/>
-        <w:rPr>
-          <w:sz w:val="20"/>
-          <w:szCs w:val="20"/>
-        </w:rPr>
-      </w:pPr>
-      <w:r>
-        <w:rPr>
-          <w:sz w:val="20"/>
-          <w:szCs w:val="20"/>
-        </w:rPr>
-        <w:t xml:space="preserve">Aiding in systems engineering and timeline management for the aerodynamics and recovery </w:t>
-      </w:r>
-      <w:r>
-        <w:rPr>
-          <w:sz w:val="20"/>
-          <w:szCs w:val="20"/>
-        </w:rPr>
-        <w:t>team</w:t>
-      </w:r>
-      <w:r>
-        <w:rPr>
-          <w:sz w:val="20"/>
-          <w:szCs w:val="20"/>
-        </w:rPr>
-        <w:t>.</w:t>
-      </w:r>
-    </w:p>
-    <w:p>
-      <w:pPr>
-        <w:pStyle w:val="ListParagraph"/>
-        <w:numPr>
-          <w:ilvl w:val="0"/>
-          <w:numId w:val="29"/>
-        </w:numPr>
-        <w:spacing w:after="0"/>
-        <w:rPr>
-          <w:sz w:val="20"/>
-          <w:szCs w:val="20"/>
-        </w:rPr>
-      </w:pPr>
-      <w:r>
-        <w:rPr>
-          <w:sz w:val="20"/>
-          <w:szCs w:val="20"/>
-        </w:rPr>
-        <w:t xml:space="preserve">Working with industry </w:t>
-      </w:r>
-      <w:r>
-        <w:rPr>
-          <w:sz w:val="20"/>
-          <w:szCs w:val="20"/>
-        </w:rPr>
-        <w:t xml:space="preserve">leading companies and other </w:t>
-      </w:r>
-      <w:r>
-        <w:rPr>
-          <w:sz w:val="20"/>
-          <w:szCs w:val="20"/>
-        </w:rPr>
-        <w:t xml:space="preserve">project </w:t>
-      </w:r>
-      <w:r>
-        <w:rPr>
-          <w:sz w:val="20"/>
-          <w:szCs w:val="20"/>
-        </w:rPr>
-        <w:t>teams to design and build high-strength composite aerostructures.</w:t>
-      </w:r>
-    </w:p>
-    <w:p>
-      <w:pPr>
-        <w:tabs>
-          <w:tab w:val="left" w:pos="8032"/>
-        </w:tabs>
-        <w:spacing w:before="120" w:after="0"/>
-        <w:rPr>
-          <w:sz w:val="20"/>
-          <w:szCs w:val="20"/>
-        </w:rPr>
-      </w:pPr>
-      <w:r>
-        <w:rPr>
-          <w:sz w:val="20"/>
-          <w:szCs w:val="20"/>
-        </w:rPr>
-        <w:t xml:space="preserve">Tangerine Space Machine: </w:t>
-      </w:r>
-      <w:r>
-        <w:rPr>
-          <w:sz w:val="20"/>
-          <w:szCs w:val="20"/>
-        </w:rPr>
-        <w:t>MASA’s Liquid Fueled Spaceshot</w:t>
+        <w:t xml:space="preserve">Worked </w:t>
+      </w:r>
+      <w:r>
+        <w:rPr>
+          <w:sz w:val="20"/>
+          <w:szCs w:val="20"/>
+        </w:rPr>
+        <w:t xml:space="preserve">with multiple teams to coordinate the </w:t>
+      </w:r>
+      <w:r>
+        <w:rPr>
+          <w:sz w:val="20"/>
+          <w:szCs w:val="20"/>
+        </w:rPr>
+        <w:t>layout of our ground support equipment electrical box and optimize the</w:t>
+      </w:r>
+      <w:r>
+        <w:rPr>
+          <w:sz w:val="20"/>
+          <w:szCs w:val="20"/>
+        </w:rPr>
+        <w:t xml:space="preserve"> internal placement of boards, lighting, and power while maintaining waterproofing.</w:t>
       </w:r>
     </w:p>
     <w:p>
@@ -825,21 +1127,35 @@
           <w:sz w:val="20"/>
           <w:szCs w:val="20"/>
         </w:rPr>
-        <w:t xml:space="preserve">Led a team of 3 </w:t>
-      </w:r>
-      <w:r>
-        <w:rPr>
-          <w:sz w:val="20"/>
-          <w:szCs w:val="20"/>
-        </w:rPr>
-        <w:t>to design a</w:t>
-      </w:r>
-      <w:r>
-        <w:rPr>
-          <w:sz w:val="20"/>
-          <w:szCs w:val="20"/>
-        </w:rPr>
-        <w:t xml:space="preserve"> fin testing stand for use in the university’s 5x7 150mph wind tunnel.</w:t>
+        <w:t>Designed a Fin Test Stand</w:t>
+      </w:r>
+      <w:r>
+        <w:rPr>
+          <w:sz w:val="20"/>
+          <w:szCs w:val="20"/>
+        </w:rPr>
+        <w:t xml:space="preserve"> to </w:t>
+      </w:r>
+      <w:r>
+        <w:rPr>
+          <w:sz w:val="20"/>
+          <w:szCs w:val="20"/>
+        </w:rPr>
+        <w:t xml:space="preserve">validate fin tolerances </w:t>
+      </w:r>
+      <w:r>
+        <w:rPr>
+          <w:sz w:val="20"/>
+          <w:szCs w:val="20"/>
+        </w:rPr>
+        <w:t>and roll rate in a 150 mph 5’ x 7’ wind tunnel</w:t>
+      </w:r>
+      <w:r>
+        <w:rPr>
+          <w:sz w:val="20"/>
+          <w:szCs w:val="20"/>
+        </w:rPr>
+        <w:t>.</w:t>
       </w:r>
     </w:p>
     <w:p>
@@ -860,78 +1176,14 @@
           <w:sz w:val="20"/>
           <w:szCs w:val="20"/>
         </w:rPr>
-        <w:t xml:space="preserve">Conducted a Finite </w:t>
-      </w:r>
-      <w:r>
-        <w:rPr>
-          <w:sz w:val="20"/>
-          <w:szCs w:val="20"/>
-        </w:rPr>
-        <w:t xml:space="preserve">Element Analysis </w:t>
-      </w:r>
-      <w:r>
-        <w:rPr>
-          <w:sz w:val="20"/>
-          <w:szCs w:val="20"/>
-        </w:rPr>
-        <w:t xml:space="preserve">study </w:t>
-      </w:r>
-      <w:r>
-        <w:rPr>
-          <w:sz w:val="20"/>
-          <w:szCs w:val="20"/>
-        </w:rPr>
-        <w:t xml:space="preserve">of </w:t>
-      </w:r>
-      <w:r>
-        <w:rPr>
-          <w:sz w:val="20"/>
-          <w:szCs w:val="20"/>
-        </w:rPr>
-        <w:t xml:space="preserve">Separation Mechanism Bending Moment and iterated design to prevent </w:t>
-      </w:r>
-      <w:r>
-        <w:rPr>
-          <w:sz w:val="20"/>
-          <w:szCs w:val="20"/>
-        </w:rPr>
-        <w:t>part failure.</w:t>
-      </w:r>
-    </w:p>
-    <w:p>
-      <w:pPr>
-        <w:pStyle w:val="ListParagraph"/>
-        <w:numPr>
-          <w:ilvl w:val="1"/>
-          <w:numId w:val="23"/>
-        </w:numPr>
-        <w:spacing w:after="0"/>
-        <w:ind w:left="1080"/>
-        <w:rPr>
-          <w:sz w:val="20"/>
-          <w:szCs w:val="20"/>
-        </w:rPr>
-      </w:pPr>
-      <w:r>
-        <w:rPr>
-          <w:sz w:val="20"/>
-          <w:szCs w:val="20"/>
-        </w:rPr>
-        <w:t>Performed</w:t>
-      </w:r>
-      <w:r>
-        <w:rPr>
-          <w:sz w:val="20"/>
-          <w:szCs w:val="20"/>
-        </w:rPr>
-        <w:t xml:space="preserve"> a trade study to determine the best springs to use on the separation mechanism</w:t>
-      </w:r>
-      <w:r>
-        <w:rPr>
-          <w:sz w:val="20"/>
-          <w:szCs w:val="20"/>
-        </w:rPr>
-        <w:t xml:space="preserve"> to ensure separation in an abort case.</w:t>
+        <w:t xml:space="preserve">Conducted </w:t>
+      </w:r>
+      <w:r>
+        <w:rPr>
+          <w:sz w:val="20"/>
+          <w:szCs w:val="20"/>
+        </w:rPr>
+        <w:t>FEA and trade studies to optimize design of former separation mechanism and ensure survival given significant bending moment and abort case considerations.</w:t>
       </w:r>
     </w:p>
     <w:p>
@@ -952,49 +1204,28 @@
           <w:sz w:val="20"/>
           <w:szCs w:val="20"/>
         </w:rPr>
-        <w:t xml:space="preserve">Worked </w:t>
-      </w:r>
-      <w:r>
-        <w:rPr>
-          <w:sz w:val="20"/>
-          <w:szCs w:val="20"/>
-        </w:rPr>
-        <w:t xml:space="preserve">with multiple teams to coordinate the </w:t>
-      </w:r>
-      <w:r>
-        <w:rPr>
-          <w:sz w:val="20"/>
-          <w:szCs w:val="20"/>
-        </w:rPr>
-        <w:t>layout of our ground support equipment electrical box and optimize the</w:t>
-      </w:r>
-      <w:r>
-        <w:rPr>
-          <w:sz w:val="20"/>
-          <w:szCs w:val="20"/>
-        </w:rPr>
-        <w:t xml:space="preserve"> internal placement of boards, lighting, and power while maintaining waterproofing.</w:t>
-      </w:r>
-    </w:p>
-    <w:p>
-      <w:pPr>
-        <w:pStyle w:val="ListParagraph"/>
-        <w:numPr>
-          <w:ilvl w:val="0"/>
-          <w:numId w:val="23"/>
-        </w:numPr>
-        <w:spacing w:after="0"/>
-        <w:rPr>
-          <w:sz w:val="20"/>
-          <w:szCs w:val="20"/>
-        </w:rPr>
-      </w:pPr>
-      <w:r>
-        <w:rPr>
-          <w:sz w:val="20"/>
-          <w:szCs w:val="20"/>
-        </w:rPr>
-        <w:t>Worked on 2 PDRs and 1 CDR for these projects.</w:t>
+        <w:t xml:space="preserve">Worked on 3 design reviews and </w:t>
+      </w:r>
+      <w:r>
+        <w:rPr>
+          <w:sz w:val="20"/>
+          <w:szCs w:val="20"/>
+        </w:rPr>
+        <w:t xml:space="preserve">currently </w:t>
+      </w:r>
+      <w:r>
+        <w:rPr>
+          <w:sz w:val="20"/>
+          <w:szCs w:val="20"/>
+        </w:rPr>
+        <w:t xml:space="preserve">establishing timelines for fins and </w:t>
+      </w:r>
+      <w:r>
+        <w:rPr>
+          <w:sz w:val="20"/>
+          <w:szCs w:val="20"/>
+        </w:rPr>
+        <w:t>nosecone as part of the aerodynamics team.</w:t>
       </w:r>
     </w:p>
     <w:p>
@@ -1019,6 +1250,7 @@
           <w:insideH w:val="none" w:sz="0" w:space="0" w:color="auto"/>
           <w:insideV w:val="none" w:sz="0" w:space="0" w:color="auto"/>
         </w:tblBorders>
+        <w:shd w:val="clear" w:color="auto" w:fill="FFFFFF" w:themeFill="background1"/>
         <w:tblCellMar>
           <w:left w:w="0" w:type="dxa"/>
           <w:right w:w="0" w:type="dxa"/>
@@ -1033,49 +1265,45 @@
         <w:tc>
           <w:tcPr>
             <w:tcW w:w="5395" w:type="dxa"/>
+            <w:shd w:val="clear" w:color="auto" w:fill="FFFFFF" w:themeFill="background1"/>
           </w:tcPr>
           <w:p>
             <w:pPr>
-              <w:pStyle w:val="Heading1"/>
-              <w:spacing w:before="0"/>
-              <w:outlineLvl w:val="0"/>
-              <w:rPr>
-                <w:rFonts w:asciiTheme="minorHAnsi" w:hAnsiTheme="minorHAnsi" w:cstheme="minorHAnsi"/>
-                <w:sz w:val="22"/>
-                <w:szCs w:val="22"/>
-              </w:rPr>
+              <w:keepNext/>
+              <w:keepLines/>
+              <w:outlineLvl w:val="1"/>
             </w:pPr>
             <w:proofErr w:type="spellStart"/>
             <w:r>
               <w:rPr>
-                <w:rFonts w:asciiTheme="minorHAnsi" w:hAnsiTheme="minorHAnsi" w:cstheme="minorHAnsi"/>
-                <w:sz w:val="22"/>
-                <w:szCs w:val="22"/>
+                <w:rFonts w:eastAsiaTheme="majorEastAsia" w:cstheme="minorHAnsi"/>
+                <w:b/>
+                <w:bCs/>
               </w:rPr>
               <w:t>Michiganensian</w:t>
             </w:r>
             <w:proofErr w:type="spellEnd"/>
             <w:r>
               <w:rPr>
-                <w:rFonts w:asciiTheme="minorHAnsi" w:hAnsiTheme="minorHAnsi" w:cstheme="minorHAnsi"/>
-                <w:sz w:val="22"/>
-                <w:szCs w:val="22"/>
+                <w:rFonts w:eastAsiaTheme="majorEastAsia" w:cstheme="minorHAnsi"/>
+                <w:b/>
+                <w:bCs/>
               </w:rPr>
               <w:t xml:space="preserve"> </w:t>
             </w:r>
             <w:r>
               <w:rPr>
-                <w:rFonts w:asciiTheme="minorHAnsi" w:hAnsiTheme="minorHAnsi" w:cstheme="minorHAnsi"/>
-                <w:sz w:val="22"/>
-                <w:szCs w:val="22"/>
+                <w:rFonts w:eastAsiaTheme="majorEastAsia" w:cstheme="minorHAnsi"/>
+                <w:b/>
+                <w:bCs/>
               </w:rPr>
               <w:t>Yearbook</w:t>
             </w:r>
             <w:r>
               <w:rPr>
-                <w:rFonts w:asciiTheme="minorHAnsi" w:hAnsiTheme="minorHAnsi" w:cstheme="minorHAnsi"/>
-                <w:sz w:val="22"/>
-                <w:szCs w:val="22"/>
+                <w:rFonts w:eastAsiaTheme="majorEastAsia" w:cstheme="minorHAnsi"/>
+                <w:b/>
+                <w:bCs/>
               </w:rPr>
               <w:t xml:space="preserve"> </w:t>
             </w:r>
@@ -1084,6 +1312,7 @@
         <w:tc>
           <w:tcPr>
             <w:tcW w:w="5395" w:type="dxa"/>
+            <w:shd w:val="clear" w:color="auto" w:fill="FFFFFF" w:themeFill="background1"/>
           </w:tcPr>
           <w:p>
             <w:pPr>
@@ -1093,57 +1322,85 @@
               <w:outlineLvl w:val="1"/>
               <w:rPr>
                 <w:rFonts w:cstheme="minorHAnsi"/>
+                <w:b/>
+                <w:bCs/>
                 <w:u w:val="single"/>
               </w:rPr>
             </w:pPr>
             <w:r>
               <w:rPr>
                 <w:rFonts w:eastAsiaTheme="majorEastAsia" w:cstheme="minorHAnsi"/>
-                <w:color w:val="2F5496" w:themeColor="accent1" w:themeShade="BF"/>
+                <w:b/>
+                <w:bCs/>
               </w:rPr>
               <w:t>August 2020</w:t>
             </w:r>
             <w:r>
               <w:rPr>
                 <w:rFonts w:eastAsiaTheme="majorEastAsia" w:cstheme="minorHAnsi"/>
-                <w:color w:val="2F5496" w:themeColor="accent1" w:themeShade="BF"/>
+                <w:b/>
+                <w:bCs/>
               </w:rPr>
               <w:t xml:space="preserve"> – </w:t>
             </w:r>
             <w:r>
               <w:rPr>
                 <w:rFonts w:eastAsiaTheme="majorEastAsia" w:cstheme="minorHAnsi"/>
-                <w:color w:val="2F5496" w:themeColor="accent1" w:themeShade="BF"/>
+                <w:b/>
+                <w:bCs/>
               </w:rPr>
               <w:t>Present</w:t>
             </w:r>
           </w:p>
         </w:tc>
       </w:tr>
+      <w:tr>
+        <w:tc>
+          <w:tcPr>
+            <w:tcW w:w="5395" w:type="dxa"/>
+            <w:shd w:val="clear" w:color="auto" w:fill="FFFFFF" w:themeFill="background1"/>
+          </w:tcPr>
+          <w:p>
+            <w:pPr>
+              <w:rPr>
+                <w:sz w:val="20"/>
+                <w:szCs w:val="20"/>
+              </w:rPr>
+            </w:pPr>
+            <w:r>
+              <w:rPr>
+                <w:sz w:val="20"/>
+                <w:szCs w:val="20"/>
+              </w:rPr>
+              <w:t>Staff Photographer</w:t>
+            </w:r>
+          </w:p>
+        </w:tc>
+        <w:tc>
+          <w:tcPr>
+            <w:tcW w:w="5395" w:type="dxa"/>
+            <w:shd w:val="clear" w:color="auto" w:fill="FFFFFF" w:themeFill="background1"/>
+          </w:tcPr>
+          <w:p>
+            <w:pPr>
+              <w:jc w:val="right"/>
+              <w:rPr>
+                <w:sz w:val="20"/>
+                <w:szCs w:val="20"/>
+              </w:rPr>
+            </w:pPr>
+            <w:r>
+              <w:rPr>
+                <w:sz w:val="20"/>
+                <w:szCs w:val="20"/>
+              </w:rPr>
+              <w:softHyphen/>
+              <w:t>Ann Arbor, MI</w:t>
+            </w:r>
+          </w:p>
+        </w:tc>
+      </w:tr>
     </w:tbl>
-    <w:p>
-      <w:pPr>
-        <w:spacing w:after="0"/>
-        <w:rPr>
-          <w:sz w:val="20"/>
-          <w:szCs w:val="20"/>
-        </w:rPr>
-      </w:pPr>
-      <w:r>
-        <w:rPr>
-          <w:sz w:val="20"/>
-          <w:szCs w:val="20"/>
-        </w:rPr>
-        <w:t xml:space="preserve">Staff </w:t>
-      </w:r>
-      <w:r>
-        <w:rPr>
-          <w:sz w:val="20"/>
-          <w:szCs w:val="20"/>
-        </w:rPr>
-        <w:t>Photographer</w:t>
-      </w:r>
-    </w:p>
     <w:p>
       <w:pPr>
         <w:pStyle w:val="ListParagraph"/>
@@ -1193,9 +1450,58 @@
         </w:rPr>
         <w:t xml:space="preserve"> edition</w:t>
       </w:r>
+      <w:r>
+        <w:rPr>
+          <w:sz w:val="20"/>
+          <w:szCs w:val="20"/>
+        </w:rPr>
+        <w:t>.</w:t>
+      </w:r>
     </w:p>
     <w:p>
       <w:pPr>
+        <w:pStyle w:val="ListParagraph"/>
+        <w:numPr>
+          <w:ilvl w:val="0"/>
+          <w:numId w:val="28"/>
+        </w:numPr>
+        <w:spacing w:after="0"/>
+        <w:rPr>
+          <w:sz w:val="20"/>
+          <w:szCs w:val="20"/>
+        </w:rPr>
+      </w:pPr>
+      <w:r>
+        <w:rPr>
+          <w:sz w:val="20"/>
+          <w:szCs w:val="20"/>
+        </w:rPr>
+        <w:t xml:space="preserve">Notable Assignments: Glass Animals Concert, </w:t>
+      </w:r>
+      <w:r>
+        <w:rPr>
+          <w:sz w:val="20"/>
+          <w:szCs w:val="20"/>
+        </w:rPr>
+        <w:t xml:space="preserve">Michigan Football, </w:t>
+      </w:r>
+      <w:r>
+        <w:rPr>
+          <w:sz w:val="20"/>
+          <w:szCs w:val="20"/>
+        </w:rPr>
+        <w:t xml:space="preserve">Graduate Employee Strike, </w:t>
+      </w:r>
+      <w:r>
+        <w:rPr>
+          <w:sz w:val="20"/>
+          <w:szCs w:val="20"/>
+        </w:rPr>
+        <w:t>Michigan Women’s Basketball</w:t>
+      </w:r>
+    </w:p>
+    <w:p>
+      <w:pPr>
         <w:spacing w:after="0"/>
         <w:rPr>
           <w:sz w:val="16"/>
@@ -1207,15 +1513,50 @@
       <w:pPr>
         <w:spacing w:after="0"/>
         <w:rPr>
-          <w:color w:val="2F5496" w:themeColor="accent1" w:themeShade="BF"/>
-        </w:rPr>
-      </w:pPr>
-      <w:r>
-        <w:rPr>
-          <w:color w:val="2F5496" w:themeColor="accent1" w:themeShade="BF"/>
+          <w:rFonts w:asciiTheme="majorHAnsi" w:hAnsiTheme="majorHAnsi" w:cstheme="majorHAnsi"/>
+          <w:b/>
+          <w:bCs/>
+          <w:color w:val="44546A" w:themeColor="text2"/>
+          <w:sz w:val="28"/>
+          <w:szCs w:val="28"/>
           <w:u w:val="single"/>
         </w:rPr>
-        <w:t>Projects</w:t>
+      </w:pPr>
+      <w:r>
+        <w:rPr>
+          <w:rStyle w:val="Heading1Char"/>
+        </w:rPr>
+        <w:t>CLASS PROJECTS</w:t>
+      </w:r>
+      <w:r>
+        <w:rPr>
+          <w:rFonts w:cstheme="minorHAnsi"/>
+          <w:color w:val="44546A" w:themeColor="text2"/>
+          <w:sz w:val="28"/>
+          <w:szCs w:val="28"/>
+          <w:u w:val="single"/>
+        </w:rPr>
+        <w:t>_____________________________</w:t>
+      </w:r>
+      <w:r>
+        <w:rPr>
+          <w:rFonts w:cstheme="minorHAnsi"/>
+          <w:color w:val="44546A" w:themeColor="text2"/>
+          <w:sz w:val="28"/>
+          <w:szCs w:val="28"/>
+          <w:u w:val="single"/>
+        </w:rPr>
+        <w:t>______</w:t>
+      </w:r>
+      <w:r>
+        <w:rPr>
+          <w:rFonts w:cstheme="minorHAnsi"/>
+          <w:color w:val="44546A" w:themeColor="text2"/>
+          <w:sz w:val="28"/>
+          <w:szCs w:val="28"/>
+          <w:u w:val="single"/>
+        </w:rPr>
+        <w:t>____________________________</w:t>
       </w:r>
     </w:p>
     <w:p>
@@ -1425,330 +1766,20 @@
         </w:rPr>
       </w:pPr>
     </w:p>
+    <w:p/>
+    <w:p/>
     <w:p>
       <w:pPr>
-        <w:spacing w:after="0"/>
-        <w:rPr>
-          <w:color w:val="2F5496" w:themeColor="accent1" w:themeShade="BF"/>
-        </w:rPr>
-      </w:pPr>
-      <w:r>
-        <w:rPr>
-          <w:color w:val="2F5496" w:themeColor="accent1" w:themeShade="BF"/>
-          <w:u w:val="single"/>
-        </w:rPr>
-        <w:t>Skills</w:t>
-      </w:r>
-      <w:r>
-        <w:rPr>
-          <w:color w:val="2F5496" w:themeColor="accent1" w:themeShade="BF"/>
-        </w:rPr>
-        <w:t xml:space="preserve"> </w:t>
-      </w:r>
-    </w:p>
-    <w:p>
-      <w:pPr>
-        <w:pStyle w:val="ListParagraph"/>
-        <w:numPr>
-          <w:ilvl w:val="0"/>
-          <w:numId w:val="26"/>
-        </w:numPr>
         <w:tabs>
-          <w:tab w:val="right" w:pos="10800"/>
+          <w:tab w:val="left" w:pos="3275"/>
+          <w:tab w:val="left" w:pos="7712"/>
         </w:tabs>
-        <w:rPr>
-          <w:sz w:val="20"/>
-          <w:szCs w:val="20"/>
-        </w:rPr>
-      </w:pPr>
-      <w:r>
-        <w:rPr>
-          <w:sz w:val="20"/>
-          <w:szCs w:val="20"/>
-        </w:rPr>
-        <w:t>SOLIDWORKS for CAD</w:t>
-      </w:r>
-    </w:p>
-    <w:p>
-      <w:pPr>
-        <w:pStyle w:val="ListParagraph"/>
-        <w:numPr>
-          <w:ilvl w:val="0"/>
-          <w:numId w:val="26"/>
-        </w:numPr>
-        <w:tabs>
-          <w:tab w:val="right" w:pos="10800"/>
-        </w:tabs>
-        <w:rPr>
-          <w:sz w:val="20"/>
-          <w:szCs w:val="20"/>
-        </w:rPr>
-      </w:pPr>
-      <w:r>
-        <w:rPr>
-          <w:sz w:val="20"/>
-          <w:szCs w:val="20"/>
-        </w:rPr>
-        <w:t>Ansys Mechanical</w:t>
-      </w:r>
-      <w:r>
-        <w:rPr>
-          <w:sz w:val="20"/>
-          <w:szCs w:val="20"/>
-        </w:rPr>
-        <w:t xml:space="preserve"> for Finite Element Analysis (FEA)</w:t>
-      </w:r>
-    </w:p>
-    <w:p>
-      <w:pPr>
-        <w:pStyle w:val="ListParagraph"/>
-        <w:numPr>
-          <w:ilvl w:val="0"/>
-          <w:numId w:val="26"/>
-        </w:numPr>
-        <w:tabs>
-          <w:tab w:val="right" w:pos="10800"/>
-        </w:tabs>
-        <w:rPr>
-          <w:sz w:val="20"/>
-          <w:szCs w:val="20"/>
-        </w:rPr>
-      </w:pPr>
-      <w:r>
-        <w:rPr>
-          <w:sz w:val="20"/>
-          <w:szCs w:val="20"/>
-        </w:rPr>
-        <w:t>Photography</w:t>
-      </w:r>
-      <w:r>
-        <w:rPr>
-          <w:sz w:val="20"/>
-          <w:szCs w:val="20"/>
-        </w:rPr>
-        <w:t xml:space="preserve"> and </w:t>
-      </w:r>
-      <w:r>
-        <w:rPr>
-          <w:sz w:val="20"/>
-          <w:szCs w:val="20"/>
-        </w:rPr>
-        <w:t xml:space="preserve">Adobe CC (Lightroom Classic, Photoshop, </w:t>
-      </w:r>
-      <w:r>
-        <w:rPr>
-          <w:sz w:val="20"/>
-          <w:szCs w:val="20"/>
-        </w:rPr>
-        <w:t>Premiere</w:t>
-      </w:r>
-      <w:r>
-        <w:rPr>
-          <w:sz w:val="20"/>
-          <w:szCs w:val="20"/>
-        </w:rPr>
-        <w:t xml:space="preserve">, </w:t>
-      </w:r>
-      <w:r>
-        <w:rPr>
-          <w:sz w:val="20"/>
-          <w:szCs w:val="20"/>
-        </w:rPr>
-        <w:t>Illustrator</w:t>
-      </w:r>
-      <w:r>
-        <w:rPr>
-          <w:sz w:val="20"/>
-          <w:szCs w:val="20"/>
-        </w:rPr>
-        <w:t xml:space="preserve">, </w:t>
-      </w:r>
-      <w:r>
-        <w:rPr>
-          <w:sz w:val="20"/>
-          <w:szCs w:val="20"/>
-        </w:rPr>
-        <w:t>InDesign</w:t>
-      </w:r>
-      <w:r>
-        <w:rPr>
-          <w:sz w:val="20"/>
-          <w:szCs w:val="20"/>
-        </w:rPr>
-        <w:t>)</w:t>
-      </w:r>
-    </w:p>
-    <w:p>
-      <w:pPr>
-        <w:pStyle w:val="ListParagraph"/>
-        <w:numPr>
-          <w:ilvl w:val="1"/>
-          <w:numId w:val="26"/>
-        </w:numPr>
-        <w:tabs>
-          <w:tab w:val="right" w:pos="10800"/>
-        </w:tabs>
-        <w:rPr>
-          <w:sz w:val="20"/>
-          <w:szCs w:val="20"/>
-        </w:rPr>
-      </w:pPr>
-      <w:r>
-        <w:rPr>
-          <w:sz w:val="20"/>
-          <w:szCs w:val="20"/>
-        </w:rPr>
-        <w:t>Po</w:t>
-      </w:r>
-      <w:r>
-        <w:rPr>
-          <w:sz w:val="20"/>
-          <w:szCs w:val="20"/>
-        </w:rPr>
-        <w:t xml:space="preserve">rtfolio at </w:t>
-      </w:r>
-      <w:hyperlink r:id="rId10" w:history="1">
-        <w:r>
-          <w:rPr>
-            <w:rStyle w:val="Hyperlink"/>
-            <w:rFonts w:cstheme="minorHAnsi"/>
-            <w:sz w:val="20"/>
-            <w:szCs w:val="20"/>
-            <w:u w:val="none"/>
-          </w:rPr>
-          <w:t>https://www.flickr.com/people/hirsh_kabaria/</w:t>
-        </w:r>
-      </w:hyperlink>
-      <w:r>
-        <w:rPr>
-          <w:sz w:val="20"/>
-          <w:szCs w:val="20"/>
-        </w:rPr>
-        <w:t xml:space="preserve"> </w:t>
-      </w:r>
-    </w:p>
-    <w:p>
-      <w:pPr>
-        <w:pStyle w:val="ListParagraph"/>
-        <w:numPr>
-          <w:ilvl w:val="0"/>
-          <w:numId w:val="26"/>
-        </w:numPr>
-        <w:tabs>
-          <w:tab w:val="right" w:pos="10800"/>
-        </w:tabs>
-        <w:rPr>
-          <w:sz w:val="20"/>
-          <w:szCs w:val="20"/>
-        </w:rPr>
-      </w:pPr>
-      <w:r>
-        <w:rPr>
-          <w:sz w:val="20"/>
-          <w:szCs w:val="20"/>
-        </w:rPr>
-        <w:t>Programming</w:t>
-      </w:r>
-      <w:r>
-        <w:rPr>
-          <w:sz w:val="20"/>
-          <w:szCs w:val="20"/>
-        </w:rPr>
-        <w:t xml:space="preserve"> </w:t>
-      </w:r>
-      <w:r>
-        <w:rPr>
-          <w:sz w:val="20"/>
-          <w:szCs w:val="20"/>
-        </w:rPr>
-        <w:t>(</w:t>
-      </w:r>
-      <w:r>
-        <w:rPr>
-          <w:sz w:val="20"/>
-          <w:szCs w:val="20"/>
-        </w:rPr>
-        <w:t>C++</w:t>
-      </w:r>
-      <w:r>
-        <w:rPr>
-          <w:sz w:val="20"/>
-          <w:szCs w:val="20"/>
-        </w:rPr>
-        <w:t xml:space="preserve">, </w:t>
-      </w:r>
-      <w:r>
-        <w:rPr>
-          <w:sz w:val="20"/>
-          <w:szCs w:val="20"/>
-        </w:rPr>
-        <w:t>Java</w:t>
-      </w:r>
-      <w:r>
-        <w:rPr>
-          <w:sz w:val="20"/>
-          <w:szCs w:val="20"/>
-        </w:rPr>
-        <w:t>, MATLAB</w:t>
-      </w:r>
-      <w:r>
-        <w:rPr>
-          <w:sz w:val="20"/>
-          <w:szCs w:val="20"/>
-        </w:rPr>
-        <w:t>)</w:t>
-      </w:r>
-      <w:r>
-        <w:rPr>
-          <w:sz w:val="20"/>
-          <w:szCs w:val="20"/>
-        </w:rPr>
-        <w:t xml:space="preserve"> </w:t>
-      </w:r>
-    </w:p>
-    <w:p>
-      <w:pPr>
-        <w:pStyle w:val="ListParagraph"/>
-        <w:numPr>
-          <w:ilvl w:val="0"/>
-          <w:numId w:val="26"/>
-        </w:numPr>
-        <w:tabs>
-          <w:tab w:val="right" w:pos="10800"/>
-        </w:tabs>
-        <w:spacing w:after="0"/>
-        <w:rPr>
-          <w:sz w:val="20"/>
-          <w:szCs w:val="20"/>
-        </w:rPr>
-      </w:pPr>
-      <w:r>
-        <w:rPr>
-          <w:sz w:val="20"/>
-          <w:szCs w:val="20"/>
-        </w:rPr>
-        <w:t>MS Office</w:t>
-      </w:r>
-      <w:r>
-        <w:rPr>
-          <w:sz w:val="20"/>
-          <w:szCs w:val="20"/>
-        </w:rPr>
-        <w:t xml:space="preserve"> (</w:t>
-      </w:r>
-      <w:r>
-        <w:rPr>
-          <w:sz w:val="20"/>
-          <w:szCs w:val="20"/>
-        </w:rPr>
-        <w:t>Master Certified</w:t>
-      </w:r>
-      <w:r>
-        <w:rPr>
-          <w:sz w:val="20"/>
-          <w:szCs w:val="20"/>
-        </w:rPr>
-        <w:t>)</w:t>
+      </w:pPr>
+      <w:r>
+        <w:tab/>
+      </w:r>
+      <w:r>
+        <w:tab/>
       </w:r>
     </w:p>
     <w:sectPr>
@@ -1806,59 +1837,6 @@
         <w:color w:val="4472C4" w:themeColor="accent1"/>
       </w:rPr>
     </w:pPr>
-    <w:hyperlink r:id="rId1" w:history="1">
-      <w:r>
-        <w:rPr>
-          <w:rStyle w:val="Hyperlink"/>
-          <w:rFonts w:asciiTheme="majorHAnsi" w:hAnsiTheme="majorHAnsi"/>
-        </w:rPr>
-        <w:t>h</w:t>
-      </w:r>
-      <w:r>
-        <w:rPr>
-          <w:rStyle w:val="Hyperlink"/>
-          <w:rFonts w:asciiTheme="majorHAnsi" w:hAnsiTheme="majorHAnsi"/>
-        </w:rPr>
-        <w:t>kabaria@umich.edu</w:t>
-      </w:r>
-    </w:hyperlink>
-    <w:r>
-      <w:rPr>
-        <w:rFonts w:asciiTheme="majorHAnsi" w:hAnsiTheme="majorHAnsi"/>
-        <w:color w:val="4472C4" w:themeColor="accent1"/>
-      </w:rPr>
-      <w:t xml:space="preserve"> | </w:t>
-    </w:r>
-    <w:r>
-      <w:rPr>
-        <w:rFonts w:asciiTheme="majorHAnsi" w:hAnsiTheme="majorHAnsi"/>
-        <w:color w:val="4472C4" w:themeColor="accent1"/>
-      </w:rPr>
-      <w:t>(813) 766-2335</w:t>
-    </w:r>
-    <w:r>
-      <w:rPr>
-        <w:rFonts w:asciiTheme="majorHAnsi" w:hAnsiTheme="majorHAnsi"/>
-        <w:color w:val="4472C4" w:themeColor="accent1"/>
-      </w:rPr>
-      <w:t xml:space="preserve"> | </w:t>
-    </w:r>
-    <w:hyperlink r:id="rId2" w:history="1">
-      <w:r>
-        <w:rPr>
-          <w:rStyle w:val="Hyperlink"/>
-          <w:rFonts w:asciiTheme="majorHAnsi" w:hAnsiTheme="majorHAnsi"/>
-        </w:rPr>
-        <w:t>LinkedIn</w:t>
-      </w:r>
-    </w:hyperlink>
-    <w:r>
-      <w:rPr>
-        <w:rFonts w:asciiTheme="majorHAnsi" w:hAnsiTheme="majorHAnsi"/>
-        <w:color w:val="4472C4" w:themeColor="accent1"/>
-      </w:rPr>
-      <w:t xml:space="preserve"> </w:t>
-    </w:r>
   </w:p>
   <w:p>
     <w:pPr>
@@ -1866,7 +1844,6 @@
       <w:jc w:val="right"/>
       <w:rPr>
         <w:rFonts w:asciiTheme="majorHAnsi" w:hAnsiTheme="majorHAnsi"/>
-        <w:color w:val="4472C4" w:themeColor="accent1"/>
         <w:sz w:val="10"/>
         <w:szCs w:val="10"/>
       </w:rPr>
@@ -1874,38 +1851,18 @@
     <w:r>
       <w:rPr>
         <w:rFonts w:asciiTheme="majorHAnsi" w:hAnsiTheme="majorHAnsi"/>
-        <w:color w:val="4472C4" w:themeColor="accent1"/>
         <w:sz w:val="10"/>
         <w:szCs w:val="10"/>
       </w:rPr>
-      <w:t>Updated: 2021-0</w:t>
+      <w:t>Updated: 2021-</w:t>
     </w:r>
     <w:r>
       <w:rPr>
         <w:rFonts w:asciiTheme="majorHAnsi" w:hAnsiTheme="majorHAnsi"/>
-        <w:color w:val="4472C4" w:themeColor="accent1"/>
         <w:sz w:val="10"/>
         <w:szCs w:val="10"/>
       </w:rPr>
-      <w:t>9</w:t>
-    </w:r>
-    <w:r>
-      <w:rPr>
-        <w:rFonts w:asciiTheme="majorHAnsi" w:hAnsiTheme="majorHAnsi"/>
-        <w:color w:val="4472C4" w:themeColor="accent1"/>
-        <w:sz w:val="10"/>
-        <w:szCs w:val="10"/>
-      </w:rPr>
-      <w:t>-</w:t>
-    </w:r>
-    <w:r>
-      <w:rPr>
-        <w:rFonts w:asciiTheme="majorHAnsi" w:hAnsiTheme="majorHAnsi"/>
-        <w:color w:val="4472C4" w:themeColor="accent1"/>
-        <w:sz w:val="10"/>
-        <w:szCs w:val="10"/>
-      </w:rPr>
-      <w:t>28</w:t>
+      <w:t>10-02</w:t>
     </w:r>
   </w:p>
 </w:ftr>
@@ -2174,7 +2131,7 @@
   <w:abstractNum w:abstractNumId="2" w15:restartNumberingAfterBreak="0">
     <w:nsid w:val="075C7DC1"/>
     <w:multiLevelType w:val="hybridMultilevel"/>
-    <w:tmpl w:val="10ACF340"/>
+    <w:tmpl w:val="7DDE14BC"/>
     <w:lvl w:ilvl="0" w:tplc="04090001">
       <w:start w:val="1"/>
       <w:numFmt w:val="bullet"/>
@@ -2624,6 +2581,119 @@
     </w:lvl>
   </w:abstractNum>
   <w:abstractNum w:abstractNumId="6" w15:restartNumberingAfterBreak="0">
+    <w:nsid w:val="15824CF3"/>
+    <w:multiLevelType w:val="hybridMultilevel"/>
+    <w:tmpl w:val="E4924856"/>
+    <w:lvl w:ilvl="0" w:tplc="04090001">
+      <w:start w:val="1"/>
+      <w:numFmt w:val="bullet"/>
+      <w:lvlText w:val=""/>
+      <w:lvlJc w:val="left"/>
+      <w:pPr>
+        <w:ind w:left="720" w:hanging="360"/>
+      </w:pPr>
+      <w:rPr>
+        <w:rFonts w:ascii="Symbol" w:hAnsi="Symbol" w:hint="default"/>
+      </w:rPr>
+    </w:lvl>
+    <w:lvl w:ilvl="1" w:tplc="04090003" w:tentative="1">
+      <w:start w:val="1"/>
+      <w:numFmt w:val="bullet"/>
+      <w:lvlText w:val="o"/>
+      <w:lvlJc w:val="left"/>
+      <w:pPr>
+        <w:ind w:left="1440" w:hanging="360"/>
+      </w:pPr>
+      <w:rPr>
+        <w:rFonts w:ascii="Courier New" w:hAnsi="Courier New" w:cs="Courier New" w:hint="default"/>
+      </w:rPr>
+    </w:lvl>
+    <w:lvl w:ilvl="2" w:tplc="04090005" w:tentative="1">
+      <w:start w:val="1"/>
+      <w:numFmt w:val="bullet"/>
+      <w:lvlText w:val=""/>
+      <w:lvlJc w:val="left"/>
+      <w:pPr>
+        <w:ind w:left="2160" w:hanging="360"/>
+      </w:pPr>
+      <w:rPr>
+        <w:rFonts w:ascii="Wingdings" w:hAnsi="Wingdings" w:hint="default"/>
+      </w:rPr>
+    </w:lvl>
+    <w:lvl w:ilvl="3" w:tplc="04090001" w:tentative="1">
+      <w:start w:val="1"/>
+      <w:numFmt w:val="bullet"/>
+      <w:lvlText w:val=""/>
+      <w:lvlJc w:val="left"/>
+      <w:pPr>
+        <w:ind w:left="2880" w:hanging="360"/>
+      </w:pPr>
+      <w:rPr>
+        <w:rFonts w:ascii="Symbol" w:hAnsi="Symbol" w:hint="default"/>
+      </w:rPr>
+    </w:lvl>
+    <w:lvl w:ilvl="4" w:tplc="04090003" w:tentative="1">
+      <w:start w:val="1"/>
+      <w:numFmt w:val="bullet"/>
+      <w:lvlText w:val="o"/>
+      <w:lvlJc w:val="left"/>
+      <w:pPr>
+        <w:ind w:left="3600" w:hanging="360"/>
+      </w:pPr>
+      <w:rPr>
+        <w:rFonts w:ascii="Courier New" w:hAnsi="Courier New" w:cs="Courier New" w:hint="default"/>
+      </w:rPr>
+    </w:lvl>
+    <w:lvl w:ilvl="5" w:tplc="04090005" w:tentative="1">
+      <w:start w:val="1"/>
+      <w:numFmt w:val="bullet"/>
+      <w:lvlText w:val=""/>
+      <w:lvlJc w:val="left"/>
+      <w:pPr>
+        <w:ind w:left="4320" w:hanging="360"/>
+      </w:pPr>
+      <w:rPr>
+        <w:rFonts w:ascii="Wingdings" w:hAnsi="Wingdings" w:hint="default"/>
+      </w:rPr>
+    </w:lvl>
+    <w:lvl w:ilvl="6" w:tplc="04090001" w:tentative="1">
+      <w:start w:val="1"/>
+      <w:numFmt w:val="bullet"/>
+      <w:lvlText w:val=""/>
+      <w:lvlJc w:val="left"/>
+      <w:pPr>
+        <w:ind w:left="5040" w:hanging="360"/>
+      </w:pPr>
+      <w:rPr>
+        <w:rFonts w:ascii="Symbol" w:hAnsi="Symbol" w:hint="default"/>
+      </w:rPr>
+    </w:lvl>
+    <w:lvl w:ilvl="7" w:tplc="04090003" w:tentative="1">
+      <w:start w:val="1"/>
+      <w:numFmt w:val="bullet"/>
+      <w:lvlText w:val="o"/>
+      <w:lvlJc w:val="left"/>
+      <w:pPr>
+        <w:ind w:left="5760" w:hanging="360"/>
+      </w:pPr>
+      <w:rPr>
+        <w:rFonts w:ascii="Courier New" w:hAnsi="Courier New" w:cs="Courier New" w:hint="default"/>
+      </w:rPr>
+    </w:lvl>
+    <w:lvl w:ilvl="8" w:tplc="04090005" w:tentative="1">
+      <w:start w:val="1"/>
+      <w:numFmt w:val="bullet"/>
+      <w:lvlText w:val=""/>
+      <w:lvlJc w:val="left"/>
+      <w:pPr>
+        <w:ind w:left="6480" w:hanging="360"/>
+      </w:pPr>
+      <w:rPr>
+        <w:rFonts w:ascii="Wingdings" w:hAnsi="Wingdings" w:hint="default"/>
+      </w:rPr>
+    </w:lvl>
+  </w:abstractNum>
+  <w:abstractNum w:abstractNumId="7" w15:restartNumberingAfterBreak="0">
     <w:nsid w:val="175B4586"/>
     <w:multiLevelType w:val="hybridMultilevel"/>
     <w:tmpl w:val="BC64026A"/>
@@ -2736,7 +2806,7 @@
       </w:rPr>
     </w:lvl>
   </w:abstractNum>
-  <w:abstractNum w:abstractNumId="7" w15:restartNumberingAfterBreak="0">
+  <w:abstractNum w:abstractNumId="8" w15:restartNumberingAfterBreak="0">
     <w:nsid w:val="196A304F"/>
     <w:multiLevelType w:val="hybridMultilevel"/>
     <w:tmpl w:val="E534BC06"/>
@@ -2849,7 +2919,7 @@
       </w:rPr>
     </w:lvl>
   </w:abstractNum>
-  <w:abstractNum w:abstractNumId="8" w15:restartNumberingAfterBreak="0">
+  <w:abstractNum w:abstractNumId="9" w15:restartNumberingAfterBreak="0">
     <w:nsid w:val="1B251AA8"/>
     <w:multiLevelType w:val="hybridMultilevel"/>
     <w:tmpl w:val="C82A9136"/>
@@ -2962,7 +3032,7 @@
       </w:rPr>
     </w:lvl>
   </w:abstractNum>
-  <w:abstractNum w:abstractNumId="9" w15:restartNumberingAfterBreak="0">
+  <w:abstractNum w:abstractNumId="10" w15:restartNumberingAfterBreak="0">
     <w:nsid w:val="21876DD3"/>
     <w:multiLevelType w:val="hybridMultilevel"/>
     <w:tmpl w:val="292AB5FA"/>
@@ -3075,7 +3145,7 @@
       </w:rPr>
     </w:lvl>
   </w:abstractNum>
-  <w:abstractNum w:abstractNumId="10" w15:restartNumberingAfterBreak="0">
+  <w:abstractNum w:abstractNumId="11" w15:restartNumberingAfterBreak="0">
     <w:nsid w:val="269F55BE"/>
     <w:multiLevelType w:val="hybridMultilevel"/>
     <w:tmpl w:val="56E29E20"/>
@@ -3188,7 +3258,7 @@
       </w:rPr>
     </w:lvl>
   </w:abstractNum>
-  <w:abstractNum w:abstractNumId="11" w15:restartNumberingAfterBreak="0">
+  <w:abstractNum w:abstractNumId="12" w15:restartNumberingAfterBreak="0">
     <w:nsid w:val="351B096D"/>
     <w:multiLevelType w:val="hybridMultilevel"/>
     <w:tmpl w:val="7BBAFF64"/>
@@ -3301,7 +3371,7 @@
       </w:rPr>
     </w:lvl>
   </w:abstractNum>
-  <w:abstractNum w:abstractNumId="12" w15:restartNumberingAfterBreak="0">
+  <w:abstractNum w:abstractNumId="13" w15:restartNumberingAfterBreak="0">
     <w:nsid w:val="361E54E3"/>
     <w:multiLevelType w:val="hybridMultilevel"/>
     <w:tmpl w:val="AC8888F8"/>
@@ -3414,7 +3484,7 @@
       </w:rPr>
     </w:lvl>
   </w:abstractNum>
-  <w:abstractNum w:abstractNumId="13" w15:restartNumberingAfterBreak="0">
+  <w:abstractNum w:abstractNumId="14" w15:restartNumberingAfterBreak="0">
     <w:nsid w:val="388575CF"/>
     <w:multiLevelType w:val="hybridMultilevel"/>
     <w:tmpl w:val="36D28388"/>
@@ -3527,7 +3597,7 @@
       </w:rPr>
     </w:lvl>
   </w:abstractNum>
-  <w:abstractNum w:abstractNumId="14" w15:restartNumberingAfterBreak="0">
+  <w:abstractNum w:abstractNumId="15" w15:restartNumberingAfterBreak="0">
     <w:nsid w:val="3B2F31DA"/>
     <w:multiLevelType w:val="hybridMultilevel"/>
     <w:tmpl w:val="7C543F36"/>
@@ -3640,7 +3710,7 @@
       </w:rPr>
     </w:lvl>
   </w:abstractNum>
-  <w:abstractNum w:abstractNumId="15" w15:restartNumberingAfterBreak="0">
+  <w:abstractNum w:abstractNumId="16" w15:restartNumberingAfterBreak="0">
     <w:nsid w:val="3BF86A7B"/>
     <w:multiLevelType w:val="hybridMultilevel"/>
     <w:tmpl w:val="9BDCF324"/>
@@ -3753,7 +3823,7 @@
       </w:rPr>
     </w:lvl>
   </w:abstractNum>
-  <w:abstractNum w:abstractNumId="16" w15:restartNumberingAfterBreak="0">
+  <w:abstractNum w:abstractNumId="17" w15:restartNumberingAfterBreak="0">
     <w:nsid w:val="430D143F"/>
     <w:multiLevelType w:val="hybridMultilevel"/>
     <w:tmpl w:val="D068D88A"/>
@@ -3866,7 +3936,7 @@
       </w:rPr>
     </w:lvl>
   </w:abstractNum>
-  <w:abstractNum w:abstractNumId="17" w15:restartNumberingAfterBreak="0">
+  <w:abstractNum w:abstractNumId="18" w15:restartNumberingAfterBreak="0">
     <w:nsid w:val="4C7D157F"/>
     <w:multiLevelType w:val="hybridMultilevel"/>
     <w:tmpl w:val="59A446DE"/>
@@ -3979,7 +4049,7 @@
       </w:rPr>
     </w:lvl>
   </w:abstractNum>
-  <w:abstractNum w:abstractNumId="18" w15:restartNumberingAfterBreak="0">
+  <w:abstractNum w:abstractNumId="19" w15:restartNumberingAfterBreak="0">
     <w:nsid w:val="56A12BA8"/>
     <w:multiLevelType w:val="hybridMultilevel"/>
     <w:tmpl w:val="7E32C170"/>
@@ -4092,7 +4162,7 @@
       </w:rPr>
     </w:lvl>
   </w:abstractNum>
-  <w:abstractNum w:abstractNumId="19" w15:restartNumberingAfterBreak="0">
+  <w:abstractNum w:abstractNumId="20" w15:restartNumberingAfterBreak="0">
     <w:nsid w:val="58435B8B"/>
     <w:multiLevelType w:val="hybridMultilevel"/>
     <w:tmpl w:val="3E2EE108"/>
@@ -4205,7 +4275,7 @@
       </w:rPr>
     </w:lvl>
   </w:abstractNum>
-  <w:abstractNum w:abstractNumId="20" w15:restartNumberingAfterBreak="0">
+  <w:abstractNum w:abstractNumId="21" w15:restartNumberingAfterBreak="0">
     <w:nsid w:val="5D0B31A5"/>
     <w:multiLevelType w:val="hybridMultilevel"/>
     <w:tmpl w:val="9B827B68"/>
@@ -4318,7 +4388,7 @@
       </w:rPr>
     </w:lvl>
   </w:abstractNum>
-  <w:abstractNum w:abstractNumId="21" w15:restartNumberingAfterBreak="0">
+  <w:abstractNum w:abstractNumId="22" w15:restartNumberingAfterBreak="0">
     <w:nsid w:val="5D913BFD"/>
     <w:multiLevelType w:val="hybridMultilevel"/>
     <w:tmpl w:val="12269430"/>
@@ -4431,7 +4501,7 @@
       </w:rPr>
     </w:lvl>
   </w:abstractNum>
-  <w:abstractNum w:abstractNumId="22" w15:restartNumberingAfterBreak="0">
+  <w:abstractNum w:abstractNumId="23" w15:restartNumberingAfterBreak="0">
     <w:nsid w:val="5F0B7DD8"/>
     <w:multiLevelType w:val="hybridMultilevel"/>
     <w:tmpl w:val="B4BE4FDC"/>
@@ -4544,7 +4614,7 @@
       </w:rPr>
     </w:lvl>
   </w:abstractNum>
-  <w:abstractNum w:abstractNumId="23" w15:restartNumberingAfterBreak="0">
+  <w:abstractNum w:abstractNumId="24" w15:restartNumberingAfterBreak="0">
     <w:nsid w:val="65437D89"/>
     <w:multiLevelType w:val="hybridMultilevel"/>
     <w:tmpl w:val="A5F88ED0"/>
@@ -4657,7 +4727,7 @@
       </w:rPr>
     </w:lvl>
   </w:abstractNum>
-  <w:abstractNum w:abstractNumId="24" w15:restartNumberingAfterBreak="0">
+  <w:abstractNum w:abstractNumId="25" w15:restartNumberingAfterBreak="0">
     <w:nsid w:val="698D1309"/>
     <w:multiLevelType w:val="hybridMultilevel"/>
     <w:tmpl w:val="0BF88E4C"/>
@@ -4770,7 +4840,7 @@
       </w:rPr>
     </w:lvl>
   </w:abstractNum>
-  <w:abstractNum w:abstractNumId="25" w15:restartNumberingAfterBreak="0">
+  <w:abstractNum w:abstractNumId="26" w15:restartNumberingAfterBreak="0">
     <w:nsid w:val="6EEB76B4"/>
     <w:multiLevelType w:val="hybridMultilevel"/>
     <w:tmpl w:val="76924158"/>
@@ -4883,7 +4953,7 @@
       </w:rPr>
     </w:lvl>
   </w:abstractNum>
-  <w:abstractNum w:abstractNumId="26" w15:restartNumberingAfterBreak="0">
+  <w:abstractNum w:abstractNumId="27" w15:restartNumberingAfterBreak="0">
     <w:nsid w:val="722133CE"/>
     <w:multiLevelType w:val="hybridMultilevel"/>
     <w:tmpl w:val="2F1A5F4E"/>
@@ -4996,7 +5066,7 @@
       </w:rPr>
     </w:lvl>
   </w:abstractNum>
-  <w:abstractNum w:abstractNumId="27" w15:restartNumberingAfterBreak="0">
+  <w:abstractNum w:abstractNumId="28" w15:restartNumberingAfterBreak="0">
     <w:nsid w:val="762A04C9"/>
     <w:multiLevelType w:val="hybridMultilevel"/>
     <w:tmpl w:val="8E3E6012"/>
@@ -5109,7 +5179,7 @@
       </w:rPr>
     </w:lvl>
   </w:abstractNum>
-  <w:abstractNum w:abstractNumId="28" w15:restartNumberingAfterBreak="0">
+  <w:abstractNum w:abstractNumId="29" w15:restartNumberingAfterBreak="0">
     <w:nsid w:val="7703046E"/>
     <w:multiLevelType w:val="hybridMultilevel"/>
     <w:tmpl w:val="24844C02"/>
@@ -5223,19 +5293,19 @@
     </w:lvl>
   </w:abstractNum>
   <w:num w:numId="1">
-    <w:abstractNumId w:val="27"/>
+    <w:abstractNumId w:val="28"/>
   </w:num>
   <w:num w:numId="2">
-    <w:abstractNumId w:val="28"/>
+    <w:abstractNumId w:val="29"/>
   </w:num>
   <w:num w:numId="3">
-    <w:abstractNumId w:val="19"/>
+    <w:abstractNumId w:val="20"/>
   </w:num>
   <w:num w:numId="4">
-    <w:abstractNumId w:val="20"/>
+    <w:abstractNumId w:val="21"/>
   </w:num>
   <w:num w:numId="5">
-    <w:abstractNumId w:val="10"/>
+    <w:abstractNumId w:val="11"/>
   </w:num>
   <w:num w:numId="6">
     <w:abstractNumId w:val="1"/>
@@ -5247,67 +5317,70 @@
     <w:abstractNumId w:val="4"/>
   </w:num>
   <w:num w:numId="9">
+    <w:abstractNumId w:val="10"/>
+  </w:num>
+  <w:num w:numId="10">
+    <w:abstractNumId w:val="14"/>
+  </w:num>
+  <w:num w:numId="11">
+    <w:abstractNumId w:val="12"/>
+  </w:num>
+  <w:num w:numId="12">
     <w:abstractNumId w:val="9"/>
   </w:num>
-  <w:num w:numId="10">
-    <w:abstractNumId w:val="13"/>
-  </w:num>
-  <w:num w:numId="11">
-    <w:abstractNumId w:val="11"/>
-  </w:num>
-  <w:num w:numId="12">
-    <w:abstractNumId w:val="8"/>
-  </w:num>
   <w:num w:numId="13">
-    <w:abstractNumId w:val="6"/>
+    <w:abstractNumId w:val="7"/>
   </w:num>
   <w:num w:numId="14">
     <w:abstractNumId w:val="5"/>
   </w:num>
   <w:num w:numId="15">
+    <w:abstractNumId w:val="16"/>
+  </w:num>
+  <w:num w:numId="16">
+    <w:abstractNumId w:val="19"/>
+  </w:num>
+  <w:num w:numId="17">
+    <w:abstractNumId w:val="13"/>
+  </w:num>
+  <w:num w:numId="18">
+    <w:abstractNumId w:val="18"/>
+  </w:num>
+  <w:num w:numId="19">
+    <w:abstractNumId w:val="17"/>
+  </w:num>
+  <w:num w:numId="20">
     <w:abstractNumId w:val="15"/>
   </w:num>
-  <w:num w:numId="16">
-    <w:abstractNumId w:val="18"/>
-  </w:num>
-  <w:num w:numId="17">
-    <w:abstractNumId w:val="12"/>
-  </w:num>
-  <w:num w:numId="18">
-    <w:abstractNumId w:val="17"/>
-  </w:num>
-  <w:num w:numId="19">
-    <w:abstractNumId w:val="16"/>
-  </w:num>
-  <w:num w:numId="20">
-    <w:abstractNumId w:val="14"/>
-  </w:num>
   <w:num w:numId="21">
-    <w:abstractNumId w:val="7"/>
+    <w:abstractNumId w:val="8"/>
   </w:num>
   <w:num w:numId="22">
-    <w:abstractNumId w:val="25"/>
+    <w:abstractNumId w:val="26"/>
   </w:num>
   <w:num w:numId="23">
-    <w:abstractNumId w:val="23"/>
+    <w:abstractNumId w:val="24"/>
   </w:num>
   <w:num w:numId="24">
     <w:abstractNumId w:val="3"/>
   </w:num>
   <w:num w:numId="25">
+    <w:abstractNumId w:val="23"/>
+  </w:num>
+  <w:num w:numId="26">
     <w:abstractNumId w:val="22"/>
   </w:num>
-  <w:num w:numId="26">
-    <w:abstractNumId w:val="21"/>
-  </w:num>
   <w:num w:numId="27">
-    <w:abstractNumId w:val="26"/>
+    <w:abstractNumId w:val="27"/>
   </w:num>
   <w:num w:numId="28">
     <w:abstractNumId w:val="2"/>
   </w:num>
   <w:num w:numId="29">
-    <w:abstractNumId w:val="24"/>
+    <w:abstractNumId w:val="25"/>
+  </w:num>
+  <w:num w:numId="30">
+    <w:abstractNumId w:val="6"/>
   </w:num>
 </w:numbering>
 </file>
@@ -5710,7 +5783,7 @@
   <w:style w:type="paragraph" w:default="1" w:styleId="Normal">
     <w:name w:val="Normal"/>
     <w:qFormat/>
-    <w:rsid w:val="00C3203A"/>
+    <w:rsid w:val="00937A23"/>
   </w:style>
   <w:style w:type="paragraph" w:styleId="Heading1">
     <w:name w:val="heading 1"/>
@@ -5719,18 +5792,19 @@
     <w:link w:val="Heading1Char"/>
     <w:uiPriority w:val="9"/>
     <w:qFormat/>
-    <w:rsid w:val="00957D2C"/>
+    <w:rsid w:val="00AD1404"/>
     <w:pPr>
       <w:keepNext/>
       <w:keepLines/>
-      <w:spacing w:before="240" w:after="0"/>
+      <w:spacing w:after="0"/>
       <w:outlineLvl w:val="0"/>
     </w:pPr>
     <w:rPr>
-      <w:rFonts w:asciiTheme="majorHAnsi" w:eastAsiaTheme="majorEastAsia" w:hAnsiTheme="majorHAnsi" w:cstheme="majorBidi"/>
-      <w:color w:val="2F5496" w:themeColor="accent1" w:themeShade="BF"/>
-      <w:sz w:val="32"/>
-      <w:szCs w:val="32"/>
+      <w:rFonts w:eastAsiaTheme="majorEastAsia" w:cstheme="minorHAnsi"/>
+      <w:color w:val="44546A" w:themeColor="text2"/>
+      <w:sz w:val="28"/>
+      <w:szCs w:val="28"/>
+      <w:u w:val="single"/>
     </w:rPr>
   </w:style>
   <w:style w:type="paragraph" w:styleId="Heading2">
@@ -5862,12 +5936,13 @@
     <w:basedOn w:val="DefaultParagraphFont"/>
     <w:link w:val="Heading1"/>
     <w:uiPriority w:val="9"/>
-    <w:rsid w:val="00957D2C"/>
+    <w:rsid w:val="00AD1404"/>
     <w:rPr>
-      <w:rFonts w:asciiTheme="majorHAnsi" w:eastAsiaTheme="majorEastAsia" w:hAnsiTheme="majorHAnsi" w:cstheme="majorBidi"/>
-      <w:color w:val="2F5496" w:themeColor="accent1" w:themeShade="BF"/>
-      <w:sz w:val="32"/>
-      <w:szCs w:val="32"/>
+      <w:rFonts w:eastAsiaTheme="majorEastAsia" w:cstheme="minorHAnsi"/>
+      <w:color w:val="44546A" w:themeColor="text2"/>
+      <w:sz w:val="28"/>
+      <w:szCs w:val="28"/>
+      <w:u w:val="single"/>
     </w:rPr>
   </w:style>
   <w:style w:type="paragraph" w:styleId="ListParagraph">

--- a/Resume.docx
+++ b/Resume.docx
@@ -7,7 +7,7 @@
         <w:spacing w:after="0" w:line="240" w:lineRule="auto"/>
         <w:jc w:val="center"/>
         <w:rPr>
-          <w:rFonts w:cstheme="minorHAnsi"/>
+          <w:rFonts w:ascii="Arial Nova" w:hAnsi="Arial Nova" w:cstheme="minorHAnsi"/>
           <w:bCs/>
           <w:color w:val="44546A" w:themeColor="text2"/>
           <w:sz w:val="32"/>
@@ -16,7 +16,7 @@
       </w:pPr>
       <w:r>
         <w:rPr>
-          <w:rFonts w:cstheme="minorHAnsi"/>
+          <w:rFonts w:ascii="Arial Nova" w:hAnsi="Arial Nova" w:cstheme="minorHAnsi"/>
           <w:bCs/>
           <w:color w:val="44546A" w:themeColor="text2"/>
           <w:sz w:val="32"/>
@@ -30,7 +30,7 @@
         <w:spacing w:after="0" w:line="240" w:lineRule="auto"/>
         <w:jc w:val="center"/>
         <w:rPr>
-          <w:rFonts w:asciiTheme="majorHAnsi" w:hAnsiTheme="majorHAnsi"/>
+          <w:rFonts w:ascii="Arial Nova Light" w:hAnsi="Arial Nova Light"/>
           <w:color w:val="44546A" w:themeColor="text2"/>
         </w:rPr>
       </w:pPr>
@@ -38,7 +38,7 @@
         <w:r>
           <w:rPr>
             <w:rStyle w:val="Hyperlink"/>
-            <w:rFonts w:asciiTheme="majorHAnsi" w:hAnsiTheme="majorHAnsi"/>
+            <w:rFonts w:ascii="Arial Nova Light" w:hAnsi="Arial Nova Light"/>
             <w:color w:val="44546A" w:themeColor="text2"/>
           </w:rPr>
           <w:t>hkabaria@umich.edu</w:t>
@@ -46,7 +46,7 @@
       </w:hyperlink>
       <w:r>
         <w:rPr>
-          <w:rFonts w:asciiTheme="majorHAnsi" w:hAnsiTheme="majorHAnsi"/>
+          <w:rFonts w:ascii="Arial Nova Light" w:hAnsi="Arial Nova Light"/>
           <w:color w:val="44546A" w:themeColor="text2"/>
         </w:rPr>
         <w:t xml:space="preserve"> | (813) 766-2335 | </w:t>
@@ -55,31 +55,15 @@
         <w:r>
           <w:rPr>
             <w:rStyle w:val="Hyperlink"/>
-            <w:rFonts w:asciiTheme="majorHAnsi" w:hAnsiTheme="majorHAnsi"/>
+            <w:rFonts w:ascii="Arial Nova Light" w:hAnsi="Arial Nova Light"/>
             <w:color w:val="44546A" w:themeColor="text2"/>
           </w:rPr>
-          <w:t>linkedin.com/in</w:t>
-        </w:r>
-        <w:r>
-          <w:rPr>
-            <w:rStyle w:val="Hyperlink"/>
-            <w:rFonts w:asciiTheme="majorHAnsi" w:hAnsiTheme="majorHAnsi"/>
-            <w:color w:val="44546A" w:themeColor="text2"/>
-          </w:rPr>
-          <w:t>/</w:t>
-        </w:r>
-        <w:r>
-          <w:rPr>
-            <w:rStyle w:val="Hyperlink"/>
-            <w:rFonts w:asciiTheme="majorHAnsi" w:hAnsiTheme="majorHAnsi"/>
-            <w:color w:val="44546A" w:themeColor="text2"/>
-          </w:rPr>
-          <w:t>hirsh-kabaria</w:t>
+          <w:t>linkedin.com/in/hirsh-kabaria</w:t>
         </w:r>
       </w:hyperlink>
       <w:r>
         <w:rPr>
-          <w:rFonts w:asciiTheme="majorHAnsi" w:hAnsiTheme="majorHAnsi"/>
+          <w:rFonts w:ascii="Arial Nova Light" w:hAnsi="Arial Nova Light"/>
           <w:color w:val="44546A" w:themeColor="text2"/>
         </w:rPr>
         <w:t xml:space="preserve"> </w:t>
@@ -95,33 +79,75 @@
         </w:rPr>
       </w:pPr>
       <w:r>
+        <w:rPr>
+          <w:rFonts w:ascii="Arial Nova Light" w:hAnsi="Arial Nova Light"/>
+          <w:sz w:val="24"/>
+          <w:szCs w:val="24"/>
+        </w:rPr>
         <w:t>EDUCATION</w:t>
       </w:r>
       <w:r>
+        <w:rPr>
+          <w:sz w:val="24"/>
+          <w:szCs w:val="24"/>
+        </w:rPr>
         <w:softHyphen/>
       </w:r>
       <w:r>
+        <w:rPr>
+          <w:sz w:val="24"/>
+          <w:szCs w:val="24"/>
+        </w:rPr>
         <w:softHyphen/>
       </w:r>
       <w:r>
+        <w:rPr>
+          <w:sz w:val="24"/>
+          <w:szCs w:val="24"/>
+        </w:rPr>
         <w:softHyphen/>
-      </w:r>
-      <w:r>
-        <w:softHyphen/>
-      </w:r>
-      <w:r>
-        <w:t>_________________________</w:t>
-      </w:r>
-      <w:r>
+        <w:t>________________________</w:t>
+      </w:r>
+      <w:r>
+        <w:rPr>
+          <w:sz w:val="24"/>
+          <w:szCs w:val="24"/>
+        </w:rPr>
         <w:t>_</w:t>
       </w:r>
       <w:r>
-        <w:t>____________________________</w:t>
-      </w:r>
-      <w:r>
+        <w:rPr>
+          <w:sz w:val="24"/>
+          <w:szCs w:val="24"/>
+        </w:rPr>
+        <w:t>___________</w:t>
+      </w:r>
+      <w:r>
+        <w:rPr>
+          <w:sz w:val="24"/>
+          <w:szCs w:val="24"/>
+        </w:rPr>
+        <w:t>_____________</w:t>
+      </w:r>
+      <w:r>
+        <w:rPr>
+          <w:sz w:val="24"/>
+          <w:szCs w:val="24"/>
+        </w:rPr>
+        <w:t>_________________</w:t>
+      </w:r>
+      <w:r>
+        <w:rPr>
+          <w:sz w:val="24"/>
+          <w:szCs w:val="24"/>
+        </w:rPr>
         <w:t>_____</w:t>
       </w:r>
       <w:r>
+        <w:rPr>
+          <w:sz w:val="24"/>
+          <w:szCs w:val="24"/>
+        </w:rPr>
         <w:t>________</w:t>
       </w:r>
       <w:r>
@@ -164,45 +190,45 @@
               <w:spacing w:before="0"/>
               <w:outlineLvl w:val="1"/>
               <w:rPr>
-                <w:rFonts w:asciiTheme="minorHAnsi" w:hAnsiTheme="minorHAnsi" w:cstheme="minorHAnsi"/>
+                <w:rFonts w:ascii="Arial Nova" w:hAnsi="Arial Nova" w:cs="Tahoma"/>
                 <w:b/>
                 <w:bCs/>
                 <w:color w:val="auto"/>
-                <w:sz w:val="22"/>
-                <w:szCs w:val="22"/>
+                <w:sz w:val="20"/>
+                <w:szCs w:val="20"/>
               </w:rPr>
             </w:pPr>
             <w:r>
               <w:rPr>
-                <w:rFonts w:asciiTheme="minorHAnsi" w:hAnsiTheme="minorHAnsi" w:cstheme="minorHAnsi"/>
+                <w:rFonts w:ascii="Arial Nova" w:hAnsi="Arial Nova" w:cs="Tahoma"/>
                 <w:b/>
                 <w:bCs/>
                 <w:color w:val="auto"/>
-                <w:sz w:val="22"/>
-                <w:szCs w:val="22"/>
+                <w:sz w:val="20"/>
+                <w:szCs w:val="20"/>
               </w:rPr>
               <w:softHyphen/>
             </w:r>
             <w:r>
               <w:rPr>
-                <w:rFonts w:asciiTheme="minorHAnsi" w:hAnsiTheme="minorHAnsi" w:cstheme="minorHAnsi"/>
+                <w:rFonts w:ascii="Arial Nova" w:hAnsi="Arial Nova" w:cs="Tahoma"/>
                 <w:b/>
                 <w:bCs/>
                 <w:color w:val="auto"/>
-                <w:sz w:val="22"/>
-                <w:szCs w:val="22"/>
+                <w:sz w:val="20"/>
+                <w:szCs w:val="20"/>
               </w:rPr>
               <w:softHyphen/>
             </w:r>
             <w:bookmarkStart w:id="0" w:name="_Hlk60779297"/>
             <w:r>
               <w:rPr>
-                <w:rFonts w:asciiTheme="minorHAnsi" w:hAnsiTheme="minorHAnsi" w:cstheme="minorHAnsi"/>
+                <w:rFonts w:ascii="Arial Nova" w:hAnsi="Arial Nova" w:cs="Tahoma"/>
                 <w:b/>
                 <w:bCs/>
                 <w:color w:val="auto"/>
-                <w:sz w:val="22"/>
-                <w:szCs w:val="22"/>
+                <w:sz w:val="20"/>
+                <w:szCs w:val="20"/>
               </w:rPr>
               <w:t>University of Michigan</w:t>
             </w:r>
@@ -219,22 +245,22 @@
               <w:jc w:val="right"/>
               <w:outlineLvl w:val="1"/>
               <w:rPr>
-                <w:rFonts w:asciiTheme="minorHAnsi" w:hAnsiTheme="minorHAnsi" w:cstheme="minorHAnsi"/>
+                <w:rFonts w:ascii="Arial Nova" w:hAnsi="Arial Nova" w:cs="Tahoma"/>
                 <w:b/>
                 <w:bCs/>
                 <w:color w:val="auto"/>
-                <w:sz w:val="22"/>
-                <w:szCs w:val="22"/>
+                <w:sz w:val="20"/>
+                <w:szCs w:val="20"/>
               </w:rPr>
             </w:pPr>
             <w:r>
               <w:rPr>
-                <w:rFonts w:asciiTheme="minorHAnsi" w:hAnsiTheme="minorHAnsi" w:cstheme="minorHAnsi"/>
+                <w:rFonts w:ascii="Arial Nova" w:hAnsi="Arial Nova" w:cs="Tahoma"/>
                 <w:b/>
                 <w:bCs/>
                 <w:color w:val="auto"/>
-                <w:sz w:val="22"/>
-                <w:szCs w:val="22"/>
+                <w:sz w:val="20"/>
+                <w:szCs w:val="20"/>
               </w:rPr>
               <w:t>May 2024</w:t>
             </w:r>
@@ -250,16 +276,34 @@
             <w:pPr>
               <w:spacing w:line="240" w:lineRule="atLeast"/>
               <w:rPr>
-                <w:sz w:val="20"/>
-                <w:szCs w:val="20"/>
+                <w:rFonts w:ascii="Arial Nova" w:hAnsi="Arial Nova" w:cs="Tahoma"/>
+                <w:sz w:val="18"/>
+                <w:szCs w:val="18"/>
               </w:rPr>
             </w:pPr>
             <w:r>
               <w:rPr>
-                <w:sz w:val="20"/>
-                <w:szCs w:val="20"/>
+                <w:rFonts w:ascii="Arial Nova" w:hAnsi="Arial Nova" w:cs="Tahoma"/>
+                <w:sz w:val="18"/>
+                <w:szCs w:val="18"/>
               </w:rPr>
-              <w:t>Bachelor of Science in Engineering in Aerospace Engineering</w:t>
+              <w:t>Aerospace Engineering</w:t>
+            </w:r>
+            <w:r>
+              <w:rPr>
+                <w:rFonts w:ascii="Arial Nova" w:hAnsi="Arial Nova" w:cs="Tahoma"/>
+                <w:sz w:val="18"/>
+                <w:szCs w:val="18"/>
+              </w:rPr>
+              <w:t xml:space="preserve">, </w:t>
+            </w:r>
+            <w:r>
+              <w:rPr>
+                <w:rFonts w:ascii="Arial Nova" w:hAnsi="Arial Nova" w:cs="Tahoma"/>
+                <w:sz w:val="18"/>
+                <w:szCs w:val="18"/>
+              </w:rPr>
+              <w:t>Bachelor of Science in Engineering</w:t>
             </w:r>
           </w:p>
         </w:tc>
@@ -274,18 +318,18 @@
               <w:jc w:val="right"/>
               <w:outlineLvl w:val="1"/>
               <w:rPr>
-                <w:rFonts w:asciiTheme="minorHAnsi" w:hAnsiTheme="minorHAnsi" w:cstheme="minorHAnsi"/>
+                <w:rFonts w:ascii="Arial Nova" w:hAnsi="Arial Nova" w:cs="Tahoma"/>
                 <w:color w:val="auto"/>
-                <w:sz w:val="20"/>
-                <w:szCs w:val="20"/>
+                <w:sz w:val="18"/>
+                <w:szCs w:val="18"/>
               </w:rPr>
             </w:pPr>
             <w:r>
               <w:rPr>
-                <w:rFonts w:asciiTheme="minorHAnsi" w:hAnsiTheme="minorHAnsi" w:cstheme="minorHAnsi"/>
+                <w:rFonts w:ascii="Arial Nova" w:hAnsi="Arial Nova" w:cs="Tahoma"/>
                 <w:color w:val="auto"/>
-                <w:sz w:val="20"/>
-                <w:szCs w:val="20"/>
+                <w:sz w:val="18"/>
+                <w:szCs w:val="18"/>
               </w:rPr>
               <w:t>Ann Arbor, MI</w:t>
             </w:r>
@@ -298,111 +342,122 @@
       <w:pPr>
         <w:spacing w:after="0" w:line="240" w:lineRule="atLeast"/>
         <w:rPr>
+          <w:rFonts w:ascii="Arial Nova" w:hAnsi="Arial Nova" w:cs="Tahoma"/>
+          <w:sz w:val="18"/>
+          <w:szCs w:val="18"/>
+        </w:rPr>
+      </w:pPr>
+      <w:r>
+        <w:rPr>
+          <w:rFonts w:ascii="Arial Nova" w:hAnsi="Arial Nova" w:cs="Tahoma"/>
+          <w:sz w:val="18"/>
+          <w:szCs w:val="18"/>
+        </w:rPr>
+        <w:t>Computer Science</w:t>
+      </w:r>
+      <w:r>
+        <w:rPr>
+          <w:rFonts w:ascii="Arial Nova" w:hAnsi="Arial Nova" w:cs="Tahoma"/>
+          <w:sz w:val="18"/>
+          <w:szCs w:val="18"/>
+        </w:rPr>
+        <w:t>, Minor</w:t>
+      </w:r>
+    </w:p>
+    <w:p>
+      <w:pPr>
+        <w:spacing w:after="0" w:line="240" w:lineRule="atLeast"/>
+        <w:rPr>
+          <w:rFonts w:ascii="Arial Nova" w:hAnsi="Arial Nova" w:cs="Tahoma"/>
+          <w:sz w:val="18"/>
+          <w:szCs w:val="18"/>
+        </w:rPr>
+      </w:pPr>
+      <w:r>
+        <w:rPr>
+          <w:rFonts w:ascii="Arial Nova" w:hAnsi="Arial Nova" w:cs="Tahoma"/>
+          <w:sz w:val="18"/>
+          <w:szCs w:val="18"/>
+        </w:rPr>
+        <w:t>3.</w:t>
+      </w:r>
+      <w:r>
+        <w:rPr>
+          <w:rFonts w:ascii="Arial Nova" w:hAnsi="Arial Nova" w:cs="Tahoma"/>
+          <w:sz w:val="18"/>
+          <w:szCs w:val="18"/>
+        </w:rPr>
+        <w:t>6</w:t>
+      </w:r>
+      <w:r>
+        <w:rPr>
+          <w:rFonts w:ascii="Arial Nova" w:hAnsi="Arial Nova" w:cs="Tahoma"/>
+          <w:sz w:val="18"/>
+          <w:szCs w:val="18"/>
+        </w:rPr>
+        <w:t xml:space="preserve"> GPA</w:t>
+      </w:r>
+    </w:p>
+    <w:p>
+      <w:pPr>
+        <w:spacing w:after="0" w:line="240" w:lineRule="atLeast"/>
+        <w:rPr>
+          <w:rFonts w:ascii="Arial Nova" w:hAnsi="Arial Nova" w:cs="Tahoma"/>
+          <w:sz w:val="18"/>
+          <w:szCs w:val="18"/>
+        </w:rPr>
+      </w:pPr>
+      <w:r>
+        <w:rPr>
+          <w:rFonts w:ascii="Arial Nova" w:hAnsi="Arial Nova" w:cs="Tahoma"/>
+          <w:sz w:val="18"/>
+          <w:szCs w:val="18"/>
+        </w:rPr>
+        <w:t xml:space="preserve">Notable Classes: </w:t>
+      </w:r>
+      <w:r>
+        <w:rPr>
+          <w:rFonts w:ascii="Arial Nova" w:hAnsi="Arial Nova" w:cs="Tahoma"/>
+          <w:sz w:val="18"/>
+          <w:szCs w:val="18"/>
+        </w:rPr>
+        <w:t xml:space="preserve">Intro to Solid Mechanics and Aerospace Structures, Intro to Gas Dynamics, </w:t>
+      </w:r>
+      <w:r>
+        <w:rPr>
+          <w:rFonts w:ascii="Arial Nova" w:hAnsi="Arial Nova" w:cs="Tahoma"/>
+          <w:sz w:val="18"/>
+          <w:szCs w:val="18"/>
+        </w:rPr>
+        <w:t>MATLAB Applications for Engineers</w:t>
+      </w:r>
+    </w:p>
+    <w:p>
+      <w:pPr>
+        <w:spacing w:after="0"/>
+        <w:rPr>
+          <w:color w:val="2F5496" w:themeColor="accent1" w:themeShade="BF"/>
           <w:sz w:val="20"/>
           <w:szCs w:val="20"/>
-        </w:rPr>
-      </w:pPr>
-      <w:r>
-        <w:rPr>
+          <w:u w:val="single"/>
+        </w:rPr>
+      </w:pPr>
+    </w:p>
+    <w:p>
+      <w:pPr>
+        <w:spacing w:after="0"/>
+        <w:rPr>
+          <w:rFonts w:cstheme="minorHAnsi"/>
           <w:sz w:val="20"/>
           <w:szCs w:val="20"/>
         </w:rPr>
-        <w:t>Minor in Computer Science</w:t>
-      </w:r>
-    </w:p>
-    <w:p>
-      <w:pPr>
-        <w:spacing w:after="0" w:line="240" w:lineRule="atLeast"/>
-        <w:rPr>
-          <w:sz w:val="20"/>
-          <w:szCs w:val="20"/>
-        </w:rPr>
-      </w:pPr>
-      <w:r>
-        <w:rPr>
-          <w:sz w:val="20"/>
-          <w:szCs w:val="20"/>
-        </w:rPr>
-        <w:t>GPA: 3.</w:t>
-      </w:r>
-      <w:r>
-        <w:rPr>
-          <w:sz w:val="20"/>
-          <w:szCs w:val="20"/>
-        </w:rPr>
-        <w:t>6</w:t>
-      </w:r>
-    </w:p>
-    <w:p>
-      <w:pPr>
-        <w:spacing w:after="0" w:line="240" w:lineRule="atLeast"/>
-        <w:rPr>
-          <w:sz w:val="20"/>
-          <w:szCs w:val="20"/>
-        </w:rPr>
-      </w:pPr>
-      <w:r>
-        <w:rPr>
-          <w:sz w:val="20"/>
-          <w:szCs w:val="20"/>
-        </w:rPr>
-        <w:t xml:space="preserve">Notable Classes: </w:t>
-      </w:r>
-      <w:r>
-        <w:rPr>
-          <w:sz w:val="20"/>
-          <w:szCs w:val="20"/>
-        </w:rPr>
-        <w:t>Intro</w:t>
-      </w:r>
-      <w:r>
-        <w:rPr>
-          <w:sz w:val="20"/>
-          <w:szCs w:val="20"/>
-        </w:rPr>
-        <w:t xml:space="preserve"> </w:t>
-      </w:r>
-      <w:r>
-        <w:rPr>
-          <w:sz w:val="20"/>
-          <w:szCs w:val="20"/>
-        </w:rPr>
-        <w:t>to Solid Mechanics and Aerospace Structures</w:t>
-      </w:r>
-      <w:r>
-        <w:rPr>
-          <w:sz w:val="20"/>
-          <w:szCs w:val="20"/>
-        </w:rPr>
-        <w:t xml:space="preserve">, Intro to Gas Dynamics, </w:t>
-      </w:r>
-      <w:r>
-        <w:rPr>
-          <w:sz w:val="20"/>
-          <w:szCs w:val="20"/>
-        </w:rPr>
-        <w:t>MATLAB Applications for Engineers</w:t>
-      </w:r>
-    </w:p>
-    <w:p>
-      <w:pPr>
-        <w:spacing w:after="0"/>
-        <w:rPr>
-          <w:color w:val="2F5496" w:themeColor="accent1" w:themeShade="BF"/>
-          <w:u w:val="single"/>
-        </w:rPr>
-      </w:pPr>
-    </w:p>
-    <w:p>
-      <w:pPr>
-        <w:spacing w:after="0"/>
-        <w:rPr>
-          <w:rFonts w:cstheme="minorHAnsi"/>
-        </w:rPr>
       </w:pPr>
       <w:r>
         <w:rPr>
           <w:rStyle w:val="Heading1Char"/>
+          <w:rFonts w:ascii="Arial Nova Light" w:hAnsi="Arial Nova Light"/>
+          <w:sz w:val="24"/>
+          <w:szCs w:val="24"/>
         </w:rPr>
         <w:t>SKILLS</w:t>
       </w:r>
@@ -410,28 +465,48 @@
         <w:rPr>
           <w:rFonts w:cstheme="minorHAnsi"/>
           <w:color w:val="44546A" w:themeColor="text2"/>
-          <w:sz w:val="28"/>
-          <w:szCs w:val="28"/>
+          <w:sz w:val="24"/>
+          <w:szCs w:val="24"/>
           <w:u w:val="single"/>
         </w:rPr>
-        <w:t>__________________________________________________________________</w:t>
+        <w:t>_________________________________________</w:t>
       </w:r>
       <w:r>
         <w:rPr>
           <w:rFonts w:cstheme="minorHAnsi"/>
           <w:color w:val="44546A" w:themeColor="text2"/>
-          <w:sz w:val="28"/>
-          <w:szCs w:val="28"/>
+          <w:sz w:val="24"/>
+          <w:szCs w:val="24"/>
           <w:u w:val="single"/>
         </w:rPr>
-        <w:t>_____</w:t>
+        <w:t>_____________</w:t>
       </w:r>
       <w:r>
         <w:rPr>
           <w:rFonts w:cstheme="minorHAnsi"/>
           <w:color w:val="44546A" w:themeColor="text2"/>
-          <w:sz w:val="28"/>
-          <w:szCs w:val="28"/>
+          <w:sz w:val="24"/>
+          <w:szCs w:val="24"/>
+          <w:u w:val="single"/>
+        </w:rPr>
+        <w:t>________________________</w:t>
+      </w:r>
+      <w:r>
+        <w:rPr>
+          <w:rFonts w:cstheme="minorHAnsi"/>
+          <w:color w:val="44546A" w:themeColor="text2"/>
+          <w:sz w:val="24"/>
+          <w:szCs w:val="24"/>
+          <w:u w:val="single"/>
+        </w:rPr>
+        <w:t>_____</w:t>
+      </w:r>
+      <w:r>
+        <w:rPr>
+          <w:rFonts w:cstheme="minorHAnsi"/>
+          <w:color w:val="44546A" w:themeColor="text2"/>
+          <w:sz w:val="24"/>
+          <w:szCs w:val="24"/>
           <w:u w:val="single"/>
         </w:rPr>
         <w:t>_</w:t>
@@ -444,71 +519,104 @@
         </w:tabs>
         <w:spacing w:after="0" w:line="360" w:lineRule="auto"/>
         <w:rPr>
-          <w:sz w:val="20"/>
-          <w:szCs w:val="20"/>
-        </w:rPr>
-      </w:pPr>
-      <w:r>
-        <w:rPr>
+          <w:rFonts w:ascii="Arial Nova" w:hAnsi="Arial Nova"/>
+          <w:sz w:val="18"/>
+          <w:szCs w:val="18"/>
+        </w:rPr>
+      </w:pPr>
+      <w:r>
+        <w:rPr>
+          <w:rFonts w:ascii="Arial Nova" w:hAnsi="Arial Nova"/>
           <w:b/>
           <w:bCs/>
-          <w:sz w:val="20"/>
-          <w:szCs w:val="20"/>
+          <w:sz w:val="18"/>
+          <w:szCs w:val="18"/>
         </w:rPr>
         <w:t>Engineering</w:t>
       </w:r>
       <w:r>
         <w:rPr>
+          <w:rFonts w:ascii="Arial Nova" w:hAnsi="Arial Nova"/>
           <w:b/>
           <w:bCs/>
-          <w:sz w:val="20"/>
-          <w:szCs w:val="20"/>
+          <w:sz w:val="18"/>
+          <w:szCs w:val="18"/>
         </w:rPr>
         <w:t xml:space="preserve"> Administration</w:t>
       </w:r>
       <w:r>
         <w:rPr>
+          <w:rFonts w:ascii="Arial Nova" w:hAnsi="Arial Nova"/>
           <w:b/>
           <w:bCs/>
-          <w:sz w:val="20"/>
-          <w:szCs w:val="20"/>
+          <w:sz w:val="18"/>
+          <w:szCs w:val="18"/>
         </w:rPr>
         <w:t>:</w:t>
       </w:r>
       <w:r>
         <w:rPr>
-          <w:sz w:val="20"/>
-          <w:szCs w:val="20"/>
+          <w:rFonts w:ascii="Arial Nova" w:hAnsi="Arial Nova"/>
+          <w:sz w:val="18"/>
+          <w:szCs w:val="18"/>
         </w:rPr>
         <w:t xml:space="preserve"> </w:t>
       </w:r>
       <w:r>
         <w:rPr>
-          <w:sz w:val="20"/>
-          <w:szCs w:val="20"/>
-        </w:rPr>
-        <w:t xml:space="preserve">Systems Engineering, Corporate </w:t>
-      </w:r>
-      <w:r>
-        <w:rPr>
-          <w:sz w:val="20"/>
-          <w:szCs w:val="20"/>
+          <w:rFonts w:ascii="Arial Nova" w:hAnsi="Arial Nova"/>
+          <w:sz w:val="18"/>
+          <w:szCs w:val="18"/>
+        </w:rPr>
+        <w:t>Business</w:t>
+      </w:r>
+      <w:r>
+        <w:rPr>
+          <w:rFonts w:ascii="Arial Nova" w:hAnsi="Arial Nova"/>
+          <w:sz w:val="18"/>
+          <w:szCs w:val="18"/>
+        </w:rPr>
+        <w:t xml:space="preserve"> </w:t>
+      </w:r>
+      <w:r>
+        <w:rPr>
+          <w:rFonts w:ascii="Arial Nova" w:hAnsi="Arial Nova"/>
+          <w:sz w:val="18"/>
+          <w:szCs w:val="18"/>
         </w:rPr>
         <w:t xml:space="preserve">and Government </w:t>
       </w:r>
       <w:r>
         <w:rPr>
-          <w:sz w:val="20"/>
-          <w:szCs w:val="20"/>
+          <w:rFonts w:ascii="Arial Nova" w:hAnsi="Arial Nova"/>
+          <w:sz w:val="18"/>
+          <w:szCs w:val="18"/>
         </w:rPr>
         <w:t xml:space="preserve">Relations, Team Leadership, </w:t>
       </w:r>
       <w:r>
         <w:rPr>
-          <w:sz w:val="20"/>
-          <w:szCs w:val="20"/>
+          <w:rFonts w:ascii="Arial Nova" w:hAnsi="Arial Nova"/>
+          <w:sz w:val="18"/>
+          <w:szCs w:val="18"/>
         </w:rPr>
         <w:t>Timeline Management</w:t>
+      </w:r>
+      <w:r>
+        <w:rPr>
+          <w:rFonts w:ascii="Arial Nova" w:hAnsi="Arial Nova"/>
+          <w:sz w:val="18"/>
+          <w:szCs w:val="18"/>
+        </w:rPr>
+        <w:t xml:space="preserve">, </w:t>
+      </w:r>
+      <w:r>
+        <w:rPr>
+          <w:rFonts w:ascii="Arial Nova" w:hAnsi="Arial Nova"/>
+          <w:sz w:val="18"/>
+          <w:szCs w:val="18"/>
+        </w:rPr>
+        <w:t>Systems Engineering</w:t>
       </w:r>
     </w:p>
     <w:p>
@@ -518,58 +626,66 @@
         </w:tabs>
         <w:spacing w:after="0" w:line="360" w:lineRule="auto"/>
         <w:rPr>
-          <w:sz w:val="20"/>
-          <w:szCs w:val="20"/>
-        </w:rPr>
-      </w:pPr>
-      <w:r>
-        <w:rPr>
+          <w:rFonts w:ascii="Arial Nova" w:hAnsi="Arial Nova"/>
+          <w:sz w:val="18"/>
+          <w:szCs w:val="18"/>
+        </w:rPr>
+      </w:pPr>
+      <w:r>
+        <w:rPr>
+          <w:rFonts w:ascii="Arial Nova" w:hAnsi="Arial Nova"/>
           <w:b/>
           <w:bCs/>
-          <w:sz w:val="20"/>
-          <w:szCs w:val="20"/>
+          <w:sz w:val="18"/>
+          <w:szCs w:val="18"/>
         </w:rPr>
         <w:t>Engineering:</w:t>
       </w:r>
       <w:r>
         <w:rPr>
-          <w:sz w:val="20"/>
-          <w:szCs w:val="20"/>
+          <w:rFonts w:ascii="Arial Nova" w:hAnsi="Arial Nova"/>
+          <w:sz w:val="18"/>
+          <w:szCs w:val="18"/>
         </w:rPr>
         <w:t xml:space="preserve"> Finite Element Ana</w:t>
       </w:r>
       <w:r>
         <w:rPr>
-          <w:sz w:val="20"/>
-          <w:szCs w:val="20"/>
+          <w:rFonts w:ascii="Arial Nova" w:hAnsi="Arial Nova"/>
+          <w:sz w:val="18"/>
+          <w:szCs w:val="18"/>
         </w:rPr>
         <w:t xml:space="preserve">lysis (Ansys Mechanical), CAD (SolidWorks &amp; NX), </w:t>
       </w:r>
       <w:r>
         <w:rPr>
-          <w:sz w:val="20"/>
-          <w:szCs w:val="20"/>
+          <w:rFonts w:ascii="Arial Nova" w:hAnsi="Arial Nova"/>
+          <w:sz w:val="18"/>
+          <w:szCs w:val="18"/>
         </w:rPr>
         <w:t xml:space="preserve">MATLAB, </w:t>
       </w:r>
       <w:r>
         <w:rPr>
-          <w:sz w:val="20"/>
-          <w:szCs w:val="20"/>
+          <w:rFonts w:ascii="Arial Nova" w:hAnsi="Arial Nova"/>
+          <w:sz w:val="18"/>
+          <w:szCs w:val="18"/>
         </w:rPr>
         <w:t>Manufacturable Design</w:t>
       </w:r>
       <w:r>
         <w:rPr>
-          <w:sz w:val="20"/>
-          <w:szCs w:val="20"/>
+          <w:rFonts w:ascii="Arial Nova" w:hAnsi="Arial Nova"/>
+          <w:sz w:val="18"/>
+          <w:szCs w:val="18"/>
         </w:rPr>
         <w:t xml:space="preserve">, </w:t>
       </w:r>
       <w:r>
         <w:rPr>
-          <w:sz w:val="20"/>
-          <w:szCs w:val="20"/>
+          <w:rFonts w:ascii="Arial Nova" w:hAnsi="Arial Nova"/>
+          <w:sz w:val="18"/>
+          <w:szCs w:val="18"/>
         </w:rPr>
         <w:t>Procurement</w:t>
       </w:r>
@@ -581,88 +697,52 @@
         </w:tabs>
         <w:spacing w:after="0" w:line="360" w:lineRule="auto"/>
         <w:rPr>
-          <w:sz w:val="20"/>
-          <w:szCs w:val="20"/>
-        </w:rPr>
-      </w:pPr>
-      <w:r>
-        <w:rPr>
+          <w:rFonts w:ascii="Arial Nova" w:hAnsi="Arial Nova"/>
+          <w:sz w:val="18"/>
+          <w:szCs w:val="18"/>
+        </w:rPr>
+      </w:pPr>
+      <w:r>
+        <w:rPr>
+          <w:rFonts w:ascii="Arial Nova" w:hAnsi="Arial Nova"/>
           <w:b/>
           <w:bCs/>
-          <w:sz w:val="20"/>
-          <w:szCs w:val="20"/>
+          <w:sz w:val="18"/>
+          <w:szCs w:val="18"/>
         </w:rPr>
         <w:t>Computer:</w:t>
       </w:r>
       <w:r>
         <w:rPr>
-          <w:sz w:val="20"/>
-          <w:szCs w:val="20"/>
+          <w:rFonts w:ascii="Arial Nova" w:hAnsi="Arial Nova"/>
+          <w:sz w:val="18"/>
+          <w:szCs w:val="18"/>
         </w:rPr>
         <w:t xml:space="preserve"> </w:t>
       </w:r>
       <w:r>
         <w:rPr>
-          <w:sz w:val="20"/>
-          <w:szCs w:val="20"/>
-        </w:rPr>
-        <w:t xml:space="preserve">C++, Java, Ubuntu, </w:t>
-      </w:r>
-      <w:r>
-        <w:rPr>
-          <w:sz w:val="20"/>
-          <w:szCs w:val="20"/>
-        </w:rPr>
-        <w:t xml:space="preserve">Adobe CC (Lightroom Classic, Photoshop, </w:t>
-      </w:r>
-      <w:r>
-        <w:rPr>
-          <w:sz w:val="20"/>
-          <w:szCs w:val="20"/>
-        </w:rPr>
-        <w:t>Premiere</w:t>
-      </w:r>
-      <w:r>
-        <w:rPr>
-          <w:sz w:val="20"/>
-          <w:szCs w:val="20"/>
-        </w:rPr>
-        <w:t xml:space="preserve">, </w:t>
-      </w:r>
-      <w:r>
-        <w:rPr>
-          <w:sz w:val="20"/>
-          <w:szCs w:val="20"/>
-        </w:rPr>
-        <w:t>Illustrator</w:t>
-      </w:r>
-      <w:r>
-        <w:rPr>
-          <w:sz w:val="20"/>
-          <w:szCs w:val="20"/>
-        </w:rPr>
-        <w:t xml:space="preserve">, </w:t>
-      </w:r>
-      <w:r>
-        <w:rPr>
-          <w:sz w:val="20"/>
-          <w:szCs w:val="20"/>
-        </w:rPr>
-        <w:t>InDesign</w:t>
-      </w:r>
-      <w:r>
-        <w:rPr>
-          <w:sz w:val="20"/>
-          <w:szCs w:val="20"/>
-        </w:rPr>
-        <w:t>)</w:t>
-      </w:r>
-      <w:r>
-        <w:rPr>
-          <w:sz w:val="20"/>
-          <w:szCs w:val="20"/>
-        </w:rPr>
-        <w:t>, Microsoft Office Master Cert</w:t>
+          <w:rFonts w:ascii="Arial Nova" w:hAnsi="Arial Nova"/>
+          <w:sz w:val="18"/>
+          <w:szCs w:val="18"/>
+        </w:rPr>
+        <w:t xml:space="preserve">C++, Java, Ubuntu, Adobe CC (Lightroom Classic, Photoshop, Premiere, Illustrator, InDesign), </w:t>
+      </w:r>
+      <w:r>
+        <w:rPr>
+          <w:rFonts w:ascii="Arial Nova" w:hAnsi="Arial Nova"/>
+          <w:sz w:val="18"/>
+          <w:szCs w:val="18"/>
+        </w:rPr>
+        <w:t>MS</w:t>
+      </w:r>
+      <w:r>
+        <w:rPr>
+          <w:rFonts w:ascii="Arial Nova" w:hAnsi="Arial Nova"/>
+          <w:sz w:val="18"/>
+          <w:szCs w:val="18"/>
+        </w:rPr>
+        <w:t xml:space="preserve"> Office Master Cert</w:t>
       </w:r>
     </w:p>
     <w:p>
@@ -672,37 +752,42 @@
         </w:tabs>
         <w:spacing w:after="0" w:line="240" w:lineRule="auto"/>
         <w:rPr>
-          <w:sz w:val="20"/>
-          <w:szCs w:val="20"/>
-        </w:rPr>
-      </w:pPr>
-      <w:r>
-        <w:rPr>
+          <w:rFonts w:ascii="Arial Nova" w:hAnsi="Arial Nova"/>
+          <w:sz w:val="18"/>
+          <w:szCs w:val="18"/>
+        </w:rPr>
+      </w:pPr>
+      <w:r>
+        <w:rPr>
+          <w:rFonts w:ascii="Arial Nova" w:hAnsi="Arial Nova"/>
           <w:b/>
           <w:bCs/>
-          <w:sz w:val="20"/>
-          <w:szCs w:val="20"/>
+          <w:sz w:val="18"/>
+          <w:szCs w:val="18"/>
         </w:rPr>
         <w:t>Photography:</w:t>
       </w:r>
       <w:r>
         <w:rPr>
-          <w:sz w:val="20"/>
-          <w:szCs w:val="20"/>
+          <w:rFonts w:ascii="Arial Nova" w:hAnsi="Arial Nova"/>
+          <w:sz w:val="18"/>
+          <w:szCs w:val="18"/>
         </w:rPr>
         <w:t xml:space="preserve"> </w:t>
       </w:r>
       <w:r>
         <w:rPr>
-          <w:sz w:val="20"/>
-          <w:szCs w:val="20"/>
+          <w:rFonts w:ascii="Arial Nova" w:hAnsi="Arial Nova"/>
+          <w:sz w:val="18"/>
+          <w:szCs w:val="18"/>
         </w:rPr>
         <w:t xml:space="preserve">Journalism, </w:t>
       </w:r>
       <w:r>
         <w:rPr>
-          <w:sz w:val="20"/>
-          <w:szCs w:val="20"/>
+          <w:rFonts w:ascii="Arial Nova" w:hAnsi="Arial Nova"/>
+          <w:sz w:val="18"/>
+          <w:szCs w:val="18"/>
         </w:rPr>
         <w:t>Sports, Events, Portrait, Film</w:t>
       </w:r>
@@ -719,15 +804,16 @@
         </w:tabs>
         <w:spacing w:after="0" w:line="240" w:lineRule="auto"/>
         <w:rPr>
-          <w:sz w:val="20"/>
-          <w:szCs w:val="20"/>
-        </w:rPr>
-      </w:pPr>
-      <w:r>
-        <w:rPr>
-          <w:rFonts w:cstheme="minorHAnsi"/>
-          <w:sz w:val="20"/>
-          <w:szCs w:val="20"/>
+          <w:rFonts w:ascii="Arial Nova" w:hAnsi="Arial Nova"/>
+          <w:sz w:val="18"/>
+          <w:szCs w:val="18"/>
+        </w:rPr>
+      </w:pPr>
+      <w:r>
+        <w:rPr>
+          <w:rFonts w:ascii="Arial Nova" w:hAnsi="Arial Nova" w:cstheme="minorHAnsi"/>
+          <w:sz w:val="18"/>
+          <w:szCs w:val="18"/>
         </w:rPr>
         <w:t xml:space="preserve">Portfolio: </w:t>
       </w:r>
@@ -735,17 +821,18 @@
         <w:r>
           <w:rPr>
             <w:rStyle w:val="Hyperlink"/>
-            <w:rFonts w:cstheme="minorHAnsi"/>
-            <w:sz w:val="20"/>
-            <w:szCs w:val="20"/>
+            <w:rFonts w:ascii="Arial Nova" w:hAnsi="Arial Nova" w:cstheme="minorHAnsi"/>
+            <w:sz w:val="18"/>
+            <w:szCs w:val="18"/>
           </w:rPr>
           <w:t>https://www.flickr.com/people/hirsh_kabaria/</w:t>
         </w:r>
       </w:hyperlink>
       <w:r>
         <w:rPr>
-          <w:sz w:val="20"/>
-          <w:szCs w:val="20"/>
+          <w:rFonts w:ascii="Arial Nova" w:hAnsi="Arial Nova"/>
+          <w:sz w:val="18"/>
+          <w:szCs w:val="18"/>
         </w:rPr>
         <w:t xml:space="preserve"> </w:t>
       </w:r>
@@ -766,48 +853,57 @@
       <w:pPr>
         <w:spacing w:after="0"/>
         <w:rPr>
-          <w:rFonts w:cstheme="minorHAnsi"/>
+          <w:rFonts w:ascii="Arial Nova Light" w:eastAsiaTheme="majorEastAsia" w:hAnsi="Arial Nova Light" w:cstheme="minorHAnsi"/>
           <w:color w:val="44546A" w:themeColor="text2"/>
-          <w:sz w:val="28"/>
-          <w:szCs w:val="28"/>
+          <w:sz w:val="24"/>
+          <w:szCs w:val="24"/>
           <w:u w:val="single"/>
         </w:rPr>
       </w:pPr>
       <w:r>
         <w:rPr>
           <w:rStyle w:val="Heading1Char"/>
-        </w:rPr>
-        <w:t>EXPERIENCE</w:t>
-      </w:r>
-      <w:r>
-        <w:rPr>
-          <w:rFonts w:cstheme="minorHAnsi"/>
-          <w:color w:val="44546A" w:themeColor="text2"/>
-          <w:sz w:val="28"/>
-          <w:szCs w:val="28"/>
-          <w:u w:val="single"/>
-        </w:rPr>
-        <w:t>_______________________________________________</w:t>
-      </w:r>
-      <w:r>
-        <w:rPr>
-          <w:rFonts w:cstheme="minorHAnsi"/>
-          <w:color w:val="44546A" w:themeColor="text2"/>
-          <w:sz w:val="28"/>
-          <w:szCs w:val="28"/>
-          <w:u w:val="single"/>
-        </w:rPr>
-        <w:t>_____</w:t>
-      </w:r>
-      <w:r>
-        <w:rPr>
-          <w:rFonts w:cstheme="minorHAnsi"/>
-          <w:color w:val="44546A" w:themeColor="text2"/>
-          <w:sz w:val="28"/>
-          <w:szCs w:val="28"/>
-          <w:u w:val="single"/>
-        </w:rPr>
-        <w:t>_______________</w:t>
+          <w:rFonts w:ascii="Arial Nova Light" w:hAnsi="Arial Nova Light"/>
+          <w:sz w:val="24"/>
+          <w:szCs w:val="24"/>
+        </w:rPr>
+        <w:t>EXPERIENC</w:t>
+      </w:r>
+      <w:r>
+        <w:rPr>
+          <w:rStyle w:val="Heading1Char"/>
+          <w:rFonts w:ascii="Arial Nova Light" w:hAnsi="Arial Nova Light"/>
+          <w:sz w:val="24"/>
+          <w:szCs w:val="24"/>
+        </w:rPr>
+        <w:t>E</w:t>
+      </w:r>
+      <w:r>
+        <w:rPr>
+          <w:rStyle w:val="Heading1Char"/>
+          <w:rFonts w:asciiTheme="majorHAnsi" w:hAnsiTheme="majorHAnsi" w:cstheme="majorHAnsi"/>
+          <w:sz w:val="24"/>
+          <w:szCs w:val="24"/>
+        </w:rPr>
+        <w:t>________________________________</w:t>
+      </w:r>
+      <w:r>
+        <w:rPr>
+          <w:rStyle w:val="Heading1Char"/>
+          <w:rFonts w:asciiTheme="majorHAnsi" w:hAnsiTheme="majorHAnsi" w:cstheme="majorHAnsi"/>
+          <w:sz w:val="24"/>
+          <w:szCs w:val="24"/>
+        </w:rPr>
+        <w:t>_____________</w:t>
+      </w:r>
+      <w:r>
+        <w:rPr>
+          <w:rStyle w:val="Heading1Char"/>
+          <w:rFonts w:asciiTheme="majorHAnsi" w:hAnsiTheme="majorHAnsi" w:cstheme="majorHAnsi"/>
+          <w:sz w:val="24"/>
+          <w:szCs w:val="24"/>
+        </w:rPr>
+        <w:t>_________________________________</w:t>
       </w:r>
     </w:p>
     <w:tbl>
@@ -841,16 +937,99 @@
               <w:keepLines/>
               <w:outlineLvl w:val="1"/>
               <w:rPr>
-                <w:rFonts w:eastAsiaTheme="majorEastAsia" w:cstheme="minorHAnsi"/>
+                <w:rFonts w:ascii="Arial Nova" w:eastAsiaTheme="majorEastAsia" w:hAnsi="Arial Nova" w:cstheme="minorHAnsi"/>
                 <w:b/>
                 <w:bCs/>
+                <w:sz w:val="20"/>
+                <w:szCs w:val="20"/>
               </w:rPr>
             </w:pPr>
             <w:r>
               <w:rPr>
-                <w:rFonts w:eastAsiaTheme="majorEastAsia" w:cstheme="minorHAnsi"/>
+                <w:rFonts w:ascii="Arial Nova" w:eastAsiaTheme="majorEastAsia" w:hAnsi="Arial Nova" w:cstheme="minorHAnsi"/>
                 <w:b/>
                 <w:bCs/>
+                <w:sz w:val="20"/>
+                <w:szCs w:val="20"/>
+              </w:rPr>
+              <w:t>Business Lead</w:t>
+            </w:r>
+          </w:p>
+        </w:tc>
+        <w:tc>
+          <w:tcPr>
+            <w:tcW w:w="5395" w:type="dxa"/>
+            <w:tcBorders>
+              <w:top w:val="nil"/>
+              <w:left w:val="nil"/>
+              <w:bottom w:val="nil"/>
+              <w:right w:val="nil"/>
+            </w:tcBorders>
+          </w:tcPr>
+          <w:p>
+            <w:pPr>
+              <w:keepNext/>
+              <w:keepLines/>
+              <w:jc w:val="right"/>
+              <w:outlineLvl w:val="1"/>
+              <w:rPr>
+                <w:rFonts w:ascii="Arial Nova" w:eastAsiaTheme="majorEastAsia" w:hAnsi="Arial Nova" w:cstheme="minorHAnsi"/>
+                <w:b/>
+                <w:bCs/>
+                <w:sz w:val="20"/>
+                <w:szCs w:val="20"/>
+              </w:rPr>
+            </w:pPr>
+            <w:r>
+              <w:rPr>
+                <w:rFonts w:ascii="Arial Nova" w:eastAsiaTheme="majorEastAsia" w:hAnsi="Arial Nova" w:cstheme="minorHAnsi"/>
+                <w:b/>
+                <w:bCs/>
+                <w:sz w:val="20"/>
+                <w:szCs w:val="20"/>
+              </w:rPr>
+              <w:t>May 2021</w:t>
+            </w:r>
+            <w:r>
+              <w:rPr>
+                <w:rFonts w:ascii="Arial Nova" w:eastAsiaTheme="majorEastAsia" w:hAnsi="Arial Nova" w:cstheme="minorHAnsi"/>
+                <w:b/>
+                <w:bCs/>
+                <w:sz w:val="20"/>
+                <w:szCs w:val="20"/>
+              </w:rPr>
+              <w:t xml:space="preserve"> – Present</w:t>
+            </w:r>
+          </w:p>
+        </w:tc>
+      </w:tr>
+      <w:tr>
+        <w:tc>
+          <w:tcPr>
+            <w:tcW w:w="5395" w:type="dxa"/>
+            <w:tcBorders>
+              <w:top w:val="nil"/>
+              <w:left w:val="nil"/>
+              <w:bottom w:val="nil"/>
+              <w:right w:val="nil"/>
+            </w:tcBorders>
+          </w:tcPr>
+          <w:p>
+            <w:pPr>
+              <w:keepNext/>
+              <w:keepLines/>
+              <w:outlineLvl w:val="1"/>
+              <w:rPr>
+                <w:rFonts w:ascii="Arial Nova" w:eastAsiaTheme="majorEastAsia" w:hAnsi="Arial Nova" w:cstheme="minorHAnsi"/>
+                <w:sz w:val="18"/>
+                <w:szCs w:val="18"/>
+              </w:rPr>
+            </w:pPr>
+            <w:r>
+              <w:rPr>
+                <w:rFonts w:ascii="Arial Nova" w:eastAsiaTheme="majorEastAsia" w:hAnsi="Arial Nova" w:cstheme="minorHAnsi"/>
+                <w:sz w:val="18"/>
+                <w:szCs w:val="18"/>
               </w:rPr>
               <w:t>Michigan Aeronautical Science Association (MASA)</w:t>
             </w:r>
@@ -873,18 +1052,341 @@
               <w:jc w:val="right"/>
               <w:outlineLvl w:val="1"/>
               <w:rPr>
-                <w:rFonts w:eastAsiaTheme="majorEastAsia" w:cstheme="minorHAnsi"/>
-                <w:b/>
-                <w:bCs/>
+                <w:rFonts w:ascii="Arial Nova" w:eastAsiaTheme="majorEastAsia" w:hAnsi="Arial Nova" w:cstheme="minorHAnsi"/>
+                <w:sz w:val="18"/>
+                <w:szCs w:val="18"/>
               </w:rPr>
             </w:pPr>
             <w:r>
               <w:rPr>
-                <w:rFonts w:eastAsiaTheme="majorEastAsia" w:cstheme="minorHAnsi"/>
+                <w:rFonts w:ascii="Arial Nova" w:eastAsiaTheme="majorEastAsia" w:hAnsi="Arial Nova" w:cstheme="minorHAnsi"/>
+                <w:sz w:val="18"/>
+                <w:szCs w:val="18"/>
+              </w:rPr>
+              <w:t>Ann Arbor, MI</w:t>
+            </w:r>
+          </w:p>
+        </w:tc>
+      </w:tr>
+    </w:tbl>
+    <w:p>
+      <w:pPr>
+        <w:pStyle w:val="ListParagraph"/>
+        <w:numPr>
+          <w:ilvl w:val="0"/>
+          <w:numId w:val="30"/>
+        </w:numPr>
+        <w:spacing w:after="0" w:line="240" w:lineRule="auto"/>
+        <w:rPr>
+          <w:rFonts w:ascii="Arial Nova" w:hAnsi="Arial Nova"/>
+          <w:sz w:val="18"/>
+          <w:szCs w:val="18"/>
+        </w:rPr>
+      </w:pPr>
+      <w:r>
+        <w:rPr>
+          <w:rFonts w:ascii="Arial Nova" w:hAnsi="Arial Nova"/>
+          <w:sz w:val="18"/>
+          <w:szCs w:val="18"/>
+        </w:rPr>
+        <w:t xml:space="preserve">Leading a team of 5 to </w:t>
+      </w:r>
+      <w:r>
+        <w:rPr>
+          <w:rFonts w:ascii="Arial Nova" w:hAnsi="Arial Nova"/>
+          <w:sz w:val="18"/>
+          <w:szCs w:val="18"/>
+        </w:rPr>
+        <w:t>raise</w:t>
+      </w:r>
+      <w:r>
+        <w:rPr>
+          <w:rFonts w:ascii="Arial Nova" w:hAnsi="Arial Nova"/>
+          <w:sz w:val="18"/>
+          <w:szCs w:val="18"/>
+        </w:rPr>
+        <w:t xml:space="preserve"> over $100,000 in funding</w:t>
+      </w:r>
+      <w:r>
+        <w:rPr>
+          <w:rFonts w:ascii="Arial Nova" w:hAnsi="Arial Nova"/>
+          <w:sz w:val="18"/>
+          <w:szCs w:val="18"/>
+        </w:rPr>
+        <w:t>, design team merchandise</w:t>
+      </w:r>
+      <w:r>
+        <w:rPr>
+          <w:rFonts w:ascii="Arial Nova" w:hAnsi="Arial Nova"/>
+          <w:sz w:val="18"/>
+          <w:szCs w:val="18"/>
+        </w:rPr>
+        <w:t xml:space="preserve">, </w:t>
+      </w:r>
+      <w:r>
+        <w:rPr>
+          <w:rFonts w:ascii="Arial Nova" w:hAnsi="Arial Nova"/>
+          <w:sz w:val="18"/>
+          <w:szCs w:val="18"/>
+        </w:rPr>
+        <w:t xml:space="preserve">and </w:t>
+      </w:r>
+      <w:r>
+        <w:rPr>
+          <w:rFonts w:ascii="Arial Nova" w:hAnsi="Arial Nova"/>
+          <w:sz w:val="18"/>
+          <w:szCs w:val="18"/>
+        </w:rPr>
+        <w:t>manage public relations.</w:t>
+      </w:r>
+    </w:p>
+    <w:p>
+      <w:pPr>
+        <w:pStyle w:val="ListParagraph"/>
+        <w:numPr>
+          <w:ilvl w:val="0"/>
+          <w:numId w:val="30"/>
+        </w:numPr>
+        <w:spacing w:after="0" w:line="240" w:lineRule="auto"/>
+        <w:rPr>
+          <w:rFonts w:ascii="Arial Nova" w:hAnsi="Arial Nova"/>
+          <w:sz w:val="18"/>
+          <w:szCs w:val="18"/>
+        </w:rPr>
+      </w:pPr>
+      <w:r>
+        <w:rPr>
+          <w:rFonts w:ascii="Arial Nova" w:hAnsi="Arial Nova"/>
+          <w:sz w:val="18"/>
+          <w:szCs w:val="18"/>
+        </w:rPr>
+        <w:t>E</w:t>
+      </w:r>
+      <w:r>
+        <w:rPr>
+          <w:rFonts w:ascii="Arial Nova" w:hAnsi="Arial Nova"/>
+          <w:sz w:val="18"/>
+          <w:szCs w:val="18"/>
+        </w:rPr>
+        <w:t>xperience in grants,</w:t>
+      </w:r>
+      <w:r>
+        <w:rPr>
+          <w:rFonts w:ascii="Arial Nova" w:hAnsi="Arial Nova"/>
+          <w:sz w:val="18"/>
+          <w:szCs w:val="18"/>
+        </w:rPr>
+        <w:t xml:space="preserve"> corporate relations,</w:t>
+      </w:r>
+      <w:r>
+        <w:rPr>
+          <w:rFonts w:ascii="Arial Nova" w:hAnsi="Arial Nova"/>
+          <w:sz w:val="18"/>
+          <w:szCs w:val="18"/>
+        </w:rPr>
+        <w:t xml:space="preserve"> sponsorships, and crowdfunding</w:t>
+      </w:r>
+      <w:r>
+        <w:rPr>
+          <w:rFonts w:ascii="Arial Nova" w:hAnsi="Arial Nova"/>
+          <w:sz w:val="18"/>
+          <w:szCs w:val="18"/>
+        </w:rPr>
+        <w:t>.</w:t>
+      </w:r>
+    </w:p>
+    <w:p>
+      <w:pPr>
+        <w:pStyle w:val="ListParagraph"/>
+        <w:numPr>
+          <w:ilvl w:val="0"/>
+          <w:numId w:val="30"/>
+        </w:numPr>
+        <w:spacing w:after="0" w:line="240" w:lineRule="auto"/>
+        <w:rPr>
+          <w:rFonts w:ascii="Arial Nova" w:hAnsi="Arial Nova"/>
+          <w:sz w:val="18"/>
+          <w:szCs w:val="18"/>
+        </w:rPr>
+      </w:pPr>
+      <w:r>
+        <w:rPr>
+          <w:rFonts w:ascii="Arial Nova" w:hAnsi="Arial Nova"/>
+          <w:sz w:val="18"/>
+          <w:szCs w:val="18"/>
+        </w:rPr>
+        <w:t xml:space="preserve">Realized </w:t>
+      </w:r>
+      <w:r>
+        <w:rPr>
+          <w:rFonts w:ascii="Arial Nova" w:hAnsi="Arial Nova"/>
+          <w:sz w:val="18"/>
+          <w:szCs w:val="18"/>
+        </w:rPr>
+        <w:t>&gt;600% growth in social media reach on Instagram and Twitter</w:t>
+      </w:r>
+      <w:r>
+        <w:rPr>
+          <w:rFonts w:ascii="Arial Nova" w:hAnsi="Arial Nova"/>
+          <w:sz w:val="18"/>
+          <w:szCs w:val="18"/>
+        </w:rPr>
+        <w:t xml:space="preserve">. </w:t>
+      </w:r>
+    </w:p>
+    <w:p>
+      <w:pPr>
+        <w:pStyle w:val="ListParagraph"/>
+        <w:numPr>
+          <w:ilvl w:val="0"/>
+          <w:numId w:val="30"/>
+        </w:numPr>
+        <w:spacing w:after="0" w:line="240" w:lineRule="auto"/>
+        <w:rPr>
+          <w:rFonts w:ascii="Arial Nova" w:hAnsi="Arial Nova"/>
+          <w:sz w:val="18"/>
+          <w:szCs w:val="18"/>
+        </w:rPr>
+      </w:pPr>
+      <w:r>
+        <w:rPr>
+          <w:rFonts w:ascii="Arial Nova" w:hAnsi="Arial Nova"/>
+          <w:sz w:val="18"/>
+          <w:szCs w:val="18"/>
+        </w:rPr>
+        <w:t xml:space="preserve">Collaborated with airport and town authorities </w:t>
+      </w:r>
+      <w:r>
+        <w:rPr>
+          <w:rFonts w:ascii="Arial Nova" w:hAnsi="Arial Nova"/>
+          <w:sz w:val="18"/>
+          <w:szCs w:val="18"/>
+        </w:rPr>
+        <w:t>to find a suitable liquid engine test site</w:t>
+      </w:r>
+      <w:r>
+        <w:rPr>
+          <w:rFonts w:ascii="Arial Nova" w:hAnsi="Arial Nova"/>
+          <w:sz w:val="18"/>
+          <w:szCs w:val="18"/>
+        </w:rPr>
+        <w:t>.</w:t>
+      </w:r>
+    </w:p>
+    <w:p>
+      <w:pPr>
+        <w:pStyle w:val="ListParagraph"/>
+        <w:spacing w:after="0" w:line="240" w:lineRule="auto"/>
+        <w:rPr>
+          <w:rFonts w:ascii="Arial Nova" w:hAnsi="Arial Nova"/>
+          <w:sz w:val="20"/>
+          <w:szCs w:val="20"/>
+        </w:rPr>
+      </w:pPr>
+    </w:p>
+    <w:tbl>
+      <w:tblPr>
+        <w:tblStyle w:val="TableGrid"/>
+        <w:tblW w:w="0" w:type="auto"/>
+        <w:tblCellMar>
+          <w:left w:w="0" w:type="dxa"/>
+          <w:right w:w="0" w:type="dxa"/>
+        </w:tblCellMar>
+        <w:tblLook w:val="04A0" w:firstRow="1" w:lastRow="0" w:firstColumn="1" w:lastColumn="0" w:noHBand="0" w:noVBand="1"/>
+      </w:tblPr>
+      <w:tblGrid>
+        <w:gridCol w:w="5395"/>
+        <w:gridCol w:w="5395"/>
+      </w:tblGrid>
+      <w:tr>
+        <w:tc>
+          <w:tcPr>
+            <w:tcW w:w="5395" w:type="dxa"/>
+            <w:tcBorders>
+              <w:top w:val="nil"/>
+              <w:left w:val="nil"/>
+              <w:bottom w:val="nil"/>
+              <w:right w:val="nil"/>
+            </w:tcBorders>
+          </w:tcPr>
+          <w:p>
+            <w:pPr>
+              <w:keepNext/>
+              <w:keepLines/>
+              <w:outlineLvl w:val="1"/>
+              <w:rPr>
+                <w:rFonts w:ascii="Arial Nova" w:eastAsiaTheme="majorEastAsia" w:hAnsi="Arial Nova" w:cstheme="minorHAnsi"/>
                 <w:b/>
                 <w:bCs/>
+                <w:sz w:val="20"/>
+                <w:szCs w:val="20"/>
               </w:rPr>
-              <w:t>August 2020 – Present</w:t>
+            </w:pPr>
+            <w:r>
+              <w:rPr>
+                <w:rFonts w:ascii="Arial Nova" w:eastAsiaTheme="majorEastAsia" w:hAnsi="Arial Nova" w:cstheme="minorHAnsi"/>
+                <w:b/>
+                <w:bCs/>
+                <w:sz w:val="20"/>
+                <w:szCs w:val="20"/>
+              </w:rPr>
+              <w:t xml:space="preserve">Aerodynamics and Recovery </w:t>
+            </w:r>
+            <w:r>
+              <w:rPr>
+                <w:rFonts w:ascii="Arial Nova" w:eastAsiaTheme="majorEastAsia" w:hAnsi="Arial Nova" w:cstheme="minorHAnsi"/>
+                <w:b/>
+                <w:bCs/>
+                <w:sz w:val="20"/>
+                <w:szCs w:val="20"/>
+              </w:rPr>
+              <w:t>Engineer</w:t>
+            </w:r>
+          </w:p>
+        </w:tc>
+        <w:tc>
+          <w:tcPr>
+            <w:tcW w:w="5395" w:type="dxa"/>
+            <w:tcBorders>
+              <w:top w:val="nil"/>
+              <w:left w:val="nil"/>
+              <w:bottom w:val="nil"/>
+              <w:right w:val="nil"/>
+            </w:tcBorders>
+          </w:tcPr>
+          <w:p>
+            <w:pPr>
+              <w:keepNext/>
+              <w:keepLines/>
+              <w:jc w:val="right"/>
+              <w:outlineLvl w:val="1"/>
+              <w:rPr>
+                <w:rFonts w:ascii="Arial Nova" w:eastAsiaTheme="majorEastAsia" w:hAnsi="Arial Nova" w:cstheme="minorHAnsi"/>
+                <w:b/>
+                <w:bCs/>
+                <w:sz w:val="20"/>
+                <w:szCs w:val="20"/>
+              </w:rPr>
+            </w:pPr>
+            <w:r>
+              <w:rPr>
+                <w:rFonts w:ascii="Arial Nova" w:eastAsiaTheme="majorEastAsia" w:hAnsi="Arial Nova" w:cstheme="minorHAnsi"/>
+                <w:b/>
+                <w:bCs/>
+                <w:sz w:val="20"/>
+                <w:szCs w:val="20"/>
+              </w:rPr>
+              <w:t>August</w:t>
+            </w:r>
+            <w:r>
+              <w:rPr>
+                <w:rFonts w:ascii="Arial Nova" w:eastAsiaTheme="majorEastAsia" w:hAnsi="Arial Nova" w:cstheme="minorHAnsi"/>
+                <w:b/>
+                <w:bCs/>
+                <w:sz w:val="20"/>
+                <w:szCs w:val="20"/>
+              </w:rPr>
+              <w:t xml:space="preserve"> 2021 – Present</w:t>
             </w:r>
           </w:p>
         </w:tc>
@@ -906,18 +1408,18 @@
               <w:keepLines/>
               <w:outlineLvl w:val="1"/>
               <w:rPr>
-                <w:rFonts w:eastAsiaTheme="majorEastAsia" w:cstheme="minorHAnsi"/>
-                <w:sz w:val="20"/>
-                <w:szCs w:val="20"/>
+                <w:rFonts w:ascii="Arial Nova" w:eastAsiaTheme="majorEastAsia" w:hAnsi="Arial Nova" w:cstheme="minorHAnsi"/>
+                <w:sz w:val="18"/>
+                <w:szCs w:val="18"/>
               </w:rPr>
             </w:pPr>
             <w:r>
               <w:rPr>
-                <w:rFonts w:eastAsiaTheme="majorEastAsia" w:cstheme="minorHAnsi"/>
-                <w:sz w:val="20"/>
-                <w:szCs w:val="20"/>
+                <w:rFonts w:ascii="Arial Nova" w:eastAsiaTheme="majorEastAsia" w:hAnsi="Arial Nova" w:cstheme="minorHAnsi"/>
+                <w:sz w:val="18"/>
+                <w:szCs w:val="18"/>
               </w:rPr>
-              <w:t>Business Lead (2021-Present)</w:t>
+              <w:t>Michigan Aeronautical Science Association (MASA)</w:t>
             </w:r>
           </w:p>
         </w:tc>
@@ -938,16 +1440,16 @@
               <w:jc w:val="right"/>
               <w:outlineLvl w:val="1"/>
               <w:rPr>
-                <w:rFonts w:eastAsiaTheme="majorEastAsia" w:cstheme="minorHAnsi"/>
-                <w:sz w:val="20"/>
-                <w:szCs w:val="20"/>
+                <w:rFonts w:ascii="Arial Nova" w:eastAsiaTheme="majorEastAsia" w:hAnsi="Arial Nova" w:cstheme="minorHAnsi"/>
+                <w:sz w:val="18"/>
+                <w:szCs w:val="18"/>
               </w:rPr>
             </w:pPr>
             <w:r>
               <w:rPr>
-                <w:rFonts w:eastAsiaTheme="majorEastAsia" w:cstheme="minorHAnsi"/>
-                <w:sz w:val="20"/>
-                <w:szCs w:val="20"/>
+                <w:rFonts w:ascii="Arial Nova" w:eastAsiaTheme="majorEastAsia" w:hAnsi="Arial Nova" w:cstheme="minorHAnsi"/>
+                <w:sz w:val="18"/>
+                <w:szCs w:val="18"/>
               </w:rPr>
               <w:t>Ann Arbor, MI</w:t>
             </w:r>
@@ -960,62 +1462,62 @@
         <w:pStyle w:val="ListParagraph"/>
         <w:numPr>
           <w:ilvl w:val="0"/>
-          <w:numId w:val="30"/>
+          <w:numId w:val="23"/>
         </w:numPr>
-        <w:spacing w:after="0"/>
-        <w:rPr>
-          <w:sz w:val="20"/>
-          <w:szCs w:val="20"/>
-        </w:rPr>
-      </w:pPr>
-      <w:r>
-        <w:rPr>
-          <w:sz w:val="20"/>
-          <w:szCs w:val="20"/>
-        </w:rPr>
-        <w:t>Managing over $100,000 in funding, with experience in grants,</w:t>
-      </w:r>
-      <w:r>
-        <w:rPr>
-          <w:sz w:val="20"/>
-          <w:szCs w:val="20"/>
-        </w:rPr>
-        <w:t xml:space="preserve"> corporate relations,</w:t>
-      </w:r>
-      <w:r>
-        <w:rPr>
-          <w:sz w:val="20"/>
-          <w:szCs w:val="20"/>
-        </w:rPr>
-        <w:t xml:space="preserve"> sponsorships, and crowdfunding</w:t>
-      </w:r>
-      <w:r>
-        <w:rPr>
-          <w:sz w:val="20"/>
-          <w:szCs w:val="20"/>
-        </w:rPr>
-        <w:t>.</w:t>
-      </w:r>
-      <w:r>
-        <w:rPr>
-          <w:sz w:val="20"/>
-          <w:szCs w:val="20"/>
-        </w:rPr>
-        <w:t xml:space="preserve"> Achieved </w:t>
-      </w:r>
-      <w:r>
-        <w:rPr>
-          <w:sz w:val="20"/>
-          <w:szCs w:val="20"/>
-        </w:rPr>
-        <w:t>&gt;600% growth in social media reach on Instagram and Twitter</w:t>
-      </w:r>
-      <w:r>
-        <w:rPr>
-          <w:sz w:val="20"/>
-          <w:szCs w:val="20"/>
-        </w:rPr>
-        <w:t xml:space="preserve">. </w:t>
+        <w:spacing w:after="0" w:line="240" w:lineRule="auto"/>
+        <w:rPr>
+          <w:rFonts w:ascii="Arial Nova" w:hAnsi="Arial Nova"/>
+          <w:sz w:val="18"/>
+          <w:szCs w:val="18"/>
+        </w:rPr>
+      </w:pPr>
+      <w:r>
+        <w:rPr>
+          <w:rFonts w:ascii="Arial Nova" w:hAnsi="Arial Nova"/>
+          <w:sz w:val="18"/>
+          <w:szCs w:val="18"/>
+        </w:rPr>
+        <w:t>Leading a</w:t>
+      </w:r>
+      <w:r>
+        <w:rPr>
+          <w:rFonts w:ascii="Arial Nova" w:hAnsi="Arial Nova"/>
+          <w:sz w:val="18"/>
+          <w:szCs w:val="18"/>
+        </w:rPr>
+        <w:t xml:space="preserve"> team d</w:t>
+      </w:r>
+      <w:r>
+        <w:rPr>
+          <w:rFonts w:ascii="Arial Nova" w:hAnsi="Arial Nova"/>
+          <w:sz w:val="18"/>
+          <w:szCs w:val="18"/>
+        </w:rPr>
+        <w:t xml:space="preserve">eveloping a composite </w:t>
+      </w:r>
+      <w:r>
+        <w:rPr>
+          <w:rFonts w:ascii="Arial Nova" w:hAnsi="Arial Nova"/>
+          <w:sz w:val="18"/>
+          <w:szCs w:val="18"/>
+        </w:rPr>
+        <w:t xml:space="preserve">separation mechanism to survive supersonic flight </w:t>
+      </w:r>
+      <w:r>
+        <w:rPr>
+          <w:rFonts w:ascii="Arial Nova" w:hAnsi="Arial Nova"/>
+          <w:sz w:val="18"/>
+          <w:szCs w:val="18"/>
+        </w:rPr>
+        <w:t xml:space="preserve">and </w:t>
+      </w:r>
+      <w:r>
+        <w:rPr>
+          <w:rFonts w:ascii="Arial Nova" w:hAnsi="Arial Nova"/>
+          <w:sz w:val="18"/>
+          <w:szCs w:val="18"/>
+        </w:rPr>
+        <w:t>ensure rocket recovery.</w:t>
       </w:r>
     </w:p>
     <w:p>
@@ -1025,46 +1527,92 @@
           <w:ilvl w:val="0"/>
           <w:numId w:val="23"/>
         </w:numPr>
-        <w:spacing w:after="0"/>
-        <w:rPr>
-          <w:sz w:val="20"/>
-          <w:szCs w:val="20"/>
-        </w:rPr>
-      </w:pPr>
-      <w:r>
-        <w:rPr>
-          <w:sz w:val="20"/>
-          <w:szCs w:val="20"/>
-        </w:rPr>
-        <w:t>Lead of a team d</w:t>
-      </w:r>
-      <w:r>
-        <w:rPr>
-          <w:sz w:val="20"/>
-          <w:szCs w:val="20"/>
-        </w:rPr>
-        <w:t xml:space="preserve">eveloping a composite </w:t>
-      </w:r>
-      <w:r>
-        <w:rPr>
-          <w:sz w:val="20"/>
-          <w:szCs w:val="20"/>
-        </w:rPr>
-        <w:t xml:space="preserve">separation mechanism to survive supersonic flight </w:t>
-      </w:r>
-      <w:r>
-        <w:rPr>
-          <w:sz w:val="20"/>
-          <w:szCs w:val="20"/>
-        </w:rPr>
-        <w:t xml:space="preserve">and </w:t>
-      </w:r>
-      <w:r>
-        <w:rPr>
-          <w:sz w:val="20"/>
-          <w:szCs w:val="20"/>
-        </w:rPr>
-        <w:t>ensure rocket recovery.</w:t>
+        <w:spacing w:after="0" w:line="240" w:lineRule="auto"/>
+        <w:rPr>
+          <w:rFonts w:ascii="Arial Nova" w:hAnsi="Arial Nova"/>
+          <w:sz w:val="18"/>
+          <w:szCs w:val="18"/>
+        </w:rPr>
+      </w:pPr>
+      <w:r>
+        <w:rPr>
+          <w:rFonts w:ascii="Arial Nova" w:hAnsi="Arial Nova"/>
+          <w:sz w:val="18"/>
+          <w:szCs w:val="18"/>
+        </w:rPr>
+        <w:t>C</w:t>
+      </w:r>
+      <w:r>
+        <w:rPr>
+          <w:rFonts w:ascii="Arial Nova" w:hAnsi="Arial Nova"/>
+          <w:sz w:val="18"/>
+          <w:szCs w:val="18"/>
+        </w:rPr>
+        <w:t>oordinate</w:t>
+      </w:r>
+      <w:r>
+        <w:rPr>
+          <w:rFonts w:ascii="Arial Nova" w:hAnsi="Arial Nova"/>
+          <w:sz w:val="18"/>
+          <w:szCs w:val="18"/>
+        </w:rPr>
+        <w:t>d</w:t>
+      </w:r>
+      <w:r>
+        <w:rPr>
+          <w:rFonts w:ascii="Arial Nova" w:hAnsi="Arial Nova"/>
+          <w:sz w:val="18"/>
+          <w:szCs w:val="18"/>
+        </w:rPr>
+        <w:t xml:space="preserve"> </w:t>
+      </w:r>
+      <w:r>
+        <w:rPr>
+          <w:rFonts w:ascii="Arial Nova" w:hAnsi="Arial Nova"/>
+          <w:sz w:val="18"/>
+          <w:szCs w:val="18"/>
+        </w:rPr>
+        <w:t>layout of ground support equipment electrical box</w:t>
+      </w:r>
+      <w:r>
+        <w:rPr>
+          <w:rFonts w:ascii="Arial Nova" w:hAnsi="Arial Nova"/>
+          <w:sz w:val="18"/>
+          <w:szCs w:val="18"/>
+        </w:rPr>
+        <w:t xml:space="preserve"> between multiple teams</w:t>
+      </w:r>
+      <w:r>
+        <w:rPr>
+          <w:rFonts w:ascii="Arial Nova" w:hAnsi="Arial Nova"/>
+          <w:sz w:val="18"/>
+          <w:szCs w:val="18"/>
+        </w:rPr>
+        <w:t xml:space="preserve"> and optimize</w:t>
+      </w:r>
+      <w:r>
+        <w:rPr>
+          <w:rFonts w:ascii="Arial Nova" w:hAnsi="Arial Nova"/>
+          <w:sz w:val="18"/>
+          <w:szCs w:val="18"/>
+        </w:rPr>
+        <w:t>d</w:t>
+      </w:r>
+      <w:r>
+        <w:rPr>
+          <w:rFonts w:ascii="Arial Nova" w:hAnsi="Arial Nova"/>
+          <w:sz w:val="18"/>
+          <w:szCs w:val="18"/>
+        </w:rPr>
+        <w:t xml:space="preserve"> </w:t>
+      </w:r>
+      <w:r>
+        <w:rPr>
+          <w:rFonts w:ascii="Arial Nova" w:hAnsi="Arial Nova"/>
+          <w:sz w:val="18"/>
+          <w:szCs w:val="18"/>
+        </w:rPr>
+        <w:t>internal placement of boards, lighting, and power while maintaining waterproofing.</w:t>
       </w:r>
     </w:p>
     <w:p>
@@ -1074,39 +1622,52 @@
           <w:ilvl w:val="0"/>
           <w:numId w:val="23"/>
         </w:numPr>
-        <w:spacing w:after="0"/>
-        <w:rPr>
-          <w:sz w:val="20"/>
-          <w:szCs w:val="20"/>
-        </w:rPr>
-      </w:pPr>
-      <w:r>
-        <w:rPr>
-          <w:sz w:val="20"/>
-          <w:szCs w:val="20"/>
-        </w:rPr>
-        <w:t xml:space="preserve">Worked </w:t>
-      </w:r>
-      <w:r>
-        <w:rPr>
-          <w:sz w:val="20"/>
-          <w:szCs w:val="20"/>
-        </w:rPr>
-        <w:t xml:space="preserve">with multiple teams to coordinate the </w:t>
-      </w:r>
-      <w:r>
-        <w:rPr>
-          <w:sz w:val="20"/>
-          <w:szCs w:val="20"/>
-        </w:rPr>
-        <w:t>layout of our ground support equipment electrical box and optimize the</w:t>
-      </w:r>
-      <w:r>
-        <w:rPr>
-          <w:sz w:val="20"/>
-          <w:szCs w:val="20"/>
-        </w:rPr>
-        <w:t xml:space="preserve"> internal placement of boards, lighting, and power while maintaining waterproofing.</w:t>
+        <w:spacing w:after="0" w:line="240" w:lineRule="auto"/>
+        <w:rPr>
+          <w:rFonts w:ascii="Arial Nova" w:hAnsi="Arial Nova"/>
+          <w:sz w:val="18"/>
+          <w:szCs w:val="18"/>
+        </w:rPr>
+      </w:pPr>
+      <w:r>
+        <w:rPr>
+          <w:rFonts w:ascii="Arial Nova" w:hAnsi="Arial Nova"/>
+          <w:sz w:val="18"/>
+          <w:szCs w:val="18"/>
+        </w:rPr>
+        <w:t>Designed a Fin Test Stand</w:t>
+      </w:r>
+      <w:r>
+        <w:rPr>
+          <w:rFonts w:ascii="Arial Nova" w:hAnsi="Arial Nova"/>
+          <w:sz w:val="18"/>
+          <w:szCs w:val="18"/>
+        </w:rPr>
+        <w:t xml:space="preserve"> to </w:t>
+      </w:r>
+      <w:r>
+        <w:rPr>
+          <w:rFonts w:ascii="Arial Nova" w:hAnsi="Arial Nova"/>
+          <w:sz w:val="18"/>
+          <w:szCs w:val="18"/>
+        </w:rPr>
+        <w:t xml:space="preserve">validate fin tolerances </w:t>
+      </w:r>
+      <w:r>
+        <w:rPr>
+          <w:rFonts w:ascii="Arial Nova" w:hAnsi="Arial Nova"/>
+          <w:sz w:val="18"/>
+          <w:szCs w:val="18"/>
+        </w:rPr>
+        <w:t>and roll rate in a 150 mph 5’ x 7’ wind tunnel</w:t>
+      </w:r>
+      <w:r>
+        <w:rPr>
+          <w:rFonts w:ascii="Arial Nova" w:hAnsi="Arial Nova"/>
+          <w:sz w:val="18"/>
+          <w:szCs w:val="18"/>
+        </w:rPr>
+        <w:t>.</w:t>
       </w:r>
     </w:p>
     <w:p>
@@ -1116,46 +1677,36 @@
           <w:ilvl w:val="0"/>
           <w:numId w:val="23"/>
         </w:numPr>
-        <w:spacing w:after="0"/>
-        <w:rPr>
-          <w:sz w:val="20"/>
-          <w:szCs w:val="20"/>
-        </w:rPr>
-      </w:pPr>
-      <w:r>
-        <w:rPr>
-          <w:sz w:val="20"/>
-          <w:szCs w:val="20"/>
-        </w:rPr>
-        <w:t>Designed a Fin Test Stand</w:t>
-      </w:r>
-      <w:r>
-        <w:rPr>
-          <w:sz w:val="20"/>
-          <w:szCs w:val="20"/>
-        </w:rPr>
-        <w:t xml:space="preserve"> to </w:t>
-      </w:r>
-      <w:r>
-        <w:rPr>
-          <w:sz w:val="20"/>
-          <w:szCs w:val="20"/>
-        </w:rPr>
-        <w:t xml:space="preserve">validate fin tolerances </w:t>
-      </w:r>
-      <w:r>
-        <w:rPr>
-          <w:sz w:val="20"/>
-          <w:szCs w:val="20"/>
-        </w:rPr>
-        <w:t>and roll rate in a 150 mph 5’ x 7’ wind tunnel</w:t>
-      </w:r>
-      <w:r>
-        <w:rPr>
-          <w:sz w:val="20"/>
-          <w:szCs w:val="20"/>
-        </w:rPr>
-        <w:t>.</w:t>
+        <w:spacing w:after="0" w:line="240" w:lineRule="auto"/>
+        <w:rPr>
+          <w:rFonts w:ascii="Arial Nova" w:hAnsi="Arial Nova"/>
+          <w:sz w:val="18"/>
+          <w:szCs w:val="18"/>
+        </w:rPr>
+      </w:pPr>
+      <w:r>
+        <w:rPr>
+          <w:rFonts w:ascii="Arial Nova" w:hAnsi="Arial Nova"/>
+          <w:sz w:val="18"/>
+          <w:szCs w:val="18"/>
+        </w:rPr>
+        <w:t xml:space="preserve">Conducted FEA and trade studies to optimize design of former separation mechanism </w:t>
+      </w:r>
+      <w:r>
+        <w:rPr>
+          <w:rFonts w:ascii="Arial Nova" w:hAnsi="Arial Nova"/>
+          <w:sz w:val="18"/>
+          <w:szCs w:val="18"/>
+        </w:rPr>
+        <w:t>to</w:t>
+      </w:r>
+      <w:r>
+        <w:rPr>
+          <w:rFonts w:ascii="Arial Nova" w:hAnsi="Arial Nova"/>
+          <w:sz w:val="18"/>
+          <w:szCs w:val="18"/>
+        </w:rPr>
+        <w:t xml:space="preserve"> ensure survival given significant bending moment and abort case considerations.</w:t>
       </w:r>
     </w:p>
     <w:p>
@@ -1165,74 +1716,59 @@
           <w:ilvl w:val="0"/>
           <w:numId w:val="23"/>
         </w:numPr>
-        <w:spacing w:after="0"/>
-        <w:rPr>
-          <w:sz w:val="20"/>
-          <w:szCs w:val="20"/>
-        </w:rPr>
-      </w:pPr>
-      <w:r>
-        <w:rPr>
-          <w:sz w:val="20"/>
-          <w:szCs w:val="20"/>
-        </w:rPr>
-        <w:t xml:space="preserve">Conducted </w:t>
-      </w:r>
-      <w:r>
-        <w:rPr>
-          <w:sz w:val="20"/>
-          <w:szCs w:val="20"/>
-        </w:rPr>
-        <w:t>FEA and trade studies to optimize design of former separation mechanism and ensure survival given significant bending moment and abort case considerations.</w:t>
+        <w:spacing w:after="0" w:line="240" w:lineRule="auto"/>
+        <w:rPr>
+          <w:rFonts w:ascii="Arial Nova" w:hAnsi="Arial Nova"/>
+          <w:sz w:val="18"/>
+          <w:szCs w:val="18"/>
+        </w:rPr>
+      </w:pPr>
+      <w:r>
+        <w:rPr>
+          <w:rFonts w:ascii="Arial Nova" w:hAnsi="Arial Nova"/>
+          <w:sz w:val="18"/>
+          <w:szCs w:val="18"/>
+        </w:rPr>
+        <w:t>Worked on 3 design reviews</w:t>
+      </w:r>
+      <w:r>
+        <w:rPr>
+          <w:rFonts w:ascii="Arial Nova" w:hAnsi="Arial Nova"/>
+          <w:sz w:val="18"/>
+          <w:szCs w:val="18"/>
+        </w:rPr>
+        <w:t xml:space="preserve">, </w:t>
+      </w:r>
+      <w:r>
+        <w:rPr>
+          <w:rFonts w:ascii="Arial Nova" w:hAnsi="Arial Nova"/>
+          <w:sz w:val="18"/>
+          <w:szCs w:val="18"/>
+        </w:rPr>
+        <w:t xml:space="preserve">currently </w:t>
+      </w:r>
+      <w:r>
+        <w:rPr>
+          <w:rFonts w:ascii="Arial Nova" w:hAnsi="Arial Nova"/>
+          <w:sz w:val="18"/>
+          <w:szCs w:val="18"/>
+        </w:rPr>
+        <w:t xml:space="preserve">establishing timelines for fins and </w:t>
+      </w:r>
+      <w:r>
+        <w:rPr>
+          <w:rFonts w:ascii="Arial Nova" w:hAnsi="Arial Nova"/>
+          <w:sz w:val="18"/>
+          <w:szCs w:val="18"/>
+        </w:rPr>
+        <w:t>nosecone as part of the aerodynamics team.</w:t>
       </w:r>
     </w:p>
     <w:p>
       <w:pPr>
-        <w:pStyle w:val="ListParagraph"/>
-        <w:numPr>
-          <w:ilvl w:val="0"/>
-          <w:numId w:val="23"/>
-        </w:numPr>
         <w:spacing w:after="0"/>
         <w:rPr>
-          <w:sz w:val="20"/>
-          <w:szCs w:val="20"/>
-        </w:rPr>
-      </w:pPr>
-      <w:r>
-        <w:rPr>
-          <w:sz w:val="20"/>
-          <w:szCs w:val="20"/>
-        </w:rPr>
-        <w:t xml:space="preserve">Worked on 3 design reviews and </w:t>
-      </w:r>
-      <w:r>
-        <w:rPr>
-          <w:sz w:val="20"/>
-          <w:szCs w:val="20"/>
-        </w:rPr>
-        <w:t xml:space="preserve">currently </w:t>
-      </w:r>
-      <w:r>
-        <w:rPr>
-          <w:sz w:val="20"/>
-          <w:szCs w:val="20"/>
-        </w:rPr>
-        <w:t xml:space="preserve">establishing timelines for fins and </w:t>
-      </w:r>
-      <w:r>
-        <w:rPr>
-          <w:sz w:val="20"/>
-          <w:szCs w:val="20"/>
-        </w:rPr>
-        <w:t>nosecone as part of the aerodynamics team.</w:t>
-      </w:r>
-    </w:p>
-    <w:p>
-      <w:pPr>
-        <w:pStyle w:val="ListParagraph"/>
-        <w:spacing w:after="0"/>
-        <w:rPr>
+          <w:rFonts w:ascii="Arial Nova" w:hAnsi="Arial Nova"/>
           <w:sz w:val="16"/>
           <w:szCs w:val="16"/>
         </w:rPr>
@@ -1272,38 +1808,29 @@
               <w:keepNext/>
               <w:keepLines/>
               <w:outlineLvl w:val="1"/>
+              <w:rPr>
+                <w:rFonts w:ascii="Arial Nova" w:hAnsi="Arial Nova"/>
+                <w:sz w:val="20"/>
+                <w:szCs w:val="20"/>
+              </w:rPr>
             </w:pPr>
-            <w:proofErr w:type="spellStart"/>
             <w:r>
               <w:rPr>
-                <w:rFonts w:eastAsiaTheme="majorEastAsia" w:cstheme="minorHAnsi"/>
+                <w:rFonts w:ascii="Arial Nova" w:eastAsiaTheme="majorEastAsia" w:hAnsi="Arial Nova" w:cstheme="minorHAnsi"/>
                 <w:b/>
                 <w:bCs/>
+                <w:sz w:val="20"/>
+                <w:szCs w:val="20"/>
               </w:rPr>
-              <w:t>Michiganensian</w:t>
-            </w:r>
-            <w:proofErr w:type="spellEnd"/>
-            <w:r>
-              <w:rPr>
-                <w:rFonts w:eastAsiaTheme="majorEastAsia" w:cstheme="minorHAnsi"/>
-                <w:b/>
-                <w:bCs/>
-              </w:rPr>
-              <w:t xml:space="preserve"> </w:t>
+              <w:t>Photojournalist</w:t>
             </w:r>
             <w:r>
               <w:rPr>
-                <w:rFonts w:eastAsiaTheme="majorEastAsia" w:cstheme="minorHAnsi"/>
+                <w:rFonts w:ascii="Arial Nova" w:eastAsiaTheme="majorEastAsia" w:hAnsi="Arial Nova" w:cstheme="minorHAnsi"/>
                 <w:b/>
                 <w:bCs/>
-              </w:rPr>
-              <w:t>Yearbook</w:t>
-            </w:r>
-            <w:r>
-              <w:rPr>
-                <w:rFonts w:eastAsiaTheme="majorEastAsia" w:cstheme="minorHAnsi"/>
-                <w:b/>
-                <w:bCs/>
+                <w:sz w:val="20"/>
+                <w:szCs w:val="20"/>
               </w:rPr>
               <w:t xml:space="preserve"> </w:t>
             </w:r>
@@ -1321,33 +1848,41 @@
               <w:jc w:val="right"/>
               <w:outlineLvl w:val="1"/>
               <w:rPr>
-                <w:rFonts w:cstheme="minorHAnsi"/>
+                <w:rFonts w:ascii="Arial Nova" w:hAnsi="Arial Nova" w:cstheme="minorHAnsi"/>
                 <w:b/>
                 <w:bCs/>
+                <w:sz w:val="20"/>
+                <w:szCs w:val="20"/>
                 <w:u w:val="single"/>
               </w:rPr>
             </w:pPr>
             <w:r>
               <w:rPr>
-                <w:rFonts w:eastAsiaTheme="majorEastAsia" w:cstheme="minorHAnsi"/>
+                <w:rFonts w:ascii="Arial Nova" w:eastAsiaTheme="majorEastAsia" w:hAnsi="Arial Nova" w:cstheme="minorHAnsi"/>
                 <w:b/>
                 <w:bCs/>
+                <w:sz w:val="20"/>
+                <w:szCs w:val="20"/>
               </w:rPr>
               <w:t>August 2020</w:t>
             </w:r>
             <w:r>
               <w:rPr>
-                <w:rFonts w:eastAsiaTheme="majorEastAsia" w:cstheme="minorHAnsi"/>
+                <w:rFonts w:ascii="Arial Nova" w:eastAsiaTheme="majorEastAsia" w:hAnsi="Arial Nova" w:cstheme="minorHAnsi"/>
                 <w:b/>
                 <w:bCs/>
+                <w:sz w:val="20"/>
+                <w:szCs w:val="20"/>
               </w:rPr>
               <w:t xml:space="preserve"> – </w:t>
             </w:r>
             <w:r>
               <w:rPr>
-                <w:rFonts w:eastAsiaTheme="majorEastAsia" w:cstheme="minorHAnsi"/>
+                <w:rFonts w:ascii="Arial Nova" w:eastAsiaTheme="majorEastAsia" w:hAnsi="Arial Nova" w:cstheme="minorHAnsi"/>
                 <w:b/>
                 <w:bCs/>
+                <w:sz w:val="20"/>
+                <w:szCs w:val="20"/>
               </w:rPr>
               <w:t>Present</w:t>
             </w:r>
@@ -1363,16 +1898,28 @@
           <w:p>
             <w:pPr>
               <w:rPr>
-                <w:sz w:val="20"/>
-                <w:szCs w:val="20"/>
+                <w:rFonts w:ascii="Arial Nova" w:hAnsi="Arial Nova"/>
+                <w:sz w:val="18"/>
+                <w:szCs w:val="18"/>
               </w:rPr>
             </w:pPr>
+            <w:proofErr w:type="spellStart"/>
             <w:r>
               <w:rPr>
-                <w:sz w:val="20"/>
-                <w:szCs w:val="20"/>
+                <w:rFonts w:ascii="Arial Nova" w:hAnsi="Arial Nova"/>
+                <w:sz w:val="18"/>
+                <w:szCs w:val="18"/>
               </w:rPr>
-              <w:t>Staff Photographer</w:t>
+              <w:t>Michiganensian</w:t>
+            </w:r>
+            <w:proofErr w:type="spellEnd"/>
+            <w:r>
+              <w:rPr>
+                <w:rFonts w:ascii="Arial Nova" w:hAnsi="Arial Nova"/>
+                <w:sz w:val="18"/>
+                <w:szCs w:val="18"/>
+              </w:rPr>
+              <w:t xml:space="preserve"> Yearbook</w:t>
             </w:r>
           </w:p>
         </w:tc>
@@ -1385,14 +1932,16 @@
             <w:pPr>
               <w:jc w:val="right"/>
               <w:rPr>
-                <w:sz w:val="20"/>
-                <w:szCs w:val="20"/>
+                <w:rFonts w:ascii="Arial Nova" w:hAnsi="Arial Nova"/>
+                <w:sz w:val="18"/>
+                <w:szCs w:val="18"/>
               </w:rPr>
             </w:pPr>
             <w:r>
               <w:rPr>
-                <w:sz w:val="20"/>
-                <w:szCs w:val="20"/>
+                <w:rFonts w:ascii="Arial Nova" w:hAnsi="Arial Nova"/>
+                <w:sz w:val="18"/>
+                <w:szCs w:val="18"/>
               </w:rPr>
               <w:softHyphen/>
               <w:t>Ann Arbor, MI</w:t>
@@ -1410,50 +1959,57 @@
         </w:numPr>
         <w:spacing w:after="0"/>
         <w:rPr>
-          <w:sz w:val="20"/>
-          <w:szCs w:val="20"/>
-        </w:rPr>
-      </w:pPr>
-      <w:r>
-        <w:rPr>
-          <w:sz w:val="20"/>
-          <w:szCs w:val="20"/>
+          <w:rFonts w:ascii="Arial Nova" w:hAnsi="Arial Nova"/>
+          <w:sz w:val="18"/>
+          <w:szCs w:val="18"/>
+        </w:rPr>
+      </w:pPr>
+      <w:r>
+        <w:rPr>
+          <w:rFonts w:ascii="Arial Nova" w:hAnsi="Arial Nova"/>
+          <w:sz w:val="18"/>
+          <w:szCs w:val="18"/>
         </w:rPr>
         <w:t xml:space="preserve">Photographing </w:t>
       </w:r>
       <w:r>
         <w:rPr>
-          <w:sz w:val="20"/>
-          <w:szCs w:val="20"/>
+          <w:rFonts w:ascii="Arial Nova" w:hAnsi="Arial Nova"/>
+          <w:sz w:val="18"/>
+          <w:szCs w:val="18"/>
         </w:rPr>
         <w:t>campus athletics, life, and events, as well as stock photos and portraits</w:t>
       </w:r>
       <w:r>
         <w:rPr>
-          <w:sz w:val="20"/>
-          <w:szCs w:val="20"/>
+          <w:rFonts w:ascii="Arial Nova" w:hAnsi="Arial Nova"/>
+          <w:sz w:val="18"/>
+          <w:szCs w:val="18"/>
         </w:rPr>
         <w:t xml:space="preserve"> for the official yearbook of the University of Michigan, now in its 126</w:t>
       </w:r>
       <w:r>
         <w:rPr>
-          <w:sz w:val="20"/>
-          <w:szCs w:val="20"/>
+          <w:rFonts w:ascii="Arial Nova" w:hAnsi="Arial Nova"/>
+          <w:sz w:val="18"/>
+          <w:szCs w:val="18"/>
           <w:vertAlign w:val="superscript"/>
         </w:rPr>
         <w:t>th</w:t>
       </w:r>
       <w:r>
         <w:rPr>
-          <w:sz w:val="20"/>
-          <w:szCs w:val="20"/>
+          <w:rFonts w:ascii="Arial Nova" w:hAnsi="Arial Nova"/>
+          <w:sz w:val="18"/>
+          <w:szCs w:val="18"/>
         </w:rPr>
         <w:t xml:space="preserve"> edition</w:t>
       </w:r>
       <w:r>
         <w:rPr>
-          <w:sz w:val="20"/>
-          <w:szCs w:val="20"/>
+          <w:rFonts w:ascii="Arial Nova" w:hAnsi="Arial Nova"/>
+          <w:sz w:val="18"/>
+          <w:szCs w:val="18"/>
         </w:rPr>
         <w:t>.</w:t>
       </w:r>
@@ -1467,35 +2023,40 @@
         </w:numPr>
         <w:spacing w:after="0"/>
         <w:rPr>
-          <w:sz w:val="20"/>
-          <w:szCs w:val="20"/>
-        </w:rPr>
-      </w:pPr>
-      <w:r>
-        <w:rPr>
-          <w:sz w:val="20"/>
-          <w:szCs w:val="20"/>
+          <w:rFonts w:ascii="Arial Nova" w:hAnsi="Arial Nova"/>
+          <w:sz w:val="18"/>
+          <w:szCs w:val="18"/>
+        </w:rPr>
+      </w:pPr>
+      <w:r>
+        <w:rPr>
+          <w:rFonts w:ascii="Arial Nova" w:hAnsi="Arial Nova"/>
+          <w:sz w:val="18"/>
+          <w:szCs w:val="18"/>
         </w:rPr>
         <w:t xml:space="preserve">Notable Assignments: Glass Animals Concert, </w:t>
       </w:r>
       <w:r>
         <w:rPr>
-          <w:sz w:val="20"/>
-          <w:szCs w:val="20"/>
+          <w:rFonts w:ascii="Arial Nova" w:hAnsi="Arial Nova"/>
+          <w:sz w:val="18"/>
+          <w:szCs w:val="18"/>
         </w:rPr>
         <w:t xml:space="preserve">Michigan Football, </w:t>
       </w:r>
       <w:r>
         <w:rPr>
-          <w:sz w:val="20"/>
-          <w:szCs w:val="20"/>
+          <w:rFonts w:ascii="Arial Nova" w:hAnsi="Arial Nova"/>
+          <w:sz w:val="18"/>
+          <w:szCs w:val="18"/>
         </w:rPr>
         <w:t xml:space="preserve">Graduate Employee Strike, </w:t>
       </w:r>
       <w:r>
         <w:rPr>
-          <w:sz w:val="20"/>
-          <w:szCs w:val="20"/>
+          <w:rFonts w:ascii="Arial Nova" w:hAnsi="Arial Nova"/>
+          <w:sz w:val="18"/>
+          <w:szCs w:val="18"/>
         </w:rPr>
         <w:t>Michigan Women’s Basketball</w:t>
       </w:r>
@@ -1517,14 +2078,17 @@
           <w:b/>
           <w:bCs/>
           <w:color w:val="44546A" w:themeColor="text2"/>
-          <w:sz w:val="28"/>
-          <w:szCs w:val="28"/>
+          <w:sz w:val="24"/>
+          <w:szCs w:val="24"/>
           <w:u w:val="single"/>
         </w:rPr>
       </w:pPr>
       <w:r>
         <w:rPr>
           <w:rStyle w:val="Heading1Char"/>
+          <w:rFonts w:ascii="Arial Nova Light" w:hAnsi="Arial Nova Light"/>
+          <w:sz w:val="24"/>
+          <w:szCs w:val="24"/>
         </w:rPr>
         <w:t>CLASS PROJECTS</w:t>
       </w:r>
@@ -1532,18 +2096,18 @@
         <w:rPr>
           <w:rFonts w:cstheme="minorHAnsi"/>
           <w:color w:val="44546A" w:themeColor="text2"/>
-          <w:sz w:val="28"/>
-          <w:szCs w:val="28"/>
+          <w:sz w:val="24"/>
+          <w:szCs w:val="24"/>
           <w:u w:val="single"/>
         </w:rPr>
-        <w:t>_____________________________</w:t>
+        <w:t>__________________________</w:t>
       </w:r>
       <w:r>
         <w:rPr>
           <w:rFonts w:cstheme="minorHAnsi"/>
           <w:color w:val="44546A" w:themeColor="text2"/>
-          <w:sz w:val="28"/>
-          <w:szCs w:val="28"/>
+          <w:sz w:val="24"/>
+          <w:szCs w:val="24"/>
           <w:u w:val="single"/>
         </w:rPr>
         <w:t>______</w:t>
@@ -1552,11 +2116,41 @@
         <w:rPr>
           <w:rFonts w:cstheme="minorHAnsi"/>
           <w:color w:val="44546A" w:themeColor="text2"/>
-          <w:sz w:val="28"/>
-          <w:szCs w:val="28"/>
+          <w:sz w:val="24"/>
+          <w:szCs w:val="24"/>
           <w:u w:val="single"/>
         </w:rPr>
-        <w:t>____________________________</w:t>
+        <w:t>______________</w:t>
+      </w:r>
+      <w:r>
+        <w:rPr>
+          <w:rFonts w:cstheme="minorHAnsi"/>
+          <w:color w:val="44546A" w:themeColor="text2"/>
+          <w:sz w:val="24"/>
+          <w:szCs w:val="24"/>
+          <w:u w:val="single"/>
+        </w:rPr>
+        <w:t>__________</w:t>
+      </w:r>
+      <w:r>
+        <w:rPr>
+          <w:rFonts w:cstheme="minorHAnsi"/>
+          <w:color w:val="44546A" w:themeColor="text2"/>
+          <w:sz w:val="24"/>
+          <w:szCs w:val="24"/>
+          <w:u w:val="single"/>
+        </w:rPr>
+        <w:t>___</w:t>
+      </w:r>
+      <w:r>
+        <w:rPr>
+          <w:rFonts w:cstheme="minorHAnsi"/>
+          <w:color w:val="44546A" w:themeColor="text2"/>
+          <w:sz w:val="24"/>
+          <w:szCs w:val="24"/>
+          <w:u w:val="single"/>
+        </w:rPr>
+        <w:t>______________</w:t>
       </w:r>
     </w:p>
     <w:p>
@@ -1568,35 +2162,40 @@
         </w:numPr>
         <w:spacing w:after="0"/>
         <w:rPr>
-          <w:sz w:val="20"/>
-          <w:szCs w:val="20"/>
-        </w:rPr>
-      </w:pPr>
-      <w:r>
-        <w:rPr>
-          <w:sz w:val="20"/>
-          <w:szCs w:val="20"/>
+          <w:rFonts w:ascii="Arial Nova" w:hAnsi="Arial Nova"/>
+          <w:sz w:val="18"/>
+          <w:szCs w:val="18"/>
+        </w:rPr>
+      </w:pPr>
+      <w:r>
+        <w:rPr>
+          <w:rFonts w:ascii="Arial Nova" w:hAnsi="Arial Nova"/>
+          <w:sz w:val="18"/>
+          <w:szCs w:val="18"/>
         </w:rPr>
         <w:t xml:space="preserve">Drone Simulation: Worked with a team of 4 to </w:t>
       </w:r>
       <w:r>
         <w:rPr>
-          <w:sz w:val="20"/>
-          <w:szCs w:val="20"/>
+          <w:rFonts w:ascii="Arial Nova" w:hAnsi="Arial Nova"/>
+          <w:sz w:val="18"/>
+          <w:szCs w:val="18"/>
         </w:rPr>
         <w:t xml:space="preserve">simulate a drone </w:t>
       </w:r>
       <w:r>
         <w:rPr>
-          <w:sz w:val="20"/>
-          <w:szCs w:val="20"/>
+          <w:rFonts w:ascii="Arial Nova" w:hAnsi="Arial Nova"/>
+          <w:sz w:val="18"/>
+          <w:szCs w:val="18"/>
         </w:rPr>
         <w:t xml:space="preserve">delivery system in a </w:t>
       </w:r>
       <w:r>
         <w:rPr>
-          <w:sz w:val="20"/>
-          <w:szCs w:val="20"/>
+          <w:rFonts w:ascii="Arial Nova" w:hAnsi="Arial Nova"/>
+          <w:sz w:val="18"/>
+          <w:szCs w:val="18"/>
         </w:rPr>
         <w:t>custom simulation environment.</w:t>
       </w:r>
@@ -1610,28 +2209,32 @@
         </w:numPr>
         <w:spacing w:after="0"/>
         <w:rPr>
-          <w:sz w:val="20"/>
-          <w:szCs w:val="20"/>
-        </w:rPr>
-      </w:pPr>
-      <w:r>
-        <w:rPr>
-          <w:sz w:val="20"/>
-          <w:szCs w:val="20"/>
+          <w:rFonts w:ascii="Arial Nova" w:hAnsi="Arial Nova"/>
+          <w:sz w:val="18"/>
+          <w:szCs w:val="18"/>
+        </w:rPr>
+      </w:pPr>
+      <w:r>
+        <w:rPr>
+          <w:rFonts w:ascii="Arial Nova" w:hAnsi="Arial Nova"/>
+          <w:sz w:val="18"/>
+          <w:szCs w:val="18"/>
         </w:rPr>
         <w:t xml:space="preserve">Designed a mock factory floor in SOLIDWORKS and </w:t>
       </w:r>
       <w:r>
         <w:rPr>
-          <w:sz w:val="20"/>
-          <w:szCs w:val="20"/>
+          <w:rFonts w:ascii="Arial Nova" w:hAnsi="Arial Nova"/>
+          <w:sz w:val="18"/>
+          <w:szCs w:val="18"/>
         </w:rPr>
         <w:t xml:space="preserve">imported it into </w:t>
       </w:r>
       <w:r>
         <w:rPr>
-          <w:sz w:val="20"/>
-          <w:szCs w:val="20"/>
+          <w:rFonts w:ascii="Arial Nova" w:hAnsi="Arial Nova"/>
+          <w:sz w:val="18"/>
+          <w:szCs w:val="18"/>
         </w:rPr>
         <w:t>the simulation software.</w:t>
       </w:r>
@@ -1645,49 +2248,56 @@
         </w:numPr>
         <w:spacing w:after="0"/>
         <w:rPr>
-          <w:sz w:val="20"/>
-          <w:szCs w:val="20"/>
-        </w:rPr>
-      </w:pPr>
-      <w:r>
-        <w:rPr>
-          <w:sz w:val="20"/>
-          <w:szCs w:val="20"/>
+          <w:rFonts w:ascii="Arial Nova" w:hAnsi="Arial Nova"/>
+          <w:sz w:val="18"/>
+          <w:szCs w:val="18"/>
+        </w:rPr>
+      </w:pPr>
+      <w:r>
+        <w:rPr>
+          <w:rFonts w:ascii="Arial Nova" w:hAnsi="Arial Nova"/>
+          <w:sz w:val="18"/>
+          <w:szCs w:val="18"/>
         </w:rPr>
         <w:t>FED Solver:</w:t>
       </w:r>
       <w:r>
         <w:rPr>
-          <w:sz w:val="20"/>
-          <w:szCs w:val="20"/>
+          <w:rFonts w:ascii="Arial Nova" w:hAnsi="Arial Nova"/>
+          <w:sz w:val="18"/>
+          <w:szCs w:val="18"/>
         </w:rPr>
         <w:t xml:space="preserve"> Implemented a Finite Element Difference Solver</w:t>
       </w:r>
       <w:r>
         <w:rPr>
-          <w:sz w:val="20"/>
-          <w:szCs w:val="20"/>
+          <w:rFonts w:ascii="Arial Nova" w:hAnsi="Arial Nova"/>
+          <w:sz w:val="18"/>
+          <w:szCs w:val="18"/>
         </w:rPr>
         <w:t xml:space="preserve"> </w:t>
       </w:r>
       <w:r>
         <w:rPr>
-          <w:sz w:val="20"/>
-          <w:szCs w:val="20"/>
+          <w:rFonts w:ascii="Arial Nova" w:hAnsi="Arial Nova"/>
+          <w:sz w:val="18"/>
+          <w:szCs w:val="18"/>
         </w:rPr>
         <w:t xml:space="preserve">in MATLAB to </w:t>
       </w:r>
       <w:r>
         <w:rPr>
-          <w:sz w:val="20"/>
-          <w:szCs w:val="20"/>
+          <w:rFonts w:ascii="Arial Nova" w:hAnsi="Arial Nova"/>
+          <w:sz w:val="18"/>
+          <w:szCs w:val="18"/>
         </w:rPr>
         <w:t xml:space="preserve">simulate </w:t>
       </w:r>
       <w:r>
         <w:rPr>
-          <w:sz w:val="20"/>
-          <w:szCs w:val="20"/>
+          <w:rFonts w:ascii="Arial Nova" w:hAnsi="Arial Nova"/>
+          <w:sz w:val="18"/>
+          <w:szCs w:val="18"/>
         </w:rPr>
         <w:t xml:space="preserve">heat flow in a rod using PDEs. </w:t>
       </w:r>
@@ -1701,56 +2311,64 @@
         </w:numPr>
         <w:spacing w:after="0"/>
         <w:rPr>
-          <w:sz w:val="20"/>
-          <w:szCs w:val="20"/>
-        </w:rPr>
-      </w:pPr>
-      <w:r>
-        <w:rPr>
-          <w:sz w:val="20"/>
-          <w:szCs w:val="20"/>
+          <w:rFonts w:ascii="Arial Nova" w:hAnsi="Arial Nova"/>
+          <w:sz w:val="18"/>
+          <w:szCs w:val="18"/>
+        </w:rPr>
+      </w:pPr>
+      <w:r>
+        <w:rPr>
+          <w:rFonts w:ascii="Arial Nova" w:hAnsi="Arial Nova"/>
+          <w:sz w:val="18"/>
+          <w:szCs w:val="18"/>
         </w:rPr>
         <w:t xml:space="preserve">Neural Network: </w:t>
       </w:r>
       <w:r>
         <w:rPr>
-          <w:sz w:val="20"/>
-          <w:szCs w:val="20"/>
+          <w:rFonts w:ascii="Arial Nova" w:hAnsi="Arial Nova"/>
+          <w:sz w:val="18"/>
+          <w:szCs w:val="18"/>
         </w:rPr>
         <w:t xml:space="preserve">Used the Monte Carlo method </w:t>
       </w:r>
       <w:r>
         <w:rPr>
-          <w:sz w:val="20"/>
-          <w:szCs w:val="20"/>
+          <w:rFonts w:ascii="Arial Nova" w:hAnsi="Arial Nova"/>
+          <w:sz w:val="18"/>
+          <w:szCs w:val="18"/>
         </w:rPr>
         <w:t xml:space="preserve">of flipping </w:t>
       </w:r>
       <w:r>
         <w:rPr>
-          <w:sz w:val="20"/>
-          <w:szCs w:val="20"/>
+          <w:rFonts w:ascii="Arial Nova" w:hAnsi="Arial Nova"/>
+          <w:sz w:val="18"/>
+          <w:szCs w:val="18"/>
         </w:rPr>
         <w:t xml:space="preserve">neurons to create a network </w:t>
       </w:r>
       <w:r>
         <w:rPr>
-          <w:sz w:val="20"/>
-          <w:szCs w:val="20"/>
+          <w:rFonts w:ascii="Arial Nova" w:hAnsi="Arial Nova"/>
+          <w:sz w:val="18"/>
+          <w:szCs w:val="18"/>
         </w:rPr>
         <w:t>trained on letters</w:t>
       </w:r>
       <w:r>
         <w:rPr>
-          <w:sz w:val="20"/>
-          <w:szCs w:val="20"/>
+          <w:rFonts w:ascii="Arial Nova" w:hAnsi="Arial Nova"/>
+          <w:sz w:val="18"/>
+          <w:szCs w:val="18"/>
         </w:rPr>
         <w:t xml:space="preserve"> in MATLAB</w:t>
       </w:r>
       <w:r>
         <w:rPr>
-          <w:sz w:val="20"/>
-          <w:szCs w:val="20"/>
+          <w:rFonts w:ascii="Arial Nova" w:hAnsi="Arial Nova"/>
+          <w:sz w:val="18"/>
+          <w:szCs w:val="18"/>
         </w:rPr>
         <w:t>.</w:t>
       </w:r>
@@ -1781,6 +2399,13 @@
       <w:r>
         <w:tab/>
       </w:r>
+    </w:p>
+    <w:p/>
+    <w:p/>
+    <w:p>
+      <w:pPr>
+        <w:jc w:val="right"/>
+      </w:pPr>
     </w:p>
     <w:sectPr>
       <w:footerReference w:type="default" r:id="rId11"/>
@@ -1862,7 +2487,15 @@
         <w:sz w:val="10"/>
         <w:szCs w:val="10"/>
       </w:rPr>
-      <w:t>10-02</w:t>
+      <w:t>10-</w:t>
+    </w:r>
+    <w:r>
+      <w:rPr>
+        <w:rFonts w:asciiTheme="majorHAnsi" w:hAnsiTheme="majorHAnsi"/>
+        <w:sz w:val="10"/>
+        <w:szCs w:val="10"/>
+      </w:rPr>
+      <w:t>23</w:t>
     </w:r>
   </w:p>
 </w:ftr>
@@ -5783,7 +6416,7 @@
   <w:style w:type="paragraph" w:default="1" w:styleId="Normal">
     <w:name w:val="Normal"/>
     <w:qFormat/>
-    <w:rsid w:val="00937A23"/>
+    <w:rsid w:val="0093516D"/>
   </w:style>
   <w:style w:type="paragraph" w:styleId="Heading1">
     <w:name w:val="heading 1"/>
@@ -5877,7 +6510,6 @@
   <w:style w:type="character" w:default="1" w:styleId="DefaultParagraphFont">
     <w:name w:val="Default Paragraph Font"/>
     <w:uiPriority w:val="1"/>
-    <w:semiHidden/>
     <w:unhideWhenUsed/>
   </w:style>
   <w:style w:type="table" w:default="1" w:styleId="TableNormal">

--- a/Resume.docx
+++ b/Resume.docx
@@ -608,15 +608,7 @@
           <w:sz w:val="18"/>
           <w:szCs w:val="18"/>
         </w:rPr>
-        <w:t xml:space="preserve">, </w:t>
-      </w:r>
-      <w:r>
-        <w:rPr>
-          <w:rFonts w:ascii="Arial Nova" w:hAnsi="Arial Nova"/>
-          <w:sz w:val="18"/>
-          <w:szCs w:val="18"/>
-        </w:rPr>
-        <w:t>Systems Engineering</w:t>
+        <w:t>, Systems Engineering</w:t>
       </w:r>
     </w:p>
     <w:p>
@@ -1018,6 +1010,7 @@
             <w:pPr>
               <w:keepNext/>
               <w:keepLines/>
+              <w:spacing w:line="276" w:lineRule="auto"/>
               <w:outlineLvl w:val="1"/>
               <w:rPr>
                 <w:rFonts w:ascii="Arial Nova" w:eastAsiaTheme="majorEastAsia" w:hAnsi="Arial Nova" w:cstheme="minorHAnsi"/>
@@ -1049,6 +1042,7 @@
             <w:pPr>
               <w:keepNext/>
               <w:keepLines/>
+              <w:spacing w:line="276" w:lineRule="auto"/>
               <w:jc w:val="right"/>
               <w:outlineLvl w:val="1"/>
               <w:rPr>
@@ -1076,7 +1070,7 @@
           <w:ilvl w:val="0"/>
           <w:numId w:val="30"/>
         </w:numPr>
-        <w:spacing w:after="0" w:line="240" w:lineRule="auto"/>
+        <w:spacing w:after="0" w:line="276" w:lineRule="auto"/>
         <w:rPr>
           <w:rFonts w:ascii="Arial Nova" w:hAnsi="Arial Nova"/>
           <w:sz w:val="18"/>
@@ -1097,7 +1091,7 @@
           <w:sz w:val="18"/>
           <w:szCs w:val="18"/>
         </w:rPr>
-        <w:t>raise</w:t>
+        <w:t>manage</w:t>
       </w:r>
       <w:r>
         <w:rPr>
@@ -1113,15 +1107,7 @@
           <w:sz w:val="18"/>
           <w:szCs w:val="18"/>
         </w:rPr>
-        <w:t>, design team merchandise</w:t>
-      </w:r>
-      <w:r>
-        <w:rPr>
-          <w:rFonts w:ascii="Arial Nova" w:hAnsi="Arial Nova"/>
-          <w:sz w:val="18"/>
-          <w:szCs w:val="18"/>
-        </w:rPr>
-        <w:t xml:space="preserve">, </w:t>
+        <w:t xml:space="preserve">, design team merchandise, </w:t>
       </w:r>
       <w:r>
         <w:rPr>
@@ -1147,36 +1133,52 @@
           <w:ilvl w:val="0"/>
           <w:numId w:val="30"/>
         </w:numPr>
-        <w:spacing w:after="0" w:line="240" w:lineRule="auto"/>
-        <w:rPr>
-          <w:rFonts w:ascii="Arial Nova" w:hAnsi="Arial Nova"/>
-          <w:sz w:val="18"/>
-          <w:szCs w:val="18"/>
-        </w:rPr>
-      </w:pPr>
-      <w:r>
-        <w:rPr>
-          <w:rFonts w:ascii="Arial Nova" w:hAnsi="Arial Nova"/>
-          <w:sz w:val="18"/>
-          <w:szCs w:val="18"/>
-        </w:rPr>
-        <w:t>E</w:t>
-      </w:r>
-      <w:r>
-        <w:rPr>
-          <w:rFonts w:ascii="Arial Nova" w:hAnsi="Arial Nova"/>
-          <w:sz w:val="18"/>
-          <w:szCs w:val="18"/>
-        </w:rPr>
-        <w:t>xperience in grants,</w:t>
-      </w:r>
-      <w:r>
-        <w:rPr>
-          <w:rFonts w:ascii="Arial Nova" w:hAnsi="Arial Nova"/>
-          <w:sz w:val="18"/>
-          <w:szCs w:val="18"/>
-        </w:rPr>
-        <w:t xml:space="preserve"> corporate relations,</w:t>
+        <w:spacing w:after="0" w:line="276" w:lineRule="auto"/>
+        <w:rPr>
+          <w:rFonts w:ascii="Arial Nova" w:hAnsi="Arial Nova"/>
+          <w:sz w:val="18"/>
+          <w:szCs w:val="18"/>
+        </w:rPr>
+      </w:pPr>
+      <w:r>
+        <w:rPr>
+          <w:rFonts w:ascii="Arial Nova" w:hAnsi="Arial Nova"/>
+          <w:sz w:val="18"/>
+          <w:szCs w:val="18"/>
+        </w:rPr>
+        <w:t xml:space="preserve">Raised </w:t>
+      </w:r>
+      <w:r>
+        <w:rPr>
+          <w:rFonts w:ascii="Arial Nova" w:hAnsi="Arial Nova"/>
+          <w:sz w:val="18"/>
+          <w:szCs w:val="18"/>
+        </w:rPr>
+        <w:t>over</w:t>
+      </w:r>
+      <w:r>
+        <w:rPr>
+          <w:rFonts w:ascii="Arial Nova" w:hAnsi="Arial Nova"/>
+          <w:sz w:val="18"/>
+          <w:szCs w:val="18"/>
+        </w:rPr>
+        <w:t xml:space="preserve"> $28,000</w:t>
+      </w:r>
+      <w:r>
+        <w:rPr>
+          <w:rFonts w:ascii="Arial Nova" w:hAnsi="Arial Nova"/>
+          <w:sz w:val="18"/>
+          <w:szCs w:val="18"/>
+        </w:rPr>
+        <w:t xml:space="preserve"> in grants,</w:t>
+      </w:r>
+      <w:r>
+        <w:rPr>
+          <w:rFonts w:ascii="Arial Nova" w:hAnsi="Arial Nova"/>
+          <w:sz w:val="18"/>
+          <w:szCs w:val="18"/>
+        </w:rPr>
+        <w:t xml:space="preserve"> corporate</w:t>
       </w:r>
       <w:r>
         <w:rPr>
@@ -1202,28 +1204,36 @@
           <w:ilvl w:val="0"/>
           <w:numId w:val="30"/>
         </w:numPr>
-        <w:spacing w:after="0" w:line="240" w:lineRule="auto"/>
-        <w:rPr>
-          <w:rFonts w:ascii="Arial Nova" w:hAnsi="Arial Nova"/>
-          <w:sz w:val="18"/>
-          <w:szCs w:val="18"/>
-        </w:rPr>
-      </w:pPr>
-      <w:r>
-        <w:rPr>
-          <w:rFonts w:ascii="Arial Nova" w:hAnsi="Arial Nova"/>
-          <w:sz w:val="18"/>
-          <w:szCs w:val="18"/>
-        </w:rPr>
-        <w:t xml:space="preserve">Realized </w:t>
-      </w:r>
-      <w:r>
-        <w:rPr>
-          <w:rFonts w:ascii="Arial Nova" w:hAnsi="Arial Nova"/>
-          <w:sz w:val="18"/>
-          <w:szCs w:val="18"/>
-        </w:rPr>
-        <w:t>&gt;600% growth in social media reach on Instagram and Twitter</w:t>
+        <w:spacing w:after="0" w:line="276" w:lineRule="auto"/>
+        <w:rPr>
+          <w:rFonts w:ascii="Arial Nova" w:hAnsi="Arial Nova"/>
+          <w:sz w:val="18"/>
+          <w:szCs w:val="18"/>
+        </w:rPr>
+      </w:pPr>
+      <w:r>
+        <w:rPr>
+          <w:rFonts w:ascii="Arial Nova" w:hAnsi="Arial Nova"/>
+          <w:sz w:val="18"/>
+          <w:szCs w:val="18"/>
+        </w:rPr>
+        <w:t xml:space="preserve">Grew team social media by over </w:t>
+      </w:r>
+      <w:r>
+        <w:rPr>
+          <w:rFonts w:ascii="Arial Nova" w:hAnsi="Arial Nova"/>
+          <w:sz w:val="18"/>
+          <w:szCs w:val="18"/>
+        </w:rPr>
+        <w:t>600%</w:t>
+      </w:r>
+      <w:r>
+        <w:rPr>
+          <w:rFonts w:ascii="Arial Nova" w:hAnsi="Arial Nova"/>
+          <w:sz w:val="18"/>
+          <w:szCs w:val="18"/>
+        </w:rPr>
+        <w:t xml:space="preserve"> between Twitter and Facebook</w:t>
       </w:r>
       <w:r>
         <w:rPr>
@@ -1241,7 +1251,7 @@
           <w:ilvl w:val="0"/>
           <w:numId w:val="30"/>
         </w:numPr>
-        <w:spacing w:after="0" w:line="240" w:lineRule="auto"/>
+        <w:spacing w:after="0" w:line="276" w:lineRule="auto"/>
         <w:rPr>
           <w:rFonts w:ascii="Arial Nova" w:hAnsi="Arial Nova"/>
           <w:sz w:val="18"/>
@@ -1406,6 +1416,7 @@
             <w:pPr>
               <w:keepNext/>
               <w:keepLines/>
+              <w:spacing w:line="276" w:lineRule="auto"/>
               <w:outlineLvl w:val="1"/>
               <w:rPr>
                 <w:rFonts w:ascii="Arial Nova" w:eastAsiaTheme="majorEastAsia" w:hAnsi="Arial Nova" w:cstheme="minorHAnsi"/>
@@ -1437,6 +1448,7 @@
             <w:pPr>
               <w:keepNext/>
               <w:keepLines/>
+              <w:spacing w:line="276" w:lineRule="auto"/>
               <w:jc w:val="right"/>
               <w:outlineLvl w:val="1"/>
               <w:rPr>
@@ -1464,7 +1476,7 @@
           <w:ilvl w:val="0"/>
           <w:numId w:val="23"/>
         </w:numPr>
-        <w:spacing w:after="0" w:line="240" w:lineRule="auto"/>
+        <w:spacing w:after="0" w:line="276" w:lineRule="auto"/>
         <w:rPr>
           <w:rFonts w:ascii="Arial Nova" w:hAnsi="Arial Nova"/>
           <w:sz w:val="18"/>
@@ -1527,7 +1539,7 @@
           <w:ilvl w:val="0"/>
           <w:numId w:val="23"/>
         </w:numPr>
-        <w:spacing w:after="0" w:line="240" w:lineRule="auto"/>
+        <w:spacing w:after="0" w:line="276" w:lineRule="auto"/>
         <w:rPr>
           <w:rFonts w:ascii="Arial Nova" w:hAnsi="Arial Nova"/>
           <w:sz w:val="18"/>
@@ -1572,7 +1584,7 @@
           <w:sz w:val="18"/>
           <w:szCs w:val="18"/>
         </w:rPr>
-        <w:t>layout of ground support equipment electrical box</w:t>
+        <w:t>ground support equipment electrical box</w:t>
       </w:r>
       <w:r>
         <w:rPr>
@@ -1622,7 +1634,7 @@
           <w:ilvl w:val="0"/>
           <w:numId w:val="23"/>
         </w:numPr>
-        <w:spacing w:after="0" w:line="240" w:lineRule="auto"/>
+        <w:spacing w:after="0" w:line="276" w:lineRule="auto"/>
         <w:rPr>
           <w:rFonts w:ascii="Arial Nova" w:hAnsi="Arial Nova"/>
           <w:sz w:val="18"/>
@@ -1677,7 +1689,7 @@
           <w:ilvl w:val="0"/>
           <w:numId w:val="23"/>
         </w:numPr>
-        <w:spacing w:after="0" w:line="240" w:lineRule="auto"/>
+        <w:spacing w:after="0" w:line="276" w:lineRule="auto"/>
         <w:rPr>
           <w:rFonts w:ascii="Arial Nova" w:hAnsi="Arial Nova"/>
           <w:sz w:val="18"/>
@@ -1716,7 +1728,7 @@
           <w:ilvl w:val="0"/>
           <w:numId w:val="23"/>
         </w:numPr>
-        <w:spacing w:after="0" w:line="240" w:lineRule="auto"/>
+        <w:spacing w:after="0" w:line="276" w:lineRule="auto"/>
         <w:rPr>
           <w:rFonts w:ascii="Arial Nova" w:hAnsi="Arial Nova"/>
           <w:sz w:val="18"/>
@@ -2309,99 +2321,69 @@
           <w:ilvl w:val="0"/>
           <w:numId w:val="27"/>
         </w:numPr>
-        <w:spacing w:after="0"/>
-        <w:rPr>
-          <w:rFonts w:ascii="Arial Nova" w:hAnsi="Arial Nova"/>
-          <w:sz w:val="18"/>
-          <w:szCs w:val="18"/>
-        </w:rPr>
-      </w:pPr>
-      <w:r>
-        <w:rPr>
-          <w:rFonts w:ascii="Arial Nova" w:hAnsi="Arial Nova"/>
-          <w:sz w:val="18"/>
-          <w:szCs w:val="18"/>
-        </w:rPr>
-        <w:t xml:space="preserve">Neural Network: </w:t>
-      </w:r>
-      <w:r>
-        <w:rPr>
-          <w:rFonts w:ascii="Arial Nova" w:hAnsi="Arial Nova"/>
-          <w:sz w:val="18"/>
-          <w:szCs w:val="18"/>
-        </w:rPr>
-        <w:t xml:space="preserve">Used the Monte Carlo method </w:t>
-      </w:r>
-      <w:r>
-        <w:rPr>
-          <w:rFonts w:ascii="Arial Nova" w:hAnsi="Arial Nova"/>
-          <w:sz w:val="18"/>
-          <w:szCs w:val="18"/>
-        </w:rPr>
-        <w:t xml:space="preserve">of flipping </w:t>
-      </w:r>
-      <w:r>
-        <w:rPr>
-          <w:rFonts w:ascii="Arial Nova" w:hAnsi="Arial Nova"/>
-          <w:sz w:val="18"/>
-          <w:szCs w:val="18"/>
-        </w:rPr>
-        <w:t xml:space="preserve">neurons to create a network </w:t>
-      </w:r>
-      <w:r>
-        <w:rPr>
-          <w:rFonts w:ascii="Arial Nova" w:hAnsi="Arial Nova"/>
-          <w:sz w:val="18"/>
-          <w:szCs w:val="18"/>
-        </w:rPr>
-        <w:t>trained on letters</w:t>
-      </w:r>
-      <w:r>
-        <w:rPr>
-          <w:rFonts w:ascii="Arial Nova" w:hAnsi="Arial Nova"/>
-          <w:sz w:val="18"/>
-          <w:szCs w:val="18"/>
-        </w:rPr>
-        <w:t xml:space="preserve"> in MATLAB</w:t>
-      </w:r>
-      <w:r>
-        <w:rPr>
-          <w:rFonts w:ascii="Arial Nova" w:hAnsi="Arial Nova"/>
-          <w:sz w:val="18"/>
-          <w:szCs w:val="18"/>
-        </w:rPr>
-        <w:t>.</w:t>
-      </w:r>
-    </w:p>
-    <w:p>
-      <w:pPr>
-        <w:spacing w:after="0"/>
-        <w:rPr>
-          <w:color w:val="2F5496" w:themeColor="accent1" w:themeShade="BF"/>
-          <w:sz w:val="18"/>
-          <w:szCs w:val="18"/>
-          <w:u w:val="single"/>
-        </w:rPr>
-      </w:pPr>
-    </w:p>
-    <w:p/>
-    <w:p/>
-    <w:p>
-      <w:pPr>
         <w:tabs>
           <w:tab w:val="left" w:pos="3275"/>
           <w:tab w:val="left" w:pos="7712"/>
         </w:tabs>
-      </w:pPr>
-      <w:r>
-        <w:tab/>
-      </w:r>
-      <w:r>
-        <w:tab/>
+        <w:spacing w:after="0"/>
+      </w:pPr>
+      <w:r>
+        <w:rPr>
+          <w:rFonts w:ascii="Arial Nova" w:hAnsi="Arial Nova"/>
+          <w:sz w:val="18"/>
+          <w:szCs w:val="18"/>
+        </w:rPr>
+        <w:t xml:space="preserve">Neural Network: </w:t>
+      </w:r>
+      <w:r>
+        <w:rPr>
+          <w:rFonts w:ascii="Arial Nova" w:hAnsi="Arial Nova"/>
+          <w:sz w:val="18"/>
+          <w:szCs w:val="18"/>
+        </w:rPr>
+        <w:t xml:space="preserve">Used the Monte Carlo method </w:t>
+      </w:r>
+      <w:r>
+        <w:rPr>
+          <w:rFonts w:ascii="Arial Nova" w:hAnsi="Arial Nova"/>
+          <w:sz w:val="18"/>
+          <w:szCs w:val="18"/>
+        </w:rPr>
+        <w:t xml:space="preserve">of flipping </w:t>
+      </w:r>
+      <w:r>
+        <w:rPr>
+          <w:rFonts w:ascii="Arial Nova" w:hAnsi="Arial Nova"/>
+          <w:sz w:val="18"/>
+          <w:szCs w:val="18"/>
+        </w:rPr>
+        <w:t xml:space="preserve">neurons to create a network </w:t>
+      </w:r>
+      <w:r>
+        <w:rPr>
+          <w:rFonts w:ascii="Arial Nova" w:hAnsi="Arial Nova"/>
+          <w:sz w:val="18"/>
+          <w:szCs w:val="18"/>
+        </w:rPr>
+        <w:t>trained on letters</w:t>
+      </w:r>
+      <w:r>
+        <w:rPr>
+          <w:rFonts w:ascii="Arial Nova" w:hAnsi="Arial Nova"/>
+          <w:sz w:val="18"/>
+          <w:szCs w:val="18"/>
+        </w:rPr>
+        <w:t xml:space="preserve"> in MATLAB</w:t>
+      </w:r>
+      <w:r>
+        <w:rPr>
+          <w:rFonts w:ascii="Arial Nova" w:hAnsi="Arial Nova"/>
+          <w:sz w:val="18"/>
+          <w:szCs w:val="18"/>
+        </w:rPr>
+        <w:t>.</w:t>
       </w:r>
     </w:p>
-    <w:p/>
-    <w:p/>
     <w:p>
       <w:pPr>
         <w:jc w:val="right"/>
@@ -6510,6 +6492,7 @@
   <w:style w:type="character" w:default="1" w:styleId="DefaultParagraphFont">
     <w:name w:val="Default Paragraph Font"/>
     <w:uiPriority w:val="1"/>
+    <w:semiHidden/>
     <w:unhideWhenUsed/>
   </w:style>
   <w:style w:type="table" w:default="1" w:styleId="TableNormal">

--- a/Resume.docx
+++ b/Resume.docx
@@ -1282,6 +1282,14 @@
         </w:rPr>
         <w:t>.</w:t>
       </w:r>
+      <w:r>
+        <w:rPr>
+          <w:rFonts w:ascii="Arial Nova" w:hAnsi="Arial Nova"/>
+          <w:sz w:val="18"/>
+          <w:szCs w:val="18"/>
+        </w:rPr>
+        <w:t xml:space="preserve"> Currently working with NASA to find short-term solution.</w:t>
+      </w:r>
     </w:p>
     <w:p>
       <w:pPr>
@@ -2477,7 +2485,15 @@
         <w:sz w:val="10"/>
         <w:szCs w:val="10"/>
       </w:rPr>
-      <w:t>23</w:t>
+      <w:t>2</w:t>
+    </w:r>
+    <w:r>
+      <w:rPr>
+        <w:rFonts w:asciiTheme="majorHAnsi" w:hAnsiTheme="majorHAnsi"/>
+        <w:sz w:val="10"/>
+        <w:szCs w:val="10"/>
+      </w:rPr>
+      <w:t>4</w:t>
     </w:r>
   </w:p>
 </w:ftr>

--- a/Resume.docx
+++ b/Resume.docx
@@ -1123,7 +1123,15 @@
           <w:sz w:val="18"/>
           <w:szCs w:val="18"/>
         </w:rPr>
-        <w:t>manage public relations.</w:t>
+        <w:t>oversee</w:t>
+      </w:r>
+      <w:r>
+        <w:rPr>
+          <w:rFonts w:ascii="Arial Nova" w:hAnsi="Arial Nova"/>
+          <w:sz w:val="18"/>
+          <w:szCs w:val="18"/>
+        </w:rPr>
+        <w:t xml:space="preserve"> public relations.</w:t>
       </w:r>
     </w:p>
     <w:p>
@@ -1923,23 +1931,13 @@
                 <w:szCs w:val="18"/>
               </w:rPr>
             </w:pPr>
-            <w:proofErr w:type="spellStart"/>
             <w:r>
               <w:rPr>
                 <w:rFonts w:ascii="Arial Nova" w:hAnsi="Arial Nova"/>
                 <w:sz w:val="18"/>
                 <w:szCs w:val="18"/>
               </w:rPr>
-              <w:t>Michiganensian</w:t>
-            </w:r>
-            <w:proofErr w:type="spellEnd"/>
-            <w:r>
-              <w:rPr>
-                <w:rFonts w:ascii="Arial Nova" w:hAnsi="Arial Nova"/>
-                <w:sz w:val="18"/>
-                <w:szCs w:val="18"/>
-              </w:rPr>
-              <w:t xml:space="preserve"> Yearbook</w:t>
+              <w:t>Michiganensian Yearbook</w:t>
             </w:r>
           </w:p>
         </w:tc>
@@ -2193,7 +2191,41 @@
           <w:sz w:val="18"/>
           <w:szCs w:val="18"/>
         </w:rPr>
-        <w:t xml:space="preserve">Drone Simulation: Worked with a team of 4 to </w:t>
+        <w:t xml:space="preserve">Drone Simulation: </w:t>
+      </w:r>
+      <w:r>
+        <w:rPr>
+          <w:rFonts w:ascii="Arial Nova" w:hAnsi="Arial Nova"/>
+          <w:sz w:val="18"/>
+          <w:szCs w:val="18"/>
+        </w:rPr>
+        <w:t>Collaborated</w:t>
+      </w:r>
+      <w:r>
+        <w:rPr>
+          <w:rFonts w:ascii="Arial Nova" w:hAnsi="Arial Nova"/>
+          <w:sz w:val="18"/>
+          <w:szCs w:val="18"/>
+        </w:rPr>
+        <w:t xml:space="preserve"> with a team of </w:t>
+      </w:r>
+      <w:proofErr w:type="gramStart"/>
+      <w:r>
+        <w:rPr>
+          <w:rFonts w:ascii="Arial Nova" w:hAnsi="Arial Nova"/>
+          <w:sz w:val="18"/>
+          <w:szCs w:val="18"/>
+        </w:rPr>
+        <w:t>4</w:t>
+      </w:r>
+      <w:proofErr w:type="gramEnd"/>
+      <w:r>
+        <w:rPr>
+          <w:rFonts w:ascii="Arial Nova" w:hAnsi="Arial Nova"/>
+          <w:sz w:val="18"/>
+          <w:szCs w:val="18"/>
+        </w:rPr>
+        <w:t xml:space="preserve"> to </w:t>
       </w:r>
       <w:r>
         <w:rPr>
@@ -2493,7 +2525,7 @@
         <w:sz w:val="10"/>
         <w:szCs w:val="10"/>
       </w:rPr>
-      <w:t>4</w:t>
+      <w:t>5</w:t>
     </w:r>
   </w:p>
 </w:ftr>

--- a/Resume.docx
+++ b/Resume.docx
@@ -434,6 +434,56 @@
     </w:p>
     <w:p>
       <w:pPr>
+        <w:spacing w:after="0" w:line="240" w:lineRule="atLeast"/>
+        <w:rPr>
+          <w:rFonts w:ascii="Arial Nova" w:hAnsi="Arial Nova" w:cs="Tahoma"/>
+          <w:sz w:val="18"/>
+          <w:szCs w:val="18"/>
+        </w:rPr>
+      </w:pPr>
+      <w:r>
+        <w:rPr>
+          <w:rFonts w:ascii="Arial Nova" w:hAnsi="Arial Nova" w:cs="Tahoma"/>
+          <w:sz w:val="18"/>
+          <w:szCs w:val="18"/>
+        </w:rPr>
+        <w:t xml:space="preserve">Honors: </w:t>
+      </w:r>
+      <w:r>
+        <w:rPr>
+          <w:rFonts w:ascii="Arial Nova" w:hAnsi="Arial Nova" w:cs="Tahoma"/>
+          <w:sz w:val="18"/>
+          <w:szCs w:val="18"/>
+        </w:rPr>
+        <w:t>ΣΓΤ</w:t>
+      </w:r>
+      <w:r>
+        <w:rPr>
+          <w:rFonts w:ascii="Arial Nova" w:hAnsi="Arial Nova" w:cs="Tahoma"/>
+          <w:sz w:val="18"/>
+          <w:szCs w:val="18"/>
+        </w:rPr>
+        <w:t xml:space="preserve"> </w:t>
+      </w:r>
+      <w:r>
+        <w:rPr>
+          <w:rFonts w:ascii="Arial Nova" w:hAnsi="Arial Nova" w:cs="Tahoma"/>
+          <w:sz w:val="18"/>
+          <w:szCs w:val="18"/>
+        </w:rPr>
+        <w:t xml:space="preserve">Initiate, </w:t>
+      </w:r>
+      <w:r>
+        <w:rPr>
+          <w:rFonts w:ascii="Arial Nova" w:hAnsi="Arial Nova" w:cs="Tahoma"/>
+          <w:sz w:val="18"/>
+          <w:szCs w:val="18"/>
+        </w:rPr>
+        <w:t>Dean’s List (Winter ’20)</w:t>
+      </w:r>
+    </w:p>
+    <w:p>
+      <w:pPr>
         <w:spacing w:after="0"/>
         <w:rPr>
           <w:color w:val="2F5496" w:themeColor="accent1" w:themeShade="BF"/>
@@ -814,6 +864,7 @@
           <w:rPr>
             <w:rStyle w:val="Hyperlink"/>
             <w:rFonts w:ascii="Arial Nova" w:hAnsi="Arial Nova" w:cstheme="minorHAnsi"/>
+            <w:color w:val="44546A" w:themeColor="text2"/>
             <w:sz w:val="18"/>
             <w:szCs w:val="18"/>
           </w:rPr>
@@ -2207,25 +2258,7 @@
           <w:sz w:val="18"/>
           <w:szCs w:val="18"/>
         </w:rPr>
-        <w:t xml:space="preserve"> with a team of </w:t>
-      </w:r>
-      <w:proofErr w:type="gramStart"/>
-      <w:r>
-        <w:rPr>
-          <w:rFonts w:ascii="Arial Nova" w:hAnsi="Arial Nova"/>
-          <w:sz w:val="18"/>
-          <w:szCs w:val="18"/>
-        </w:rPr>
-        <w:t>4</w:t>
-      </w:r>
-      <w:proofErr w:type="gramEnd"/>
-      <w:r>
-        <w:rPr>
-          <w:rFonts w:ascii="Arial Nova" w:hAnsi="Arial Nova"/>
-          <w:sz w:val="18"/>
-          <w:szCs w:val="18"/>
-        </w:rPr>
-        <w:t xml:space="preserve"> to </w:t>
+        <w:t xml:space="preserve"> with a team of 4 to </w:t>
       </w:r>
       <w:r>
         <w:rPr>
@@ -7370,6 +7403,16 @@
       <w:szCs w:val="24"/>
     </w:rPr>
   </w:style>
+  <w:style w:type="character" w:styleId="PlaceholderText">
+    <w:name w:val="Placeholder Text"/>
+    <w:basedOn w:val="DefaultParagraphFont"/>
+    <w:uiPriority w:val="99"/>
+    <w:semiHidden/>
+    <w:rsid w:val="00A01406"/>
+    <w:rPr>
+      <w:color w:val="808080"/>
+    </w:rPr>
+  </w:style>
 </w:styles>
 </file>
 

--- a/Resume.docx
+++ b/Resume.docx
@@ -67,6 +67,13 @@
           <w:color w:val="44546A" w:themeColor="text2"/>
         </w:rPr>
         <w:t xml:space="preserve"> </w:t>
+      </w:r>
+      <w:r>
+        <w:rPr>
+          <w:rFonts w:ascii="Arial Nova Light" w:hAnsi="Arial Nova Light"/>
+          <w:color w:val="44546A" w:themeColor="text2"/>
+        </w:rPr>
+        <w:t>| US Citizen</w:t>
       </w:r>
     </w:p>
     <w:p>
@@ -923,30 +930,21 @@
       </w:r>
       <w:r>
         <w:rPr>
-          <w:rStyle w:val="Heading1Char"/>
-          <w:rFonts w:asciiTheme="majorHAnsi" w:hAnsiTheme="majorHAnsi" w:cstheme="majorHAnsi"/>
-          <w:sz w:val="24"/>
-          <w:szCs w:val="24"/>
-        </w:rPr>
-        <w:t>________________________________</w:t>
-      </w:r>
-      <w:r>
-        <w:rPr>
-          <w:rStyle w:val="Heading1Char"/>
-          <w:rFonts w:asciiTheme="majorHAnsi" w:hAnsiTheme="majorHAnsi" w:cstheme="majorHAnsi"/>
-          <w:sz w:val="24"/>
-          <w:szCs w:val="24"/>
-        </w:rPr>
-        <w:t>_____________</w:t>
-      </w:r>
-      <w:r>
-        <w:rPr>
-          <w:rStyle w:val="Heading1Char"/>
-          <w:rFonts w:asciiTheme="majorHAnsi" w:hAnsiTheme="majorHAnsi" w:cstheme="majorHAnsi"/>
-          <w:sz w:val="24"/>
-          <w:szCs w:val="24"/>
-        </w:rPr>
-        <w:t>_________________________________</w:t>
+          <w:rFonts w:cstheme="minorHAnsi"/>
+        </w:rPr>
+        <w:t>____________________</w:t>
+      </w:r>
+      <w:r>
+        <w:rPr>
+          <w:rFonts w:cstheme="minorHAnsi"/>
+        </w:rPr>
+        <w:t>_______</w:t>
+      </w:r>
+      <w:r>
+        <w:rPr>
+          <w:rFonts w:cstheme="minorHAnsi"/>
+        </w:rPr>
+        <w:t>__________________________________________________________</w:t>
       </w:r>
     </w:p>
     <w:tbl>
@@ -1463,7 +1461,27 @@
                 <w:sz w:val="20"/>
                 <w:szCs w:val="20"/>
               </w:rPr>
-              <w:t xml:space="preserve"> 2021 – Present</w:t>
+              <w:t xml:space="preserve"> 202</w:t>
+            </w:r>
+            <w:r>
+              <w:rPr>
+                <w:rFonts w:ascii="Arial Nova" w:eastAsiaTheme="majorEastAsia" w:hAnsi="Arial Nova" w:cstheme="minorHAnsi"/>
+                <w:b/>
+                <w:bCs/>
+                <w:sz w:val="20"/>
+                <w:szCs w:val="20"/>
+              </w:rPr>
+              <w:t>0</w:t>
+            </w:r>
+            <w:r>
+              <w:rPr>
+                <w:rFonts w:ascii="Arial Nova" w:eastAsiaTheme="majorEastAsia" w:hAnsi="Arial Nova" w:cstheme="minorHAnsi"/>
+                <w:b/>
+                <w:bCs/>
+                <w:sz w:val="20"/>
+                <w:szCs w:val="20"/>
+              </w:rPr>
+              <w:t xml:space="preserve"> – Present</w:t>
             </w:r>
           </w:p>
         </w:tc>
@@ -2462,6 +2480,13 @@
         <w:jc w:val="right"/>
       </w:pPr>
     </w:p>
+    <w:p/>
+    <w:p/>
+    <w:p>
+      <w:pPr>
+        <w:jc w:val="right"/>
+      </w:pPr>
+    </w:p>
     <w:sectPr>
       <w:footerReference w:type="default" r:id="rId11"/>
       <w:type w:val="continuous"/>
@@ -2542,7 +2567,7 @@
         <w:sz w:val="10"/>
         <w:szCs w:val="10"/>
       </w:rPr>
-      <w:t>10-</w:t>
+      <w:t>1</w:t>
     </w:r>
     <w:r>
       <w:rPr>
@@ -2550,7 +2575,7 @@
         <w:sz w:val="10"/>
         <w:szCs w:val="10"/>
       </w:rPr>
-      <w:t>2</w:t>
+      <w:t>1</w:t>
     </w:r>
     <w:r>
       <w:rPr>
@@ -2558,7 +2583,15 @@
         <w:sz w:val="10"/>
         <w:szCs w:val="10"/>
       </w:rPr>
-      <w:t>5</w:t>
+      <w:t>-</w:t>
+    </w:r>
+    <w:r>
+      <w:rPr>
+        <w:rFonts w:asciiTheme="majorHAnsi" w:hAnsiTheme="majorHAnsi"/>
+        <w:sz w:val="10"/>
+        <w:szCs w:val="10"/>
+      </w:rPr>
+      <w:t>05</w:t>
     </w:r>
   </w:p>
 </w:ftr>
@@ -6573,7 +6606,6 @@
   <w:style w:type="character" w:default="1" w:styleId="DefaultParagraphFont">
     <w:name w:val="Default Paragraph Font"/>
     <w:uiPriority w:val="1"/>
-    <w:semiHidden/>
     <w:unhideWhenUsed/>
   </w:style>
   <w:style w:type="table" w:default="1" w:styleId="TableNormal">

--- a/Resume.docx
+++ b/Resume.docx
@@ -903,7 +903,7 @@
       <w:pPr>
         <w:spacing w:after="0"/>
         <w:rPr>
-          <w:rFonts w:ascii="Arial Nova Light" w:eastAsiaTheme="majorEastAsia" w:hAnsi="Arial Nova Light" w:cstheme="minorHAnsi"/>
+          <w:rFonts w:cstheme="minorHAnsi"/>
           <w:color w:val="44546A" w:themeColor="text2"/>
           <w:sz w:val="24"/>
           <w:szCs w:val="24"/>
@@ -931,20 +931,32 @@
       <w:r>
         <w:rPr>
           <w:rFonts w:cstheme="minorHAnsi"/>
+          <w:color w:val="44546A" w:themeColor="text2"/>
+          <w:sz w:val="24"/>
+          <w:szCs w:val="24"/>
+          <w:u w:val="single"/>
         </w:rPr>
         <w:t>____________________</w:t>
       </w:r>
       <w:r>
         <w:rPr>
           <w:rFonts w:cstheme="minorHAnsi"/>
+          <w:color w:val="44546A" w:themeColor="text2"/>
+          <w:sz w:val="24"/>
+          <w:szCs w:val="24"/>
+          <w:u w:val="single"/>
         </w:rPr>
         <w:t>_______</w:t>
       </w:r>
       <w:r>
         <w:rPr>
           <w:rFonts w:cstheme="minorHAnsi"/>
-        </w:rPr>
-        <w:t>__________________________________________________________</w:t>
+          <w:color w:val="44546A" w:themeColor="text2"/>
+          <w:sz w:val="24"/>
+          <w:szCs w:val="24"/>
+          <w:u w:val="single"/>
+        </w:rPr>
+        <w:t>___________________________________________________</w:t>
       </w:r>
     </w:p>
     <w:tbl>
@@ -6606,6 +6618,7 @@
   <w:style w:type="character" w:default="1" w:styleId="DefaultParagraphFont">
     <w:name w:val="Default Paragraph Font"/>
     <w:uiPriority w:val="1"/>
+    <w:semiHidden/>
     <w:unhideWhenUsed/>
   </w:style>
   <w:style w:type="table" w:default="1" w:styleId="TableNormal">

--- a/Resume.docx
+++ b/Resume.docx
@@ -113,55 +113,87 @@
           <w:szCs w:val="24"/>
         </w:rPr>
         <w:softHyphen/>
-        <w:t>________________________</w:t>
-      </w:r>
-      <w:r>
-        <w:rPr>
+      </w:r>
+      <w:r>
+        <w:rPr>
+          <w:rStyle w:val="Heading1Char"/>
+          <w:rFonts w:asciiTheme="majorHAnsi" w:hAnsiTheme="majorHAnsi" w:cstheme="majorHAnsi"/>
           <w:sz w:val="24"/>
           <w:szCs w:val="24"/>
         </w:rPr>
-        <w:t>_</w:t>
-      </w:r>
-      <w:r>
-        <w:rPr>
+        <w:t>________________________</w:t>
+      </w:r>
+      <w:r>
+        <w:rPr>
+          <w:rStyle w:val="Heading1Char"/>
+          <w:rFonts w:asciiTheme="majorHAnsi" w:hAnsiTheme="majorHAnsi" w:cstheme="majorHAnsi"/>
           <w:sz w:val="24"/>
           <w:szCs w:val="24"/>
         </w:rPr>
-        <w:t>___________</w:t>
-      </w:r>
-      <w:r>
-        <w:rPr>
+        <w:t>_</w:t>
+      </w:r>
+      <w:r>
+        <w:rPr>
+          <w:rStyle w:val="Heading1Char"/>
+          <w:rFonts w:asciiTheme="majorHAnsi" w:hAnsiTheme="majorHAnsi" w:cstheme="majorHAnsi"/>
           <w:sz w:val="24"/>
           <w:szCs w:val="24"/>
         </w:rPr>
-        <w:t>_____________</w:t>
-      </w:r>
-      <w:r>
-        <w:rPr>
+        <w:t>_______</w:t>
+      </w:r>
+      <w:r>
+        <w:rPr>
+          <w:rStyle w:val="Heading1Char"/>
+          <w:rFonts w:asciiTheme="majorHAnsi" w:hAnsiTheme="majorHAnsi" w:cstheme="majorHAnsi"/>
           <w:sz w:val="24"/>
           <w:szCs w:val="24"/>
         </w:rPr>
-        <w:t>_________________</w:t>
-      </w:r>
-      <w:r>
-        <w:rPr>
+        <w:t>____</w:t>
+      </w:r>
+      <w:r>
+        <w:rPr>
+          <w:rStyle w:val="Heading1Char"/>
+          <w:rFonts w:asciiTheme="majorHAnsi" w:hAnsiTheme="majorHAnsi" w:cstheme="majorHAnsi"/>
           <w:sz w:val="24"/>
           <w:szCs w:val="24"/>
         </w:rPr>
-        <w:t>_____</w:t>
-      </w:r>
-      <w:r>
-        <w:rPr>
+        <w:t>__________</w:t>
+      </w:r>
+      <w:r>
+        <w:rPr>
+          <w:rStyle w:val="Heading1Char"/>
+          <w:rFonts w:asciiTheme="majorHAnsi" w:hAnsiTheme="majorHAnsi" w:cstheme="majorHAnsi"/>
           <w:sz w:val="24"/>
           <w:szCs w:val="24"/>
         </w:rPr>
+        <w:t>___</w:t>
+      </w:r>
+      <w:r>
+        <w:rPr>
+          <w:rStyle w:val="Heading1Char"/>
+          <w:rFonts w:asciiTheme="majorHAnsi" w:hAnsiTheme="majorHAnsi" w:cstheme="majorHAnsi"/>
+          <w:sz w:val="24"/>
+          <w:szCs w:val="24"/>
+        </w:rPr>
+        <w:t>_________________</w:t>
+      </w:r>
+      <w:r>
+        <w:rPr>
+          <w:rStyle w:val="Heading1Char"/>
+          <w:rFonts w:asciiTheme="majorHAnsi" w:hAnsiTheme="majorHAnsi" w:cstheme="majorHAnsi"/>
+          <w:sz w:val="24"/>
+          <w:szCs w:val="24"/>
+        </w:rPr>
+        <w:t>_____</w:t>
+      </w:r>
+      <w:r>
+        <w:rPr>
+          <w:rStyle w:val="Heading1Char"/>
+          <w:rFonts w:asciiTheme="majorHAnsi" w:hAnsiTheme="majorHAnsi" w:cstheme="majorHAnsi"/>
+          <w:sz w:val="24"/>
+          <w:szCs w:val="24"/>
+        </w:rPr>
         <w:t>________</w:t>
-      </w:r>
-      <w:r>
-        <w:softHyphen/>
-      </w:r>
-      <w:r>
-        <w:softHyphen/>
       </w:r>
     </w:p>
     <w:tbl>
@@ -402,6 +434,22 @@
           <w:sz w:val="18"/>
           <w:szCs w:val="18"/>
         </w:rPr>
+        <w:t xml:space="preserve"> </w:t>
+      </w:r>
+      <w:r>
+        <w:rPr>
+          <w:rFonts w:ascii="Arial Nova" w:hAnsi="Arial Nova" w:cs="Tahoma"/>
+          <w:sz w:val="18"/>
+          <w:szCs w:val="18"/>
+        </w:rPr>
+        <w:t>/ 4.0</w:t>
+      </w:r>
+      <w:r>
+        <w:rPr>
+          <w:rFonts w:ascii="Arial Nova" w:hAnsi="Arial Nova" w:cs="Tahoma"/>
+          <w:sz w:val="18"/>
+          <w:szCs w:val="18"/>
+        </w:rPr>
         <w:t xml:space="preserve"> GPA</w:t>
       </w:r>
     </w:p>
@@ -503,11 +551,6 @@
     <w:p>
       <w:pPr>
         <w:spacing w:after="0"/>
-        <w:rPr>
-          <w:rFonts w:cstheme="minorHAnsi"/>
-          <w:sz w:val="20"/>
-          <w:szCs w:val="20"/>
-        </w:rPr>
       </w:pPr>
       <w:r>
         <w:rPr>
@@ -519,54 +562,22 @@
         <w:t>SKILLS</w:t>
       </w:r>
       <w:r>
-        <w:rPr>
-          <w:rFonts w:cstheme="minorHAnsi"/>
-          <w:color w:val="44546A" w:themeColor="text2"/>
-          <w:sz w:val="24"/>
-          <w:szCs w:val="24"/>
-          <w:u w:val="single"/>
-        </w:rPr>
-        <w:t>_________________________________________</w:t>
-      </w:r>
-      <w:r>
-        <w:rPr>
-          <w:rFonts w:cstheme="minorHAnsi"/>
-          <w:color w:val="44546A" w:themeColor="text2"/>
-          <w:sz w:val="24"/>
-          <w:szCs w:val="24"/>
-          <w:u w:val="single"/>
-        </w:rPr>
+        <w:t>___________________________________</w:t>
+      </w:r>
+      <w:r>
+        <w:t>________</w:t>
+      </w:r>
+      <w:r>
+        <w:t>______</w:t>
+      </w:r>
+      <w:r>
         <w:t>_____________</w:t>
       </w:r>
       <w:r>
-        <w:rPr>
-          <w:rFonts w:cstheme="minorHAnsi"/>
-          <w:color w:val="44546A" w:themeColor="text2"/>
-          <w:sz w:val="24"/>
-          <w:szCs w:val="24"/>
-          <w:u w:val="single"/>
-        </w:rPr>
         <w:t>________________________</w:t>
       </w:r>
       <w:r>
-        <w:rPr>
-          <w:rFonts w:cstheme="minorHAnsi"/>
-          <w:color w:val="44546A" w:themeColor="text2"/>
-          <w:sz w:val="24"/>
-          <w:szCs w:val="24"/>
-          <w:u w:val="single"/>
-        </w:rPr>
         <w:t>_____</w:t>
-      </w:r>
-      <w:r>
-        <w:rPr>
-          <w:rFonts w:cstheme="minorHAnsi"/>
-          <w:color w:val="44546A" w:themeColor="text2"/>
-          <w:sz w:val="24"/>
-          <w:szCs w:val="24"/>
-          <w:u w:val="single"/>
-        </w:rPr>
-        <w:t>_</w:t>
       </w:r>
     </w:p>
     <w:p>
@@ -775,7 +786,23 @@
           <w:sz w:val="18"/>
           <w:szCs w:val="18"/>
         </w:rPr>
-        <w:t xml:space="preserve">C++, Java, Ubuntu, Adobe CC (Lightroom Classic, Photoshop, Premiere, Illustrator, InDesign), </w:t>
+        <w:t xml:space="preserve">C++, Java, </w:t>
+      </w:r>
+      <w:r>
+        <w:rPr>
+          <w:rFonts w:ascii="Arial Nova" w:hAnsi="Arial Nova"/>
+          <w:sz w:val="18"/>
+          <w:szCs w:val="18"/>
+        </w:rPr>
+        <w:t xml:space="preserve">LabVIEW, </w:t>
+      </w:r>
+      <w:r>
+        <w:rPr>
+          <w:rFonts w:ascii="Arial Nova" w:hAnsi="Arial Nova"/>
+          <w:sz w:val="18"/>
+          <w:szCs w:val="18"/>
+        </w:rPr>
+        <w:t xml:space="preserve">Ubuntu, Adobe CC (Lightroom Classic, Photoshop, Premiere, Illustrator), </w:t>
       </w:r>
       <w:r>
         <w:rPr>
@@ -2173,13 +2200,10 @@
       <w:pPr>
         <w:spacing w:after="0"/>
         <w:rPr>
+          <w:rStyle w:val="Heading1Char"/>
           <w:rFonts w:asciiTheme="majorHAnsi" w:hAnsiTheme="majorHAnsi" w:cstheme="majorHAnsi"/>
-          <w:b/>
-          <w:bCs/>
-          <w:color w:val="44546A" w:themeColor="text2"/>
           <w:sz w:val="24"/>
           <w:szCs w:val="24"/>
-          <w:u w:val="single"/>
         </w:rPr>
       </w:pPr>
       <w:r>
@@ -2193,63 +2217,66 @@
       </w:r>
       <w:r>
         <w:rPr>
-          <w:rFonts w:cstheme="minorHAnsi"/>
-          <w:color w:val="44546A" w:themeColor="text2"/>
+          <w:rStyle w:val="Heading1Char"/>
+          <w:rFonts w:asciiTheme="majorHAnsi" w:hAnsiTheme="majorHAnsi" w:cstheme="majorHAnsi"/>
           <w:sz w:val="24"/>
           <w:szCs w:val="24"/>
-          <w:u w:val="single"/>
         </w:rPr>
         <w:t>__________________________</w:t>
       </w:r>
       <w:r>
         <w:rPr>
-          <w:rFonts w:cstheme="minorHAnsi"/>
-          <w:color w:val="44546A" w:themeColor="text2"/>
+          <w:rStyle w:val="Heading1Char"/>
+          <w:rFonts w:asciiTheme="majorHAnsi" w:hAnsiTheme="majorHAnsi" w:cstheme="majorHAnsi"/>
           <w:sz w:val="24"/>
           <w:szCs w:val="24"/>
-          <w:u w:val="single"/>
         </w:rPr>
         <w:t>______</w:t>
       </w:r>
       <w:r>
         <w:rPr>
-          <w:rFonts w:cstheme="minorHAnsi"/>
-          <w:color w:val="44546A" w:themeColor="text2"/>
+          <w:rStyle w:val="Heading1Char"/>
+          <w:rFonts w:asciiTheme="majorHAnsi" w:hAnsiTheme="majorHAnsi" w:cstheme="majorHAnsi"/>
           <w:sz w:val="24"/>
           <w:szCs w:val="24"/>
-          <w:u w:val="single"/>
-        </w:rPr>
-        <w:t>______________</w:t>
-      </w:r>
-      <w:r>
-        <w:rPr>
-          <w:rFonts w:cstheme="minorHAnsi"/>
-          <w:color w:val="44546A" w:themeColor="text2"/>
+        </w:rPr>
+        <w:t>_____________</w:t>
+      </w:r>
+      <w:r>
+        <w:rPr>
+          <w:rStyle w:val="Heading1Char"/>
+          <w:rFonts w:asciiTheme="majorHAnsi" w:hAnsiTheme="majorHAnsi" w:cstheme="majorHAnsi"/>
           <w:sz w:val="24"/>
           <w:szCs w:val="24"/>
-          <w:u w:val="single"/>
-        </w:rPr>
-        <w:t>__________</w:t>
-      </w:r>
-      <w:r>
-        <w:rPr>
-          <w:rFonts w:cstheme="minorHAnsi"/>
-          <w:color w:val="44546A" w:themeColor="text2"/>
+        </w:rPr>
+        <w:t>_</w:t>
+      </w:r>
+      <w:r>
+        <w:rPr>
+          <w:rStyle w:val="Heading1Char"/>
+          <w:rFonts w:asciiTheme="majorHAnsi" w:hAnsiTheme="majorHAnsi" w:cstheme="majorHAnsi"/>
           <w:sz w:val="24"/>
           <w:szCs w:val="24"/>
-          <w:u w:val="single"/>
-        </w:rPr>
-        <w:t>___</w:t>
-      </w:r>
-      <w:r>
-        <w:rPr>
-          <w:rFonts w:cstheme="minorHAnsi"/>
-          <w:color w:val="44546A" w:themeColor="text2"/>
+        </w:rPr>
+        <w:t>_____________</w:t>
+      </w:r>
+      <w:r>
+        <w:rPr>
+          <w:rStyle w:val="Heading1Char"/>
+          <w:rFonts w:asciiTheme="majorHAnsi" w:hAnsiTheme="majorHAnsi" w:cstheme="majorHAnsi"/>
           <w:sz w:val="24"/>
           <w:szCs w:val="24"/>
-          <w:u w:val="single"/>
-        </w:rPr>
-        <w:t>______________</w:t>
+        </w:rPr>
+        <w:t>____</w:t>
+      </w:r>
+      <w:r>
+        <w:rPr>
+          <w:rStyle w:val="Heading1Char"/>
+          <w:rFonts w:asciiTheme="majorHAnsi" w:hAnsiTheme="majorHAnsi" w:cstheme="majorHAnsi"/>
+          <w:sz w:val="24"/>
+          <w:szCs w:val="24"/>
+        </w:rPr>
+        <w:t>__________</w:t>
       </w:r>
     </w:p>
     <w:p>
@@ -2257,7 +2284,7 @@
         <w:pStyle w:val="ListParagraph"/>
         <w:numPr>
           <w:ilvl w:val="0"/>
-          <w:numId w:val="27"/>
+          <w:numId w:val="31"/>
         </w:numPr>
         <w:spacing w:after="0"/>
         <w:rPr>
@@ -2500,7 +2527,12 @@
       </w:pPr>
     </w:p>
     <w:sectPr>
-      <w:footerReference w:type="default" r:id="rId11"/>
+      <w:headerReference w:type="even" r:id="rId11"/>
+      <w:headerReference w:type="default" r:id="rId12"/>
+      <w:footerReference w:type="even" r:id="rId13"/>
+      <w:footerReference w:type="default" r:id="rId14"/>
+      <w:headerReference w:type="first" r:id="rId15"/>
+      <w:footerReference w:type="first" r:id="rId16"/>
       <w:type w:val="continuous"/>
       <w:pgSz w:w="12240" w:h="15840"/>
       <w:pgMar w:top="720" w:right="720" w:bottom="720" w:left="720" w:header="720" w:footer="720" w:gutter="0"/>
@@ -2548,6 +2580,16 @@
   <w:p>
     <w:pPr>
       <w:pStyle w:val="Footer"/>
+    </w:pPr>
+  </w:p>
+</w:ftr>
+</file>
+
+<file path=word/footer2.xml><?xml version="1.0" encoding="utf-8"?>
+<w:ftr xmlns:wpc="http://schemas.microsoft.com/office/word/2010/wordprocessingCanvas" xmlns:cx="http://schemas.microsoft.com/office/drawing/2014/chartex" xmlns:cx1="http://schemas.microsoft.com/office/drawing/2015/9/8/chartex" xmlns:cx2="http://schemas.microsoft.com/office/drawing/2015/10/21/chartex" xmlns:cx3="http://schemas.microsoft.com/office/drawing/2016/5/9/chartex" xmlns:cx4="http://schemas.microsoft.com/office/drawing/2016/5/10/chartex" xmlns:cx5="http://schemas.microsoft.com/office/drawing/2016/5/11/chartex" xmlns:cx6="http://schemas.microsoft.com/office/drawing/2016/5/12/chartex" xmlns:cx7="http://schemas.microsoft.com/office/drawing/2016/5/13/chartex" xmlns:cx8="http://schemas.microsoft.com/office/drawing/2016/5/14/chartex" xmlns:mc="http://schemas.openxmlformats.org/markup-compatibility/2006" xmlns:aink="http://schemas.microsoft.com/office/drawing/2016/ink" xmlns:am3d="http://schemas.microsoft.com/office/drawing/2017/model3d" xmlns:o="urn:schemas-microsoft-com:office:office" xmlns:r="http://schemas.openxmlformats.org/officeDocument/2006/relationships" xmlns:m="http://schemas.openxmlformats.org/officeDocument/2006/math" xmlns:v="urn:schemas-microsoft-com:vml" xmlns:wp14="http://schemas.microsoft.com/office/word/2010/wordprocessingDrawing" xmlns:wp="http://schemas.openxmlformats.org/drawingml/2006/wordprocessingDrawing" xmlns:w10="urn:schemas-microsoft-com:office:word" xmlns:w="http://schemas.openxmlformats.org/wordprocessingml/2006/main" xmlns:w14="http://schemas.microsoft.com/office/word/2010/wordml" xmlns:w15="http://schemas.microsoft.com/office/word/2012/wordml" xmlns:w16cex="http://schemas.microsoft.com/office/word/2018/wordml/cex" xmlns:w16cid="http://schemas.microsoft.com/office/word/2016/wordml/cid" xmlns:w16="http://schemas.microsoft.com/office/word/2018/wordml" xmlns:w16sdtdh="http://schemas.microsoft.com/office/word/2020/wordml/sdtdatahash" xmlns:w16se="http://schemas.microsoft.com/office/word/2015/wordml/symex" xmlns:wpg="http://schemas.microsoft.com/office/word/2010/wordprocessingGroup" xmlns:wpi="http://schemas.microsoft.com/office/word/2010/wordprocessingInk" xmlns:wne="http://schemas.microsoft.com/office/word/2006/wordml" xmlns:wps="http://schemas.microsoft.com/office/word/2010/wordprocessingShape" mc:Ignorable="w14 w15 w16se w16cid w16 w16cex w16sdtdh wp14">
+  <w:p>
+    <w:pPr>
+      <w:pStyle w:val="Footer"/>
       <w:jc w:val="center"/>
       <w:rPr>
         <w:rFonts w:asciiTheme="majorHAnsi" w:hAnsiTheme="majorHAnsi"/>
@@ -2603,8 +2645,26 @@
         <w:sz w:val="10"/>
         <w:szCs w:val="10"/>
       </w:rPr>
+      <w:t>03</w:t>
+    </w:r>
+    <w:r>
+      <w:rPr>
+        <w:rFonts w:asciiTheme="majorHAnsi" w:hAnsiTheme="majorHAnsi"/>
+        <w:sz w:val="10"/>
+        <w:szCs w:val="10"/>
+      </w:rPr>
       <w:t>05</w:t>
     </w:r>
+  </w:p>
+</w:ftr>
+</file>
+
+<file path=word/footer3.xml><?xml version="1.0" encoding="utf-8"?>
+<w:ftr xmlns:wpc="http://schemas.microsoft.com/office/word/2010/wordprocessingCanvas" xmlns:cx="http://schemas.microsoft.com/office/drawing/2014/chartex" xmlns:cx1="http://schemas.microsoft.com/office/drawing/2015/9/8/chartex" xmlns:cx2="http://schemas.microsoft.com/office/drawing/2015/10/21/chartex" xmlns:cx3="http://schemas.microsoft.com/office/drawing/2016/5/9/chartex" xmlns:cx4="http://schemas.microsoft.com/office/drawing/2016/5/10/chartex" xmlns:cx5="http://schemas.microsoft.com/office/drawing/2016/5/11/chartex" xmlns:cx6="http://schemas.microsoft.com/office/drawing/2016/5/12/chartex" xmlns:cx7="http://schemas.microsoft.com/office/drawing/2016/5/13/chartex" xmlns:cx8="http://schemas.microsoft.com/office/drawing/2016/5/14/chartex" xmlns:mc="http://schemas.openxmlformats.org/markup-compatibility/2006" xmlns:aink="http://schemas.microsoft.com/office/drawing/2016/ink" xmlns:am3d="http://schemas.microsoft.com/office/drawing/2017/model3d" xmlns:o="urn:schemas-microsoft-com:office:office" xmlns:r="http://schemas.openxmlformats.org/officeDocument/2006/relationships" xmlns:m="http://schemas.openxmlformats.org/officeDocument/2006/math" xmlns:v="urn:schemas-microsoft-com:vml" xmlns:wp14="http://schemas.microsoft.com/office/word/2010/wordprocessingDrawing" xmlns:wp="http://schemas.openxmlformats.org/drawingml/2006/wordprocessingDrawing" xmlns:w10="urn:schemas-microsoft-com:office:word" xmlns:w="http://schemas.openxmlformats.org/wordprocessingml/2006/main" xmlns:w14="http://schemas.microsoft.com/office/word/2010/wordml" xmlns:w15="http://schemas.microsoft.com/office/word/2012/wordml" xmlns:w16cex="http://schemas.microsoft.com/office/word/2018/wordml/cex" xmlns:w16cid="http://schemas.microsoft.com/office/word/2016/wordml/cid" xmlns:w16="http://schemas.microsoft.com/office/word/2018/wordml" xmlns:w16sdtdh="http://schemas.microsoft.com/office/word/2020/wordml/sdtdatahash" xmlns:w16se="http://schemas.microsoft.com/office/word/2015/wordml/symex" xmlns:wpg="http://schemas.microsoft.com/office/word/2010/wordprocessingGroup" xmlns:wpi="http://schemas.microsoft.com/office/word/2010/wordprocessingInk" xmlns:wne="http://schemas.microsoft.com/office/word/2006/wordml" xmlns:wps="http://schemas.microsoft.com/office/word/2010/wordprocessingShape" mc:Ignorable="w14 w15 w16se w16cid w16 w16cex w16sdtdh wp14">
+  <w:p>
+    <w:pPr>
+      <w:pStyle w:val="Footer"/>
+    </w:pPr>
   </w:p>
 </w:ftr>
 </file>
@@ -2639,6 +2699,36 @@
     </w:p>
   </w:footnote>
 </w:footnotes>
+</file>
+
+<file path=word/header1.xml><?xml version="1.0" encoding="utf-8"?>
+<w:hdr xmlns:wpc="http://schemas.microsoft.com/office/word/2010/wordprocessingCanvas" xmlns:cx="http://schemas.microsoft.com/office/drawing/2014/chartex" xmlns:cx1="http://schemas.microsoft.com/office/drawing/2015/9/8/chartex" xmlns:cx2="http://schemas.microsoft.com/office/drawing/2015/10/21/chartex" xmlns:cx3="http://schemas.microsoft.com/office/drawing/2016/5/9/chartex" xmlns:cx4="http://schemas.microsoft.com/office/drawing/2016/5/10/chartex" xmlns:cx5="http://schemas.microsoft.com/office/drawing/2016/5/11/chartex" xmlns:cx6="http://schemas.microsoft.com/office/drawing/2016/5/12/chartex" xmlns:cx7="http://schemas.microsoft.com/office/drawing/2016/5/13/chartex" xmlns:cx8="http://schemas.microsoft.com/office/drawing/2016/5/14/chartex" xmlns:mc="http://schemas.openxmlformats.org/markup-compatibility/2006" xmlns:aink="http://schemas.microsoft.com/office/drawing/2016/ink" xmlns:am3d="http://schemas.microsoft.com/office/drawing/2017/model3d" xmlns:o="urn:schemas-microsoft-com:office:office" xmlns:r="http://schemas.openxmlformats.org/officeDocument/2006/relationships" xmlns:m="http://schemas.openxmlformats.org/officeDocument/2006/math" xmlns:v="urn:schemas-microsoft-com:vml" xmlns:wp14="http://schemas.microsoft.com/office/word/2010/wordprocessingDrawing" xmlns:wp="http://schemas.openxmlformats.org/drawingml/2006/wordprocessingDrawing" xmlns:w10="urn:schemas-microsoft-com:office:word" xmlns:w="http://schemas.openxmlformats.org/wordprocessingml/2006/main" xmlns:w14="http://schemas.microsoft.com/office/word/2010/wordml" xmlns:w15="http://schemas.microsoft.com/office/word/2012/wordml" xmlns:w16cex="http://schemas.microsoft.com/office/word/2018/wordml/cex" xmlns:w16cid="http://schemas.microsoft.com/office/word/2016/wordml/cid" xmlns:w16="http://schemas.microsoft.com/office/word/2018/wordml" xmlns:w16sdtdh="http://schemas.microsoft.com/office/word/2020/wordml/sdtdatahash" xmlns:w16se="http://schemas.microsoft.com/office/word/2015/wordml/symex" xmlns:wpg="http://schemas.microsoft.com/office/word/2010/wordprocessingGroup" xmlns:wpi="http://schemas.microsoft.com/office/word/2010/wordprocessingInk" xmlns:wne="http://schemas.microsoft.com/office/word/2006/wordml" xmlns:wps="http://schemas.microsoft.com/office/word/2010/wordprocessingShape" mc:Ignorable="w14 w15 w16se w16cid w16 w16cex w16sdtdh wp14">
+  <w:p>
+    <w:pPr>
+      <w:pStyle w:val="Header"/>
+    </w:pPr>
+  </w:p>
+</w:hdr>
+</file>
+
+<file path=word/header2.xml><?xml version="1.0" encoding="utf-8"?>
+<w:hdr xmlns:wpc="http://schemas.microsoft.com/office/word/2010/wordprocessingCanvas" xmlns:cx="http://schemas.microsoft.com/office/drawing/2014/chartex" xmlns:cx1="http://schemas.microsoft.com/office/drawing/2015/9/8/chartex" xmlns:cx2="http://schemas.microsoft.com/office/drawing/2015/10/21/chartex" xmlns:cx3="http://schemas.microsoft.com/office/drawing/2016/5/9/chartex" xmlns:cx4="http://schemas.microsoft.com/office/drawing/2016/5/10/chartex" xmlns:cx5="http://schemas.microsoft.com/office/drawing/2016/5/11/chartex" xmlns:cx6="http://schemas.microsoft.com/office/drawing/2016/5/12/chartex" xmlns:cx7="http://schemas.microsoft.com/office/drawing/2016/5/13/chartex" xmlns:cx8="http://schemas.microsoft.com/office/drawing/2016/5/14/chartex" xmlns:mc="http://schemas.openxmlformats.org/markup-compatibility/2006" xmlns:aink="http://schemas.microsoft.com/office/drawing/2016/ink" xmlns:am3d="http://schemas.microsoft.com/office/drawing/2017/model3d" xmlns:o="urn:schemas-microsoft-com:office:office" xmlns:r="http://schemas.openxmlformats.org/officeDocument/2006/relationships" xmlns:m="http://schemas.openxmlformats.org/officeDocument/2006/math" xmlns:v="urn:schemas-microsoft-com:vml" xmlns:wp14="http://schemas.microsoft.com/office/word/2010/wordprocessingDrawing" xmlns:wp="http://schemas.openxmlformats.org/drawingml/2006/wordprocessingDrawing" xmlns:w10="urn:schemas-microsoft-com:office:word" xmlns:w="http://schemas.openxmlformats.org/wordprocessingml/2006/main" xmlns:w14="http://schemas.microsoft.com/office/word/2010/wordml" xmlns:w15="http://schemas.microsoft.com/office/word/2012/wordml" xmlns:w16cex="http://schemas.microsoft.com/office/word/2018/wordml/cex" xmlns:w16cid="http://schemas.microsoft.com/office/word/2016/wordml/cid" xmlns:w16="http://schemas.microsoft.com/office/word/2018/wordml" xmlns:w16sdtdh="http://schemas.microsoft.com/office/word/2020/wordml/sdtdatahash" xmlns:w16se="http://schemas.microsoft.com/office/word/2015/wordml/symex" xmlns:wpg="http://schemas.microsoft.com/office/word/2010/wordprocessingGroup" xmlns:wpi="http://schemas.microsoft.com/office/word/2010/wordprocessingInk" xmlns:wne="http://schemas.microsoft.com/office/word/2006/wordml" xmlns:wps="http://schemas.microsoft.com/office/word/2010/wordprocessingShape" mc:Ignorable="w14 w15 w16se w16cid w16 w16cex w16sdtdh wp14">
+  <w:p>
+    <w:pPr>
+      <w:pStyle w:val="Header"/>
+    </w:pPr>
+  </w:p>
+</w:hdr>
+</file>
+
+<file path=word/header3.xml><?xml version="1.0" encoding="utf-8"?>
+<w:hdr xmlns:wpc="http://schemas.microsoft.com/office/word/2010/wordprocessingCanvas" xmlns:cx="http://schemas.microsoft.com/office/drawing/2014/chartex" xmlns:cx1="http://schemas.microsoft.com/office/drawing/2015/9/8/chartex" xmlns:cx2="http://schemas.microsoft.com/office/drawing/2015/10/21/chartex" xmlns:cx3="http://schemas.microsoft.com/office/drawing/2016/5/9/chartex" xmlns:cx4="http://schemas.microsoft.com/office/drawing/2016/5/10/chartex" xmlns:cx5="http://schemas.microsoft.com/office/drawing/2016/5/11/chartex" xmlns:cx6="http://schemas.microsoft.com/office/drawing/2016/5/12/chartex" xmlns:cx7="http://schemas.microsoft.com/office/drawing/2016/5/13/chartex" xmlns:cx8="http://schemas.microsoft.com/office/drawing/2016/5/14/chartex" xmlns:mc="http://schemas.openxmlformats.org/markup-compatibility/2006" xmlns:aink="http://schemas.microsoft.com/office/drawing/2016/ink" xmlns:am3d="http://schemas.microsoft.com/office/drawing/2017/model3d" xmlns:o="urn:schemas-microsoft-com:office:office" xmlns:r="http://schemas.openxmlformats.org/officeDocument/2006/relationships" xmlns:m="http://schemas.openxmlformats.org/officeDocument/2006/math" xmlns:v="urn:schemas-microsoft-com:vml" xmlns:wp14="http://schemas.microsoft.com/office/word/2010/wordprocessingDrawing" xmlns:wp="http://schemas.openxmlformats.org/drawingml/2006/wordprocessingDrawing" xmlns:w10="urn:schemas-microsoft-com:office:word" xmlns:w="http://schemas.openxmlformats.org/wordprocessingml/2006/main" xmlns:w14="http://schemas.microsoft.com/office/word/2010/wordml" xmlns:w15="http://schemas.microsoft.com/office/word/2012/wordml" xmlns:w16cex="http://schemas.microsoft.com/office/word/2018/wordml/cex" xmlns:w16cid="http://schemas.microsoft.com/office/word/2016/wordml/cid" xmlns:w16="http://schemas.microsoft.com/office/word/2018/wordml" xmlns:w16sdtdh="http://schemas.microsoft.com/office/word/2020/wordml/sdtdatahash" xmlns:w16se="http://schemas.microsoft.com/office/word/2015/wordml/symex" xmlns:wpg="http://schemas.microsoft.com/office/word/2010/wordprocessingGroup" xmlns:wpi="http://schemas.microsoft.com/office/word/2010/wordprocessingInk" xmlns:wne="http://schemas.microsoft.com/office/word/2006/wordml" xmlns:wps="http://schemas.microsoft.com/office/word/2010/wordprocessingShape" mc:Ignorable="w14 w15 w16se w16cid w16 w16cex w16sdtdh wp14">
+  <w:p>
+    <w:pPr>
+      <w:pStyle w:val="Header"/>
+    </w:pPr>
+  </w:p>
+</w:hdr>
 </file>
 
 <file path=word/numbering.xml><?xml version="1.0" encoding="utf-8"?>
@@ -5356,6 +5446,119 @@
     </w:lvl>
   </w:abstractNum>
   <w:abstractNum w:abstractNumId="24" w15:restartNumberingAfterBreak="0">
+    <w:nsid w:val="609C7A68"/>
+    <w:multiLevelType w:val="hybridMultilevel"/>
+    <w:tmpl w:val="9716AB98"/>
+    <w:lvl w:ilvl="0" w:tplc="04090001">
+      <w:start w:val="1"/>
+      <w:numFmt w:val="bullet"/>
+      <w:lvlText w:val=""/>
+      <w:lvlJc w:val="left"/>
+      <w:pPr>
+        <w:ind w:left="720" w:hanging="360"/>
+      </w:pPr>
+      <w:rPr>
+        <w:rFonts w:ascii="Symbol" w:hAnsi="Symbol" w:hint="default"/>
+      </w:rPr>
+    </w:lvl>
+    <w:lvl w:ilvl="1" w:tplc="04090003" w:tentative="1">
+      <w:start w:val="1"/>
+      <w:numFmt w:val="bullet"/>
+      <w:lvlText w:val="o"/>
+      <w:lvlJc w:val="left"/>
+      <w:pPr>
+        <w:ind w:left="1440" w:hanging="360"/>
+      </w:pPr>
+      <w:rPr>
+        <w:rFonts w:ascii="Courier New" w:hAnsi="Courier New" w:cs="Courier New" w:hint="default"/>
+      </w:rPr>
+    </w:lvl>
+    <w:lvl w:ilvl="2" w:tplc="04090005" w:tentative="1">
+      <w:start w:val="1"/>
+      <w:numFmt w:val="bullet"/>
+      <w:lvlText w:val=""/>
+      <w:lvlJc w:val="left"/>
+      <w:pPr>
+        <w:ind w:left="2160" w:hanging="360"/>
+      </w:pPr>
+      <w:rPr>
+        <w:rFonts w:ascii="Wingdings" w:hAnsi="Wingdings" w:hint="default"/>
+      </w:rPr>
+    </w:lvl>
+    <w:lvl w:ilvl="3" w:tplc="04090001" w:tentative="1">
+      <w:start w:val="1"/>
+      <w:numFmt w:val="bullet"/>
+      <w:lvlText w:val=""/>
+      <w:lvlJc w:val="left"/>
+      <w:pPr>
+        <w:ind w:left="2880" w:hanging="360"/>
+      </w:pPr>
+      <w:rPr>
+        <w:rFonts w:ascii="Symbol" w:hAnsi="Symbol" w:hint="default"/>
+      </w:rPr>
+    </w:lvl>
+    <w:lvl w:ilvl="4" w:tplc="04090003" w:tentative="1">
+      <w:start w:val="1"/>
+      <w:numFmt w:val="bullet"/>
+      <w:lvlText w:val="o"/>
+      <w:lvlJc w:val="left"/>
+      <w:pPr>
+        <w:ind w:left="3600" w:hanging="360"/>
+      </w:pPr>
+      <w:rPr>
+        <w:rFonts w:ascii="Courier New" w:hAnsi="Courier New" w:cs="Courier New" w:hint="default"/>
+      </w:rPr>
+    </w:lvl>
+    <w:lvl w:ilvl="5" w:tplc="04090005" w:tentative="1">
+      <w:start w:val="1"/>
+      <w:numFmt w:val="bullet"/>
+      <w:lvlText w:val=""/>
+      <w:lvlJc w:val="left"/>
+      <w:pPr>
+        <w:ind w:left="4320" w:hanging="360"/>
+      </w:pPr>
+      <w:rPr>
+        <w:rFonts w:ascii="Wingdings" w:hAnsi="Wingdings" w:hint="default"/>
+      </w:rPr>
+    </w:lvl>
+    <w:lvl w:ilvl="6" w:tplc="04090001" w:tentative="1">
+      <w:start w:val="1"/>
+      <w:numFmt w:val="bullet"/>
+      <w:lvlText w:val=""/>
+      <w:lvlJc w:val="left"/>
+      <w:pPr>
+        <w:ind w:left="5040" w:hanging="360"/>
+      </w:pPr>
+      <w:rPr>
+        <w:rFonts w:ascii="Symbol" w:hAnsi="Symbol" w:hint="default"/>
+      </w:rPr>
+    </w:lvl>
+    <w:lvl w:ilvl="7" w:tplc="04090003" w:tentative="1">
+      <w:start w:val="1"/>
+      <w:numFmt w:val="bullet"/>
+      <w:lvlText w:val="o"/>
+      <w:lvlJc w:val="left"/>
+      <w:pPr>
+        <w:ind w:left="5760" w:hanging="360"/>
+      </w:pPr>
+      <w:rPr>
+        <w:rFonts w:ascii="Courier New" w:hAnsi="Courier New" w:cs="Courier New" w:hint="default"/>
+      </w:rPr>
+    </w:lvl>
+    <w:lvl w:ilvl="8" w:tplc="04090005" w:tentative="1">
+      <w:start w:val="1"/>
+      <w:numFmt w:val="bullet"/>
+      <w:lvlText w:val=""/>
+      <w:lvlJc w:val="left"/>
+      <w:pPr>
+        <w:ind w:left="6480" w:hanging="360"/>
+      </w:pPr>
+      <w:rPr>
+        <w:rFonts w:ascii="Wingdings" w:hAnsi="Wingdings" w:hint="default"/>
+      </w:rPr>
+    </w:lvl>
+  </w:abstractNum>
+  <w:abstractNum w:abstractNumId="25" w15:restartNumberingAfterBreak="0">
     <w:nsid w:val="65437D89"/>
     <w:multiLevelType w:val="hybridMultilevel"/>
     <w:tmpl w:val="A5F88ED0"/>
@@ -5468,7 +5671,7 @@
       </w:rPr>
     </w:lvl>
   </w:abstractNum>
-  <w:abstractNum w:abstractNumId="25" w15:restartNumberingAfterBreak="0">
+  <w:abstractNum w:abstractNumId="26" w15:restartNumberingAfterBreak="0">
     <w:nsid w:val="698D1309"/>
     <w:multiLevelType w:val="hybridMultilevel"/>
     <w:tmpl w:val="0BF88E4C"/>
@@ -5581,7 +5784,7 @@
       </w:rPr>
     </w:lvl>
   </w:abstractNum>
-  <w:abstractNum w:abstractNumId="26" w15:restartNumberingAfterBreak="0">
+  <w:abstractNum w:abstractNumId="27" w15:restartNumberingAfterBreak="0">
     <w:nsid w:val="6EEB76B4"/>
     <w:multiLevelType w:val="hybridMultilevel"/>
     <w:tmpl w:val="76924158"/>
@@ -5694,7 +5897,7 @@
       </w:rPr>
     </w:lvl>
   </w:abstractNum>
-  <w:abstractNum w:abstractNumId="27" w15:restartNumberingAfterBreak="0">
+  <w:abstractNum w:abstractNumId="28" w15:restartNumberingAfterBreak="0">
     <w:nsid w:val="722133CE"/>
     <w:multiLevelType w:val="hybridMultilevel"/>
     <w:tmpl w:val="2F1A5F4E"/>
@@ -5807,7 +6010,7 @@
       </w:rPr>
     </w:lvl>
   </w:abstractNum>
-  <w:abstractNum w:abstractNumId="28" w15:restartNumberingAfterBreak="0">
+  <w:abstractNum w:abstractNumId="29" w15:restartNumberingAfterBreak="0">
     <w:nsid w:val="762A04C9"/>
     <w:multiLevelType w:val="hybridMultilevel"/>
     <w:tmpl w:val="8E3E6012"/>
@@ -5920,7 +6123,7 @@
       </w:rPr>
     </w:lvl>
   </w:abstractNum>
-  <w:abstractNum w:abstractNumId="29" w15:restartNumberingAfterBreak="0">
+  <w:abstractNum w:abstractNumId="30" w15:restartNumberingAfterBreak="0">
     <w:nsid w:val="7703046E"/>
     <w:multiLevelType w:val="hybridMultilevel"/>
     <w:tmpl w:val="24844C02"/>
@@ -6034,10 +6237,10 @@
     </w:lvl>
   </w:abstractNum>
   <w:num w:numId="1">
-    <w:abstractNumId w:val="28"/>
+    <w:abstractNumId w:val="29"/>
   </w:num>
   <w:num w:numId="2">
-    <w:abstractNumId w:val="29"/>
+    <w:abstractNumId w:val="30"/>
   </w:num>
   <w:num w:numId="3">
     <w:abstractNumId w:val="20"/>
@@ -6097,10 +6300,10 @@
     <w:abstractNumId w:val="8"/>
   </w:num>
   <w:num w:numId="22">
-    <w:abstractNumId w:val="26"/>
+    <w:abstractNumId w:val="27"/>
   </w:num>
   <w:num w:numId="23">
-    <w:abstractNumId w:val="24"/>
+    <w:abstractNumId w:val="25"/>
   </w:num>
   <w:num w:numId="24">
     <w:abstractNumId w:val="3"/>
@@ -6112,16 +6315,19 @@
     <w:abstractNumId w:val="22"/>
   </w:num>
   <w:num w:numId="27">
-    <w:abstractNumId w:val="27"/>
+    <w:abstractNumId w:val="28"/>
   </w:num>
   <w:num w:numId="28">
     <w:abstractNumId w:val="2"/>
   </w:num>
   <w:num w:numId="29">
-    <w:abstractNumId w:val="25"/>
+    <w:abstractNumId w:val="26"/>
   </w:num>
   <w:num w:numId="30">
     <w:abstractNumId w:val="6"/>
+  </w:num>
+  <w:num w:numId="31">
+    <w:abstractNumId w:val="24"/>
   </w:num>
 </w:numbering>
 </file>
@@ -7458,6 +7664,16 @@
       <w:color w:val="808080"/>
     </w:rPr>
   </w:style>
+  <w:style w:type="paragraph" w:styleId="Revision">
+    <w:name w:val="Revision"/>
+    <w:hidden/>
+    <w:uiPriority w:val="99"/>
+    <w:semiHidden/>
+    <w:rsid w:val="008D47BD"/>
+    <w:pPr>
+      <w:spacing w:after="0" w:line="240" w:lineRule="auto"/>
+    </w:pPr>
+  </w:style>
 </w:styles>
 </file>
 

--- a/Resume.docx
+++ b/Resume.docx
@@ -4,7 +4,7 @@
   <w:body>
     <w:p>
       <w:pPr>
-        <w:spacing w:after="0" w:line="240" w:lineRule="auto"/>
+        <w:spacing w:after="0" w:line="276" w:lineRule="auto"/>
         <w:jc w:val="center"/>
         <w:rPr>
           <w:rFonts w:ascii="Arial Nova" w:hAnsi="Arial Nova" w:cstheme="minorHAnsi"/>
@@ -27,7 +27,7 @@
     </w:p>
     <w:p>
       <w:pPr>
-        <w:spacing w:after="0" w:line="240" w:lineRule="auto"/>
+        <w:spacing w:after="0" w:line="276" w:lineRule="auto"/>
         <w:jc w:val="center"/>
         <w:rPr>
           <w:rFonts w:ascii="Arial Nova Light" w:hAnsi="Arial Nova Light"/>
@@ -79,6 +79,7 @@
     <w:p>
       <w:pPr>
         <w:pStyle w:val="Heading1"/>
+        <w:spacing w:line="276" w:lineRule="auto"/>
         <w:rPr>
           <w:rFonts w:cstheme="majorHAnsi"/>
           <w:b/>
@@ -280,7 +281,7 @@
           <w:p>
             <w:pPr>
               <w:pStyle w:val="Heading2"/>
-              <w:spacing w:before="0"/>
+              <w:spacing w:before="0" w:line="276" w:lineRule="auto"/>
               <w:jc w:val="right"/>
               <w:outlineLvl w:val="1"/>
               <w:rPr>
@@ -313,7 +314,6 @@
           </w:tcPr>
           <w:p>
             <w:pPr>
-              <w:spacing w:line="240" w:lineRule="atLeast"/>
               <w:rPr>
                 <w:rFonts w:ascii="Arial Nova" w:hAnsi="Arial Nova" w:cs="Tahoma"/>
                 <w:sz w:val="18"/>
@@ -353,7 +353,7 @@
           <w:p>
             <w:pPr>
               <w:pStyle w:val="Heading2"/>
-              <w:spacing w:before="0"/>
+              <w:spacing w:before="0" w:line="276" w:lineRule="auto"/>
               <w:jc w:val="right"/>
               <w:outlineLvl w:val="1"/>
               <w:rPr>
@@ -379,7 +379,7 @@
     <w:bookmarkEnd w:id="0"/>
     <w:p>
       <w:pPr>
-        <w:spacing w:after="0" w:line="240" w:lineRule="atLeast"/>
+        <w:spacing w:after="0" w:line="276" w:lineRule="auto"/>
         <w:rPr>
           <w:rFonts w:ascii="Arial Nova" w:hAnsi="Arial Nova" w:cs="Tahoma"/>
           <w:sz w:val="18"/>
@@ -405,7 +405,7 @@
     </w:p>
     <w:p>
       <w:pPr>
-        <w:spacing w:after="0" w:line="240" w:lineRule="atLeast"/>
+        <w:spacing w:after="0" w:line="276" w:lineRule="auto"/>
         <w:rPr>
           <w:rFonts w:ascii="Arial Nova" w:hAnsi="Arial Nova" w:cs="Tahoma"/>
           <w:sz w:val="18"/>
@@ -455,7 +455,7 @@
     </w:p>
     <w:p>
       <w:pPr>
-        <w:spacing w:after="0" w:line="240" w:lineRule="atLeast"/>
+        <w:spacing w:after="0" w:line="276" w:lineRule="auto"/>
         <w:rPr>
           <w:rFonts w:ascii="Arial Nova" w:hAnsi="Arial Nova" w:cs="Tahoma"/>
           <w:sz w:val="18"/>
@@ -476,7 +476,7 @@
           <w:sz w:val="18"/>
           <w:szCs w:val="18"/>
         </w:rPr>
-        <w:t xml:space="preserve">Intro to Solid Mechanics and Aerospace Structures, Intro to Gas Dynamics, </w:t>
+        <w:t>Dynamics and Vibrations</w:t>
       </w:r>
       <w:r>
         <w:rPr>
@@ -484,12 +484,44 @@
           <w:sz w:val="18"/>
           <w:szCs w:val="18"/>
         </w:rPr>
+        <w:t xml:space="preserve">, </w:t>
+      </w:r>
+      <w:r>
+        <w:rPr>
+          <w:rFonts w:ascii="Arial Nova" w:hAnsi="Arial Nova" w:cs="Tahoma"/>
+          <w:sz w:val="18"/>
+          <w:szCs w:val="18"/>
+        </w:rPr>
+        <w:t>Aerodynamics</w:t>
+      </w:r>
+      <w:r>
+        <w:rPr>
+          <w:rFonts w:ascii="Arial Nova" w:hAnsi="Arial Nova" w:cs="Tahoma"/>
+          <w:sz w:val="18"/>
+          <w:szCs w:val="18"/>
+        </w:rPr>
+        <w:t xml:space="preserve">, </w:t>
+      </w:r>
+      <w:r>
+        <w:rPr>
+          <w:rFonts w:ascii="Arial Nova" w:hAnsi="Arial Nova" w:cs="Tahoma"/>
+          <w:sz w:val="18"/>
+          <w:szCs w:val="18"/>
+        </w:rPr>
         <w:t>MATLAB Applications for Engineers</w:t>
+      </w:r>
+      <w:r>
+        <w:rPr>
+          <w:rFonts w:ascii="Arial Nova" w:hAnsi="Arial Nova" w:cs="Tahoma"/>
+          <w:sz w:val="18"/>
+          <w:szCs w:val="18"/>
+        </w:rPr>
+        <w:t>, Aerospace Structures and Solid Mech</w:t>
       </w:r>
     </w:p>
     <w:p>
       <w:pPr>
-        <w:spacing w:after="0" w:line="240" w:lineRule="atLeast"/>
+        <w:spacing w:after="0" w:line="276" w:lineRule="auto"/>
         <w:rPr>
           <w:rFonts w:ascii="Arial Nova" w:hAnsi="Arial Nova" w:cs="Tahoma"/>
           <w:sz w:val="18"/>
@@ -518,6 +550,30 @@
           <w:sz w:val="18"/>
           <w:szCs w:val="18"/>
         </w:rPr>
+        <w:t xml:space="preserve"> Member (</w:t>
+      </w:r>
+      <w:r>
+        <w:rPr>
+          <w:rFonts w:ascii="Arial Nova" w:hAnsi="Arial Nova" w:cs="Tahoma"/>
+          <w:sz w:val="18"/>
+          <w:szCs w:val="18"/>
+        </w:rPr>
+        <w:t>I</w:t>
+      </w:r>
+      <w:r>
+        <w:rPr>
+          <w:rFonts w:ascii="Arial Nova" w:hAnsi="Arial Nova" w:cs="Tahoma"/>
+          <w:sz w:val="18"/>
+          <w:szCs w:val="18"/>
+        </w:rPr>
+        <w:t>nitiated</w:t>
+      </w:r>
+      <w:r>
+        <w:rPr>
+          <w:rFonts w:ascii="Arial Nova" w:hAnsi="Arial Nova" w:cs="Tahoma"/>
+          <w:sz w:val="18"/>
+          <w:szCs w:val="18"/>
+        </w:rPr>
         <w:t xml:space="preserve"> </w:t>
       </w:r>
       <w:r>
@@ -526,7 +582,15 @@
           <w:sz w:val="18"/>
           <w:szCs w:val="18"/>
         </w:rPr>
-        <w:t xml:space="preserve">Initiate, </w:t>
+        <w:t>Dec ’21)</w:t>
+      </w:r>
+      <w:r>
+        <w:rPr>
+          <w:rFonts w:ascii="Arial Nova" w:hAnsi="Arial Nova" w:cs="Tahoma"/>
+          <w:sz w:val="18"/>
+          <w:szCs w:val="18"/>
+        </w:rPr>
+        <w:t xml:space="preserve">, </w:t>
       </w:r>
       <w:r>
         <w:rPr>
@@ -539,7 +603,7 @@
     </w:p>
     <w:p>
       <w:pPr>
-        <w:spacing w:after="0"/>
+        <w:spacing w:after="0" w:line="276" w:lineRule="auto"/>
         <w:rPr>
           <w:color w:val="2F5496" w:themeColor="accent1" w:themeShade="BF"/>
           <w:sz w:val="20"/>
@@ -550,34 +614,48 @@
     </w:p>
     <w:p>
       <w:pPr>
-        <w:spacing w:after="0"/>
-      </w:pPr>
-      <w:r>
-        <w:rPr>
-          <w:rStyle w:val="Heading1Char"/>
+        <w:pStyle w:val="Heading1"/>
+        <w:spacing w:line="276" w:lineRule="auto"/>
+        <w:rPr>
+          <w:rFonts w:cstheme="majorHAnsi"/>
+          <w:b/>
+          <w:bCs/>
+        </w:rPr>
+      </w:pPr>
+      <w:r>
+        <w:rPr>
           <w:rFonts w:ascii="Arial Nova Light" w:hAnsi="Arial Nova Light"/>
           <w:sz w:val="24"/>
           <w:szCs w:val="24"/>
         </w:rPr>
-        <w:t>SKILLS</w:t>
-      </w:r>
-      <w:r>
-        <w:t>___________________________________</w:t>
-      </w:r>
-      <w:r>
-        <w:t>________</w:t>
-      </w:r>
-      <w:r>
-        <w:t>______</w:t>
-      </w:r>
-      <w:r>
-        <w:t>_____________</w:t>
-      </w:r>
-      <w:r>
-        <w:t>________________________</w:t>
-      </w:r>
-      <w:r>
-        <w:t>_____</w:t>
+        <w:t xml:space="preserve">SKILLS         </w:t>
+      </w:r>
+      <w:r>
+        <w:rPr>
+          <w:rStyle w:val="Heading1Char"/>
+          <w:rFonts w:asciiTheme="majorHAnsi" w:hAnsiTheme="majorHAnsi" w:cstheme="majorHAnsi"/>
+          <w:sz w:val="24"/>
+          <w:szCs w:val="24"/>
+        </w:rPr>
+        <w:t>________________________________</w:t>
+      </w:r>
+      <w:r>
+        <w:rPr>
+          <w:rStyle w:val="Heading1Char"/>
+          <w:rFonts w:asciiTheme="majorHAnsi" w:hAnsiTheme="majorHAnsi" w:cstheme="majorHAnsi"/>
+          <w:sz w:val="24"/>
+          <w:szCs w:val="24"/>
+        </w:rPr>
+        <w:t>______________</w:t>
+      </w:r>
+      <w:r>
+        <w:rPr>
+          <w:rStyle w:val="Heading1Char"/>
+          <w:rFonts w:asciiTheme="majorHAnsi" w:hAnsiTheme="majorHAnsi" w:cstheme="majorHAnsi"/>
+          <w:sz w:val="24"/>
+          <w:szCs w:val="24"/>
+        </w:rPr>
+        <w:t>_________________________________</w:t>
       </w:r>
     </w:p>
     <w:p>
@@ -585,7 +663,7 @@
         <w:tabs>
           <w:tab w:val="right" w:pos="10800"/>
         </w:tabs>
-        <w:spacing w:after="0" w:line="360" w:lineRule="auto"/>
+        <w:spacing w:after="0" w:line="276" w:lineRule="auto"/>
         <w:rPr>
           <w:rFonts w:ascii="Arial Nova" w:hAnsi="Arial Nova"/>
           <w:sz w:val="18"/>
@@ -684,7 +762,7 @@
         <w:tabs>
           <w:tab w:val="right" w:pos="10800"/>
         </w:tabs>
-        <w:spacing w:after="0" w:line="360" w:lineRule="auto"/>
+        <w:spacing w:after="0" w:line="276" w:lineRule="auto"/>
         <w:rPr>
           <w:rFonts w:ascii="Arial Nova" w:hAnsi="Arial Nova"/>
           <w:sz w:val="18"/>
@@ -715,39 +793,47 @@
           <w:sz w:val="18"/>
           <w:szCs w:val="18"/>
         </w:rPr>
-        <w:t xml:space="preserve">lysis (Ansys Mechanical), CAD (SolidWorks &amp; NX), </w:t>
-      </w:r>
-      <w:r>
-        <w:rPr>
-          <w:rFonts w:ascii="Arial Nova" w:hAnsi="Arial Nova"/>
-          <w:sz w:val="18"/>
-          <w:szCs w:val="18"/>
-        </w:rPr>
-        <w:t xml:space="preserve">MATLAB, </w:t>
-      </w:r>
-      <w:r>
-        <w:rPr>
-          <w:rFonts w:ascii="Arial Nova" w:hAnsi="Arial Nova"/>
-          <w:sz w:val="18"/>
-          <w:szCs w:val="18"/>
-        </w:rPr>
-        <w:t>Manufacturable Design</w:t>
-      </w:r>
-      <w:r>
-        <w:rPr>
-          <w:rFonts w:ascii="Arial Nova" w:hAnsi="Arial Nova"/>
-          <w:sz w:val="18"/>
-          <w:szCs w:val="18"/>
-        </w:rPr>
-        <w:t xml:space="preserve">, </w:t>
-      </w:r>
-      <w:r>
-        <w:rPr>
-          <w:rFonts w:ascii="Arial Nova" w:hAnsi="Arial Nova"/>
-          <w:sz w:val="18"/>
-          <w:szCs w:val="18"/>
-        </w:rPr>
-        <w:t>Procurement</w:t>
+        <w:t>lysis (</w:t>
+      </w:r>
+      <w:r>
+        <w:rPr>
+          <w:rFonts w:ascii="Arial Nova" w:hAnsi="Arial Nova"/>
+          <w:sz w:val="18"/>
+          <w:szCs w:val="18"/>
+        </w:rPr>
+        <w:t>Ansys</w:t>
+      </w:r>
+      <w:r>
+        <w:rPr>
+          <w:rFonts w:ascii="Arial Nova" w:hAnsi="Arial Nova"/>
+          <w:sz w:val="18"/>
+          <w:szCs w:val="18"/>
+        </w:rPr>
+        <w:t xml:space="preserve"> Mechanical), CAD (SolidWorks &amp; NX</w:t>
+      </w:r>
+      <w:r>
+        <w:rPr>
+          <w:rFonts w:ascii="Arial Nova" w:hAnsi="Arial Nova"/>
+          <w:sz w:val="18"/>
+          <w:szCs w:val="18"/>
+        </w:rPr>
+        <w:t xml:space="preserve"> w/ Teamcenter</w:t>
+      </w:r>
+      <w:r>
+        <w:rPr>
+          <w:rFonts w:ascii="Arial Nova" w:hAnsi="Arial Nova"/>
+          <w:sz w:val="18"/>
+          <w:szCs w:val="18"/>
+        </w:rPr>
+        <w:t xml:space="preserve">), </w:t>
+      </w:r>
+      <w:r>
+        <w:rPr>
+          <w:rFonts w:ascii="Arial Nova" w:hAnsi="Arial Nova"/>
+          <w:sz w:val="18"/>
+          <w:szCs w:val="18"/>
+        </w:rPr>
+        <w:t>MATLAB</w:t>
       </w:r>
     </w:p>
     <w:p>
@@ -755,7 +841,7 @@
         <w:tabs>
           <w:tab w:val="right" w:pos="10800"/>
         </w:tabs>
-        <w:spacing w:after="0" w:line="360" w:lineRule="auto"/>
+        <w:spacing w:after="0" w:line="276" w:lineRule="auto"/>
         <w:rPr>
           <w:rFonts w:ascii="Arial Nova" w:hAnsi="Arial Nova"/>
           <w:sz w:val="18"/>
@@ -826,7 +912,7 @@
         <w:tabs>
           <w:tab w:val="right" w:pos="10800"/>
         </w:tabs>
-        <w:spacing w:after="0" w:line="240" w:lineRule="auto"/>
+        <w:spacing w:after="0" w:line="276" w:lineRule="auto"/>
         <w:rPr>
           <w:rFonts w:ascii="Arial Nova" w:hAnsi="Arial Nova"/>
           <w:sz w:val="18"/>
@@ -878,7 +964,7 @@
         <w:tabs>
           <w:tab w:val="right" w:pos="10800"/>
         </w:tabs>
-        <w:spacing w:after="0" w:line="240" w:lineRule="auto"/>
+        <w:spacing w:after="0" w:line="276" w:lineRule="auto"/>
         <w:rPr>
           <w:rFonts w:ascii="Arial Nova" w:hAnsi="Arial Nova"/>
           <w:sz w:val="18"/>
@@ -919,7 +1005,7 @@
         <w:tabs>
           <w:tab w:val="right" w:pos="10800"/>
         </w:tabs>
-        <w:spacing w:after="0"/>
+        <w:spacing w:after="0" w:line="276" w:lineRule="auto"/>
         <w:rPr>
           <w:sz w:val="20"/>
           <w:szCs w:val="20"/>
@@ -928,62 +1014,56 @@
     </w:p>
     <w:p>
       <w:pPr>
-        <w:spacing w:after="0"/>
-        <w:rPr>
-          <w:rFonts w:cstheme="minorHAnsi"/>
-          <w:color w:val="44546A" w:themeColor="text2"/>
-          <w:sz w:val="24"/>
-          <w:szCs w:val="24"/>
-          <w:u w:val="single"/>
-        </w:rPr>
-      </w:pPr>
-      <w:r>
-        <w:rPr>
-          <w:rStyle w:val="Heading1Char"/>
+        <w:pStyle w:val="Heading1"/>
+        <w:spacing w:line="276" w:lineRule="auto"/>
+        <w:rPr>
+          <w:rFonts w:cstheme="majorHAnsi"/>
+          <w:b/>
+          <w:bCs/>
+        </w:rPr>
+      </w:pPr>
+      <w:r>
+        <w:rPr>
           <w:rFonts w:ascii="Arial Nova Light" w:hAnsi="Arial Nova Light"/>
           <w:sz w:val="24"/>
           <w:szCs w:val="24"/>
         </w:rPr>
-        <w:t>EXPERIENC</w:t>
-      </w:r>
-      <w:r>
-        <w:rPr>
-          <w:rStyle w:val="Heading1Char"/>
+        <w:t>EXPERIENCE</w:t>
+      </w:r>
+      <w:r>
+        <w:rPr>
           <w:rFonts w:ascii="Arial Nova Light" w:hAnsi="Arial Nova Light"/>
           <w:sz w:val="24"/>
           <w:szCs w:val="24"/>
         </w:rPr>
-        <w:t>E</w:t>
-      </w:r>
-      <w:r>
-        <w:rPr>
-          <w:rFonts w:cstheme="minorHAnsi"/>
-          <w:color w:val="44546A" w:themeColor="text2"/>
+        <w:t xml:space="preserve">       </w:t>
+      </w:r>
+      <w:r>
+        <w:rPr>
+          <w:rStyle w:val="Heading1Char"/>
+          <w:rFonts w:asciiTheme="majorHAnsi" w:hAnsiTheme="majorHAnsi" w:cstheme="majorHAnsi"/>
           <w:sz w:val="24"/>
           <w:szCs w:val="24"/>
-          <w:u w:val="single"/>
-        </w:rPr>
-        <w:t>____________________</w:t>
-      </w:r>
-      <w:r>
-        <w:rPr>
-          <w:rFonts w:cstheme="minorHAnsi"/>
-          <w:color w:val="44546A" w:themeColor="text2"/>
+        </w:rPr>
+        <w:t>___________________________</w:t>
+      </w:r>
+      <w:r>
+        <w:rPr>
+          <w:rStyle w:val="Heading1Char"/>
+          <w:rFonts w:asciiTheme="majorHAnsi" w:hAnsiTheme="majorHAnsi" w:cstheme="majorHAnsi"/>
           <w:sz w:val="24"/>
           <w:szCs w:val="24"/>
-          <w:u w:val="single"/>
-        </w:rPr>
-        <w:t>_______</w:t>
-      </w:r>
-      <w:r>
-        <w:rPr>
-          <w:rFonts w:cstheme="minorHAnsi"/>
-          <w:color w:val="44546A" w:themeColor="text2"/>
+        </w:rPr>
+        <w:t>______________</w:t>
+      </w:r>
+      <w:r>
+        <w:rPr>
+          <w:rStyle w:val="Heading1Char"/>
+          <w:rFonts w:asciiTheme="majorHAnsi" w:hAnsiTheme="majorHAnsi" w:cstheme="majorHAnsi"/>
           <w:sz w:val="24"/>
           <w:szCs w:val="24"/>
-          <w:u w:val="single"/>
-        </w:rPr>
-        <w:t>___________________________________________________</w:t>
+        </w:rPr>
+        <w:t>_________________________________</w:t>
       </w:r>
     </w:p>
     <w:tbl>
@@ -1098,7 +1178,6 @@
             <w:pPr>
               <w:keepNext/>
               <w:keepLines/>
-              <w:spacing w:line="276" w:lineRule="auto"/>
               <w:outlineLvl w:val="1"/>
               <w:rPr>
                 <w:rFonts w:ascii="Arial Nova" w:eastAsiaTheme="majorEastAsia" w:hAnsi="Arial Nova" w:cstheme="minorHAnsi"/>
@@ -1130,7 +1209,6 @@
             <w:pPr>
               <w:keepNext/>
               <w:keepLines/>
-              <w:spacing w:line="276" w:lineRule="auto"/>
               <w:jc w:val="right"/>
               <w:outlineLvl w:val="1"/>
               <w:rPr>
@@ -1171,7 +1249,25 @@
           <w:sz w:val="18"/>
           <w:szCs w:val="18"/>
         </w:rPr>
-        <w:t xml:space="preserve">Leading a team of 5 to </w:t>
+        <w:t xml:space="preserve">Leading a team of </w:t>
+      </w:r>
+      <w:proofErr w:type="gramStart"/>
+      <w:r>
+        <w:rPr>
+          <w:rFonts w:ascii="Arial Nova" w:hAnsi="Arial Nova"/>
+          <w:sz w:val="18"/>
+          <w:szCs w:val="18"/>
+        </w:rPr>
+        <w:t>5</w:t>
+      </w:r>
+      <w:proofErr w:type="gramEnd"/>
+      <w:r>
+        <w:rPr>
+          <w:rFonts w:ascii="Arial Nova" w:hAnsi="Arial Nova"/>
+          <w:sz w:val="18"/>
+          <w:szCs w:val="18"/>
+        </w:rPr>
+        <w:t xml:space="preserve"> to </w:t>
       </w:r>
       <w:r>
         <w:rPr>
@@ -1242,31 +1338,55 @@
           <w:sz w:val="18"/>
           <w:szCs w:val="18"/>
         </w:rPr>
-        <w:t xml:space="preserve">Raised </w:t>
-      </w:r>
-      <w:r>
-        <w:rPr>
-          <w:rFonts w:ascii="Arial Nova" w:hAnsi="Arial Nova"/>
-          <w:sz w:val="18"/>
-          <w:szCs w:val="18"/>
-        </w:rPr>
-        <w:t>over</w:t>
-      </w:r>
-      <w:r>
-        <w:rPr>
-          <w:rFonts w:ascii="Arial Nova" w:hAnsi="Arial Nova"/>
-          <w:sz w:val="18"/>
-          <w:szCs w:val="18"/>
-        </w:rPr>
-        <w:t xml:space="preserve"> $28,000</w:t>
-      </w:r>
-      <w:r>
-        <w:rPr>
-          <w:rFonts w:ascii="Arial Nova" w:hAnsi="Arial Nova"/>
-          <w:sz w:val="18"/>
-          <w:szCs w:val="18"/>
-        </w:rPr>
-        <w:t xml:space="preserve"> in grants,</w:t>
+        <w:t>$28,000</w:t>
+      </w:r>
+      <w:r>
+        <w:rPr>
+          <w:rFonts w:ascii="Arial Nova" w:hAnsi="Arial Nova"/>
+          <w:sz w:val="18"/>
+          <w:szCs w:val="18"/>
+        </w:rPr>
+        <w:t>+</w:t>
+      </w:r>
+      <w:r>
+        <w:rPr>
+          <w:rFonts w:ascii="Arial Nova" w:hAnsi="Arial Nova"/>
+          <w:sz w:val="18"/>
+          <w:szCs w:val="18"/>
+        </w:rPr>
+        <w:t xml:space="preserve"> </w:t>
+      </w:r>
+      <w:r>
+        <w:rPr>
+          <w:rFonts w:ascii="Arial Nova" w:hAnsi="Arial Nova"/>
+          <w:sz w:val="18"/>
+          <w:szCs w:val="18"/>
+        </w:rPr>
+        <w:t xml:space="preserve">raised </w:t>
+      </w:r>
+      <w:r>
+        <w:rPr>
+          <w:rFonts w:ascii="Arial Nova" w:hAnsi="Arial Nova"/>
+          <w:sz w:val="18"/>
+          <w:szCs w:val="18"/>
+        </w:rPr>
+        <w:t xml:space="preserve">in </w:t>
+      </w:r>
+      <w:r>
+        <w:rPr>
+          <w:rFonts w:ascii="Arial Nova" w:hAnsi="Arial Nova"/>
+          <w:sz w:val="18"/>
+          <w:szCs w:val="18"/>
+        </w:rPr>
+        <w:t xml:space="preserve">NASA and UMich </w:t>
+      </w:r>
+      <w:r>
+        <w:rPr>
+          <w:rFonts w:ascii="Arial Nova" w:hAnsi="Arial Nova"/>
+          <w:sz w:val="18"/>
+          <w:szCs w:val="18"/>
+        </w:rPr>
+        <w:t>grants,</w:t>
       </w:r>
       <w:r>
         <w:rPr>
@@ -1291,6 +1411,14 @@
           <w:szCs w:val="18"/>
         </w:rPr>
         <w:t>.</w:t>
+      </w:r>
+      <w:r>
+        <w:rPr>
+          <w:rFonts w:ascii="Arial Nova" w:hAnsi="Arial Nova"/>
+          <w:sz w:val="18"/>
+          <w:szCs w:val="18"/>
+        </w:rPr>
+        <w:t xml:space="preserve"> </w:t>
       </w:r>
     </w:p>
     <w:p>
@@ -1313,14 +1441,6 @@
           <w:sz w:val="18"/>
           <w:szCs w:val="18"/>
         </w:rPr>
-        <w:t xml:space="preserve">Grew team social media by over </w:t>
-      </w:r>
-      <w:r>
-        <w:rPr>
-          <w:rFonts w:ascii="Arial Nova" w:hAnsi="Arial Nova"/>
-          <w:sz w:val="18"/>
-          <w:szCs w:val="18"/>
-        </w:rPr>
         <w:t>600%</w:t>
       </w:r>
       <w:r>
@@ -1329,15 +1449,47 @@
           <w:sz w:val="18"/>
           <w:szCs w:val="18"/>
         </w:rPr>
-        <w:t xml:space="preserve"> between Twitter and Facebook</w:t>
-      </w:r>
-      <w:r>
-        <w:rPr>
-          <w:rFonts w:ascii="Arial Nova" w:hAnsi="Arial Nova"/>
-          <w:sz w:val="18"/>
-          <w:szCs w:val="18"/>
-        </w:rPr>
-        <w:t xml:space="preserve">. </w:t>
+        <w:t xml:space="preserve"> growth of the team’s </w:t>
+      </w:r>
+      <w:r>
+        <w:rPr>
+          <w:rFonts w:ascii="Arial Nova" w:hAnsi="Arial Nova"/>
+          <w:sz w:val="18"/>
+          <w:szCs w:val="18"/>
+        </w:rPr>
+        <w:t>Twitter</w:t>
+      </w:r>
+      <w:r>
+        <w:rPr>
+          <w:rFonts w:ascii="Arial Nova" w:hAnsi="Arial Nova"/>
+          <w:sz w:val="18"/>
+          <w:szCs w:val="18"/>
+        </w:rPr>
+        <w:t>,</w:t>
+      </w:r>
+      <w:r>
+        <w:rPr>
+          <w:rFonts w:ascii="Arial Nova" w:hAnsi="Arial Nova"/>
+          <w:sz w:val="18"/>
+          <w:szCs w:val="18"/>
+        </w:rPr>
+        <w:t xml:space="preserve"> Facebook</w:t>
+      </w:r>
+      <w:r>
+        <w:rPr>
+          <w:rFonts w:ascii="Arial Nova" w:hAnsi="Arial Nova"/>
+          <w:sz w:val="18"/>
+          <w:szCs w:val="18"/>
+        </w:rPr>
+        <w:t xml:space="preserve">, and LinkedIn pages through engaging </w:t>
+      </w:r>
+      <w:r>
+        <w:rPr>
+          <w:rFonts w:ascii="Arial Nova" w:hAnsi="Arial Nova"/>
+          <w:sz w:val="18"/>
+          <w:szCs w:val="18"/>
+        </w:rPr>
+        <w:t>visual content.</w:t>
       </w:r>
     </w:p>
     <w:p>
@@ -1360,7 +1512,55 @@
           <w:sz w:val="18"/>
           <w:szCs w:val="18"/>
         </w:rPr>
-        <w:t xml:space="preserve">Collaborated with airport and town authorities </w:t>
+        <w:t xml:space="preserve">Collaborated with </w:t>
+      </w:r>
+      <w:r>
+        <w:rPr>
+          <w:rFonts w:ascii="Arial Nova" w:hAnsi="Arial Nova"/>
+          <w:sz w:val="18"/>
+          <w:szCs w:val="18"/>
+        </w:rPr>
+        <w:t xml:space="preserve">NASA, </w:t>
+      </w:r>
+      <w:r>
+        <w:rPr>
+          <w:rFonts w:ascii="Arial Nova" w:hAnsi="Arial Nova"/>
+          <w:sz w:val="18"/>
+          <w:szCs w:val="18"/>
+        </w:rPr>
+        <w:t>airport</w:t>
+      </w:r>
+      <w:r>
+        <w:rPr>
+          <w:rFonts w:ascii="Arial Nova" w:hAnsi="Arial Nova"/>
+          <w:sz w:val="18"/>
+          <w:szCs w:val="18"/>
+        </w:rPr>
+        <w:t>,</w:t>
+      </w:r>
+      <w:r>
+        <w:rPr>
+          <w:rFonts w:ascii="Arial Nova" w:hAnsi="Arial Nova"/>
+          <w:sz w:val="18"/>
+          <w:szCs w:val="18"/>
+        </w:rPr>
+        <w:t xml:space="preserve"> and </w:t>
+      </w:r>
+      <w:r>
+        <w:rPr>
+          <w:rFonts w:ascii="Arial Nova" w:hAnsi="Arial Nova"/>
+          <w:sz w:val="18"/>
+          <w:szCs w:val="18"/>
+        </w:rPr>
+        <w:t>local</w:t>
+      </w:r>
+      <w:r>
+        <w:rPr>
+          <w:rFonts w:ascii="Arial Nova" w:hAnsi="Arial Nova"/>
+          <w:sz w:val="18"/>
+          <w:szCs w:val="18"/>
+        </w:rPr>
+        <w:t xml:space="preserve"> authorities </w:t>
       </w:r>
       <w:r>
         <w:rPr>
@@ -1377,20 +1577,67 @@
           <w:szCs w:val="18"/>
         </w:rPr>
         <w:t>.</w:t>
-      </w:r>
-      <w:r>
-        <w:rPr>
-          <w:rFonts w:ascii="Arial Nova" w:hAnsi="Arial Nova"/>
-          <w:sz w:val="18"/>
-          <w:szCs w:val="18"/>
-        </w:rPr>
-        <w:t xml:space="preserve"> Currently working with NASA to find short-term solution.</w:t>
       </w:r>
     </w:p>
     <w:p>
       <w:pPr>
         <w:pStyle w:val="ListParagraph"/>
-        <w:spacing w:after="0" w:line="240" w:lineRule="auto"/>
+        <w:numPr>
+          <w:ilvl w:val="0"/>
+          <w:numId w:val="30"/>
+        </w:numPr>
+        <w:spacing w:after="0" w:line="276" w:lineRule="auto"/>
+        <w:rPr>
+          <w:rFonts w:ascii="Arial Nova" w:hAnsi="Arial Nova"/>
+          <w:sz w:val="18"/>
+          <w:szCs w:val="18"/>
+        </w:rPr>
+      </w:pPr>
+      <w:r>
+        <w:rPr>
+          <w:rFonts w:ascii="Arial Nova" w:hAnsi="Arial Nova"/>
+          <w:sz w:val="18"/>
+          <w:szCs w:val="18"/>
+        </w:rPr>
+        <w:t xml:space="preserve">Panelist at AIAA SciTech 2022 </w:t>
+      </w:r>
+      <w:r>
+        <w:rPr>
+          <w:rFonts w:ascii="Arial Nova" w:hAnsi="Arial Nova"/>
+          <w:sz w:val="18"/>
+          <w:szCs w:val="18"/>
+        </w:rPr>
+        <w:t>discussing</w:t>
+      </w:r>
+      <w:r>
+        <w:rPr>
+          <w:rFonts w:ascii="Arial Nova" w:hAnsi="Arial Nova"/>
+          <w:sz w:val="18"/>
+          <w:szCs w:val="18"/>
+        </w:rPr>
+        <w:t xml:space="preserve"> </w:t>
+      </w:r>
+      <w:r>
+        <w:rPr>
+          <w:rFonts w:ascii="Arial Nova" w:hAnsi="Arial Nova"/>
+          <w:sz w:val="18"/>
+          <w:szCs w:val="18"/>
+        </w:rPr>
+        <w:t xml:space="preserve">student rocketry and the creation of the Academic Rocket </w:t>
+      </w:r>
+      <w:r>
+        <w:rPr>
+          <w:rFonts w:ascii="Arial Nova" w:hAnsi="Arial Nova"/>
+          <w:sz w:val="18"/>
+          <w:szCs w:val="18"/>
+        </w:rPr>
+        <w:t xml:space="preserve">Launch Alliance. </w:t>
+      </w:r>
+    </w:p>
+    <w:p>
+      <w:pPr>
+        <w:pStyle w:val="ListParagraph"/>
+        <w:spacing w:after="0" w:line="276" w:lineRule="auto"/>
         <w:rPr>
           <w:rFonts w:ascii="Arial Nova" w:hAnsi="Arial Nova"/>
           <w:sz w:val="20"/>
@@ -1540,7 +1787,6 @@
             <w:pPr>
               <w:keepNext/>
               <w:keepLines/>
-              <w:spacing w:line="276" w:lineRule="auto"/>
               <w:outlineLvl w:val="1"/>
               <w:rPr>
                 <w:rFonts w:ascii="Arial Nova" w:eastAsiaTheme="majorEastAsia" w:hAnsi="Arial Nova" w:cstheme="minorHAnsi"/>
@@ -1572,7 +1818,6 @@
             <w:pPr>
               <w:keepNext/>
               <w:keepLines/>
-              <w:spacing w:line="276" w:lineRule="auto"/>
               <w:jc w:val="right"/>
               <w:outlineLvl w:val="1"/>
               <w:rPr>
@@ -1708,31 +1953,63 @@
           <w:sz w:val="18"/>
           <w:szCs w:val="18"/>
         </w:rPr>
-        <w:t>ground support equipment electrical box</w:t>
-      </w:r>
-      <w:r>
-        <w:rPr>
-          <w:rFonts w:ascii="Arial Nova" w:hAnsi="Arial Nova"/>
-          <w:sz w:val="18"/>
-          <w:szCs w:val="18"/>
-        </w:rPr>
-        <w:t xml:space="preserve"> between multiple teams</w:t>
-      </w:r>
-      <w:r>
-        <w:rPr>
-          <w:rFonts w:ascii="Arial Nova" w:hAnsi="Arial Nova"/>
-          <w:sz w:val="18"/>
-          <w:szCs w:val="18"/>
-        </w:rPr>
-        <w:t xml:space="preserve"> and optimize</w:t>
-      </w:r>
-      <w:r>
-        <w:rPr>
-          <w:rFonts w:ascii="Arial Nova" w:hAnsi="Arial Nova"/>
-          <w:sz w:val="18"/>
-          <w:szCs w:val="18"/>
-        </w:rPr>
-        <w:t>d</w:t>
+        <w:t>between multiple teams</w:t>
+      </w:r>
+      <w:r>
+        <w:rPr>
+          <w:rFonts w:ascii="Arial Nova" w:hAnsi="Arial Nova"/>
+          <w:sz w:val="18"/>
+          <w:szCs w:val="18"/>
+        </w:rPr>
+        <w:t xml:space="preserve"> </w:t>
+      </w:r>
+      <w:r>
+        <w:rPr>
+          <w:rFonts w:ascii="Arial Nova" w:hAnsi="Arial Nova"/>
+          <w:sz w:val="18"/>
+          <w:szCs w:val="18"/>
+        </w:rPr>
+        <w:t xml:space="preserve">on the </w:t>
+      </w:r>
+      <w:r>
+        <w:rPr>
+          <w:rFonts w:ascii="Arial Nova" w:hAnsi="Arial Nova"/>
+          <w:sz w:val="18"/>
+          <w:szCs w:val="18"/>
+        </w:rPr>
+        <w:t>electrical box</w:t>
+      </w:r>
+      <w:r>
+        <w:rPr>
+          <w:rFonts w:ascii="Arial Nova" w:hAnsi="Arial Nova"/>
+          <w:sz w:val="18"/>
+          <w:szCs w:val="18"/>
+        </w:rPr>
+        <w:t xml:space="preserve"> for our ground support equipment,</w:t>
+      </w:r>
+      <w:r>
+        <w:rPr>
+          <w:rFonts w:ascii="Arial Nova" w:hAnsi="Arial Nova"/>
+          <w:sz w:val="18"/>
+          <w:szCs w:val="18"/>
+        </w:rPr>
+        <w:t xml:space="preserve"> </w:t>
+      </w:r>
+      <w:r>
+        <w:rPr>
+          <w:rFonts w:ascii="Arial Nova" w:hAnsi="Arial Nova"/>
+          <w:sz w:val="18"/>
+          <w:szCs w:val="18"/>
+        </w:rPr>
+        <w:t>optimiz</w:t>
+      </w:r>
+      <w:r>
+        <w:rPr>
+          <w:rFonts w:ascii="Arial Nova" w:hAnsi="Arial Nova"/>
+          <w:sz w:val="18"/>
+          <w:szCs w:val="18"/>
+        </w:rPr>
+        <w:t>ing the</w:t>
       </w:r>
       <w:r>
         <w:rPr>
@@ -1865,7 +2142,25 @@
           <w:sz w:val="18"/>
           <w:szCs w:val="18"/>
         </w:rPr>
-        <w:t>Worked on 3 design reviews</w:t>
+        <w:t xml:space="preserve">Worked on </w:t>
+      </w:r>
+      <w:proofErr w:type="gramStart"/>
+      <w:r>
+        <w:rPr>
+          <w:rFonts w:ascii="Arial Nova" w:hAnsi="Arial Nova"/>
+          <w:sz w:val="18"/>
+          <w:szCs w:val="18"/>
+        </w:rPr>
+        <w:t>3</w:t>
+      </w:r>
+      <w:proofErr w:type="gramEnd"/>
+      <w:r>
+        <w:rPr>
+          <w:rFonts w:ascii="Arial Nova" w:hAnsi="Arial Nova"/>
+          <w:sz w:val="18"/>
+          <w:szCs w:val="18"/>
+        </w:rPr>
+        <w:t xml:space="preserve"> design reviews</w:t>
       </w:r>
       <w:r>
         <w:rPr>
@@ -1902,7 +2197,7 @@
     </w:p>
     <w:p>
       <w:pPr>
-        <w:spacing w:after="0"/>
+        <w:spacing w:after="0" w:line="276" w:lineRule="auto"/>
         <w:rPr>
           <w:rFonts w:ascii="Arial Nova" w:hAnsi="Arial Nova"/>
           <w:sz w:val="16"/>
@@ -2083,7 +2378,7 @@
           <w:ilvl w:val="0"/>
           <w:numId w:val="28"/>
         </w:numPr>
-        <w:spacing w:after="0"/>
+        <w:spacing w:after="0" w:line="276" w:lineRule="auto"/>
         <w:rPr>
           <w:rFonts w:ascii="Arial Nova" w:hAnsi="Arial Nova"/>
           <w:sz w:val="18"/>
@@ -2147,7 +2442,7 @@
           <w:ilvl w:val="0"/>
           <w:numId w:val="28"/>
         </w:numPr>
-        <w:spacing w:after="0"/>
+        <w:spacing w:after="0" w:line="276" w:lineRule="auto"/>
         <w:rPr>
           <w:rFonts w:ascii="Arial Nova" w:hAnsi="Arial Nova"/>
           <w:sz w:val="18"/>
@@ -2189,16 +2484,16 @@
     </w:p>
     <w:p>
       <w:pPr>
-        <w:spacing w:after="0"/>
-        <w:rPr>
-          <w:sz w:val="16"/>
-          <w:szCs w:val="16"/>
+        <w:spacing w:after="0" w:line="276" w:lineRule="auto"/>
+        <w:rPr>
+          <w:sz w:val="20"/>
+          <w:szCs w:val="20"/>
         </w:rPr>
       </w:pPr>
     </w:p>
     <w:p>
       <w:pPr>
-        <w:spacing w:after="0"/>
+        <w:spacing w:after="0" w:line="276" w:lineRule="auto"/>
         <w:rPr>
           <w:rStyle w:val="Heading1Char"/>
           <w:rFonts w:asciiTheme="majorHAnsi" w:hAnsiTheme="majorHAnsi" w:cstheme="majorHAnsi"/>
@@ -2213,7 +2508,7 @@
           <w:sz w:val="24"/>
           <w:szCs w:val="24"/>
         </w:rPr>
-        <w:t>CLASS PROJECTS</w:t>
+        <w:t>PROJECTS</w:t>
       </w:r>
       <w:r>
         <w:rPr>
@@ -2222,7 +2517,7 @@
           <w:sz w:val="24"/>
           <w:szCs w:val="24"/>
         </w:rPr>
-        <w:t>__________________________</w:t>
+        <w:t>_________</w:t>
       </w:r>
       <w:r>
         <w:rPr>
@@ -2231,7 +2526,7 @@
           <w:sz w:val="24"/>
           <w:szCs w:val="24"/>
         </w:rPr>
-        <w:t>______</w:t>
+        <w:t xml:space="preserve"> </w:t>
       </w:r>
       <w:r>
         <w:rPr>
@@ -2240,7 +2535,7 @@
           <w:sz w:val="24"/>
           <w:szCs w:val="24"/>
         </w:rPr>
-        <w:t>_____________</w:t>
+        <w:t>________________</w:t>
       </w:r>
       <w:r>
         <w:rPr>
@@ -2249,7 +2544,7 @@
           <w:sz w:val="24"/>
           <w:szCs w:val="24"/>
         </w:rPr>
-        <w:t>_</w:t>
+        <w:t>______</w:t>
       </w:r>
       <w:r>
         <w:rPr>
@@ -2267,7 +2562,43 @@
           <w:sz w:val="24"/>
           <w:szCs w:val="24"/>
         </w:rPr>
-        <w:t>____</w:t>
+        <w:t>_</w:t>
+      </w:r>
+      <w:r>
+        <w:rPr>
+          <w:rStyle w:val="Heading1Char"/>
+          <w:rFonts w:asciiTheme="majorHAnsi" w:hAnsiTheme="majorHAnsi" w:cstheme="majorHAnsi"/>
+          <w:sz w:val="24"/>
+          <w:szCs w:val="24"/>
+        </w:rPr>
+        <w:t>_____________</w:t>
+      </w:r>
+      <w:r>
+        <w:rPr>
+          <w:rStyle w:val="Heading1Char"/>
+          <w:rFonts w:asciiTheme="majorHAnsi" w:hAnsiTheme="majorHAnsi" w:cstheme="majorHAnsi"/>
+          <w:sz w:val="24"/>
+          <w:szCs w:val="24"/>
+        </w:rPr>
+        <w:t>_</w:t>
+      </w:r>
+      <w:r>
+        <w:rPr>
+          <w:rStyle w:val="Heading1Char"/>
+          <w:rFonts w:asciiTheme="majorHAnsi" w:hAnsiTheme="majorHAnsi" w:cstheme="majorHAnsi"/>
+          <w:sz w:val="24"/>
+          <w:szCs w:val="24"/>
+        </w:rPr>
+        <w:t xml:space="preserve">                 </w:t>
+      </w:r>
+      <w:r>
+        <w:rPr>
+          <w:rStyle w:val="Heading1Char"/>
+          <w:rFonts w:asciiTheme="majorHAnsi" w:hAnsiTheme="majorHAnsi" w:cstheme="majorHAnsi"/>
+          <w:sz w:val="24"/>
+          <w:szCs w:val="24"/>
+        </w:rPr>
+        <w:t>___</w:t>
       </w:r>
       <w:r>
         <w:rPr>
@@ -2286,21 +2617,13 @@
           <w:ilvl w:val="0"/>
           <w:numId w:val="31"/>
         </w:numPr>
-        <w:spacing w:after="0"/>
-        <w:rPr>
-          <w:rFonts w:ascii="Arial Nova" w:hAnsi="Arial Nova"/>
-          <w:sz w:val="18"/>
-          <w:szCs w:val="18"/>
-        </w:rPr>
-      </w:pPr>
-      <w:r>
-        <w:rPr>
-          <w:rFonts w:ascii="Arial Nova" w:hAnsi="Arial Nova"/>
-          <w:sz w:val="18"/>
-          <w:szCs w:val="18"/>
-        </w:rPr>
-        <w:t xml:space="preserve">Drone Simulation: </w:t>
-      </w:r>
+        <w:spacing w:after="0" w:line="276" w:lineRule="auto"/>
+        <w:rPr>
+          <w:rFonts w:ascii="Arial Nova" w:hAnsi="Arial Nova"/>
+          <w:sz w:val="18"/>
+          <w:szCs w:val="18"/>
+        </w:rPr>
+      </w:pPr>
       <w:r>
         <w:rPr>
           <w:rFonts w:ascii="Arial Nova" w:hAnsi="Arial Nova"/>
@@ -2315,31 +2638,57 @@
           <w:sz w:val="18"/>
           <w:szCs w:val="18"/>
         </w:rPr>
-        <w:t xml:space="preserve"> with a team of 4 to </w:t>
-      </w:r>
-      <w:r>
-        <w:rPr>
-          <w:rFonts w:ascii="Arial Nova" w:hAnsi="Arial Nova"/>
-          <w:sz w:val="18"/>
-          <w:szCs w:val="18"/>
-        </w:rPr>
-        <w:t xml:space="preserve">simulate a drone </w:t>
-      </w:r>
-      <w:r>
-        <w:rPr>
-          <w:rFonts w:ascii="Arial Nova" w:hAnsi="Arial Nova"/>
-          <w:sz w:val="18"/>
-          <w:szCs w:val="18"/>
-        </w:rPr>
-        <w:t xml:space="preserve">delivery system in a </w:t>
-      </w:r>
-      <w:r>
-        <w:rPr>
-          <w:rFonts w:ascii="Arial Nova" w:hAnsi="Arial Nova"/>
-          <w:sz w:val="18"/>
-          <w:szCs w:val="18"/>
-        </w:rPr>
-        <w:t>custom simulation environment.</w:t>
+        <w:t xml:space="preserve"> with a team of </w:t>
+      </w:r>
+      <w:proofErr w:type="gramStart"/>
+      <w:r>
+        <w:rPr>
+          <w:rFonts w:ascii="Arial Nova" w:hAnsi="Arial Nova"/>
+          <w:sz w:val="18"/>
+          <w:szCs w:val="18"/>
+        </w:rPr>
+        <w:t>4</w:t>
+      </w:r>
+      <w:proofErr w:type="gramEnd"/>
+      <w:r>
+        <w:rPr>
+          <w:rFonts w:ascii="Arial Nova" w:hAnsi="Arial Nova"/>
+          <w:sz w:val="18"/>
+          <w:szCs w:val="18"/>
+        </w:rPr>
+        <w:t xml:space="preserve"> to </w:t>
+      </w:r>
+      <w:r>
+        <w:rPr>
+          <w:rFonts w:ascii="Arial Nova" w:hAnsi="Arial Nova"/>
+          <w:sz w:val="18"/>
+          <w:szCs w:val="18"/>
+        </w:rPr>
+        <w:t xml:space="preserve">propose a design for and </w:t>
+      </w:r>
+      <w:r>
+        <w:rPr>
+          <w:rFonts w:ascii="Arial Nova" w:hAnsi="Arial Nova"/>
+          <w:sz w:val="18"/>
+          <w:szCs w:val="18"/>
+        </w:rPr>
+        <w:t xml:space="preserve">simulate a drone delivery system for use in a </w:t>
+      </w:r>
+      <w:r>
+        <w:rPr>
+          <w:rFonts w:ascii="Arial Nova" w:hAnsi="Arial Nova"/>
+          <w:sz w:val="18"/>
+          <w:szCs w:val="18"/>
+        </w:rPr>
+        <w:t>large machine shop</w:t>
+      </w:r>
+      <w:r>
+        <w:rPr>
+          <w:rFonts w:ascii="Arial Nova" w:hAnsi="Arial Nova"/>
+          <w:sz w:val="18"/>
+          <w:szCs w:val="18"/>
+        </w:rPr>
+        <w:t>.</w:t>
       </w:r>
     </w:p>
     <w:p>
@@ -2349,7 +2698,7 @@
           <w:ilvl w:val="1"/>
           <w:numId w:val="27"/>
         </w:numPr>
-        <w:spacing w:after="0"/>
+        <w:spacing w:after="0" w:line="276" w:lineRule="auto"/>
         <w:rPr>
           <w:rFonts w:ascii="Arial Nova" w:hAnsi="Arial Nova"/>
           <w:sz w:val="18"/>
@@ -2388,28 +2737,20 @@
           <w:ilvl w:val="0"/>
           <w:numId w:val="27"/>
         </w:numPr>
-        <w:spacing w:after="0"/>
-        <w:rPr>
-          <w:rFonts w:ascii="Arial Nova" w:hAnsi="Arial Nova"/>
-          <w:sz w:val="18"/>
-          <w:szCs w:val="18"/>
-        </w:rPr>
-      </w:pPr>
-      <w:r>
-        <w:rPr>
-          <w:rFonts w:ascii="Arial Nova" w:hAnsi="Arial Nova"/>
-          <w:sz w:val="18"/>
-          <w:szCs w:val="18"/>
-        </w:rPr>
-        <w:t>FED Solver:</w:t>
-      </w:r>
-      <w:r>
-        <w:rPr>
-          <w:rFonts w:ascii="Arial Nova" w:hAnsi="Arial Nova"/>
-          <w:sz w:val="18"/>
-          <w:szCs w:val="18"/>
-        </w:rPr>
-        <w:t xml:space="preserve"> Implemented a Finite Element Difference Solver</w:t>
+        <w:spacing w:after="0" w:line="276" w:lineRule="auto"/>
+        <w:rPr>
+          <w:rFonts w:ascii="Arial Nova" w:hAnsi="Arial Nova"/>
+          <w:sz w:val="18"/>
+          <w:szCs w:val="18"/>
+        </w:rPr>
+      </w:pPr>
+      <w:r>
+        <w:rPr>
+          <w:rFonts w:ascii="Arial Nova" w:hAnsi="Arial Nova"/>
+          <w:sz w:val="18"/>
+          <w:szCs w:val="18"/>
+        </w:rPr>
+        <w:t>Implemented a Finite Element Difference Solver</w:t>
       </w:r>
       <w:r>
         <w:rPr>
@@ -2441,7 +2782,23 @@
           <w:sz w:val="18"/>
           <w:szCs w:val="18"/>
         </w:rPr>
-        <w:t xml:space="preserve">heat flow in a rod using PDEs. </w:t>
+        <w:t>heat flow in a rod using</w:t>
+      </w:r>
+      <w:r>
+        <w:rPr>
+          <w:rFonts w:ascii="Arial Nova" w:hAnsi="Arial Nova"/>
+          <w:sz w:val="18"/>
+          <w:szCs w:val="18"/>
+        </w:rPr>
+        <w:t xml:space="preserve"> partial differential equations</w:t>
+      </w:r>
+      <w:r>
+        <w:rPr>
+          <w:rFonts w:ascii="Arial Nova" w:hAnsi="Arial Nova"/>
+          <w:sz w:val="18"/>
+          <w:szCs w:val="18"/>
+        </w:rPr>
+        <w:t xml:space="preserve">. </w:t>
       </w:r>
     </w:p>
     <w:p>
@@ -2455,16 +2812,8 @@
           <w:tab w:val="left" w:pos="3275"/>
           <w:tab w:val="left" w:pos="7712"/>
         </w:tabs>
-        <w:spacing w:after="0"/>
-      </w:pPr>
-      <w:r>
-        <w:rPr>
-          <w:rFonts w:ascii="Arial Nova" w:hAnsi="Arial Nova"/>
-          <w:sz w:val="18"/>
-          <w:szCs w:val="18"/>
-        </w:rPr>
-        <w:t xml:space="preserve">Neural Network: </w:t>
-      </w:r>
+        <w:spacing w:after="0" w:line="276" w:lineRule="auto"/>
+      </w:pPr>
       <w:r>
         <w:rPr>
           <w:rFonts w:ascii="Arial Nova" w:hAnsi="Arial Nova"/>
@@ -2495,15 +2844,23 @@
           <w:sz w:val="18"/>
           <w:szCs w:val="18"/>
         </w:rPr>
-        <w:t>trained on letters</w:t>
-      </w:r>
-      <w:r>
-        <w:rPr>
-          <w:rFonts w:ascii="Arial Nova" w:hAnsi="Arial Nova"/>
-          <w:sz w:val="18"/>
-          <w:szCs w:val="18"/>
-        </w:rPr>
-        <w:t xml:space="preserve"> in MATLAB</w:t>
+        <w:t xml:space="preserve">trained </w:t>
+      </w:r>
+      <w:r>
+        <w:rPr>
+          <w:rFonts w:ascii="Arial Nova" w:hAnsi="Arial Nova"/>
+          <w:sz w:val="18"/>
+          <w:szCs w:val="18"/>
+        </w:rPr>
+        <w:t>in optical character recognition using</w:t>
+      </w:r>
+      <w:r>
+        <w:rPr>
+          <w:rFonts w:ascii="Arial Nova" w:hAnsi="Arial Nova"/>
+          <w:sz w:val="18"/>
+          <w:szCs w:val="18"/>
+        </w:rPr>
+        <w:t xml:space="preserve"> MATLAB</w:t>
       </w:r>
       <w:r>
         <w:rPr>
@@ -2516,23 +2873,164 @@
     </w:p>
     <w:p>
       <w:pPr>
-        <w:jc w:val="right"/>
-      </w:pPr>
+        <w:pStyle w:val="ListParagraph"/>
+        <w:numPr>
+          <w:ilvl w:val="0"/>
+          <w:numId w:val="27"/>
+        </w:numPr>
+        <w:tabs>
+          <w:tab w:val="left" w:pos="3275"/>
+          <w:tab w:val="left" w:pos="7712"/>
+        </w:tabs>
+        <w:spacing w:after="0" w:line="276" w:lineRule="auto"/>
+      </w:pPr>
+      <w:r>
+        <w:rPr>
+          <w:rFonts w:ascii="Arial Nova" w:hAnsi="Arial Nova"/>
+          <w:sz w:val="18"/>
+          <w:szCs w:val="18"/>
+        </w:rPr>
+        <w:t>Organized</w:t>
+      </w:r>
+      <w:r>
+        <w:rPr>
+          <w:rFonts w:ascii="Arial Nova" w:hAnsi="Arial Nova"/>
+          <w:sz w:val="18"/>
+          <w:szCs w:val="18"/>
+        </w:rPr>
+        <w:t xml:space="preserve"> a</w:t>
+      </w:r>
+      <w:r>
+        <w:rPr>
+          <w:rFonts w:ascii="Arial Nova" w:hAnsi="Arial Nova"/>
+          <w:sz w:val="18"/>
+          <w:szCs w:val="18"/>
+        </w:rPr>
+        <w:t>n</w:t>
+      </w:r>
+      <w:r>
+        <w:rPr>
+          <w:rFonts w:ascii="Arial Nova" w:hAnsi="Arial Nova"/>
+          <w:sz w:val="18"/>
+          <w:szCs w:val="18"/>
+        </w:rPr>
+        <w:t xml:space="preserve"> outreach event to local high schoolers teaching resume writing and </w:t>
+      </w:r>
+      <w:r>
+        <w:rPr>
+          <w:rFonts w:ascii="Arial Nova" w:hAnsi="Arial Nova"/>
+          <w:sz w:val="18"/>
+          <w:szCs w:val="18"/>
+        </w:rPr>
+        <w:t xml:space="preserve">answering questions about STEM in college. </w:t>
+      </w:r>
     </w:p>
-    <w:p/>
-    <w:p/>
     <w:p>
       <w:pPr>
+        <w:pStyle w:val="ListParagraph"/>
+        <w:numPr>
+          <w:ilvl w:val="0"/>
+          <w:numId w:val="27"/>
+        </w:numPr>
+        <w:tabs>
+          <w:tab w:val="left" w:pos="3275"/>
+          <w:tab w:val="left" w:pos="7712"/>
+        </w:tabs>
+        <w:spacing w:after="0" w:line="276" w:lineRule="auto"/>
+        <w:rPr>
+          <w:rFonts w:ascii="Arial Nova" w:hAnsi="Arial Nova"/>
+          <w:sz w:val="18"/>
+          <w:szCs w:val="18"/>
+        </w:rPr>
+      </w:pPr>
+      <w:r>
+        <w:rPr>
+          <w:rFonts w:ascii="Arial Nova" w:hAnsi="Arial Nova"/>
+          <w:sz w:val="18"/>
+          <w:szCs w:val="18"/>
+        </w:rPr>
+        <w:t>Simulated forces</w:t>
+      </w:r>
+      <w:r>
+        <w:rPr>
+          <w:rFonts w:ascii="Arial Nova" w:hAnsi="Arial Nova"/>
+          <w:sz w:val="18"/>
+          <w:szCs w:val="18"/>
+        </w:rPr>
+        <w:t xml:space="preserve"> on a wing spar and box</w:t>
+      </w:r>
+      <w:r>
+        <w:rPr>
+          <w:rFonts w:ascii="Arial Nova" w:hAnsi="Arial Nova"/>
+          <w:sz w:val="18"/>
+          <w:szCs w:val="18"/>
+        </w:rPr>
+        <w:t xml:space="preserve"> in Ansys</w:t>
+      </w:r>
+      <w:r>
+        <w:rPr>
+          <w:rFonts w:ascii="Arial Nova" w:hAnsi="Arial Nova"/>
+          <w:sz w:val="18"/>
+          <w:szCs w:val="18"/>
+        </w:rPr>
+        <w:t xml:space="preserve"> for </w:t>
+      </w:r>
+      <w:proofErr w:type="spellStart"/>
+      <w:r>
+        <w:rPr>
+          <w:rFonts w:ascii="Arial Nova" w:hAnsi="Arial Nova"/>
+          <w:sz w:val="18"/>
+          <w:szCs w:val="18"/>
+        </w:rPr>
+        <w:t>UMich’s</w:t>
+      </w:r>
+      <w:proofErr w:type="spellEnd"/>
+      <w:r>
+        <w:rPr>
+          <w:rFonts w:ascii="Arial Nova" w:hAnsi="Arial Nova"/>
+          <w:sz w:val="18"/>
+          <w:szCs w:val="18"/>
+        </w:rPr>
+        <w:t xml:space="preserve"> AIAA</w:t>
+      </w:r>
+      <w:r>
+        <w:rPr>
+          <w:rFonts w:ascii="Arial Nova" w:hAnsi="Arial Nova"/>
+          <w:sz w:val="18"/>
+          <w:szCs w:val="18"/>
+        </w:rPr>
+        <w:t xml:space="preserve"> </w:t>
+      </w:r>
+      <w:r>
+        <w:rPr>
+          <w:rFonts w:ascii="Arial Nova" w:hAnsi="Arial Nova"/>
+          <w:sz w:val="18"/>
+          <w:szCs w:val="18"/>
+        </w:rPr>
+        <w:t>Aircraft</w:t>
+      </w:r>
+      <w:r>
+        <w:rPr>
+          <w:rFonts w:ascii="Arial Nova" w:hAnsi="Arial Nova"/>
+          <w:sz w:val="18"/>
+          <w:szCs w:val="18"/>
+        </w:rPr>
+        <w:t xml:space="preserve"> Design-Build-Fly team, MACH. </w:t>
+      </w:r>
+    </w:p>
+    <w:p>
+      <w:pPr>
+        <w:spacing w:line="276" w:lineRule="auto"/>
+      </w:pPr>
+    </w:p>
+    <w:p>
+      <w:pPr>
+        <w:spacing w:line="276" w:lineRule="auto"/>
         <w:jc w:val="right"/>
       </w:pPr>
     </w:p>
     <w:sectPr>
-      <w:headerReference w:type="even" r:id="rId11"/>
-      <w:headerReference w:type="default" r:id="rId12"/>
-      <w:footerReference w:type="even" r:id="rId13"/>
-      <w:footerReference w:type="default" r:id="rId14"/>
-      <w:headerReference w:type="first" r:id="rId15"/>
-      <w:footerReference w:type="first" r:id="rId16"/>
+      <w:footerReference w:type="default" r:id="rId11"/>
       <w:type w:val="continuous"/>
       <w:pgSz w:w="12240" w:h="15840"/>
       <w:pgMar w:top="720" w:right="720" w:bottom="720" w:left="720" w:header="720" w:footer="720" w:gutter="0"/>
@@ -2580,16 +3078,6 @@
   <w:p>
     <w:pPr>
       <w:pStyle w:val="Footer"/>
-    </w:pPr>
-  </w:p>
-</w:ftr>
-</file>
-
-<file path=word/footer2.xml><?xml version="1.0" encoding="utf-8"?>
-<w:ftr xmlns:wpc="http://schemas.microsoft.com/office/word/2010/wordprocessingCanvas" xmlns:cx="http://schemas.microsoft.com/office/drawing/2014/chartex" xmlns:cx1="http://schemas.microsoft.com/office/drawing/2015/9/8/chartex" xmlns:cx2="http://schemas.microsoft.com/office/drawing/2015/10/21/chartex" xmlns:cx3="http://schemas.microsoft.com/office/drawing/2016/5/9/chartex" xmlns:cx4="http://schemas.microsoft.com/office/drawing/2016/5/10/chartex" xmlns:cx5="http://schemas.microsoft.com/office/drawing/2016/5/11/chartex" xmlns:cx6="http://schemas.microsoft.com/office/drawing/2016/5/12/chartex" xmlns:cx7="http://schemas.microsoft.com/office/drawing/2016/5/13/chartex" xmlns:cx8="http://schemas.microsoft.com/office/drawing/2016/5/14/chartex" xmlns:mc="http://schemas.openxmlformats.org/markup-compatibility/2006" xmlns:aink="http://schemas.microsoft.com/office/drawing/2016/ink" xmlns:am3d="http://schemas.microsoft.com/office/drawing/2017/model3d" xmlns:o="urn:schemas-microsoft-com:office:office" xmlns:r="http://schemas.openxmlformats.org/officeDocument/2006/relationships" xmlns:m="http://schemas.openxmlformats.org/officeDocument/2006/math" xmlns:v="urn:schemas-microsoft-com:vml" xmlns:wp14="http://schemas.microsoft.com/office/word/2010/wordprocessingDrawing" xmlns:wp="http://schemas.openxmlformats.org/drawingml/2006/wordprocessingDrawing" xmlns:w10="urn:schemas-microsoft-com:office:word" xmlns:w="http://schemas.openxmlformats.org/wordprocessingml/2006/main" xmlns:w14="http://schemas.microsoft.com/office/word/2010/wordml" xmlns:w15="http://schemas.microsoft.com/office/word/2012/wordml" xmlns:w16cex="http://schemas.microsoft.com/office/word/2018/wordml/cex" xmlns:w16cid="http://schemas.microsoft.com/office/word/2016/wordml/cid" xmlns:w16="http://schemas.microsoft.com/office/word/2018/wordml" xmlns:w16sdtdh="http://schemas.microsoft.com/office/word/2020/wordml/sdtdatahash" xmlns:w16se="http://schemas.microsoft.com/office/word/2015/wordml/symex" xmlns:wpg="http://schemas.microsoft.com/office/word/2010/wordprocessingGroup" xmlns:wpi="http://schemas.microsoft.com/office/word/2010/wordprocessingInk" xmlns:wne="http://schemas.microsoft.com/office/word/2006/wordml" xmlns:wps="http://schemas.microsoft.com/office/word/2010/wordprocessingShape" mc:Ignorable="w14 w15 w16se w16cid w16 w16cex w16sdtdh wp14">
-  <w:p>
-    <w:pPr>
-      <w:pStyle w:val="Footer"/>
       <w:jc w:val="center"/>
       <w:rPr>
         <w:rFonts w:asciiTheme="majorHAnsi" w:hAnsiTheme="majorHAnsi"/>
@@ -2613,7 +3101,7 @@
         <w:sz w:val="10"/>
         <w:szCs w:val="10"/>
       </w:rPr>
-      <w:t>Updated: 2021-</w:t>
+      <w:t>Updated: 202</w:t>
     </w:r>
     <w:r>
       <w:rPr>
@@ -2621,50 +3109,8 @@
         <w:sz w:val="10"/>
         <w:szCs w:val="10"/>
       </w:rPr>
-      <w:t>1</w:t>
+      <w:t>2-01-02</w:t>
     </w:r>
-    <w:r>
-      <w:rPr>
-        <w:rFonts w:asciiTheme="majorHAnsi" w:hAnsiTheme="majorHAnsi"/>
-        <w:sz w:val="10"/>
-        <w:szCs w:val="10"/>
-      </w:rPr>
-      <w:t>1</w:t>
-    </w:r>
-    <w:r>
-      <w:rPr>
-        <w:rFonts w:asciiTheme="majorHAnsi" w:hAnsiTheme="majorHAnsi"/>
-        <w:sz w:val="10"/>
-        <w:szCs w:val="10"/>
-      </w:rPr>
-      <w:t>-</w:t>
-    </w:r>
-    <w:r>
-      <w:rPr>
-        <w:rFonts w:asciiTheme="majorHAnsi" w:hAnsiTheme="majorHAnsi"/>
-        <w:sz w:val="10"/>
-        <w:szCs w:val="10"/>
-      </w:rPr>
-      <w:t>03</w:t>
-    </w:r>
-    <w:r>
-      <w:rPr>
-        <w:rFonts w:asciiTheme="majorHAnsi" w:hAnsiTheme="majorHAnsi"/>
-        <w:sz w:val="10"/>
-        <w:szCs w:val="10"/>
-      </w:rPr>
-      <w:t>05</w:t>
-    </w:r>
-  </w:p>
-</w:ftr>
-</file>
-
-<file path=word/footer3.xml><?xml version="1.0" encoding="utf-8"?>
-<w:ftr xmlns:wpc="http://schemas.microsoft.com/office/word/2010/wordprocessingCanvas" xmlns:cx="http://schemas.microsoft.com/office/drawing/2014/chartex" xmlns:cx1="http://schemas.microsoft.com/office/drawing/2015/9/8/chartex" xmlns:cx2="http://schemas.microsoft.com/office/drawing/2015/10/21/chartex" xmlns:cx3="http://schemas.microsoft.com/office/drawing/2016/5/9/chartex" xmlns:cx4="http://schemas.microsoft.com/office/drawing/2016/5/10/chartex" xmlns:cx5="http://schemas.microsoft.com/office/drawing/2016/5/11/chartex" xmlns:cx6="http://schemas.microsoft.com/office/drawing/2016/5/12/chartex" xmlns:cx7="http://schemas.microsoft.com/office/drawing/2016/5/13/chartex" xmlns:cx8="http://schemas.microsoft.com/office/drawing/2016/5/14/chartex" xmlns:mc="http://schemas.openxmlformats.org/markup-compatibility/2006" xmlns:aink="http://schemas.microsoft.com/office/drawing/2016/ink" xmlns:am3d="http://schemas.microsoft.com/office/drawing/2017/model3d" xmlns:o="urn:schemas-microsoft-com:office:office" xmlns:r="http://schemas.openxmlformats.org/officeDocument/2006/relationships" xmlns:m="http://schemas.openxmlformats.org/officeDocument/2006/math" xmlns:v="urn:schemas-microsoft-com:vml" xmlns:wp14="http://schemas.microsoft.com/office/word/2010/wordprocessingDrawing" xmlns:wp="http://schemas.openxmlformats.org/drawingml/2006/wordprocessingDrawing" xmlns:w10="urn:schemas-microsoft-com:office:word" xmlns:w="http://schemas.openxmlformats.org/wordprocessingml/2006/main" xmlns:w14="http://schemas.microsoft.com/office/word/2010/wordml" xmlns:w15="http://schemas.microsoft.com/office/word/2012/wordml" xmlns:w16cex="http://schemas.microsoft.com/office/word/2018/wordml/cex" xmlns:w16cid="http://schemas.microsoft.com/office/word/2016/wordml/cid" xmlns:w16="http://schemas.microsoft.com/office/word/2018/wordml" xmlns:w16sdtdh="http://schemas.microsoft.com/office/word/2020/wordml/sdtdatahash" xmlns:w16se="http://schemas.microsoft.com/office/word/2015/wordml/symex" xmlns:wpg="http://schemas.microsoft.com/office/word/2010/wordprocessingGroup" xmlns:wpi="http://schemas.microsoft.com/office/word/2010/wordprocessingInk" xmlns:wne="http://schemas.microsoft.com/office/word/2006/wordml" xmlns:wps="http://schemas.microsoft.com/office/word/2010/wordprocessingShape" mc:Ignorable="w14 w15 w16se w16cid w16 w16cex w16sdtdh wp14">
-  <w:p>
-    <w:pPr>
-      <w:pStyle w:val="Footer"/>
-    </w:pPr>
   </w:p>
 </w:ftr>
 </file>
@@ -2699,36 +3145,6 @@
     </w:p>
   </w:footnote>
 </w:footnotes>
-</file>
-
-<file path=word/header1.xml><?xml version="1.0" encoding="utf-8"?>
-<w:hdr xmlns:wpc="http://schemas.microsoft.com/office/word/2010/wordprocessingCanvas" xmlns:cx="http://schemas.microsoft.com/office/drawing/2014/chartex" xmlns:cx1="http://schemas.microsoft.com/office/drawing/2015/9/8/chartex" xmlns:cx2="http://schemas.microsoft.com/office/drawing/2015/10/21/chartex" xmlns:cx3="http://schemas.microsoft.com/office/drawing/2016/5/9/chartex" xmlns:cx4="http://schemas.microsoft.com/office/drawing/2016/5/10/chartex" xmlns:cx5="http://schemas.microsoft.com/office/drawing/2016/5/11/chartex" xmlns:cx6="http://schemas.microsoft.com/office/drawing/2016/5/12/chartex" xmlns:cx7="http://schemas.microsoft.com/office/drawing/2016/5/13/chartex" xmlns:cx8="http://schemas.microsoft.com/office/drawing/2016/5/14/chartex" xmlns:mc="http://schemas.openxmlformats.org/markup-compatibility/2006" xmlns:aink="http://schemas.microsoft.com/office/drawing/2016/ink" xmlns:am3d="http://schemas.microsoft.com/office/drawing/2017/model3d" xmlns:o="urn:schemas-microsoft-com:office:office" xmlns:r="http://schemas.openxmlformats.org/officeDocument/2006/relationships" xmlns:m="http://schemas.openxmlformats.org/officeDocument/2006/math" xmlns:v="urn:schemas-microsoft-com:vml" xmlns:wp14="http://schemas.microsoft.com/office/word/2010/wordprocessingDrawing" xmlns:wp="http://schemas.openxmlformats.org/drawingml/2006/wordprocessingDrawing" xmlns:w10="urn:schemas-microsoft-com:office:word" xmlns:w="http://schemas.openxmlformats.org/wordprocessingml/2006/main" xmlns:w14="http://schemas.microsoft.com/office/word/2010/wordml" xmlns:w15="http://schemas.microsoft.com/office/word/2012/wordml" xmlns:w16cex="http://schemas.microsoft.com/office/word/2018/wordml/cex" xmlns:w16cid="http://schemas.microsoft.com/office/word/2016/wordml/cid" xmlns:w16="http://schemas.microsoft.com/office/word/2018/wordml" xmlns:w16sdtdh="http://schemas.microsoft.com/office/word/2020/wordml/sdtdatahash" xmlns:w16se="http://schemas.microsoft.com/office/word/2015/wordml/symex" xmlns:wpg="http://schemas.microsoft.com/office/word/2010/wordprocessingGroup" xmlns:wpi="http://schemas.microsoft.com/office/word/2010/wordprocessingInk" xmlns:wne="http://schemas.microsoft.com/office/word/2006/wordml" xmlns:wps="http://schemas.microsoft.com/office/word/2010/wordprocessingShape" mc:Ignorable="w14 w15 w16se w16cid w16 w16cex w16sdtdh wp14">
-  <w:p>
-    <w:pPr>
-      <w:pStyle w:val="Header"/>
-    </w:pPr>
-  </w:p>
-</w:hdr>
-</file>
-
-<file path=word/header2.xml><?xml version="1.0" encoding="utf-8"?>
-<w:hdr xmlns:wpc="http://schemas.microsoft.com/office/word/2010/wordprocessingCanvas" xmlns:cx="http://schemas.microsoft.com/office/drawing/2014/chartex" xmlns:cx1="http://schemas.microsoft.com/office/drawing/2015/9/8/chartex" xmlns:cx2="http://schemas.microsoft.com/office/drawing/2015/10/21/chartex" xmlns:cx3="http://schemas.microsoft.com/office/drawing/2016/5/9/chartex" xmlns:cx4="http://schemas.microsoft.com/office/drawing/2016/5/10/chartex" xmlns:cx5="http://schemas.microsoft.com/office/drawing/2016/5/11/chartex" xmlns:cx6="http://schemas.microsoft.com/office/drawing/2016/5/12/chartex" xmlns:cx7="http://schemas.microsoft.com/office/drawing/2016/5/13/chartex" xmlns:cx8="http://schemas.microsoft.com/office/drawing/2016/5/14/chartex" xmlns:mc="http://schemas.openxmlformats.org/markup-compatibility/2006" xmlns:aink="http://schemas.microsoft.com/office/drawing/2016/ink" xmlns:am3d="http://schemas.microsoft.com/office/drawing/2017/model3d" xmlns:o="urn:schemas-microsoft-com:office:office" xmlns:r="http://schemas.openxmlformats.org/officeDocument/2006/relationships" xmlns:m="http://schemas.openxmlformats.org/officeDocument/2006/math" xmlns:v="urn:schemas-microsoft-com:vml" xmlns:wp14="http://schemas.microsoft.com/office/word/2010/wordprocessingDrawing" xmlns:wp="http://schemas.openxmlformats.org/drawingml/2006/wordprocessingDrawing" xmlns:w10="urn:schemas-microsoft-com:office:word" xmlns:w="http://schemas.openxmlformats.org/wordprocessingml/2006/main" xmlns:w14="http://schemas.microsoft.com/office/word/2010/wordml" xmlns:w15="http://schemas.microsoft.com/office/word/2012/wordml" xmlns:w16cex="http://schemas.microsoft.com/office/word/2018/wordml/cex" xmlns:w16cid="http://schemas.microsoft.com/office/word/2016/wordml/cid" xmlns:w16="http://schemas.microsoft.com/office/word/2018/wordml" xmlns:w16sdtdh="http://schemas.microsoft.com/office/word/2020/wordml/sdtdatahash" xmlns:w16se="http://schemas.microsoft.com/office/word/2015/wordml/symex" xmlns:wpg="http://schemas.microsoft.com/office/word/2010/wordprocessingGroup" xmlns:wpi="http://schemas.microsoft.com/office/word/2010/wordprocessingInk" xmlns:wne="http://schemas.microsoft.com/office/word/2006/wordml" xmlns:wps="http://schemas.microsoft.com/office/word/2010/wordprocessingShape" mc:Ignorable="w14 w15 w16se w16cid w16 w16cex w16sdtdh wp14">
-  <w:p>
-    <w:pPr>
-      <w:pStyle w:val="Header"/>
-    </w:pPr>
-  </w:p>
-</w:hdr>
-</file>
-
-<file path=word/header3.xml><?xml version="1.0" encoding="utf-8"?>
-<w:hdr xmlns:wpc="http://schemas.microsoft.com/office/word/2010/wordprocessingCanvas" xmlns:cx="http://schemas.microsoft.com/office/drawing/2014/chartex" xmlns:cx1="http://schemas.microsoft.com/office/drawing/2015/9/8/chartex" xmlns:cx2="http://schemas.microsoft.com/office/drawing/2015/10/21/chartex" xmlns:cx3="http://schemas.microsoft.com/office/drawing/2016/5/9/chartex" xmlns:cx4="http://schemas.microsoft.com/office/drawing/2016/5/10/chartex" xmlns:cx5="http://schemas.microsoft.com/office/drawing/2016/5/11/chartex" xmlns:cx6="http://schemas.microsoft.com/office/drawing/2016/5/12/chartex" xmlns:cx7="http://schemas.microsoft.com/office/drawing/2016/5/13/chartex" xmlns:cx8="http://schemas.microsoft.com/office/drawing/2016/5/14/chartex" xmlns:mc="http://schemas.openxmlformats.org/markup-compatibility/2006" xmlns:aink="http://schemas.microsoft.com/office/drawing/2016/ink" xmlns:am3d="http://schemas.microsoft.com/office/drawing/2017/model3d" xmlns:o="urn:schemas-microsoft-com:office:office" xmlns:r="http://schemas.openxmlformats.org/officeDocument/2006/relationships" xmlns:m="http://schemas.openxmlformats.org/officeDocument/2006/math" xmlns:v="urn:schemas-microsoft-com:vml" xmlns:wp14="http://schemas.microsoft.com/office/word/2010/wordprocessingDrawing" xmlns:wp="http://schemas.openxmlformats.org/drawingml/2006/wordprocessingDrawing" xmlns:w10="urn:schemas-microsoft-com:office:word" xmlns:w="http://schemas.openxmlformats.org/wordprocessingml/2006/main" xmlns:w14="http://schemas.microsoft.com/office/word/2010/wordml" xmlns:w15="http://schemas.microsoft.com/office/word/2012/wordml" xmlns:w16cex="http://schemas.microsoft.com/office/word/2018/wordml/cex" xmlns:w16cid="http://schemas.microsoft.com/office/word/2016/wordml/cid" xmlns:w16="http://schemas.microsoft.com/office/word/2018/wordml" xmlns:w16sdtdh="http://schemas.microsoft.com/office/word/2020/wordml/sdtdatahash" xmlns:w16se="http://schemas.microsoft.com/office/word/2015/wordml/symex" xmlns:wpg="http://schemas.microsoft.com/office/word/2010/wordprocessingGroup" xmlns:wpi="http://schemas.microsoft.com/office/word/2010/wordprocessingInk" xmlns:wne="http://schemas.microsoft.com/office/word/2006/wordml" xmlns:wps="http://schemas.microsoft.com/office/word/2010/wordprocessingShape" mc:Ignorable="w14 w15 w16se w16cid w16 w16cex w16sdtdh wp14">
-  <w:p>
-    <w:pPr>
-      <w:pStyle w:val="Header"/>
-    </w:pPr>
-  </w:p>
-</w:hdr>
 </file>
 
 <file path=word/numbering.xml><?xml version="1.0" encoding="utf-8"?>
@@ -5900,8 +6316,8 @@
   <w:abstractNum w:abstractNumId="28" w15:restartNumberingAfterBreak="0">
     <w:nsid w:val="722133CE"/>
     <w:multiLevelType w:val="hybridMultilevel"/>
-    <w:tmpl w:val="2F1A5F4E"/>
-    <w:lvl w:ilvl="0" w:tplc="04090001">
+    <w:tmpl w:val="B6CAFD52"/>
+    <w:lvl w:ilvl="0" w:tplc="F3ACA808">
       <w:start w:val="1"/>
       <w:numFmt w:val="bullet"/>
       <w:lvlText w:val=""/>
@@ -5911,6 +6327,8 @@
       </w:pPr>
       <w:rPr>
         <w:rFonts w:ascii="Symbol" w:hAnsi="Symbol" w:hint="default"/>
+        <w:sz w:val="18"/>
+        <w:szCs w:val="18"/>
       </w:rPr>
     </w:lvl>
     <w:lvl w:ilvl="1" w:tplc="04090003">

--- a/Resume.docx
+++ b/Resume.docx
@@ -5,6 +5,7 @@
     <w:p>
       <w:pPr>
         <w:spacing w:after="0" w:line="276" w:lineRule="auto"/>
+        <w:ind w:firstLine="720"/>
         <w:jc w:val="center"/>
         <w:rPr>
           <w:rFonts w:ascii="Arial Nova" w:hAnsi="Arial Nova" w:cstheme="minorHAnsi"/>
@@ -534,7 +535,7 @@
           <w:sz w:val="18"/>
           <w:szCs w:val="18"/>
         </w:rPr>
-        <w:t xml:space="preserve">Honors: </w:t>
+        <w:t>Honors</w:t>
       </w:r>
       <w:r>
         <w:rPr>
@@ -542,6 +543,22 @@
           <w:sz w:val="18"/>
           <w:szCs w:val="18"/>
         </w:rPr>
+        <w:t xml:space="preserve"> and Memberships</w:t>
+      </w:r>
+      <w:r>
+        <w:rPr>
+          <w:rFonts w:ascii="Arial Nova" w:hAnsi="Arial Nova" w:cs="Tahoma"/>
+          <w:sz w:val="18"/>
+          <w:szCs w:val="18"/>
+        </w:rPr>
+        <w:t xml:space="preserve">: </w:t>
+      </w:r>
+      <w:r>
+        <w:rPr>
+          <w:rFonts w:ascii="Arial Nova" w:hAnsi="Arial Nova" w:cs="Tahoma"/>
+          <w:sz w:val="18"/>
+          <w:szCs w:val="18"/>
+        </w:rPr>
         <w:t>ΣΓΤ</w:t>
       </w:r>
       <w:r>
@@ -550,7 +567,7 @@
           <w:sz w:val="18"/>
           <w:szCs w:val="18"/>
         </w:rPr>
-        <w:t xml:space="preserve"> Member (</w:t>
+        <w:t xml:space="preserve"> </w:t>
       </w:r>
       <w:r>
         <w:rPr>
@@ -558,6 +575,22 @@
           <w:sz w:val="18"/>
           <w:szCs w:val="18"/>
         </w:rPr>
+        <w:t xml:space="preserve">Honor Society </w:t>
+      </w:r>
+      <w:r>
+        <w:rPr>
+          <w:rFonts w:ascii="Arial Nova" w:hAnsi="Arial Nova" w:cs="Tahoma"/>
+          <w:sz w:val="18"/>
+          <w:szCs w:val="18"/>
+        </w:rPr>
+        <w:t>(</w:t>
+      </w:r>
+      <w:r>
+        <w:rPr>
+          <w:rFonts w:ascii="Arial Nova" w:hAnsi="Arial Nova" w:cs="Tahoma"/>
+          <w:sz w:val="18"/>
+          <w:szCs w:val="18"/>
+        </w:rPr>
         <w:t>I</w:t>
       </w:r>
       <w:r>
@@ -599,6 +632,22 @@
           <w:szCs w:val="18"/>
         </w:rPr>
         <w:t>Dean’s List (Winter ’20)</w:t>
+      </w:r>
+      <w:r>
+        <w:rPr>
+          <w:rFonts w:ascii="Arial Nova" w:hAnsi="Arial Nova" w:cs="Tahoma"/>
+          <w:sz w:val="18"/>
+          <w:szCs w:val="18"/>
+        </w:rPr>
+        <w:t>, AIA</w:t>
+      </w:r>
+      <w:r>
+        <w:rPr>
+          <w:rFonts w:ascii="Arial Nova" w:hAnsi="Arial Nova" w:cs="Tahoma"/>
+          <w:sz w:val="18"/>
+          <w:szCs w:val="18"/>
+        </w:rPr>
+        <w:t xml:space="preserve">A (Since ’20) </w:t>
       </w:r>
     </w:p>
     <w:p>
@@ -714,6 +763,30 @@
           <w:sz w:val="18"/>
           <w:szCs w:val="18"/>
         </w:rPr>
+        <w:t>Project</w:t>
+      </w:r>
+      <w:r>
+        <w:rPr>
+          <w:rFonts w:ascii="Arial Nova" w:hAnsi="Arial Nova"/>
+          <w:sz w:val="18"/>
+          <w:szCs w:val="18"/>
+        </w:rPr>
+        <w:t xml:space="preserve"> Management,</w:t>
+      </w:r>
+      <w:r>
+        <w:rPr>
+          <w:rFonts w:ascii="Arial Nova" w:hAnsi="Arial Nova"/>
+          <w:sz w:val="18"/>
+          <w:szCs w:val="18"/>
+        </w:rPr>
+        <w:t xml:space="preserve"> </w:t>
+      </w:r>
+      <w:r>
+        <w:rPr>
+          <w:rFonts w:ascii="Arial Nova" w:hAnsi="Arial Nova"/>
+          <w:sz w:val="18"/>
+          <w:szCs w:val="18"/>
+        </w:rPr>
         <w:t>Business</w:t>
       </w:r>
       <w:r>
@@ -746,15 +819,7 @@
           <w:sz w:val="18"/>
           <w:szCs w:val="18"/>
         </w:rPr>
-        <w:t>Timeline Management</w:t>
-      </w:r>
-      <w:r>
-        <w:rPr>
-          <w:rFonts w:ascii="Arial Nova" w:hAnsi="Arial Nova"/>
-          <w:sz w:val="18"/>
-          <w:szCs w:val="18"/>
-        </w:rPr>
-        <w:t>, Systems Engineering</w:t>
+        <w:t>Systems Engineering</w:t>
       </w:r>
     </w:p>
     <w:p>
@@ -956,11 +1021,6 @@
     </w:p>
     <w:p>
       <w:pPr>
-        <w:pStyle w:val="ListParagraph"/>
-        <w:numPr>
-          <w:ilvl w:val="0"/>
-          <w:numId w:val="30"/>
-        </w:numPr>
         <w:tabs>
           <w:tab w:val="right" w:pos="10800"/>
         </w:tabs>
@@ -971,15 +1031,70 @@
           <w:szCs w:val="18"/>
         </w:rPr>
       </w:pPr>
-      <w:r>
+    </w:p>
+    <w:p>
+      <w:pPr>
+        <w:tabs>
+          <w:tab w:val="right" w:pos="10800"/>
+        </w:tabs>
+        <w:spacing w:after="0" w:line="276" w:lineRule="auto"/>
         <w:rPr>
           <w:rFonts w:ascii="Arial Nova" w:hAnsi="Arial Nova" w:cstheme="minorHAnsi"/>
+          <w:color w:val="44546A" w:themeColor="text2"/>
+          <w:sz w:val="18"/>
+          <w:szCs w:val="18"/>
+        </w:rPr>
+      </w:pPr>
+      <w:r>
+        <w:rPr>
+          <w:rFonts w:ascii="Arial Nova" w:hAnsi="Arial Nova" w:cstheme="minorHAnsi"/>
+          <w:sz w:val="18"/>
+          <w:szCs w:val="18"/>
+        </w:rPr>
+        <w:t xml:space="preserve">Engineering Portfolio: </w:t>
+      </w:r>
+      <w:hyperlink r:id="rId10" w:history="1">
+        <w:r>
+          <w:rPr>
+            <w:rStyle w:val="Hyperlink"/>
+            <w:rFonts w:ascii="Arial Nova" w:hAnsi="Arial Nova" w:cstheme="minorHAnsi"/>
+            <w:color w:val="44546A" w:themeColor="text2"/>
+            <w:sz w:val="18"/>
+            <w:szCs w:val="18"/>
+          </w:rPr>
+          <w:t>https://medajor.github.io/Hirsh%20Kabaria_Portfolio.pdf</w:t>
+        </w:r>
+      </w:hyperlink>
+    </w:p>
+    <w:p>
+      <w:pPr>
+        <w:tabs>
+          <w:tab w:val="right" w:pos="10800"/>
+        </w:tabs>
+        <w:spacing w:after="0" w:line="276" w:lineRule="auto"/>
+        <w:rPr>
+          <w:rFonts w:ascii="Arial Nova" w:hAnsi="Arial Nova"/>
+          <w:sz w:val="18"/>
+          <w:szCs w:val="18"/>
+        </w:rPr>
+      </w:pPr>
+      <w:r>
+        <w:rPr>
+          <w:rFonts w:ascii="Arial Nova" w:hAnsi="Arial Nova" w:cstheme="minorHAnsi"/>
+          <w:sz w:val="18"/>
+          <w:szCs w:val="18"/>
+        </w:rPr>
+        <w:t xml:space="preserve">Photography </w:t>
+      </w:r>
+      <w:r>
+        <w:rPr>
+          <w:rFonts w:ascii="Arial Nova" w:hAnsi="Arial Nova" w:cstheme="minorHAnsi"/>
           <w:sz w:val="18"/>
           <w:szCs w:val="18"/>
         </w:rPr>
         <w:t xml:space="preserve">Portfolio: </w:t>
       </w:r>
-      <w:hyperlink r:id="rId10" w:history="1">
+      <w:hyperlink r:id="rId11" w:history="1">
         <w:r>
           <w:rPr>
             <w:rStyle w:val="Hyperlink"/>
@@ -1028,15 +1143,7 @@
           <w:sz w:val="24"/>
           <w:szCs w:val="24"/>
         </w:rPr>
-        <w:t>EXPERIENCE</w:t>
-      </w:r>
-      <w:r>
-        <w:rPr>
-          <w:rFonts w:ascii="Arial Nova Light" w:hAnsi="Arial Nova Light"/>
-          <w:sz w:val="24"/>
-          <w:szCs w:val="24"/>
-        </w:rPr>
-        <w:t xml:space="preserve">       </w:t>
+        <w:t xml:space="preserve">EXPERIENCE       </w:t>
       </w:r>
       <w:r>
         <w:rPr>
@@ -1112,7 +1219,47 @@
                 <w:sz w:val="20"/>
                 <w:szCs w:val="20"/>
               </w:rPr>
-              <w:t>Business Lead</w:t>
+              <w:t>Lead</w:t>
+            </w:r>
+            <w:r>
+              <w:rPr>
+                <w:rFonts w:ascii="Arial Nova" w:eastAsiaTheme="majorEastAsia" w:hAnsi="Arial Nova" w:cstheme="minorHAnsi"/>
+                <w:b/>
+                <w:bCs/>
+                <w:sz w:val="20"/>
+                <w:szCs w:val="20"/>
+              </w:rPr>
+              <w:t xml:space="preserve">, </w:t>
+            </w:r>
+            <w:r>
+              <w:rPr>
+                <w:rFonts w:ascii="Arial Nova" w:eastAsiaTheme="majorEastAsia" w:hAnsi="Arial Nova" w:cstheme="minorHAnsi"/>
+                <w:b/>
+                <w:bCs/>
+                <w:sz w:val="20"/>
+                <w:szCs w:val="20"/>
+              </w:rPr>
+              <w:t>Business</w:t>
+            </w:r>
+            <w:r>
+              <w:rPr>
+                <w:rFonts w:ascii="Arial Nova" w:eastAsiaTheme="majorEastAsia" w:hAnsi="Arial Nova" w:cstheme="minorHAnsi"/>
+                <w:b/>
+                <w:bCs/>
+                <w:sz w:val="20"/>
+                <w:szCs w:val="20"/>
+              </w:rPr>
+              <w:t xml:space="preserve"> Division</w:t>
+            </w:r>
+            <w:r>
+              <w:rPr>
+                <w:rFonts w:ascii="Arial Nova" w:eastAsiaTheme="majorEastAsia" w:hAnsi="Arial Nova" w:cstheme="minorHAnsi"/>
+                <w:b/>
+                <w:bCs/>
+                <w:sz w:val="20"/>
+                <w:szCs w:val="20"/>
+              </w:rPr>
+              <w:t xml:space="preserve"> </w:t>
             </w:r>
           </w:p>
         </w:tc>
@@ -1181,17 +1328,31 @@
               <w:outlineLvl w:val="1"/>
               <w:rPr>
                 <w:rFonts w:ascii="Arial Nova" w:eastAsiaTheme="majorEastAsia" w:hAnsi="Arial Nova" w:cstheme="minorHAnsi"/>
+                <w:color w:val="44546A" w:themeColor="text2"/>
                 <w:sz w:val="18"/>
                 <w:szCs w:val="18"/>
               </w:rPr>
             </w:pPr>
+            <w:hyperlink r:id="rId12" w:history="1">
+              <w:r>
+                <w:rPr>
+                  <w:rStyle w:val="Hyperlink"/>
+                  <w:rFonts w:ascii="Arial Nova" w:eastAsiaTheme="majorEastAsia" w:hAnsi="Arial Nova" w:cstheme="minorHAnsi"/>
+                  <w:color w:val="44546A" w:themeColor="text2"/>
+                  <w:sz w:val="18"/>
+                  <w:szCs w:val="18"/>
+                </w:rPr>
+                <w:t>Michigan Aeronautical Science Association (MASA)</w:t>
+              </w:r>
+            </w:hyperlink>
             <w:r>
               <w:rPr>
                 <w:rFonts w:ascii="Arial Nova" w:eastAsiaTheme="majorEastAsia" w:hAnsi="Arial Nova" w:cstheme="minorHAnsi"/>
+                <w:color w:val="44546A" w:themeColor="text2"/>
                 <w:sz w:val="18"/>
                 <w:szCs w:val="18"/>
               </w:rPr>
-              <w:t>Michigan Aeronautical Science Association (MASA)</w:t>
+              <w:t xml:space="preserve"> Rocket Team</w:t>
             </w:r>
           </w:p>
         </w:tc>
@@ -1249,25 +1410,7 @@
           <w:sz w:val="18"/>
           <w:szCs w:val="18"/>
         </w:rPr>
-        <w:t xml:space="preserve">Leading a team of </w:t>
-      </w:r>
-      <w:proofErr w:type="gramStart"/>
-      <w:r>
-        <w:rPr>
-          <w:rFonts w:ascii="Arial Nova" w:hAnsi="Arial Nova"/>
-          <w:sz w:val="18"/>
-          <w:szCs w:val="18"/>
-        </w:rPr>
-        <w:t>5</w:t>
-      </w:r>
-      <w:proofErr w:type="gramEnd"/>
-      <w:r>
-        <w:rPr>
-          <w:rFonts w:ascii="Arial Nova" w:hAnsi="Arial Nova"/>
-          <w:sz w:val="18"/>
-          <w:szCs w:val="18"/>
-        </w:rPr>
-        <w:t xml:space="preserve"> to </w:t>
+        <w:t xml:space="preserve">Leading a team of 5 to </w:t>
       </w:r>
       <w:r>
         <w:rPr>
@@ -1648,7 +1791,7 @@
     <w:tbl>
       <w:tblPr>
         <w:tblStyle w:val="TableGrid"/>
-        <w:tblW w:w="0" w:type="auto"/>
+        <w:tblW w:w="10800" w:type="dxa"/>
         <w:tblCellMar>
           <w:left w:w="0" w:type="dxa"/>
           <w:right w:w="0" w:type="dxa"/>
@@ -1656,13 +1799,13 @@
         <w:tblLook w:val="04A0" w:firstRow="1" w:lastRow="0" w:firstColumn="1" w:lastColumn="0" w:noHBand="0" w:noVBand="1"/>
       </w:tblPr>
       <w:tblGrid>
-        <w:gridCol w:w="5395"/>
-        <w:gridCol w:w="5395"/>
+        <w:gridCol w:w="5760"/>
+        <w:gridCol w:w="5040"/>
       </w:tblGrid>
       <w:tr>
         <w:tc>
           <w:tcPr>
-            <w:tcW w:w="5395" w:type="dxa"/>
+            <w:tcW w:w="5760" w:type="dxa"/>
             <w:tcBorders>
               <w:top w:val="nil"/>
               <w:left w:val="nil"/>
@@ -1691,7 +1834,7 @@
                 <w:sz w:val="20"/>
                 <w:szCs w:val="20"/>
               </w:rPr>
-              <w:t xml:space="preserve">Aerodynamics and Recovery </w:t>
+              <w:t>Engineer</w:t>
             </w:r>
             <w:r>
               <w:rPr>
@@ -1701,13 +1844,33 @@
                 <w:sz w:val="20"/>
                 <w:szCs w:val="20"/>
               </w:rPr>
-              <w:t>Engineer</w:t>
+              <w:t xml:space="preserve"> and Project Manager</w:t>
+            </w:r>
+            <w:r>
+              <w:rPr>
+                <w:rFonts w:ascii="Arial Nova" w:eastAsiaTheme="majorEastAsia" w:hAnsi="Arial Nova" w:cstheme="minorHAnsi"/>
+                <w:b/>
+                <w:bCs/>
+                <w:sz w:val="20"/>
+                <w:szCs w:val="20"/>
+              </w:rPr>
+              <w:t xml:space="preserve">, </w:t>
+            </w:r>
+            <w:r>
+              <w:rPr>
+                <w:rFonts w:ascii="Arial Nova" w:eastAsiaTheme="majorEastAsia" w:hAnsi="Arial Nova" w:cstheme="minorHAnsi"/>
+                <w:b/>
+                <w:bCs/>
+                <w:sz w:val="20"/>
+                <w:szCs w:val="20"/>
+              </w:rPr>
+              <w:t>Aerodynamics and Recovery</w:t>
             </w:r>
           </w:p>
         </w:tc>
         <w:tc>
           <w:tcPr>
-            <w:tcW w:w="5395" w:type="dxa"/>
+            <w:tcW w:w="5040" w:type="dxa"/>
             <w:tcBorders>
               <w:top w:val="nil"/>
               <w:left w:val="nil"/>
@@ -1775,7 +1938,7 @@
       <w:tr>
         <w:tc>
           <w:tcPr>
-            <w:tcW w:w="5395" w:type="dxa"/>
+            <w:tcW w:w="5760" w:type="dxa"/>
             <w:tcBorders>
               <w:top w:val="nil"/>
               <w:left w:val="nil"/>
@@ -1790,23 +1953,37 @@
               <w:outlineLvl w:val="1"/>
               <w:rPr>
                 <w:rFonts w:ascii="Arial Nova" w:eastAsiaTheme="majorEastAsia" w:hAnsi="Arial Nova" w:cstheme="minorHAnsi"/>
+                <w:color w:val="44546A" w:themeColor="text2"/>
                 <w:sz w:val="18"/>
                 <w:szCs w:val="18"/>
               </w:rPr>
             </w:pPr>
+            <w:hyperlink r:id="rId13" w:history="1">
+              <w:r>
+                <w:rPr>
+                  <w:rStyle w:val="Hyperlink"/>
+                  <w:rFonts w:ascii="Arial Nova" w:eastAsiaTheme="majorEastAsia" w:hAnsi="Arial Nova" w:cstheme="minorHAnsi"/>
+                  <w:color w:val="44546A" w:themeColor="text2"/>
+                  <w:sz w:val="18"/>
+                  <w:szCs w:val="18"/>
+                </w:rPr>
+                <w:t>Michigan Aeronautical Science Association (MASA)</w:t>
+              </w:r>
+            </w:hyperlink>
             <w:r>
               <w:rPr>
                 <w:rFonts w:ascii="Arial Nova" w:eastAsiaTheme="majorEastAsia" w:hAnsi="Arial Nova" w:cstheme="minorHAnsi"/>
+                <w:color w:val="44546A" w:themeColor="text2"/>
                 <w:sz w:val="18"/>
                 <w:szCs w:val="18"/>
               </w:rPr>
-              <w:t>Michigan Aeronautical Science Association (MASA)</w:t>
+              <w:t xml:space="preserve"> Rocket Team</w:t>
             </w:r>
           </w:p>
         </w:tc>
         <w:tc>
           <w:tcPr>
-            <w:tcW w:w="5395" w:type="dxa"/>
+            <w:tcW w:w="5040" w:type="dxa"/>
             <w:tcBorders>
               <w:top w:val="nil"/>
               <w:left w:val="nil"/>
@@ -1858,47 +2035,39 @@
           <w:sz w:val="18"/>
           <w:szCs w:val="18"/>
         </w:rPr>
-        <w:t>Leading a</w:t>
-      </w:r>
-      <w:r>
-        <w:rPr>
-          <w:rFonts w:ascii="Arial Nova" w:hAnsi="Arial Nova"/>
-          <w:sz w:val="18"/>
-          <w:szCs w:val="18"/>
-        </w:rPr>
-        <w:t xml:space="preserve"> team d</w:t>
-      </w:r>
-      <w:r>
-        <w:rPr>
-          <w:rFonts w:ascii="Arial Nova" w:hAnsi="Arial Nova"/>
-          <w:sz w:val="18"/>
-          <w:szCs w:val="18"/>
-        </w:rPr>
-        <w:t xml:space="preserve">eveloping a composite </w:t>
-      </w:r>
-      <w:r>
-        <w:rPr>
-          <w:rFonts w:ascii="Arial Nova" w:hAnsi="Arial Nova"/>
-          <w:sz w:val="18"/>
-          <w:szCs w:val="18"/>
-        </w:rPr>
-        <w:t xml:space="preserve">separation mechanism to survive supersonic flight </w:t>
-      </w:r>
-      <w:r>
-        <w:rPr>
-          <w:rFonts w:ascii="Arial Nova" w:hAnsi="Arial Nova"/>
-          <w:sz w:val="18"/>
-          <w:szCs w:val="18"/>
-        </w:rPr>
-        <w:t xml:space="preserve">and </w:t>
-      </w:r>
-      <w:r>
-        <w:rPr>
-          <w:rFonts w:ascii="Arial Nova" w:hAnsi="Arial Nova"/>
-          <w:sz w:val="18"/>
-          <w:szCs w:val="18"/>
-        </w:rPr>
-        <w:t>ensure rocket recovery.</w:t>
+        <w:t xml:space="preserve">Coordinating requirements, deadlines, funding, and </w:t>
+      </w:r>
+      <w:r>
+        <w:rPr>
+          <w:rFonts w:ascii="Arial Nova" w:hAnsi="Arial Nova"/>
+          <w:sz w:val="18"/>
+          <w:szCs w:val="18"/>
+        </w:rPr>
+        <w:t>designs between the nosecone, recovery, and airframe</w:t>
+      </w:r>
+      <w:r>
+        <w:rPr>
+          <w:rFonts w:ascii="Arial Nova" w:hAnsi="Arial Nova"/>
+          <w:sz w:val="18"/>
+          <w:szCs w:val="18"/>
+        </w:rPr>
+        <w:t xml:space="preserve"> teams</w:t>
+      </w:r>
+      <w:r>
+        <w:rPr>
+          <w:rFonts w:ascii="Arial Nova" w:hAnsi="Arial Nova"/>
+          <w:sz w:val="18"/>
+          <w:szCs w:val="18"/>
+        </w:rPr>
+        <w:t xml:space="preserve"> to facilitate nosecone attachment and separation as part of our recovery </w:t>
+      </w:r>
+      <w:r>
+        <w:rPr>
+          <w:rFonts w:ascii="Arial Nova" w:hAnsi="Arial Nova"/>
+          <w:sz w:val="18"/>
+          <w:szCs w:val="18"/>
+        </w:rPr>
+        <w:t xml:space="preserve">sequence. </w:t>
       </w:r>
     </w:p>
     <w:p>
@@ -1921,23 +2090,7 @@
           <w:sz w:val="18"/>
           <w:szCs w:val="18"/>
         </w:rPr>
-        <w:t>C</w:t>
-      </w:r>
-      <w:r>
-        <w:rPr>
-          <w:rFonts w:ascii="Arial Nova" w:hAnsi="Arial Nova"/>
-          <w:sz w:val="18"/>
-          <w:szCs w:val="18"/>
-        </w:rPr>
-        <w:t>oordinate</w:t>
-      </w:r>
-      <w:r>
-        <w:rPr>
-          <w:rFonts w:ascii="Arial Nova" w:hAnsi="Arial Nova"/>
-          <w:sz w:val="18"/>
-          <w:szCs w:val="18"/>
-        </w:rPr>
-        <w:t>d</w:t>
+        <w:t>Synchronized</w:t>
       </w:r>
       <w:r>
         <w:rPr>
@@ -1953,7 +2106,7 @@
           <w:sz w:val="18"/>
           <w:szCs w:val="18"/>
         </w:rPr>
-        <w:t>between multiple teams</w:t>
+        <w:t>multiple teams</w:t>
       </w:r>
       <w:r>
         <w:rPr>
@@ -1969,7 +2122,15 @@
           <w:sz w:val="18"/>
           <w:szCs w:val="18"/>
         </w:rPr>
-        <w:t xml:space="preserve">on the </w:t>
+        <w:t>to deliver the</w:t>
+      </w:r>
+      <w:r>
+        <w:rPr>
+          <w:rFonts w:ascii="Arial Nova" w:hAnsi="Arial Nova"/>
+          <w:sz w:val="18"/>
+          <w:szCs w:val="18"/>
+        </w:rPr>
+        <w:t xml:space="preserve"> </w:t>
       </w:r>
       <w:r>
         <w:rPr>
@@ -1985,7 +2146,39 @@
           <w:sz w:val="18"/>
           <w:szCs w:val="18"/>
         </w:rPr>
-        <w:t xml:space="preserve"> for our ground support equipment,</w:t>
+        <w:t xml:space="preserve"> for our ground support equipment</w:t>
+      </w:r>
+      <w:r>
+        <w:rPr>
+          <w:rFonts w:ascii="Arial Nova" w:hAnsi="Arial Nova"/>
+          <w:sz w:val="18"/>
+          <w:szCs w:val="18"/>
+        </w:rPr>
+        <w:t xml:space="preserve"> in a </w:t>
+      </w:r>
+      <w:r>
+        <w:rPr>
+          <w:rFonts w:ascii="Arial Nova" w:hAnsi="Arial Nova"/>
+          <w:sz w:val="18"/>
+          <w:szCs w:val="18"/>
+        </w:rPr>
+        <w:t>three</w:t>
+      </w:r>
+      <w:r>
+        <w:rPr>
+          <w:rFonts w:ascii="Arial Nova" w:hAnsi="Arial Nova"/>
+          <w:sz w:val="18"/>
+          <w:szCs w:val="18"/>
+        </w:rPr>
+        <w:t>-week timeframe</w:t>
+      </w:r>
+      <w:r>
+        <w:rPr>
+          <w:rFonts w:ascii="Arial Nova" w:hAnsi="Arial Nova"/>
+          <w:sz w:val="18"/>
+          <w:szCs w:val="18"/>
+        </w:rPr>
+        <w:t>,</w:t>
       </w:r>
       <w:r>
         <w:rPr>
@@ -2001,15 +2194,15 @@
           <w:sz w:val="18"/>
           <w:szCs w:val="18"/>
         </w:rPr>
-        <w:t>optimiz</w:t>
-      </w:r>
-      <w:r>
-        <w:rPr>
-          <w:rFonts w:ascii="Arial Nova" w:hAnsi="Arial Nova"/>
-          <w:sz w:val="18"/>
-          <w:szCs w:val="18"/>
-        </w:rPr>
-        <w:t>ing the</w:t>
+        <w:t>perfecting</w:t>
+      </w:r>
+      <w:r>
+        <w:rPr>
+          <w:rFonts w:ascii="Arial Nova" w:hAnsi="Arial Nova"/>
+          <w:sz w:val="18"/>
+          <w:szCs w:val="18"/>
+        </w:rPr>
+        <w:t xml:space="preserve"> the</w:t>
       </w:r>
       <w:r>
         <w:rPr>
@@ -2025,7 +2218,23 @@
           <w:sz w:val="18"/>
           <w:szCs w:val="18"/>
         </w:rPr>
-        <w:t>internal placement of boards, lighting, and power while maintaining waterproofing.</w:t>
+        <w:t>internal placement of boards, lighting, and power while</w:t>
+      </w:r>
+      <w:r>
+        <w:rPr>
+          <w:rFonts w:ascii="Arial Nova" w:hAnsi="Arial Nova"/>
+          <w:sz w:val="18"/>
+          <w:szCs w:val="18"/>
+        </w:rPr>
+        <w:t xml:space="preserve"> maintaining water and dust resistance</w:t>
+      </w:r>
+      <w:r>
+        <w:rPr>
+          <w:rFonts w:ascii="Arial Nova" w:hAnsi="Arial Nova"/>
+          <w:sz w:val="18"/>
+          <w:szCs w:val="18"/>
+        </w:rPr>
+        <w:t>.</w:t>
       </w:r>
     </w:p>
     <w:p>
@@ -2125,83 +2334,11 @@
     <w:p>
       <w:pPr>
         <w:pStyle w:val="ListParagraph"/>
-        <w:numPr>
-          <w:ilvl w:val="0"/>
-          <w:numId w:val="23"/>
-        </w:numPr>
         <w:spacing w:after="0" w:line="276" w:lineRule="auto"/>
         <w:rPr>
           <w:rFonts w:ascii="Arial Nova" w:hAnsi="Arial Nova"/>
           <w:sz w:val="18"/>
           <w:szCs w:val="18"/>
-        </w:rPr>
-      </w:pPr>
-      <w:r>
-        <w:rPr>
-          <w:rFonts w:ascii="Arial Nova" w:hAnsi="Arial Nova"/>
-          <w:sz w:val="18"/>
-          <w:szCs w:val="18"/>
-        </w:rPr>
-        <w:t xml:space="preserve">Worked on </w:t>
-      </w:r>
-      <w:proofErr w:type="gramStart"/>
-      <w:r>
-        <w:rPr>
-          <w:rFonts w:ascii="Arial Nova" w:hAnsi="Arial Nova"/>
-          <w:sz w:val="18"/>
-          <w:szCs w:val="18"/>
-        </w:rPr>
-        <w:t>3</w:t>
-      </w:r>
-      <w:proofErr w:type="gramEnd"/>
-      <w:r>
-        <w:rPr>
-          <w:rFonts w:ascii="Arial Nova" w:hAnsi="Arial Nova"/>
-          <w:sz w:val="18"/>
-          <w:szCs w:val="18"/>
-        </w:rPr>
-        <w:t xml:space="preserve"> design reviews</w:t>
-      </w:r>
-      <w:r>
-        <w:rPr>
-          <w:rFonts w:ascii="Arial Nova" w:hAnsi="Arial Nova"/>
-          <w:sz w:val="18"/>
-          <w:szCs w:val="18"/>
-        </w:rPr>
-        <w:t xml:space="preserve">, </w:t>
-      </w:r>
-      <w:r>
-        <w:rPr>
-          <w:rFonts w:ascii="Arial Nova" w:hAnsi="Arial Nova"/>
-          <w:sz w:val="18"/>
-          <w:szCs w:val="18"/>
-        </w:rPr>
-        <w:t xml:space="preserve">currently </w:t>
-      </w:r>
-      <w:r>
-        <w:rPr>
-          <w:rFonts w:ascii="Arial Nova" w:hAnsi="Arial Nova"/>
-          <w:sz w:val="18"/>
-          <w:szCs w:val="18"/>
-        </w:rPr>
-        <w:t xml:space="preserve">establishing timelines for fins and </w:t>
-      </w:r>
-      <w:r>
-        <w:rPr>
-          <w:rFonts w:ascii="Arial Nova" w:hAnsi="Arial Nova"/>
-          <w:sz w:val="18"/>
-          <w:szCs w:val="18"/>
-        </w:rPr>
-        <w:t>nosecone as part of the aerodynamics team.</w:t>
-      </w:r>
-    </w:p>
-    <w:p>
-      <w:pPr>
-        <w:spacing w:after="0" w:line="276" w:lineRule="auto"/>
-        <w:rPr>
-          <w:rFonts w:ascii="Arial Nova" w:hAnsi="Arial Nova"/>
-          <w:sz w:val="16"/>
-          <w:szCs w:val="16"/>
         </w:rPr>
       </w:pPr>
     </w:p>
@@ -2328,20 +2465,29 @@
           </w:tcPr>
           <w:p>
             <w:pPr>
+              <w:keepNext/>
+              <w:keepLines/>
+              <w:outlineLvl w:val="1"/>
               <w:rPr>
-                <w:rFonts w:ascii="Arial Nova" w:hAnsi="Arial Nova"/>
+                <w:rStyle w:val="Hyperlink"/>
+                <w:rFonts w:ascii="Arial Nova" w:eastAsiaTheme="majorEastAsia" w:hAnsi="Arial Nova" w:cstheme="minorHAnsi"/>
+                <w:color w:val="44546A" w:themeColor="text2"/>
                 <w:sz w:val="18"/>
                 <w:szCs w:val="18"/>
               </w:rPr>
             </w:pPr>
-            <w:r>
-              <w:rPr>
-                <w:rFonts w:ascii="Arial Nova" w:hAnsi="Arial Nova"/>
-                <w:sz w:val="18"/>
-                <w:szCs w:val="18"/>
-              </w:rPr>
-              <w:t>Michiganensian Yearbook</w:t>
-            </w:r>
+            <w:hyperlink r:id="rId14" w:history="1">
+              <w:r>
+                <w:rPr>
+                  <w:rStyle w:val="Hyperlink"/>
+                  <w:rFonts w:ascii="Arial Nova" w:eastAsiaTheme="majorEastAsia" w:hAnsi="Arial Nova" w:cstheme="minorHAnsi"/>
+                  <w:color w:val="44546A" w:themeColor="text2"/>
+                  <w:sz w:val="18"/>
+                  <w:szCs w:val="18"/>
+                </w:rPr>
+                <w:t>Michiganensian Yearbook</w:t>
+              </w:r>
+            </w:hyperlink>
           </w:p>
         </w:tc>
         <w:tc>
@@ -2589,7 +2735,7 @@
           <w:sz w:val="24"/>
           <w:szCs w:val="24"/>
         </w:rPr>
-        <w:t xml:space="preserve">                 </w:t>
+        <w:t>_______</w:t>
       </w:r>
       <w:r>
         <w:rPr>
@@ -2638,25 +2784,7 @@
           <w:sz w:val="18"/>
           <w:szCs w:val="18"/>
         </w:rPr>
-        <w:t xml:space="preserve"> with a team of </w:t>
-      </w:r>
-      <w:proofErr w:type="gramStart"/>
-      <w:r>
-        <w:rPr>
-          <w:rFonts w:ascii="Arial Nova" w:hAnsi="Arial Nova"/>
-          <w:sz w:val="18"/>
-          <w:szCs w:val="18"/>
-        </w:rPr>
-        <w:t>4</w:t>
-      </w:r>
-      <w:proofErr w:type="gramEnd"/>
-      <w:r>
-        <w:rPr>
-          <w:rFonts w:ascii="Arial Nova" w:hAnsi="Arial Nova"/>
-          <w:sz w:val="18"/>
-          <w:szCs w:val="18"/>
-        </w:rPr>
-        <w:t xml:space="preserve"> to </w:t>
+        <w:t xml:space="preserve"> with a team of 4 to </w:t>
       </w:r>
       <w:r>
         <w:rPr>
@@ -2949,31 +3077,15 @@
           <w:sz w:val="18"/>
           <w:szCs w:val="18"/>
         </w:rPr>
-        <w:t>Simulated forces</w:t>
-      </w:r>
-      <w:r>
-        <w:rPr>
-          <w:rFonts w:ascii="Arial Nova" w:hAnsi="Arial Nova"/>
-          <w:sz w:val="18"/>
-          <w:szCs w:val="18"/>
-        </w:rPr>
-        <w:t xml:space="preserve"> on a wing spar and box</w:t>
-      </w:r>
-      <w:r>
-        <w:rPr>
-          <w:rFonts w:ascii="Arial Nova" w:hAnsi="Arial Nova"/>
-          <w:sz w:val="18"/>
-          <w:szCs w:val="18"/>
-        </w:rPr>
-        <w:t xml:space="preserve"> in Ansys</w:t>
-      </w:r>
-      <w:r>
-        <w:rPr>
-          <w:rFonts w:ascii="Arial Nova" w:hAnsi="Arial Nova"/>
-          <w:sz w:val="18"/>
-          <w:szCs w:val="18"/>
-        </w:rPr>
-        <w:t xml:space="preserve"> for </w:t>
+        <w:t xml:space="preserve">Performed FEA on wing spar attachment and motor mount </w:t>
+      </w:r>
+      <w:r>
+        <w:rPr>
+          <w:rFonts w:ascii="Arial Nova" w:hAnsi="Arial Nova"/>
+          <w:sz w:val="18"/>
+          <w:szCs w:val="18"/>
+        </w:rPr>
+        <w:t xml:space="preserve">for </w:t>
       </w:r>
       <w:proofErr w:type="spellStart"/>
       <w:r>
@@ -2999,38 +3111,45 @@
           <w:sz w:val="18"/>
           <w:szCs w:val="18"/>
         </w:rPr>
-        <w:t xml:space="preserve"> </w:t>
-      </w:r>
-      <w:r>
-        <w:rPr>
-          <w:rFonts w:ascii="Arial Nova" w:hAnsi="Arial Nova"/>
-          <w:sz w:val="18"/>
-          <w:szCs w:val="18"/>
-        </w:rPr>
-        <w:t>Aircraft</w:t>
-      </w:r>
-      <w:r>
-        <w:rPr>
-          <w:rFonts w:ascii="Arial Nova" w:hAnsi="Arial Nova"/>
-          <w:sz w:val="18"/>
-          <w:szCs w:val="18"/>
-        </w:rPr>
-        <w:t xml:space="preserve"> Design-Build-Fly team, MACH. </w:t>
+        <w:t xml:space="preserve"> Aircraft</w:t>
+      </w:r>
+      <w:r>
+        <w:rPr>
+          <w:rFonts w:ascii="Arial Nova" w:hAnsi="Arial Nova"/>
+          <w:sz w:val="18"/>
+          <w:szCs w:val="18"/>
+        </w:rPr>
+        <w:t xml:space="preserve"> Design-Build-Fly team, </w:t>
+      </w:r>
+      <w:hyperlink r:id="rId15" w:history="1">
+        <w:r>
+          <w:rPr>
+            <w:rStyle w:val="Hyperlink"/>
+            <w:rFonts w:ascii="Arial Nova" w:hAnsi="Arial Nova"/>
+            <w:color w:val="44546A" w:themeColor="text2"/>
+            <w:sz w:val="18"/>
+            <w:szCs w:val="18"/>
+          </w:rPr>
+          <w:t>MACH</w:t>
+        </w:r>
+      </w:hyperlink>
+      <w:r>
+        <w:rPr>
+          <w:rFonts w:ascii="Arial Nova" w:hAnsi="Arial Nova"/>
+          <w:sz w:val="18"/>
+          <w:szCs w:val="18"/>
+        </w:rPr>
+        <w:t xml:space="preserve">. </w:t>
       </w:r>
     </w:p>
     <w:p>
       <w:pPr>
         <w:spacing w:line="276" w:lineRule="auto"/>
-      </w:pPr>
-    </w:p>
-    <w:p>
-      <w:pPr>
-        <w:spacing w:line="276" w:lineRule="auto"/>
         <w:jc w:val="right"/>
       </w:pPr>
     </w:p>
     <w:sectPr>
-      <w:footerReference w:type="default" r:id="rId11"/>
+      <w:footerReference w:type="default" r:id="rId16"/>
       <w:type w:val="continuous"/>
       <w:pgSz w:w="12240" w:h="15840"/>
       <w:pgMar w:top="720" w:right="720" w:bottom="720" w:left="720" w:header="720" w:footer="720" w:gutter="0"/>
@@ -3109,7 +3228,15 @@
         <w:sz w:val="10"/>
         <w:szCs w:val="10"/>
       </w:rPr>
-      <w:t>2-01-02</w:t>
+      <w:t>2-</w:t>
+    </w:r>
+    <w:r>
+      <w:rPr>
+        <w:rFonts w:asciiTheme="majorHAnsi" w:hAnsiTheme="majorHAnsi"/>
+        <w:sz w:val="10"/>
+        <w:szCs w:val="10"/>
+      </w:rPr>
+      <w:t>03-01</w:t>
     </w:r>
   </w:p>
 </w:ftr>

--- a/Resume.docx
+++ b/Resume.docx
@@ -1,6 +1,6 @@
 
 <file path=word/document.xml><?xml version="1.0" encoding="utf-8"?>
-<w:document xmlns:wpc="http://schemas.microsoft.com/office/word/2010/wordprocessingCanvas" xmlns:cx="http://schemas.microsoft.com/office/drawing/2014/chartex" xmlns:cx1="http://schemas.microsoft.com/office/drawing/2015/9/8/chartex" xmlns:cx2="http://schemas.microsoft.com/office/drawing/2015/10/21/chartex" xmlns:cx3="http://schemas.microsoft.com/office/drawing/2016/5/9/chartex" xmlns:cx4="http://schemas.microsoft.com/office/drawing/2016/5/10/chartex" xmlns:cx5="http://schemas.microsoft.com/office/drawing/2016/5/11/chartex" xmlns:cx6="http://schemas.microsoft.com/office/drawing/2016/5/12/chartex" xmlns:cx7="http://schemas.microsoft.com/office/drawing/2016/5/13/chartex" xmlns:cx8="http://schemas.microsoft.com/office/drawing/2016/5/14/chartex" xmlns:mc="http://schemas.openxmlformats.org/markup-compatibility/2006" xmlns:aink="http://schemas.microsoft.com/office/drawing/2016/ink" xmlns:am3d="http://schemas.microsoft.com/office/drawing/2017/model3d" xmlns:o="urn:schemas-microsoft-com:office:office" xmlns:r="http://schemas.openxmlformats.org/officeDocument/2006/relationships" xmlns:m="http://schemas.openxmlformats.org/officeDocument/2006/math" xmlns:v="urn:schemas-microsoft-com:vml" xmlns:wp14="http://schemas.microsoft.com/office/word/2010/wordprocessingDrawing" xmlns:wp="http://schemas.openxmlformats.org/drawingml/2006/wordprocessingDrawing" xmlns:w10="urn:schemas-microsoft-com:office:word" xmlns:w="http://schemas.openxmlformats.org/wordprocessingml/2006/main" xmlns:w14="http://schemas.microsoft.com/office/word/2010/wordml" xmlns:w15="http://schemas.microsoft.com/office/word/2012/wordml" xmlns:w16cex="http://schemas.microsoft.com/office/word/2018/wordml/cex" xmlns:w16cid="http://schemas.microsoft.com/office/word/2016/wordml/cid" xmlns:w16="http://schemas.microsoft.com/office/word/2018/wordml" xmlns:w16sdtdh="http://schemas.microsoft.com/office/word/2020/wordml/sdtdatahash" xmlns:w16se="http://schemas.microsoft.com/office/word/2015/wordml/symex" xmlns:wpg="http://schemas.microsoft.com/office/word/2010/wordprocessingGroup" xmlns:wpi="http://schemas.microsoft.com/office/word/2010/wordprocessingInk" xmlns:wne="http://schemas.microsoft.com/office/word/2006/wordml" xmlns:wps="http://schemas.microsoft.com/office/word/2010/wordprocessingShape" mc:Ignorable="w14 w15 w16se w16cid w16 w16cex w16sdtdh wp14">
+<w:document xmlns:wpc="http://schemas.microsoft.com/office/word/2010/wordprocessingCanvas" xmlns:cx="http://schemas.microsoft.com/office/drawing/2014/chartex" xmlns:cx1="http://schemas.microsoft.com/office/drawing/2015/9/8/chartex" xmlns:cx2="http://schemas.microsoft.com/office/drawing/2015/10/21/chartex" xmlns:cx3="http://schemas.microsoft.com/office/drawing/2016/5/9/chartex" xmlns:cx4="http://schemas.microsoft.com/office/drawing/2016/5/10/chartex" xmlns:cx5="http://schemas.microsoft.com/office/drawing/2016/5/11/chartex" xmlns:cx6="http://schemas.microsoft.com/office/drawing/2016/5/12/chartex" xmlns:cx7="http://schemas.microsoft.com/office/drawing/2016/5/13/chartex" xmlns:cx8="http://schemas.microsoft.com/office/drawing/2016/5/14/chartex" xmlns:mc="http://schemas.openxmlformats.org/markup-compatibility/2006" xmlns:aink="http://schemas.microsoft.com/office/drawing/2016/ink" xmlns:am3d="http://schemas.microsoft.com/office/drawing/2017/model3d" xmlns:o="urn:schemas-microsoft-com:office:office" xmlns:oel="http://schemas.microsoft.com/office/2019/extlst" xmlns:r="http://schemas.openxmlformats.org/officeDocument/2006/relationships" xmlns:m="http://schemas.openxmlformats.org/officeDocument/2006/math" xmlns:v="urn:schemas-microsoft-com:vml" xmlns:wp14="http://schemas.microsoft.com/office/word/2010/wordprocessingDrawing" xmlns:wp="http://schemas.openxmlformats.org/drawingml/2006/wordprocessingDrawing" xmlns:w10="urn:schemas-microsoft-com:office:word" xmlns:w="http://schemas.openxmlformats.org/wordprocessingml/2006/main" xmlns:w14="http://schemas.microsoft.com/office/word/2010/wordml" xmlns:w15="http://schemas.microsoft.com/office/word/2012/wordml" xmlns:w16cex="http://schemas.microsoft.com/office/word/2018/wordml/cex" xmlns:w16cid="http://schemas.microsoft.com/office/word/2016/wordml/cid" xmlns:w16="http://schemas.microsoft.com/office/word/2018/wordml" xmlns:w16sdtdh="http://schemas.microsoft.com/office/word/2020/wordml/sdtdatahash" xmlns:w16se="http://schemas.microsoft.com/office/word/2015/wordml/symex" xmlns:wpg="http://schemas.microsoft.com/office/word/2010/wordprocessingGroup" xmlns:wpi="http://schemas.microsoft.com/office/word/2010/wordprocessingInk" xmlns:wne="http://schemas.microsoft.com/office/word/2006/wordml" xmlns:wps="http://schemas.microsoft.com/office/word/2010/wordprocessingShape" mc:Ignorable="w14 w15 w16se w16cid w16 w16cex w16sdtdh wp14">
   <w:body>
     <w:p>
       <w:pPr>
@@ -59,8 +59,18 @@
             <w:rFonts w:ascii="Arial Nova Light" w:hAnsi="Arial Nova Light"/>
             <w:color w:val="44546A" w:themeColor="text2"/>
           </w:rPr>
-          <w:t>linkedin.com/in/hirsh-kabaria</w:t>
+          <w:t>linkedin.com/in/</w:t>
         </w:r>
+        <w:proofErr w:type="spellStart"/>
+        <w:r>
+          <w:rPr>
+            <w:rStyle w:val="Hyperlink"/>
+            <w:rFonts w:ascii="Arial Nova Light" w:hAnsi="Arial Nova Light"/>
+            <w:color w:val="44546A" w:themeColor="text2"/>
+          </w:rPr>
+          <w:t>hirsh-kabaria</w:t>
+        </w:r>
+        <w:proofErr w:type="spellEnd"/>
       </w:hyperlink>
       <w:r>
         <w:rPr>
@@ -591,6 +601,14 @@
           <w:sz w:val="18"/>
           <w:szCs w:val="18"/>
         </w:rPr>
+        <w:t xml:space="preserve">Fundraising Lead ’22-’23, </w:t>
+      </w:r>
+      <w:r>
+        <w:rPr>
+          <w:rFonts w:ascii="Arial Nova" w:hAnsi="Arial Nova" w:cs="Tahoma"/>
+          <w:sz w:val="18"/>
+          <w:szCs w:val="18"/>
+        </w:rPr>
         <w:t>I</w:t>
       </w:r>
       <w:r>
@@ -921,7 +939,7 @@
           <w:sz w:val="18"/>
           <w:szCs w:val="18"/>
         </w:rPr>
-        <w:t>Computer:</w:t>
+        <w:t xml:space="preserve">Manufacturing: </w:t>
       </w:r>
       <w:r>
         <w:rPr>
@@ -929,7 +947,7 @@
           <w:sz w:val="18"/>
           <w:szCs w:val="18"/>
         </w:rPr>
-        <w:t xml:space="preserve"> </w:t>
+        <w:t>Manual Lathe</w:t>
       </w:r>
       <w:r>
         <w:rPr>
@@ -937,7 +955,7 @@
           <w:sz w:val="18"/>
           <w:szCs w:val="18"/>
         </w:rPr>
-        <w:t xml:space="preserve">C++, Java, </w:t>
+        <w:t xml:space="preserve">, </w:t>
       </w:r>
       <w:r>
         <w:rPr>
@@ -945,7 +963,7 @@
           <w:sz w:val="18"/>
           <w:szCs w:val="18"/>
         </w:rPr>
-        <w:t xml:space="preserve">LabVIEW, </w:t>
+        <w:t>Composite Layup</w:t>
       </w:r>
       <w:r>
         <w:rPr>
@@ -953,7 +971,7 @@
           <w:sz w:val="18"/>
           <w:szCs w:val="18"/>
         </w:rPr>
-        <w:t xml:space="preserve">Ubuntu, Adobe CC (Lightroom Classic, Photoshop, Premiere, Illustrator), </w:t>
+        <w:t xml:space="preserve">, Waterjet, Metal </w:t>
       </w:r>
       <w:r>
         <w:rPr>
@@ -961,7 +979,7 @@
           <w:sz w:val="18"/>
           <w:szCs w:val="18"/>
         </w:rPr>
-        <w:t>MS</w:t>
+        <w:t xml:space="preserve">and CO2 </w:t>
       </w:r>
       <w:r>
         <w:rPr>
@@ -969,7 +987,7 @@
           <w:sz w:val="18"/>
           <w:szCs w:val="18"/>
         </w:rPr>
-        <w:t xml:space="preserve"> Office Master Cert</w:t>
+        <w:t>Laser Cutter</w:t>
       </w:r>
     </w:p>
     <w:p>
@@ -992,7 +1010,7 @@
           <w:sz w:val="18"/>
           <w:szCs w:val="18"/>
         </w:rPr>
-        <w:t>Photography:</w:t>
+        <w:t>Computer:</w:t>
       </w:r>
       <w:r>
         <w:rPr>
@@ -1008,7 +1026,7 @@
           <w:sz w:val="18"/>
           <w:szCs w:val="18"/>
         </w:rPr>
-        <w:t xml:space="preserve">Journalism, </w:t>
+        <w:t>C++, Java</w:t>
       </w:r>
       <w:r>
         <w:rPr>
@@ -1016,7 +1034,39 @@
           <w:sz w:val="18"/>
           <w:szCs w:val="18"/>
         </w:rPr>
-        <w:t>Sports, Events, Portrait, Film</w:t>
+        <w:t xml:space="preserve">, </w:t>
+      </w:r>
+      <w:r>
+        <w:rPr>
+          <w:rFonts w:ascii="Arial Nova" w:hAnsi="Arial Nova"/>
+          <w:sz w:val="18"/>
+          <w:szCs w:val="18"/>
+        </w:rPr>
+        <w:t xml:space="preserve">Ubuntu, Adobe CC (Lightroom Classic, Photoshop, Premiere, Illustrator), </w:t>
+      </w:r>
+      <w:r>
+        <w:rPr>
+          <w:rFonts w:ascii="Arial Nova" w:hAnsi="Arial Nova"/>
+          <w:sz w:val="18"/>
+          <w:szCs w:val="18"/>
+        </w:rPr>
+        <w:t>MS</w:t>
+      </w:r>
+      <w:r>
+        <w:rPr>
+          <w:rFonts w:ascii="Arial Nova" w:hAnsi="Arial Nova"/>
+          <w:sz w:val="18"/>
+          <w:szCs w:val="18"/>
+        </w:rPr>
+        <w:t xml:space="preserve"> Office Master Cert</w:t>
+      </w:r>
+      <w:r>
+        <w:rPr>
+          <w:rFonts w:ascii="Arial Nova" w:hAnsi="Arial Nova"/>
+          <w:sz w:val="18"/>
+          <w:szCs w:val="18"/>
+        </w:rPr>
+        <w:t>ification</w:t>
       </w:r>
     </w:p>
     <w:p>
@@ -1026,115 +1076,19 @@
         </w:tabs>
         <w:spacing w:after="0" w:line="276" w:lineRule="auto"/>
         <w:rPr>
-          <w:rFonts w:ascii="Arial Nova" w:hAnsi="Arial Nova"/>
-          <w:sz w:val="18"/>
-          <w:szCs w:val="18"/>
+          <w:sz w:val="20"/>
+          <w:szCs w:val="20"/>
         </w:rPr>
       </w:pPr>
     </w:p>
     <w:p>
       <w:pPr>
-        <w:tabs>
-          <w:tab w:val="right" w:pos="10800"/>
-        </w:tabs>
-        <w:spacing w:after="0" w:line="276" w:lineRule="auto"/>
-        <w:rPr>
-          <w:rFonts w:ascii="Arial Nova" w:hAnsi="Arial Nova" w:cstheme="minorHAnsi"/>
-          <w:color w:val="44546A" w:themeColor="text2"/>
-          <w:sz w:val="18"/>
-          <w:szCs w:val="18"/>
-        </w:rPr>
-      </w:pPr>
-      <w:r>
-        <w:rPr>
-          <w:rFonts w:ascii="Arial Nova" w:hAnsi="Arial Nova" w:cstheme="minorHAnsi"/>
-          <w:sz w:val="18"/>
-          <w:szCs w:val="18"/>
-        </w:rPr>
-        <w:t xml:space="preserve">Engineering Portfolio: </w:t>
-      </w:r>
-      <w:hyperlink r:id="rId10" w:history="1">
-        <w:r>
-          <w:rPr>
-            <w:rStyle w:val="Hyperlink"/>
-            <w:rFonts w:ascii="Arial Nova" w:hAnsi="Arial Nova" w:cstheme="minorHAnsi"/>
-            <w:color w:val="44546A" w:themeColor="text2"/>
-            <w:sz w:val="18"/>
-            <w:szCs w:val="18"/>
-          </w:rPr>
-          <w:t>https://medajor.github.io/Hirsh%20Kabaria_Portfolio.pdf</w:t>
-        </w:r>
-      </w:hyperlink>
-    </w:p>
-    <w:p>
-      <w:pPr>
-        <w:tabs>
-          <w:tab w:val="right" w:pos="10800"/>
-        </w:tabs>
-        <w:spacing w:after="0" w:line="276" w:lineRule="auto"/>
-        <w:rPr>
-          <w:rFonts w:ascii="Arial Nova" w:hAnsi="Arial Nova"/>
-          <w:sz w:val="18"/>
-          <w:szCs w:val="18"/>
-        </w:rPr>
-      </w:pPr>
-      <w:r>
-        <w:rPr>
-          <w:rFonts w:ascii="Arial Nova" w:hAnsi="Arial Nova" w:cstheme="minorHAnsi"/>
-          <w:sz w:val="18"/>
-          <w:szCs w:val="18"/>
-        </w:rPr>
-        <w:t xml:space="preserve">Photography </w:t>
-      </w:r>
-      <w:r>
-        <w:rPr>
-          <w:rFonts w:ascii="Arial Nova" w:hAnsi="Arial Nova" w:cstheme="minorHAnsi"/>
-          <w:sz w:val="18"/>
-          <w:szCs w:val="18"/>
-        </w:rPr>
-        <w:t xml:space="preserve">Portfolio: </w:t>
-      </w:r>
-      <w:hyperlink r:id="rId11" w:history="1">
-        <w:r>
-          <w:rPr>
-            <w:rStyle w:val="Hyperlink"/>
-            <w:rFonts w:ascii="Arial Nova" w:hAnsi="Arial Nova" w:cstheme="minorHAnsi"/>
-            <w:color w:val="44546A" w:themeColor="text2"/>
-            <w:sz w:val="18"/>
-            <w:szCs w:val="18"/>
-          </w:rPr>
-          <w:t>https://www.flickr.com/people/hirsh_kabaria/</w:t>
-        </w:r>
-      </w:hyperlink>
-      <w:r>
-        <w:rPr>
-          <w:rFonts w:ascii="Arial Nova" w:hAnsi="Arial Nova"/>
-          <w:sz w:val="18"/>
-          <w:szCs w:val="18"/>
-        </w:rPr>
-        <w:t xml:space="preserve"> </w:t>
-      </w:r>
-    </w:p>
-    <w:p>
-      <w:pPr>
-        <w:tabs>
-          <w:tab w:val="right" w:pos="10800"/>
-        </w:tabs>
-        <w:spacing w:after="0" w:line="276" w:lineRule="auto"/>
-        <w:rPr>
-          <w:sz w:val="20"/>
-          <w:szCs w:val="20"/>
-        </w:rPr>
-      </w:pPr>
-    </w:p>
-    <w:p>
-      <w:pPr>
         <w:pStyle w:val="Heading1"/>
         <w:spacing w:line="276" w:lineRule="auto"/>
         <w:rPr>
-          <w:rFonts w:cstheme="majorHAnsi"/>
-          <w:b/>
-          <w:bCs/>
+          <w:rFonts w:asciiTheme="majorHAnsi" w:hAnsiTheme="majorHAnsi" w:cstheme="majorHAnsi"/>
+          <w:sz w:val="24"/>
+          <w:szCs w:val="24"/>
         </w:rPr>
       </w:pPr>
       <w:r>
@@ -1172,6 +1126,333 @@
         </w:rPr>
         <w:t>_________________________________</w:t>
       </w:r>
+    </w:p>
+    <w:tbl>
+      <w:tblPr>
+        <w:tblStyle w:val="TableGrid"/>
+        <w:tblW w:w="0" w:type="auto"/>
+        <w:tblCellMar>
+          <w:left w:w="0" w:type="dxa"/>
+          <w:right w:w="0" w:type="dxa"/>
+        </w:tblCellMar>
+        <w:tblLook w:val="04A0" w:firstRow="1" w:lastRow="0" w:firstColumn="1" w:lastColumn="0" w:noHBand="0" w:noVBand="1"/>
+      </w:tblPr>
+      <w:tblGrid>
+        <w:gridCol w:w="5395"/>
+        <w:gridCol w:w="5395"/>
+      </w:tblGrid>
+      <w:tr>
+        <w:tc>
+          <w:tcPr>
+            <w:tcW w:w="5395" w:type="dxa"/>
+            <w:tcBorders>
+              <w:top w:val="nil"/>
+              <w:left w:val="nil"/>
+              <w:bottom w:val="nil"/>
+              <w:right w:val="nil"/>
+            </w:tcBorders>
+          </w:tcPr>
+          <w:p>
+            <w:pPr>
+              <w:keepNext/>
+              <w:keepLines/>
+              <w:outlineLvl w:val="1"/>
+              <w:rPr>
+                <w:rFonts w:ascii="Arial Nova" w:eastAsiaTheme="majorEastAsia" w:hAnsi="Arial Nova" w:cstheme="minorHAnsi"/>
+                <w:i/>
+                <w:iCs/>
+                <w:sz w:val="18"/>
+                <w:szCs w:val="18"/>
+              </w:rPr>
+            </w:pPr>
+            <w:r>
+              <w:rPr>
+                <w:rFonts w:ascii="Arial Nova" w:eastAsiaTheme="majorEastAsia" w:hAnsi="Arial Nova" w:cstheme="minorHAnsi"/>
+                <w:b/>
+                <w:bCs/>
+                <w:sz w:val="18"/>
+                <w:szCs w:val="18"/>
+              </w:rPr>
+              <w:t xml:space="preserve">Michigan Aerospace Communications, </w:t>
+            </w:r>
+            <w:r>
+              <w:rPr>
+                <w:rFonts w:ascii="Arial Nova" w:eastAsiaTheme="majorEastAsia" w:hAnsi="Arial Nova" w:cstheme="minorHAnsi"/>
+                <w:i/>
+                <w:iCs/>
+                <w:sz w:val="18"/>
+                <w:szCs w:val="18"/>
+              </w:rPr>
+              <w:t>Summer Assistant</w:t>
+            </w:r>
+          </w:p>
+        </w:tc>
+        <w:tc>
+          <w:tcPr>
+            <w:tcW w:w="5395" w:type="dxa"/>
+            <w:tcBorders>
+              <w:top w:val="nil"/>
+              <w:left w:val="nil"/>
+              <w:bottom w:val="nil"/>
+              <w:right w:val="nil"/>
+            </w:tcBorders>
+          </w:tcPr>
+          <w:p>
+            <w:pPr>
+              <w:keepNext/>
+              <w:keepLines/>
+              <w:jc w:val="right"/>
+              <w:outlineLvl w:val="1"/>
+              <w:rPr>
+                <w:rFonts w:ascii="Arial Nova" w:eastAsiaTheme="majorEastAsia" w:hAnsi="Arial Nova" w:cstheme="minorHAnsi"/>
+                <w:b/>
+                <w:bCs/>
+                <w:sz w:val="18"/>
+                <w:szCs w:val="18"/>
+              </w:rPr>
+            </w:pPr>
+            <w:r>
+              <w:rPr>
+                <w:rFonts w:ascii="Arial Nova" w:eastAsiaTheme="majorEastAsia" w:hAnsi="Arial Nova" w:cstheme="minorHAnsi"/>
+                <w:b/>
+                <w:bCs/>
+                <w:sz w:val="18"/>
+                <w:szCs w:val="18"/>
+              </w:rPr>
+              <w:t>Summer 22</w:t>
+            </w:r>
+          </w:p>
+        </w:tc>
+      </w:tr>
+      <w:tr>
+        <w:tc>
+          <w:tcPr>
+            <w:tcW w:w="5395" w:type="dxa"/>
+            <w:tcBorders>
+              <w:top w:val="nil"/>
+              <w:left w:val="nil"/>
+              <w:bottom w:val="nil"/>
+              <w:right w:val="nil"/>
+            </w:tcBorders>
+          </w:tcPr>
+          <w:p>
+            <w:pPr>
+              <w:keepNext/>
+              <w:keepLines/>
+              <w:outlineLvl w:val="1"/>
+              <w:rPr>
+                <w:rFonts w:ascii="Arial Nova" w:eastAsiaTheme="majorEastAsia" w:hAnsi="Arial Nova" w:cstheme="minorHAnsi"/>
+                <w:color w:val="44546A" w:themeColor="text2"/>
+                <w:sz w:val="16"/>
+                <w:szCs w:val="16"/>
+              </w:rPr>
+            </w:pPr>
+            <w:r>
+              <w:rPr>
+                <w:rFonts w:ascii="Arial Nova" w:eastAsiaTheme="majorEastAsia" w:hAnsi="Arial Nova" w:cstheme="minorHAnsi"/>
+                <w:color w:val="44546A" w:themeColor="text2"/>
+                <w:sz w:val="16"/>
+                <w:szCs w:val="16"/>
+              </w:rPr>
+              <w:t>University of Michigan Department of Aerospace Engineering</w:t>
+            </w:r>
+          </w:p>
+        </w:tc>
+        <w:tc>
+          <w:tcPr>
+            <w:tcW w:w="5395" w:type="dxa"/>
+            <w:tcBorders>
+              <w:top w:val="nil"/>
+              <w:left w:val="nil"/>
+              <w:bottom w:val="nil"/>
+              <w:right w:val="nil"/>
+            </w:tcBorders>
+          </w:tcPr>
+          <w:p>
+            <w:pPr>
+              <w:keepNext/>
+              <w:keepLines/>
+              <w:jc w:val="right"/>
+              <w:outlineLvl w:val="1"/>
+              <w:rPr>
+                <w:rFonts w:ascii="Arial Nova" w:eastAsiaTheme="majorEastAsia" w:hAnsi="Arial Nova" w:cstheme="minorHAnsi"/>
+                <w:color w:val="44546A" w:themeColor="text2"/>
+                <w:sz w:val="16"/>
+                <w:szCs w:val="16"/>
+              </w:rPr>
+            </w:pPr>
+            <w:r>
+              <w:rPr>
+                <w:rFonts w:ascii="Arial Nova" w:eastAsiaTheme="majorEastAsia" w:hAnsi="Arial Nova" w:cstheme="minorHAnsi"/>
+                <w:color w:val="44546A" w:themeColor="text2"/>
+                <w:sz w:val="16"/>
+                <w:szCs w:val="16"/>
+              </w:rPr>
+              <w:t>Ann Arbor, MI</w:t>
+            </w:r>
+          </w:p>
+        </w:tc>
+      </w:tr>
+    </w:tbl>
+    <w:p>
+      <w:pPr>
+        <w:pStyle w:val="ListParagraph"/>
+        <w:numPr>
+          <w:ilvl w:val="0"/>
+          <w:numId w:val="30"/>
+        </w:numPr>
+        <w:spacing w:after="0" w:line="276" w:lineRule="auto"/>
+        <w:rPr>
+          <w:rFonts w:ascii="Arial Nova" w:hAnsi="Arial Nova"/>
+          <w:sz w:val="16"/>
+          <w:szCs w:val="16"/>
+        </w:rPr>
+      </w:pPr>
+      <w:r>
+        <w:rPr>
+          <w:rFonts w:ascii="Arial Nova" w:hAnsi="Arial Nova"/>
+          <w:sz w:val="16"/>
+          <w:szCs w:val="16"/>
+        </w:rPr>
+        <w:t>Creat</w:t>
+      </w:r>
+      <w:r>
+        <w:rPr>
+          <w:rFonts w:ascii="Arial Nova" w:hAnsi="Arial Nova"/>
+          <w:sz w:val="16"/>
+          <w:szCs w:val="16"/>
+        </w:rPr>
+        <w:t>ed</w:t>
+      </w:r>
+      <w:r>
+        <w:rPr>
+          <w:rFonts w:ascii="Arial Nova" w:hAnsi="Arial Nova"/>
+          <w:sz w:val="16"/>
+          <w:szCs w:val="16"/>
+        </w:rPr>
+        <w:t xml:space="preserve"> a narrative to present the best of Michigan Aerospace </w:t>
+      </w:r>
+      <w:r>
+        <w:rPr>
+          <w:rFonts w:ascii="Arial Nova" w:hAnsi="Arial Nova"/>
+          <w:sz w:val="16"/>
+          <w:szCs w:val="16"/>
+        </w:rPr>
+        <w:t xml:space="preserve">to </w:t>
+      </w:r>
+      <w:r>
+        <w:rPr>
+          <w:rFonts w:ascii="Arial Nova" w:hAnsi="Arial Nova"/>
+          <w:sz w:val="16"/>
+          <w:szCs w:val="16"/>
+        </w:rPr>
+        <w:t>our followers and shar</w:t>
+      </w:r>
+      <w:r>
+        <w:rPr>
+          <w:rFonts w:ascii="Arial Nova" w:hAnsi="Arial Nova"/>
+          <w:sz w:val="16"/>
+          <w:szCs w:val="16"/>
+        </w:rPr>
+        <w:t>e</w:t>
+      </w:r>
+      <w:r>
+        <w:rPr>
+          <w:rFonts w:ascii="Arial Nova" w:hAnsi="Arial Nova"/>
+          <w:sz w:val="16"/>
+          <w:szCs w:val="16"/>
+        </w:rPr>
+        <w:t xml:space="preserve"> our values with the world.</w:t>
+      </w:r>
+    </w:p>
+    <w:p>
+      <w:pPr>
+        <w:pStyle w:val="ListParagraph"/>
+        <w:numPr>
+          <w:ilvl w:val="0"/>
+          <w:numId w:val="30"/>
+        </w:numPr>
+        <w:spacing w:after="0" w:line="276" w:lineRule="auto"/>
+        <w:rPr>
+          <w:rFonts w:ascii="Arial Nova" w:hAnsi="Arial Nova"/>
+          <w:sz w:val="16"/>
+          <w:szCs w:val="16"/>
+        </w:rPr>
+      </w:pPr>
+      <w:r>
+        <w:rPr>
+          <w:rFonts w:ascii="Arial Nova" w:hAnsi="Arial Nova"/>
+          <w:sz w:val="16"/>
+          <w:szCs w:val="16"/>
+        </w:rPr>
+        <w:t>Rais</w:t>
+      </w:r>
+      <w:r>
+        <w:rPr>
+          <w:rFonts w:ascii="Arial Nova" w:hAnsi="Arial Nova"/>
+          <w:sz w:val="16"/>
+          <w:szCs w:val="16"/>
+        </w:rPr>
+        <w:t>ed</w:t>
+      </w:r>
+      <w:r>
+        <w:rPr>
+          <w:rFonts w:ascii="Arial Nova" w:hAnsi="Arial Nova"/>
+          <w:sz w:val="16"/>
+          <w:szCs w:val="16"/>
+        </w:rPr>
+        <w:t xml:space="preserve"> morale and </w:t>
+      </w:r>
+      <w:r>
+        <w:rPr>
+          <w:rFonts w:ascii="Arial Nova" w:hAnsi="Arial Nova"/>
+          <w:sz w:val="16"/>
+          <w:szCs w:val="16"/>
+        </w:rPr>
+        <w:t>built</w:t>
+      </w:r>
+      <w:r>
+        <w:rPr>
+          <w:rFonts w:ascii="Arial Nova" w:hAnsi="Arial Nova"/>
+          <w:sz w:val="16"/>
+          <w:szCs w:val="16"/>
+        </w:rPr>
+        <w:t xml:space="preserve"> a community through </w:t>
+      </w:r>
+      <w:r>
+        <w:rPr>
+          <w:rFonts w:ascii="Arial Nova" w:hAnsi="Arial Nova"/>
+          <w:sz w:val="16"/>
+          <w:szCs w:val="16"/>
+        </w:rPr>
+        <w:t xml:space="preserve">graphics, </w:t>
+      </w:r>
+      <w:r>
+        <w:rPr>
+          <w:rFonts w:ascii="Arial Nova" w:hAnsi="Arial Nova"/>
+          <w:sz w:val="16"/>
+          <w:szCs w:val="16"/>
+        </w:rPr>
+        <w:t xml:space="preserve">giveaway merchandise, and </w:t>
+      </w:r>
+      <w:r>
+        <w:rPr>
+          <w:rFonts w:ascii="Arial Nova" w:hAnsi="Arial Nova"/>
+          <w:sz w:val="16"/>
+          <w:szCs w:val="16"/>
+        </w:rPr>
+        <w:t>social media.</w:t>
+      </w:r>
+    </w:p>
+    <w:p>
+      <w:pPr>
+        <w:spacing w:after="0" w:line="276" w:lineRule="auto"/>
+        <w:rPr>
+          <w:rFonts w:ascii="Arial Nova" w:hAnsi="Arial Nova"/>
+          <w:sz w:val="16"/>
+          <w:szCs w:val="16"/>
+        </w:rPr>
+      </w:pPr>
     </w:p>
     <w:tbl>
       <w:tblPr>
@@ -1207,8 +1488,8 @@
                 <w:rFonts w:ascii="Arial Nova" w:eastAsiaTheme="majorEastAsia" w:hAnsi="Arial Nova" w:cstheme="minorHAnsi"/>
                 <w:b/>
                 <w:bCs/>
-                <w:sz w:val="20"/>
-                <w:szCs w:val="20"/>
+                <w:sz w:val="18"/>
+                <w:szCs w:val="18"/>
               </w:rPr>
             </w:pPr>
             <w:r>
@@ -1216,50 +1497,20 @@
                 <w:rFonts w:ascii="Arial Nova" w:eastAsiaTheme="majorEastAsia" w:hAnsi="Arial Nova" w:cstheme="minorHAnsi"/>
                 <w:b/>
                 <w:bCs/>
-                <w:sz w:val="20"/>
-                <w:szCs w:val="20"/>
+                <w:sz w:val="18"/>
+                <w:szCs w:val="18"/>
               </w:rPr>
-              <w:t>Lead</w:t>
+              <w:t xml:space="preserve">Nosecone and Recovery, </w:t>
             </w:r>
             <w:r>
               <w:rPr>
                 <w:rFonts w:ascii="Arial Nova" w:eastAsiaTheme="majorEastAsia" w:hAnsi="Arial Nova" w:cstheme="minorHAnsi"/>
-                <w:b/>
-                <w:bCs/>
-                <w:sz w:val="20"/>
-                <w:szCs w:val="20"/>
+                <w:i/>
+                <w:iCs/>
+                <w:sz w:val="18"/>
+                <w:szCs w:val="18"/>
               </w:rPr>
-              <w:t xml:space="preserve">, </w:t>
-            </w:r>
-            <w:r>
-              <w:rPr>
-                <w:rFonts w:ascii="Arial Nova" w:eastAsiaTheme="majorEastAsia" w:hAnsi="Arial Nova" w:cstheme="minorHAnsi"/>
-                <w:b/>
-                <w:bCs/>
-                <w:sz w:val="20"/>
-                <w:szCs w:val="20"/>
-              </w:rPr>
-              <w:t>Business</w:t>
-            </w:r>
-            <w:r>
-              <w:rPr>
-                <w:rFonts w:ascii="Arial Nova" w:eastAsiaTheme="majorEastAsia" w:hAnsi="Arial Nova" w:cstheme="minorHAnsi"/>
-                <w:b/>
-                <w:bCs/>
-                <w:sz w:val="20"/>
-                <w:szCs w:val="20"/>
-              </w:rPr>
-              <w:t xml:space="preserve"> Division</w:t>
-            </w:r>
-            <w:r>
-              <w:rPr>
-                <w:rFonts w:ascii="Arial Nova" w:eastAsiaTheme="majorEastAsia" w:hAnsi="Arial Nova" w:cstheme="minorHAnsi"/>
-                <w:b/>
-                <w:bCs/>
-                <w:sz w:val="20"/>
-                <w:szCs w:val="20"/>
-              </w:rPr>
-              <w:t xml:space="preserve"> </w:t>
+              <w:t>Senior Engineer</w:t>
             </w:r>
           </w:p>
         </w:tc>
@@ -1283,8 +1534,8 @@
                 <w:rFonts w:ascii="Arial Nova" w:eastAsiaTheme="majorEastAsia" w:hAnsi="Arial Nova" w:cstheme="minorHAnsi"/>
                 <w:b/>
                 <w:bCs/>
-                <w:sz w:val="20"/>
-                <w:szCs w:val="20"/>
+                <w:sz w:val="18"/>
+                <w:szCs w:val="18"/>
               </w:rPr>
             </w:pPr>
             <w:r>
@@ -1292,20 +1543,10 @@
                 <w:rFonts w:ascii="Arial Nova" w:eastAsiaTheme="majorEastAsia" w:hAnsi="Arial Nova" w:cstheme="minorHAnsi"/>
                 <w:b/>
                 <w:bCs/>
-                <w:sz w:val="20"/>
-                <w:szCs w:val="20"/>
+                <w:sz w:val="18"/>
+                <w:szCs w:val="18"/>
               </w:rPr>
-              <w:t>May 2021</w:t>
-            </w:r>
-            <w:r>
-              <w:rPr>
-                <w:rFonts w:ascii="Arial Nova" w:eastAsiaTheme="majorEastAsia" w:hAnsi="Arial Nova" w:cstheme="minorHAnsi"/>
-                <w:b/>
-                <w:bCs/>
-                <w:sz w:val="20"/>
-                <w:szCs w:val="20"/>
-              </w:rPr>
-              <w:t xml:space="preserve"> – Present</w:t>
+              <w:t>Fall 21, Winter 22, Summer 22</w:t>
             </w:r>
           </w:p>
         </w:tc>
@@ -1329,28 +1570,25 @@
               <w:rPr>
                 <w:rFonts w:ascii="Arial Nova" w:eastAsiaTheme="majorEastAsia" w:hAnsi="Arial Nova" w:cstheme="minorHAnsi"/>
                 <w:color w:val="44546A" w:themeColor="text2"/>
-                <w:sz w:val="18"/>
-                <w:szCs w:val="18"/>
+                <w:sz w:val="16"/>
+                <w:szCs w:val="16"/>
               </w:rPr>
             </w:pPr>
-            <w:hyperlink r:id="rId12" w:history="1">
-              <w:r>
-                <w:rPr>
-                  <w:rStyle w:val="Hyperlink"/>
-                  <w:rFonts w:ascii="Arial Nova" w:eastAsiaTheme="majorEastAsia" w:hAnsi="Arial Nova" w:cstheme="minorHAnsi"/>
-                  <w:color w:val="44546A" w:themeColor="text2"/>
-                  <w:sz w:val="18"/>
-                  <w:szCs w:val="18"/>
-                </w:rPr>
-                <w:t>Michigan Aeronautical Science Association (MASA)</w:t>
-              </w:r>
-            </w:hyperlink>
             <w:r>
               <w:rPr>
                 <w:rFonts w:ascii="Arial Nova" w:eastAsiaTheme="majorEastAsia" w:hAnsi="Arial Nova" w:cstheme="minorHAnsi"/>
                 <w:color w:val="44546A" w:themeColor="text2"/>
-                <w:sz w:val="18"/>
-                <w:szCs w:val="18"/>
+                <w:sz w:val="16"/>
+                <w:szCs w:val="16"/>
+              </w:rPr>
+              <w:t>Michigan Aeronautical Science Association (MASA)</w:t>
+            </w:r>
+            <w:r>
+              <w:rPr>
+                <w:rFonts w:ascii="Arial Nova" w:eastAsiaTheme="majorEastAsia" w:hAnsi="Arial Nova" w:cstheme="minorHAnsi"/>
+                <w:color w:val="44546A" w:themeColor="text2"/>
+                <w:sz w:val="16"/>
+                <w:szCs w:val="16"/>
               </w:rPr>
               <w:t xml:space="preserve"> Rocket Team</w:t>
             </w:r>
@@ -1374,15 +1612,17 @@
               <w:outlineLvl w:val="1"/>
               <w:rPr>
                 <w:rFonts w:ascii="Arial Nova" w:eastAsiaTheme="majorEastAsia" w:hAnsi="Arial Nova" w:cstheme="minorHAnsi"/>
-                <w:sz w:val="18"/>
-                <w:szCs w:val="18"/>
+                <w:color w:val="44546A" w:themeColor="text2"/>
+                <w:sz w:val="16"/>
+                <w:szCs w:val="16"/>
               </w:rPr>
             </w:pPr>
             <w:r>
               <w:rPr>
                 <w:rFonts w:ascii="Arial Nova" w:eastAsiaTheme="majorEastAsia" w:hAnsi="Arial Nova" w:cstheme="minorHAnsi"/>
-                <w:sz w:val="18"/>
-                <w:szCs w:val="18"/>
+                <w:color w:val="44546A" w:themeColor="text2"/>
+                <w:sz w:val="16"/>
+                <w:szCs w:val="16"/>
               </w:rPr>
               <w:t>Ann Arbor, MI</w:t>
             </w:r>
@@ -1395,72 +1635,312 @@
         <w:pStyle w:val="ListParagraph"/>
         <w:numPr>
           <w:ilvl w:val="0"/>
-          <w:numId w:val="30"/>
+          <w:numId w:val="33"/>
         </w:numPr>
+        <w:rPr>
+          <w:rFonts w:ascii="Arial Nova" w:hAnsi="Arial Nova"/>
+          <w:sz w:val="16"/>
+          <w:szCs w:val="16"/>
+        </w:rPr>
+      </w:pPr>
+      <w:r>
+        <w:rPr>
+          <w:rFonts w:ascii="Arial Nova" w:hAnsi="Arial Nova"/>
+          <w:sz w:val="16"/>
+          <w:szCs w:val="16"/>
+        </w:rPr>
+        <w:t>Coordinat</w:t>
+      </w:r>
+      <w:r>
+        <w:rPr>
+          <w:rFonts w:ascii="Arial Nova" w:hAnsi="Arial Nova"/>
+          <w:sz w:val="16"/>
+          <w:szCs w:val="16"/>
+        </w:rPr>
+        <w:t>ed</w:t>
+      </w:r>
+      <w:r>
+        <w:rPr>
+          <w:rFonts w:ascii="Arial Nova" w:hAnsi="Arial Nova"/>
+          <w:sz w:val="16"/>
+          <w:szCs w:val="16"/>
+        </w:rPr>
+        <w:t xml:space="preserve"> requirements, deadlines, funding, and designs between the nosecone, recovery, and airframe teams to facilitate nosecone attachment and separation as part of our recovery sequence. </w:t>
+      </w:r>
+    </w:p>
+    <w:p>
+      <w:pPr>
+        <w:pStyle w:val="ListParagraph"/>
+        <w:numPr>
+          <w:ilvl w:val="0"/>
+          <w:numId w:val="33"/>
+        </w:numPr>
+        <w:rPr>
+          <w:rFonts w:ascii="Arial Nova" w:hAnsi="Arial Nova"/>
+          <w:sz w:val="16"/>
+          <w:szCs w:val="16"/>
+        </w:rPr>
+      </w:pPr>
+      <w:r>
+        <w:rPr>
+          <w:rFonts w:ascii="Arial Nova" w:hAnsi="Arial Nova"/>
+          <w:sz w:val="16"/>
+          <w:szCs w:val="16"/>
+        </w:rPr>
+        <w:t>Laid up multiple couplers and airframes</w:t>
+      </w:r>
+      <w:r>
+        <w:rPr>
+          <w:rFonts w:ascii="Arial Nova" w:hAnsi="Arial Nova"/>
+          <w:sz w:val="16"/>
+          <w:szCs w:val="16"/>
+        </w:rPr>
+        <w:t>, delivering flight components ahead of schedule despite redesign due to equipment failures.</w:t>
+      </w:r>
+    </w:p>
+    <w:p>
+      <w:pPr>
+        <w:pStyle w:val="ListParagraph"/>
+        <w:numPr>
+          <w:ilvl w:val="0"/>
+          <w:numId w:val="33"/>
+        </w:numPr>
+        <w:rPr>
+          <w:rFonts w:ascii="Arial Nova" w:hAnsi="Arial Nova"/>
+          <w:sz w:val="16"/>
+          <w:szCs w:val="16"/>
+        </w:rPr>
+      </w:pPr>
+      <w:r>
+        <w:rPr>
+          <w:rFonts w:ascii="Arial Nova" w:hAnsi="Arial Nova"/>
+          <w:sz w:val="16"/>
+          <w:szCs w:val="16"/>
+        </w:rPr>
+        <w:t>Conducted full</w:t>
+      </w:r>
+      <w:r>
+        <w:rPr>
+          <w:rFonts w:ascii="Arial Nova" w:hAnsi="Arial Nova"/>
+          <w:sz w:val="16"/>
+          <w:szCs w:val="16"/>
+        </w:rPr>
+        <w:t xml:space="preserve"> system testing and integration with </w:t>
+      </w:r>
+      <w:r>
+        <w:rPr>
+          <w:rFonts w:ascii="Arial Nova" w:hAnsi="Arial Nova"/>
+          <w:sz w:val="16"/>
+          <w:szCs w:val="16"/>
+        </w:rPr>
+        <w:t>deployment, including redesign of pyrotechnic bolt</w:t>
+      </w:r>
+      <w:r>
+        <w:rPr>
+          <w:rFonts w:ascii="Arial Nova" w:hAnsi="Arial Nova"/>
+          <w:sz w:val="16"/>
+          <w:szCs w:val="16"/>
+        </w:rPr>
+        <w:t>.</w:t>
+      </w:r>
+    </w:p>
+    <w:p>
+      <w:pPr>
+        <w:pStyle w:val="ListParagraph"/>
         <w:spacing w:after="0" w:line="276" w:lineRule="auto"/>
         <w:rPr>
           <w:rFonts w:ascii="Arial Nova" w:hAnsi="Arial Nova"/>
-          <w:sz w:val="18"/>
-          <w:szCs w:val="18"/>
-        </w:rPr>
-      </w:pPr>
-      <w:r>
-        <w:rPr>
-          <w:rFonts w:ascii="Arial Nova" w:hAnsi="Arial Nova"/>
-          <w:sz w:val="18"/>
-          <w:szCs w:val="18"/>
-        </w:rPr>
-        <w:t xml:space="preserve">Leading a team of 5 to </w:t>
-      </w:r>
-      <w:r>
-        <w:rPr>
-          <w:rFonts w:ascii="Arial Nova" w:hAnsi="Arial Nova"/>
-          <w:sz w:val="18"/>
-          <w:szCs w:val="18"/>
-        </w:rPr>
-        <w:t>manage</w:t>
-      </w:r>
-      <w:r>
-        <w:rPr>
-          <w:rFonts w:ascii="Arial Nova" w:hAnsi="Arial Nova"/>
-          <w:sz w:val="18"/>
-          <w:szCs w:val="18"/>
-        </w:rPr>
-        <w:t xml:space="preserve"> over $100,000 in funding</w:t>
-      </w:r>
-      <w:r>
-        <w:rPr>
-          <w:rFonts w:ascii="Arial Nova" w:hAnsi="Arial Nova"/>
-          <w:sz w:val="18"/>
-          <w:szCs w:val="18"/>
-        </w:rPr>
-        <w:t xml:space="preserve">, design team merchandise, </w:t>
-      </w:r>
-      <w:r>
-        <w:rPr>
-          <w:rFonts w:ascii="Arial Nova" w:hAnsi="Arial Nova"/>
-          <w:sz w:val="18"/>
-          <w:szCs w:val="18"/>
-        </w:rPr>
-        <w:t xml:space="preserve">and </w:t>
-      </w:r>
-      <w:r>
-        <w:rPr>
-          <w:rFonts w:ascii="Arial Nova" w:hAnsi="Arial Nova"/>
-          <w:sz w:val="18"/>
-          <w:szCs w:val="18"/>
-        </w:rPr>
-        <w:t>oversee</w:t>
-      </w:r>
-      <w:r>
-        <w:rPr>
-          <w:rFonts w:ascii="Arial Nova" w:hAnsi="Arial Nova"/>
-          <w:sz w:val="18"/>
-          <w:szCs w:val="18"/>
-        </w:rPr>
-        <w:t xml:space="preserve"> public relations.</w:t>
-      </w:r>
+          <w:sz w:val="16"/>
+          <w:szCs w:val="16"/>
+        </w:rPr>
+      </w:pPr>
     </w:p>
+    <w:tbl>
+      <w:tblPr>
+        <w:tblStyle w:val="TableGrid"/>
+        <w:tblW w:w="0" w:type="auto"/>
+        <w:tblCellMar>
+          <w:left w:w="0" w:type="dxa"/>
+          <w:right w:w="0" w:type="dxa"/>
+        </w:tblCellMar>
+        <w:tblLook w:val="04A0" w:firstRow="1" w:lastRow="0" w:firstColumn="1" w:lastColumn="0" w:noHBand="0" w:noVBand="1"/>
+      </w:tblPr>
+      <w:tblGrid>
+        <w:gridCol w:w="5395"/>
+        <w:gridCol w:w="5395"/>
+      </w:tblGrid>
+      <w:tr>
+        <w:tc>
+          <w:tcPr>
+            <w:tcW w:w="5395" w:type="dxa"/>
+            <w:tcBorders>
+              <w:top w:val="nil"/>
+              <w:left w:val="nil"/>
+              <w:bottom w:val="nil"/>
+              <w:right w:val="nil"/>
+            </w:tcBorders>
+          </w:tcPr>
+          <w:p>
+            <w:pPr>
+              <w:keepNext/>
+              <w:keepLines/>
+              <w:outlineLvl w:val="1"/>
+              <w:rPr>
+                <w:rFonts w:ascii="Arial Nova" w:eastAsiaTheme="majorEastAsia" w:hAnsi="Arial Nova" w:cstheme="minorHAnsi"/>
+                <w:b/>
+                <w:bCs/>
+                <w:sz w:val="18"/>
+                <w:szCs w:val="18"/>
+              </w:rPr>
+            </w:pPr>
+            <w:r>
+              <w:rPr>
+                <w:rFonts w:ascii="Arial Nova" w:eastAsiaTheme="majorEastAsia" w:hAnsi="Arial Nova" w:cstheme="minorHAnsi"/>
+                <w:b/>
+                <w:bCs/>
+                <w:sz w:val="18"/>
+                <w:szCs w:val="18"/>
+              </w:rPr>
+              <w:t>Tank Pressure Control</w:t>
+            </w:r>
+            <w:r>
+              <w:rPr>
+                <w:rFonts w:ascii="Arial Nova" w:eastAsiaTheme="majorEastAsia" w:hAnsi="Arial Nova" w:cstheme="minorHAnsi"/>
+                <w:b/>
+                <w:bCs/>
+                <w:sz w:val="18"/>
+                <w:szCs w:val="18"/>
+              </w:rPr>
+              <w:t xml:space="preserve"> Vibration Testing, </w:t>
+            </w:r>
+            <w:r>
+              <w:rPr>
+                <w:rFonts w:ascii="Arial Nova" w:eastAsiaTheme="majorEastAsia" w:hAnsi="Arial Nova" w:cstheme="minorHAnsi"/>
+                <w:i/>
+                <w:iCs/>
+                <w:sz w:val="18"/>
+                <w:szCs w:val="18"/>
+              </w:rPr>
+              <w:t>Engineer</w:t>
+            </w:r>
+          </w:p>
+        </w:tc>
+        <w:tc>
+          <w:tcPr>
+            <w:tcW w:w="5395" w:type="dxa"/>
+            <w:tcBorders>
+              <w:top w:val="nil"/>
+              <w:left w:val="nil"/>
+              <w:bottom w:val="nil"/>
+              <w:right w:val="nil"/>
+            </w:tcBorders>
+          </w:tcPr>
+          <w:p>
+            <w:pPr>
+              <w:keepNext/>
+              <w:keepLines/>
+              <w:jc w:val="right"/>
+              <w:outlineLvl w:val="1"/>
+              <w:rPr>
+                <w:rFonts w:ascii="Arial Nova" w:eastAsiaTheme="majorEastAsia" w:hAnsi="Arial Nova" w:cstheme="minorHAnsi"/>
+                <w:b/>
+                <w:bCs/>
+                <w:sz w:val="18"/>
+                <w:szCs w:val="18"/>
+              </w:rPr>
+            </w:pPr>
+            <w:r>
+              <w:rPr>
+                <w:rFonts w:ascii="Arial Nova" w:eastAsiaTheme="majorEastAsia" w:hAnsi="Arial Nova" w:cstheme="minorHAnsi"/>
+                <w:b/>
+                <w:bCs/>
+                <w:sz w:val="18"/>
+                <w:szCs w:val="18"/>
+              </w:rPr>
+              <w:t>Summer 2022</w:t>
+            </w:r>
+          </w:p>
+        </w:tc>
+      </w:tr>
+      <w:tr>
+        <w:tc>
+          <w:tcPr>
+            <w:tcW w:w="5395" w:type="dxa"/>
+            <w:tcBorders>
+              <w:top w:val="nil"/>
+              <w:left w:val="nil"/>
+              <w:bottom w:val="nil"/>
+              <w:right w:val="nil"/>
+            </w:tcBorders>
+          </w:tcPr>
+          <w:p>
+            <w:pPr>
+              <w:keepNext/>
+              <w:keepLines/>
+              <w:outlineLvl w:val="1"/>
+              <w:rPr>
+                <w:rFonts w:ascii="Arial Nova" w:eastAsiaTheme="majorEastAsia" w:hAnsi="Arial Nova" w:cstheme="minorHAnsi"/>
+                <w:color w:val="44546A" w:themeColor="text2"/>
+                <w:sz w:val="16"/>
+                <w:szCs w:val="16"/>
+              </w:rPr>
+            </w:pPr>
+            <w:r>
+              <w:rPr>
+                <w:rFonts w:ascii="Arial Nova" w:eastAsiaTheme="majorEastAsia" w:hAnsi="Arial Nova" w:cstheme="minorHAnsi"/>
+                <w:color w:val="44546A" w:themeColor="text2"/>
+                <w:sz w:val="16"/>
+                <w:szCs w:val="16"/>
+              </w:rPr>
+              <w:t>Michigan Aeronautical Science Association (MASA)</w:t>
+            </w:r>
+            <w:r>
+              <w:rPr>
+                <w:rFonts w:ascii="Arial Nova" w:eastAsiaTheme="majorEastAsia" w:hAnsi="Arial Nova" w:cstheme="minorHAnsi"/>
+                <w:color w:val="44546A" w:themeColor="text2"/>
+                <w:sz w:val="16"/>
+                <w:szCs w:val="16"/>
+              </w:rPr>
+              <w:t xml:space="preserve"> Rocket Team</w:t>
+            </w:r>
+          </w:p>
+        </w:tc>
+        <w:tc>
+          <w:tcPr>
+            <w:tcW w:w="5395" w:type="dxa"/>
+            <w:tcBorders>
+              <w:top w:val="nil"/>
+              <w:left w:val="nil"/>
+              <w:bottom w:val="nil"/>
+              <w:right w:val="nil"/>
+            </w:tcBorders>
+          </w:tcPr>
+          <w:p>
+            <w:pPr>
+              <w:keepNext/>
+              <w:keepLines/>
+              <w:jc w:val="right"/>
+              <w:outlineLvl w:val="1"/>
+              <w:rPr>
+                <w:rFonts w:ascii="Arial Nova" w:eastAsiaTheme="majorEastAsia" w:hAnsi="Arial Nova" w:cstheme="minorHAnsi"/>
+                <w:color w:val="44546A" w:themeColor="text2"/>
+                <w:sz w:val="16"/>
+                <w:szCs w:val="16"/>
+              </w:rPr>
+            </w:pPr>
+            <w:r>
+              <w:rPr>
+                <w:rFonts w:ascii="Arial Nova" w:eastAsiaTheme="majorEastAsia" w:hAnsi="Arial Nova" w:cstheme="minorHAnsi"/>
+                <w:color w:val="44546A" w:themeColor="text2"/>
+                <w:sz w:val="16"/>
+                <w:szCs w:val="16"/>
+              </w:rPr>
+              <w:t>Ann Arbor, MI</w:t>
+            </w:r>
+          </w:p>
+        </w:tc>
+      </w:tr>
+    </w:tbl>
     <w:p>
       <w:pPr>
         <w:pStyle w:val="ListParagraph"/>
@@ -1471,97 +1951,49 @@
         <w:spacing w:after="0" w:line="276" w:lineRule="auto"/>
         <w:rPr>
           <w:rFonts w:ascii="Arial Nova" w:hAnsi="Arial Nova"/>
-          <w:sz w:val="18"/>
-          <w:szCs w:val="18"/>
-        </w:rPr>
-      </w:pPr>
-      <w:r>
-        <w:rPr>
-          <w:rFonts w:ascii="Arial Nova" w:hAnsi="Arial Nova"/>
-          <w:sz w:val="18"/>
-          <w:szCs w:val="18"/>
-        </w:rPr>
-        <w:t>$28,000</w:t>
-      </w:r>
-      <w:r>
-        <w:rPr>
-          <w:rFonts w:ascii="Arial Nova" w:hAnsi="Arial Nova"/>
-          <w:sz w:val="18"/>
-          <w:szCs w:val="18"/>
-        </w:rPr>
-        <w:t>+</w:t>
-      </w:r>
-      <w:r>
-        <w:rPr>
-          <w:rFonts w:ascii="Arial Nova" w:hAnsi="Arial Nova"/>
-          <w:sz w:val="18"/>
-          <w:szCs w:val="18"/>
-        </w:rPr>
-        <w:t xml:space="preserve"> </w:t>
-      </w:r>
-      <w:r>
-        <w:rPr>
-          <w:rFonts w:ascii="Arial Nova" w:hAnsi="Arial Nova"/>
-          <w:sz w:val="18"/>
-          <w:szCs w:val="18"/>
-        </w:rPr>
-        <w:t xml:space="preserve">raised </w:t>
-      </w:r>
-      <w:r>
-        <w:rPr>
-          <w:rFonts w:ascii="Arial Nova" w:hAnsi="Arial Nova"/>
-          <w:sz w:val="18"/>
-          <w:szCs w:val="18"/>
-        </w:rPr>
-        <w:t xml:space="preserve">in </w:t>
-      </w:r>
-      <w:r>
-        <w:rPr>
-          <w:rFonts w:ascii="Arial Nova" w:hAnsi="Arial Nova"/>
-          <w:sz w:val="18"/>
-          <w:szCs w:val="18"/>
-        </w:rPr>
-        <w:t xml:space="preserve">NASA and UMich </w:t>
-      </w:r>
-      <w:r>
-        <w:rPr>
-          <w:rFonts w:ascii="Arial Nova" w:hAnsi="Arial Nova"/>
-          <w:sz w:val="18"/>
-          <w:szCs w:val="18"/>
-        </w:rPr>
-        <w:t>grants,</w:t>
-      </w:r>
-      <w:r>
-        <w:rPr>
-          <w:rFonts w:ascii="Arial Nova" w:hAnsi="Arial Nova"/>
-          <w:sz w:val="18"/>
-          <w:szCs w:val="18"/>
-        </w:rPr>
-        <w:t xml:space="preserve"> corporate</w:t>
-      </w:r>
-      <w:r>
-        <w:rPr>
-          <w:rFonts w:ascii="Arial Nova" w:hAnsi="Arial Nova"/>
-          <w:sz w:val="18"/>
-          <w:szCs w:val="18"/>
-        </w:rPr>
-        <w:t xml:space="preserve"> sponsorships, and crowdfunding</w:t>
-      </w:r>
-      <w:r>
-        <w:rPr>
-          <w:rFonts w:ascii="Arial Nova" w:hAnsi="Arial Nova"/>
-          <w:sz w:val="18"/>
-          <w:szCs w:val="18"/>
+          <w:sz w:val="16"/>
+          <w:szCs w:val="16"/>
+        </w:rPr>
+      </w:pPr>
+      <w:r>
+        <w:rPr>
+          <w:rFonts w:ascii="Arial Nova" w:hAnsi="Arial Nova"/>
+          <w:sz w:val="16"/>
+          <w:szCs w:val="16"/>
+        </w:rPr>
+        <w:t xml:space="preserve">Designed </w:t>
+      </w:r>
+      <w:r>
+        <w:rPr>
+          <w:rFonts w:ascii="Arial Nova" w:hAnsi="Arial Nova"/>
+          <w:sz w:val="16"/>
+          <w:szCs w:val="16"/>
+        </w:rPr>
+        <w:t xml:space="preserve">mounting hardware </w:t>
+      </w:r>
+      <w:r>
+        <w:rPr>
+          <w:rFonts w:ascii="Arial Nova" w:hAnsi="Arial Nova"/>
+          <w:sz w:val="16"/>
+          <w:szCs w:val="16"/>
+        </w:rPr>
+        <w:t xml:space="preserve">for high pressure systems </w:t>
+      </w:r>
+      <w:r>
+        <w:rPr>
+          <w:rFonts w:ascii="Arial Nova" w:hAnsi="Arial Nova"/>
+          <w:sz w:val="16"/>
+          <w:szCs w:val="16"/>
+        </w:rPr>
+        <w:t>with a resonant frequency out of the test range</w:t>
+      </w:r>
+      <w:r>
+        <w:rPr>
+          <w:rFonts w:ascii="Arial Nova" w:hAnsi="Arial Nova"/>
+          <w:sz w:val="16"/>
+          <w:szCs w:val="16"/>
         </w:rPr>
         <w:t>.</w:t>
-      </w:r>
-      <w:r>
-        <w:rPr>
-          <w:rFonts w:ascii="Arial Nova" w:hAnsi="Arial Nova"/>
-          <w:sz w:val="18"/>
-          <w:szCs w:val="18"/>
-        </w:rPr>
-        <w:t xml:space="preserve"> </w:t>
       </w:r>
     </w:p>
     <w:p>
@@ -1574,67 +2006,244 @@
         <w:spacing w:after="0" w:line="276" w:lineRule="auto"/>
         <w:rPr>
           <w:rFonts w:ascii="Arial Nova" w:hAnsi="Arial Nova"/>
-          <w:sz w:val="18"/>
-          <w:szCs w:val="18"/>
-        </w:rPr>
-      </w:pPr>
-      <w:r>
-        <w:rPr>
-          <w:rFonts w:ascii="Arial Nova" w:hAnsi="Arial Nova"/>
-          <w:sz w:val="18"/>
-          <w:szCs w:val="18"/>
-        </w:rPr>
-        <w:t>600%</w:t>
-      </w:r>
-      <w:r>
-        <w:rPr>
-          <w:rFonts w:ascii="Arial Nova" w:hAnsi="Arial Nova"/>
-          <w:sz w:val="18"/>
-          <w:szCs w:val="18"/>
-        </w:rPr>
-        <w:t xml:space="preserve"> growth of the team’s </w:t>
-      </w:r>
-      <w:r>
-        <w:rPr>
-          <w:rFonts w:ascii="Arial Nova" w:hAnsi="Arial Nova"/>
-          <w:sz w:val="18"/>
-          <w:szCs w:val="18"/>
-        </w:rPr>
-        <w:t>Twitter</w:t>
-      </w:r>
-      <w:r>
-        <w:rPr>
-          <w:rFonts w:ascii="Arial Nova" w:hAnsi="Arial Nova"/>
-          <w:sz w:val="18"/>
-          <w:szCs w:val="18"/>
-        </w:rPr>
-        <w:t>,</w:t>
-      </w:r>
-      <w:r>
-        <w:rPr>
-          <w:rFonts w:ascii="Arial Nova" w:hAnsi="Arial Nova"/>
-          <w:sz w:val="18"/>
-          <w:szCs w:val="18"/>
-        </w:rPr>
-        <w:t xml:space="preserve"> Facebook</w:t>
-      </w:r>
-      <w:r>
-        <w:rPr>
-          <w:rFonts w:ascii="Arial Nova" w:hAnsi="Arial Nova"/>
-          <w:sz w:val="18"/>
-          <w:szCs w:val="18"/>
-        </w:rPr>
-        <w:t xml:space="preserve">, and LinkedIn pages through engaging </w:t>
-      </w:r>
-      <w:r>
-        <w:rPr>
-          <w:rFonts w:ascii="Arial Nova" w:hAnsi="Arial Nova"/>
-          <w:sz w:val="18"/>
-          <w:szCs w:val="18"/>
-        </w:rPr>
-        <w:t>visual content.</w:t>
+          <w:sz w:val="16"/>
+          <w:szCs w:val="16"/>
+        </w:rPr>
+      </w:pPr>
+      <w:r>
+        <w:rPr>
+          <w:rFonts w:ascii="Arial Nova" w:hAnsi="Arial Nova"/>
+          <w:sz w:val="16"/>
+          <w:szCs w:val="16"/>
+        </w:rPr>
+        <w:t>Aided</w:t>
+      </w:r>
+      <w:r>
+        <w:rPr>
+          <w:rFonts w:ascii="Arial Nova" w:hAnsi="Arial Nova"/>
+          <w:sz w:val="16"/>
+          <w:szCs w:val="16"/>
+        </w:rPr>
+        <w:t xml:space="preserve"> in the </w:t>
+      </w:r>
+      <w:r>
+        <w:rPr>
+          <w:rFonts w:ascii="Arial Nova" w:hAnsi="Arial Nova"/>
+          <w:sz w:val="16"/>
+          <w:szCs w:val="16"/>
+        </w:rPr>
+        <w:t>assembly of pressure systems, data recording, and test setup.</w:t>
       </w:r>
     </w:p>
+    <w:p>
+      <w:pPr>
+        <w:pStyle w:val="ListParagraph"/>
+        <w:spacing w:after="0" w:line="276" w:lineRule="auto"/>
+        <w:rPr>
+          <w:rFonts w:ascii="Arial Nova" w:hAnsi="Arial Nova"/>
+          <w:sz w:val="16"/>
+          <w:szCs w:val="16"/>
+        </w:rPr>
+      </w:pPr>
+    </w:p>
+    <w:tbl>
+      <w:tblPr>
+        <w:tblStyle w:val="TableGrid"/>
+        <w:tblW w:w="0" w:type="auto"/>
+        <w:tblCellMar>
+          <w:left w:w="0" w:type="dxa"/>
+          <w:right w:w="0" w:type="dxa"/>
+        </w:tblCellMar>
+        <w:tblLook w:val="04A0" w:firstRow="1" w:lastRow="0" w:firstColumn="1" w:lastColumn="0" w:noHBand="0" w:noVBand="1"/>
+      </w:tblPr>
+      <w:tblGrid>
+        <w:gridCol w:w="5395"/>
+        <w:gridCol w:w="5395"/>
+      </w:tblGrid>
+      <w:tr>
+        <w:tc>
+          <w:tcPr>
+            <w:tcW w:w="5395" w:type="dxa"/>
+            <w:tcBorders>
+              <w:top w:val="nil"/>
+              <w:left w:val="nil"/>
+              <w:bottom w:val="nil"/>
+              <w:right w:val="nil"/>
+            </w:tcBorders>
+          </w:tcPr>
+          <w:p>
+            <w:pPr>
+              <w:keepNext/>
+              <w:keepLines/>
+              <w:outlineLvl w:val="1"/>
+              <w:rPr>
+                <w:rFonts w:ascii="Arial Nova" w:eastAsiaTheme="majorEastAsia" w:hAnsi="Arial Nova" w:cstheme="minorHAnsi"/>
+                <w:b/>
+                <w:bCs/>
+                <w:i/>
+                <w:iCs/>
+                <w:sz w:val="18"/>
+                <w:szCs w:val="18"/>
+              </w:rPr>
+            </w:pPr>
+            <w:r>
+              <w:rPr>
+                <w:rFonts w:ascii="Arial Nova" w:eastAsiaTheme="majorEastAsia" w:hAnsi="Arial Nova" w:cstheme="minorHAnsi"/>
+                <w:b/>
+                <w:bCs/>
+                <w:sz w:val="18"/>
+                <w:szCs w:val="18"/>
+              </w:rPr>
+              <w:t>Business Division</w:t>
+            </w:r>
+            <w:r>
+              <w:rPr>
+                <w:rFonts w:ascii="Arial Nova" w:eastAsiaTheme="majorEastAsia" w:hAnsi="Arial Nova" w:cstheme="minorHAnsi"/>
+                <w:b/>
+                <w:bCs/>
+                <w:sz w:val="18"/>
+                <w:szCs w:val="18"/>
+              </w:rPr>
+              <w:t xml:space="preserve">, </w:t>
+            </w:r>
+            <w:r>
+              <w:rPr>
+                <w:rFonts w:ascii="Arial Nova" w:eastAsiaTheme="majorEastAsia" w:hAnsi="Arial Nova" w:cstheme="minorHAnsi"/>
+                <w:i/>
+                <w:iCs/>
+                <w:sz w:val="18"/>
+                <w:szCs w:val="18"/>
+              </w:rPr>
+              <w:t>Lead</w:t>
+            </w:r>
+          </w:p>
+        </w:tc>
+        <w:tc>
+          <w:tcPr>
+            <w:tcW w:w="5395" w:type="dxa"/>
+            <w:tcBorders>
+              <w:top w:val="nil"/>
+              <w:left w:val="nil"/>
+              <w:bottom w:val="nil"/>
+              <w:right w:val="nil"/>
+            </w:tcBorders>
+          </w:tcPr>
+          <w:p>
+            <w:pPr>
+              <w:keepNext/>
+              <w:keepLines/>
+              <w:jc w:val="right"/>
+              <w:outlineLvl w:val="1"/>
+              <w:rPr>
+                <w:rFonts w:ascii="Arial Nova" w:eastAsiaTheme="majorEastAsia" w:hAnsi="Arial Nova" w:cstheme="minorHAnsi"/>
+                <w:b/>
+                <w:bCs/>
+                <w:sz w:val="18"/>
+                <w:szCs w:val="18"/>
+              </w:rPr>
+            </w:pPr>
+            <w:r>
+              <w:rPr>
+                <w:rFonts w:ascii="Arial Nova" w:eastAsiaTheme="majorEastAsia" w:hAnsi="Arial Nova" w:cstheme="minorHAnsi"/>
+                <w:b/>
+                <w:bCs/>
+                <w:sz w:val="18"/>
+                <w:szCs w:val="18"/>
+              </w:rPr>
+              <w:t xml:space="preserve">Summer </w:t>
+            </w:r>
+            <w:r>
+              <w:rPr>
+                <w:rFonts w:ascii="Arial Nova" w:eastAsiaTheme="majorEastAsia" w:hAnsi="Arial Nova" w:cstheme="minorHAnsi"/>
+                <w:b/>
+                <w:bCs/>
+                <w:sz w:val="18"/>
+                <w:szCs w:val="18"/>
+              </w:rPr>
+              <w:t>21, Fall 21, Winter 22</w:t>
+            </w:r>
+          </w:p>
+        </w:tc>
+      </w:tr>
+      <w:tr>
+        <w:tc>
+          <w:tcPr>
+            <w:tcW w:w="5395" w:type="dxa"/>
+            <w:tcBorders>
+              <w:top w:val="nil"/>
+              <w:left w:val="nil"/>
+              <w:bottom w:val="nil"/>
+              <w:right w:val="nil"/>
+            </w:tcBorders>
+          </w:tcPr>
+          <w:p>
+            <w:pPr>
+              <w:keepNext/>
+              <w:keepLines/>
+              <w:outlineLvl w:val="1"/>
+              <w:rPr>
+                <w:rFonts w:ascii="Arial Nova" w:eastAsiaTheme="majorEastAsia" w:hAnsi="Arial Nova" w:cstheme="minorHAnsi"/>
+                <w:color w:val="44546A" w:themeColor="text2"/>
+                <w:sz w:val="16"/>
+                <w:szCs w:val="16"/>
+              </w:rPr>
+            </w:pPr>
+            <w:r>
+              <w:rPr>
+                <w:rFonts w:ascii="Arial Nova" w:eastAsiaTheme="majorEastAsia" w:hAnsi="Arial Nova" w:cstheme="minorHAnsi"/>
+                <w:color w:val="44546A" w:themeColor="text2"/>
+                <w:sz w:val="16"/>
+                <w:szCs w:val="16"/>
+              </w:rPr>
+              <w:t>Michigan Aeronautical Science Association (MASA)</w:t>
+            </w:r>
+            <w:r>
+              <w:rPr>
+                <w:rFonts w:ascii="Arial Nova" w:eastAsiaTheme="majorEastAsia" w:hAnsi="Arial Nova" w:cstheme="minorHAnsi"/>
+                <w:color w:val="44546A" w:themeColor="text2"/>
+                <w:sz w:val="16"/>
+                <w:szCs w:val="16"/>
+              </w:rPr>
+              <w:t xml:space="preserve"> Rocket Team</w:t>
+            </w:r>
+          </w:p>
+        </w:tc>
+        <w:tc>
+          <w:tcPr>
+            <w:tcW w:w="5395" w:type="dxa"/>
+            <w:tcBorders>
+              <w:top w:val="nil"/>
+              <w:left w:val="nil"/>
+              <w:bottom w:val="nil"/>
+              <w:right w:val="nil"/>
+            </w:tcBorders>
+          </w:tcPr>
+          <w:p>
+            <w:pPr>
+              <w:keepNext/>
+              <w:keepLines/>
+              <w:jc w:val="right"/>
+              <w:outlineLvl w:val="1"/>
+              <w:rPr>
+                <w:rFonts w:ascii="Arial Nova" w:eastAsiaTheme="majorEastAsia" w:hAnsi="Arial Nova" w:cstheme="minorHAnsi"/>
+                <w:color w:val="44546A" w:themeColor="text2"/>
+                <w:sz w:val="16"/>
+                <w:szCs w:val="16"/>
+              </w:rPr>
+            </w:pPr>
+            <w:r>
+              <w:rPr>
+                <w:rFonts w:ascii="Arial Nova" w:eastAsiaTheme="majorEastAsia" w:hAnsi="Arial Nova" w:cstheme="minorHAnsi"/>
+                <w:color w:val="44546A" w:themeColor="text2"/>
+                <w:sz w:val="16"/>
+                <w:szCs w:val="16"/>
+              </w:rPr>
+              <w:t>Ann Arbor, MI</w:t>
+            </w:r>
+          </w:p>
+        </w:tc>
+      </w:tr>
+    </w:tbl>
     <w:p>
       <w:pPr>
         <w:pStyle w:val="ListParagraph"/>
@@ -1645,81 +2254,25 @@
         <w:spacing w:after="0" w:line="276" w:lineRule="auto"/>
         <w:rPr>
           <w:rFonts w:ascii="Arial Nova" w:hAnsi="Arial Nova"/>
-          <w:sz w:val="18"/>
-          <w:szCs w:val="18"/>
-        </w:rPr>
-      </w:pPr>
-      <w:r>
-        <w:rPr>
-          <w:rFonts w:ascii="Arial Nova" w:hAnsi="Arial Nova"/>
-          <w:sz w:val="18"/>
-          <w:szCs w:val="18"/>
-        </w:rPr>
-        <w:t xml:space="preserve">Collaborated with </w:t>
-      </w:r>
-      <w:r>
-        <w:rPr>
-          <w:rFonts w:ascii="Arial Nova" w:hAnsi="Arial Nova"/>
-          <w:sz w:val="18"/>
-          <w:szCs w:val="18"/>
-        </w:rPr>
-        <w:t xml:space="preserve">NASA, </w:t>
-      </w:r>
-      <w:r>
-        <w:rPr>
-          <w:rFonts w:ascii="Arial Nova" w:hAnsi="Arial Nova"/>
-          <w:sz w:val="18"/>
-          <w:szCs w:val="18"/>
-        </w:rPr>
-        <w:t>airport</w:t>
-      </w:r>
-      <w:r>
-        <w:rPr>
-          <w:rFonts w:ascii="Arial Nova" w:hAnsi="Arial Nova"/>
-          <w:sz w:val="18"/>
-          <w:szCs w:val="18"/>
-        </w:rPr>
-        <w:t>,</w:t>
-      </w:r>
-      <w:r>
-        <w:rPr>
-          <w:rFonts w:ascii="Arial Nova" w:hAnsi="Arial Nova"/>
-          <w:sz w:val="18"/>
-          <w:szCs w:val="18"/>
-        </w:rPr>
-        <w:t xml:space="preserve"> and </w:t>
-      </w:r>
-      <w:r>
-        <w:rPr>
-          <w:rFonts w:ascii="Arial Nova" w:hAnsi="Arial Nova"/>
-          <w:sz w:val="18"/>
-          <w:szCs w:val="18"/>
-        </w:rPr>
-        <w:t>local</w:t>
-      </w:r>
-      <w:r>
-        <w:rPr>
-          <w:rFonts w:ascii="Arial Nova" w:hAnsi="Arial Nova"/>
-          <w:sz w:val="18"/>
-          <w:szCs w:val="18"/>
-        </w:rPr>
-        <w:t xml:space="preserve"> authorities </w:t>
-      </w:r>
-      <w:r>
-        <w:rPr>
-          <w:rFonts w:ascii="Arial Nova" w:hAnsi="Arial Nova"/>
-          <w:sz w:val="18"/>
-          <w:szCs w:val="18"/>
-        </w:rPr>
-        <w:t>to find a suitable liquid engine test site</w:t>
-      </w:r>
-      <w:r>
-        <w:rPr>
-          <w:rFonts w:ascii="Arial Nova" w:hAnsi="Arial Nova"/>
-          <w:sz w:val="18"/>
-          <w:szCs w:val="18"/>
-        </w:rPr>
-        <w:t>.</w:t>
+          <w:sz w:val="16"/>
+          <w:szCs w:val="16"/>
+        </w:rPr>
+      </w:pPr>
+      <w:r>
+        <w:rPr>
+          <w:rFonts w:ascii="Arial Nova" w:hAnsi="Arial Nova"/>
+          <w:sz w:val="16"/>
+          <w:szCs w:val="16"/>
+        </w:rPr>
+        <w:t>Led</w:t>
+      </w:r>
+      <w:r>
+        <w:rPr>
+          <w:rFonts w:ascii="Arial Nova" w:hAnsi="Arial Nova"/>
+          <w:sz w:val="16"/>
+          <w:szCs w:val="16"/>
+        </w:rPr>
+        <w:t xml:space="preserve"> a team of 5 to manage over $100,000 in funding, design team merchandise, and oversee public relations.</w:t>
       </w:r>
     </w:p>
     <w:p>
@@ -1732,66 +2285,805 @@
         <w:spacing w:after="0" w:line="276" w:lineRule="auto"/>
         <w:rPr>
           <w:rFonts w:ascii="Arial Nova" w:hAnsi="Arial Nova"/>
-          <w:sz w:val="18"/>
-          <w:szCs w:val="18"/>
-        </w:rPr>
-      </w:pPr>
-      <w:r>
-        <w:rPr>
-          <w:rFonts w:ascii="Arial Nova" w:hAnsi="Arial Nova"/>
-          <w:sz w:val="18"/>
-          <w:szCs w:val="18"/>
-        </w:rPr>
-        <w:t xml:space="preserve">Panelist at AIAA SciTech 2022 </w:t>
-      </w:r>
-      <w:r>
-        <w:rPr>
-          <w:rFonts w:ascii="Arial Nova" w:hAnsi="Arial Nova"/>
-          <w:sz w:val="18"/>
-          <w:szCs w:val="18"/>
-        </w:rPr>
-        <w:t>discussing</w:t>
-      </w:r>
-      <w:r>
-        <w:rPr>
-          <w:rFonts w:ascii="Arial Nova" w:hAnsi="Arial Nova"/>
-          <w:sz w:val="18"/>
-          <w:szCs w:val="18"/>
-        </w:rPr>
-        <w:t xml:space="preserve"> </w:t>
-      </w:r>
-      <w:r>
-        <w:rPr>
-          <w:rFonts w:ascii="Arial Nova" w:hAnsi="Arial Nova"/>
-          <w:sz w:val="18"/>
-          <w:szCs w:val="18"/>
-        </w:rPr>
-        <w:t xml:space="preserve">student rocketry and the creation of the Academic Rocket </w:t>
-      </w:r>
-      <w:r>
-        <w:rPr>
-          <w:rFonts w:ascii="Arial Nova" w:hAnsi="Arial Nova"/>
-          <w:sz w:val="18"/>
-          <w:szCs w:val="18"/>
-        </w:rPr>
-        <w:t xml:space="preserve">Launch Alliance. </w:t>
+          <w:sz w:val="16"/>
+          <w:szCs w:val="16"/>
+        </w:rPr>
+      </w:pPr>
+      <w:r>
+        <w:rPr>
+          <w:rFonts w:ascii="Arial Nova" w:hAnsi="Arial Nova"/>
+          <w:sz w:val="16"/>
+          <w:szCs w:val="16"/>
+        </w:rPr>
+        <w:t xml:space="preserve">$28,000+ raised in NASA and </w:t>
+      </w:r>
+      <w:proofErr w:type="spellStart"/>
+      <w:r>
+        <w:rPr>
+          <w:rFonts w:ascii="Arial Nova" w:hAnsi="Arial Nova"/>
+          <w:sz w:val="16"/>
+          <w:szCs w:val="16"/>
+        </w:rPr>
+        <w:t>UMich</w:t>
+      </w:r>
+      <w:proofErr w:type="spellEnd"/>
+      <w:r>
+        <w:rPr>
+          <w:rFonts w:ascii="Arial Nova" w:hAnsi="Arial Nova"/>
+          <w:sz w:val="16"/>
+          <w:szCs w:val="16"/>
+        </w:rPr>
+        <w:t xml:space="preserve"> grants, corporate sponsorships, and crowdfunding. </w:t>
       </w:r>
     </w:p>
     <w:p>
       <w:pPr>
         <w:pStyle w:val="ListParagraph"/>
+        <w:numPr>
+          <w:ilvl w:val="0"/>
+          <w:numId w:val="30"/>
+        </w:numPr>
         <w:spacing w:after="0" w:line="276" w:lineRule="auto"/>
         <w:rPr>
           <w:rFonts w:ascii="Arial Nova" w:hAnsi="Arial Nova"/>
-          <w:sz w:val="20"/>
-          <w:szCs w:val="20"/>
+          <w:sz w:val="16"/>
+          <w:szCs w:val="16"/>
+        </w:rPr>
+      </w:pPr>
+      <w:r>
+        <w:rPr>
+          <w:rFonts w:ascii="Arial Nova" w:hAnsi="Arial Nova"/>
+          <w:sz w:val="16"/>
+          <w:szCs w:val="16"/>
+        </w:rPr>
+        <w:t>600% growth of the team’s Twitter, Facebook, and LinkedIn pages through engaging visual content.</w:t>
+      </w:r>
+      <w:r>
+        <w:rPr>
+          <w:rFonts w:ascii="Arial Nova" w:hAnsi="Arial Nova"/>
+          <w:sz w:val="16"/>
+          <w:szCs w:val="16"/>
+        </w:rPr>
+        <w:tab/>
+      </w:r>
+    </w:p>
+    <w:p>
+      <w:pPr>
+        <w:pStyle w:val="ListParagraph"/>
+        <w:numPr>
+          <w:ilvl w:val="0"/>
+          <w:numId w:val="30"/>
+        </w:numPr>
+        <w:spacing w:after="0" w:line="276" w:lineRule="auto"/>
+        <w:rPr>
+          <w:rFonts w:ascii="Arial Nova" w:hAnsi="Arial Nova"/>
+          <w:sz w:val="16"/>
+          <w:szCs w:val="16"/>
+        </w:rPr>
+      </w:pPr>
+      <w:r>
+        <w:rPr>
+          <w:rFonts w:ascii="Arial Nova" w:hAnsi="Arial Nova"/>
+          <w:sz w:val="16"/>
+          <w:szCs w:val="16"/>
+        </w:rPr>
+        <w:t>Collaborated with NASA, airport, and local authorities to find a suitable liquid engine test site.</w:t>
+      </w:r>
+    </w:p>
+    <w:p>
+      <w:pPr>
+        <w:pStyle w:val="ListParagraph"/>
+        <w:numPr>
+          <w:ilvl w:val="0"/>
+          <w:numId w:val="30"/>
+        </w:numPr>
+        <w:spacing w:after="0" w:line="276" w:lineRule="auto"/>
+        <w:rPr>
+          <w:rFonts w:ascii="Arial Nova" w:hAnsi="Arial Nova"/>
+          <w:sz w:val="16"/>
+          <w:szCs w:val="16"/>
+        </w:rPr>
+      </w:pPr>
+      <w:r>
+        <w:rPr>
+          <w:rFonts w:ascii="Arial Nova" w:hAnsi="Arial Nova"/>
+          <w:sz w:val="16"/>
+          <w:szCs w:val="16"/>
+        </w:rPr>
+        <w:t xml:space="preserve">Panelist at AIAA SciTech 2022 discussing student rocketry and the creation of the Academic Rocket Launch Alliance. </w:t>
+      </w:r>
+    </w:p>
+    <w:p>
+      <w:pPr>
+        <w:pStyle w:val="ListParagraph"/>
+        <w:spacing w:after="0" w:line="276" w:lineRule="auto"/>
+        <w:rPr>
+          <w:rFonts w:ascii="Arial Nova" w:hAnsi="Arial Nova"/>
+          <w:sz w:val="16"/>
+          <w:szCs w:val="16"/>
         </w:rPr>
       </w:pPr>
     </w:p>
     <w:tbl>
       <w:tblPr>
         <w:tblStyle w:val="TableGrid"/>
-        <w:tblW w:w="10800" w:type="dxa"/>
+        <w:tblW w:w="0" w:type="auto"/>
+        <w:tblCellMar>
+          <w:left w:w="0" w:type="dxa"/>
+          <w:right w:w="0" w:type="dxa"/>
+        </w:tblCellMar>
+        <w:tblLook w:val="04A0" w:firstRow="1" w:lastRow="0" w:firstColumn="1" w:lastColumn="0" w:noHBand="0" w:noVBand="1"/>
+      </w:tblPr>
+      <w:tblGrid>
+        <w:gridCol w:w="5395"/>
+        <w:gridCol w:w="5395"/>
+      </w:tblGrid>
+      <w:tr>
+        <w:tc>
+          <w:tcPr>
+            <w:tcW w:w="5395" w:type="dxa"/>
+            <w:tcBorders>
+              <w:top w:val="nil"/>
+              <w:left w:val="nil"/>
+              <w:bottom w:val="nil"/>
+              <w:right w:val="nil"/>
+            </w:tcBorders>
+          </w:tcPr>
+          <w:p>
+            <w:pPr>
+              <w:keepNext/>
+              <w:keepLines/>
+              <w:outlineLvl w:val="1"/>
+              <w:rPr>
+                <w:rFonts w:ascii="Arial Nova" w:eastAsiaTheme="majorEastAsia" w:hAnsi="Arial Nova" w:cstheme="minorHAnsi"/>
+                <w:b/>
+                <w:bCs/>
+                <w:sz w:val="18"/>
+                <w:szCs w:val="18"/>
+              </w:rPr>
+            </w:pPr>
+            <w:r>
+              <w:rPr>
+                <w:rFonts w:ascii="Arial Nova" w:eastAsiaTheme="majorEastAsia" w:hAnsi="Arial Nova" w:cstheme="minorHAnsi"/>
+                <w:b/>
+                <w:bCs/>
+                <w:sz w:val="18"/>
+                <w:szCs w:val="18"/>
+              </w:rPr>
+              <w:t xml:space="preserve">MACH 6, </w:t>
+            </w:r>
+            <w:r>
+              <w:rPr>
+                <w:rFonts w:ascii="Arial Nova" w:eastAsiaTheme="majorEastAsia" w:hAnsi="Arial Nova" w:cstheme="minorHAnsi"/>
+                <w:i/>
+                <w:iCs/>
+                <w:sz w:val="18"/>
+                <w:szCs w:val="18"/>
+              </w:rPr>
+              <w:t>FEA and Structures Engineer</w:t>
+            </w:r>
+          </w:p>
+        </w:tc>
+        <w:tc>
+          <w:tcPr>
+            <w:tcW w:w="5395" w:type="dxa"/>
+            <w:tcBorders>
+              <w:top w:val="nil"/>
+              <w:left w:val="nil"/>
+              <w:bottom w:val="nil"/>
+              <w:right w:val="nil"/>
+            </w:tcBorders>
+          </w:tcPr>
+          <w:p>
+            <w:pPr>
+              <w:keepNext/>
+              <w:keepLines/>
+              <w:jc w:val="right"/>
+              <w:outlineLvl w:val="1"/>
+              <w:rPr>
+                <w:rFonts w:ascii="Arial Nova" w:eastAsiaTheme="majorEastAsia" w:hAnsi="Arial Nova" w:cstheme="minorHAnsi"/>
+                <w:b/>
+                <w:bCs/>
+                <w:sz w:val="18"/>
+                <w:szCs w:val="18"/>
+              </w:rPr>
+            </w:pPr>
+            <w:r>
+              <w:rPr>
+                <w:rFonts w:ascii="Arial Nova" w:eastAsiaTheme="majorEastAsia" w:hAnsi="Arial Nova" w:cstheme="minorHAnsi"/>
+                <w:b/>
+                <w:bCs/>
+                <w:sz w:val="18"/>
+                <w:szCs w:val="18"/>
+              </w:rPr>
+              <w:t>Winter 22</w:t>
+            </w:r>
+          </w:p>
+        </w:tc>
+      </w:tr>
+      <w:tr>
+        <w:tc>
+          <w:tcPr>
+            <w:tcW w:w="5395" w:type="dxa"/>
+            <w:tcBorders>
+              <w:top w:val="nil"/>
+              <w:left w:val="nil"/>
+              <w:bottom w:val="nil"/>
+              <w:right w:val="nil"/>
+            </w:tcBorders>
+          </w:tcPr>
+          <w:p>
+            <w:pPr>
+              <w:keepNext/>
+              <w:keepLines/>
+              <w:outlineLvl w:val="1"/>
+              <w:rPr>
+                <w:rFonts w:ascii="Arial Nova" w:eastAsiaTheme="majorEastAsia" w:hAnsi="Arial Nova" w:cstheme="minorHAnsi"/>
+                <w:color w:val="44546A" w:themeColor="text2"/>
+                <w:sz w:val="16"/>
+                <w:szCs w:val="16"/>
+              </w:rPr>
+            </w:pPr>
+            <w:r>
+              <w:rPr>
+                <w:rFonts w:ascii="Arial Nova" w:hAnsi="Arial Nova"/>
+                <w:color w:val="44546A" w:themeColor="text2"/>
+                <w:sz w:val="16"/>
+                <w:szCs w:val="16"/>
+              </w:rPr>
+              <w:t>MACH</w:t>
+            </w:r>
+            <w:r>
+              <w:rPr>
+                <w:rStyle w:val="Hyperlink"/>
+                <w:rFonts w:ascii="Arial Nova" w:hAnsi="Arial Nova"/>
+                <w:color w:val="44546A" w:themeColor="text2"/>
+                <w:sz w:val="16"/>
+                <w:szCs w:val="16"/>
+                <w:u w:val="none"/>
+              </w:rPr>
+              <w:t xml:space="preserve"> </w:t>
+            </w:r>
+            <w:r>
+              <w:rPr>
+                <w:rStyle w:val="Hyperlink"/>
+                <w:rFonts w:ascii="Arial Nova" w:hAnsi="Arial Nova"/>
+                <w:color w:val="44546A" w:themeColor="text2"/>
+                <w:sz w:val="16"/>
+                <w:szCs w:val="16"/>
+                <w:u w:val="none"/>
+              </w:rPr>
+              <w:t>AIAA Design-Build-Fly Team</w:t>
+            </w:r>
+          </w:p>
+        </w:tc>
+        <w:tc>
+          <w:tcPr>
+            <w:tcW w:w="5395" w:type="dxa"/>
+            <w:tcBorders>
+              <w:top w:val="nil"/>
+              <w:left w:val="nil"/>
+              <w:bottom w:val="nil"/>
+              <w:right w:val="nil"/>
+            </w:tcBorders>
+          </w:tcPr>
+          <w:p>
+            <w:pPr>
+              <w:keepNext/>
+              <w:keepLines/>
+              <w:jc w:val="right"/>
+              <w:outlineLvl w:val="1"/>
+              <w:rPr>
+                <w:rFonts w:ascii="Arial Nova" w:eastAsiaTheme="majorEastAsia" w:hAnsi="Arial Nova" w:cstheme="minorHAnsi"/>
+                <w:color w:val="44546A" w:themeColor="text2"/>
+                <w:sz w:val="16"/>
+                <w:szCs w:val="16"/>
+              </w:rPr>
+            </w:pPr>
+            <w:r>
+              <w:rPr>
+                <w:rFonts w:ascii="Arial Nova" w:eastAsiaTheme="majorEastAsia" w:hAnsi="Arial Nova" w:cstheme="minorHAnsi"/>
+                <w:color w:val="44546A" w:themeColor="text2"/>
+                <w:sz w:val="16"/>
+                <w:szCs w:val="16"/>
+              </w:rPr>
+              <w:t>Ann Arbor, MI</w:t>
+            </w:r>
+          </w:p>
+        </w:tc>
+      </w:tr>
+    </w:tbl>
+    <w:p>
+      <w:pPr>
+        <w:pStyle w:val="ListParagraph"/>
+        <w:numPr>
+          <w:ilvl w:val="0"/>
+          <w:numId w:val="30"/>
+        </w:numPr>
+        <w:spacing w:after="0" w:line="276" w:lineRule="auto"/>
+        <w:rPr>
+          <w:rFonts w:ascii="Arial Nova" w:hAnsi="Arial Nova"/>
+          <w:sz w:val="16"/>
+          <w:szCs w:val="16"/>
+        </w:rPr>
+      </w:pPr>
+      <w:r>
+        <w:rPr>
+          <w:rFonts w:ascii="Arial Nova" w:hAnsi="Arial Nova"/>
+          <w:sz w:val="16"/>
+          <w:szCs w:val="16"/>
+        </w:rPr>
+        <w:t xml:space="preserve">Simulated loads on the </w:t>
+      </w:r>
+      <w:r>
+        <w:rPr>
+          <w:rFonts w:ascii="Arial Nova" w:hAnsi="Arial Nova"/>
+          <w:sz w:val="16"/>
+          <w:szCs w:val="16"/>
+        </w:rPr>
+        <w:t xml:space="preserve">wing box and motor </w:t>
+      </w:r>
+      <w:r>
+        <w:rPr>
+          <w:rFonts w:ascii="Arial Nova" w:hAnsi="Arial Nova"/>
+          <w:sz w:val="16"/>
+          <w:szCs w:val="16"/>
+        </w:rPr>
+        <w:t>mount and</w:t>
+      </w:r>
+      <w:r>
+        <w:rPr>
+          <w:rFonts w:ascii="Arial Nova" w:hAnsi="Arial Nova"/>
+          <w:sz w:val="16"/>
+          <w:szCs w:val="16"/>
+        </w:rPr>
+        <w:t xml:space="preserve"> </w:t>
+      </w:r>
+      <w:r>
+        <w:rPr>
+          <w:rFonts w:ascii="Arial Nova" w:hAnsi="Arial Nova"/>
+          <w:sz w:val="16"/>
+          <w:szCs w:val="16"/>
+        </w:rPr>
+        <w:t>proposed</w:t>
+      </w:r>
+      <w:r>
+        <w:rPr>
+          <w:rFonts w:ascii="Arial Nova" w:hAnsi="Arial Nova"/>
+          <w:sz w:val="16"/>
+          <w:szCs w:val="16"/>
+        </w:rPr>
+        <w:t xml:space="preserve"> a </w:t>
+      </w:r>
+      <w:r>
+        <w:rPr>
+          <w:rFonts w:ascii="Arial Nova" w:hAnsi="Arial Nova"/>
+          <w:sz w:val="16"/>
+          <w:szCs w:val="16"/>
+        </w:rPr>
+        <w:t>composite</w:t>
+      </w:r>
+      <w:r>
+        <w:rPr>
+          <w:rFonts w:ascii="Arial Nova" w:hAnsi="Arial Nova"/>
+          <w:sz w:val="16"/>
+          <w:szCs w:val="16"/>
+        </w:rPr>
+        <w:t xml:space="preserve"> design for the motor mount</w:t>
+      </w:r>
+      <w:r>
+        <w:rPr>
+          <w:rFonts w:ascii="Arial Nova" w:hAnsi="Arial Nova"/>
+          <w:sz w:val="16"/>
+          <w:szCs w:val="16"/>
+        </w:rPr>
+        <w:t xml:space="preserve"> to better survive given loads.</w:t>
+      </w:r>
+    </w:p>
+    <w:p>
+      <w:pPr>
+        <w:pStyle w:val="ListParagraph"/>
+        <w:numPr>
+          <w:ilvl w:val="0"/>
+          <w:numId w:val="30"/>
+        </w:numPr>
+        <w:spacing w:after="0" w:line="276" w:lineRule="auto"/>
+        <w:rPr>
+          <w:rFonts w:ascii="Arial Nova" w:hAnsi="Arial Nova"/>
+          <w:sz w:val="16"/>
+          <w:szCs w:val="16"/>
+        </w:rPr>
+      </w:pPr>
+      <w:r>
+        <w:rPr>
+          <w:rFonts w:ascii="Arial Nova" w:hAnsi="Arial Nova"/>
+          <w:sz w:val="16"/>
+          <w:szCs w:val="16"/>
+        </w:rPr>
+        <w:t xml:space="preserve">Designed a one-step </w:t>
+      </w:r>
+      <w:r>
+        <w:rPr>
+          <w:rFonts w:ascii="Arial Nova" w:hAnsi="Arial Nova"/>
+          <w:sz w:val="16"/>
+          <w:szCs w:val="16"/>
+        </w:rPr>
+        <w:t>removable rear fairing for easy and quick access to the aircraft cargo bay during competition.</w:t>
+      </w:r>
+    </w:p>
+    <w:p>
+      <w:pPr>
+        <w:spacing w:after="0" w:line="276" w:lineRule="auto"/>
+        <w:ind w:left="360"/>
+        <w:rPr>
+          <w:rFonts w:ascii="Arial Nova" w:hAnsi="Arial Nova"/>
+          <w:sz w:val="16"/>
+          <w:szCs w:val="16"/>
+        </w:rPr>
+      </w:pPr>
+    </w:p>
+    <w:tbl>
+      <w:tblPr>
+        <w:tblStyle w:val="TableGrid"/>
+        <w:tblW w:w="0" w:type="auto"/>
+        <w:tblCellMar>
+          <w:left w:w="0" w:type="dxa"/>
+          <w:right w:w="0" w:type="dxa"/>
+        </w:tblCellMar>
+        <w:tblLook w:val="04A0" w:firstRow="1" w:lastRow="0" w:firstColumn="1" w:lastColumn="0" w:noHBand="0" w:noVBand="1"/>
+      </w:tblPr>
+      <w:tblGrid>
+        <w:gridCol w:w="5395"/>
+        <w:gridCol w:w="5395"/>
+      </w:tblGrid>
+      <w:tr>
+        <w:tc>
+          <w:tcPr>
+            <w:tcW w:w="5395" w:type="dxa"/>
+            <w:tcBorders>
+              <w:top w:val="nil"/>
+              <w:left w:val="nil"/>
+              <w:bottom w:val="nil"/>
+              <w:right w:val="nil"/>
+            </w:tcBorders>
+          </w:tcPr>
+          <w:p>
+            <w:pPr>
+              <w:keepNext/>
+              <w:keepLines/>
+              <w:outlineLvl w:val="1"/>
+              <w:rPr>
+                <w:rFonts w:ascii="Arial Nova" w:eastAsiaTheme="majorEastAsia" w:hAnsi="Arial Nova" w:cstheme="minorHAnsi"/>
+                <w:b/>
+                <w:bCs/>
+                <w:sz w:val="18"/>
+                <w:szCs w:val="18"/>
+              </w:rPr>
+            </w:pPr>
+            <w:r>
+              <w:rPr>
+                <w:rFonts w:ascii="Arial Nova" w:eastAsiaTheme="majorEastAsia" w:hAnsi="Arial Nova" w:cstheme="minorHAnsi"/>
+                <w:b/>
+                <w:bCs/>
+                <w:sz w:val="18"/>
+                <w:szCs w:val="18"/>
+              </w:rPr>
+              <w:t xml:space="preserve">Fin Testing, </w:t>
+            </w:r>
+            <w:r>
+              <w:rPr>
+                <w:rFonts w:ascii="Arial Nova" w:eastAsiaTheme="majorEastAsia" w:hAnsi="Arial Nova" w:cstheme="minorHAnsi"/>
+                <w:i/>
+                <w:iCs/>
+                <w:sz w:val="18"/>
+                <w:szCs w:val="18"/>
+              </w:rPr>
+              <w:t>Project Lead</w:t>
+            </w:r>
+          </w:p>
+        </w:tc>
+        <w:tc>
+          <w:tcPr>
+            <w:tcW w:w="5395" w:type="dxa"/>
+            <w:tcBorders>
+              <w:top w:val="nil"/>
+              <w:left w:val="nil"/>
+              <w:bottom w:val="nil"/>
+              <w:right w:val="nil"/>
+            </w:tcBorders>
+          </w:tcPr>
+          <w:p>
+            <w:pPr>
+              <w:keepNext/>
+              <w:keepLines/>
+              <w:jc w:val="right"/>
+              <w:outlineLvl w:val="1"/>
+              <w:rPr>
+                <w:rFonts w:ascii="Arial Nova" w:eastAsiaTheme="majorEastAsia" w:hAnsi="Arial Nova" w:cstheme="minorHAnsi"/>
+                <w:b/>
+                <w:bCs/>
+                <w:sz w:val="18"/>
+                <w:szCs w:val="18"/>
+              </w:rPr>
+            </w:pPr>
+            <w:r>
+              <w:rPr>
+                <w:rFonts w:ascii="Arial Nova" w:eastAsiaTheme="majorEastAsia" w:hAnsi="Arial Nova" w:cstheme="minorHAnsi"/>
+                <w:b/>
+                <w:bCs/>
+                <w:sz w:val="18"/>
+                <w:szCs w:val="18"/>
+              </w:rPr>
+              <w:t>Summer 21</w:t>
+            </w:r>
+          </w:p>
+        </w:tc>
+      </w:tr>
+      <w:tr>
+        <w:tc>
+          <w:tcPr>
+            <w:tcW w:w="5395" w:type="dxa"/>
+            <w:tcBorders>
+              <w:top w:val="nil"/>
+              <w:left w:val="nil"/>
+              <w:bottom w:val="nil"/>
+              <w:right w:val="nil"/>
+            </w:tcBorders>
+          </w:tcPr>
+          <w:p>
+            <w:pPr>
+              <w:keepNext/>
+              <w:keepLines/>
+              <w:outlineLvl w:val="1"/>
+              <w:rPr>
+                <w:rFonts w:ascii="Arial Nova" w:eastAsiaTheme="majorEastAsia" w:hAnsi="Arial Nova" w:cstheme="minorHAnsi"/>
+                <w:color w:val="44546A" w:themeColor="text2"/>
+                <w:sz w:val="16"/>
+                <w:szCs w:val="16"/>
+              </w:rPr>
+            </w:pPr>
+            <w:r>
+              <w:rPr>
+                <w:rFonts w:ascii="Arial Nova" w:eastAsiaTheme="majorEastAsia" w:hAnsi="Arial Nova" w:cstheme="minorHAnsi"/>
+                <w:color w:val="44546A" w:themeColor="text2"/>
+                <w:sz w:val="16"/>
+                <w:szCs w:val="16"/>
+              </w:rPr>
+              <w:t>Michigan Aeronautical Science Association (MASA)</w:t>
+            </w:r>
+            <w:r>
+              <w:rPr>
+                <w:rFonts w:ascii="Arial Nova" w:eastAsiaTheme="majorEastAsia" w:hAnsi="Arial Nova" w:cstheme="minorHAnsi"/>
+                <w:color w:val="44546A" w:themeColor="text2"/>
+                <w:sz w:val="16"/>
+                <w:szCs w:val="16"/>
+              </w:rPr>
+              <w:t xml:space="preserve"> Rocket Team</w:t>
+            </w:r>
+          </w:p>
+        </w:tc>
+        <w:tc>
+          <w:tcPr>
+            <w:tcW w:w="5395" w:type="dxa"/>
+            <w:tcBorders>
+              <w:top w:val="nil"/>
+              <w:left w:val="nil"/>
+              <w:bottom w:val="nil"/>
+              <w:right w:val="nil"/>
+            </w:tcBorders>
+          </w:tcPr>
+          <w:p>
+            <w:pPr>
+              <w:keepNext/>
+              <w:keepLines/>
+              <w:jc w:val="right"/>
+              <w:outlineLvl w:val="1"/>
+              <w:rPr>
+                <w:rFonts w:ascii="Arial Nova" w:eastAsiaTheme="majorEastAsia" w:hAnsi="Arial Nova" w:cstheme="minorHAnsi"/>
+                <w:sz w:val="16"/>
+                <w:szCs w:val="16"/>
+              </w:rPr>
+            </w:pPr>
+            <w:r>
+              <w:rPr>
+                <w:rFonts w:ascii="Arial Nova" w:eastAsiaTheme="majorEastAsia" w:hAnsi="Arial Nova" w:cstheme="minorHAnsi"/>
+                <w:color w:val="44546A" w:themeColor="text2"/>
+                <w:sz w:val="16"/>
+                <w:szCs w:val="16"/>
+              </w:rPr>
+              <w:t>Ann Arbor, MI</w:t>
+            </w:r>
+          </w:p>
+        </w:tc>
+      </w:tr>
+    </w:tbl>
+    <w:p>
+      <w:pPr>
+        <w:pStyle w:val="ListParagraph"/>
+        <w:numPr>
+          <w:ilvl w:val="0"/>
+          <w:numId w:val="30"/>
+        </w:numPr>
+        <w:rPr>
+          <w:rFonts w:ascii="Arial Nova" w:hAnsi="Arial Nova"/>
+          <w:sz w:val="16"/>
+          <w:szCs w:val="16"/>
+        </w:rPr>
+      </w:pPr>
+      <w:r>
+        <w:rPr>
+          <w:rFonts w:ascii="Arial Nova" w:hAnsi="Arial Nova"/>
+          <w:sz w:val="16"/>
+          <w:szCs w:val="16"/>
+        </w:rPr>
+        <w:t xml:space="preserve">Designed a </w:t>
+      </w:r>
+      <w:r>
+        <w:rPr>
+          <w:rFonts w:ascii="Arial Nova" w:hAnsi="Arial Nova"/>
+          <w:sz w:val="16"/>
+          <w:szCs w:val="16"/>
+        </w:rPr>
+        <w:t>rotating</w:t>
+      </w:r>
+      <w:r>
+        <w:rPr>
+          <w:rFonts w:ascii="Arial Nova" w:hAnsi="Arial Nova"/>
+          <w:sz w:val="16"/>
+          <w:szCs w:val="16"/>
+        </w:rPr>
+        <w:t xml:space="preserve"> </w:t>
+      </w:r>
+      <w:r>
+        <w:rPr>
+          <w:rFonts w:ascii="Arial Nova" w:hAnsi="Arial Nova"/>
+          <w:sz w:val="16"/>
+          <w:szCs w:val="16"/>
+        </w:rPr>
+        <w:t xml:space="preserve">test </w:t>
+      </w:r>
+      <w:r>
+        <w:rPr>
+          <w:rFonts w:ascii="Arial Nova" w:hAnsi="Arial Nova"/>
+          <w:sz w:val="16"/>
+          <w:szCs w:val="16"/>
+        </w:rPr>
+        <w:t xml:space="preserve">stand for </w:t>
+      </w:r>
+      <w:r>
+        <w:rPr>
+          <w:rFonts w:ascii="Arial Nova" w:hAnsi="Arial Nova"/>
+          <w:sz w:val="16"/>
+          <w:szCs w:val="16"/>
+        </w:rPr>
+        <w:t>the</w:t>
+      </w:r>
+      <w:r>
+        <w:rPr>
+          <w:rFonts w:ascii="Arial Nova" w:hAnsi="Arial Nova"/>
+          <w:sz w:val="16"/>
+          <w:szCs w:val="16"/>
+        </w:rPr>
+        <w:t xml:space="preserve"> fin can, allowing us to </w:t>
+      </w:r>
+      <w:r>
+        <w:rPr>
+          <w:rFonts w:ascii="Arial Nova" w:hAnsi="Arial Nova"/>
+          <w:sz w:val="16"/>
+          <w:szCs w:val="16"/>
+        </w:rPr>
+        <w:t>evaluate</w:t>
+      </w:r>
+      <w:r>
+        <w:rPr>
+          <w:rFonts w:ascii="Arial Nova" w:hAnsi="Arial Nova"/>
+          <w:sz w:val="16"/>
+          <w:szCs w:val="16"/>
+        </w:rPr>
+        <w:t xml:space="preserve"> induced roll</w:t>
+      </w:r>
+      <w:r>
+        <w:rPr>
+          <w:rFonts w:ascii="Arial Nova" w:hAnsi="Arial Nova"/>
+          <w:sz w:val="16"/>
+          <w:szCs w:val="16"/>
+        </w:rPr>
+        <w:t xml:space="preserve"> and</w:t>
+      </w:r>
+      <w:r>
+        <w:rPr>
+          <w:rFonts w:ascii="Arial Nova" w:hAnsi="Arial Nova"/>
+          <w:sz w:val="16"/>
+          <w:szCs w:val="16"/>
+        </w:rPr>
+        <w:t xml:space="preserve"> fin </w:t>
+      </w:r>
+      <w:r>
+        <w:rPr>
+          <w:rFonts w:ascii="Arial Nova" w:hAnsi="Arial Nova"/>
+          <w:sz w:val="16"/>
+          <w:szCs w:val="16"/>
+        </w:rPr>
+        <w:t>loading in</w:t>
+      </w:r>
+      <w:r>
+        <w:rPr>
+          <w:rFonts w:ascii="Arial Nova" w:hAnsi="Arial Nova"/>
+          <w:sz w:val="16"/>
+          <w:szCs w:val="16"/>
+        </w:rPr>
+        <w:t xml:space="preserve"> </w:t>
+      </w:r>
+      <w:r>
+        <w:rPr>
+          <w:rFonts w:ascii="Arial Nova" w:hAnsi="Arial Nova"/>
+          <w:sz w:val="16"/>
+          <w:szCs w:val="16"/>
+        </w:rPr>
+        <w:t xml:space="preserve">UM’s </w:t>
+      </w:r>
+      <w:r>
+        <w:rPr>
+          <w:rFonts w:ascii="Arial Nova" w:hAnsi="Arial Nova"/>
+          <w:sz w:val="16"/>
+          <w:szCs w:val="16"/>
+        </w:rPr>
+        <w:t>150 mph 5’ x 7’ wind tunnel.</w:t>
+      </w:r>
+    </w:p>
+    <w:p>
+      <w:pPr>
+        <w:pStyle w:val="ListParagraph"/>
+        <w:numPr>
+          <w:ilvl w:val="0"/>
+          <w:numId w:val="30"/>
+        </w:numPr>
+        <w:spacing w:after="0" w:line="276" w:lineRule="auto"/>
+        <w:rPr>
+          <w:rFonts w:ascii="Arial Nova" w:hAnsi="Arial Nova"/>
+          <w:sz w:val="16"/>
+          <w:szCs w:val="16"/>
+        </w:rPr>
+      </w:pPr>
+      <w:r>
+        <w:rPr>
+          <w:rFonts w:ascii="Arial Nova" w:hAnsi="Arial Nova"/>
+          <w:sz w:val="16"/>
+          <w:szCs w:val="16"/>
+        </w:rPr>
+        <w:t xml:space="preserve">Met with fin team, </w:t>
+      </w:r>
+      <w:r>
+        <w:rPr>
+          <w:rFonts w:ascii="Arial Nova" w:hAnsi="Arial Nova"/>
+          <w:sz w:val="16"/>
+          <w:szCs w:val="16"/>
+        </w:rPr>
+        <w:t xml:space="preserve">wind tunnel management, and senior MASA engineers to determine requirements and timelines for </w:t>
+      </w:r>
+      <w:r>
+        <w:rPr>
+          <w:rFonts w:ascii="Arial Nova" w:hAnsi="Arial Nova"/>
+          <w:sz w:val="16"/>
+          <w:szCs w:val="16"/>
+        </w:rPr>
+        <w:t xml:space="preserve">wind tunnel testing. </w:t>
+      </w:r>
+    </w:p>
+    <w:p>
+      <w:pPr>
+        <w:spacing w:after="0" w:line="276" w:lineRule="auto"/>
+        <w:rPr>
+          <w:rFonts w:ascii="Arial Nova" w:hAnsi="Arial Nova"/>
+          <w:sz w:val="16"/>
+          <w:szCs w:val="16"/>
+        </w:rPr>
+      </w:pPr>
+    </w:p>
+    <w:tbl>
+      <w:tblPr>
+        <w:tblStyle w:val="TableGrid"/>
+        <w:tblW w:w="0" w:type="auto"/>
         <w:tblCellMar>
           <w:left w:w="0" w:type="dxa"/>
           <w:right w:w="0" w:type="dxa"/>
@@ -1800,7 +3092,7 @@
       </w:tblPr>
       <w:tblGrid>
         <w:gridCol w:w="5760"/>
-        <w:gridCol w:w="5040"/>
+        <w:gridCol w:w="5030"/>
       </w:tblGrid>
       <w:tr>
         <w:tc>
@@ -1822,8 +3114,8 @@
                 <w:rFonts w:ascii="Arial Nova" w:eastAsiaTheme="majorEastAsia" w:hAnsi="Arial Nova" w:cstheme="minorHAnsi"/>
                 <w:b/>
                 <w:bCs/>
-                <w:sz w:val="20"/>
-                <w:szCs w:val="20"/>
+                <w:sz w:val="18"/>
+                <w:szCs w:val="18"/>
               </w:rPr>
             </w:pPr>
             <w:r>
@@ -1831,46 +3123,36 @@
                 <w:rFonts w:ascii="Arial Nova" w:eastAsiaTheme="majorEastAsia" w:hAnsi="Arial Nova" w:cstheme="minorHAnsi"/>
                 <w:b/>
                 <w:bCs/>
-                <w:sz w:val="20"/>
-                <w:szCs w:val="20"/>
+                <w:sz w:val="18"/>
+                <w:szCs w:val="18"/>
               </w:rPr>
-              <w:t>Engineer</w:t>
+              <w:t>Separation Mechanism,</w:t>
             </w:r>
             <w:r>
               <w:rPr>
                 <w:rFonts w:ascii="Arial Nova" w:eastAsiaTheme="majorEastAsia" w:hAnsi="Arial Nova" w:cstheme="minorHAnsi"/>
                 <w:b/>
                 <w:bCs/>
-                <w:sz w:val="20"/>
-                <w:szCs w:val="20"/>
+                <w:sz w:val="18"/>
+                <w:szCs w:val="18"/>
               </w:rPr>
-              <w:t xml:space="preserve"> and Project Manager</w:t>
+              <w:t xml:space="preserve"> </w:t>
             </w:r>
             <w:r>
               <w:rPr>
                 <w:rFonts w:ascii="Arial Nova" w:eastAsiaTheme="majorEastAsia" w:hAnsi="Arial Nova" w:cstheme="minorHAnsi"/>
-                <w:b/>
-                <w:bCs/>
-                <w:sz w:val="20"/>
-                <w:szCs w:val="20"/>
+                <w:i/>
+                <w:iCs/>
+                <w:sz w:val="18"/>
+                <w:szCs w:val="18"/>
               </w:rPr>
-              <w:t xml:space="preserve">, </w:t>
-            </w:r>
-            <w:r>
-              <w:rPr>
-                <w:rFonts w:ascii="Arial Nova" w:eastAsiaTheme="majorEastAsia" w:hAnsi="Arial Nova" w:cstheme="minorHAnsi"/>
-                <w:b/>
-                <w:bCs/>
-                <w:sz w:val="20"/>
-                <w:szCs w:val="20"/>
-              </w:rPr>
-              <w:t>Aerodynamics and Recovery</w:t>
+              <w:t>Engineer</w:t>
             </w:r>
           </w:p>
         </w:tc>
         <w:tc>
           <w:tcPr>
-            <w:tcW w:w="5040" w:type="dxa"/>
+            <w:tcW w:w="5030" w:type="dxa"/>
             <w:tcBorders>
               <w:top w:val="nil"/>
               <w:left w:val="nil"/>
@@ -1882,14 +3164,15 @@
             <w:pPr>
               <w:keepNext/>
               <w:keepLines/>
+              <w:ind w:left="992" w:hanging="90"/>
               <w:jc w:val="right"/>
               <w:outlineLvl w:val="1"/>
               <w:rPr>
                 <w:rFonts w:ascii="Arial Nova" w:eastAsiaTheme="majorEastAsia" w:hAnsi="Arial Nova" w:cstheme="minorHAnsi"/>
                 <w:b/>
                 <w:bCs/>
-                <w:sz w:val="20"/>
-                <w:szCs w:val="20"/>
+                <w:sz w:val="18"/>
+                <w:szCs w:val="18"/>
               </w:rPr>
             </w:pPr>
             <w:r>
@@ -1897,40 +3180,10 @@
                 <w:rFonts w:ascii="Arial Nova" w:eastAsiaTheme="majorEastAsia" w:hAnsi="Arial Nova" w:cstheme="minorHAnsi"/>
                 <w:b/>
                 <w:bCs/>
-                <w:sz w:val="20"/>
-                <w:szCs w:val="20"/>
+                <w:sz w:val="18"/>
+                <w:szCs w:val="18"/>
               </w:rPr>
-              <w:t>August</w:t>
-            </w:r>
-            <w:r>
-              <w:rPr>
-                <w:rFonts w:ascii="Arial Nova" w:eastAsiaTheme="majorEastAsia" w:hAnsi="Arial Nova" w:cstheme="minorHAnsi"/>
-                <w:b/>
-                <w:bCs/>
-                <w:sz w:val="20"/>
-                <w:szCs w:val="20"/>
-              </w:rPr>
-              <w:t xml:space="preserve"> 202</w:t>
-            </w:r>
-            <w:r>
-              <w:rPr>
-                <w:rFonts w:ascii="Arial Nova" w:eastAsiaTheme="majorEastAsia" w:hAnsi="Arial Nova" w:cstheme="minorHAnsi"/>
-                <w:b/>
-                <w:bCs/>
-                <w:sz w:val="20"/>
-                <w:szCs w:val="20"/>
-              </w:rPr>
-              <w:t>0</w:t>
-            </w:r>
-            <w:r>
-              <w:rPr>
-                <w:rFonts w:ascii="Arial Nova" w:eastAsiaTheme="majorEastAsia" w:hAnsi="Arial Nova" w:cstheme="minorHAnsi"/>
-                <w:b/>
-                <w:bCs/>
-                <w:sz w:val="20"/>
-                <w:szCs w:val="20"/>
-              </w:rPr>
-              <w:t xml:space="preserve"> – Present</w:t>
+              <w:t>Winter 21, Summer 22</w:t>
             </w:r>
           </w:p>
         </w:tc>
@@ -1954,28 +3207,25 @@
               <w:rPr>
                 <w:rFonts w:ascii="Arial Nova" w:eastAsiaTheme="majorEastAsia" w:hAnsi="Arial Nova" w:cstheme="minorHAnsi"/>
                 <w:color w:val="44546A" w:themeColor="text2"/>
-                <w:sz w:val="18"/>
-                <w:szCs w:val="18"/>
+                <w:sz w:val="16"/>
+                <w:szCs w:val="16"/>
               </w:rPr>
             </w:pPr>
-            <w:hyperlink r:id="rId13" w:history="1">
-              <w:r>
-                <w:rPr>
-                  <w:rStyle w:val="Hyperlink"/>
-                  <w:rFonts w:ascii="Arial Nova" w:eastAsiaTheme="majorEastAsia" w:hAnsi="Arial Nova" w:cstheme="minorHAnsi"/>
-                  <w:color w:val="44546A" w:themeColor="text2"/>
-                  <w:sz w:val="18"/>
-                  <w:szCs w:val="18"/>
-                </w:rPr>
-                <w:t>Michigan Aeronautical Science Association (MASA)</w:t>
-              </w:r>
-            </w:hyperlink>
             <w:r>
               <w:rPr>
                 <w:rFonts w:ascii="Arial Nova" w:eastAsiaTheme="majorEastAsia" w:hAnsi="Arial Nova" w:cstheme="minorHAnsi"/>
                 <w:color w:val="44546A" w:themeColor="text2"/>
-                <w:sz w:val="18"/>
-                <w:szCs w:val="18"/>
+                <w:sz w:val="16"/>
+                <w:szCs w:val="16"/>
+              </w:rPr>
+              <w:t>Michigan Aeronautical Science Association (MASA)</w:t>
+            </w:r>
+            <w:r>
+              <w:rPr>
+                <w:rFonts w:ascii="Arial Nova" w:eastAsiaTheme="majorEastAsia" w:hAnsi="Arial Nova" w:cstheme="minorHAnsi"/>
+                <w:color w:val="44546A" w:themeColor="text2"/>
+                <w:sz w:val="16"/>
+                <w:szCs w:val="16"/>
               </w:rPr>
               <w:t xml:space="preserve"> Rocket Team</w:t>
             </w:r>
@@ -1983,7 +3233,7 @@
         </w:tc>
         <w:tc>
           <w:tcPr>
-            <w:tcW w:w="5040" w:type="dxa"/>
+            <w:tcW w:w="5030" w:type="dxa"/>
             <w:tcBorders>
               <w:top w:val="nil"/>
               <w:left w:val="nil"/>
@@ -1999,15 +3249,17 @@
               <w:outlineLvl w:val="1"/>
               <w:rPr>
                 <w:rFonts w:ascii="Arial Nova" w:eastAsiaTheme="majorEastAsia" w:hAnsi="Arial Nova" w:cstheme="minorHAnsi"/>
-                <w:sz w:val="18"/>
-                <w:szCs w:val="18"/>
+                <w:color w:val="44546A" w:themeColor="text2"/>
+                <w:sz w:val="16"/>
+                <w:szCs w:val="16"/>
               </w:rPr>
             </w:pPr>
             <w:r>
               <w:rPr>
                 <w:rFonts w:ascii="Arial Nova" w:eastAsiaTheme="majorEastAsia" w:hAnsi="Arial Nova" w:cstheme="minorHAnsi"/>
-                <w:sz w:val="18"/>
-                <w:szCs w:val="18"/>
+                <w:color w:val="44546A" w:themeColor="text2"/>
+                <w:sz w:val="16"/>
+                <w:szCs w:val="16"/>
               </w:rPr>
               <w:t>Ann Arbor, MI</w:t>
             </w:r>
@@ -2020,54 +3272,77 @@
         <w:pStyle w:val="ListParagraph"/>
         <w:numPr>
           <w:ilvl w:val="0"/>
-          <w:numId w:val="23"/>
+          <w:numId w:val="34"/>
         </w:numPr>
-        <w:spacing w:after="0" w:line="276" w:lineRule="auto"/>
-        <w:rPr>
-          <w:rFonts w:ascii="Arial Nova" w:hAnsi="Arial Nova"/>
-          <w:sz w:val="18"/>
-          <w:szCs w:val="18"/>
-        </w:rPr>
-      </w:pPr>
-      <w:r>
-        <w:rPr>
-          <w:rFonts w:ascii="Arial Nova" w:hAnsi="Arial Nova"/>
-          <w:sz w:val="18"/>
-          <w:szCs w:val="18"/>
-        </w:rPr>
-        <w:t xml:space="preserve">Coordinating requirements, deadlines, funding, and </w:t>
-      </w:r>
-      <w:r>
-        <w:rPr>
-          <w:rFonts w:ascii="Arial Nova" w:hAnsi="Arial Nova"/>
-          <w:sz w:val="18"/>
-          <w:szCs w:val="18"/>
-        </w:rPr>
-        <w:t>designs between the nosecone, recovery, and airframe</w:t>
-      </w:r>
-      <w:r>
-        <w:rPr>
-          <w:rFonts w:ascii="Arial Nova" w:hAnsi="Arial Nova"/>
-          <w:sz w:val="18"/>
-          <w:szCs w:val="18"/>
-        </w:rPr>
-        <w:t xml:space="preserve"> teams</w:t>
-      </w:r>
-      <w:r>
-        <w:rPr>
-          <w:rFonts w:ascii="Arial Nova" w:hAnsi="Arial Nova"/>
-          <w:sz w:val="18"/>
-          <w:szCs w:val="18"/>
-        </w:rPr>
-        <w:t xml:space="preserve"> to facilitate nosecone attachment and separation as part of our recovery </w:t>
-      </w:r>
-      <w:r>
-        <w:rPr>
-          <w:rFonts w:ascii="Arial Nova" w:hAnsi="Arial Nova"/>
-          <w:sz w:val="18"/>
-          <w:szCs w:val="18"/>
-        </w:rPr>
-        <w:t xml:space="preserve">sequence. </w:t>
+        <w:rPr>
+          <w:rFonts w:ascii="Arial Nova" w:hAnsi="Arial Nova"/>
+          <w:sz w:val="16"/>
+          <w:szCs w:val="16"/>
+        </w:rPr>
+      </w:pPr>
+      <w:r>
+        <w:rPr>
+          <w:rFonts w:ascii="Arial Nova" w:hAnsi="Arial Nova"/>
+          <w:sz w:val="16"/>
+          <w:szCs w:val="16"/>
+        </w:rPr>
+        <w:t xml:space="preserve">Conducted FEA </w:t>
+      </w:r>
+      <w:r>
+        <w:rPr>
+          <w:rFonts w:ascii="Arial Nova" w:hAnsi="Arial Nova"/>
+          <w:sz w:val="16"/>
+          <w:szCs w:val="16"/>
+        </w:rPr>
+        <w:t xml:space="preserve">and </w:t>
+      </w:r>
+      <w:r>
+        <w:rPr>
+          <w:rFonts w:ascii="Arial Nova" w:hAnsi="Arial Nova"/>
+          <w:sz w:val="16"/>
+          <w:szCs w:val="16"/>
+        </w:rPr>
+        <w:t xml:space="preserve">multiple redesigns to </w:t>
+      </w:r>
+      <w:r>
+        <w:rPr>
+          <w:rFonts w:ascii="Arial Nova" w:hAnsi="Arial Nova"/>
+          <w:sz w:val="16"/>
+          <w:szCs w:val="16"/>
+        </w:rPr>
+        <w:t>e</w:t>
+      </w:r>
+      <w:r>
+        <w:rPr>
+          <w:rFonts w:ascii="Arial Nova" w:hAnsi="Arial Nova"/>
+          <w:sz w:val="16"/>
+          <w:szCs w:val="16"/>
+        </w:rPr>
+        <w:t>n</w:t>
+      </w:r>
+      <w:r>
+        <w:rPr>
+          <w:rFonts w:ascii="Arial Nova" w:hAnsi="Arial Nova"/>
+          <w:sz w:val="16"/>
+          <w:szCs w:val="16"/>
+        </w:rPr>
+        <w:t>sure</w:t>
+      </w:r>
+      <w:r>
+        <w:rPr>
+          <w:rFonts w:ascii="Arial Nova" w:hAnsi="Arial Nova"/>
+          <w:sz w:val="16"/>
+          <w:szCs w:val="16"/>
+        </w:rPr>
+        <w:t xml:space="preserve"> survival given significant bending moment</w:t>
+      </w:r>
+      <w:r>
+        <w:rPr>
+          <w:rFonts w:ascii="Arial Nova" w:hAnsi="Arial Nova"/>
+          <w:sz w:val="16"/>
+          <w:szCs w:val="16"/>
+        </w:rPr>
+        <w:t xml:space="preserve"> loads on the nosecone-airframe interface.</w:t>
       </w:r>
     </w:p>
     <w:p>
@@ -2075,1081 +3350,71 @@
         <w:pStyle w:val="ListParagraph"/>
         <w:numPr>
           <w:ilvl w:val="0"/>
-          <w:numId w:val="23"/>
+          <w:numId w:val="34"/>
         </w:numPr>
-        <w:spacing w:after="0" w:line="276" w:lineRule="auto"/>
-        <w:rPr>
-          <w:rFonts w:ascii="Arial Nova" w:hAnsi="Arial Nova"/>
-          <w:sz w:val="18"/>
-          <w:szCs w:val="18"/>
-        </w:rPr>
-      </w:pPr>
-      <w:r>
-        <w:rPr>
-          <w:rFonts w:ascii="Arial Nova" w:hAnsi="Arial Nova"/>
-          <w:sz w:val="18"/>
-          <w:szCs w:val="18"/>
-        </w:rPr>
-        <w:t>Synchronized</w:t>
-      </w:r>
-      <w:r>
-        <w:rPr>
-          <w:rFonts w:ascii="Arial Nova" w:hAnsi="Arial Nova"/>
-          <w:sz w:val="18"/>
-          <w:szCs w:val="18"/>
-        </w:rPr>
-        <w:t xml:space="preserve"> </w:t>
-      </w:r>
-      <w:r>
-        <w:rPr>
-          <w:rFonts w:ascii="Arial Nova" w:hAnsi="Arial Nova"/>
-          <w:sz w:val="18"/>
-          <w:szCs w:val="18"/>
-        </w:rPr>
-        <w:t>multiple teams</w:t>
-      </w:r>
-      <w:r>
-        <w:rPr>
-          <w:rFonts w:ascii="Arial Nova" w:hAnsi="Arial Nova"/>
-          <w:sz w:val="18"/>
-          <w:szCs w:val="18"/>
-        </w:rPr>
-        <w:t xml:space="preserve"> </w:t>
-      </w:r>
-      <w:r>
-        <w:rPr>
-          <w:rFonts w:ascii="Arial Nova" w:hAnsi="Arial Nova"/>
-          <w:sz w:val="18"/>
-          <w:szCs w:val="18"/>
-        </w:rPr>
-        <w:t>to deliver the</w:t>
-      </w:r>
-      <w:r>
-        <w:rPr>
-          <w:rFonts w:ascii="Arial Nova" w:hAnsi="Arial Nova"/>
-          <w:sz w:val="18"/>
-          <w:szCs w:val="18"/>
-        </w:rPr>
-        <w:t xml:space="preserve"> </w:t>
-      </w:r>
-      <w:r>
-        <w:rPr>
-          <w:rFonts w:ascii="Arial Nova" w:hAnsi="Arial Nova"/>
-          <w:sz w:val="18"/>
-          <w:szCs w:val="18"/>
-        </w:rPr>
-        <w:t>electrical box</w:t>
-      </w:r>
-      <w:r>
-        <w:rPr>
-          <w:rFonts w:ascii="Arial Nova" w:hAnsi="Arial Nova"/>
-          <w:sz w:val="18"/>
-          <w:szCs w:val="18"/>
-        </w:rPr>
-        <w:t xml:space="preserve"> for our ground support equipment</w:t>
-      </w:r>
-      <w:r>
-        <w:rPr>
-          <w:rFonts w:ascii="Arial Nova" w:hAnsi="Arial Nova"/>
-          <w:sz w:val="18"/>
-          <w:szCs w:val="18"/>
-        </w:rPr>
-        <w:t xml:space="preserve"> in a </w:t>
-      </w:r>
-      <w:r>
-        <w:rPr>
-          <w:rFonts w:ascii="Arial Nova" w:hAnsi="Arial Nova"/>
-          <w:sz w:val="18"/>
-          <w:szCs w:val="18"/>
-        </w:rPr>
-        <w:t>three</w:t>
-      </w:r>
-      <w:r>
-        <w:rPr>
-          <w:rFonts w:ascii="Arial Nova" w:hAnsi="Arial Nova"/>
-          <w:sz w:val="18"/>
-          <w:szCs w:val="18"/>
-        </w:rPr>
-        <w:t>-week timeframe</w:t>
-      </w:r>
-      <w:r>
-        <w:rPr>
-          <w:rFonts w:ascii="Arial Nova" w:hAnsi="Arial Nova"/>
-          <w:sz w:val="18"/>
-          <w:szCs w:val="18"/>
-        </w:rPr>
-        <w:t>,</w:t>
-      </w:r>
-      <w:r>
-        <w:rPr>
-          <w:rFonts w:ascii="Arial Nova" w:hAnsi="Arial Nova"/>
-          <w:sz w:val="18"/>
-          <w:szCs w:val="18"/>
-        </w:rPr>
-        <w:t xml:space="preserve"> </w:t>
-      </w:r>
-      <w:r>
-        <w:rPr>
-          <w:rFonts w:ascii="Arial Nova" w:hAnsi="Arial Nova"/>
-          <w:sz w:val="18"/>
-          <w:szCs w:val="18"/>
-        </w:rPr>
-        <w:t>perfecting</w:t>
-      </w:r>
-      <w:r>
-        <w:rPr>
-          <w:rFonts w:ascii="Arial Nova" w:hAnsi="Arial Nova"/>
-          <w:sz w:val="18"/>
-          <w:szCs w:val="18"/>
-        </w:rPr>
-        <w:t xml:space="preserve"> the</w:t>
-      </w:r>
-      <w:r>
-        <w:rPr>
-          <w:rFonts w:ascii="Arial Nova" w:hAnsi="Arial Nova"/>
-          <w:sz w:val="18"/>
-          <w:szCs w:val="18"/>
-        </w:rPr>
-        <w:t xml:space="preserve"> </w:t>
-      </w:r>
-      <w:r>
-        <w:rPr>
-          <w:rFonts w:ascii="Arial Nova" w:hAnsi="Arial Nova"/>
-          <w:sz w:val="18"/>
-          <w:szCs w:val="18"/>
-        </w:rPr>
-        <w:t>internal placement of boards, lighting, and power while</w:t>
-      </w:r>
-      <w:r>
-        <w:rPr>
-          <w:rFonts w:ascii="Arial Nova" w:hAnsi="Arial Nova"/>
-          <w:sz w:val="18"/>
-          <w:szCs w:val="18"/>
-        </w:rPr>
-        <w:t xml:space="preserve"> maintaining water and dust resistance</w:t>
-      </w:r>
-      <w:r>
-        <w:rPr>
-          <w:rFonts w:ascii="Arial Nova" w:hAnsi="Arial Nova"/>
-          <w:sz w:val="18"/>
-          <w:szCs w:val="18"/>
-        </w:rPr>
-        <w:t>.</w:t>
+        <w:rPr>
+          <w:rFonts w:ascii="Arial Nova" w:hAnsi="Arial Nova"/>
+          <w:sz w:val="16"/>
+          <w:szCs w:val="16"/>
+        </w:rPr>
+      </w:pPr>
+      <w:r>
+        <w:rPr>
+          <w:rFonts w:ascii="Arial Nova" w:hAnsi="Arial Nova"/>
+          <w:sz w:val="16"/>
+          <w:szCs w:val="16"/>
+        </w:rPr>
+        <w:t xml:space="preserve">Ran trade studies to </w:t>
+      </w:r>
+      <w:r>
+        <w:rPr>
+          <w:rFonts w:ascii="Arial Nova" w:hAnsi="Arial Nova"/>
+          <w:sz w:val="16"/>
+          <w:szCs w:val="16"/>
+        </w:rPr>
+        <w:t xml:space="preserve">find the best </w:t>
+      </w:r>
+      <w:r>
+        <w:rPr>
+          <w:rFonts w:ascii="Arial Nova" w:hAnsi="Arial Nova"/>
+          <w:sz w:val="16"/>
+          <w:szCs w:val="16"/>
+        </w:rPr>
+        <w:t>COTS parts</w:t>
+      </w:r>
+      <w:r>
+        <w:rPr>
+          <w:rFonts w:ascii="Arial Nova" w:hAnsi="Arial Nova"/>
+          <w:sz w:val="16"/>
+          <w:szCs w:val="16"/>
+        </w:rPr>
+        <w:t xml:space="preserve"> to ensure successful </w:t>
+      </w:r>
+      <w:r>
+        <w:rPr>
+          <w:rFonts w:ascii="Arial Nova" w:hAnsi="Arial Nova"/>
+          <w:sz w:val="16"/>
+          <w:szCs w:val="16"/>
+        </w:rPr>
+        <w:t>separation in an abort case.</w:t>
       </w:r>
     </w:p>
     <w:p>
       <w:pPr>
-        <w:pStyle w:val="ListParagraph"/>
-        <w:numPr>
-          <w:ilvl w:val="0"/>
-          <w:numId w:val="23"/>
-        </w:numPr>
-        <w:spacing w:after="0" w:line="276" w:lineRule="auto"/>
-        <w:rPr>
-          <w:rFonts w:ascii="Arial Nova" w:hAnsi="Arial Nova"/>
-          <w:sz w:val="18"/>
-          <w:szCs w:val="18"/>
-        </w:rPr>
-      </w:pPr>
-      <w:r>
-        <w:rPr>
-          <w:rFonts w:ascii="Arial Nova" w:hAnsi="Arial Nova"/>
-          <w:sz w:val="18"/>
-          <w:szCs w:val="18"/>
-        </w:rPr>
-        <w:t>Designed a Fin Test Stand</w:t>
-      </w:r>
-      <w:r>
-        <w:rPr>
-          <w:rFonts w:ascii="Arial Nova" w:hAnsi="Arial Nova"/>
-          <w:sz w:val="18"/>
-          <w:szCs w:val="18"/>
-        </w:rPr>
-        <w:t xml:space="preserve"> to </w:t>
-      </w:r>
-      <w:r>
-        <w:rPr>
-          <w:rFonts w:ascii="Arial Nova" w:hAnsi="Arial Nova"/>
-          <w:sz w:val="18"/>
-          <w:szCs w:val="18"/>
-        </w:rPr>
-        <w:t xml:space="preserve">validate fin tolerances </w:t>
-      </w:r>
-      <w:r>
-        <w:rPr>
-          <w:rFonts w:ascii="Arial Nova" w:hAnsi="Arial Nova"/>
-          <w:sz w:val="18"/>
-          <w:szCs w:val="18"/>
-        </w:rPr>
-        <w:t>and roll rate in a 150 mph 5’ x 7’ wind tunnel</w:t>
-      </w:r>
-      <w:r>
-        <w:rPr>
-          <w:rFonts w:ascii="Arial Nova" w:hAnsi="Arial Nova"/>
-          <w:sz w:val="18"/>
-          <w:szCs w:val="18"/>
-        </w:rPr>
-        <w:t>.</w:t>
-      </w:r>
+        <w:rPr>
+          <w:rFonts w:ascii="Arial Nova" w:hAnsi="Arial Nova"/>
+          <w:sz w:val="16"/>
+          <w:szCs w:val="16"/>
+        </w:rPr>
+      </w:pPr>
     </w:p>
     <w:p>
       <w:pPr>
-        <w:pStyle w:val="ListParagraph"/>
-        <w:numPr>
-          <w:ilvl w:val="0"/>
-          <w:numId w:val="23"/>
-        </w:numPr>
-        <w:spacing w:after="0" w:line="276" w:lineRule="auto"/>
-        <w:rPr>
-          <w:rFonts w:ascii="Arial Nova" w:hAnsi="Arial Nova"/>
-          <w:sz w:val="18"/>
-          <w:szCs w:val="18"/>
-        </w:rPr>
-      </w:pPr>
-      <w:r>
-        <w:rPr>
-          <w:rFonts w:ascii="Arial Nova" w:hAnsi="Arial Nova"/>
-          <w:sz w:val="18"/>
-          <w:szCs w:val="18"/>
-        </w:rPr>
-        <w:t xml:space="preserve">Conducted FEA and trade studies to optimize design of former separation mechanism </w:t>
-      </w:r>
-      <w:r>
-        <w:rPr>
-          <w:rFonts w:ascii="Arial Nova" w:hAnsi="Arial Nova"/>
-          <w:sz w:val="18"/>
-          <w:szCs w:val="18"/>
-        </w:rPr>
-        <w:t>to</w:t>
-      </w:r>
-      <w:r>
-        <w:rPr>
-          <w:rFonts w:ascii="Arial Nova" w:hAnsi="Arial Nova"/>
-          <w:sz w:val="18"/>
-          <w:szCs w:val="18"/>
-        </w:rPr>
-        <w:t xml:space="preserve"> ensure survival given significant bending moment and abort case considerations.</w:t>
-      </w:r>
-    </w:p>
-    <w:p>
-      <w:pPr>
-        <w:pStyle w:val="ListParagraph"/>
-        <w:spacing w:after="0" w:line="276" w:lineRule="auto"/>
-        <w:rPr>
-          <w:rFonts w:ascii="Arial Nova" w:hAnsi="Arial Nova"/>
-          <w:sz w:val="18"/>
-          <w:szCs w:val="18"/>
-        </w:rPr>
-      </w:pPr>
-    </w:p>
-    <w:tbl>
-      <w:tblPr>
-        <w:tblStyle w:val="TableGrid"/>
-        <w:tblW w:w="0" w:type="auto"/>
-        <w:tblBorders>
-          <w:top w:val="none" w:sz="0" w:space="0" w:color="auto"/>
-          <w:left w:val="none" w:sz="0" w:space="0" w:color="auto"/>
-          <w:bottom w:val="none" w:sz="0" w:space="0" w:color="auto"/>
-          <w:right w:val="none" w:sz="0" w:space="0" w:color="auto"/>
-          <w:insideH w:val="none" w:sz="0" w:space="0" w:color="auto"/>
-          <w:insideV w:val="none" w:sz="0" w:space="0" w:color="auto"/>
-        </w:tblBorders>
-        <w:shd w:val="clear" w:color="auto" w:fill="FFFFFF" w:themeFill="background1"/>
-        <w:tblCellMar>
-          <w:left w:w="0" w:type="dxa"/>
-          <w:right w:w="0" w:type="dxa"/>
-        </w:tblCellMar>
-        <w:tblLook w:val="04A0" w:firstRow="1" w:lastRow="0" w:firstColumn="1" w:lastColumn="0" w:noHBand="0" w:noVBand="1"/>
-      </w:tblPr>
-      <w:tblGrid>
-        <w:gridCol w:w="5395"/>
-        <w:gridCol w:w="5395"/>
-      </w:tblGrid>
-      <w:tr>
-        <w:tc>
-          <w:tcPr>
-            <w:tcW w:w="5395" w:type="dxa"/>
-            <w:shd w:val="clear" w:color="auto" w:fill="FFFFFF" w:themeFill="background1"/>
-          </w:tcPr>
-          <w:p>
-            <w:pPr>
-              <w:keepNext/>
-              <w:keepLines/>
-              <w:outlineLvl w:val="1"/>
-              <w:rPr>
-                <w:rFonts w:ascii="Arial Nova" w:hAnsi="Arial Nova"/>
-                <w:sz w:val="20"/>
-                <w:szCs w:val="20"/>
-              </w:rPr>
-            </w:pPr>
-            <w:r>
-              <w:rPr>
-                <w:rFonts w:ascii="Arial Nova" w:eastAsiaTheme="majorEastAsia" w:hAnsi="Arial Nova" w:cstheme="minorHAnsi"/>
-                <w:b/>
-                <w:bCs/>
-                <w:sz w:val="20"/>
-                <w:szCs w:val="20"/>
-              </w:rPr>
-              <w:t>Photojournalist</w:t>
-            </w:r>
-            <w:r>
-              <w:rPr>
-                <w:rFonts w:ascii="Arial Nova" w:eastAsiaTheme="majorEastAsia" w:hAnsi="Arial Nova" w:cstheme="minorHAnsi"/>
-                <w:b/>
-                <w:bCs/>
-                <w:sz w:val="20"/>
-                <w:szCs w:val="20"/>
-              </w:rPr>
-              <w:t xml:space="preserve"> </w:t>
-            </w:r>
-          </w:p>
-        </w:tc>
-        <w:tc>
-          <w:tcPr>
-            <w:tcW w:w="5395" w:type="dxa"/>
-            <w:shd w:val="clear" w:color="auto" w:fill="FFFFFF" w:themeFill="background1"/>
-          </w:tcPr>
-          <w:p>
-            <w:pPr>
-              <w:keepNext/>
-              <w:keepLines/>
-              <w:jc w:val="right"/>
-              <w:outlineLvl w:val="1"/>
-              <w:rPr>
-                <w:rFonts w:ascii="Arial Nova" w:hAnsi="Arial Nova" w:cstheme="minorHAnsi"/>
-                <w:b/>
-                <w:bCs/>
-                <w:sz w:val="20"/>
-                <w:szCs w:val="20"/>
-                <w:u w:val="single"/>
-              </w:rPr>
-            </w:pPr>
-            <w:r>
-              <w:rPr>
-                <w:rFonts w:ascii="Arial Nova" w:eastAsiaTheme="majorEastAsia" w:hAnsi="Arial Nova" w:cstheme="minorHAnsi"/>
-                <w:b/>
-                <w:bCs/>
-                <w:sz w:val="20"/>
-                <w:szCs w:val="20"/>
-              </w:rPr>
-              <w:t>August 2020</w:t>
-            </w:r>
-            <w:r>
-              <w:rPr>
-                <w:rFonts w:ascii="Arial Nova" w:eastAsiaTheme="majorEastAsia" w:hAnsi="Arial Nova" w:cstheme="minorHAnsi"/>
-                <w:b/>
-                <w:bCs/>
-                <w:sz w:val="20"/>
-                <w:szCs w:val="20"/>
-              </w:rPr>
-              <w:t xml:space="preserve"> – </w:t>
-            </w:r>
-            <w:r>
-              <w:rPr>
-                <w:rFonts w:ascii="Arial Nova" w:eastAsiaTheme="majorEastAsia" w:hAnsi="Arial Nova" w:cstheme="minorHAnsi"/>
-                <w:b/>
-                <w:bCs/>
-                <w:sz w:val="20"/>
-                <w:szCs w:val="20"/>
-              </w:rPr>
-              <w:t>Present</w:t>
-            </w:r>
-          </w:p>
-        </w:tc>
-      </w:tr>
-      <w:tr>
-        <w:tc>
-          <w:tcPr>
-            <w:tcW w:w="5395" w:type="dxa"/>
-            <w:shd w:val="clear" w:color="auto" w:fill="FFFFFF" w:themeFill="background1"/>
-          </w:tcPr>
-          <w:p>
-            <w:pPr>
-              <w:keepNext/>
-              <w:keepLines/>
-              <w:outlineLvl w:val="1"/>
-              <w:rPr>
-                <w:rStyle w:val="Hyperlink"/>
-                <w:rFonts w:ascii="Arial Nova" w:eastAsiaTheme="majorEastAsia" w:hAnsi="Arial Nova" w:cstheme="minorHAnsi"/>
-                <w:color w:val="44546A" w:themeColor="text2"/>
-                <w:sz w:val="18"/>
-                <w:szCs w:val="18"/>
-              </w:rPr>
-            </w:pPr>
-            <w:hyperlink r:id="rId14" w:history="1">
-              <w:r>
-                <w:rPr>
-                  <w:rStyle w:val="Hyperlink"/>
-                  <w:rFonts w:ascii="Arial Nova" w:eastAsiaTheme="majorEastAsia" w:hAnsi="Arial Nova" w:cstheme="minorHAnsi"/>
-                  <w:color w:val="44546A" w:themeColor="text2"/>
-                  <w:sz w:val="18"/>
-                  <w:szCs w:val="18"/>
-                </w:rPr>
-                <w:t>Michiganensian Yearbook</w:t>
-              </w:r>
-            </w:hyperlink>
-          </w:p>
-        </w:tc>
-        <w:tc>
-          <w:tcPr>
-            <w:tcW w:w="5395" w:type="dxa"/>
-            <w:shd w:val="clear" w:color="auto" w:fill="FFFFFF" w:themeFill="background1"/>
-          </w:tcPr>
-          <w:p>
-            <w:pPr>
-              <w:jc w:val="right"/>
-              <w:rPr>
-                <w:rFonts w:ascii="Arial Nova" w:hAnsi="Arial Nova"/>
-                <w:sz w:val="18"/>
-                <w:szCs w:val="18"/>
-              </w:rPr>
-            </w:pPr>
-            <w:r>
-              <w:rPr>
-                <w:rFonts w:ascii="Arial Nova" w:hAnsi="Arial Nova"/>
-                <w:sz w:val="18"/>
-                <w:szCs w:val="18"/>
-              </w:rPr>
-              <w:softHyphen/>
-              <w:t>Ann Arbor, MI</w:t>
-            </w:r>
-          </w:p>
-        </w:tc>
-      </w:tr>
-    </w:tbl>
-    <w:p>
-      <w:pPr>
-        <w:pStyle w:val="ListParagraph"/>
-        <w:numPr>
-          <w:ilvl w:val="0"/>
-          <w:numId w:val="28"/>
-        </w:numPr>
-        <w:spacing w:after="0" w:line="276" w:lineRule="auto"/>
-        <w:rPr>
-          <w:rFonts w:ascii="Arial Nova" w:hAnsi="Arial Nova"/>
-          <w:sz w:val="18"/>
-          <w:szCs w:val="18"/>
-        </w:rPr>
-      </w:pPr>
-      <w:r>
-        <w:rPr>
-          <w:rFonts w:ascii="Arial Nova" w:hAnsi="Arial Nova"/>
-          <w:sz w:val="18"/>
-          <w:szCs w:val="18"/>
-        </w:rPr>
-        <w:t xml:space="preserve">Photographing </w:t>
-      </w:r>
-      <w:r>
-        <w:rPr>
-          <w:rFonts w:ascii="Arial Nova" w:hAnsi="Arial Nova"/>
-          <w:sz w:val="18"/>
-          <w:szCs w:val="18"/>
-        </w:rPr>
-        <w:t>campus athletics, life, and events, as well as stock photos and portraits</w:t>
-      </w:r>
-      <w:r>
-        <w:rPr>
-          <w:rFonts w:ascii="Arial Nova" w:hAnsi="Arial Nova"/>
-          <w:sz w:val="18"/>
-          <w:szCs w:val="18"/>
-        </w:rPr>
-        <w:t xml:space="preserve"> for the official yearbook of the University of Michigan, now in its 126</w:t>
-      </w:r>
-      <w:r>
-        <w:rPr>
-          <w:rFonts w:ascii="Arial Nova" w:hAnsi="Arial Nova"/>
-          <w:sz w:val="18"/>
-          <w:szCs w:val="18"/>
-          <w:vertAlign w:val="superscript"/>
-        </w:rPr>
-        <w:t>th</w:t>
-      </w:r>
-      <w:r>
-        <w:rPr>
-          <w:rFonts w:ascii="Arial Nova" w:hAnsi="Arial Nova"/>
-          <w:sz w:val="18"/>
-          <w:szCs w:val="18"/>
-        </w:rPr>
-        <w:t xml:space="preserve"> edition</w:t>
-      </w:r>
-      <w:r>
-        <w:rPr>
-          <w:rFonts w:ascii="Arial Nova" w:hAnsi="Arial Nova"/>
-          <w:sz w:val="18"/>
-          <w:szCs w:val="18"/>
-        </w:rPr>
-        <w:t>.</w:t>
-      </w:r>
-    </w:p>
-    <w:p>
-      <w:pPr>
-        <w:pStyle w:val="ListParagraph"/>
-        <w:numPr>
-          <w:ilvl w:val="0"/>
-          <w:numId w:val="28"/>
-        </w:numPr>
-        <w:spacing w:after="0" w:line="276" w:lineRule="auto"/>
-        <w:rPr>
-          <w:rFonts w:ascii="Arial Nova" w:hAnsi="Arial Nova"/>
-          <w:sz w:val="18"/>
-          <w:szCs w:val="18"/>
-        </w:rPr>
-      </w:pPr>
-      <w:r>
-        <w:rPr>
-          <w:rFonts w:ascii="Arial Nova" w:hAnsi="Arial Nova"/>
-          <w:sz w:val="18"/>
-          <w:szCs w:val="18"/>
-        </w:rPr>
-        <w:t xml:space="preserve">Notable Assignments: Glass Animals Concert, </w:t>
-      </w:r>
-      <w:r>
-        <w:rPr>
-          <w:rFonts w:ascii="Arial Nova" w:hAnsi="Arial Nova"/>
-          <w:sz w:val="18"/>
-          <w:szCs w:val="18"/>
-        </w:rPr>
-        <w:t xml:space="preserve">Michigan Football, </w:t>
-      </w:r>
-      <w:r>
-        <w:rPr>
-          <w:rFonts w:ascii="Arial Nova" w:hAnsi="Arial Nova"/>
-          <w:sz w:val="18"/>
-          <w:szCs w:val="18"/>
-        </w:rPr>
-        <w:t xml:space="preserve">Graduate Employee Strike, </w:t>
-      </w:r>
-      <w:r>
-        <w:rPr>
-          <w:rFonts w:ascii="Arial Nova" w:hAnsi="Arial Nova"/>
-          <w:sz w:val="18"/>
-          <w:szCs w:val="18"/>
-        </w:rPr>
-        <w:t>Michigan Women’s Basketball</w:t>
-      </w:r>
-    </w:p>
-    <w:p>
-      <w:pPr>
-        <w:spacing w:after="0" w:line="276" w:lineRule="auto"/>
-        <w:rPr>
-          <w:sz w:val="20"/>
-          <w:szCs w:val="20"/>
-        </w:rPr>
-      </w:pPr>
-    </w:p>
-    <w:p>
-      <w:pPr>
-        <w:spacing w:after="0" w:line="276" w:lineRule="auto"/>
-        <w:rPr>
-          <w:rStyle w:val="Heading1Char"/>
-          <w:rFonts w:asciiTheme="majorHAnsi" w:hAnsiTheme="majorHAnsi" w:cstheme="majorHAnsi"/>
-          <w:sz w:val="24"/>
-          <w:szCs w:val="24"/>
-        </w:rPr>
-      </w:pPr>
-      <w:r>
-        <w:rPr>
-          <w:rStyle w:val="Heading1Char"/>
-          <w:rFonts w:ascii="Arial Nova Light" w:hAnsi="Arial Nova Light"/>
-          <w:sz w:val="24"/>
-          <w:szCs w:val="24"/>
-        </w:rPr>
-        <w:t>PROJECTS</w:t>
-      </w:r>
-      <w:r>
-        <w:rPr>
-          <w:rStyle w:val="Heading1Char"/>
-          <w:rFonts w:asciiTheme="majorHAnsi" w:hAnsiTheme="majorHAnsi" w:cstheme="majorHAnsi"/>
-          <w:sz w:val="24"/>
-          <w:szCs w:val="24"/>
-        </w:rPr>
-        <w:t>_________</w:t>
-      </w:r>
-      <w:r>
-        <w:rPr>
-          <w:rStyle w:val="Heading1Char"/>
-          <w:rFonts w:asciiTheme="majorHAnsi" w:hAnsiTheme="majorHAnsi" w:cstheme="majorHAnsi"/>
-          <w:sz w:val="24"/>
-          <w:szCs w:val="24"/>
-        </w:rPr>
-        <w:t xml:space="preserve"> </w:t>
-      </w:r>
-      <w:r>
-        <w:rPr>
-          <w:rStyle w:val="Heading1Char"/>
-          <w:rFonts w:asciiTheme="majorHAnsi" w:hAnsiTheme="majorHAnsi" w:cstheme="majorHAnsi"/>
-          <w:sz w:val="24"/>
-          <w:szCs w:val="24"/>
-        </w:rPr>
-        <w:t>________________</w:t>
-      </w:r>
-      <w:r>
-        <w:rPr>
-          <w:rStyle w:val="Heading1Char"/>
-          <w:rFonts w:asciiTheme="majorHAnsi" w:hAnsiTheme="majorHAnsi" w:cstheme="majorHAnsi"/>
-          <w:sz w:val="24"/>
-          <w:szCs w:val="24"/>
-        </w:rPr>
-        <w:t>______</w:t>
-      </w:r>
-      <w:r>
-        <w:rPr>
-          <w:rStyle w:val="Heading1Char"/>
-          <w:rFonts w:asciiTheme="majorHAnsi" w:hAnsiTheme="majorHAnsi" w:cstheme="majorHAnsi"/>
-          <w:sz w:val="24"/>
-          <w:szCs w:val="24"/>
-        </w:rPr>
-        <w:t>_____________</w:t>
-      </w:r>
-      <w:r>
-        <w:rPr>
-          <w:rStyle w:val="Heading1Char"/>
-          <w:rFonts w:asciiTheme="majorHAnsi" w:hAnsiTheme="majorHAnsi" w:cstheme="majorHAnsi"/>
-          <w:sz w:val="24"/>
-          <w:szCs w:val="24"/>
-        </w:rPr>
-        <w:t>_</w:t>
-      </w:r>
-      <w:r>
-        <w:rPr>
-          <w:rStyle w:val="Heading1Char"/>
-          <w:rFonts w:asciiTheme="majorHAnsi" w:hAnsiTheme="majorHAnsi" w:cstheme="majorHAnsi"/>
-          <w:sz w:val="24"/>
-          <w:szCs w:val="24"/>
-        </w:rPr>
-        <w:t>_____________</w:t>
-      </w:r>
-      <w:r>
-        <w:rPr>
-          <w:rStyle w:val="Heading1Char"/>
-          <w:rFonts w:asciiTheme="majorHAnsi" w:hAnsiTheme="majorHAnsi" w:cstheme="majorHAnsi"/>
-          <w:sz w:val="24"/>
-          <w:szCs w:val="24"/>
-        </w:rPr>
-        <w:t>_</w:t>
-      </w:r>
-      <w:r>
-        <w:rPr>
-          <w:rStyle w:val="Heading1Char"/>
-          <w:rFonts w:asciiTheme="majorHAnsi" w:hAnsiTheme="majorHAnsi" w:cstheme="majorHAnsi"/>
-          <w:sz w:val="24"/>
-          <w:szCs w:val="24"/>
-        </w:rPr>
-        <w:t>_______</w:t>
-      </w:r>
-      <w:r>
-        <w:rPr>
-          <w:rStyle w:val="Heading1Char"/>
-          <w:rFonts w:asciiTheme="majorHAnsi" w:hAnsiTheme="majorHAnsi" w:cstheme="majorHAnsi"/>
-          <w:sz w:val="24"/>
-          <w:szCs w:val="24"/>
-        </w:rPr>
-        <w:t>___</w:t>
-      </w:r>
-      <w:r>
-        <w:rPr>
-          <w:rStyle w:val="Heading1Char"/>
-          <w:rFonts w:asciiTheme="majorHAnsi" w:hAnsiTheme="majorHAnsi" w:cstheme="majorHAnsi"/>
-          <w:sz w:val="24"/>
-          <w:szCs w:val="24"/>
-        </w:rPr>
-        <w:t>__________</w:t>
-      </w:r>
-    </w:p>
-    <w:p>
-      <w:pPr>
-        <w:pStyle w:val="ListParagraph"/>
-        <w:numPr>
-          <w:ilvl w:val="0"/>
-          <w:numId w:val="31"/>
-        </w:numPr>
-        <w:spacing w:after="0" w:line="276" w:lineRule="auto"/>
-        <w:rPr>
-          <w:rFonts w:ascii="Arial Nova" w:hAnsi="Arial Nova"/>
-          <w:sz w:val="18"/>
-          <w:szCs w:val="18"/>
-        </w:rPr>
-      </w:pPr>
-      <w:r>
-        <w:rPr>
-          <w:rFonts w:ascii="Arial Nova" w:hAnsi="Arial Nova"/>
-          <w:sz w:val="18"/>
-          <w:szCs w:val="18"/>
-        </w:rPr>
-        <w:t>Collaborated</w:t>
-      </w:r>
-      <w:r>
-        <w:rPr>
-          <w:rFonts w:ascii="Arial Nova" w:hAnsi="Arial Nova"/>
-          <w:sz w:val="18"/>
-          <w:szCs w:val="18"/>
-        </w:rPr>
-        <w:t xml:space="preserve"> with a team of 4 to </w:t>
-      </w:r>
-      <w:r>
-        <w:rPr>
-          <w:rFonts w:ascii="Arial Nova" w:hAnsi="Arial Nova"/>
-          <w:sz w:val="18"/>
-          <w:szCs w:val="18"/>
-        </w:rPr>
-        <w:t xml:space="preserve">propose a design for and </w:t>
-      </w:r>
-      <w:r>
-        <w:rPr>
-          <w:rFonts w:ascii="Arial Nova" w:hAnsi="Arial Nova"/>
-          <w:sz w:val="18"/>
-          <w:szCs w:val="18"/>
-        </w:rPr>
-        <w:t xml:space="preserve">simulate a drone delivery system for use in a </w:t>
-      </w:r>
-      <w:r>
-        <w:rPr>
-          <w:rFonts w:ascii="Arial Nova" w:hAnsi="Arial Nova"/>
-          <w:sz w:val="18"/>
-          <w:szCs w:val="18"/>
-        </w:rPr>
-        <w:t>large machine shop</w:t>
-      </w:r>
-      <w:r>
-        <w:rPr>
-          <w:rFonts w:ascii="Arial Nova" w:hAnsi="Arial Nova"/>
-          <w:sz w:val="18"/>
-          <w:szCs w:val="18"/>
-        </w:rPr>
-        <w:t>.</w:t>
-      </w:r>
-    </w:p>
-    <w:p>
-      <w:pPr>
-        <w:pStyle w:val="ListParagraph"/>
-        <w:numPr>
-          <w:ilvl w:val="1"/>
-          <w:numId w:val="27"/>
-        </w:numPr>
-        <w:spacing w:after="0" w:line="276" w:lineRule="auto"/>
-        <w:rPr>
-          <w:rFonts w:ascii="Arial Nova" w:hAnsi="Arial Nova"/>
-          <w:sz w:val="18"/>
-          <w:szCs w:val="18"/>
-        </w:rPr>
-      </w:pPr>
-      <w:r>
-        <w:rPr>
-          <w:rFonts w:ascii="Arial Nova" w:hAnsi="Arial Nova"/>
-          <w:sz w:val="18"/>
-          <w:szCs w:val="18"/>
-        </w:rPr>
-        <w:t xml:space="preserve">Designed a mock factory floor in SOLIDWORKS and </w:t>
-      </w:r>
-      <w:r>
-        <w:rPr>
-          <w:rFonts w:ascii="Arial Nova" w:hAnsi="Arial Nova"/>
-          <w:sz w:val="18"/>
-          <w:szCs w:val="18"/>
-        </w:rPr>
-        <w:t xml:space="preserve">imported it into </w:t>
-      </w:r>
-      <w:r>
-        <w:rPr>
-          <w:rFonts w:ascii="Arial Nova" w:hAnsi="Arial Nova"/>
-          <w:sz w:val="18"/>
-          <w:szCs w:val="18"/>
-        </w:rPr>
-        <w:t>the simulation software.</w:t>
-      </w:r>
-    </w:p>
-    <w:p>
-      <w:pPr>
-        <w:pStyle w:val="ListParagraph"/>
-        <w:numPr>
-          <w:ilvl w:val="0"/>
-          <w:numId w:val="27"/>
-        </w:numPr>
-        <w:spacing w:after="0" w:line="276" w:lineRule="auto"/>
-        <w:rPr>
-          <w:rFonts w:ascii="Arial Nova" w:hAnsi="Arial Nova"/>
-          <w:sz w:val="18"/>
-          <w:szCs w:val="18"/>
-        </w:rPr>
-      </w:pPr>
-      <w:r>
-        <w:rPr>
-          <w:rFonts w:ascii="Arial Nova" w:hAnsi="Arial Nova"/>
-          <w:sz w:val="18"/>
-          <w:szCs w:val="18"/>
-        </w:rPr>
-        <w:t>Implemented a Finite Element Difference Solver</w:t>
-      </w:r>
-      <w:r>
-        <w:rPr>
-          <w:rFonts w:ascii="Arial Nova" w:hAnsi="Arial Nova"/>
-          <w:sz w:val="18"/>
-          <w:szCs w:val="18"/>
-        </w:rPr>
-        <w:t xml:space="preserve"> </w:t>
-      </w:r>
-      <w:r>
-        <w:rPr>
-          <w:rFonts w:ascii="Arial Nova" w:hAnsi="Arial Nova"/>
-          <w:sz w:val="18"/>
-          <w:szCs w:val="18"/>
-        </w:rPr>
-        <w:t xml:space="preserve">in MATLAB to </w:t>
-      </w:r>
-      <w:r>
-        <w:rPr>
-          <w:rFonts w:ascii="Arial Nova" w:hAnsi="Arial Nova"/>
-          <w:sz w:val="18"/>
-          <w:szCs w:val="18"/>
-        </w:rPr>
-        <w:t xml:space="preserve">simulate </w:t>
-      </w:r>
-      <w:r>
-        <w:rPr>
-          <w:rFonts w:ascii="Arial Nova" w:hAnsi="Arial Nova"/>
-          <w:sz w:val="18"/>
-          <w:szCs w:val="18"/>
-        </w:rPr>
-        <w:t>heat flow in a rod using</w:t>
-      </w:r>
-      <w:r>
-        <w:rPr>
-          <w:rFonts w:ascii="Arial Nova" w:hAnsi="Arial Nova"/>
-          <w:sz w:val="18"/>
-          <w:szCs w:val="18"/>
-        </w:rPr>
-        <w:t xml:space="preserve"> partial differential equations</w:t>
-      </w:r>
-      <w:r>
-        <w:rPr>
-          <w:rFonts w:ascii="Arial Nova" w:hAnsi="Arial Nova"/>
-          <w:sz w:val="18"/>
-          <w:szCs w:val="18"/>
-        </w:rPr>
-        <w:t xml:space="preserve">. </w:t>
-      </w:r>
-    </w:p>
-    <w:p>
-      <w:pPr>
-        <w:pStyle w:val="ListParagraph"/>
-        <w:numPr>
-          <w:ilvl w:val="0"/>
-          <w:numId w:val="27"/>
-        </w:numPr>
-        <w:tabs>
-          <w:tab w:val="left" w:pos="3275"/>
-          <w:tab w:val="left" w:pos="7712"/>
-        </w:tabs>
-        <w:spacing w:after="0" w:line="276" w:lineRule="auto"/>
-      </w:pPr>
-      <w:r>
-        <w:rPr>
-          <w:rFonts w:ascii="Arial Nova" w:hAnsi="Arial Nova"/>
-          <w:sz w:val="18"/>
-          <w:szCs w:val="18"/>
-        </w:rPr>
-        <w:t xml:space="preserve">Used the Monte Carlo method </w:t>
-      </w:r>
-      <w:r>
-        <w:rPr>
-          <w:rFonts w:ascii="Arial Nova" w:hAnsi="Arial Nova"/>
-          <w:sz w:val="18"/>
-          <w:szCs w:val="18"/>
-        </w:rPr>
-        <w:t xml:space="preserve">of flipping </w:t>
-      </w:r>
-      <w:r>
-        <w:rPr>
-          <w:rFonts w:ascii="Arial Nova" w:hAnsi="Arial Nova"/>
-          <w:sz w:val="18"/>
-          <w:szCs w:val="18"/>
-        </w:rPr>
-        <w:t xml:space="preserve">neurons to create a network </w:t>
-      </w:r>
-      <w:r>
-        <w:rPr>
-          <w:rFonts w:ascii="Arial Nova" w:hAnsi="Arial Nova"/>
-          <w:sz w:val="18"/>
-          <w:szCs w:val="18"/>
-        </w:rPr>
-        <w:t xml:space="preserve">trained </w:t>
-      </w:r>
-      <w:r>
-        <w:rPr>
-          <w:rFonts w:ascii="Arial Nova" w:hAnsi="Arial Nova"/>
-          <w:sz w:val="18"/>
-          <w:szCs w:val="18"/>
-        </w:rPr>
-        <w:t>in optical character recognition using</w:t>
-      </w:r>
-      <w:r>
-        <w:rPr>
-          <w:rFonts w:ascii="Arial Nova" w:hAnsi="Arial Nova"/>
-          <w:sz w:val="18"/>
-          <w:szCs w:val="18"/>
-        </w:rPr>
-        <w:t xml:space="preserve"> MATLAB</w:t>
-      </w:r>
-      <w:r>
-        <w:rPr>
-          <w:rFonts w:ascii="Arial Nova" w:hAnsi="Arial Nova"/>
-          <w:sz w:val="18"/>
-          <w:szCs w:val="18"/>
-        </w:rPr>
-        <w:t>.</w:t>
-      </w:r>
-    </w:p>
-    <w:p>
-      <w:pPr>
-        <w:pStyle w:val="ListParagraph"/>
-        <w:numPr>
-          <w:ilvl w:val="0"/>
-          <w:numId w:val="27"/>
-        </w:numPr>
-        <w:tabs>
-          <w:tab w:val="left" w:pos="3275"/>
-          <w:tab w:val="left" w:pos="7712"/>
-        </w:tabs>
-        <w:spacing w:after="0" w:line="276" w:lineRule="auto"/>
-      </w:pPr>
-      <w:r>
-        <w:rPr>
-          <w:rFonts w:ascii="Arial Nova" w:hAnsi="Arial Nova"/>
-          <w:sz w:val="18"/>
-          <w:szCs w:val="18"/>
-        </w:rPr>
-        <w:t>Organized</w:t>
-      </w:r>
-      <w:r>
-        <w:rPr>
-          <w:rFonts w:ascii="Arial Nova" w:hAnsi="Arial Nova"/>
-          <w:sz w:val="18"/>
-          <w:szCs w:val="18"/>
-        </w:rPr>
-        <w:t xml:space="preserve"> a</w:t>
-      </w:r>
-      <w:r>
-        <w:rPr>
-          <w:rFonts w:ascii="Arial Nova" w:hAnsi="Arial Nova"/>
-          <w:sz w:val="18"/>
-          <w:szCs w:val="18"/>
-        </w:rPr>
-        <w:t>n</w:t>
-      </w:r>
-      <w:r>
-        <w:rPr>
-          <w:rFonts w:ascii="Arial Nova" w:hAnsi="Arial Nova"/>
-          <w:sz w:val="18"/>
-          <w:szCs w:val="18"/>
-        </w:rPr>
-        <w:t xml:space="preserve"> outreach event to local high schoolers teaching resume writing and </w:t>
-      </w:r>
-      <w:r>
-        <w:rPr>
-          <w:rFonts w:ascii="Arial Nova" w:hAnsi="Arial Nova"/>
-          <w:sz w:val="18"/>
-          <w:szCs w:val="18"/>
-        </w:rPr>
-        <w:t xml:space="preserve">answering questions about STEM in college. </w:t>
-      </w:r>
-    </w:p>
-    <w:p>
-      <w:pPr>
-        <w:pStyle w:val="ListParagraph"/>
-        <w:numPr>
-          <w:ilvl w:val="0"/>
-          <w:numId w:val="27"/>
-        </w:numPr>
-        <w:tabs>
-          <w:tab w:val="left" w:pos="3275"/>
-          <w:tab w:val="left" w:pos="7712"/>
-        </w:tabs>
-        <w:spacing w:after="0" w:line="276" w:lineRule="auto"/>
-        <w:rPr>
-          <w:rFonts w:ascii="Arial Nova" w:hAnsi="Arial Nova"/>
-          <w:sz w:val="18"/>
-          <w:szCs w:val="18"/>
-        </w:rPr>
-      </w:pPr>
-      <w:r>
-        <w:rPr>
-          <w:rFonts w:ascii="Arial Nova" w:hAnsi="Arial Nova"/>
-          <w:sz w:val="18"/>
-          <w:szCs w:val="18"/>
-        </w:rPr>
-        <w:t xml:space="preserve">Performed FEA on wing spar attachment and motor mount </w:t>
-      </w:r>
-      <w:r>
-        <w:rPr>
-          <w:rFonts w:ascii="Arial Nova" w:hAnsi="Arial Nova"/>
-          <w:sz w:val="18"/>
-          <w:szCs w:val="18"/>
-        </w:rPr>
-        <w:t xml:space="preserve">for </w:t>
-      </w:r>
-      <w:proofErr w:type="spellStart"/>
-      <w:r>
-        <w:rPr>
-          <w:rFonts w:ascii="Arial Nova" w:hAnsi="Arial Nova"/>
-          <w:sz w:val="18"/>
-          <w:szCs w:val="18"/>
-        </w:rPr>
-        <w:t>UMich’s</w:t>
-      </w:r>
-      <w:proofErr w:type="spellEnd"/>
-      <w:r>
-        <w:rPr>
-          <w:rFonts w:ascii="Arial Nova" w:hAnsi="Arial Nova"/>
-          <w:sz w:val="18"/>
-          <w:szCs w:val="18"/>
-        </w:rPr>
-        <w:t xml:space="preserve"> AIAA</w:t>
-      </w:r>
-      <w:r>
-        <w:rPr>
-          <w:rFonts w:ascii="Arial Nova" w:hAnsi="Arial Nova"/>
-          <w:sz w:val="18"/>
-          <w:szCs w:val="18"/>
-        </w:rPr>
-        <w:t xml:space="preserve"> Aircraft</w:t>
-      </w:r>
-      <w:r>
-        <w:rPr>
-          <w:rFonts w:ascii="Arial Nova" w:hAnsi="Arial Nova"/>
-          <w:sz w:val="18"/>
-          <w:szCs w:val="18"/>
-        </w:rPr>
-        <w:t xml:space="preserve"> Design-Build-Fly team, </w:t>
-      </w:r>
-      <w:hyperlink r:id="rId15" w:history="1">
-        <w:r>
-          <w:rPr>
-            <w:rStyle w:val="Hyperlink"/>
-            <w:rFonts w:ascii="Arial Nova" w:hAnsi="Arial Nova"/>
-            <w:color w:val="44546A" w:themeColor="text2"/>
-            <w:sz w:val="18"/>
-            <w:szCs w:val="18"/>
-          </w:rPr>
-          <w:t>MACH</w:t>
-        </w:r>
-      </w:hyperlink>
-      <w:r>
-        <w:rPr>
-          <w:rFonts w:ascii="Arial Nova" w:hAnsi="Arial Nova"/>
-          <w:sz w:val="18"/>
-          <w:szCs w:val="18"/>
-        </w:rPr>
-        <w:t xml:space="preserve">. </w:t>
-      </w:r>
-    </w:p>
-    <w:p>
-      <w:pPr>
-        <w:spacing w:line="276" w:lineRule="auto"/>
         <w:jc w:val="right"/>
       </w:pPr>
     </w:p>
     <w:sectPr>
-      <w:footerReference w:type="default" r:id="rId16"/>
+      <w:footerReference w:type="default" r:id="rId10"/>
       <w:type w:val="continuous"/>
       <w:pgSz w:w="12240" w:h="15840"/>
       <w:pgMar w:top="720" w:right="720" w:bottom="720" w:left="720" w:header="720" w:footer="720" w:gutter="0"/>
@@ -3161,7 +3426,7 @@
 </file>
 
 <file path=word/endnotes.xml><?xml version="1.0" encoding="utf-8"?>
-<w:endnotes xmlns:wpc="http://schemas.microsoft.com/office/word/2010/wordprocessingCanvas" xmlns:cx="http://schemas.microsoft.com/office/drawing/2014/chartex" xmlns:cx1="http://schemas.microsoft.com/office/drawing/2015/9/8/chartex" xmlns:cx2="http://schemas.microsoft.com/office/drawing/2015/10/21/chartex" xmlns:cx3="http://schemas.microsoft.com/office/drawing/2016/5/9/chartex" xmlns:cx4="http://schemas.microsoft.com/office/drawing/2016/5/10/chartex" xmlns:cx5="http://schemas.microsoft.com/office/drawing/2016/5/11/chartex" xmlns:cx6="http://schemas.microsoft.com/office/drawing/2016/5/12/chartex" xmlns:cx7="http://schemas.microsoft.com/office/drawing/2016/5/13/chartex" xmlns:cx8="http://schemas.microsoft.com/office/drawing/2016/5/14/chartex" xmlns:mc="http://schemas.openxmlformats.org/markup-compatibility/2006" xmlns:aink="http://schemas.microsoft.com/office/drawing/2016/ink" xmlns:am3d="http://schemas.microsoft.com/office/drawing/2017/model3d" xmlns:o="urn:schemas-microsoft-com:office:office" xmlns:r="http://schemas.openxmlformats.org/officeDocument/2006/relationships" xmlns:m="http://schemas.openxmlformats.org/officeDocument/2006/math" xmlns:v="urn:schemas-microsoft-com:vml" xmlns:wp14="http://schemas.microsoft.com/office/word/2010/wordprocessingDrawing" xmlns:wp="http://schemas.openxmlformats.org/drawingml/2006/wordprocessingDrawing" xmlns:w10="urn:schemas-microsoft-com:office:word" xmlns:w="http://schemas.openxmlformats.org/wordprocessingml/2006/main" xmlns:w14="http://schemas.microsoft.com/office/word/2010/wordml" xmlns:w15="http://schemas.microsoft.com/office/word/2012/wordml" xmlns:w16cex="http://schemas.microsoft.com/office/word/2018/wordml/cex" xmlns:w16cid="http://schemas.microsoft.com/office/word/2016/wordml/cid" xmlns:w16="http://schemas.microsoft.com/office/word/2018/wordml" xmlns:w16sdtdh="http://schemas.microsoft.com/office/word/2020/wordml/sdtdatahash" xmlns:w16se="http://schemas.microsoft.com/office/word/2015/wordml/symex" xmlns:wpg="http://schemas.microsoft.com/office/word/2010/wordprocessingGroup" xmlns:wpi="http://schemas.microsoft.com/office/word/2010/wordprocessingInk" xmlns:wne="http://schemas.microsoft.com/office/word/2006/wordml" xmlns:wps="http://schemas.microsoft.com/office/word/2010/wordprocessingShape" mc:Ignorable="w14 w15 w16se w16cid w16 w16cex w16sdtdh wp14">
+<w:endnotes xmlns:wpc="http://schemas.microsoft.com/office/word/2010/wordprocessingCanvas" xmlns:cx="http://schemas.microsoft.com/office/drawing/2014/chartex" xmlns:cx1="http://schemas.microsoft.com/office/drawing/2015/9/8/chartex" xmlns:cx2="http://schemas.microsoft.com/office/drawing/2015/10/21/chartex" xmlns:cx3="http://schemas.microsoft.com/office/drawing/2016/5/9/chartex" xmlns:cx4="http://schemas.microsoft.com/office/drawing/2016/5/10/chartex" xmlns:cx5="http://schemas.microsoft.com/office/drawing/2016/5/11/chartex" xmlns:cx6="http://schemas.microsoft.com/office/drawing/2016/5/12/chartex" xmlns:cx7="http://schemas.microsoft.com/office/drawing/2016/5/13/chartex" xmlns:cx8="http://schemas.microsoft.com/office/drawing/2016/5/14/chartex" xmlns:mc="http://schemas.openxmlformats.org/markup-compatibility/2006" xmlns:aink="http://schemas.microsoft.com/office/drawing/2016/ink" xmlns:am3d="http://schemas.microsoft.com/office/drawing/2017/model3d" xmlns:o="urn:schemas-microsoft-com:office:office" xmlns:oel="http://schemas.microsoft.com/office/2019/extlst" xmlns:r="http://schemas.openxmlformats.org/officeDocument/2006/relationships" xmlns:m="http://schemas.openxmlformats.org/officeDocument/2006/math" xmlns:v="urn:schemas-microsoft-com:vml" xmlns:wp14="http://schemas.microsoft.com/office/word/2010/wordprocessingDrawing" xmlns:wp="http://schemas.openxmlformats.org/drawingml/2006/wordprocessingDrawing" xmlns:w10="urn:schemas-microsoft-com:office:word" xmlns:w="http://schemas.openxmlformats.org/wordprocessingml/2006/main" xmlns:w14="http://schemas.microsoft.com/office/word/2010/wordml" xmlns:w15="http://schemas.microsoft.com/office/word/2012/wordml" xmlns:w16cex="http://schemas.microsoft.com/office/word/2018/wordml/cex" xmlns:w16cid="http://schemas.microsoft.com/office/word/2016/wordml/cid" xmlns:w16="http://schemas.microsoft.com/office/word/2018/wordml" xmlns:w16sdtdh="http://schemas.microsoft.com/office/word/2020/wordml/sdtdatahash" xmlns:w16se="http://schemas.microsoft.com/office/word/2015/wordml/symex" xmlns:wpg="http://schemas.microsoft.com/office/word/2010/wordprocessingGroup" xmlns:wpi="http://schemas.microsoft.com/office/word/2010/wordprocessingInk" xmlns:wne="http://schemas.microsoft.com/office/word/2006/wordml" xmlns:wps="http://schemas.microsoft.com/office/word/2010/wordprocessingShape" mc:Ignorable="w14 w15 w16se w16cid w16 w16cex w16sdtdh wp14">
   <w:endnote w:type="separator" w:id="-1">
     <w:p>
       <w:pPr>
@@ -3193,21 +3458,14 @@
 </file>
 
 <file path=word/footer1.xml><?xml version="1.0" encoding="utf-8"?>
-<w:ftr xmlns:wpc="http://schemas.microsoft.com/office/word/2010/wordprocessingCanvas" xmlns:cx="http://schemas.microsoft.com/office/drawing/2014/chartex" xmlns:cx1="http://schemas.microsoft.com/office/drawing/2015/9/8/chartex" xmlns:cx2="http://schemas.microsoft.com/office/drawing/2015/10/21/chartex" xmlns:cx3="http://schemas.microsoft.com/office/drawing/2016/5/9/chartex" xmlns:cx4="http://schemas.microsoft.com/office/drawing/2016/5/10/chartex" xmlns:cx5="http://schemas.microsoft.com/office/drawing/2016/5/11/chartex" xmlns:cx6="http://schemas.microsoft.com/office/drawing/2016/5/12/chartex" xmlns:cx7="http://schemas.microsoft.com/office/drawing/2016/5/13/chartex" xmlns:cx8="http://schemas.microsoft.com/office/drawing/2016/5/14/chartex" xmlns:mc="http://schemas.openxmlformats.org/markup-compatibility/2006" xmlns:aink="http://schemas.microsoft.com/office/drawing/2016/ink" xmlns:am3d="http://schemas.microsoft.com/office/drawing/2017/model3d" xmlns:o="urn:schemas-microsoft-com:office:office" xmlns:r="http://schemas.openxmlformats.org/officeDocument/2006/relationships" xmlns:m="http://schemas.openxmlformats.org/officeDocument/2006/math" xmlns:v="urn:schemas-microsoft-com:vml" xmlns:wp14="http://schemas.microsoft.com/office/word/2010/wordprocessingDrawing" xmlns:wp="http://schemas.openxmlformats.org/drawingml/2006/wordprocessingDrawing" xmlns:w10="urn:schemas-microsoft-com:office:word" xmlns:w="http://schemas.openxmlformats.org/wordprocessingml/2006/main" xmlns:w14="http://schemas.microsoft.com/office/word/2010/wordml" xmlns:w15="http://schemas.microsoft.com/office/word/2012/wordml" xmlns:w16cex="http://schemas.microsoft.com/office/word/2018/wordml/cex" xmlns:w16cid="http://schemas.microsoft.com/office/word/2016/wordml/cid" xmlns:w16="http://schemas.microsoft.com/office/word/2018/wordml" xmlns:w16sdtdh="http://schemas.microsoft.com/office/word/2020/wordml/sdtdatahash" xmlns:w16se="http://schemas.microsoft.com/office/word/2015/wordml/symex" xmlns:wpg="http://schemas.microsoft.com/office/word/2010/wordprocessingGroup" xmlns:wpi="http://schemas.microsoft.com/office/word/2010/wordprocessingInk" xmlns:wne="http://schemas.microsoft.com/office/word/2006/wordml" xmlns:wps="http://schemas.microsoft.com/office/word/2010/wordprocessingShape" mc:Ignorable="w14 w15 w16se w16cid w16 w16cex w16sdtdh wp14">
+<w:ftr xmlns:wpc="http://schemas.microsoft.com/office/word/2010/wordprocessingCanvas" xmlns:cx="http://schemas.microsoft.com/office/drawing/2014/chartex" xmlns:cx1="http://schemas.microsoft.com/office/drawing/2015/9/8/chartex" xmlns:cx2="http://schemas.microsoft.com/office/drawing/2015/10/21/chartex" xmlns:cx3="http://schemas.microsoft.com/office/drawing/2016/5/9/chartex" xmlns:cx4="http://schemas.microsoft.com/office/drawing/2016/5/10/chartex" xmlns:cx5="http://schemas.microsoft.com/office/drawing/2016/5/11/chartex" xmlns:cx6="http://schemas.microsoft.com/office/drawing/2016/5/12/chartex" xmlns:cx7="http://schemas.microsoft.com/office/drawing/2016/5/13/chartex" xmlns:cx8="http://schemas.microsoft.com/office/drawing/2016/5/14/chartex" xmlns:mc="http://schemas.openxmlformats.org/markup-compatibility/2006" xmlns:aink="http://schemas.microsoft.com/office/drawing/2016/ink" xmlns:am3d="http://schemas.microsoft.com/office/drawing/2017/model3d" xmlns:o="urn:schemas-microsoft-com:office:office" xmlns:oel="http://schemas.microsoft.com/office/2019/extlst" xmlns:r="http://schemas.openxmlformats.org/officeDocument/2006/relationships" xmlns:m="http://schemas.openxmlformats.org/officeDocument/2006/math" xmlns:v="urn:schemas-microsoft-com:vml" xmlns:wp14="http://schemas.microsoft.com/office/word/2010/wordprocessingDrawing" xmlns:wp="http://schemas.openxmlformats.org/drawingml/2006/wordprocessingDrawing" xmlns:w10="urn:schemas-microsoft-com:office:word" xmlns:w="http://schemas.openxmlformats.org/wordprocessingml/2006/main" xmlns:w14="http://schemas.microsoft.com/office/word/2010/wordml" xmlns:w15="http://schemas.microsoft.com/office/word/2012/wordml" xmlns:w16cex="http://schemas.microsoft.com/office/word/2018/wordml/cex" xmlns:w16cid="http://schemas.microsoft.com/office/word/2016/wordml/cid" xmlns:w16="http://schemas.microsoft.com/office/word/2018/wordml" xmlns:w16sdtdh="http://schemas.microsoft.com/office/word/2020/wordml/sdtdatahash" xmlns:w16se="http://schemas.microsoft.com/office/word/2015/wordml/symex" xmlns:wpg="http://schemas.microsoft.com/office/word/2010/wordprocessingGroup" xmlns:wpi="http://schemas.microsoft.com/office/word/2010/wordprocessingInk" xmlns:wne="http://schemas.microsoft.com/office/word/2006/wordml" xmlns:wps="http://schemas.microsoft.com/office/word/2010/wordprocessingShape" mc:Ignorable="w14 w15 w16se w16cid w16 w16cex w16sdtdh wp14">
   <w:p>
     <w:pPr>
       <w:pStyle w:val="Footer"/>
-      <w:jc w:val="center"/>
-      <w:rPr>
-        <w:rFonts w:asciiTheme="majorHAnsi" w:hAnsiTheme="majorHAnsi"/>
-        <w:color w:val="4472C4" w:themeColor="accent1"/>
-      </w:rPr>
-    </w:pPr>
-  </w:p>
-  <w:p>
-    <w:pPr>
-      <w:pStyle w:val="Footer"/>
-      <w:jc w:val="right"/>
+      <w:tabs>
+        <w:tab w:val="clear" w:pos="9360"/>
+        <w:tab w:val="right" w:pos="10800"/>
+      </w:tabs>
       <w:rPr>
         <w:rFonts w:asciiTheme="majorHAnsi" w:hAnsiTheme="majorHAnsi"/>
         <w:sz w:val="10"/>
@@ -3217,18 +3475,67 @@
     <w:r>
       <w:rPr>
         <w:rFonts w:asciiTheme="majorHAnsi" w:hAnsiTheme="majorHAnsi"/>
-        <w:sz w:val="10"/>
-        <w:szCs w:val="10"/>
-      </w:rPr>
-      <w:t>Updated: 202</w:t>
+        <w:sz w:val="12"/>
+        <w:szCs w:val="12"/>
+      </w:rPr>
+      <w:t xml:space="preserve">Links: </w:t>
     </w:r>
+    <w:hyperlink r:id="rId1" w:history="1">
+      <w:r>
+        <w:rPr>
+          <w:rStyle w:val="Hyperlink"/>
+          <w:rFonts w:asciiTheme="majorHAnsi" w:hAnsiTheme="majorHAnsi"/>
+          <w:sz w:val="12"/>
+          <w:szCs w:val="12"/>
+        </w:rPr>
+        <w:t>Michigan Aerospace</w:t>
+      </w:r>
+    </w:hyperlink>
+    <w:r>
+      <w:rPr>
+        <w:rFonts w:asciiTheme="majorHAnsi" w:hAnsiTheme="majorHAnsi"/>
+        <w:sz w:val="12"/>
+        <w:szCs w:val="12"/>
+      </w:rPr>
+      <w:t xml:space="preserve">, </w:t>
+    </w:r>
+    <w:hyperlink r:id="rId2" w:history="1">
+      <w:r>
+        <w:rPr>
+          <w:rStyle w:val="Hyperlink"/>
+          <w:rFonts w:asciiTheme="majorHAnsi" w:hAnsiTheme="majorHAnsi"/>
+          <w:sz w:val="12"/>
+          <w:szCs w:val="12"/>
+        </w:rPr>
+        <w:t>Michigan Aeronautical Science Association</w:t>
+      </w:r>
+    </w:hyperlink>
+    <w:r>
+      <w:rPr>
+        <w:rFonts w:asciiTheme="majorHAnsi" w:hAnsiTheme="majorHAnsi"/>
+        <w:sz w:val="12"/>
+        <w:szCs w:val="12"/>
+      </w:rPr>
+      <w:t xml:space="preserve">, </w:t>
+    </w:r>
+    <w:hyperlink r:id="rId3" w:history="1">
+      <w:r>
+        <w:rPr>
+          <w:rStyle w:val="Hyperlink"/>
+          <w:rFonts w:asciiTheme="majorHAnsi" w:hAnsiTheme="majorHAnsi"/>
+          <w:sz w:val="12"/>
+          <w:szCs w:val="12"/>
+        </w:rPr>
+        <w:t>MACH Design-Build-Fly</w:t>
+      </w:r>
+    </w:hyperlink>
     <w:r>
       <w:rPr>
         <w:rFonts w:asciiTheme="majorHAnsi" w:hAnsiTheme="majorHAnsi"/>
         <w:sz w:val="10"/>
         <w:szCs w:val="10"/>
       </w:rPr>
-      <w:t>2-</w:t>
+      <w:tab/>
     </w:r>
     <w:r>
       <w:rPr>
@@ -3236,14 +3543,62 @@
         <w:sz w:val="10"/>
         <w:szCs w:val="10"/>
       </w:rPr>
-      <w:t>03-01</w:t>
+      <w:tab/>
+    </w:r>
+    <w:r>
+      <w:rPr>
+        <w:rFonts w:asciiTheme="majorHAnsi" w:hAnsiTheme="majorHAnsi"/>
+        <w:sz w:val="10"/>
+        <w:szCs w:val="10"/>
+      </w:rPr>
+      <w:t xml:space="preserve">       </w:t>
+    </w:r>
+    <w:r>
+      <w:rPr>
+        <w:rFonts w:asciiTheme="majorHAnsi" w:hAnsiTheme="majorHAnsi"/>
+        <w:sz w:val="10"/>
+        <w:szCs w:val="10"/>
+      </w:rPr>
+      <w:t>Updated</w:t>
+    </w:r>
+    <w:r>
+      <w:rPr>
+        <w:rFonts w:asciiTheme="majorHAnsi" w:hAnsiTheme="majorHAnsi"/>
+        <w:sz w:val="10"/>
+        <w:szCs w:val="10"/>
+      </w:rPr>
+      <w:t>: 2022-0</w:t>
+    </w:r>
+    <w:r>
+      <w:rPr>
+        <w:rFonts w:asciiTheme="majorHAnsi" w:hAnsiTheme="majorHAnsi"/>
+        <w:sz w:val="10"/>
+        <w:szCs w:val="10"/>
+      </w:rPr>
+      <w:t>7</w:t>
+    </w:r>
+    <w:r>
+      <w:rPr>
+        <w:rFonts w:asciiTheme="majorHAnsi" w:hAnsiTheme="majorHAnsi"/>
+        <w:sz w:val="10"/>
+        <w:szCs w:val="10"/>
+      </w:rPr>
+      <w:t>-1</w:t>
+    </w:r>
+    <w:r>
+      <w:rPr>
+        <w:rFonts w:asciiTheme="majorHAnsi" w:hAnsiTheme="majorHAnsi"/>
+        <w:sz w:val="10"/>
+        <w:szCs w:val="10"/>
+      </w:rPr>
+      <w:t>9</w:t>
     </w:r>
   </w:p>
 </w:ftr>
 </file>
 
 <file path=word/footnotes.xml><?xml version="1.0" encoding="utf-8"?>
-<w:footnotes xmlns:wpc="http://schemas.microsoft.com/office/word/2010/wordprocessingCanvas" xmlns:cx="http://schemas.microsoft.com/office/drawing/2014/chartex" xmlns:cx1="http://schemas.microsoft.com/office/drawing/2015/9/8/chartex" xmlns:cx2="http://schemas.microsoft.com/office/drawing/2015/10/21/chartex" xmlns:cx3="http://schemas.microsoft.com/office/drawing/2016/5/9/chartex" xmlns:cx4="http://schemas.microsoft.com/office/drawing/2016/5/10/chartex" xmlns:cx5="http://schemas.microsoft.com/office/drawing/2016/5/11/chartex" xmlns:cx6="http://schemas.microsoft.com/office/drawing/2016/5/12/chartex" xmlns:cx7="http://schemas.microsoft.com/office/drawing/2016/5/13/chartex" xmlns:cx8="http://schemas.microsoft.com/office/drawing/2016/5/14/chartex" xmlns:mc="http://schemas.openxmlformats.org/markup-compatibility/2006" xmlns:aink="http://schemas.microsoft.com/office/drawing/2016/ink" xmlns:am3d="http://schemas.microsoft.com/office/drawing/2017/model3d" xmlns:o="urn:schemas-microsoft-com:office:office" xmlns:r="http://schemas.openxmlformats.org/officeDocument/2006/relationships" xmlns:m="http://schemas.openxmlformats.org/officeDocument/2006/math" xmlns:v="urn:schemas-microsoft-com:vml" xmlns:wp14="http://schemas.microsoft.com/office/word/2010/wordprocessingDrawing" xmlns:wp="http://schemas.openxmlformats.org/drawingml/2006/wordprocessingDrawing" xmlns:w10="urn:schemas-microsoft-com:office:word" xmlns:w="http://schemas.openxmlformats.org/wordprocessingml/2006/main" xmlns:w14="http://schemas.microsoft.com/office/word/2010/wordml" xmlns:w15="http://schemas.microsoft.com/office/word/2012/wordml" xmlns:w16cex="http://schemas.microsoft.com/office/word/2018/wordml/cex" xmlns:w16cid="http://schemas.microsoft.com/office/word/2016/wordml/cid" xmlns:w16="http://schemas.microsoft.com/office/word/2018/wordml" xmlns:w16sdtdh="http://schemas.microsoft.com/office/word/2020/wordml/sdtdatahash" xmlns:w16se="http://schemas.microsoft.com/office/word/2015/wordml/symex" xmlns:wpg="http://schemas.microsoft.com/office/word/2010/wordprocessingGroup" xmlns:wpi="http://schemas.microsoft.com/office/word/2010/wordprocessingInk" xmlns:wne="http://schemas.microsoft.com/office/word/2006/wordml" xmlns:wps="http://schemas.microsoft.com/office/word/2010/wordprocessingShape" mc:Ignorable="w14 w15 w16se w16cid w16 w16cex w16sdtdh wp14">
+<w:footnotes xmlns:wpc="http://schemas.microsoft.com/office/word/2010/wordprocessingCanvas" xmlns:cx="http://schemas.microsoft.com/office/drawing/2014/chartex" xmlns:cx1="http://schemas.microsoft.com/office/drawing/2015/9/8/chartex" xmlns:cx2="http://schemas.microsoft.com/office/drawing/2015/10/21/chartex" xmlns:cx3="http://schemas.microsoft.com/office/drawing/2016/5/9/chartex" xmlns:cx4="http://schemas.microsoft.com/office/drawing/2016/5/10/chartex" xmlns:cx5="http://schemas.microsoft.com/office/drawing/2016/5/11/chartex" xmlns:cx6="http://schemas.microsoft.com/office/drawing/2016/5/12/chartex" xmlns:cx7="http://schemas.microsoft.com/office/drawing/2016/5/13/chartex" xmlns:cx8="http://schemas.microsoft.com/office/drawing/2016/5/14/chartex" xmlns:mc="http://schemas.openxmlformats.org/markup-compatibility/2006" xmlns:aink="http://schemas.microsoft.com/office/drawing/2016/ink" xmlns:am3d="http://schemas.microsoft.com/office/drawing/2017/model3d" xmlns:o="urn:schemas-microsoft-com:office:office" xmlns:oel="http://schemas.microsoft.com/office/2019/extlst" xmlns:r="http://schemas.openxmlformats.org/officeDocument/2006/relationships" xmlns:m="http://schemas.openxmlformats.org/officeDocument/2006/math" xmlns:v="urn:schemas-microsoft-com:vml" xmlns:wp14="http://schemas.microsoft.com/office/word/2010/wordprocessingDrawing" xmlns:wp="http://schemas.openxmlformats.org/drawingml/2006/wordprocessingDrawing" xmlns:w10="urn:schemas-microsoft-com:office:word" xmlns:w="http://schemas.openxmlformats.org/wordprocessingml/2006/main" xmlns:w14="http://schemas.microsoft.com/office/word/2010/wordml" xmlns:w15="http://schemas.microsoft.com/office/word/2012/wordml" xmlns:w16cex="http://schemas.microsoft.com/office/word/2018/wordml/cex" xmlns:w16cid="http://schemas.microsoft.com/office/word/2016/wordml/cid" xmlns:w16="http://schemas.microsoft.com/office/word/2018/wordml" xmlns:w16sdtdh="http://schemas.microsoft.com/office/word/2020/wordml/sdtdatahash" xmlns:w16se="http://schemas.microsoft.com/office/word/2015/wordml/symex" xmlns:wpg="http://schemas.microsoft.com/office/word/2010/wordprocessingGroup" xmlns:wpi="http://schemas.microsoft.com/office/word/2010/wordprocessingInk" xmlns:wne="http://schemas.microsoft.com/office/word/2006/wordml" xmlns:wps="http://schemas.microsoft.com/office/word/2010/wordprocessingShape" mc:Ignorable="w14 w15 w16se w16cid w16 w16cex w16sdtdh wp14">
   <w:footnote w:type="separator" w:id="-1">
     <w:p>
       <w:pPr>
@@ -3275,7 +3630,7 @@
 </file>
 
 <file path=word/numbering.xml><?xml version="1.0" encoding="utf-8"?>
-<w:numbering xmlns:wpc="http://schemas.microsoft.com/office/word/2010/wordprocessingCanvas" xmlns:cx="http://schemas.microsoft.com/office/drawing/2014/chartex" xmlns:cx1="http://schemas.microsoft.com/office/drawing/2015/9/8/chartex" xmlns:cx2="http://schemas.microsoft.com/office/drawing/2015/10/21/chartex" xmlns:cx3="http://schemas.microsoft.com/office/drawing/2016/5/9/chartex" xmlns:cx4="http://schemas.microsoft.com/office/drawing/2016/5/10/chartex" xmlns:cx5="http://schemas.microsoft.com/office/drawing/2016/5/11/chartex" xmlns:cx6="http://schemas.microsoft.com/office/drawing/2016/5/12/chartex" xmlns:cx7="http://schemas.microsoft.com/office/drawing/2016/5/13/chartex" xmlns:cx8="http://schemas.microsoft.com/office/drawing/2016/5/14/chartex" xmlns:mc="http://schemas.openxmlformats.org/markup-compatibility/2006" xmlns:aink="http://schemas.microsoft.com/office/drawing/2016/ink" xmlns:am3d="http://schemas.microsoft.com/office/drawing/2017/model3d" xmlns:o="urn:schemas-microsoft-com:office:office" xmlns:r="http://schemas.openxmlformats.org/officeDocument/2006/relationships" xmlns:m="http://schemas.openxmlformats.org/officeDocument/2006/math" xmlns:v="urn:schemas-microsoft-com:vml" xmlns:wp14="http://schemas.microsoft.com/office/word/2010/wordprocessingDrawing" xmlns:wp="http://schemas.openxmlformats.org/drawingml/2006/wordprocessingDrawing" xmlns:w10="urn:schemas-microsoft-com:office:word" xmlns:w="http://schemas.openxmlformats.org/wordprocessingml/2006/main" xmlns:w14="http://schemas.microsoft.com/office/word/2010/wordml" xmlns:w15="http://schemas.microsoft.com/office/word/2012/wordml" xmlns:w16cex="http://schemas.microsoft.com/office/word/2018/wordml/cex" xmlns:w16cid="http://schemas.microsoft.com/office/word/2016/wordml/cid" xmlns:w16="http://schemas.microsoft.com/office/word/2018/wordml" xmlns:w16sdtdh="http://schemas.microsoft.com/office/word/2020/wordml/sdtdatahash" xmlns:w16se="http://schemas.microsoft.com/office/word/2015/wordml/symex" xmlns:wpg="http://schemas.microsoft.com/office/word/2010/wordprocessingGroup" xmlns:wpi="http://schemas.microsoft.com/office/word/2010/wordprocessingInk" xmlns:wne="http://schemas.microsoft.com/office/word/2006/wordml" xmlns:wps="http://schemas.microsoft.com/office/word/2010/wordprocessingShape" mc:Ignorable="w14 w15 w16se w16cid w16 w16cex w16sdtdh wp14">
+<w:numbering xmlns:wpc="http://schemas.microsoft.com/office/word/2010/wordprocessingCanvas" xmlns:cx="http://schemas.microsoft.com/office/drawing/2014/chartex" xmlns:cx1="http://schemas.microsoft.com/office/drawing/2015/9/8/chartex" xmlns:cx2="http://schemas.microsoft.com/office/drawing/2015/10/21/chartex" xmlns:cx3="http://schemas.microsoft.com/office/drawing/2016/5/9/chartex" xmlns:cx4="http://schemas.microsoft.com/office/drawing/2016/5/10/chartex" xmlns:cx5="http://schemas.microsoft.com/office/drawing/2016/5/11/chartex" xmlns:cx6="http://schemas.microsoft.com/office/drawing/2016/5/12/chartex" xmlns:cx7="http://schemas.microsoft.com/office/drawing/2016/5/13/chartex" xmlns:cx8="http://schemas.microsoft.com/office/drawing/2016/5/14/chartex" xmlns:mc="http://schemas.openxmlformats.org/markup-compatibility/2006" xmlns:aink="http://schemas.microsoft.com/office/drawing/2016/ink" xmlns:am3d="http://schemas.microsoft.com/office/drawing/2017/model3d" xmlns:o="urn:schemas-microsoft-com:office:office" xmlns:oel="http://schemas.microsoft.com/office/2019/extlst" xmlns:r="http://schemas.openxmlformats.org/officeDocument/2006/relationships" xmlns:m="http://schemas.openxmlformats.org/officeDocument/2006/math" xmlns:v="urn:schemas-microsoft-com:vml" xmlns:wp14="http://schemas.microsoft.com/office/word/2010/wordprocessingDrawing" xmlns:wp="http://schemas.openxmlformats.org/drawingml/2006/wordprocessingDrawing" xmlns:w10="urn:schemas-microsoft-com:office:word" xmlns:w="http://schemas.openxmlformats.org/wordprocessingml/2006/main" xmlns:w14="http://schemas.microsoft.com/office/word/2010/wordml" xmlns:w15="http://schemas.microsoft.com/office/word/2012/wordml" xmlns:w16cex="http://schemas.microsoft.com/office/word/2018/wordml/cex" xmlns:w16cid="http://schemas.microsoft.com/office/word/2016/wordml/cid" xmlns:w16="http://schemas.microsoft.com/office/word/2018/wordml" xmlns:w16sdtdh="http://schemas.microsoft.com/office/word/2020/wordml/sdtdatahash" xmlns:w16se="http://schemas.microsoft.com/office/word/2015/wordml/symex" xmlns:wpg="http://schemas.microsoft.com/office/word/2010/wordprocessingGroup" xmlns:wpi="http://schemas.microsoft.com/office/word/2010/wordprocessingInk" xmlns:wne="http://schemas.microsoft.com/office/word/2006/wordml" xmlns:wps="http://schemas.microsoft.com/office/word/2010/wordprocessingShape" mc:Ignorable="w14 w15 w16se w16cid w16 w16cex w16sdtdh wp14">
   <w:abstractNum w:abstractNumId="0" w15:restartNumberingAfterBreak="0">
     <w:nsid w:val="012A5A57"/>
     <w:multiLevelType w:val="hybridMultilevel"/>
@@ -3729,6 +4084,119 @@
     </w:lvl>
   </w:abstractNum>
   <w:abstractNum w:abstractNumId="4" w15:restartNumberingAfterBreak="0">
+    <w:nsid w:val="0E724CF9"/>
+    <w:multiLevelType w:val="hybridMultilevel"/>
+    <w:tmpl w:val="6E7047E0"/>
+    <w:lvl w:ilvl="0" w:tplc="04090001">
+      <w:start w:val="1"/>
+      <w:numFmt w:val="bullet"/>
+      <w:lvlText w:val=""/>
+      <w:lvlJc w:val="left"/>
+      <w:pPr>
+        <w:ind w:left="720" w:hanging="360"/>
+      </w:pPr>
+      <w:rPr>
+        <w:rFonts w:ascii="Symbol" w:hAnsi="Symbol" w:hint="default"/>
+      </w:rPr>
+    </w:lvl>
+    <w:lvl w:ilvl="1" w:tplc="04090003" w:tentative="1">
+      <w:start w:val="1"/>
+      <w:numFmt w:val="bullet"/>
+      <w:lvlText w:val="o"/>
+      <w:lvlJc w:val="left"/>
+      <w:pPr>
+        <w:ind w:left="1440" w:hanging="360"/>
+      </w:pPr>
+      <w:rPr>
+        <w:rFonts w:ascii="Courier New" w:hAnsi="Courier New" w:cs="Courier New" w:hint="default"/>
+      </w:rPr>
+    </w:lvl>
+    <w:lvl w:ilvl="2" w:tplc="04090005" w:tentative="1">
+      <w:start w:val="1"/>
+      <w:numFmt w:val="bullet"/>
+      <w:lvlText w:val=""/>
+      <w:lvlJc w:val="left"/>
+      <w:pPr>
+        <w:ind w:left="2160" w:hanging="360"/>
+      </w:pPr>
+      <w:rPr>
+        <w:rFonts w:ascii="Wingdings" w:hAnsi="Wingdings" w:hint="default"/>
+      </w:rPr>
+    </w:lvl>
+    <w:lvl w:ilvl="3" w:tplc="04090001" w:tentative="1">
+      <w:start w:val="1"/>
+      <w:numFmt w:val="bullet"/>
+      <w:lvlText w:val=""/>
+      <w:lvlJc w:val="left"/>
+      <w:pPr>
+        <w:ind w:left="2880" w:hanging="360"/>
+      </w:pPr>
+      <w:rPr>
+        <w:rFonts w:ascii="Symbol" w:hAnsi="Symbol" w:hint="default"/>
+      </w:rPr>
+    </w:lvl>
+    <w:lvl w:ilvl="4" w:tplc="04090003" w:tentative="1">
+      <w:start w:val="1"/>
+      <w:numFmt w:val="bullet"/>
+      <w:lvlText w:val="o"/>
+      <w:lvlJc w:val="left"/>
+      <w:pPr>
+        <w:ind w:left="3600" w:hanging="360"/>
+      </w:pPr>
+      <w:rPr>
+        <w:rFonts w:ascii="Courier New" w:hAnsi="Courier New" w:cs="Courier New" w:hint="default"/>
+      </w:rPr>
+    </w:lvl>
+    <w:lvl w:ilvl="5" w:tplc="04090005" w:tentative="1">
+      <w:start w:val="1"/>
+      <w:numFmt w:val="bullet"/>
+      <w:lvlText w:val=""/>
+      <w:lvlJc w:val="left"/>
+      <w:pPr>
+        <w:ind w:left="4320" w:hanging="360"/>
+      </w:pPr>
+      <w:rPr>
+        <w:rFonts w:ascii="Wingdings" w:hAnsi="Wingdings" w:hint="default"/>
+      </w:rPr>
+    </w:lvl>
+    <w:lvl w:ilvl="6" w:tplc="04090001" w:tentative="1">
+      <w:start w:val="1"/>
+      <w:numFmt w:val="bullet"/>
+      <w:lvlText w:val=""/>
+      <w:lvlJc w:val="left"/>
+      <w:pPr>
+        <w:ind w:left="5040" w:hanging="360"/>
+      </w:pPr>
+      <w:rPr>
+        <w:rFonts w:ascii="Symbol" w:hAnsi="Symbol" w:hint="default"/>
+      </w:rPr>
+    </w:lvl>
+    <w:lvl w:ilvl="7" w:tplc="04090003" w:tentative="1">
+      <w:start w:val="1"/>
+      <w:numFmt w:val="bullet"/>
+      <w:lvlText w:val="o"/>
+      <w:lvlJc w:val="left"/>
+      <w:pPr>
+        <w:ind w:left="5760" w:hanging="360"/>
+      </w:pPr>
+      <w:rPr>
+        <w:rFonts w:ascii="Courier New" w:hAnsi="Courier New" w:cs="Courier New" w:hint="default"/>
+      </w:rPr>
+    </w:lvl>
+    <w:lvl w:ilvl="8" w:tplc="04090005" w:tentative="1">
+      <w:start w:val="1"/>
+      <w:numFmt w:val="bullet"/>
+      <w:lvlText w:val=""/>
+      <w:lvlJc w:val="left"/>
+      <w:pPr>
+        <w:ind w:left="6480" w:hanging="360"/>
+      </w:pPr>
+      <w:rPr>
+        <w:rFonts w:ascii="Wingdings" w:hAnsi="Wingdings" w:hint="default"/>
+      </w:rPr>
+    </w:lvl>
+  </w:abstractNum>
+  <w:abstractNum w:abstractNumId="5" w15:restartNumberingAfterBreak="0">
     <w:nsid w:val="14BE6166"/>
     <w:multiLevelType w:val="hybridMultilevel"/>
     <w:tmpl w:val="979477C2"/>
@@ -3841,7 +4309,7 @@
       </w:rPr>
     </w:lvl>
   </w:abstractNum>
-  <w:abstractNum w:abstractNumId="5" w15:restartNumberingAfterBreak="0">
+  <w:abstractNum w:abstractNumId="6" w15:restartNumberingAfterBreak="0">
     <w:nsid w:val="155109AD"/>
     <w:multiLevelType w:val="hybridMultilevel"/>
     <w:tmpl w:val="E54409F0"/>
@@ -3954,7 +4422,7 @@
       </w:rPr>
     </w:lvl>
   </w:abstractNum>
-  <w:abstractNum w:abstractNumId="6" w15:restartNumberingAfterBreak="0">
+  <w:abstractNum w:abstractNumId="7" w15:restartNumberingAfterBreak="0">
     <w:nsid w:val="15824CF3"/>
     <w:multiLevelType w:val="hybridMultilevel"/>
     <w:tmpl w:val="E4924856"/>
@@ -4067,7 +4535,7 @@
       </w:rPr>
     </w:lvl>
   </w:abstractNum>
-  <w:abstractNum w:abstractNumId="7" w15:restartNumberingAfterBreak="0">
+  <w:abstractNum w:abstractNumId="8" w15:restartNumberingAfterBreak="0">
     <w:nsid w:val="175B4586"/>
     <w:multiLevelType w:val="hybridMultilevel"/>
     <w:tmpl w:val="BC64026A"/>
@@ -4180,7 +4648,7 @@
       </w:rPr>
     </w:lvl>
   </w:abstractNum>
-  <w:abstractNum w:abstractNumId="8" w15:restartNumberingAfterBreak="0">
+  <w:abstractNum w:abstractNumId="9" w15:restartNumberingAfterBreak="0">
     <w:nsid w:val="196A304F"/>
     <w:multiLevelType w:val="hybridMultilevel"/>
     <w:tmpl w:val="E534BC06"/>
@@ -4293,7 +4761,7 @@
       </w:rPr>
     </w:lvl>
   </w:abstractNum>
-  <w:abstractNum w:abstractNumId="9" w15:restartNumberingAfterBreak="0">
+  <w:abstractNum w:abstractNumId="10" w15:restartNumberingAfterBreak="0">
     <w:nsid w:val="1B251AA8"/>
     <w:multiLevelType w:val="hybridMultilevel"/>
     <w:tmpl w:val="C82A9136"/>
@@ -4406,7 +4874,7 @@
       </w:rPr>
     </w:lvl>
   </w:abstractNum>
-  <w:abstractNum w:abstractNumId="10" w15:restartNumberingAfterBreak="0">
+  <w:abstractNum w:abstractNumId="11" w15:restartNumberingAfterBreak="0">
     <w:nsid w:val="21876DD3"/>
     <w:multiLevelType w:val="hybridMultilevel"/>
     <w:tmpl w:val="292AB5FA"/>
@@ -4519,7 +4987,7 @@
       </w:rPr>
     </w:lvl>
   </w:abstractNum>
-  <w:abstractNum w:abstractNumId="11" w15:restartNumberingAfterBreak="0">
+  <w:abstractNum w:abstractNumId="12" w15:restartNumberingAfterBreak="0">
     <w:nsid w:val="269F55BE"/>
     <w:multiLevelType w:val="hybridMultilevel"/>
     <w:tmpl w:val="56E29E20"/>
@@ -4632,7 +5100,233 @@
       </w:rPr>
     </w:lvl>
   </w:abstractNum>
-  <w:abstractNum w:abstractNumId="12" w15:restartNumberingAfterBreak="0">
+  <w:abstractNum w:abstractNumId="13" w15:restartNumberingAfterBreak="0">
+    <w:nsid w:val="30B37130"/>
+    <w:multiLevelType w:val="hybridMultilevel"/>
+    <w:tmpl w:val="1262BE24"/>
+    <w:lvl w:ilvl="0" w:tplc="04090001">
+      <w:start w:val="1"/>
+      <w:numFmt w:val="bullet"/>
+      <w:lvlText w:val=""/>
+      <w:lvlJc w:val="left"/>
+      <w:pPr>
+        <w:ind w:left="720" w:hanging="360"/>
+      </w:pPr>
+      <w:rPr>
+        <w:rFonts w:ascii="Symbol" w:hAnsi="Symbol" w:hint="default"/>
+      </w:rPr>
+    </w:lvl>
+    <w:lvl w:ilvl="1" w:tplc="04090003" w:tentative="1">
+      <w:start w:val="1"/>
+      <w:numFmt w:val="bullet"/>
+      <w:lvlText w:val="o"/>
+      <w:lvlJc w:val="left"/>
+      <w:pPr>
+        <w:ind w:left="1440" w:hanging="360"/>
+      </w:pPr>
+      <w:rPr>
+        <w:rFonts w:ascii="Courier New" w:hAnsi="Courier New" w:cs="Courier New" w:hint="default"/>
+      </w:rPr>
+    </w:lvl>
+    <w:lvl w:ilvl="2" w:tplc="04090005" w:tentative="1">
+      <w:start w:val="1"/>
+      <w:numFmt w:val="bullet"/>
+      <w:lvlText w:val=""/>
+      <w:lvlJc w:val="left"/>
+      <w:pPr>
+        <w:ind w:left="2160" w:hanging="360"/>
+      </w:pPr>
+      <w:rPr>
+        <w:rFonts w:ascii="Wingdings" w:hAnsi="Wingdings" w:hint="default"/>
+      </w:rPr>
+    </w:lvl>
+    <w:lvl w:ilvl="3" w:tplc="04090001" w:tentative="1">
+      <w:start w:val="1"/>
+      <w:numFmt w:val="bullet"/>
+      <w:lvlText w:val=""/>
+      <w:lvlJc w:val="left"/>
+      <w:pPr>
+        <w:ind w:left="2880" w:hanging="360"/>
+      </w:pPr>
+      <w:rPr>
+        <w:rFonts w:ascii="Symbol" w:hAnsi="Symbol" w:hint="default"/>
+      </w:rPr>
+    </w:lvl>
+    <w:lvl w:ilvl="4" w:tplc="04090003" w:tentative="1">
+      <w:start w:val="1"/>
+      <w:numFmt w:val="bullet"/>
+      <w:lvlText w:val="o"/>
+      <w:lvlJc w:val="left"/>
+      <w:pPr>
+        <w:ind w:left="3600" w:hanging="360"/>
+      </w:pPr>
+      <w:rPr>
+        <w:rFonts w:ascii="Courier New" w:hAnsi="Courier New" w:cs="Courier New" w:hint="default"/>
+      </w:rPr>
+    </w:lvl>
+    <w:lvl w:ilvl="5" w:tplc="04090005" w:tentative="1">
+      <w:start w:val="1"/>
+      <w:numFmt w:val="bullet"/>
+      <w:lvlText w:val=""/>
+      <w:lvlJc w:val="left"/>
+      <w:pPr>
+        <w:ind w:left="4320" w:hanging="360"/>
+      </w:pPr>
+      <w:rPr>
+        <w:rFonts w:ascii="Wingdings" w:hAnsi="Wingdings" w:hint="default"/>
+      </w:rPr>
+    </w:lvl>
+    <w:lvl w:ilvl="6" w:tplc="04090001" w:tentative="1">
+      <w:start w:val="1"/>
+      <w:numFmt w:val="bullet"/>
+      <w:lvlText w:val=""/>
+      <w:lvlJc w:val="left"/>
+      <w:pPr>
+        <w:ind w:left="5040" w:hanging="360"/>
+      </w:pPr>
+      <w:rPr>
+        <w:rFonts w:ascii="Symbol" w:hAnsi="Symbol" w:hint="default"/>
+      </w:rPr>
+    </w:lvl>
+    <w:lvl w:ilvl="7" w:tplc="04090003" w:tentative="1">
+      <w:start w:val="1"/>
+      <w:numFmt w:val="bullet"/>
+      <w:lvlText w:val="o"/>
+      <w:lvlJc w:val="left"/>
+      <w:pPr>
+        <w:ind w:left="5760" w:hanging="360"/>
+      </w:pPr>
+      <w:rPr>
+        <w:rFonts w:ascii="Courier New" w:hAnsi="Courier New" w:cs="Courier New" w:hint="default"/>
+      </w:rPr>
+    </w:lvl>
+    <w:lvl w:ilvl="8" w:tplc="04090005" w:tentative="1">
+      <w:start w:val="1"/>
+      <w:numFmt w:val="bullet"/>
+      <w:lvlText w:val=""/>
+      <w:lvlJc w:val="left"/>
+      <w:pPr>
+        <w:ind w:left="6480" w:hanging="360"/>
+      </w:pPr>
+      <w:rPr>
+        <w:rFonts w:ascii="Wingdings" w:hAnsi="Wingdings" w:hint="default"/>
+      </w:rPr>
+    </w:lvl>
+  </w:abstractNum>
+  <w:abstractNum w:abstractNumId="14" w15:restartNumberingAfterBreak="0">
+    <w:nsid w:val="34153B33"/>
+    <w:multiLevelType w:val="hybridMultilevel"/>
+    <w:tmpl w:val="A32AEC22"/>
+    <w:lvl w:ilvl="0" w:tplc="04090001">
+      <w:start w:val="1"/>
+      <w:numFmt w:val="bullet"/>
+      <w:lvlText w:val=""/>
+      <w:lvlJc w:val="left"/>
+      <w:pPr>
+        <w:ind w:left="720" w:hanging="360"/>
+      </w:pPr>
+      <w:rPr>
+        <w:rFonts w:ascii="Symbol" w:hAnsi="Symbol" w:hint="default"/>
+      </w:rPr>
+    </w:lvl>
+    <w:lvl w:ilvl="1" w:tplc="04090003" w:tentative="1">
+      <w:start w:val="1"/>
+      <w:numFmt w:val="bullet"/>
+      <w:lvlText w:val="o"/>
+      <w:lvlJc w:val="left"/>
+      <w:pPr>
+        <w:ind w:left="1440" w:hanging="360"/>
+      </w:pPr>
+      <w:rPr>
+        <w:rFonts w:ascii="Courier New" w:hAnsi="Courier New" w:cs="Courier New" w:hint="default"/>
+      </w:rPr>
+    </w:lvl>
+    <w:lvl w:ilvl="2" w:tplc="04090005" w:tentative="1">
+      <w:start w:val="1"/>
+      <w:numFmt w:val="bullet"/>
+      <w:lvlText w:val=""/>
+      <w:lvlJc w:val="left"/>
+      <w:pPr>
+        <w:ind w:left="2160" w:hanging="360"/>
+      </w:pPr>
+      <w:rPr>
+        <w:rFonts w:ascii="Wingdings" w:hAnsi="Wingdings" w:hint="default"/>
+      </w:rPr>
+    </w:lvl>
+    <w:lvl w:ilvl="3" w:tplc="04090001" w:tentative="1">
+      <w:start w:val="1"/>
+      <w:numFmt w:val="bullet"/>
+      <w:lvlText w:val=""/>
+      <w:lvlJc w:val="left"/>
+      <w:pPr>
+        <w:ind w:left="2880" w:hanging="360"/>
+      </w:pPr>
+      <w:rPr>
+        <w:rFonts w:ascii="Symbol" w:hAnsi="Symbol" w:hint="default"/>
+      </w:rPr>
+    </w:lvl>
+    <w:lvl w:ilvl="4" w:tplc="04090003" w:tentative="1">
+      <w:start w:val="1"/>
+      <w:numFmt w:val="bullet"/>
+      <w:lvlText w:val="o"/>
+      <w:lvlJc w:val="left"/>
+      <w:pPr>
+        <w:ind w:left="3600" w:hanging="360"/>
+      </w:pPr>
+      <w:rPr>
+        <w:rFonts w:ascii="Courier New" w:hAnsi="Courier New" w:cs="Courier New" w:hint="default"/>
+      </w:rPr>
+    </w:lvl>
+    <w:lvl w:ilvl="5" w:tplc="04090005" w:tentative="1">
+      <w:start w:val="1"/>
+      <w:numFmt w:val="bullet"/>
+      <w:lvlText w:val=""/>
+      <w:lvlJc w:val="left"/>
+      <w:pPr>
+        <w:ind w:left="4320" w:hanging="360"/>
+      </w:pPr>
+      <w:rPr>
+        <w:rFonts w:ascii="Wingdings" w:hAnsi="Wingdings" w:hint="default"/>
+      </w:rPr>
+    </w:lvl>
+    <w:lvl w:ilvl="6" w:tplc="04090001" w:tentative="1">
+      <w:start w:val="1"/>
+      <w:numFmt w:val="bullet"/>
+      <w:lvlText w:val=""/>
+      <w:lvlJc w:val="left"/>
+      <w:pPr>
+        <w:ind w:left="5040" w:hanging="360"/>
+      </w:pPr>
+      <w:rPr>
+        <w:rFonts w:ascii="Symbol" w:hAnsi="Symbol" w:hint="default"/>
+      </w:rPr>
+    </w:lvl>
+    <w:lvl w:ilvl="7" w:tplc="04090003" w:tentative="1">
+      <w:start w:val="1"/>
+      <w:numFmt w:val="bullet"/>
+      <w:lvlText w:val="o"/>
+      <w:lvlJc w:val="left"/>
+      <w:pPr>
+        <w:ind w:left="5760" w:hanging="360"/>
+      </w:pPr>
+      <w:rPr>
+        <w:rFonts w:ascii="Courier New" w:hAnsi="Courier New" w:cs="Courier New" w:hint="default"/>
+      </w:rPr>
+    </w:lvl>
+    <w:lvl w:ilvl="8" w:tplc="04090005" w:tentative="1">
+      <w:start w:val="1"/>
+      <w:numFmt w:val="bullet"/>
+      <w:lvlText w:val=""/>
+      <w:lvlJc w:val="left"/>
+      <w:pPr>
+        <w:ind w:left="6480" w:hanging="360"/>
+      </w:pPr>
+      <w:rPr>
+        <w:rFonts w:ascii="Wingdings" w:hAnsi="Wingdings" w:hint="default"/>
+      </w:rPr>
+    </w:lvl>
+  </w:abstractNum>
+  <w:abstractNum w:abstractNumId="15" w15:restartNumberingAfterBreak="0">
     <w:nsid w:val="351B096D"/>
     <w:multiLevelType w:val="hybridMultilevel"/>
     <w:tmpl w:val="7BBAFF64"/>
@@ -4745,7 +5439,7 @@
       </w:rPr>
     </w:lvl>
   </w:abstractNum>
-  <w:abstractNum w:abstractNumId="13" w15:restartNumberingAfterBreak="0">
+  <w:abstractNum w:abstractNumId="16" w15:restartNumberingAfterBreak="0">
     <w:nsid w:val="361E54E3"/>
     <w:multiLevelType w:val="hybridMultilevel"/>
     <w:tmpl w:val="AC8888F8"/>
@@ -4858,7 +5552,7 @@
       </w:rPr>
     </w:lvl>
   </w:abstractNum>
-  <w:abstractNum w:abstractNumId="14" w15:restartNumberingAfterBreak="0">
+  <w:abstractNum w:abstractNumId="17" w15:restartNumberingAfterBreak="0">
     <w:nsid w:val="388575CF"/>
     <w:multiLevelType w:val="hybridMultilevel"/>
     <w:tmpl w:val="36D28388"/>
@@ -4971,7 +5665,7 @@
       </w:rPr>
     </w:lvl>
   </w:abstractNum>
-  <w:abstractNum w:abstractNumId="15" w15:restartNumberingAfterBreak="0">
+  <w:abstractNum w:abstractNumId="18" w15:restartNumberingAfterBreak="0">
     <w:nsid w:val="3B2F31DA"/>
     <w:multiLevelType w:val="hybridMultilevel"/>
     <w:tmpl w:val="7C543F36"/>
@@ -5084,7 +5778,7 @@
       </w:rPr>
     </w:lvl>
   </w:abstractNum>
-  <w:abstractNum w:abstractNumId="16" w15:restartNumberingAfterBreak="0">
+  <w:abstractNum w:abstractNumId="19" w15:restartNumberingAfterBreak="0">
     <w:nsid w:val="3BF86A7B"/>
     <w:multiLevelType w:val="hybridMultilevel"/>
     <w:tmpl w:val="9BDCF324"/>
@@ -5197,7 +5891,7 @@
       </w:rPr>
     </w:lvl>
   </w:abstractNum>
-  <w:abstractNum w:abstractNumId="17" w15:restartNumberingAfterBreak="0">
+  <w:abstractNum w:abstractNumId="20" w15:restartNumberingAfterBreak="0">
     <w:nsid w:val="430D143F"/>
     <w:multiLevelType w:val="hybridMultilevel"/>
     <w:tmpl w:val="D068D88A"/>
@@ -5310,7 +6004,7 @@
       </w:rPr>
     </w:lvl>
   </w:abstractNum>
-  <w:abstractNum w:abstractNumId="18" w15:restartNumberingAfterBreak="0">
+  <w:abstractNum w:abstractNumId="21" w15:restartNumberingAfterBreak="0">
     <w:nsid w:val="4C7D157F"/>
     <w:multiLevelType w:val="hybridMultilevel"/>
     <w:tmpl w:val="59A446DE"/>
@@ -5423,7 +6117,7 @@
       </w:rPr>
     </w:lvl>
   </w:abstractNum>
-  <w:abstractNum w:abstractNumId="19" w15:restartNumberingAfterBreak="0">
+  <w:abstractNum w:abstractNumId="22" w15:restartNumberingAfterBreak="0">
     <w:nsid w:val="56A12BA8"/>
     <w:multiLevelType w:val="hybridMultilevel"/>
     <w:tmpl w:val="7E32C170"/>
@@ -5536,7 +6230,7 @@
       </w:rPr>
     </w:lvl>
   </w:abstractNum>
-  <w:abstractNum w:abstractNumId="20" w15:restartNumberingAfterBreak="0">
+  <w:abstractNum w:abstractNumId="23" w15:restartNumberingAfterBreak="0">
     <w:nsid w:val="58435B8B"/>
     <w:multiLevelType w:val="hybridMultilevel"/>
     <w:tmpl w:val="3E2EE108"/>
@@ -5649,7 +6343,7 @@
       </w:rPr>
     </w:lvl>
   </w:abstractNum>
-  <w:abstractNum w:abstractNumId="21" w15:restartNumberingAfterBreak="0">
+  <w:abstractNum w:abstractNumId="24" w15:restartNumberingAfterBreak="0">
     <w:nsid w:val="5D0B31A5"/>
     <w:multiLevelType w:val="hybridMultilevel"/>
     <w:tmpl w:val="9B827B68"/>
@@ -5762,7 +6456,7 @@
       </w:rPr>
     </w:lvl>
   </w:abstractNum>
-  <w:abstractNum w:abstractNumId="22" w15:restartNumberingAfterBreak="0">
+  <w:abstractNum w:abstractNumId="25" w15:restartNumberingAfterBreak="0">
     <w:nsid w:val="5D913BFD"/>
     <w:multiLevelType w:val="hybridMultilevel"/>
     <w:tmpl w:val="12269430"/>
@@ -5875,7 +6569,7 @@
       </w:rPr>
     </w:lvl>
   </w:abstractNum>
-  <w:abstractNum w:abstractNumId="23" w15:restartNumberingAfterBreak="0">
+  <w:abstractNum w:abstractNumId="26" w15:restartNumberingAfterBreak="0">
     <w:nsid w:val="5F0B7DD8"/>
     <w:multiLevelType w:val="hybridMultilevel"/>
     <w:tmpl w:val="B4BE4FDC"/>
@@ -5988,7 +6682,7 @@
       </w:rPr>
     </w:lvl>
   </w:abstractNum>
-  <w:abstractNum w:abstractNumId="24" w15:restartNumberingAfterBreak="0">
+  <w:abstractNum w:abstractNumId="27" w15:restartNumberingAfterBreak="0">
     <w:nsid w:val="609C7A68"/>
     <w:multiLevelType w:val="hybridMultilevel"/>
     <w:tmpl w:val="9716AB98"/>
@@ -6101,7 +6795,7 @@
       </w:rPr>
     </w:lvl>
   </w:abstractNum>
-  <w:abstractNum w:abstractNumId="25" w15:restartNumberingAfterBreak="0">
+  <w:abstractNum w:abstractNumId="28" w15:restartNumberingAfterBreak="0">
     <w:nsid w:val="65437D89"/>
     <w:multiLevelType w:val="hybridMultilevel"/>
     <w:tmpl w:val="A5F88ED0"/>
@@ -6214,7 +6908,7 @@
       </w:rPr>
     </w:lvl>
   </w:abstractNum>
-  <w:abstractNum w:abstractNumId="26" w15:restartNumberingAfterBreak="0">
+  <w:abstractNum w:abstractNumId="29" w15:restartNumberingAfterBreak="0">
     <w:nsid w:val="698D1309"/>
     <w:multiLevelType w:val="hybridMultilevel"/>
     <w:tmpl w:val="0BF88E4C"/>
@@ -6327,7 +7021,7 @@
       </w:rPr>
     </w:lvl>
   </w:abstractNum>
-  <w:abstractNum w:abstractNumId="27" w15:restartNumberingAfterBreak="0">
+  <w:abstractNum w:abstractNumId="30" w15:restartNumberingAfterBreak="0">
     <w:nsid w:val="6EEB76B4"/>
     <w:multiLevelType w:val="hybridMultilevel"/>
     <w:tmpl w:val="76924158"/>
@@ -6440,7 +7134,7 @@
       </w:rPr>
     </w:lvl>
   </w:abstractNum>
-  <w:abstractNum w:abstractNumId="28" w15:restartNumberingAfterBreak="0">
+  <w:abstractNum w:abstractNumId="31" w15:restartNumberingAfterBreak="0">
     <w:nsid w:val="722133CE"/>
     <w:multiLevelType w:val="hybridMultilevel"/>
     <w:tmpl w:val="B6CAFD52"/>
@@ -6555,7 +7249,7 @@
       </w:rPr>
     </w:lvl>
   </w:abstractNum>
-  <w:abstractNum w:abstractNumId="29" w15:restartNumberingAfterBreak="0">
+  <w:abstractNum w:abstractNumId="32" w15:restartNumberingAfterBreak="0">
     <w:nsid w:val="762A04C9"/>
     <w:multiLevelType w:val="hybridMultilevel"/>
     <w:tmpl w:val="8E3E6012"/>
@@ -6668,7 +7362,7 @@
       </w:rPr>
     </w:lvl>
   </w:abstractNum>
-  <w:abstractNum w:abstractNumId="30" w15:restartNumberingAfterBreak="0">
+  <w:abstractNum w:abstractNumId="33" w15:restartNumberingAfterBreak="0">
     <w:nsid w:val="7703046E"/>
     <w:multiLevelType w:val="hybridMultilevel"/>
     <w:tmpl w:val="24844C02"/>
@@ -6781,98 +7475,107 @@
       </w:rPr>
     </w:lvl>
   </w:abstractNum>
-  <w:num w:numId="1">
+  <w:num w:numId="1" w16cid:durableId="1413622876">
+    <w:abstractNumId w:val="32"/>
+  </w:num>
+  <w:num w:numId="2" w16cid:durableId="360399289">
+    <w:abstractNumId w:val="33"/>
+  </w:num>
+  <w:num w:numId="3" w16cid:durableId="249311644">
+    <w:abstractNumId w:val="23"/>
+  </w:num>
+  <w:num w:numId="4" w16cid:durableId="1509174010">
+    <w:abstractNumId w:val="24"/>
+  </w:num>
+  <w:num w:numId="5" w16cid:durableId="1641153782">
+    <w:abstractNumId w:val="12"/>
+  </w:num>
+  <w:num w:numId="6" w16cid:durableId="1081948156">
+    <w:abstractNumId w:val="1"/>
+  </w:num>
+  <w:num w:numId="7" w16cid:durableId="200634248">
+    <w:abstractNumId w:val="0"/>
+  </w:num>
+  <w:num w:numId="8" w16cid:durableId="821167066">
+    <w:abstractNumId w:val="5"/>
+  </w:num>
+  <w:num w:numId="9" w16cid:durableId="1709800033">
+    <w:abstractNumId w:val="11"/>
+  </w:num>
+  <w:num w:numId="10" w16cid:durableId="1054234381">
+    <w:abstractNumId w:val="17"/>
+  </w:num>
+  <w:num w:numId="11" w16cid:durableId="838691086">
+    <w:abstractNumId w:val="15"/>
+  </w:num>
+  <w:num w:numId="12" w16cid:durableId="300960036">
+    <w:abstractNumId w:val="10"/>
+  </w:num>
+  <w:num w:numId="13" w16cid:durableId="376710851">
+    <w:abstractNumId w:val="8"/>
+  </w:num>
+  <w:num w:numId="14" w16cid:durableId="116291808">
+    <w:abstractNumId w:val="6"/>
+  </w:num>
+  <w:num w:numId="15" w16cid:durableId="611935485">
+    <w:abstractNumId w:val="19"/>
+  </w:num>
+  <w:num w:numId="16" w16cid:durableId="1643734306">
+    <w:abstractNumId w:val="22"/>
+  </w:num>
+  <w:num w:numId="17" w16cid:durableId="292978378">
+    <w:abstractNumId w:val="16"/>
+  </w:num>
+  <w:num w:numId="18" w16cid:durableId="2025401146">
+    <w:abstractNumId w:val="21"/>
+  </w:num>
+  <w:num w:numId="19" w16cid:durableId="2000570133">
+    <w:abstractNumId w:val="20"/>
+  </w:num>
+  <w:num w:numId="20" w16cid:durableId="780488717">
+    <w:abstractNumId w:val="18"/>
+  </w:num>
+  <w:num w:numId="21" w16cid:durableId="14817382">
+    <w:abstractNumId w:val="9"/>
+  </w:num>
+  <w:num w:numId="22" w16cid:durableId="305818813">
+    <w:abstractNumId w:val="30"/>
+  </w:num>
+  <w:num w:numId="23" w16cid:durableId="201023716">
+    <w:abstractNumId w:val="28"/>
+  </w:num>
+  <w:num w:numId="24" w16cid:durableId="1809468004">
+    <w:abstractNumId w:val="3"/>
+  </w:num>
+  <w:num w:numId="25" w16cid:durableId="1929919833">
+    <w:abstractNumId w:val="26"/>
+  </w:num>
+  <w:num w:numId="26" w16cid:durableId="1842816552">
+    <w:abstractNumId w:val="25"/>
+  </w:num>
+  <w:num w:numId="27" w16cid:durableId="1819686560">
+    <w:abstractNumId w:val="31"/>
+  </w:num>
+  <w:num w:numId="28" w16cid:durableId="218901332">
+    <w:abstractNumId w:val="2"/>
+  </w:num>
+  <w:num w:numId="29" w16cid:durableId="1220358243">
     <w:abstractNumId w:val="29"/>
   </w:num>
-  <w:num w:numId="2">
-    <w:abstractNumId w:val="30"/>
+  <w:num w:numId="30" w16cid:durableId="394162028">
+    <w:abstractNumId w:val="7"/>
   </w:num>
-  <w:num w:numId="3">
-    <w:abstractNumId w:val="20"/>
+  <w:num w:numId="31" w16cid:durableId="1307710094">
+    <w:abstractNumId w:val="27"/>
   </w:num>
-  <w:num w:numId="4">
-    <w:abstractNumId w:val="21"/>
+  <w:num w:numId="32" w16cid:durableId="1871407352">
+    <w:abstractNumId w:val="13"/>
   </w:num>
-  <w:num w:numId="5">
-    <w:abstractNumId w:val="11"/>
-  </w:num>
-  <w:num w:numId="6">
-    <w:abstractNumId w:val="1"/>
-  </w:num>
-  <w:num w:numId="7">
-    <w:abstractNumId w:val="0"/>
-  </w:num>
-  <w:num w:numId="8">
-    <w:abstractNumId w:val="4"/>
-  </w:num>
-  <w:num w:numId="9">
-    <w:abstractNumId w:val="10"/>
-  </w:num>
-  <w:num w:numId="10">
+  <w:num w:numId="33" w16cid:durableId="1580672937">
     <w:abstractNumId w:val="14"/>
   </w:num>
-  <w:num w:numId="11">
-    <w:abstractNumId w:val="12"/>
-  </w:num>
-  <w:num w:numId="12">
-    <w:abstractNumId w:val="9"/>
-  </w:num>
-  <w:num w:numId="13">
-    <w:abstractNumId w:val="7"/>
-  </w:num>
-  <w:num w:numId="14">
-    <w:abstractNumId w:val="5"/>
-  </w:num>
-  <w:num w:numId="15">
-    <w:abstractNumId w:val="16"/>
-  </w:num>
-  <w:num w:numId="16">
-    <w:abstractNumId w:val="19"/>
-  </w:num>
-  <w:num w:numId="17">
-    <w:abstractNumId w:val="13"/>
-  </w:num>
-  <w:num w:numId="18">
-    <w:abstractNumId w:val="18"/>
-  </w:num>
-  <w:num w:numId="19">
-    <w:abstractNumId w:val="17"/>
-  </w:num>
-  <w:num w:numId="20">
-    <w:abstractNumId w:val="15"/>
-  </w:num>
-  <w:num w:numId="21">
-    <w:abstractNumId w:val="8"/>
-  </w:num>
-  <w:num w:numId="22">
-    <w:abstractNumId w:val="27"/>
-  </w:num>
-  <w:num w:numId="23">
-    <w:abstractNumId w:val="25"/>
-  </w:num>
-  <w:num w:numId="24">
-    <w:abstractNumId w:val="3"/>
-  </w:num>
-  <w:num w:numId="25">
-    <w:abstractNumId w:val="23"/>
-  </w:num>
-  <w:num w:numId="26">
-    <w:abstractNumId w:val="22"/>
-  </w:num>
-  <w:num w:numId="27">
-    <w:abstractNumId w:val="28"/>
-  </w:num>
-  <w:num w:numId="28">
-    <w:abstractNumId w:val="2"/>
-  </w:num>
-  <w:num w:numId="29">
-    <w:abstractNumId w:val="26"/>
-  </w:num>
-  <w:num w:numId="30">
-    <w:abstractNumId w:val="6"/>
-  </w:num>
-  <w:num w:numId="31">
-    <w:abstractNumId w:val="24"/>
+  <w:num w:numId="34" w16cid:durableId="1745373355">
+    <w:abstractNumId w:val="4"/>
   </w:num>
 </w:numbering>
 </file>
@@ -7275,7 +7978,7 @@
   <w:style w:type="paragraph" w:default="1" w:styleId="Normal">
     <w:name w:val="Normal"/>
     <w:qFormat/>
-    <w:rsid w:val="0093516D"/>
+    <w:rsid w:val="00637D66"/>
   </w:style>
   <w:style w:type="paragraph" w:styleId="Heading1">
     <w:name w:val="heading 1"/>

--- a/Resume.docx
+++ b/Resume.docx
@@ -51,6 +51,13 @@
           <w:color w:val="44546A" w:themeColor="text2"/>
         </w:rPr>
         <w:t xml:space="preserve"> | (813) 766-2335 | </w:t>
+      </w:r>
+      <w:r>
+        <w:rPr>
+          <w:rFonts w:ascii="Arial Nova Light" w:hAnsi="Arial Nova Light"/>
+          <w:color w:val="44546A" w:themeColor="text2"/>
+        </w:rPr>
+        <w:tab/>
       </w:r>
       <w:hyperlink r:id="rId9" w:history="1">
         <w:r>

--- a/Resume.docx
+++ b/Resume.docx
@@ -5,12 +5,10 @@
     <w:p>
       <w:pPr>
         <w:spacing w:after="0" w:line="276" w:lineRule="auto"/>
-        <w:ind w:firstLine="720"/>
         <w:jc w:val="center"/>
         <w:rPr>
           <w:rFonts w:ascii="Arial Nova" w:hAnsi="Arial Nova" w:cstheme="minorHAnsi"/>
           <w:bCs/>
-          <w:color w:val="44546A" w:themeColor="text2"/>
           <w:sz w:val="32"/>
           <w:szCs w:val="20"/>
         </w:rPr>
@@ -19,7 +17,6 @@
         <w:rPr>
           <w:rFonts w:ascii="Arial Nova" w:hAnsi="Arial Nova" w:cstheme="minorHAnsi"/>
           <w:bCs/>
-          <w:color w:val="44546A" w:themeColor="text2"/>
           <w:sz w:val="32"/>
           <w:szCs w:val="20"/>
         </w:rPr>
@@ -32,7 +29,6 @@
         <w:jc w:val="center"/>
         <w:rPr>
           <w:rFonts w:ascii="Arial Nova Light" w:hAnsi="Arial Nova Light"/>
-          <w:color w:val="44546A" w:themeColor="text2"/>
         </w:rPr>
       </w:pPr>
       <w:hyperlink r:id="rId8" w:history="1">
@@ -40,7 +36,7 @@
           <w:rPr>
             <w:rStyle w:val="Hyperlink"/>
             <w:rFonts w:ascii="Arial Nova Light" w:hAnsi="Arial Nova Light"/>
-            <w:color w:val="44546A" w:themeColor="text2"/>
+            <w:color w:val="auto"/>
           </w:rPr>
           <w:t>hkabaria@umich.edu</w:t>
         </w:r>
@@ -48,23 +44,15 @@
       <w:r>
         <w:rPr>
           <w:rFonts w:ascii="Arial Nova Light" w:hAnsi="Arial Nova Light"/>
-          <w:color w:val="44546A" w:themeColor="text2"/>
         </w:rPr>
         <w:t xml:space="preserve"> | (813) 766-2335 | </w:t>
-      </w:r>
-      <w:r>
-        <w:rPr>
-          <w:rFonts w:ascii="Arial Nova Light" w:hAnsi="Arial Nova Light"/>
-          <w:color w:val="44546A" w:themeColor="text2"/>
-        </w:rPr>
-        <w:tab/>
       </w:r>
       <w:hyperlink r:id="rId9" w:history="1">
         <w:r>
           <w:rPr>
             <w:rStyle w:val="Hyperlink"/>
             <w:rFonts w:ascii="Arial Nova Light" w:hAnsi="Arial Nova Light"/>
-            <w:color w:val="44546A" w:themeColor="text2"/>
+            <w:color w:val="auto"/>
           </w:rPr>
           <w:t>linkedin.com/in/</w:t>
         </w:r>
@@ -73,7 +61,7 @@
           <w:rPr>
             <w:rStyle w:val="Hyperlink"/>
             <w:rFonts w:ascii="Arial Nova Light" w:hAnsi="Arial Nova Light"/>
-            <w:color w:val="44546A" w:themeColor="text2"/>
+            <w:color w:val="auto"/>
           </w:rPr>
           <w:t>hirsh-kabaria</w:t>
         </w:r>
@@ -82,14 +70,12 @@
       <w:r>
         <w:rPr>
           <w:rFonts w:ascii="Arial Nova Light" w:hAnsi="Arial Nova Light"/>
-          <w:color w:val="44546A" w:themeColor="text2"/>
         </w:rPr>
         <w:t xml:space="preserve"> </w:t>
       </w:r>
       <w:r>
         <w:rPr>
           <w:rFonts w:ascii="Arial Nova Light" w:hAnsi="Arial Nova Light"/>
-          <w:color w:val="44546A" w:themeColor="text2"/>
         </w:rPr>
         <w:t>| US Citizen</w:t>
       </w:r>
@@ -102,11 +88,13 @@
           <w:rFonts w:cstheme="majorHAnsi"/>
           <w:b/>
           <w:bCs/>
+          <w:color w:val="auto"/>
         </w:rPr>
       </w:pPr>
       <w:r>
         <w:rPr>
           <w:rFonts w:ascii="Arial Nova Light" w:hAnsi="Arial Nova Light"/>
+          <w:color w:val="auto"/>
           <w:sz w:val="24"/>
           <w:szCs w:val="24"/>
         </w:rPr>
@@ -114,6 +102,7 @@
       </w:r>
       <w:r>
         <w:rPr>
+          <w:color w:val="auto"/>
           <w:sz w:val="24"/>
           <w:szCs w:val="24"/>
         </w:rPr>
@@ -121,6 +110,7 @@
       </w:r>
       <w:r>
         <w:rPr>
+          <w:color w:val="auto"/>
           <w:sz w:val="24"/>
           <w:szCs w:val="24"/>
         </w:rPr>
@@ -128,6 +118,7 @@
       </w:r>
       <w:r>
         <w:rPr>
+          <w:color w:val="auto"/>
           <w:sz w:val="24"/>
           <w:szCs w:val="24"/>
         </w:rPr>
@@ -137,6 +128,7 @@
         <w:rPr>
           <w:rStyle w:val="Heading1Char"/>
           <w:rFonts w:asciiTheme="majorHAnsi" w:hAnsiTheme="majorHAnsi" w:cstheme="majorHAnsi"/>
+          <w:color w:val="auto"/>
           <w:sz w:val="24"/>
           <w:szCs w:val="24"/>
         </w:rPr>
@@ -146,6 +138,7 @@
         <w:rPr>
           <w:rStyle w:val="Heading1Char"/>
           <w:rFonts w:asciiTheme="majorHAnsi" w:hAnsiTheme="majorHAnsi" w:cstheme="majorHAnsi"/>
+          <w:color w:val="auto"/>
           <w:sz w:val="24"/>
           <w:szCs w:val="24"/>
         </w:rPr>
@@ -155,60 +148,47 @@
         <w:rPr>
           <w:rStyle w:val="Heading1Char"/>
           <w:rFonts w:asciiTheme="majorHAnsi" w:hAnsiTheme="majorHAnsi" w:cstheme="majorHAnsi"/>
+          <w:color w:val="auto"/>
           <w:sz w:val="24"/>
           <w:szCs w:val="24"/>
         </w:rPr>
-        <w:t>_______</w:t>
+        <w:t>___________</w:t>
       </w:r>
       <w:r>
         <w:rPr>
           <w:rStyle w:val="Heading1Char"/>
           <w:rFonts w:asciiTheme="majorHAnsi" w:hAnsiTheme="majorHAnsi" w:cstheme="majorHAnsi"/>
+          <w:color w:val="auto"/>
           <w:sz w:val="24"/>
           <w:szCs w:val="24"/>
         </w:rPr>
-        <w:t>____</w:t>
+        <w:t>_____________</w:t>
       </w:r>
       <w:r>
         <w:rPr>
           <w:rStyle w:val="Heading1Char"/>
           <w:rFonts w:asciiTheme="majorHAnsi" w:hAnsiTheme="majorHAnsi" w:cstheme="majorHAnsi"/>
+          <w:color w:val="auto"/>
           <w:sz w:val="24"/>
           <w:szCs w:val="24"/>
         </w:rPr>
-        <w:t>__________</w:t>
+        <w:t>_________________</w:t>
       </w:r>
       <w:r>
         <w:rPr>
           <w:rStyle w:val="Heading1Char"/>
           <w:rFonts w:asciiTheme="majorHAnsi" w:hAnsiTheme="majorHAnsi" w:cstheme="majorHAnsi"/>
+          <w:color w:val="auto"/>
           <w:sz w:val="24"/>
           <w:szCs w:val="24"/>
         </w:rPr>
-        <w:t>___</w:t>
+        <w:t>_____</w:t>
       </w:r>
       <w:r>
         <w:rPr>
           <w:rStyle w:val="Heading1Char"/>
           <w:rFonts w:asciiTheme="majorHAnsi" w:hAnsiTheme="majorHAnsi" w:cstheme="majorHAnsi"/>
-          <w:sz w:val="24"/>
-          <w:szCs w:val="24"/>
-        </w:rPr>
-        <w:t>_________________</w:t>
-      </w:r>
-      <w:r>
-        <w:rPr>
-          <w:rStyle w:val="Heading1Char"/>
-          <w:rFonts w:asciiTheme="majorHAnsi" w:hAnsiTheme="majorHAnsi" w:cstheme="majorHAnsi"/>
-          <w:sz w:val="24"/>
-          <w:szCs w:val="24"/>
-        </w:rPr>
-        <w:t>_____</w:t>
-      </w:r>
-      <w:r>
-        <w:rPr>
-          <w:rStyle w:val="Heading1Char"/>
-          <w:rFonts w:asciiTheme="majorHAnsi" w:hAnsiTheme="majorHAnsi" w:cstheme="majorHAnsi"/>
+          <w:color w:val="auto"/>
           <w:sz w:val="24"/>
           <w:szCs w:val="24"/>
         </w:rPr>
@@ -494,7 +474,7 @@
           <w:sz w:val="18"/>
           <w:szCs w:val="18"/>
         </w:rPr>
-        <w:t>Dynamics and Vibrations</w:t>
+        <w:t>Fund of Product Development (MBSE)</w:t>
       </w:r>
       <w:r>
         <w:rPr>
@@ -510,7 +490,7 @@
           <w:sz w:val="18"/>
           <w:szCs w:val="18"/>
         </w:rPr>
-        <w:t>Aerodynamics</w:t>
+        <w:t>MATLAB Applications for Engineers</w:t>
       </w:r>
       <w:r>
         <w:rPr>
@@ -526,33 +506,33 @@
           <w:sz w:val="18"/>
           <w:szCs w:val="18"/>
         </w:rPr>
-        <w:t>MATLAB Applications for Engineers</w:t>
-      </w:r>
-      <w:r>
+        <w:t>Spacecraft Dynamics, Aerospace Struct</w:t>
+      </w:r>
+    </w:p>
+    <w:p>
+      <w:pPr>
+        <w:spacing w:after="0" w:line="276" w:lineRule="auto"/>
         <w:rPr>
           <w:rFonts w:ascii="Arial Nova" w:hAnsi="Arial Nova" w:cs="Tahoma"/>
           <w:sz w:val="18"/>
           <w:szCs w:val="18"/>
         </w:rPr>
-        <w:t>, Aerospace Structures and Solid Mech</w:t>
-      </w:r>
-    </w:p>
-    <w:p>
-      <w:pPr>
-        <w:spacing w:after="0" w:line="276" w:lineRule="auto"/>
+      </w:pPr>
+      <w:r>
         <w:rPr>
           <w:rFonts w:ascii="Arial Nova" w:hAnsi="Arial Nova" w:cs="Tahoma"/>
           <w:sz w:val="18"/>
           <w:szCs w:val="18"/>
         </w:rPr>
-      </w:pPr>
+        <w:t>Honors</w:t>
+      </w:r>
       <w:r>
         <w:rPr>
           <w:rFonts w:ascii="Arial Nova" w:hAnsi="Arial Nova" w:cs="Tahoma"/>
           <w:sz w:val="18"/>
           <w:szCs w:val="18"/>
         </w:rPr>
-        <w:t>Honors</w:t>
+        <w:t xml:space="preserve"> and Memberships</w:t>
       </w:r>
       <w:r>
         <w:rPr>
@@ -560,7 +540,7 @@
           <w:sz w:val="18"/>
           <w:szCs w:val="18"/>
         </w:rPr>
-        <w:t xml:space="preserve"> and Memberships</w:t>
+        <w:t xml:space="preserve">: </w:t>
       </w:r>
       <w:r>
         <w:rPr>
@@ -568,7 +548,7 @@
           <w:sz w:val="18"/>
           <w:szCs w:val="18"/>
         </w:rPr>
-        <w:t xml:space="preserve">: </w:t>
+        <w:t>ΣΓΤ</w:t>
       </w:r>
       <w:r>
         <w:rPr>
@@ -576,7 +556,7 @@
           <w:sz w:val="18"/>
           <w:szCs w:val="18"/>
         </w:rPr>
-        <w:t>ΣΓΤ</w:t>
+        <w:t xml:space="preserve"> </w:t>
       </w:r>
       <w:r>
         <w:rPr>
@@ -584,7 +564,7 @@
           <w:sz w:val="18"/>
           <w:szCs w:val="18"/>
         </w:rPr>
-        <w:t xml:space="preserve"> </w:t>
+        <w:t xml:space="preserve">Honor Society </w:t>
       </w:r>
       <w:r>
         <w:rPr>
@@ -592,7 +572,7 @@
           <w:sz w:val="18"/>
           <w:szCs w:val="18"/>
         </w:rPr>
-        <w:t xml:space="preserve">Honor Society </w:t>
+        <w:t>(</w:t>
       </w:r>
       <w:r>
         <w:rPr>
@@ -600,7 +580,7 @@
           <w:sz w:val="18"/>
           <w:szCs w:val="18"/>
         </w:rPr>
-        <w:t>(</w:t>
+        <w:t xml:space="preserve">Fundraising Lead ’22-’23, </w:t>
       </w:r>
       <w:r>
         <w:rPr>
@@ -608,7 +588,7 @@
           <w:sz w:val="18"/>
           <w:szCs w:val="18"/>
         </w:rPr>
-        <w:t xml:space="preserve">Fundraising Lead ’22-’23, </w:t>
+        <w:t xml:space="preserve">Initiated </w:t>
       </w:r>
       <w:r>
         <w:rPr>
@@ -616,7 +596,7 @@
           <w:sz w:val="18"/>
           <w:szCs w:val="18"/>
         </w:rPr>
-        <w:t>I</w:t>
+        <w:t>Dec ’21)</w:t>
       </w:r>
       <w:r>
         <w:rPr>
@@ -624,7 +604,7 @@
           <w:sz w:val="18"/>
           <w:szCs w:val="18"/>
         </w:rPr>
-        <w:t>nitiated</w:t>
+        <w:t xml:space="preserve">, </w:t>
       </w:r>
       <w:r>
         <w:rPr>
@@ -632,7 +612,7 @@
           <w:sz w:val="18"/>
           <w:szCs w:val="18"/>
         </w:rPr>
-        <w:t xml:space="preserve"> </w:t>
+        <w:t>Dean’s List (Winter ’20)</w:t>
       </w:r>
       <w:r>
         <w:rPr>
@@ -640,7 +620,7 @@
           <w:sz w:val="18"/>
           <w:szCs w:val="18"/>
         </w:rPr>
-        <w:t>Dec ’21)</w:t>
+        <w:t>, AIA</w:t>
       </w:r>
       <w:r>
         <w:rPr>
@@ -648,30 +628,6 @@
           <w:sz w:val="18"/>
           <w:szCs w:val="18"/>
         </w:rPr>
-        <w:t xml:space="preserve">, </w:t>
-      </w:r>
-      <w:r>
-        <w:rPr>
-          <w:rFonts w:ascii="Arial Nova" w:hAnsi="Arial Nova" w:cs="Tahoma"/>
-          <w:sz w:val="18"/>
-          <w:szCs w:val="18"/>
-        </w:rPr>
-        <w:t>Dean’s List (Winter ’20)</w:t>
-      </w:r>
-      <w:r>
-        <w:rPr>
-          <w:rFonts w:ascii="Arial Nova" w:hAnsi="Arial Nova" w:cs="Tahoma"/>
-          <w:sz w:val="18"/>
-          <w:szCs w:val="18"/>
-        </w:rPr>
-        <w:t>, AIA</w:t>
-      </w:r>
-      <w:r>
-        <w:rPr>
-          <w:rFonts w:ascii="Arial Nova" w:hAnsi="Arial Nova" w:cs="Tahoma"/>
-          <w:sz w:val="18"/>
-          <w:szCs w:val="18"/>
-        </w:rPr>
         <w:t xml:space="preserve">A (Since ’20) </w:t>
       </w:r>
     </w:p>
@@ -679,7 +635,6 @@
       <w:pPr>
         <w:spacing w:after="0" w:line="276" w:lineRule="auto"/>
         <w:rPr>
-          <w:color w:val="2F5496" w:themeColor="accent1" w:themeShade="BF"/>
           <w:sz w:val="20"/>
           <w:szCs w:val="20"/>
           <w:u w:val="single"/>
@@ -694,11 +649,13 @@
           <w:rFonts w:cstheme="majorHAnsi"/>
           <w:b/>
           <w:bCs/>
+          <w:color w:val="auto"/>
         </w:rPr>
       </w:pPr>
       <w:r>
         <w:rPr>
           <w:rFonts w:ascii="Arial Nova Light" w:hAnsi="Arial Nova Light"/>
+          <w:color w:val="auto"/>
           <w:sz w:val="24"/>
           <w:szCs w:val="24"/>
         </w:rPr>
@@ -708,28 +665,11 @@
         <w:rPr>
           <w:rStyle w:val="Heading1Char"/>
           <w:rFonts w:asciiTheme="majorHAnsi" w:hAnsiTheme="majorHAnsi" w:cstheme="majorHAnsi"/>
+          <w:color w:val="auto"/>
           <w:sz w:val="24"/>
           <w:szCs w:val="24"/>
         </w:rPr>
-        <w:t>________________________________</w:t>
-      </w:r>
-      <w:r>
-        <w:rPr>
-          <w:rStyle w:val="Heading1Char"/>
-          <w:rFonts w:asciiTheme="majorHAnsi" w:hAnsiTheme="majorHAnsi" w:cstheme="majorHAnsi"/>
-          <w:sz w:val="24"/>
-          <w:szCs w:val="24"/>
-        </w:rPr>
-        <w:t>______________</w:t>
-      </w:r>
-      <w:r>
-        <w:rPr>
-          <w:rStyle w:val="Heading1Char"/>
-          <w:rFonts w:asciiTheme="majorHAnsi" w:hAnsiTheme="majorHAnsi" w:cstheme="majorHAnsi"/>
-          <w:sz w:val="24"/>
-          <w:szCs w:val="24"/>
-        </w:rPr>
-        <w:t>_________________________________</w:t>
+        <w:t>_______________________________________________________________________________</w:t>
       </w:r>
     </w:p>
     <w:p>
@@ -788,7 +728,7 @@
           <w:sz w:val="18"/>
           <w:szCs w:val="18"/>
         </w:rPr>
-        <w:t>Project</w:t>
+        <w:t xml:space="preserve">Systems Engineering, </w:t>
       </w:r>
       <w:r>
         <w:rPr>
@@ -796,7 +736,7 @@
           <w:sz w:val="18"/>
           <w:szCs w:val="18"/>
         </w:rPr>
-        <w:t xml:space="preserve"> Management,</w:t>
+        <w:t>Project Management,</w:t>
       </w:r>
       <w:r>
         <w:rPr>
@@ -836,15 +776,7 @@
           <w:sz w:val="18"/>
           <w:szCs w:val="18"/>
         </w:rPr>
-        <w:t xml:space="preserve">Relations, Team Leadership, </w:t>
-      </w:r>
-      <w:r>
-        <w:rPr>
-          <w:rFonts w:ascii="Arial Nova" w:hAnsi="Arial Nova"/>
-          <w:sz w:val="18"/>
-          <w:szCs w:val="18"/>
-        </w:rPr>
-        <w:t>Systems Engineering</w:t>
+        <w:t>Relations, Team Leadership</w:t>
       </w:r>
     </w:p>
     <w:p>
@@ -1093,7 +1025,9 @@
         <w:pStyle w:val="Heading1"/>
         <w:spacing w:line="276" w:lineRule="auto"/>
         <w:rPr>
+          <w:rStyle w:val="Heading1Char"/>
           <w:rFonts w:asciiTheme="majorHAnsi" w:hAnsiTheme="majorHAnsi" w:cstheme="majorHAnsi"/>
+          <w:color w:val="auto"/>
           <w:sz w:val="24"/>
           <w:szCs w:val="24"/>
         </w:rPr>
@@ -1101,6 +1035,7 @@
       <w:r>
         <w:rPr>
           <w:rFonts w:ascii="Arial Nova Light" w:hAnsi="Arial Nova Light"/>
+          <w:color w:val="auto"/>
           <w:sz w:val="24"/>
           <w:szCs w:val="24"/>
         </w:rPr>
@@ -1110,28 +1045,11 @@
         <w:rPr>
           <w:rStyle w:val="Heading1Char"/>
           <w:rFonts w:asciiTheme="majorHAnsi" w:hAnsiTheme="majorHAnsi" w:cstheme="majorHAnsi"/>
+          <w:color w:val="auto"/>
           <w:sz w:val="24"/>
           <w:szCs w:val="24"/>
         </w:rPr>
-        <w:t>___________________________</w:t>
-      </w:r>
-      <w:r>
-        <w:rPr>
-          <w:rStyle w:val="Heading1Char"/>
-          <w:rFonts w:asciiTheme="majorHAnsi" w:hAnsiTheme="majorHAnsi" w:cstheme="majorHAnsi"/>
-          <w:sz w:val="24"/>
-          <w:szCs w:val="24"/>
-        </w:rPr>
-        <w:t>______________</w:t>
-      </w:r>
-      <w:r>
-        <w:rPr>
-          <w:rStyle w:val="Heading1Char"/>
-          <w:rFonts w:asciiTheme="majorHAnsi" w:hAnsiTheme="majorHAnsi" w:cstheme="majorHAnsi"/>
-          <w:sz w:val="24"/>
-          <w:szCs w:val="24"/>
-        </w:rPr>
-        <w:t>_________________________________</w:t>
+        <w:t>__________________________________________________________________________</w:t>
       </w:r>
     </w:p>
     <w:tbl>
@@ -1180,7 +1098,27 @@
                 <w:sz w:val="18"/>
                 <w:szCs w:val="18"/>
               </w:rPr>
-              <w:t xml:space="preserve">Michigan Aerospace Communications, </w:t>
+              <w:t>Space-Based Laser Interferometer</w:t>
+            </w:r>
+            <w:r>
+              <w:rPr>
+                <w:rFonts w:ascii="Arial Nova" w:eastAsiaTheme="majorEastAsia" w:hAnsi="Arial Nova" w:cstheme="minorHAnsi"/>
+                <w:b/>
+                <w:bCs/>
+                <w:sz w:val="18"/>
+                <w:szCs w:val="18"/>
+              </w:rPr>
+              <w:t xml:space="preserve"> Project</w:t>
+            </w:r>
+            <w:r>
+              <w:rPr>
+                <w:rFonts w:ascii="Arial Nova" w:eastAsiaTheme="majorEastAsia" w:hAnsi="Arial Nova" w:cstheme="minorHAnsi"/>
+                <w:b/>
+                <w:bCs/>
+                <w:sz w:val="18"/>
+                <w:szCs w:val="18"/>
+              </w:rPr>
+              <w:t xml:space="preserve">, </w:t>
             </w:r>
             <w:r>
               <w:rPr>
@@ -1190,7 +1128,17 @@
                 <w:sz w:val="18"/>
                 <w:szCs w:val="18"/>
               </w:rPr>
-              <w:t>Summer Assistant</w:t>
+              <w:t>Systems Engineer</w:t>
+            </w:r>
+            <w:r>
+              <w:rPr>
+                <w:rFonts w:ascii="Arial Nova" w:eastAsiaTheme="majorEastAsia" w:hAnsi="Arial Nova" w:cstheme="minorHAnsi"/>
+                <w:b/>
+                <w:bCs/>
+                <w:sz w:val="18"/>
+                <w:szCs w:val="18"/>
+              </w:rPr>
+              <w:t xml:space="preserve"> </w:t>
             </w:r>
           </w:p>
         </w:tc>
@@ -1226,7 +1174,27 @@
                 <w:sz w:val="18"/>
                 <w:szCs w:val="18"/>
               </w:rPr>
-              <w:t>Summer 22</w:t>
+              <w:t>Fall</w:t>
+            </w:r>
+            <w:r>
+              <w:rPr>
+                <w:rFonts w:ascii="Arial Nova" w:eastAsiaTheme="majorEastAsia" w:hAnsi="Arial Nova" w:cstheme="minorHAnsi"/>
+                <w:b/>
+                <w:bCs/>
+                <w:sz w:val="18"/>
+                <w:szCs w:val="18"/>
+              </w:rPr>
+              <w:t xml:space="preserve"> 22</w:t>
+            </w:r>
+            <w:r>
+              <w:rPr>
+                <w:rFonts w:ascii="Arial Nova" w:eastAsiaTheme="majorEastAsia" w:hAnsi="Arial Nova" w:cstheme="minorHAnsi"/>
+                <w:b/>
+                <w:bCs/>
+                <w:sz w:val="18"/>
+                <w:szCs w:val="18"/>
+              </w:rPr>
+              <w:t>, Winter 23</w:t>
             </w:r>
           </w:p>
         </w:tc>
@@ -1249,7 +1217,6 @@
               <w:outlineLvl w:val="1"/>
               <w:rPr>
                 <w:rFonts w:ascii="Arial Nova" w:eastAsiaTheme="majorEastAsia" w:hAnsi="Arial Nova" w:cstheme="minorHAnsi"/>
-                <w:color w:val="44546A" w:themeColor="text2"/>
                 <w:sz w:val="16"/>
                 <w:szCs w:val="16"/>
               </w:rPr>
@@ -1257,11 +1224,26 @@
             <w:r>
               <w:rPr>
                 <w:rFonts w:ascii="Arial Nova" w:eastAsiaTheme="majorEastAsia" w:hAnsi="Arial Nova" w:cstheme="minorHAnsi"/>
-                <w:color w:val="44546A" w:themeColor="text2"/>
                 <w:sz w:val="16"/>
                 <w:szCs w:val="16"/>
               </w:rPr>
-              <w:t>University of Michigan Department of Aerospace Engineering</w:t>
+              <w:t xml:space="preserve">AEROSP </w:t>
+            </w:r>
+            <w:r>
+              <w:rPr>
+                <w:rFonts w:ascii="Arial Nova" w:eastAsiaTheme="majorEastAsia" w:hAnsi="Arial Nova" w:cstheme="minorHAnsi"/>
+                <w:sz w:val="16"/>
+                <w:szCs w:val="16"/>
+              </w:rPr>
+              <w:t xml:space="preserve">288/388 </w:t>
+            </w:r>
+            <w:r>
+              <w:rPr>
+                <w:rFonts w:ascii="Arial Nova" w:eastAsiaTheme="majorEastAsia" w:hAnsi="Arial Nova" w:cstheme="minorHAnsi"/>
+                <w:sz w:val="16"/>
+                <w:szCs w:val="16"/>
+              </w:rPr>
+              <w:t>Model Based Systems Engineering</w:t>
             </w:r>
           </w:p>
         </w:tc>
@@ -1283,7 +1265,6 @@
               <w:outlineLvl w:val="1"/>
               <w:rPr>
                 <w:rFonts w:ascii="Arial Nova" w:eastAsiaTheme="majorEastAsia" w:hAnsi="Arial Nova" w:cstheme="minorHAnsi"/>
-                <w:color w:val="44546A" w:themeColor="text2"/>
                 <w:sz w:val="16"/>
                 <w:szCs w:val="16"/>
               </w:rPr>
@@ -1291,7 +1272,6 @@
             <w:r>
               <w:rPr>
                 <w:rFonts w:ascii="Arial Nova" w:eastAsiaTheme="majorEastAsia" w:hAnsi="Arial Nova" w:cstheme="minorHAnsi"/>
-                <w:color w:val="44546A" w:themeColor="text2"/>
                 <w:sz w:val="16"/>
                 <w:szCs w:val="16"/>
               </w:rPr>
@@ -1321,7 +1301,7 @@
           <w:sz w:val="16"/>
           <w:szCs w:val="16"/>
         </w:rPr>
-        <w:t>Creat</w:t>
+        <w:t>Developing</w:t>
       </w:r>
       <w:r>
         <w:rPr>
@@ -1329,7 +1309,7 @@
           <w:sz w:val="16"/>
           <w:szCs w:val="16"/>
         </w:rPr>
-        <w:t>ed</w:t>
+        <w:t xml:space="preserve"> optical stabilization systems </w:t>
       </w:r>
       <w:r>
         <w:rPr>
@@ -1337,7 +1317,7 @@
           <w:sz w:val="16"/>
           <w:szCs w:val="16"/>
         </w:rPr>
-        <w:t xml:space="preserve"> a narrative to present the best of Michigan Aerospace </w:t>
+        <w:t>for a laser interferometer technology demonstration in low earth orbit</w:t>
       </w:r>
       <w:r>
         <w:rPr>
@@ -1345,110 +1325,7 @@
           <w:sz w:val="16"/>
           <w:szCs w:val="16"/>
         </w:rPr>
-        <w:t xml:space="preserve">to </w:t>
-      </w:r>
-      <w:r>
-        <w:rPr>
-          <w:rFonts w:ascii="Arial Nova" w:hAnsi="Arial Nova"/>
-          <w:sz w:val="16"/>
-          <w:szCs w:val="16"/>
-        </w:rPr>
-        <w:t>our followers and shar</w:t>
-      </w:r>
-      <w:r>
-        <w:rPr>
-          <w:rFonts w:ascii="Arial Nova" w:hAnsi="Arial Nova"/>
-          <w:sz w:val="16"/>
-          <w:szCs w:val="16"/>
-        </w:rPr>
-        <w:t>e</w:t>
-      </w:r>
-      <w:r>
-        <w:rPr>
-          <w:rFonts w:ascii="Arial Nova" w:hAnsi="Arial Nova"/>
-          <w:sz w:val="16"/>
-          <w:szCs w:val="16"/>
-        </w:rPr>
-        <w:t xml:space="preserve"> our values with the world.</w:t>
-      </w:r>
-    </w:p>
-    <w:p>
-      <w:pPr>
-        <w:pStyle w:val="ListParagraph"/>
-        <w:numPr>
-          <w:ilvl w:val="0"/>
-          <w:numId w:val="30"/>
-        </w:numPr>
-        <w:spacing w:after="0" w:line="276" w:lineRule="auto"/>
-        <w:rPr>
-          <w:rFonts w:ascii="Arial Nova" w:hAnsi="Arial Nova"/>
-          <w:sz w:val="16"/>
-          <w:szCs w:val="16"/>
-        </w:rPr>
-      </w:pPr>
-      <w:r>
-        <w:rPr>
-          <w:rFonts w:ascii="Arial Nova" w:hAnsi="Arial Nova"/>
-          <w:sz w:val="16"/>
-          <w:szCs w:val="16"/>
-        </w:rPr>
-        <w:t>Rais</w:t>
-      </w:r>
-      <w:r>
-        <w:rPr>
-          <w:rFonts w:ascii="Arial Nova" w:hAnsi="Arial Nova"/>
-          <w:sz w:val="16"/>
-          <w:szCs w:val="16"/>
-        </w:rPr>
-        <w:t>ed</w:t>
-      </w:r>
-      <w:r>
-        <w:rPr>
-          <w:rFonts w:ascii="Arial Nova" w:hAnsi="Arial Nova"/>
-          <w:sz w:val="16"/>
-          <w:szCs w:val="16"/>
-        </w:rPr>
-        <w:t xml:space="preserve"> morale and </w:t>
-      </w:r>
-      <w:r>
-        <w:rPr>
-          <w:rFonts w:ascii="Arial Nova" w:hAnsi="Arial Nova"/>
-          <w:sz w:val="16"/>
-          <w:szCs w:val="16"/>
-        </w:rPr>
-        <w:t>built</w:t>
-      </w:r>
-      <w:r>
-        <w:rPr>
-          <w:rFonts w:ascii="Arial Nova" w:hAnsi="Arial Nova"/>
-          <w:sz w:val="16"/>
-          <w:szCs w:val="16"/>
-        </w:rPr>
-        <w:t xml:space="preserve"> a community through </w:t>
-      </w:r>
-      <w:r>
-        <w:rPr>
-          <w:rFonts w:ascii="Arial Nova" w:hAnsi="Arial Nova"/>
-          <w:sz w:val="16"/>
-          <w:szCs w:val="16"/>
-        </w:rPr>
-        <w:t xml:space="preserve">graphics, </w:t>
-      </w:r>
-      <w:r>
-        <w:rPr>
-          <w:rFonts w:ascii="Arial Nova" w:hAnsi="Arial Nova"/>
-          <w:sz w:val="16"/>
-          <w:szCs w:val="16"/>
-        </w:rPr>
-        <w:t xml:space="preserve">giveaway merchandise, and </w:t>
-      </w:r>
-      <w:r>
-        <w:rPr>
-          <w:rFonts w:ascii="Arial Nova" w:hAnsi="Arial Nova"/>
-          <w:sz w:val="16"/>
-          <w:szCs w:val="16"/>
-        </w:rPr>
-        <w:t>social media.</w:t>
+        <w:t xml:space="preserve"> using drones.</w:t>
       </w:r>
     </w:p>
     <w:p>
@@ -1493,8 +1370,8 @@
               <w:outlineLvl w:val="1"/>
               <w:rPr>
                 <w:rFonts w:ascii="Arial Nova" w:eastAsiaTheme="majorEastAsia" w:hAnsi="Arial Nova" w:cstheme="minorHAnsi"/>
-                <w:b/>
-                <w:bCs/>
+                <w:i/>
+                <w:iCs/>
                 <w:sz w:val="18"/>
                 <w:szCs w:val="18"/>
               </w:rPr>
@@ -1507,7 +1384,7 @@
                 <w:sz w:val="18"/>
                 <w:szCs w:val="18"/>
               </w:rPr>
-              <w:t xml:space="preserve">Nosecone and Recovery, </w:t>
+              <w:t xml:space="preserve">Michigan Aerospace Communications, </w:t>
             </w:r>
             <w:r>
               <w:rPr>
@@ -1517,7 +1394,7 @@
                 <w:sz w:val="18"/>
                 <w:szCs w:val="18"/>
               </w:rPr>
-              <w:t>Senior Engineer</w:t>
+              <w:t>Summer Assistant</w:t>
             </w:r>
           </w:p>
         </w:tc>
@@ -1553,7 +1430,7 @@
                 <w:sz w:val="18"/>
                 <w:szCs w:val="18"/>
               </w:rPr>
-              <w:t>Fall 21, Winter 22, Summer 22</w:t>
+              <w:t>Summer 22</w:t>
             </w:r>
           </w:p>
         </w:tc>
@@ -1576,7 +1453,6 @@
               <w:outlineLvl w:val="1"/>
               <w:rPr>
                 <w:rFonts w:ascii="Arial Nova" w:eastAsiaTheme="majorEastAsia" w:hAnsi="Arial Nova" w:cstheme="minorHAnsi"/>
-                <w:color w:val="44546A" w:themeColor="text2"/>
                 <w:sz w:val="16"/>
                 <w:szCs w:val="16"/>
               </w:rPr>
@@ -1584,20 +1460,10 @@
             <w:r>
               <w:rPr>
                 <w:rFonts w:ascii="Arial Nova" w:eastAsiaTheme="majorEastAsia" w:hAnsi="Arial Nova" w:cstheme="minorHAnsi"/>
-                <w:color w:val="44546A" w:themeColor="text2"/>
                 <w:sz w:val="16"/>
                 <w:szCs w:val="16"/>
               </w:rPr>
-              <w:t>Michigan Aeronautical Science Association (MASA)</w:t>
-            </w:r>
-            <w:r>
-              <w:rPr>
-                <w:rFonts w:ascii="Arial Nova" w:eastAsiaTheme="majorEastAsia" w:hAnsi="Arial Nova" w:cstheme="minorHAnsi"/>
-                <w:color w:val="44546A" w:themeColor="text2"/>
-                <w:sz w:val="16"/>
-                <w:szCs w:val="16"/>
-              </w:rPr>
-              <w:t xml:space="preserve"> Rocket Team</w:t>
+              <w:t>University of Michigan Department of Aerospace Engineering</w:t>
             </w:r>
           </w:p>
         </w:tc>
@@ -1619,7 +1485,6 @@
               <w:outlineLvl w:val="1"/>
               <w:rPr>
                 <w:rFonts w:ascii="Arial Nova" w:eastAsiaTheme="majorEastAsia" w:hAnsi="Arial Nova" w:cstheme="minorHAnsi"/>
-                <w:color w:val="44546A" w:themeColor="text2"/>
                 <w:sz w:val="16"/>
                 <w:szCs w:val="16"/>
               </w:rPr>
@@ -1627,7 +1492,6 @@
             <w:r>
               <w:rPr>
                 <w:rFonts w:ascii="Arial Nova" w:eastAsiaTheme="majorEastAsia" w:hAnsi="Arial Nova" w:cstheme="minorHAnsi"/>
-                <w:color w:val="44546A" w:themeColor="text2"/>
                 <w:sz w:val="16"/>
                 <w:szCs w:val="16"/>
               </w:rPr>
@@ -1642,8 +1506,9 @@
         <w:pStyle w:val="ListParagraph"/>
         <w:numPr>
           <w:ilvl w:val="0"/>
-          <w:numId w:val="33"/>
+          <w:numId w:val="30"/>
         </w:numPr>
+        <w:spacing w:after="0" w:line="276" w:lineRule="auto"/>
         <w:rPr>
           <w:rFonts w:ascii="Arial Nova" w:hAnsi="Arial Nova"/>
           <w:sz w:val="16"/>
@@ -1656,104 +1521,11 @@
           <w:sz w:val="16"/>
           <w:szCs w:val="16"/>
         </w:rPr>
-        <w:t>Coordinat</w:t>
-      </w:r>
-      <w:r>
-        <w:rPr>
-          <w:rFonts w:ascii="Arial Nova" w:hAnsi="Arial Nova"/>
-          <w:sz w:val="16"/>
-          <w:szCs w:val="16"/>
-        </w:rPr>
-        <w:t>ed</w:t>
-      </w:r>
-      <w:r>
-        <w:rPr>
-          <w:rFonts w:ascii="Arial Nova" w:hAnsi="Arial Nova"/>
-          <w:sz w:val="16"/>
-          <w:szCs w:val="16"/>
-        </w:rPr>
-        <w:t xml:space="preserve"> requirements, deadlines, funding, and designs between the nosecone, recovery, and airframe teams to facilitate nosecone attachment and separation as part of our recovery sequence. </w:t>
+        <w:t>Raised community awareness and built community relations through a new ethos accompanied with refreshed graphics, giveaway merchandise, and social media outreach to best present Michigan Aerospace and share our values with current and future followers.</w:t>
       </w:r>
     </w:p>
     <w:p>
       <w:pPr>
-        <w:pStyle w:val="ListParagraph"/>
-        <w:numPr>
-          <w:ilvl w:val="0"/>
-          <w:numId w:val="33"/>
-        </w:numPr>
-        <w:rPr>
-          <w:rFonts w:ascii="Arial Nova" w:hAnsi="Arial Nova"/>
-          <w:sz w:val="16"/>
-          <w:szCs w:val="16"/>
-        </w:rPr>
-      </w:pPr>
-      <w:r>
-        <w:rPr>
-          <w:rFonts w:ascii="Arial Nova" w:hAnsi="Arial Nova"/>
-          <w:sz w:val="16"/>
-          <w:szCs w:val="16"/>
-        </w:rPr>
-        <w:t>Laid up multiple couplers and airframes</w:t>
-      </w:r>
-      <w:r>
-        <w:rPr>
-          <w:rFonts w:ascii="Arial Nova" w:hAnsi="Arial Nova"/>
-          <w:sz w:val="16"/>
-          <w:szCs w:val="16"/>
-        </w:rPr>
-        <w:t>, delivering flight components ahead of schedule despite redesign due to equipment failures.</w:t>
-      </w:r>
-    </w:p>
-    <w:p>
-      <w:pPr>
-        <w:pStyle w:val="ListParagraph"/>
-        <w:numPr>
-          <w:ilvl w:val="0"/>
-          <w:numId w:val="33"/>
-        </w:numPr>
-        <w:rPr>
-          <w:rFonts w:ascii="Arial Nova" w:hAnsi="Arial Nova"/>
-          <w:sz w:val="16"/>
-          <w:szCs w:val="16"/>
-        </w:rPr>
-      </w:pPr>
-      <w:r>
-        <w:rPr>
-          <w:rFonts w:ascii="Arial Nova" w:hAnsi="Arial Nova"/>
-          <w:sz w:val="16"/>
-          <w:szCs w:val="16"/>
-        </w:rPr>
-        <w:t>Conducted full</w:t>
-      </w:r>
-      <w:r>
-        <w:rPr>
-          <w:rFonts w:ascii="Arial Nova" w:hAnsi="Arial Nova"/>
-          <w:sz w:val="16"/>
-          <w:szCs w:val="16"/>
-        </w:rPr>
-        <w:t xml:space="preserve"> system testing and integration with </w:t>
-      </w:r>
-      <w:r>
-        <w:rPr>
-          <w:rFonts w:ascii="Arial Nova" w:hAnsi="Arial Nova"/>
-          <w:sz w:val="16"/>
-          <w:szCs w:val="16"/>
-        </w:rPr>
-        <w:t>deployment, including redesign of pyrotechnic bolt</w:t>
-      </w:r>
-      <w:r>
-        <w:rPr>
-          <w:rFonts w:ascii="Arial Nova" w:hAnsi="Arial Nova"/>
-          <w:sz w:val="16"/>
-          <w:szCs w:val="16"/>
-        </w:rPr>
-        <w:t>.</w:t>
-      </w:r>
-    </w:p>
-    <w:p>
-      <w:pPr>
-        <w:pStyle w:val="ListParagraph"/>
         <w:spacing w:after="0" w:line="276" w:lineRule="auto"/>
         <w:rPr>
           <w:rFonts w:ascii="Arial Nova" w:hAnsi="Arial Nova"/>
@@ -1808,17 +1580,7 @@
                 <w:sz w:val="18"/>
                 <w:szCs w:val="18"/>
               </w:rPr>
-              <w:t>Tank Pressure Control</w:t>
-            </w:r>
-            <w:r>
-              <w:rPr>
-                <w:rFonts w:ascii="Arial Nova" w:eastAsiaTheme="majorEastAsia" w:hAnsi="Arial Nova" w:cstheme="minorHAnsi"/>
-                <w:b/>
-                <w:bCs/>
-                <w:sz w:val="18"/>
-                <w:szCs w:val="18"/>
-              </w:rPr>
-              <w:t xml:space="preserve"> Vibration Testing, </w:t>
+              <w:t xml:space="preserve">Nosecone and Recovery, </w:t>
             </w:r>
             <w:r>
               <w:rPr>
@@ -1828,7 +1590,17 @@
                 <w:sz w:val="18"/>
                 <w:szCs w:val="18"/>
               </w:rPr>
-              <w:t>Engineer</w:t>
+              <w:t>Systems</w:t>
+            </w:r>
+            <w:r>
+              <w:rPr>
+                <w:rFonts w:ascii="Arial Nova" w:eastAsiaTheme="majorEastAsia" w:hAnsi="Arial Nova" w:cstheme="minorHAnsi"/>
+                <w:i/>
+                <w:iCs/>
+                <w:sz w:val="18"/>
+                <w:szCs w:val="18"/>
+              </w:rPr>
+              <w:t xml:space="preserve"> Engineer</w:t>
             </w:r>
           </w:p>
         </w:tc>
@@ -1864,7 +1636,17 @@
                 <w:sz w:val="18"/>
                 <w:szCs w:val="18"/>
               </w:rPr>
-              <w:t>Summer 2022</w:t>
+              <w:t>Fall 21, Winter 22, Summer 22</w:t>
+            </w:r>
+            <w:r>
+              <w:rPr>
+                <w:rFonts w:ascii="Arial Nova" w:eastAsiaTheme="majorEastAsia" w:hAnsi="Arial Nova" w:cstheme="minorHAnsi"/>
+                <w:b/>
+                <w:bCs/>
+                <w:sz w:val="18"/>
+                <w:szCs w:val="18"/>
+              </w:rPr>
+              <w:t>, Fall 22</w:t>
             </w:r>
           </w:p>
         </w:tc>
@@ -1887,7 +1669,6 @@
               <w:outlineLvl w:val="1"/>
               <w:rPr>
                 <w:rFonts w:ascii="Arial Nova" w:eastAsiaTheme="majorEastAsia" w:hAnsi="Arial Nova" w:cstheme="minorHAnsi"/>
-                <w:color w:val="44546A" w:themeColor="text2"/>
                 <w:sz w:val="16"/>
                 <w:szCs w:val="16"/>
               </w:rPr>
@@ -1895,20 +1676,18 @@
             <w:r>
               <w:rPr>
                 <w:rFonts w:ascii="Arial Nova" w:eastAsiaTheme="majorEastAsia" w:hAnsi="Arial Nova" w:cstheme="minorHAnsi"/>
-                <w:color w:val="44546A" w:themeColor="text2"/>
                 <w:sz w:val="16"/>
                 <w:szCs w:val="16"/>
               </w:rPr>
-              <w:t>Michigan Aeronautical Science Association (MASA)</w:t>
+              <w:t>M</w:t>
             </w:r>
             <w:r>
               <w:rPr>
                 <w:rFonts w:ascii="Arial Nova" w:eastAsiaTheme="majorEastAsia" w:hAnsi="Arial Nova" w:cstheme="minorHAnsi"/>
-                <w:color w:val="44546A" w:themeColor="text2"/>
                 <w:sz w:val="16"/>
                 <w:szCs w:val="16"/>
               </w:rPr>
-              <w:t xml:space="preserve"> Rocket Team</w:t>
+              <w:t>ichigan Aeronautical Science Association (MASA) Rocket Team</w:t>
             </w:r>
           </w:p>
         </w:tc>
@@ -1930,7 +1709,6 @@
               <w:outlineLvl w:val="1"/>
               <w:rPr>
                 <w:rFonts w:ascii="Arial Nova" w:eastAsiaTheme="majorEastAsia" w:hAnsi="Arial Nova" w:cstheme="minorHAnsi"/>
-                <w:color w:val="44546A" w:themeColor="text2"/>
                 <w:sz w:val="16"/>
                 <w:szCs w:val="16"/>
               </w:rPr>
@@ -1938,7 +1716,6 @@
             <w:r>
               <w:rPr>
                 <w:rFonts w:ascii="Arial Nova" w:eastAsiaTheme="majorEastAsia" w:hAnsi="Arial Nova" w:cstheme="minorHAnsi"/>
-                <w:color w:val="44546A" w:themeColor="text2"/>
                 <w:sz w:val="16"/>
                 <w:szCs w:val="16"/>
               </w:rPr>
@@ -1953,9 +1730,8 @@
         <w:pStyle w:val="ListParagraph"/>
         <w:numPr>
           <w:ilvl w:val="0"/>
-          <w:numId w:val="30"/>
+          <w:numId w:val="33"/>
         </w:numPr>
-        <w:spacing w:after="0" w:line="276" w:lineRule="auto"/>
         <w:rPr>
           <w:rFonts w:ascii="Arial Nova" w:hAnsi="Arial Nova"/>
           <w:sz w:val="16"/>
@@ -1968,39 +1744,7 @@
           <w:sz w:val="16"/>
           <w:szCs w:val="16"/>
         </w:rPr>
-        <w:t xml:space="preserve">Designed </w:t>
-      </w:r>
-      <w:r>
-        <w:rPr>
-          <w:rFonts w:ascii="Arial Nova" w:hAnsi="Arial Nova"/>
-          <w:sz w:val="16"/>
-          <w:szCs w:val="16"/>
-        </w:rPr>
-        <w:t xml:space="preserve">mounting hardware </w:t>
-      </w:r>
-      <w:r>
-        <w:rPr>
-          <w:rFonts w:ascii="Arial Nova" w:hAnsi="Arial Nova"/>
-          <w:sz w:val="16"/>
-          <w:szCs w:val="16"/>
-        </w:rPr>
-        <w:t xml:space="preserve">for high pressure systems </w:t>
-      </w:r>
-      <w:r>
-        <w:rPr>
-          <w:rFonts w:ascii="Arial Nova" w:hAnsi="Arial Nova"/>
-          <w:sz w:val="16"/>
-          <w:szCs w:val="16"/>
-        </w:rPr>
-        <w:t>with a resonant frequency out of the test range</w:t>
-      </w:r>
-      <w:r>
-        <w:rPr>
-          <w:rFonts w:ascii="Arial Nova" w:hAnsi="Arial Nova"/>
-          <w:sz w:val="16"/>
-          <w:szCs w:val="16"/>
-        </w:rPr>
-        <w:t>.</w:t>
+        <w:t>Determined design requirements and coordinated deadlines, funding, and design reviews between the nosecone, recovery, and airframe teams to facilitate nosecone attachment and separation as part of our recovery sequence.</w:t>
       </w:r>
     </w:p>
     <w:p>
@@ -2008,9 +1752,8 @@
         <w:pStyle w:val="ListParagraph"/>
         <w:numPr>
           <w:ilvl w:val="0"/>
-          <w:numId w:val="30"/>
+          <w:numId w:val="33"/>
         </w:numPr>
-        <w:spacing w:after="0" w:line="276" w:lineRule="auto"/>
         <w:rPr>
           <w:rFonts w:ascii="Arial Nova" w:hAnsi="Arial Nova"/>
           <w:sz w:val="16"/>
@@ -2023,7 +1766,7 @@
           <w:sz w:val="16"/>
           <w:szCs w:val="16"/>
         </w:rPr>
-        <w:t>Aided</w:t>
+        <w:t>Laid up multiple couplers and airframes</w:t>
       </w:r>
       <w:r>
         <w:rPr>
@@ -2031,15 +1774,53 @@
           <w:sz w:val="16"/>
           <w:szCs w:val="16"/>
         </w:rPr>
-        <w:t xml:space="preserve"> in the </w:t>
-      </w:r>
-      <w:r>
+        <w:t>, delivering flight components ahead of schedule despite redesign due to equipment failures.</w:t>
+      </w:r>
+    </w:p>
+    <w:p>
+      <w:pPr>
+        <w:pStyle w:val="ListParagraph"/>
+        <w:numPr>
+          <w:ilvl w:val="0"/>
+          <w:numId w:val="33"/>
+        </w:numPr>
         <w:rPr>
           <w:rFonts w:ascii="Arial Nova" w:hAnsi="Arial Nova"/>
           <w:sz w:val="16"/>
           <w:szCs w:val="16"/>
         </w:rPr>
-        <w:t>assembly of pressure systems, data recording, and test setup.</w:t>
+      </w:pPr>
+      <w:r>
+        <w:rPr>
+          <w:rFonts w:ascii="Arial Nova" w:hAnsi="Arial Nova"/>
+          <w:sz w:val="16"/>
+          <w:szCs w:val="16"/>
+        </w:rPr>
+        <w:t>Conducted full</w:t>
+      </w:r>
+      <w:r>
+        <w:rPr>
+          <w:rFonts w:ascii="Arial Nova" w:hAnsi="Arial Nova"/>
+          <w:sz w:val="16"/>
+          <w:szCs w:val="16"/>
+        </w:rPr>
+        <w:t xml:space="preserve"> system testing and integration with </w:t>
+      </w:r>
+      <w:r>
+        <w:rPr>
+          <w:rFonts w:ascii="Arial Nova" w:hAnsi="Arial Nova"/>
+          <w:sz w:val="16"/>
+          <w:szCs w:val="16"/>
+        </w:rPr>
+        <w:t>deployment, including redesign of pyrotechnic bolt</w:t>
+      </w:r>
+      <w:r>
+        <w:rPr>
+          <w:rFonts w:ascii="Arial Nova" w:hAnsi="Arial Nova"/>
+          <w:sz w:val="16"/>
+          <w:szCs w:val="16"/>
+        </w:rPr>
+        <w:t>.</w:t>
       </w:r>
     </w:p>
     <w:p>
@@ -2087,8 +1868,6 @@
                 <w:rFonts w:ascii="Arial Nova" w:eastAsiaTheme="majorEastAsia" w:hAnsi="Arial Nova" w:cstheme="minorHAnsi"/>
                 <w:b/>
                 <w:bCs/>
-                <w:i/>
-                <w:iCs/>
                 <w:sz w:val="18"/>
                 <w:szCs w:val="18"/>
               </w:rPr>
@@ -2101,7 +1880,7 @@
                 <w:sz w:val="18"/>
                 <w:szCs w:val="18"/>
               </w:rPr>
-              <w:t>Business Division</w:t>
+              <w:t>Tank Pressure Control</w:t>
             </w:r>
             <w:r>
               <w:rPr>
@@ -2111,7 +1890,7 @@
                 <w:sz w:val="18"/>
                 <w:szCs w:val="18"/>
               </w:rPr>
-              <w:t xml:space="preserve">, </w:t>
+              <w:t xml:space="preserve"> Vibration Testing, </w:t>
             </w:r>
             <w:r>
               <w:rPr>
@@ -2121,7 +1900,7 @@
                 <w:sz w:val="18"/>
                 <w:szCs w:val="18"/>
               </w:rPr>
-              <w:t>Lead</w:t>
+              <w:t>Engineer</w:t>
             </w:r>
           </w:p>
         </w:tc>
@@ -2157,17 +1936,7 @@
                 <w:sz w:val="18"/>
                 <w:szCs w:val="18"/>
               </w:rPr>
-              <w:t xml:space="preserve">Summer </w:t>
-            </w:r>
-            <w:r>
-              <w:rPr>
-                <w:rFonts w:ascii="Arial Nova" w:eastAsiaTheme="majorEastAsia" w:hAnsi="Arial Nova" w:cstheme="minorHAnsi"/>
-                <w:b/>
-                <w:bCs/>
-                <w:sz w:val="18"/>
-                <w:szCs w:val="18"/>
-              </w:rPr>
-              <w:t>21, Fall 21, Winter 22</w:t>
+              <w:t>Summer 2022</w:t>
             </w:r>
           </w:p>
         </w:tc>
@@ -2190,7 +1959,6 @@
               <w:outlineLvl w:val="1"/>
               <w:rPr>
                 <w:rFonts w:ascii="Arial Nova" w:eastAsiaTheme="majorEastAsia" w:hAnsi="Arial Nova" w:cstheme="minorHAnsi"/>
-                <w:color w:val="44546A" w:themeColor="text2"/>
                 <w:sz w:val="16"/>
                 <w:szCs w:val="16"/>
               </w:rPr>
@@ -2198,20 +1966,10 @@
             <w:r>
               <w:rPr>
                 <w:rFonts w:ascii="Arial Nova" w:eastAsiaTheme="majorEastAsia" w:hAnsi="Arial Nova" w:cstheme="minorHAnsi"/>
-                <w:color w:val="44546A" w:themeColor="text2"/>
                 <w:sz w:val="16"/>
                 <w:szCs w:val="16"/>
               </w:rPr>
-              <w:t>Michigan Aeronautical Science Association (MASA)</w:t>
-            </w:r>
-            <w:r>
-              <w:rPr>
-                <w:rFonts w:ascii="Arial Nova" w:eastAsiaTheme="majorEastAsia" w:hAnsi="Arial Nova" w:cstheme="minorHAnsi"/>
-                <w:color w:val="44546A" w:themeColor="text2"/>
-                <w:sz w:val="16"/>
-                <w:szCs w:val="16"/>
-              </w:rPr>
-              <w:t xml:space="preserve"> Rocket Team</w:t>
+              <w:t>Michigan Aeronautical Science Association (MASA) Rocket Team</w:t>
             </w:r>
           </w:p>
         </w:tc>
@@ -2233,7 +1991,6 @@
               <w:outlineLvl w:val="1"/>
               <w:rPr>
                 <w:rFonts w:ascii="Arial Nova" w:eastAsiaTheme="majorEastAsia" w:hAnsi="Arial Nova" w:cstheme="minorHAnsi"/>
-                <w:color w:val="44546A" w:themeColor="text2"/>
                 <w:sz w:val="16"/>
                 <w:szCs w:val="16"/>
               </w:rPr>
@@ -2241,7 +1998,6 @@
             <w:r>
               <w:rPr>
                 <w:rFonts w:ascii="Arial Nova" w:eastAsiaTheme="majorEastAsia" w:hAnsi="Arial Nova" w:cstheme="minorHAnsi"/>
-                <w:color w:val="44546A" w:themeColor="text2"/>
                 <w:sz w:val="16"/>
                 <w:szCs w:val="16"/>
               </w:rPr>
@@ -2271,15 +2027,7 @@
           <w:sz w:val="16"/>
           <w:szCs w:val="16"/>
         </w:rPr>
-        <w:t>Led</w:t>
-      </w:r>
-      <w:r>
-        <w:rPr>
-          <w:rFonts w:ascii="Arial Nova" w:hAnsi="Arial Nova"/>
-          <w:sz w:val="16"/>
-          <w:szCs w:val="16"/>
-        </w:rPr>
-        <w:t xml:space="preserve"> a team of 5 to manage over $100,000 in funding, design team merchandise, and oversee public relations.</w:t>
+        <w:t>Designed mounting hardware for high pressure systems resulting in a design with a resonant frequency outside of the test range.</w:t>
       </w:r>
     </w:p>
     <w:p>
@@ -2302,102 +2050,7 @@
           <w:sz w:val="16"/>
           <w:szCs w:val="16"/>
         </w:rPr>
-        <w:t xml:space="preserve">$28,000+ raised in NASA and </w:t>
-      </w:r>
-      <w:proofErr w:type="spellStart"/>
-      <w:r>
-        <w:rPr>
-          <w:rFonts w:ascii="Arial Nova" w:hAnsi="Arial Nova"/>
-          <w:sz w:val="16"/>
-          <w:szCs w:val="16"/>
-        </w:rPr>
-        <w:t>UMich</w:t>
-      </w:r>
-      <w:proofErr w:type="spellEnd"/>
-      <w:r>
-        <w:rPr>
-          <w:rFonts w:ascii="Arial Nova" w:hAnsi="Arial Nova"/>
-          <w:sz w:val="16"/>
-          <w:szCs w:val="16"/>
-        </w:rPr>
-        <w:t xml:space="preserve"> grants, corporate sponsorships, and crowdfunding. </w:t>
-      </w:r>
-    </w:p>
-    <w:p>
-      <w:pPr>
-        <w:pStyle w:val="ListParagraph"/>
-        <w:numPr>
-          <w:ilvl w:val="0"/>
-          <w:numId w:val="30"/>
-        </w:numPr>
-        <w:spacing w:after="0" w:line="276" w:lineRule="auto"/>
-        <w:rPr>
-          <w:rFonts w:ascii="Arial Nova" w:hAnsi="Arial Nova"/>
-          <w:sz w:val="16"/>
-          <w:szCs w:val="16"/>
-        </w:rPr>
-      </w:pPr>
-      <w:r>
-        <w:rPr>
-          <w:rFonts w:ascii="Arial Nova" w:hAnsi="Arial Nova"/>
-          <w:sz w:val="16"/>
-          <w:szCs w:val="16"/>
-        </w:rPr>
-        <w:t>600% growth of the team’s Twitter, Facebook, and LinkedIn pages through engaging visual content.</w:t>
-      </w:r>
-      <w:r>
-        <w:rPr>
-          <w:rFonts w:ascii="Arial Nova" w:hAnsi="Arial Nova"/>
-          <w:sz w:val="16"/>
-          <w:szCs w:val="16"/>
-        </w:rPr>
-        <w:tab/>
-      </w:r>
-    </w:p>
-    <w:p>
-      <w:pPr>
-        <w:pStyle w:val="ListParagraph"/>
-        <w:numPr>
-          <w:ilvl w:val="0"/>
-          <w:numId w:val="30"/>
-        </w:numPr>
-        <w:spacing w:after="0" w:line="276" w:lineRule="auto"/>
-        <w:rPr>
-          <w:rFonts w:ascii="Arial Nova" w:hAnsi="Arial Nova"/>
-          <w:sz w:val="16"/>
-          <w:szCs w:val="16"/>
-        </w:rPr>
-      </w:pPr>
-      <w:r>
-        <w:rPr>
-          <w:rFonts w:ascii="Arial Nova" w:hAnsi="Arial Nova"/>
-          <w:sz w:val="16"/>
-          <w:szCs w:val="16"/>
-        </w:rPr>
-        <w:t>Collaborated with NASA, airport, and local authorities to find a suitable liquid engine test site.</w:t>
-      </w:r>
-    </w:p>
-    <w:p>
-      <w:pPr>
-        <w:pStyle w:val="ListParagraph"/>
-        <w:numPr>
-          <w:ilvl w:val="0"/>
-          <w:numId w:val="30"/>
-        </w:numPr>
-        <w:spacing w:after="0" w:line="276" w:lineRule="auto"/>
-        <w:rPr>
-          <w:rFonts w:ascii="Arial Nova" w:hAnsi="Arial Nova"/>
-          <w:sz w:val="16"/>
-          <w:szCs w:val="16"/>
-        </w:rPr>
-      </w:pPr>
-      <w:r>
-        <w:rPr>
-          <w:rFonts w:ascii="Arial Nova" w:hAnsi="Arial Nova"/>
-          <w:sz w:val="16"/>
-          <w:szCs w:val="16"/>
-        </w:rPr>
-        <w:t xml:space="preserve">Panelist at AIAA SciTech 2022 discussing student rocketry and the creation of the Academic Rocket Launch Alliance. </w:t>
+        <w:t>Assembled the tank pressure systems for testing and recorded test data.</w:t>
       </w:r>
     </w:p>
     <w:p>
@@ -2445,6 +2098,8 @@
                 <w:rFonts w:ascii="Arial Nova" w:eastAsiaTheme="majorEastAsia" w:hAnsi="Arial Nova" w:cstheme="minorHAnsi"/>
                 <w:b/>
                 <w:bCs/>
+                <w:i/>
+                <w:iCs/>
                 <w:sz w:val="18"/>
                 <w:szCs w:val="18"/>
               </w:rPr>
@@ -2457,7 +2112,17 @@
                 <w:sz w:val="18"/>
                 <w:szCs w:val="18"/>
               </w:rPr>
-              <w:t xml:space="preserve">MACH 6, </w:t>
+              <w:t>Business Division</w:t>
+            </w:r>
+            <w:r>
+              <w:rPr>
+                <w:rFonts w:ascii="Arial Nova" w:eastAsiaTheme="majorEastAsia" w:hAnsi="Arial Nova" w:cstheme="minorHAnsi"/>
+                <w:b/>
+                <w:bCs/>
+                <w:sz w:val="18"/>
+                <w:szCs w:val="18"/>
+              </w:rPr>
+              <w:t xml:space="preserve">, </w:t>
             </w:r>
             <w:r>
               <w:rPr>
@@ -2467,7 +2132,7 @@
                 <w:sz w:val="18"/>
                 <w:szCs w:val="18"/>
               </w:rPr>
-              <w:t>FEA and Structures Engineer</w:t>
+              <w:t>Lead</w:t>
             </w:r>
           </w:p>
         </w:tc>
@@ -2503,7 +2168,17 @@
                 <w:sz w:val="18"/>
                 <w:szCs w:val="18"/>
               </w:rPr>
-              <w:t>Winter 22</w:t>
+              <w:t xml:space="preserve">Summer </w:t>
+            </w:r>
+            <w:r>
+              <w:rPr>
+                <w:rFonts w:ascii="Arial Nova" w:eastAsiaTheme="majorEastAsia" w:hAnsi="Arial Nova" w:cstheme="minorHAnsi"/>
+                <w:b/>
+                <w:bCs/>
+                <w:sz w:val="18"/>
+                <w:szCs w:val="18"/>
+              </w:rPr>
+              <w:t>21, Fall 21, Winter 22</w:t>
             </w:r>
           </w:p>
         </w:tc>
@@ -2526,41 +2201,17 @@
               <w:outlineLvl w:val="1"/>
               <w:rPr>
                 <w:rFonts w:ascii="Arial Nova" w:eastAsiaTheme="majorEastAsia" w:hAnsi="Arial Nova" w:cstheme="minorHAnsi"/>
-                <w:color w:val="44546A" w:themeColor="text2"/>
                 <w:sz w:val="16"/>
                 <w:szCs w:val="16"/>
               </w:rPr>
             </w:pPr>
             <w:r>
               <w:rPr>
-                <w:rFonts w:ascii="Arial Nova" w:hAnsi="Arial Nova"/>
-                <w:color w:val="44546A" w:themeColor="text2"/>
+                <w:rFonts w:ascii="Arial Nova" w:eastAsiaTheme="majorEastAsia" w:hAnsi="Arial Nova" w:cstheme="minorHAnsi"/>
                 <w:sz w:val="16"/>
                 <w:szCs w:val="16"/>
               </w:rPr>
-              <w:t>MACH</w:t>
-            </w:r>
-            <w:r>
-              <w:rPr>
-                <w:rStyle w:val="Hyperlink"/>
-                <w:rFonts w:ascii="Arial Nova" w:hAnsi="Arial Nova"/>
-                <w:color w:val="44546A" w:themeColor="text2"/>
-                <w:sz w:val="16"/>
-                <w:szCs w:val="16"/>
-                <w:u w:val="none"/>
-              </w:rPr>
-              <w:t xml:space="preserve"> </w:t>
-            </w:r>
-            <w:r>
-              <w:rPr>
-                <w:rStyle w:val="Hyperlink"/>
-                <w:rFonts w:ascii="Arial Nova" w:hAnsi="Arial Nova"/>
-                <w:color w:val="44546A" w:themeColor="text2"/>
-                <w:sz w:val="16"/>
-                <w:szCs w:val="16"/>
-                <w:u w:val="none"/>
-              </w:rPr>
-              <w:t>AIAA Design-Build-Fly Team</w:t>
+              <w:t>Michigan Aeronautical Science Association (MASA) Rocket Team</w:t>
             </w:r>
           </w:p>
         </w:tc>
@@ -2582,7 +2233,6 @@
               <w:outlineLvl w:val="1"/>
               <w:rPr>
                 <w:rFonts w:ascii="Arial Nova" w:eastAsiaTheme="majorEastAsia" w:hAnsi="Arial Nova" w:cstheme="minorHAnsi"/>
-                <w:color w:val="44546A" w:themeColor="text2"/>
                 <w:sz w:val="16"/>
                 <w:szCs w:val="16"/>
               </w:rPr>
@@ -2590,7 +2240,6 @@
             <w:r>
               <w:rPr>
                 <w:rFonts w:ascii="Arial Nova" w:eastAsiaTheme="majorEastAsia" w:hAnsi="Arial Nova" w:cstheme="minorHAnsi"/>
-                <w:color w:val="44546A" w:themeColor="text2"/>
                 <w:sz w:val="16"/>
                 <w:szCs w:val="16"/>
               </w:rPr>
@@ -2620,71 +2269,7 @@
           <w:sz w:val="16"/>
           <w:szCs w:val="16"/>
         </w:rPr>
-        <w:t xml:space="preserve">Simulated loads on the </w:t>
-      </w:r>
-      <w:r>
-        <w:rPr>
-          <w:rFonts w:ascii="Arial Nova" w:hAnsi="Arial Nova"/>
-          <w:sz w:val="16"/>
-          <w:szCs w:val="16"/>
-        </w:rPr>
-        <w:t xml:space="preserve">wing box and motor </w:t>
-      </w:r>
-      <w:r>
-        <w:rPr>
-          <w:rFonts w:ascii="Arial Nova" w:hAnsi="Arial Nova"/>
-          <w:sz w:val="16"/>
-          <w:szCs w:val="16"/>
-        </w:rPr>
-        <w:t>mount and</w:t>
-      </w:r>
-      <w:r>
-        <w:rPr>
-          <w:rFonts w:ascii="Arial Nova" w:hAnsi="Arial Nova"/>
-          <w:sz w:val="16"/>
-          <w:szCs w:val="16"/>
-        </w:rPr>
-        <w:t xml:space="preserve"> </w:t>
-      </w:r>
-      <w:r>
-        <w:rPr>
-          <w:rFonts w:ascii="Arial Nova" w:hAnsi="Arial Nova"/>
-          <w:sz w:val="16"/>
-          <w:szCs w:val="16"/>
-        </w:rPr>
-        <w:t>proposed</w:t>
-      </w:r>
-      <w:r>
-        <w:rPr>
-          <w:rFonts w:ascii="Arial Nova" w:hAnsi="Arial Nova"/>
-          <w:sz w:val="16"/>
-          <w:szCs w:val="16"/>
-        </w:rPr>
-        <w:t xml:space="preserve"> a </w:t>
-      </w:r>
-      <w:r>
-        <w:rPr>
-          <w:rFonts w:ascii="Arial Nova" w:hAnsi="Arial Nova"/>
-          <w:sz w:val="16"/>
-          <w:szCs w:val="16"/>
-        </w:rPr>
-        <w:t>composite</w:t>
-      </w:r>
-      <w:r>
-        <w:rPr>
-          <w:rFonts w:ascii="Arial Nova" w:hAnsi="Arial Nova"/>
-          <w:sz w:val="16"/>
-          <w:szCs w:val="16"/>
-        </w:rPr>
-        <w:t xml:space="preserve"> design for the motor mount</w:t>
-      </w:r>
-      <w:r>
-        <w:rPr>
-          <w:rFonts w:ascii="Arial Nova" w:hAnsi="Arial Nova"/>
-          <w:sz w:val="16"/>
-          <w:szCs w:val="16"/>
-        </w:rPr>
-        <w:t xml:space="preserve"> to better survive given loads.</w:t>
+        <w:t>Led a team of 5 to manage over $100,000 in funding, design team merchandise, and oversee public relations.</w:t>
       </w:r>
     </w:p>
     <w:p>
@@ -2707,21 +2292,100 @@
           <w:sz w:val="16"/>
           <w:szCs w:val="16"/>
         </w:rPr>
-        <w:t xml:space="preserve">Designed a one-step </w:t>
-      </w:r>
+        <w:t xml:space="preserve">Raised $28,000+ in NASA and </w:t>
+      </w:r>
+      <w:proofErr w:type="spellStart"/>
       <w:r>
         <w:rPr>
           <w:rFonts w:ascii="Arial Nova" w:hAnsi="Arial Nova"/>
           <w:sz w:val="16"/>
           <w:szCs w:val="16"/>
         </w:rPr>
-        <w:t>removable rear fairing for easy and quick access to the aircraft cargo bay during competition.</w:t>
+        <w:t>UMich</w:t>
+      </w:r>
+      <w:proofErr w:type="spellEnd"/>
+      <w:r>
+        <w:rPr>
+          <w:rFonts w:ascii="Arial Nova" w:hAnsi="Arial Nova"/>
+          <w:sz w:val="16"/>
+          <w:szCs w:val="16"/>
+        </w:rPr>
+        <w:t xml:space="preserve"> grants, corporate sponsorships, and crowdfunding. </w:t>
       </w:r>
     </w:p>
     <w:p>
       <w:pPr>
+        <w:pStyle w:val="ListParagraph"/>
+        <w:numPr>
+          <w:ilvl w:val="0"/>
+          <w:numId w:val="30"/>
+        </w:numPr>
         <w:spacing w:after="0" w:line="276" w:lineRule="auto"/>
-        <w:ind w:left="360"/>
+        <w:rPr>
+          <w:rFonts w:ascii="Arial Nova" w:hAnsi="Arial Nova"/>
+          <w:sz w:val="16"/>
+          <w:szCs w:val="16"/>
+        </w:rPr>
+      </w:pPr>
+      <w:r>
+        <w:rPr>
+          <w:rFonts w:ascii="Arial Nova" w:hAnsi="Arial Nova"/>
+          <w:sz w:val="16"/>
+          <w:szCs w:val="16"/>
+        </w:rPr>
+        <w:t>Responsible for 600% growth of the team’s Twitter, Facebook, and LinkedIn pages through engaging visual content.</w:t>
+      </w:r>
+    </w:p>
+    <w:p>
+      <w:pPr>
+        <w:pStyle w:val="ListParagraph"/>
+        <w:numPr>
+          <w:ilvl w:val="0"/>
+          <w:numId w:val="30"/>
+        </w:numPr>
+        <w:spacing w:after="0" w:line="276" w:lineRule="auto"/>
+        <w:rPr>
+          <w:rFonts w:ascii="Arial Nova" w:hAnsi="Arial Nova"/>
+          <w:sz w:val="16"/>
+          <w:szCs w:val="16"/>
+        </w:rPr>
+      </w:pPr>
+      <w:r>
+        <w:rPr>
+          <w:rFonts w:ascii="Arial Nova" w:hAnsi="Arial Nova"/>
+          <w:sz w:val="16"/>
+          <w:szCs w:val="16"/>
+        </w:rPr>
+        <w:t>Collaborated with NASA, airport, and local authorities to find a suitable liquid engine test site.</w:t>
+      </w:r>
+    </w:p>
+    <w:p>
+      <w:pPr>
+        <w:pStyle w:val="ListParagraph"/>
+        <w:numPr>
+          <w:ilvl w:val="0"/>
+          <w:numId w:val="30"/>
+        </w:numPr>
+        <w:spacing w:after="0" w:line="276" w:lineRule="auto"/>
+        <w:rPr>
+          <w:rFonts w:ascii="Arial Nova" w:hAnsi="Arial Nova"/>
+          <w:sz w:val="16"/>
+          <w:szCs w:val="16"/>
+        </w:rPr>
+      </w:pPr>
+      <w:r>
+        <w:rPr>
+          <w:rFonts w:ascii="Arial Nova" w:hAnsi="Arial Nova"/>
+          <w:sz w:val="16"/>
+          <w:szCs w:val="16"/>
+        </w:rPr>
+        <w:t>Participated as a panelist at AIAA SciTech 2022 discussing student rocketry and the creation of the Academic Rocket Launch Alliance.</w:t>
+      </w:r>
+    </w:p>
+    <w:p>
+      <w:pPr>
+        <w:pStyle w:val="ListParagraph"/>
+        <w:spacing w:after="0" w:line="276" w:lineRule="auto"/>
         <w:rPr>
           <w:rFonts w:ascii="Arial Nova" w:hAnsi="Arial Nova"/>
           <w:sz w:val="16"/>
@@ -2775,8 +2439,9 @@
                 <w:sz w:val="18"/>
                 <w:szCs w:val="18"/>
               </w:rPr>
-              <w:t xml:space="preserve">Fin Testing, </w:t>
+              <w:t xml:space="preserve">MACH 6, </w:t>
             </w:r>
+            <w:proofErr w:type="gramStart"/>
             <w:r>
               <w:rPr>
                 <w:rFonts w:ascii="Arial Nova" w:eastAsiaTheme="majorEastAsia" w:hAnsi="Arial Nova" w:cstheme="minorHAnsi"/>
@@ -2785,7 +2450,347 @@
                 <w:sz w:val="18"/>
                 <w:szCs w:val="18"/>
               </w:rPr>
-              <w:t>Project Lead</w:t>
+              <w:t>FEA</w:t>
+            </w:r>
+            <w:proofErr w:type="gramEnd"/>
+            <w:r>
+              <w:rPr>
+                <w:rFonts w:ascii="Arial Nova" w:eastAsiaTheme="majorEastAsia" w:hAnsi="Arial Nova" w:cstheme="minorHAnsi"/>
+                <w:i/>
+                <w:iCs/>
+                <w:sz w:val="18"/>
+                <w:szCs w:val="18"/>
+              </w:rPr>
+              <w:t xml:space="preserve"> and Structures Engineer</w:t>
+            </w:r>
+          </w:p>
+        </w:tc>
+        <w:tc>
+          <w:tcPr>
+            <w:tcW w:w="5395" w:type="dxa"/>
+            <w:tcBorders>
+              <w:top w:val="nil"/>
+              <w:left w:val="nil"/>
+              <w:bottom w:val="nil"/>
+              <w:right w:val="nil"/>
+            </w:tcBorders>
+          </w:tcPr>
+          <w:p>
+            <w:pPr>
+              <w:keepNext/>
+              <w:keepLines/>
+              <w:jc w:val="right"/>
+              <w:outlineLvl w:val="1"/>
+              <w:rPr>
+                <w:rFonts w:ascii="Arial Nova" w:eastAsiaTheme="majorEastAsia" w:hAnsi="Arial Nova" w:cstheme="minorHAnsi"/>
+                <w:b/>
+                <w:bCs/>
+                <w:sz w:val="18"/>
+                <w:szCs w:val="18"/>
+              </w:rPr>
+            </w:pPr>
+            <w:r>
+              <w:rPr>
+                <w:rFonts w:ascii="Arial Nova" w:eastAsiaTheme="majorEastAsia" w:hAnsi="Arial Nova" w:cstheme="minorHAnsi"/>
+                <w:b/>
+                <w:bCs/>
+                <w:sz w:val="18"/>
+                <w:szCs w:val="18"/>
+              </w:rPr>
+              <w:t>Winter 22</w:t>
+            </w:r>
+          </w:p>
+        </w:tc>
+      </w:tr>
+      <w:tr>
+        <w:tc>
+          <w:tcPr>
+            <w:tcW w:w="5395" w:type="dxa"/>
+            <w:tcBorders>
+              <w:top w:val="nil"/>
+              <w:left w:val="nil"/>
+              <w:bottom w:val="nil"/>
+              <w:right w:val="nil"/>
+            </w:tcBorders>
+          </w:tcPr>
+          <w:p>
+            <w:pPr>
+              <w:keepNext/>
+              <w:keepLines/>
+              <w:outlineLvl w:val="1"/>
+              <w:rPr>
+                <w:rFonts w:ascii="Arial Nova" w:eastAsiaTheme="majorEastAsia" w:hAnsi="Arial Nova" w:cstheme="minorHAnsi"/>
+                <w:sz w:val="16"/>
+                <w:szCs w:val="16"/>
+              </w:rPr>
+            </w:pPr>
+            <w:r>
+              <w:rPr>
+                <w:rFonts w:ascii="Arial Nova" w:hAnsi="Arial Nova"/>
+                <w:sz w:val="16"/>
+                <w:szCs w:val="16"/>
+              </w:rPr>
+              <w:t>MACH</w:t>
+            </w:r>
+            <w:r>
+              <w:rPr>
+                <w:rStyle w:val="Hyperlink"/>
+                <w:rFonts w:ascii="Arial Nova" w:hAnsi="Arial Nova"/>
+                <w:color w:val="auto"/>
+                <w:sz w:val="16"/>
+                <w:szCs w:val="16"/>
+                <w:u w:val="none"/>
+              </w:rPr>
+              <w:t xml:space="preserve"> AIAA Design-Build-Fly Team</w:t>
+            </w:r>
+          </w:p>
+        </w:tc>
+        <w:tc>
+          <w:tcPr>
+            <w:tcW w:w="5395" w:type="dxa"/>
+            <w:tcBorders>
+              <w:top w:val="nil"/>
+              <w:left w:val="nil"/>
+              <w:bottom w:val="nil"/>
+              <w:right w:val="nil"/>
+            </w:tcBorders>
+          </w:tcPr>
+          <w:p>
+            <w:pPr>
+              <w:keepNext/>
+              <w:keepLines/>
+              <w:jc w:val="right"/>
+              <w:outlineLvl w:val="1"/>
+              <w:rPr>
+                <w:rFonts w:ascii="Arial Nova" w:eastAsiaTheme="majorEastAsia" w:hAnsi="Arial Nova" w:cstheme="minorHAnsi"/>
+                <w:sz w:val="16"/>
+                <w:szCs w:val="16"/>
+              </w:rPr>
+            </w:pPr>
+            <w:r>
+              <w:rPr>
+                <w:rFonts w:ascii="Arial Nova" w:eastAsiaTheme="majorEastAsia" w:hAnsi="Arial Nova" w:cstheme="minorHAnsi"/>
+                <w:sz w:val="16"/>
+                <w:szCs w:val="16"/>
+              </w:rPr>
+              <w:t>Ann Arbor, MI</w:t>
+            </w:r>
+          </w:p>
+        </w:tc>
+      </w:tr>
+    </w:tbl>
+    <w:p>
+      <w:pPr>
+        <w:pStyle w:val="ListParagraph"/>
+        <w:numPr>
+          <w:ilvl w:val="0"/>
+          <w:numId w:val="30"/>
+        </w:numPr>
+        <w:spacing w:after="0" w:line="276" w:lineRule="auto"/>
+        <w:rPr>
+          <w:rFonts w:ascii="Arial Nova" w:hAnsi="Arial Nova"/>
+          <w:sz w:val="16"/>
+          <w:szCs w:val="16"/>
+        </w:rPr>
+      </w:pPr>
+      <w:r>
+        <w:rPr>
+          <w:rFonts w:ascii="Arial Nova" w:hAnsi="Arial Nova"/>
+          <w:sz w:val="16"/>
+          <w:szCs w:val="16"/>
+        </w:rPr>
+        <w:t xml:space="preserve">Simulated loads on </w:t>
+      </w:r>
+      <w:r>
+        <w:rPr>
+          <w:rFonts w:ascii="Arial Nova" w:hAnsi="Arial Nova"/>
+          <w:sz w:val="16"/>
+          <w:szCs w:val="16"/>
+        </w:rPr>
+        <w:t>a</w:t>
+      </w:r>
+      <w:r>
+        <w:rPr>
+          <w:rFonts w:ascii="Arial Nova" w:hAnsi="Arial Nova"/>
+          <w:sz w:val="16"/>
+          <w:szCs w:val="16"/>
+        </w:rPr>
+        <w:t xml:space="preserve"> </w:t>
+      </w:r>
+      <w:r>
+        <w:rPr>
+          <w:rFonts w:ascii="Arial Nova" w:hAnsi="Arial Nova"/>
+          <w:sz w:val="16"/>
+          <w:szCs w:val="16"/>
+        </w:rPr>
+        <w:t xml:space="preserve">wing box and motor </w:t>
+      </w:r>
+      <w:r>
+        <w:rPr>
+          <w:rFonts w:ascii="Arial Nova" w:hAnsi="Arial Nova"/>
+          <w:sz w:val="16"/>
+          <w:szCs w:val="16"/>
+        </w:rPr>
+        <w:t>mount and</w:t>
+      </w:r>
+      <w:r>
+        <w:rPr>
+          <w:rFonts w:ascii="Arial Nova" w:hAnsi="Arial Nova"/>
+          <w:sz w:val="16"/>
+          <w:szCs w:val="16"/>
+        </w:rPr>
+        <w:t xml:space="preserve"> </w:t>
+      </w:r>
+      <w:r>
+        <w:rPr>
+          <w:rFonts w:ascii="Arial Nova" w:hAnsi="Arial Nova"/>
+          <w:sz w:val="16"/>
+          <w:szCs w:val="16"/>
+        </w:rPr>
+        <w:t>proposed</w:t>
+      </w:r>
+      <w:r>
+        <w:rPr>
+          <w:rFonts w:ascii="Arial Nova" w:hAnsi="Arial Nova"/>
+          <w:sz w:val="16"/>
+          <w:szCs w:val="16"/>
+        </w:rPr>
+        <w:t xml:space="preserve"> a </w:t>
+      </w:r>
+      <w:r>
+        <w:rPr>
+          <w:rFonts w:ascii="Arial Nova" w:hAnsi="Arial Nova"/>
+          <w:sz w:val="16"/>
+          <w:szCs w:val="16"/>
+        </w:rPr>
+        <w:t>composite</w:t>
+      </w:r>
+      <w:r>
+        <w:rPr>
+          <w:rFonts w:ascii="Arial Nova" w:hAnsi="Arial Nova"/>
+          <w:sz w:val="16"/>
+          <w:szCs w:val="16"/>
+        </w:rPr>
+        <w:t xml:space="preserve"> design for the motor mount</w:t>
+      </w:r>
+      <w:r>
+        <w:rPr>
+          <w:rFonts w:ascii="Arial Nova" w:hAnsi="Arial Nova"/>
+          <w:sz w:val="16"/>
+          <w:szCs w:val="16"/>
+        </w:rPr>
+        <w:t xml:space="preserve"> to better survive given loads.</w:t>
+      </w:r>
+    </w:p>
+    <w:p>
+      <w:pPr>
+        <w:pStyle w:val="ListParagraph"/>
+        <w:numPr>
+          <w:ilvl w:val="0"/>
+          <w:numId w:val="30"/>
+        </w:numPr>
+        <w:spacing w:after="0" w:line="276" w:lineRule="auto"/>
+        <w:rPr>
+          <w:rFonts w:ascii="Arial Nova" w:hAnsi="Arial Nova"/>
+          <w:sz w:val="16"/>
+          <w:szCs w:val="16"/>
+        </w:rPr>
+      </w:pPr>
+      <w:r>
+        <w:rPr>
+          <w:rFonts w:ascii="Arial Nova" w:hAnsi="Arial Nova"/>
+          <w:sz w:val="16"/>
+          <w:szCs w:val="16"/>
+        </w:rPr>
+        <w:t xml:space="preserve">Designed a one-step </w:t>
+      </w:r>
+      <w:r>
+        <w:rPr>
+          <w:rFonts w:ascii="Arial Nova" w:hAnsi="Arial Nova"/>
+          <w:sz w:val="16"/>
+          <w:szCs w:val="16"/>
+        </w:rPr>
+        <w:t>removable rear fairing for easy and quick access to the aircraft cargo bay during competition.</w:t>
+      </w:r>
+    </w:p>
+    <w:p>
+      <w:pPr>
+        <w:spacing w:after="0" w:line="276" w:lineRule="auto"/>
+        <w:ind w:left="360"/>
+        <w:rPr>
+          <w:rFonts w:ascii="Arial Nova" w:hAnsi="Arial Nova"/>
+          <w:sz w:val="16"/>
+          <w:szCs w:val="16"/>
+        </w:rPr>
+      </w:pPr>
+    </w:p>
+    <w:tbl>
+      <w:tblPr>
+        <w:tblStyle w:val="TableGrid"/>
+        <w:tblW w:w="0" w:type="auto"/>
+        <w:tblCellMar>
+          <w:left w:w="0" w:type="dxa"/>
+          <w:right w:w="0" w:type="dxa"/>
+        </w:tblCellMar>
+        <w:tblLook w:val="04A0" w:firstRow="1" w:lastRow="0" w:firstColumn="1" w:lastColumn="0" w:noHBand="0" w:noVBand="1"/>
+      </w:tblPr>
+      <w:tblGrid>
+        <w:gridCol w:w="5395"/>
+        <w:gridCol w:w="5395"/>
+      </w:tblGrid>
+      <w:tr>
+        <w:tc>
+          <w:tcPr>
+            <w:tcW w:w="5395" w:type="dxa"/>
+            <w:tcBorders>
+              <w:top w:val="nil"/>
+              <w:left w:val="nil"/>
+              <w:bottom w:val="nil"/>
+              <w:right w:val="nil"/>
+            </w:tcBorders>
+          </w:tcPr>
+          <w:p>
+            <w:pPr>
+              <w:keepNext/>
+              <w:keepLines/>
+              <w:outlineLvl w:val="1"/>
+              <w:rPr>
+                <w:rFonts w:ascii="Arial Nova" w:eastAsiaTheme="majorEastAsia" w:hAnsi="Arial Nova" w:cstheme="minorHAnsi"/>
+                <w:b/>
+                <w:bCs/>
+                <w:sz w:val="18"/>
+                <w:szCs w:val="18"/>
+              </w:rPr>
+            </w:pPr>
+            <w:r>
+              <w:rPr>
+                <w:rFonts w:ascii="Arial Nova" w:eastAsiaTheme="majorEastAsia" w:hAnsi="Arial Nova" w:cstheme="minorHAnsi"/>
+                <w:b/>
+                <w:bCs/>
+                <w:sz w:val="18"/>
+                <w:szCs w:val="18"/>
+              </w:rPr>
+              <w:t xml:space="preserve">Fin Testing, </w:t>
+            </w:r>
+            <w:r>
+              <w:rPr>
+                <w:rFonts w:ascii="Arial Nova" w:eastAsiaTheme="majorEastAsia" w:hAnsi="Arial Nova" w:cstheme="minorHAnsi"/>
+                <w:i/>
+                <w:iCs/>
+                <w:sz w:val="18"/>
+                <w:szCs w:val="18"/>
+              </w:rPr>
+              <w:t xml:space="preserve">Project </w:t>
+            </w:r>
+            <w:r>
+              <w:rPr>
+                <w:rFonts w:ascii="Arial Nova" w:eastAsiaTheme="majorEastAsia" w:hAnsi="Arial Nova" w:cstheme="minorHAnsi"/>
+                <w:i/>
+                <w:iCs/>
+                <w:sz w:val="18"/>
+                <w:szCs w:val="18"/>
+              </w:rPr>
+              <w:t>Manager</w:t>
             </w:r>
           </w:p>
         </w:tc>
@@ -2844,7 +2849,6 @@
               <w:outlineLvl w:val="1"/>
               <w:rPr>
                 <w:rFonts w:ascii="Arial Nova" w:eastAsiaTheme="majorEastAsia" w:hAnsi="Arial Nova" w:cstheme="minorHAnsi"/>
-                <w:color w:val="44546A" w:themeColor="text2"/>
                 <w:sz w:val="16"/>
                 <w:szCs w:val="16"/>
               </w:rPr>
@@ -2852,20 +2856,10 @@
             <w:r>
               <w:rPr>
                 <w:rFonts w:ascii="Arial Nova" w:eastAsiaTheme="majorEastAsia" w:hAnsi="Arial Nova" w:cstheme="minorHAnsi"/>
-                <w:color w:val="44546A" w:themeColor="text2"/>
                 <w:sz w:val="16"/>
                 <w:szCs w:val="16"/>
               </w:rPr>
-              <w:t>Michigan Aeronautical Science Association (MASA)</w:t>
-            </w:r>
-            <w:r>
-              <w:rPr>
-                <w:rFonts w:ascii="Arial Nova" w:eastAsiaTheme="majorEastAsia" w:hAnsi="Arial Nova" w:cstheme="minorHAnsi"/>
-                <w:color w:val="44546A" w:themeColor="text2"/>
-                <w:sz w:val="16"/>
-                <w:szCs w:val="16"/>
-              </w:rPr>
-              <w:t xml:space="preserve"> Rocket Team</w:t>
+              <w:t>Michigan Aeronautical Science Association (MASA) Rocket Team</w:t>
             </w:r>
           </w:p>
         </w:tc>
@@ -2894,7 +2888,6 @@
             <w:r>
               <w:rPr>
                 <w:rFonts w:ascii="Arial Nova" w:eastAsiaTheme="majorEastAsia" w:hAnsi="Arial Nova" w:cstheme="minorHAnsi"/>
-                <w:color w:val="44546A" w:themeColor="text2"/>
                 <w:sz w:val="16"/>
                 <w:szCs w:val="16"/>
               </w:rPr>
@@ -2923,119 +2916,7 @@
           <w:sz w:val="16"/>
           <w:szCs w:val="16"/>
         </w:rPr>
-        <w:t xml:space="preserve">Designed a </w:t>
-      </w:r>
-      <w:r>
-        <w:rPr>
-          <w:rFonts w:ascii="Arial Nova" w:hAnsi="Arial Nova"/>
-          <w:sz w:val="16"/>
-          <w:szCs w:val="16"/>
-        </w:rPr>
-        <w:t>rotating</w:t>
-      </w:r>
-      <w:r>
-        <w:rPr>
-          <w:rFonts w:ascii="Arial Nova" w:hAnsi="Arial Nova"/>
-          <w:sz w:val="16"/>
-          <w:szCs w:val="16"/>
-        </w:rPr>
-        <w:t xml:space="preserve"> </w:t>
-      </w:r>
-      <w:r>
-        <w:rPr>
-          <w:rFonts w:ascii="Arial Nova" w:hAnsi="Arial Nova"/>
-          <w:sz w:val="16"/>
-          <w:szCs w:val="16"/>
-        </w:rPr>
-        <w:t xml:space="preserve">test </w:t>
-      </w:r>
-      <w:r>
-        <w:rPr>
-          <w:rFonts w:ascii="Arial Nova" w:hAnsi="Arial Nova"/>
-          <w:sz w:val="16"/>
-          <w:szCs w:val="16"/>
-        </w:rPr>
-        <w:t xml:space="preserve">stand for </w:t>
-      </w:r>
-      <w:r>
-        <w:rPr>
-          <w:rFonts w:ascii="Arial Nova" w:hAnsi="Arial Nova"/>
-          <w:sz w:val="16"/>
-          <w:szCs w:val="16"/>
-        </w:rPr>
-        <w:t>the</w:t>
-      </w:r>
-      <w:r>
-        <w:rPr>
-          <w:rFonts w:ascii="Arial Nova" w:hAnsi="Arial Nova"/>
-          <w:sz w:val="16"/>
-          <w:szCs w:val="16"/>
-        </w:rPr>
-        <w:t xml:space="preserve"> fin can, allowing us to </w:t>
-      </w:r>
-      <w:r>
-        <w:rPr>
-          <w:rFonts w:ascii="Arial Nova" w:hAnsi="Arial Nova"/>
-          <w:sz w:val="16"/>
-          <w:szCs w:val="16"/>
-        </w:rPr>
-        <w:t>evaluate</w:t>
-      </w:r>
-      <w:r>
-        <w:rPr>
-          <w:rFonts w:ascii="Arial Nova" w:hAnsi="Arial Nova"/>
-          <w:sz w:val="16"/>
-          <w:szCs w:val="16"/>
-        </w:rPr>
-        <w:t xml:space="preserve"> induced roll</w:t>
-      </w:r>
-      <w:r>
-        <w:rPr>
-          <w:rFonts w:ascii="Arial Nova" w:hAnsi="Arial Nova"/>
-          <w:sz w:val="16"/>
-          <w:szCs w:val="16"/>
-        </w:rPr>
-        <w:t xml:space="preserve"> and</w:t>
-      </w:r>
-      <w:r>
-        <w:rPr>
-          <w:rFonts w:ascii="Arial Nova" w:hAnsi="Arial Nova"/>
-          <w:sz w:val="16"/>
-          <w:szCs w:val="16"/>
-        </w:rPr>
-        <w:t xml:space="preserve"> fin </w:t>
-      </w:r>
-      <w:r>
-        <w:rPr>
-          <w:rFonts w:ascii="Arial Nova" w:hAnsi="Arial Nova"/>
-          <w:sz w:val="16"/>
-          <w:szCs w:val="16"/>
-        </w:rPr>
-        <w:t>loading in</w:t>
-      </w:r>
-      <w:r>
-        <w:rPr>
-          <w:rFonts w:ascii="Arial Nova" w:hAnsi="Arial Nova"/>
-          <w:sz w:val="16"/>
-          <w:szCs w:val="16"/>
-        </w:rPr>
-        <w:t xml:space="preserve"> </w:t>
-      </w:r>
-      <w:r>
-        <w:rPr>
-          <w:rFonts w:ascii="Arial Nova" w:hAnsi="Arial Nova"/>
-          <w:sz w:val="16"/>
-          <w:szCs w:val="16"/>
-        </w:rPr>
-        <w:t xml:space="preserve">UM’s </w:t>
-      </w:r>
-      <w:r>
-        <w:rPr>
-          <w:rFonts w:ascii="Arial Nova" w:hAnsi="Arial Nova"/>
-          <w:sz w:val="16"/>
-          <w:szCs w:val="16"/>
-        </w:rPr>
-        <w:t>150 mph 5’ x 7’ wind tunnel.</w:t>
+        <w:t>Designed a rotating test stand for the fin can allowing for induced roll and fin loading evaluation in a wind tunnel.</w:t>
       </w:r>
     </w:p>
     <w:p>
@@ -3058,23 +2939,7 @@
           <w:sz w:val="16"/>
           <w:szCs w:val="16"/>
         </w:rPr>
-        <w:t xml:space="preserve">Met with fin team, </w:t>
-      </w:r>
-      <w:r>
-        <w:rPr>
-          <w:rFonts w:ascii="Arial Nova" w:hAnsi="Arial Nova"/>
-          <w:sz w:val="16"/>
-          <w:szCs w:val="16"/>
-        </w:rPr>
-        <w:t xml:space="preserve">wind tunnel management, and senior MASA engineers to determine requirements and timelines for </w:t>
-      </w:r>
-      <w:r>
-        <w:rPr>
-          <w:rFonts w:ascii="Arial Nova" w:hAnsi="Arial Nova"/>
-          <w:sz w:val="16"/>
-          <w:szCs w:val="16"/>
-        </w:rPr>
-        <w:t xml:space="preserve">wind tunnel testing. </w:t>
+        <w:t>Collaborated with the fin team and wind tunnel management to determine requirements and timelines for wind tunnel testing.</w:t>
       </w:r>
     </w:p>
     <w:p>
@@ -3213,7 +3078,6 @@
               <w:outlineLvl w:val="1"/>
               <w:rPr>
                 <w:rFonts w:ascii="Arial Nova" w:eastAsiaTheme="majorEastAsia" w:hAnsi="Arial Nova" w:cstheme="minorHAnsi"/>
-                <w:color w:val="44546A" w:themeColor="text2"/>
                 <w:sz w:val="16"/>
                 <w:szCs w:val="16"/>
               </w:rPr>
@@ -3221,20 +3085,10 @@
             <w:r>
               <w:rPr>
                 <w:rFonts w:ascii="Arial Nova" w:eastAsiaTheme="majorEastAsia" w:hAnsi="Arial Nova" w:cstheme="minorHAnsi"/>
-                <w:color w:val="44546A" w:themeColor="text2"/>
                 <w:sz w:val="16"/>
                 <w:szCs w:val="16"/>
               </w:rPr>
-              <w:t>Michigan Aeronautical Science Association (MASA)</w:t>
-            </w:r>
-            <w:r>
-              <w:rPr>
-                <w:rFonts w:ascii="Arial Nova" w:eastAsiaTheme="majorEastAsia" w:hAnsi="Arial Nova" w:cstheme="minorHAnsi"/>
-                <w:color w:val="44546A" w:themeColor="text2"/>
-                <w:sz w:val="16"/>
-                <w:szCs w:val="16"/>
-              </w:rPr>
-              <w:t xml:space="preserve"> Rocket Team</w:t>
+              <w:t>Michigan Aeronautical Science Association (MASA) Rocket Team</w:t>
             </w:r>
           </w:p>
         </w:tc>
@@ -3256,7 +3110,6 @@
               <w:outlineLvl w:val="1"/>
               <w:rPr>
                 <w:rFonts w:ascii="Arial Nova" w:eastAsiaTheme="majorEastAsia" w:hAnsi="Arial Nova" w:cstheme="minorHAnsi"/>
-                <w:color w:val="44546A" w:themeColor="text2"/>
                 <w:sz w:val="16"/>
                 <w:szCs w:val="16"/>
               </w:rPr>
@@ -3264,7 +3117,6 @@
             <w:r>
               <w:rPr>
                 <w:rFonts w:ascii="Arial Nova" w:eastAsiaTheme="majorEastAsia" w:hAnsi="Arial Nova" w:cstheme="minorHAnsi"/>
-                <w:color w:val="44546A" w:themeColor="text2"/>
                 <w:sz w:val="16"/>
                 <w:szCs w:val="16"/>
               </w:rPr>
@@ -3317,7 +3169,7 @@
           <w:sz w:val="16"/>
           <w:szCs w:val="16"/>
         </w:rPr>
-        <w:t>e</w:t>
+        <w:t>ensure</w:t>
       </w:r>
       <w:r>
         <w:rPr>
@@ -3325,31 +3177,7 @@
           <w:sz w:val="16"/>
           <w:szCs w:val="16"/>
         </w:rPr>
-        <w:t>n</w:t>
-      </w:r>
-      <w:r>
-        <w:rPr>
-          <w:rFonts w:ascii="Arial Nova" w:hAnsi="Arial Nova"/>
-          <w:sz w:val="16"/>
-          <w:szCs w:val="16"/>
-        </w:rPr>
-        <w:t>sure</w:t>
-      </w:r>
-      <w:r>
-        <w:rPr>
-          <w:rFonts w:ascii="Arial Nova" w:hAnsi="Arial Nova"/>
-          <w:sz w:val="16"/>
-          <w:szCs w:val="16"/>
-        </w:rPr>
-        <w:t xml:space="preserve"> survival given significant bending moment</w:t>
-      </w:r>
-      <w:r>
-        <w:rPr>
-          <w:rFonts w:ascii="Arial Nova" w:hAnsi="Arial Nova"/>
-          <w:sz w:val="16"/>
-          <w:szCs w:val="16"/>
-        </w:rPr>
-        <w:t xml:space="preserve"> loads on the nosecone-airframe interface.</w:t>
+        <w:t xml:space="preserve"> survival given significant bending moment loads on the nosecone-airframe interface.</w:t>
       </w:r>
     </w:p>
     <w:p>
@@ -3371,7 +3199,7 @@
           <w:sz w:val="16"/>
           <w:szCs w:val="16"/>
         </w:rPr>
-        <w:t xml:space="preserve">Ran trade studies to </w:t>
+        <w:t>Researched and conducted</w:t>
       </w:r>
       <w:r>
         <w:rPr>
@@ -3379,7 +3207,7 @@
           <w:sz w:val="16"/>
           <w:szCs w:val="16"/>
         </w:rPr>
-        <w:t xml:space="preserve">find the best </w:t>
+        <w:t xml:space="preserve"> trade studies to </w:t>
       </w:r>
       <w:r>
         <w:rPr>
@@ -3387,7 +3215,7 @@
           <w:sz w:val="16"/>
           <w:szCs w:val="16"/>
         </w:rPr>
-        <w:t>COTS parts</w:t>
+        <w:t xml:space="preserve">find the best </w:t>
       </w:r>
       <w:r>
         <w:rPr>
@@ -3395,7 +3223,7 @@
           <w:sz w:val="16"/>
           <w:szCs w:val="16"/>
         </w:rPr>
-        <w:t xml:space="preserve"> to ensure successful </w:t>
+        <w:t>COTS parts</w:t>
       </w:r>
       <w:r>
         <w:rPr>
@@ -3403,22 +3231,16 @@
           <w:sz w:val="16"/>
           <w:szCs w:val="16"/>
         </w:rPr>
-        <w:t>separation in an abort case.</w:t>
-      </w:r>
-    </w:p>
-    <w:p>
-      <w:pPr>
+        <w:t xml:space="preserve"> to ensure successful </w:t>
+      </w:r>
+      <w:r>
         <w:rPr>
           <w:rFonts w:ascii="Arial Nova" w:hAnsi="Arial Nova"/>
           <w:sz w:val="16"/>
           <w:szCs w:val="16"/>
         </w:rPr>
-      </w:pPr>
-    </w:p>
-    <w:p>
-      <w:pPr>
-        <w:jc w:val="right"/>
-      </w:pPr>
+        <w:t>separation in an abort case.</w:t>
+      </w:r>
     </w:p>
     <w:sectPr>
       <w:footerReference w:type="default" r:id="rId10"/>
@@ -3582,7 +3404,7 @@
         <w:sz w:val="10"/>
         <w:szCs w:val="10"/>
       </w:rPr>
-      <w:t>7</w:t>
+      <w:t>8-</w:t>
     </w:r>
     <w:r>
       <w:rPr>
@@ -3590,15 +3412,7 @@
         <w:sz w:val="10"/>
         <w:szCs w:val="10"/>
       </w:rPr>
-      <w:t>-1</w:t>
-    </w:r>
-    <w:r>
-      <w:rPr>
-        <w:rFonts w:asciiTheme="majorHAnsi" w:hAnsiTheme="majorHAnsi"/>
-        <w:sz w:val="10"/>
-        <w:szCs w:val="10"/>
-      </w:rPr>
-      <w:t>9</w:t>
+      <w:t>24</w:t>
     </w:r>
   </w:p>
 </w:ftr>

--- a/Resume.docx
+++ b/Resume.docx
@@ -5,6 +5,7 @@
     <w:p>
       <w:pPr>
         <w:spacing w:after="0" w:line="276" w:lineRule="auto"/>
+        <w:ind w:firstLine="720"/>
         <w:jc w:val="center"/>
         <w:rPr>
           <w:rFonts w:ascii="Arial Nova" w:hAnsi="Arial Nova" w:cstheme="minorHAnsi"/>
@@ -54,18 +55,8 @@
             <w:rFonts w:ascii="Arial Nova Light" w:hAnsi="Arial Nova Light"/>
             <w:color w:val="auto"/>
           </w:rPr>
-          <w:t>linkedin.com/in/</w:t>
+          <w:t>linkedin.com/in/hirsh-kabaria</w:t>
         </w:r>
-        <w:proofErr w:type="spellStart"/>
-        <w:r>
-          <w:rPr>
-            <w:rStyle w:val="Hyperlink"/>
-            <w:rFonts w:ascii="Arial Nova Light" w:hAnsi="Arial Nova Light"/>
-            <w:color w:val="auto"/>
-          </w:rPr>
-          <w:t>hirsh-kabaria</w:t>
-        </w:r>
-        <w:proofErr w:type="spellEnd"/>
       </w:hyperlink>
       <w:r>
         <w:rPr>
@@ -300,7 +291,18 @@
                 <w:sz w:val="20"/>
                 <w:szCs w:val="20"/>
               </w:rPr>
-              <w:t>May 2024</w:t>
+              <w:t>Spring</w:t>
+            </w:r>
+            <w:r>
+              <w:rPr>
+                <w:rFonts w:ascii="Arial Nova" w:hAnsi="Arial Nova" w:cs="Tahoma"/>
+                <w:b/>
+                <w:bCs/>
+                <w:color w:val="auto"/>
+                <w:sz w:val="20"/>
+                <w:szCs w:val="20"/>
+              </w:rPr>
+              <w:t xml:space="preserve"> 2024</w:t>
             </w:r>
           </w:p>
         </w:tc>
@@ -406,25 +408,79 @@
         <w:spacing w:after="0" w:line="276" w:lineRule="auto"/>
         <w:rPr>
           <w:rFonts w:ascii="Arial Nova" w:hAnsi="Arial Nova" w:cs="Tahoma"/>
+          <w:b/>
+          <w:bCs/>
           <w:sz w:val="18"/>
           <w:szCs w:val="18"/>
         </w:rPr>
       </w:pPr>
       <w:r>
+        <w:rPr>
+          <w:rFonts w:ascii="Arial Nova" w:hAnsi="Arial Nova" w:cs="Tahoma"/>
+          <w:b/>
+          <w:bCs/>
+          <w:sz w:val="18"/>
+          <w:szCs w:val="18"/>
+        </w:rPr>
+        <w:t>3.</w:t>
+      </w:r>
+      <w:r>
+        <w:rPr>
+          <w:rFonts w:ascii="Arial Nova" w:hAnsi="Arial Nova" w:cs="Tahoma"/>
+          <w:b/>
+          <w:bCs/>
+          <w:sz w:val="18"/>
+          <w:szCs w:val="18"/>
+        </w:rPr>
+        <w:t>6</w:t>
+      </w:r>
+      <w:r>
+        <w:rPr>
+          <w:rFonts w:ascii="Arial Nova" w:hAnsi="Arial Nova" w:cs="Tahoma"/>
+          <w:b/>
+          <w:bCs/>
+          <w:sz w:val="18"/>
+          <w:szCs w:val="18"/>
+        </w:rPr>
+        <w:t xml:space="preserve"> </w:t>
+      </w:r>
+      <w:r>
+        <w:rPr>
+          <w:rFonts w:ascii="Arial Nova" w:hAnsi="Arial Nova" w:cs="Tahoma"/>
+          <w:b/>
+          <w:bCs/>
+          <w:sz w:val="18"/>
+          <w:szCs w:val="18"/>
+        </w:rPr>
+        <w:t>/ 4.0</w:t>
+      </w:r>
+      <w:r>
+        <w:rPr>
+          <w:rFonts w:ascii="Arial Nova" w:hAnsi="Arial Nova" w:cs="Tahoma"/>
+          <w:b/>
+          <w:bCs/>
+          <w:sz w:val="18"/>
+          <w:szCs w:val="18"/>
+        </w:rPr>
+        <w:t xml:space="preserve"> GPA</w:t>
+      </w:r>
+    </w:p>
+    <w:p>
+      <w:pPr>
+        <w:spacing w:after="0" w:line="276" w:lineRule="auto"/>
         <w:rPr>
           <w:rFonts w:ascii="Arial Nova" w:hAnsi="Arial Nova" w:cs="Tahoma"/>
           <w:sz w:val="18"/>
           <w:szCs w:val="18"/>
         </w:rPr>
-        <w:t>3.</w:t>
-      </w:r>
+      </w:pPr>
       <w:r>
         <w:rPr>
           <w:rFonts w:ascii="Arial Nova" w:hAnsi="Arial Nova" w:cs="Tahoma"/>
           <w:sz w:val="18"/>
           <w:szCs w:val="18"/>
         </w:rPr>
-        <w:t>6</w:t>
+        <w:t>Notable Classes:</w:t>
       </w:r>
       <w:r>
         <w:rPr>
@@ -432,7 +488,7 @@
           <w:sz w:val="18"/>
           <w:szCs w:val="18"/>
         </w:rPr>
-        <w:t xml:space="preserve"> </w:t>
+        <w:t xml:space="preserve"> Model Based Systems Engineering</w:t>
       </w:r>
       <w:r>
         <w:rPr>
@@ -440,7 +496,7 @@
           <w:sz w:val="18"/>
           <w:szCs w:val="18"/>
         </w:rPr>
-        <w:t>/ 4.0</w:t>
+        <w:t xml:space="preserve">, </w:t>
       </w:r>
       <w:r>
         <w:rPr>
@@ -448,25 +504,23 @@
           <w:sz w:val="18"/>
           <w:szCs w:val="18"/>
         </w:rPr>
-        <w:t xml:space="preserve"> GPA</w:t>
-      </w:r>
-    </w:p>
-    <w:p>
-      <w:pPr>
-        <w:spacing w:after="0" w:line="276" w:lineRule="auto"/>
+        <w:t>MATLAB Applications for Engineers</w:t>
+      </w:r>
+      <w:r>
         <w:rPr>
           <w:rFonts w:ascii="Arial Nova" w:hAnsi="Arial Nova" w:cs="Tahoma"/>
           <w:sz w:val="18"/>
           <w:szCs w:val="18"/>
         </w:rPr>
-      </w:pPr>
+        <w:t xml:space="preserve">, </w:t>
+      </w:r>
       <w:r>
         <w:rPr>
           <w:rFonts w:ascii="Arial Nova" w:hAnsi="Arial Nova" w:cs="Tahoma"/>
           <w:sz w:val="18"/>
           <w:szCs w:val="18"/>
         </w:rPr>
-        <w:t xml:space="preserve">Notable Classes: </w:t>
+        <w:t>Spacecraft Dynamics, Aerospace Struct</w:t>
       </w:r>
       <w:r>
         <w:rPr>
@@ -474,23 +528,25 @@
           <w:sz w:val="18"/>
           <w:szCs w:val="18"/>
         </w:rPr>
-        <w:t>Fund of Product Development (MBSE)</w:t>
-      </w:r>
-      <w:r>
+        <w:t>ures</w:t>
+      </w:r>
+    </w:p>
+    <w:p>
+      <w:pPr>
+        <w:spacing w:after="0" w:line="276" w:lineRule="auto"/>
         <w:rPr>
           <w:rFonts w:ascii="Arial Nova" w:hAnsi="Arial Nova" w:cs="Tahoma"/>
           <w:sz w:val="18"/>
           <w:szCs w:val="18"/>
         </w:rPr>
-        <w:t xml:space="preserve">, </w:t>
-      </w:r>
+      </w:pPr>
       <w:r>
         <w:rPr>
           <w:rFonts w:ascii="Arial Nova" w:hAnsi="Arial Nova" w:cs="Tahoma"/>
           <w:sz w:val="18"/>
           <w:szCs w:val="18"/>
         </w:rPr>
-        <w:t>MATLAB Applications for Engineers</w:t>
+        <w:t>Honors</w:t>
       </w:r>
       <w:r>
         <w:rPr>
@@ -498,7 +554,7 @@
           <w:sz w:val="18"/>
           <w:szCs w:val="18"/>
         </w:rPr>
-        <w:t xml:space="preserve">, </w:t>
+        <w:t xml:space="preserve"> and Memberships</w:t>
       </w:r>
       <w:r>
         <w:rPr>
@@ -506,25 +562,23 @@
           <w:sz w:val="18"/>
           <w:szCs w:val="18"/>
         </w:rPr>
-        <w:t>Spacecraft Dynamics, Aerospace Struct</w:t>
-      </w:r>
-    </w:p>
-    <w:p>
-      <w:pPr>
-        <w:spacing w:after="0" w:line="276" w:lineRule="auto"/>
+        <w:t xml:space="preserve">: </w:t>
+      </w:r>
+      <w:r>
         <w:rPr>
           <w:rFonts w:ascii="Arial Nova" w:hAnsi="Arial Nova" w:cs="Tahoma"/>
           <w:sz w:val="18"/>
           <w:szCs w:val="18"/>
         </w:rPr>
-      </w:pPr>
+        <w:t>ΣΓΤ</w:t>
+      </w:r>
       <w:r>
         <w:rPr>
           <w:rFonts w:ascii="Arial Nova" w:hAnsi="Arial Nova" w:cs="Tahoma"/>
           <w:sz w:val="18"/>
           <w:szCs w:val="18"/>
         </w:rPr>
-        <w:t>Honors</w:t>
+        <w:t xml:space="preserve"> </w:t>
       </w:r>
       <w:r>
         <w:rPr>
@@ -532,7 +586,7 @@
           <w:sz w:val="18"/>
           <w:szCs w:val="18"/>
         </w:rPr>
-        <w:t xml:space="preserve"> and Memberships</w:t>
+        <w:t xml:space="preserve">Aerospace </w:t>
       </w:r>
       <w:r>
         <w:rPr>
@@ -540,7 +594,7 @@
           <w:sz w:val="18"/>
           <w:szCs w:val="18"/>
         </w:rPr>
-        <w:t xml:space="preserve">: </w:t>
+        <w:t>Honor</w:t>
       </w:r>
       <w:r>
         <w:rPr>
@@ -548,7 +602,7 @@
           <w:sz w:val="18"/>
           <w:szCs w:val="18"/>
         </w:rPr>
-        <w:t>ΣΓΤ</w:t>
+        <w:t>s</w:t>
       </w:r>
       <w:r>
         <w:rPr>
@@ -556,7 +610,7 @@
           <w:sz w:val="18"/>
           <w:szCs w:val="18"/>
         </w:rPr>
-        <w:t xml:space="preserve"> </w:t>
+        <w:t xml:space="preserve"> Society</w:t>
       </w:r>
       <w:r>
         <w:rPr>
@@ -564,7 +618,7 @@
           <w:sz w:val="18"/>
           <w:szCs w:val="18"/>
         </w:rPr>
-        <w:t xml:space="preserve">Honor Society </w:t>
+        <w:t xml:space="preserve">, </w:t>
       </w:r>
       <w:r>
         <w:rPr>
@@ -572,7 +626,7 @@
           <w:sz w:val="18"/>
           <w:szCs w:val="18"/>
         </w:rPr>
-        <w:t>(</w:t>
+        <w:t>Dean’s List (Winter ’20)</w:t>
       </w:r>
       <w:r>
         <w:rPr>
@@ -580,7 +634,7 @@
           <w:sz w:val="18"/>
           <w:szCs w:val="18"/>
         </w:rPr>
-        <w:t xml:space="preserve">Fundraising Lead ’22-’23, </w:t>
+        <w:t>, AIA</w:t>
       </w:r>
       <w:r>
         <w:rPr>
@@ -588,55 +642,16 @@
           <w:sz w:val="18"/>
           <w:szCs w:val="18"/>
         </w:rPr>
-        <w:t xml:space="preserve">Initiated </w:t>
-      </w:r>
-      <w:r>
-        <w:rPr>
-          <w:rFonts w:ascii="Arial Nova" w:hAnsi="Arial Nova" w:cs="Tahoma"/>
-          <w:sz w:val="18"/>
-          <w:szCs w:val="18"/>
-        </w:rPr>
-        <w:t>Dec ’21)</w:t>
-      </w:r>
-      <w:r>
-        <w:rPr>
-          <w:rFonts w:ascii="Arial Nova" w:hAnsi="Arial Nova" w:cs="Tahoma"/>
-          <w:sz w:val="18"/>
-          <w:szCs w:val="18"/>
-        </w:rPr>
-        <w:t xml:space="preserve">, </w:t>
-      </w:r>
-      <w:r>
-        <w:rPr>
-          <w:rFonts w:ascii="Arial Nova" w:hAnsi="Arial Nova" w:cs="Tahoma"/>
-          <w:sz w:val="18"/>
-          <w:szCs w:val="18"/>
-        </w:rPr>
-        <w:t>Dean’s List (Winter ’20)</w:t>
-      </w:r>
-      <w:r>
-        <w:rPr>
-          <w:rFonts w:ascii="Arial Nova" w:hAnsi="Arial Nova" w:cs="Tahoma"/>
-          <w:sz w:val="18"/>
-          <w:szCs w:val="18"/>
-        </w:rPr>
-        <w:t>, AIA</w:t>
-      </w:r>
-      <w:r>
-        <w:rPr>
-          <w:rFonts w:ascii="Arial Nova" w:hAnsi="Arial Nova" w:cs="Tahoma"/>
-          <w:sz w:val="18"/>
-          <w:szCs w:val="18"/>
-        </w:rPr>
-        <w:t xml:space="preserve">A (Since ’20) </w:t>
+        <w:t xml:space="preserve">A </w:t>
       </w:r>
     </w:p>
     <w:p>
       <w:pPr>
         <w:spacing w:after="0" w:line="276" w:lineRule="auto"/>
         <w:rPr>
-          <w:sz w:val="20"/>
-          <w:szCs w:val="20"/>
+          <w:rFonts w:ascii="Arial Nova Light" w:hAnsi="Arial Nova Light"/>
+          <w:sz w:val="10"/>
+          <w:szCs w:val="10"/>
           <w:u w:val="single"/>
         </w:rPr>
       </w:pPr>
@@ -692,8 +707,149 @@
           <w:sz w:val="18"/>
           <w:szCs w:val="18"/>
         </w:rPr>
-        <w:t>Engineering</w:t>
-      </w:r>
+        <w:t>Engineering:</w:t>
+      </w:r>
+      <w:r>
+        <w:rPr>
+          <w:rFonts w:ascii="Arial Nova" w:hAnsi="Arial Nova"/>
+          <w:sz w:val="18"/>
+          <w:szCs w:val="18"/>
+        </w:rPr>
+        <w:t xml:space="preserve"> </w:t>
+      </w:r>
+      <w:r>
+        <w:rPr>
+          <w:rFonts w:ascii="Arial Nova" w:hAnsi="Arial Nova"/>
+          <w:sz w:val="18"/>
+          <w:szCs w:val="18"/>
+        </w:rPr>
+        <w:t>Ansys</w:t>
+      </w:r>
+      <w:r>
+        <w:rPr>
+          <w:rFonts w:ascii="Arial Nova" w:hAnsi="Arial Nova"/>
+          <w:sz w:val="18"/>
+          <w:szCs w:val="18"/>
+        </w:rPr>
+        <w:t xml:space="preserve"> Mechanical</w:t>
+      </w:r>
+      <w:r>
+        <w:rPr>
+          <w:rFonts w:ascii="Arial Nova" w:hAnsi="Arial Nova"/>
+          <w:sz w:val="18"/>
+          <w:szCs w:val="18"/>
+        </w:rPr>
+        <w:t xml:space="preserve"> FEA</w:t>
+      </w:r>
+      <w:r>
+        <w:rPr>
+          <w:rFonts w:ascii="Arial Nova" w:hAnsi="Arial Nova"/>
+          <w:sz w:val="18"/>
+          <w:szCs w:val="18"/>
+        </w:rPr>
+        <w:t>, SolidWorks</w:t>
+      </w:r>
+      <w:r>
+        <w:rPr>
+          <w:rFonts w:ascii="Arial Nova" w:hAnsi="Arial Nova"/>
+          <w:sz w:val="18"/>
+          <w:szCs w:val="18"/>
+        </w:rPr>
+        <w:t xml:space="preserve">, </w:t>
+      </w:r>
+      <w:r>
+        <w:rPr>
+          <w:rFonts w:ascii="Arial Nova" w:hAnsi="Arial Nova"/>
+          <w:sz w:val="18"/>
+          <w:szCs w:val="18"/>
+        </w:rPr>
+        <w:t xml:space="preserve">Siemens </w:t>
+      </w:r>
+      <w:r>
+        <w:rPr>
+          <w:rFonts w:ascii="Arial Nova" w:hAnsi="Arial Nova"/>
+          <w:sz w:val="18"/>
+          <w:szCs w:val="18"/>
+        </w:rPr>
+        <w:t>NX</w:t>
+      </w:r>
+      <w:r>
+        <w:rPr>
+          <w:rFonts w:ascii="Arial Nova" w:hAnsi="Arial Nova"/>
+          <w:sz w:val="18"/>
+          <w:szCs w:val="18"/>
+        </w:rPr>
+        <w:t>,</w:t>
+      </w:r>
+      <w:r>
+        <w:rPr>
+          <w:rFonts w:ascii="Arial Nova" w:hAnsi="Arial Nova"/>
+          <w:sz w:val="18"/>
+          <w:szCs w:val="18"/>
+        </w:rPr>
+        <w:t xml:space="preserve"> Teamcenter</w:t>
+      </w:r>
+      <w:r>
+        <w:rPr>
+          <w:rFonts w:ascii="Arial Nova" w:hAnsi="Arial Nova"/>
+          <w:sz w:val="18"/>
+          <w:szCs w:val="18"/>
+        </w:rPr>
+        <w:t xml:space="preserve">, </w:t>
+      </w:r>
+      <w:r>
+        <w:rPr>
+          <w:rFonts w:ascii="Arial Nova" w:hAnsi="Arial Nova"/>
+          <w:sz w:val="18"/>
+          <w:szCs w:val="18"/>
+        </w:rPr>
+        <w:t>MATLAB</w:t>
+      </w:r>
+      <w:r>
+        <w:rPr>
+          <w:rFonts w:ascii="Arial Nova" w:hAnsi="Arial Nova"/>
+          <w:sz w:val="18"/>
+          <w:szCs w:val="18"/>
+        </w:rPr>
+        <w:t>, Siemen</w:t>
+      </w:r>
+      <w:r>
+        <w:rPr>
+          <w:rFonts w:ascii="Arial Nova" w:hAnsi="Arial Nova"/>
+          <w:sz w:val="18"/>
+          <w:szCs w:val="18"/>
+        </w:rPr>
+        <w:t>s</w:t>
+      </w:r>
+      <w:r>
+        <w:rPr>
+          <w:rFonts w:ascii="Arial Nova" w:hAnsi="Arial Nova"/>
+          <w:sz w:val="18"/>
+          <w:szCs w:val="18"/>
+        </w:rPr>
+        <w:t xml:space="preserve"> System Modeling Workbench</w:t>
+      </w:r>
+      <w:r>
+        <w:rPr>
+          <w:rFonts w:ascii="Arial Nova" w:hAnsi="Arial Nova"/>
+          <w:sz w:val="18"/>
+          <w:szCs w:val="18"/>
+        </w:rPr>
+        <w:t xml:space="preserve"> (SMW)</w:t>
+      </w:r>
+    </w:p>
+    <w:p>
+      <w:pPr>
+        <w:tabs>
+          <w:tab w:val="right" w:pos="10800"/>
+        </w:tabs>
+        <w:spacing w:after="0" w:line="276" w:lineRule="auto"/>
+        <w:rPr>
+          <w:rFonts w:ascii="Arial Nova" w:hAnsi="Arial Nova"/>
+          <w:sz w:val="18"/>
+          <w:szCs w:val="18"/>
+        </w:rPr>
+      </w:pPr>
       <w:r>
         <w:rPr>
           <w:rFonts w:ascii="Arial Nova" w:hAnsi="Arial Nova"/>
@@ -702,8 +858,69 @@
           <w:sz w:val="18"/>
           <w:szCs w:val="18"/>
         </w:rPr>
-        <w:t xml:space="preserve"> Administration</w:t>
-      </w:r>
+        <w:t xml:space="preserve">Manufacturing: </w:t>
+      </w:r>
+      <w:r>
+        <w:rPr>
+          <w:rFonts w:ascii="Arial Nova" w:hAnsi="Arial Nova"/>
+          <w:sz w:val="18"/>
+          <w:szCs w:val="18"/>
+        </w:rPr>
+        <w:t>Manual Lathe</w:t>
+      </w:r>
+      <w:r>
+        <w:rPr>
+          <w:rFonts w:ascii="Arial Nova" w:hAnsi="Arial Nova"/>
+          <w:sz w:val="18"/>
+          <w:szCs w:val="18"/>
+        </w:rPr>
+        <w:t xml:space="preserve">, </w:t>
+      </w:r>
+      <w:r>
+        <w:rPr>
+          <w:rFonts w:ascii="Arial Nova" w:hAnsi="Arial Nova"/>
+          <w:sz w:val="18"/>
+          <w:szCs w:val="18"/>
+        </w:rPr>
+        <w:t>Composite Layup</w:t>
+      </w:r>
+      <w:r>
+        <w:rPr>
+          <w:rFonts w:ascii="Arial Nova" w:hAnsi="Arial Nova"/>
+          <w:sz w:val="18"/>
+          <w:szCs w:val="18"/>
+        </w:rPr>
+        <w:t xml:space="preserve">, Waterjet, Metal </w:t>
+      </w:r>
+      <w:r>
+        <w:rPr>
+          <w:rFonts w:ascii="Arial Nova" w:hAnsi="Arial Nova"/>
+          <w:sz w:val="18"/>
+          <w:szCs w:val="18"/>
+        </w:rPr>
+        <w:t xml:space="preserve">and CO2 </w:t>
+      </w:r>
+      <w:r>
+        <w:rPr>
+          <w:rFonts w:ascii="Arial Nova" w:hAnsi="Arial Nova"/>
+          <w:sz w:val="18"/>
+          <w:szCs w:val="18"/>
+        </w:rPr>
+        <w:t>Laser Cutter</w:t>
+      </w:r>
+    </w:p>
+    <w:p>
+      <w:pPr>
+        <w:tabs>
+          <w:tab w:val="right" w:pos="10800"/>
+        </w:tabs>
+        <w:spacing w:after="0" w:line="276" w:lineRule="auto"/>
+        <w:rPr>
+          <w:rFonts w:ascii="Arial Nova" w:hAnsi="Arial Nova"/>
+          <w:sz w:val="18"/>
+          <w:szCs w:val="18"/>
+        </w:rPr>
+      </w:pPr>
       <w:r>
         <w:rPr>
           <w:rFonts w:ascii="Arial Nova" w:hAnsi="Arial Nova"/>
@@ -712,15 +929,17 @@
           <w:sz w:val="18"/>
           <w:szCs w:val="18"/>
         </w:rPr>
-        <w:t>:</w:t>
-      </w:r>
-      <w:r>
-        <w:rPr>
-          <w:rFonts w:ascii="Arial Nova" w:hAnsi="Arial Nova"/>
+        <w:t>Languages and Programs</w:t>
+      </w:r>
+      <w:r>
+        <w:rPr>
+          <w:rFonts w:ascii="Arial Nova" w:hAnsi="Arial Nova"/>
+          <w:b/>
+          <w:bCs/>
           <w:sz w:val="18"/>
           <w:szCs w:val="18"/>
         </w:rPr>
-        <w:t xml:space="preserve"> </w:t>
+        <w:t>:</w:t>
       </w:r>
       <w:r>
         <w:rPr>
@@ -728,7 +947,7 @@
           <w:sz w:val="18"/>
           <w:szCs w:val="18"/>
         </w:rPr>
-        <w:t xml:space="preserve">Systems Engineering, </w:t>
+        <w:t xml:space="preserve"> </w:t>
       </w:r>
       <w:r>
         <w:rPr>
@@ -736,7 +955,7 @@
           <w:sz w:val="18"/>
           <w:szCs w:val="18"/>
         </w:rPr>
-        <w:t>Project Management,</w:t>
+        <w:t xml:space="preserve">C, </w:t>
       </w:r>
       <w:r>
         <w:rPr>
@@ -744,7 +963,7 @@
           <w:sz w:val="18"/>
           <w:szCs w:val="18"/>
         </w:rPr>
-        <w:t xml:space="preserve"> </w:t>
+        <w:t>C++, Java</w:t>
       </w:r>
       <w:r>
         <w:rPr>
@@ -752,7 +971,7 @@
           <w:sz w:val="18"/>
           <w:szCs w:val="18"/>
         </w:rPr>
-        <w:t>Business</w:t>
+        <w:t xml:space="preserve">, </w:t>
       </w:r>
       <w:r>
         <w:rPr>
@@ -760,7 +979,7 @@
           <w:sz w:val="18"/>
           <w:szCs w:val="18"/>
         </w:rPr>
-        <w:t xml:space="preserve"> </w:t>
+        <w:t>Ubuntu</w:t>
       </w:r>
       <w:r>
         <w:rPr>
@@ -768,7 +987,7 @@
           <w:sz w:val="18"/>
           <w:szCs w:val="18"/>
         </w:rPr>
-        <w:t xml:space="preserve">and Government </w:t>
+        <w:t xml:space="preserve"> Linux</w:t>
       </w:r>
       <w:r>
         <w:rPr>
@@ -776,7 +995,23 @@
           <w:sz w:val="18"/>
           <w:szCs w:val="18"/>
         </w:rPr>
-        <w:t>Relations, Team Leadership</w:t>
+        <w:t xml:space="preserve">, Adobe CC (Lightroom Classic, Photoshop, Illustrator), </w:t>
+      </w:r>
+      <w:r>
+        <w:rPr>
+          <w:rFonts w:ascii="Arial Nova" w:hAnsi="Arial Nova"/>
+          <w:sz w:val="18"/>
+          <w:szCs w:val="18"/>
+        </w:rPr>
+        <w:t>MS</w:t>
+      </w:r>
+      <w:r>
+        <w:rPr>
+          <w:rFonts w:ascii="Arial Nova" w:hAnsi="Arial Nova"/>
+          <w:sz w:val="18"/>
+          <w:szCs w:val="18"/>
+        </w:rPr>
+        <w:t xml:space="preserve"> Office Master Cert</w:t>
       </w:r>
     </w:p>
     <w:p>
@@ -786,244 +1021,51 @@
         </w:tabs>
         <w:spacing w:after="0" w:line="276" w:lineRule="auto"/>
         <w:rPr>
-          <w:rFonts w:ascii="Arial Nova" w:hAnsi="Arial Nova"/>
-          <w:sz w:val="18"/>
-          <w:szCs w:val="18"/>
-        </w:rPr>
-      </w:pPr>
-      <w:r>
-        <w:rPr>
-          <w:rFonts w:ascii="Arial Nova" w:hAnsi="Arial Nova"/>
-          <w:b/>
-          <w:bCs/>
-          <w:sz w:val="18"/>
-          <w:szCs w:val="18"/>
-        </w:rPr>
-        <w:t>Engineering:</w:t>
-      </w:r>
-      <w:r>
-        <w:rPr>
-          <w:rFonts w:ascii="Arial Nova" w:hAnsi="Arial Nova"/>
-          <w:sz w:val="18"/>
-          <w:szCs w:val="18"/>
-        </w:rPr>
-        <w:t xml:space="preserve"> Finite Element Ana</w:t>
-      </w:r>
-      <w:r>
-        <w:rPr>
-          <w:rFonts w:ascii="Arial Nova" w:hAnsi="Arial Nova"/>
-          <w:sz w:val="18"/>
-          <w:szCs w:val="18"/>
-        </w:rPr>
-        <w:t>lysis (</w:t>
-      </w:r>
-      <w:r>
-        <w:rPr>
-          <w:rFonts w:ascii="Arial Nova" w:hAnsi="Arial Nova"/>
-          <w:sz w:val="18"/>
-          <w:szCs w:val="18"/>
-        </w:rPr>
-        <w:t>Ansys</w:t>
-      </w:r>
-      <w:r>
-        <w:rPr>
-          <w:rFonts w:ascii="Arial Nova" w:hAnsi="Arial Nova"/>
-          <w:sz w:val="18"/>
-          <w:szCs w:val="18"/>
-        </w:rPr>
-        <w:t xml:space="preserve"> Mechanical), CAD (SolidWorks &amp; NX</w:t>
-      </w:r>
-      <w:r>
-        <w:rPr>
-          <w:rFonts w:ascii="Arial Nova" w:hAnsi="Arial Nova"/>
-          <w:sz w:val="18"/>
-          <w:szCs w:val="18"/>
-        </w:rPr>
-        <w:t xml:space="preserve"> w/ Teamcenter</w:t>
-      </w:r>
-      <w:r>
-        <w:rPr>
-          <w:rFonts w:ascii="Arial Nova" w:hAnsi="Arial Nova"/>
-          <w:sz w:val="18"/>
-          <w:szCs w:val="18"/>
-        </w:rPr>
-        <w:t xml:space="preserve">), </w:t>
-      </w:r>
-      <w:r>
-        <w:rPr>
-          <w:rFonts w:ascii="Arial Nova" w:hAnsi="Arial Nova"/>
-          <w:sz w:val="18"/>
-          <w:szCs w:val="18"/>
-        </w:rPr>
-        <w:t>MATLAB</w:t>
-      </w:r>
+          <w:rFonts w:ascii="Arial Nova Light" w:hAnsi="Arial Nova Light"/>
+          <w:sz w:val="10"/>
+          <w:szCs w:val="10"/>
+        </w:rPr>
+      </w:pPr>
     </w:p>
     <w:p>
       <w:pPr>
-        <w:tabs>
-          <w:tab w:val="right" w:pos="10800"/>
-        </w:tabs>
-        <w:spacing w:after="0" w:line="276" w:lineRule="auto"/>
-        <w:rPr>
-          <w:rFonts w:ascii="Arial Nova" w:hAnsi="Arial Nova"/>
-          <w:sz w:val="18"/>
-          <w:szCs w:val="18"/>
-        </w:rPr>
-      </w:pPr>
-      <w:r>
-        <w:rPr>
-          <w:rFonts w:ascii="Arial Nova" w:hAnsi="Arial Nova"/>
-          <w:b/>
-          <w:bCs/>
-          <w:sz w:val="18"/>
-          <w:szCs w:val="18"/>
-        </w:rPr>
-        <w:t xml:space="preserve">Manufacturing: </w:t>
-      </w:r>
-      <w:r>
-        <w:rPr>
-          <w:rFonts w:ascii="Arial Nova" w:hAnsi="Arial Nova"/>
-          <w:sz w:val="18"/>
-          <w:szCs w:val="18"/>
-        </w:rPr>
-        <w:t>Manual Lathe</w:t>
-      </w:r>
-      <w:r>
-        <w:rPr>
-          <w:rFonts w:ascii="Arial Nova" w:hAnsi="Arial Nova"/>
-          <w:sz w:val="18"/>
-          <w:szCs w:val="18"/>
-        </w:rPr>
-        <w:t xml:space="preserve">, </w:t>
-      </w:r>
-      <w:r>
-        <w:rPr>
-          <w:rFonts w:ascii="Arial Nova" w:hAnsi="Arial Nova"/>
-          <w:sz w:val="18"/>
-          <w:szCs w:val="18"/>
-        </w:rPr>
-        <w:t>Composite Layup</w:t>
-      </w:r>
-      <w:r>
-        <w:rPr>
-          <w:rFonts w:ascii="Arial Nova" w:hAnsi="Arial Nova"/>
-          <w:sz w:val="18"/>
-          <w:szCs w:val="18"/>
-        </w:rPr>
-        <w:t xml:space="preserve">, Waterjet, Metal </w:t>
-      </w:r>
-      <w:r>
-        <w:rPr>
-          <w:rFonts w:ascii="Arial Nova" w:hAnsi="Arial Nova"/>
-          <w:sz w:val="18"/>
-          <w:szCs w:val="18"/>
-        </w:rPr>
-        <w:t xml:space="preserve">and CO2 </w:t>
-      </w:r>
-      <w:r>
-        <w:rPr>
-          <w:rFonts w:ascii="Arial Nova" w:hAnsi="Arial Nova"/>
-          <w:sz w:val="18"/>
-          <w:szCs w:val="18"/>
-        </w:rPr>
-        <w:t>Laser Cutter</w:t>
-      </w:r>
-    </w:p>
-    <w:p>
-      <w:pPr>
-        <w:tabs>
-          <w:tab w:val="right" w:pos="10800"/>
-        </w:tabs>
-        <w:spacing w:after="0" w:line="276" w:lineRule="auto"/>
-        <w:rPr>
-          <w:rFonts w:ascii="Arial Nova" w:hAnsi="Arial Nova"/>
-          <w:sz w:val="18"/>
-          <w:szCs w:val="18"/>
-        </w:rPr>
-      </w:pPr>
-      <w:r>
-        <w:rPr>
-          <w:rFonts w:ascii="Arial Nova" w:hAnsi="Arial Nova"/>
-          <w:b/>
-          <w:bCs/>
-          <w:sz w:val="18"/>
-          <w:szCs w:val="18"/>
-        </w:rPr>
-        <w:t>Computer:</w:t>
-      </w:r>
-      <w:r>
-        <w:rPr>
-          <w:rFonts w:ascii="Arial Nova" w:hAnsi="Arial Nova"/>
-          <w:sz w:val="18"/>
-          <w:szCs w:val="18"/>
-        </w:rPr>
-        <w:t xml:space="preserve"> </w:t>
-      </w:r>
-      <w:r>
-        <w:rPr>
-          <w:rFonts w:ascii="Arial Nova" w:hAnsi="Arial Nova"/>
-          <w:sz w:val="18"/>
-          <w:szCs w:val="18"/>
-        </w:rPr>
-        <w:t>C++, Java</w:t>
-      </w:r>
-      <w:r>
-        <w:rPr>
-          <w:rFonts w:ascii="Arial Nova" w:hAnsi="Arial Nova"/>
-          <w:sz w:val="18"/>
-          <w:szCs w:val="18"/>
-        </w:rPr>
-        <w:t xml:space="preserve">, </w:t>
-      </w:r>
-      <w:r>
-        <w:rPr>
-          <w:rFonts w:ascii="Arial Nova" w:hAnsi="Arial Nova"/>
-          <w:sz w:val="18"/>
-          <w:szCs w:val="18"/>
-        </w:rPr>
-        <w:t xml:space="preserve">Ubuntu, Adobe CC (Lightroom Classic, Photoshop, Premiere, Illustrator), </w:t>
-      </w:r>
-      <w:r>
-        <w:rPr>
-          <w:rFonts w:ascii="Arial Nova" w:hAnsi="Arial Nova"/>
-          <w:sz w:val="18"/>
-          <w:szCs w:val="18"/>
-        </w:rPr>
-        <w:t>MS</w:t>
-      </w:r>
-      <w:r>
-        <w:rPr>
-          <w:rFonts w:ascii="Arial Nova" w:hAnsi="Arial Nova"/>
-          <w:sz w:val="18"/>
-          <w:szCs w:val="18"/>
-        </w:rPr>
-        <w:t xml:space="preserve"> Office Master Cert</w:t>
-      </w:r>
-      <w:r>
-        <w:rPr>
-          <w:rFonts w:ascii="Arial Nova" w:hAnsi="Arial Nova"/>
-          <w:sz w:val="18"/>
-          <w:szCs w:val="18"/>
-        </w:rPr>
-        <w:t>ification</w:t>
-      </w:r>
-    </w:p>
-    <w:p>
-      <w:pPr>
-        <w:tabs>
-          <w:tab w:val="right" w:pos="10800"/>
-        </w:tabs>
-        <w:spacing w:after="0" w:line="276" w:lineRule="auto"/>
-        <w:rPr>
-          <w:sz w:val="20"/>
-          <w:szCs w:val="20"/>
-        </w:rPr>
-      </w:pPr>
-    </w:p>
-    <w:p>
-      <w:pPr>
         <w:pStyle w:val="Heading1"/>
         <w:spacing w:line="276" w:lineRule="auto"/>
+        <w:rPr>
+          <w:rFonts w:asciiTheme="majorHAnsi" w:hAnsiTheme="majorHAnsi" w:cstheme="majorHAnsi"/>
+          <w:color w:val="auto"/>
+          <w:sz w:val="24"/>
+          <w:szCs w:val="24"/>
+        </w:rPr>
+      </w:pPr>
+      <w:r>
+        <w:rPr>
+          <w:rFonts w:ascii="Arial Nova Light" w:hAnsi="Arial Nova Light"/>
+          <w:color w:val="auto"/>
+          <w:sz w:val="24"/>
+          <w:szCs w:val="24"/>
+        </w:rPr>
+        <w:t xml:space="preserve">WORK </w:t>
+      </w:r>
+      <w:r>
+        <w:rPr>
+          <w:rFonts w:ascii="Arial Nova Light" w:hAnsi="Arial Nova Light"/>
+          <w:color w:val="auto"/>
+          <w:sz w:val="24"/>
+          <w:szCs w:val="24"/>
+        </w:rPr>
+        <w:t>EXPERIENC</w:t>
+      </w:r>
+      <w:r>
+        <w:rPr>
+          <w:rFonts w:ascii="Arial Nova Light" w:hAnsi="Arial Nova Light"/>
+          <w:color w:val="auto"/>
+          <w:sz w:val="24"/>
+          <w:szCs w:val="24"/>
+        </w:rPr>
+        <w:t>E</w:t>
+      </w:r>
+      <w:r>
         <w:rPr>
           <w:rStyle w:val="Heading1Char"/>
           <w:rFonts w:asciiTheme="majorHAnsi" w:hAnsiTheme="majorHAnsi" w:cstheme="majorHAnsi"/>
@@ -1031,312 +1073,8 @@
           <w:sz w:val="24"/>
           <w:szCs w:val="24"/>
         </w:rPr>
-      </w:pPr>
-      <w:r>
-        <w:rPr>
-          <w:rFonts w:ascii="Arial Nova Light" w:hAnsi="Arial Nova Light"/>
-          <w:color w:val="auto"/>
-          <w:sz w:val="24"/>
-          <w:szCs w:val="24"/>
-        </w:rPr>
-        <w:t xml:space="preserve">EXPERIENCE       </w:t>
-      </w:r>
-      <w:r>
-        <w:rPr>
-          <w:rStyle w:val="Heading1Char"/>
-          <w:rFonts w:asciiTheme="majorHAnsi" w:hAnsiTheme="majorHAnsi" w:cstheme="majorHAnsi"/>
-          <w:color w:val="auto"/>
-          <w:sz w:val="24"/>
-          <w:szCs w:val="24"/>
-        </w:rPr>
-        <w:t>__________________________________________________________________________</w:t>
-      </w:r>
-    </w:p>
-    <w:tbl>
-      <w:tblPr>
-        <w:tblStyle w:val="TableGrid"/>
-        <w:tblW w:w="0" w:type="auto"/>
-        <w:tblCellMar>
-          <w:left w:w="0" w:type="dxa"/>
-          <w:right w:w="0" w:type="dxa"/>
-        </w:tblCellMar>
-        <w:tblLook w:val="04A0" w:firstRow="1" w:lastRow="0" w:firstColumn="1" w:lastColumn="0" w:noHBand="0" w:noVBand="1"/>
-      </w:tblPr>
-      <w:tblGrid>
-        <w:gridCol w:w="5395"/>
-        <w:gridCol w:w="5395"/>
-      </w:tblGrid>
-      <w:tr>
-        <w:tc>
-          <w:tcPr>
-            <w:tcW w:w="5395" w:type="dxa"/>
-            <w:tcBorders>
-              <w:top w:val="nil"/>
-              <w:left w:val="nil"/>
-              <w:bottom w:val="nil"/>
-              <w:right w:val="nil"/>
-            </w:tcBorders>
-          </w:tcPr>
-          <w:p>
-            <w:pPr>
-              <w:keepNext/>
-              <w:keepLines/>
-              <w:outlineLvl w:val="1"/>
-              <w:rPr>
-                <w:rFonts w:ascii="Arial Nova" w:eastAsiaTheme="majorEastAsia" w:hAnsi="Arial Nova" w:cstheme="minorHAnsi"/>
-                <w:i/>
-                <w:iCs/>
-                <w:sz w:val="18"/>
-                <w:szCs w:val="18"/>
-              </w:rPr>
-            </w:pPr>
-            <w:r>
-              <w:rPr>
-                <w:rFonts w:ascii="Arial Nova" w:eastAsiaTheme="majorEastAsia" w:hAnsi="Arial Nova" w:cstheme="minorHAnsi"/>
-                <w:b/>
-                <w:bCs/>
-                <w:sz w:val="18"/>
-                <w:szCs w:val="18"/>
-              </w:rPr>
-              <w:t>Space-Based Laser Interferometer</w:t>
-            </w:r>
-            <w:r>
-              <w:rPr>
-                <w:rFonts w:ascii="Arial Nova" w:eastAsiaTheme="majorEastAsia" w:hAnsi="Arial Nova" w:cstheme="minorHAnsi"/>
-                <w:b/>
-                <w:bCs/>
-                <w:sz w:val="18"/>
-                <w:szCs w:val="18"/>
-              </w:rPr>
-              <w:t xml:space="preserve"> Project</w:t>
-            </w:r>
-            <w:r>
-              <w:rPr>
-                <w:rFonts w:ascii="Arial Nova" w:eastAsiaTheme="majorEastAsia" w:hAnsi="Arial Nova" w:cstheme="minorHAnsi"/>
-                <w:b/>
-                <w:bCs/>
-                <w:sz w:val="18"/>
-                <w:szCs w:val="18"/>
-              </w:rPr>
-              <w:t xml:space="preserve">, </w:t>
-            </w:r>
-            <w:r>
-              <w:rPr>
-                <w:rFonts w:ascii="Arial Nova" w:eastAsiaTheme="majorEastAsia" w:hAnsi="Arial Nova" w:cstheme="minorHAnsi"/>
-                <w:i/>
-                <w:iCs/>
-                <w:sz w:val="18"/>
-                <w:szCs w:val="18"/>
-              </w:rPr>
-              <w:t>Systems Engineer</w:t>
-            </w:r>
-            <w:r>
-              <w:rPr>
-                <w:rFonts w:ascii="Arial Nova" w:eastAsiaTheme="majorEastAsia" w:hAnsi="Arial Nova" w:cstheme="minorHAnsi"/>
-                <w:b/>
-                <w:bCs/>
-                <w:sz w:val="18"/>
-                <w:szCs w:val="18"/>
-              </w:rPr>
-              <w:t xml:space="preserve"> </w:t>
-            </w:r>
-          </w:p>
-        </w:tc>
-        <w:tc>
-          <w:tcPr>
-            <w:tcW w:w="5395" w:type="dxa"/>
-            <w:tcBorders>
-              <w:top w:val="nil"/>
-              <w:left w:val="nil"/>
-              <w:bottom w:val="nil"/>
-              <w:right w:val="nil"/>
-            </w:tcBorders>
-          </w:tcPr>
-          <w:p>
-            <w:pPr>
-              <w:keepNext/>
-              <w:keepLines/>
-              <w:jc w:val="right"/>
-              <w:outlineLvl w:val="1"/>
-              <w:rPr>
-                <w:rFonts w:ascii="Arial Nova" w:eastAsiaTheme="majorEastAsia" w:hAnsi="Arial Nova" w:cstheme="minorHAnsi"/>
-                <w:b/>
-                <w:bCs/>
-                <w:sz w:val="18"/>
-                <w:szCs w:val="18"/>
-              </w:rPr>
-            </w:pPr>
-            <w:r>
-              <w:rPr>
-                <w:rFonts w:ascii="Arial Nova" w:eastAsiaTheme="majorEastAsia" w:hAnsi="Arial Nova" w:cstheme="minorHAnsi"/>
-                <w:b/>
-                <w:bCs/>
-                <w:sz w:val="18"/>
-                <w:szCs w:val="18"/>
-              </w:rPr>
-              <w:t>Fall</w:t>
-            </w:r>
-            <w:r>
-              <w:rPr>
-                <w:rFonts w:ascii="Arial Nova" w:eastAsiaTheme="majorEastAsia" w:hAnsi="Arial Nova" w:cstheme="minorHAnsi"/>
-                <w:b/>
-                <w:bCs/>
-                <w:sz w:val="18"/>
-                <w:szCs w:val="18"/>
-              </w:rPr>
-              <w:t xml:space="preserve"> 22</w:t>
-            </w:r>
-            <w:r>
-              <w:rPr>
-                <w:rFonts w:ascii="Arial Nova" w:eastAsiaTheme="majorEastAsia" w:hAnsi="Arial Nova" w:cstheme="minorHAnsi"/>
-                <w:b/>
-                <w:bCs/>
-                <w:sz w:val="18"/>
-                <w:szCs w:val="18"/>
-              </w:rPr>
-              <w:t>, Winter 23</w:t>
-            </w:r>
-          </w:p>
-        </w:tc>
-      </w:tr>
-      <w:tr>
-        <w:tc>
-          <w:tcPr>
-            <w:tcW w:w="5395" w:type="dxa"/>
-            <w:tcBorders>
-              <w:top w:val="nil"/>
-              <w:left w:val="nil"/>
-              <w:bottom w:val="nil"/>
-              <w:right w:val="nil"/>
-            </w:tcBorders>
-          </w:tcPr>
-          <w:p>
-            <w:pPr>
-              <w:keepNext/>
-              <w:keepLines/>
-              <w:outlineLvl w:val="1"/>
-              <w:rPr>
-                <w:rFonts w:ascii="Arial Nova" w:eastAsiaTheme="majorEastAsia" w:hAnsi="Arial Nova" w:cstheme="minorHAnsi"/>
-                <w:sz w:val="16"/>
-                <w:szCs w:val="16"/>
-              </w:rPr>
-            </w:pPr>
-            <w:r>
-              <w:rPr>
-                <w:rFonts w:ascii="Arial Nova" w:eastAsiaTheme="majorEastAsia" w:hAnsi="Arial Nova" w:cstheme="minorHAnsi"/>
-                <w:sz w:val="16"/>
-                <w:szCs w:val="16"/>
-              </w:rPr>
-              <w:t xml:space="preserve">AEROSP </w:t>
-            </w:r>
-            <w:r>
-              <w:rPr>
-                <w:rFonts w:ascii="Arial Nova" w:eastAsiaTheme="majorEastAsia" w:hAnsi="Arial Nova" w:cstheme="minorHAnsi"/>
-                <w:sz w:val="16"/>
-                <w:szCs w:val="16"/>
-              </w:rPr>
-              <w:t xml:space="preserve">288/388 </w:t>
-            </w:r>
-            <w:r>
-              <w:rPr>
-                <w:rFonts w:ascii="Arial Nova" w:eastAsiaTheme="majorEastAsia" w:hAnsi="Arial Nova" w:cstheme="minorHAnsi"/>
-                <w:sz w:val="16"/>
-                <w:szCs w:val="16"/>
-              </w:rPr>
-              <w:t>Model Based Systems Engineering</w:t>
-            </w:r>
-          </w:p>
-        </w:tc>
-        <w:tc>
-          <w:tcPr>
-            <w:tcW w:w="5395" w:type="dxa"/>
-            <w:tcBorders>
-              <w:top w:val="nil"/>
-              <w:left w:val="nil"/>
-              <w:bottom w:val="nil"/>
-              <w:right w:val="nil"/>
-            </w:tcBorders>
-          </w:tcPr>
-          <w:p>
-            <w:pPr>
-              <w:keepNext/>
-              <w:keepLines/>
-              <w:jc w:val="right"/>
-              <w:outlineLvl w:val="1"/>
-              <w:rPr>
-                <w:rFonts w:ascii="Arial Nova" w:eastAsiaTheme="majorEastAsia" w:hAnsi="Arial Nova" w:cstheme="minorHAnsi"/>
-                <w:sz w:val="16"/>
-                <w:szCs w:val="16"/>
-              </w:rPr>
-            </w:pPr>
-            <w:r>
-              <w:rPr>
-                <w:rFonts w:ascii="Arial Nova" w:eastAsiaTheme="majorEastAsia" w:hAnsi="Arial Nova" w:cstheme="minorHAnsi"/>
-                <w:sz w:val="16"/>
-                <w:szCs w:val="16"/>
-              </w:rPr>
-              <w:t>Ann Arbor, MI</w:t>
-            </w:r>
-          </w:p>
-        </w:tc>
-      </w:tr>
-    </w:tbl>
-    <w:p>
-      <w:pPr>
-        <w:pStyle w:val="ListParagraph"/>
-        <w:numPr>
-          <w:ilvl w:val="0"/>
-          <w:numId w:val="30"/>
-        </w:numPr>
-        <w:spacing w:after="0" w:line="276" w:lineRule="auto"/>
-        <w:rPr>
-          <w:rFonts w:ascii="Arial Nova" w:hAnsi="Arial Nova"/>
-          <w:sz w:val="16"/>
-          <w:szCs w:val="16"/>
-        </w:rPr>
-      </w:pPr>
-      <w:r>
-        <w:rPr>
-          <w:rFonts w:ascii="Arial Nova" w:hAnsi="Arial Nova"/>
-          <w:sz w:val="16"/>
-          <w:szCs w:val="16"/>
-        </w:rPr>
-        <w:t>Developing</w:t>
-      </w:r>
-      <w:r>
-        <w:rPr>
-          <w:rFonts w:ascii="Arial Nova" w:hAnsi="Arial Nova"/>
-          <w:sz w:val="16"/>
-          <w:szCs w:val="16"/>
-        </w:rPr>
-        <w:t xml:space="preserve"> optical stabilization systems </w:t>
-      </w:r>
-      <w:r>
-        <w:rPr>
-          <w:rFonts w:ascii="Arial Nova" w:hAnsi="Arial Nova"/>
-          <w:sz w:val="16"/>
-          <w:szCs w:val="16"/>
-        </w:rPr>
-        <w:t>for a laser interferometer technology demonstration in low earth orbit</w:t>
-      </w:r>
-      <w:r>
-        <w:rPr>
-          <w:rFonts w:ascii="Arial Nova" w:hAnsi="Arial Nova"/>
-          <w:sz w:val="16"/>
-          <w:szCs w:val="16"/>
-        </w:rPr>
-        <w:t xml:space="preserve"> using drones.</w:t>
-      </w:r>
-    </w:p>
-    <w:p>
-      <w:pPr>
-        <w:spacing w:after="0" w:line="276" w:lineRule="auto"/>
-        <w:rPr>
-          <w:rFonts w:ascii="Arial Nova" w:hAnsi="Arial Nova"/>
-          <w:sz w:val="16"/>
-          <w:szCs w:val="16"/>
-        </w:rPr>
-      </w:pPr>
+        <w:t>________________________________________________________________________</w:t>
+      </w:r>
     </w:p>
     <w:tbl>
       <w:tblPr>
@@ -1394,7 +1132,7 @@
                 <w:sz w:val="18"/>
                 <w:szCs w:val="18"/>
               </w:rPr>
-              <w:t>Summer Assistant</w:t>
+              <w:t>Assistant</w:t>
             </w:r>
           </w:p>
         </w:tc>
@@ -1431,6 +1169,16 @@
                 <w:szCs w:val="18"/>
               </w:rPr>
               <w:t>Summer 22</w:t>
+            </w:r>
+            <w:r>
+              <w:rPr>
+                <w:rFonts w:ascii="Arial Nova" w:eastAsiaTheme="majorEastAsia" w:hAnsi="Arial Nova" w:cstheme="minorHAnsi"/>
+                <w:b/>
+                <w:bCs/>
+                <w:sz w:val="18"/>
+                <w:szCs w:val="18"/>
+              </w:rPr>
+              <w:t xml:space="preserve"> - Present  </w:t>
             </w:r>
           </w:p>
         </w:tc>
@@ -1521,16 +1269,737 @@
           <w:sz w:val="16"/>
           <w:szCs w:val="16"/>
         </w:rPr>
-        <w:t>Raised community awareness and built community relations through a new ethos accompanied with refreshed graphics, giveaway merchandise, and social media outreach to best present Michigan Aerospace and share our values with current and future followers.</w:t>
+        <w:t xml:space="preserve">Raised community awareness and built community relations through a new ethos accompanied </w:t>
+      </w:r>
+      <w:r>
+        <w:rPr>
+          <w:rFonts w:ascii="Arial Nova" w:hAnsi="Arial Nova"/>
+          <w:sz w:val="16"/>
+          <w:szCs w:val="16"/>
+        </w:rPr>
+        <w:t>by</w:t>
+      </w:r>
+      <w:r>
+        <w:rPr>
+          <w:rFonts w:ascii="Arial Nova" w:hAnsi="Arial Nova"/>
+          <w:sz w:val="16"/>
+          <w:szCs w:val="16"/>
+        </w:rPr>
+        <w:t xml:space="preserve"> refreshed graphics, giveaway merchandise, and social media outreach to best present Michigan Aerospace and share our values with current and future followers.</w:t>
       </w:r>
     </w:p>
     <w:p>
       <w:pPr>
+        <w:pStyle w:val="ListParagraph"/>
+        <w:numPr>
+          <w:ilvl w:val="0"/>
+          <w:numId w:val="30"/>
+        </w:numPr>
         <w:spacing w:after="0" w:line="276" w:lineRule="auto"/>
         <w:rPr>
           <w:rFonts w:ascii="Arial Nova" w:hAnsi="Arial Nova"/>
           <w:sz w:val="16"/>
           <w:szCs w:val="16"/>
+        </w:rPr>
+      </w:pPr>
+      <w:r>
+        <w:rPr>
+          <w:rFonts w:ascii="Arial Nova" w:hAnsi="Arial Nova"/>
+          <w:sz w:val="16"/>
+          <w:szCs w:val="16"/>
+        </w:rPr>
+        <w:t xml:space="preserve">Managed time while working </w:t>
+      </w:r>
+      <w:r>
+        <w:rPr>
+          <w:rFonts w:ascii="Arial Nova" w:hAnsi="Arial Nova"/>
+          <w:sz w:val="16"/>
+          <w:szCs w:val="16"/>
+        </w:rPr>
+        <w:t xml:space="preserve">on MASA Nosecone and Recovery, </w:t>
+      </w:r>
+      <w:r>
+        <w:rPr>
+          <w:rFonts w:ascii="Arial Nova" w:hAnsi="Arial Nova"/>
+          <w:sz w:val="16"/>
+          <w:szCs w:val="16"/>
+        </w:rPr>
+        <w:t xml:space="preserve">TPC Vibration Testing, and flight part production. </w:t>
+      </w:r>
+    </w:p>
+    <w:p>
+      <w:pPr>
+        <w:pStyle w:val="ListParagraph"/>
+        <w:spacing w:after="0" w:line="276" w:lineRule="auto"/>
+        <w:rPr>
+          <w:rFonts w:ascii="Arial Nova" w:hAnsi="Arial Nova"/>
+          <w:sz w:val="10"/>
+          <w:szCs w:val="10"/>
+        </w:rPr>
+      </w:pPr>
+    </w:p>
+    <w:p>
+      <w:pPr>
+        <w:pStyle w:val="Heading1"/>
+        <w:spacing w:line="276" w:lineRule="auto"/>
+        <w:rPr>
+          <w:rStyle w:val="Heading1Char"/>
+          <w:rFonts w:asciiTheme="majorHAnsi" w:hAnsiTheme="majorHAnsi" w:cstheme="majorHAnsi"/>
+          <w:color w:val="auto"/>
+          <w:sz w:val="24"/>
+          <w:szCs w:val="24"/>
+        </w:rPr>
+      </w:pPr>
+      <w:r>
+        <w:rPr>
+          <w:rFonts w:ascii="Arial Nova Light" w:hAnsi="Arial Nova Light"/>
+          <w:color w:val="auto"/>
+          <w:sz w:val="24"/>
+          <w:szCs w:val="24"/>
+        </w:rPr>
+        <w:t xml:space="preserve">PROJECT </w:t>
+      </w:r>
+      <w:r>
+        <w:rPr>
+          <w:rFonts w:ascii="Arial Nova Light" w:hAnsi="Arial Nova Light"/>
+          <w:color w:val="auto"/>
+          <w:sz w:val="24"/>
+          <w:szCs w:val="24"/>
+        </w:rPr>
+        <w:t>EXPERIENC</w:t>
+      </w:r>
+      <w:r>
+        <w:rPr>
+          <w:rFonts w:ascii="Arial Nova Light" w:hAnsi="Arial Nova Light"/>
+          <w:color w:val="auto"/>
+          <w:sz w:val="24"/>
+          <w:szCs w:val="24"/>
+        </w:rPr>
+        <w:t>E</w:t>
+      </w:r>
+      <w:r>
+        <w:rPr>
+          <w:rStyle w:val="Heading1Char"/>
+          <w:rFonts w:asciiTheme="majorHAnsi" w:hAnsiTheme="majorHAnsi" w:cstheme="majorHAnsi"/>
+          <w:color w:val="auto"/>
+          <w:sz w:val="24"/>
+          <w:szCs w:val="24"/>
+        </w:rPr>
+        <w:t>______________________________________</w:t>
+      </w:r>
+      <w:r>
+        <w:rPr>
+          <w:rStyle w:val="Heading1Char"/>
+          <w:rFonts w:asciiTheme="majorHAnsi" w:hAnsiTheme="majorHAnsi" w:cstheme="majorHAnsi"/>
+          <w:color w:val="auto"/>
+          <w:sz w:val="24"/>
+          <w:szCs w:val="24"/>
+        </w:rPr>
+        <w:t xml:space="preserve"> </w:t>
+      </w:r>
+      <w:r>
+        <w:rPr>
+          <w:rStyle w:val="Heading1Char"/>
+          <w:rFonts w:asciiTheme="majorHAnsi" w:hAnsiTheme="majorHAnsi" w:cstheme="majorHAnsi"/>
+          <w:color w:val="auto"/>
+          <w:sz w:val="24"/>
+          <w:szCs w:val="24"/>
+        </w:rPr>
+        <w:t>______________________________</w:t>
+      </w:r>
+    </w:p>
+    <w:p>
+      <w:pPr>
+        <w:keepNext/>
+        <w:keepLines/>
+        <w:spacing w:after="0" w:line="240" w:lineRule="auto"/>
+        <w:outlineLvl w:val="1"/>
+        <w:rPr>
+          <w:rFonts w:ascii="Arial Nova" w:eastAsiaTheme="majorEastAsia" w:hAnsi="Arial Nova" w:cstheme="minorHAnsi"/>
+          <w:b/>
+          <w:bCs/>
+          <w:sz w:val="20"/>
+          <w:szCs w:val="20"/>
+        </w:rPr>
+      </w:pPr>
+      <w:r>
+        <w:rPr>
+          <w:rFonts w:ascii="Arial Nova" w:eastAsiaTheme="majorEastAsia" w:hAnsi="Arial Nova" w:cstheme="minorHAnsi"/>
+          <w:b/>
+          <w:bCs/>
+          <w:sz w:val="20"/>
+          <w:szCs w:val="20"/>
+        </w:rPr>
+        <w:t>Model-Based Systems Engineering Lab</w:t>
+      </w:r>
+    </w:p>
+    <w:tbl>
+      <w:tblPr>
+        <w:tblStyle w:val="TableGrid"/>
+        <w:tblW w:w="10800" w:type="dxa"/>
+        <w:tblBorders>
+          <w:top w:val="none" w:sz="0" w:space="0" w:color="auto"/>
+          <w:left w:val="none" w:sz="0" w:space="0" w:color="auto"/>
+          <w:bottom w:val="none" w:sz="0" w:space="0" w:color="auto"/>
+          <w:right w:val="none" w:sz="0" w:space="0" w:color="auto"/>
+          <w:insideH w:val="none" w:sz="0" w:space="0" w:color="auto"/>
+          <w:insideV w:val="none" w:sz="0" w:space="0" w:color="auto"/>
+        </w:tblBorders>
+        <w:tblCellMar>
+          <w:left w:w="0" w:type="dxa"/>
+          <w:right w:w="0" w:type="dxa"/>
+        </w:tblCellMar>
+        <w:tblLook w:val="04A0" w:firstRow="1" w:lastRow="0" w:firstColumn="1" w:lastColumn="0" w:noHBand="0" w:noVBand="1"/>
+      </w:tblPr>
+      <w:tblGrid>
+        <w:gridCol w:w="5755"/>
+        <w:gridCol w:w="5045"/>
+      </w:tblGrid>
+      <w:tr>
+        <w:tc>
+          <w:tcPr>
+            <w:tcW w:w="5755" w:type="dxa"/>
+          </w:tcPr>
+          <w:p>
+            <w:pPr>
+              <w:keepNext/>
+              <w:keepLines/>
+              <w:outlineLvl w:val="1"/>
+              <w:rPr>
+                <w:rFonts w:ascii="Arial Nova" w:eastAsiaTheme="majorEastAsia" w:hAnsi="Arial Nova" w:cstheme="minorHAnsi"/>
+                <w:i/>
+                <w:iCs/>
+                <w:sz w:val="18"/>
+                <w:szCs w:val="18"/>
+              </w:rPr>
+            </w:pPr>
+            <w:r>
+              <w:rPr>
+                <w:rFonts w:ascii="Arial Nova" w:eastAsiaTheme="majorEastAsia" w:hAnsi="Arial Nova" w:cstheme="minorHAnsi"/>
+                <w:i/>
+                <w:iCs/>
+                <w:sz w:val="18"/>
+                <w:szCs w:val="18"/>
+              </w:rPr>
+              <w:t>Formation Flying Space Interferometer</w:t>
+            </w:r>
+            <w:r>
+              <w:rPr>
+                <w:rFonts w:ascii="Arial Nova" w:eastAsiaTheme="majorEastAsia" w:hAnsi="Arial Nova" w:cstheme="minorHAnsi"/>
+                <w:i/>
+                <w:iCs/>
+                <w:sz w:val="18"/>
+                <w:szCs w:val="18"/>
+              </w:rPr>
+              <w:t xml:space="preserve">, </w:t>
+            </w:r>
+            <w:proofErr w:type="gramStart"/>
+            <w:r>
+              <w:rPr>
+                <w:rFonts w:ascii="Arial Nova" w:hAnsi="Arial Nova" w:cstheme="minorHAnsi"/>
+                <w:i/>
+                <w:iCs/>
+                <w:sz w:val="18"/>
+                <w:szCs w:val="18"/>
+              </w:rPr>
+              <w:t>Firmware</w:t>
+            </w:r>
+            <w:proofErr w:type="gramEnd"/>
+            <w:r>
+              <w:rPr>
+                <w:rFonts w:ascii="Arial Nova" w:hAnsi="Arial Nova" w:cstheme="minorHAnsi"/>
+                <w:i/>
+                <w:iCs/>
+                <w:sz w:val="18"/>
+                <w:szCs w:val="18"/>
+              </w:rPr>
+              <w:t xml:space="preserve"> and Integration Lead</w:t>
+            </w:r>
+          </w:p>
+        </w:tc>
+        <w:tc>
+          <w:tcPr>
+            <w:tcW w:w="5045" w:type="dxa"/>
+          </w:tcPr>
+          <w:p>
+            <w:pPr>
+              <w:keepNext/>
+              <w:keepLines/>
+              <w:jc w:val="right"/>
+              <w:outlineLvl w:val="1"/>
+              <w:rPr>
+                <w:rFonts w:ascii="Arial Nova" w:eastAsiaTheme="majorEastAsia" w:hAnsi="Arial Nova" w:cstheme="minorHAnsi"/>
+                <w:b/>
+                <w:bCs/>
+                <w:sz w:val="18"/>
+                <w:szCs w:val="18"/>
+              </w:rPr>
+            </w:pPr>
+            <w:r>
+              <w:rPr>
+                <w:rFonts w:ascii="Arial Nova" w:eastAsiaTheme="majorEastAsia" w:hAnsi="Arial Nova" w:cstheme="minorHAnsi"/>
+                <w:b/>
+                <w:bCs/>
+                <w:sz w:val="18"/>
+                <w:szCs w:val="18"/>
+              </w:rPr>
+              <w:t>Fall 22</w:t>
+            </w:r>
+            <w:r>
+              <w:rPr>
+                <w:rFonts w:ascii="Arial Nova" w:eastAsiaTheme="majorEastAsia" w:hAnsi="Arial Nova" w:cstheme="minorHAnsi"/>
+                <w:b/>
+                <w:bCs/>
+                <w:sz w:val="18"/>
+                <w:szCs w:val="18"/>
+              </w:rPr>
+              <w:t xml:space="preserve"> - Present</w:t>
+            </w:r>
+          </w:p>
+        </w:tc>
+      </w:tr>
+    </w:tbl>
+    <w:p>
+      <w:pPr>
+        <w:pStyle w:val="ListParagraph"/>
+        <w:numPr>
+          <w:ilvl w:val="0"/>
+          <w:numId w:val="30"/>
+        </w:numPr>
+        <w:spacing w:after="0" w:line="276" w:lineRule="auto"/>
+        <w:rPr>
+          <w:rFonts w:ascii="Arial Nova" w:hAnsi="Arial Nova"/>
+          <w:sz w:val="16"/>
+          <w:szCs w:val="16"/>
+        </w:rPr>
+      </w:pPr>
+      <w:r>
+        <w:rPr>
+          <w:rFonts w:ascii="Arial Nova" w:hAnsi="Arial Nova"/>
+          <w:sz w:val="16"/>
+          <w:szCs w:val="16"/>
+        </w:rPr>
+        <w:t xml:space="preserve">Demonstrating formation flight, stabilization, and </w:t>
+      </w:r>
+      <w:r>
+        <w:rPr>
+          <w:rFonts w:ascii="Arial Nova" w:hAnsi="Arial Nova"/>
+          <w:sz w:val="16"/>
+          <w:szCs w:val="16"/>
+        </w:rPr>
+        <w:t>optical systems using drones for future telescope formation in space.</w:t>
+      </w:r>
+    </w:p>
+    <w:p>
+      <w:pPr>
+        <w:pStyle w:val="ListParagraph"/>
+        <w:numPr>
+          <w:ilvl w:val="0"/>
+          <w:numId w:val="30"/>
+        </w:numPr>
+        <w:spacing w:after="0" w:line="276" w:lineRule="auto"/>
+        <w:rPr>
+          <w:rFonts w:ascii="Arial Nova" w:hAnsi="Arial Nova"/>
+          <w:sz w:val="16"/>
+          <w:szCs w:val="16"/>
+        </w:rPr>
+      </w:pPr>
+      <w:r>
+        <w:rPr>
+          <w:rFonts w:ascii="Arial Nova" w:hAnsi="Arial Nova"/>
+          <w:sz w:val="16"/>
+          <w:szCs w:val="16"/>
+        </w:rPr>
+        <w:t>Implement</w:t>
+      </w:r>
+      <w:r>
+        <w:rPr>
+          <w:rFonts w:ascii="Arial Nova" w:hAnsi="Arial Nova"/>
+          <w:sz w:val="16"/>
+          <w:szCs w:val="16"/>
+        </w:rPr>
+        <w:t>ing</w:t>
+      </w:r>
+      <w:r>
+        <w:rPr>
+          <w:rFonts w:ascii="Arial Nova" w:hAnsi="Arial Nova"/>
+          <w:sz w:val="16"/>
+          <w:szCs w:val="16"/>
+        </w:rPr>
+        <w:t xml:space="preserve"> industry systems engineering </w:t>
+      </w:r>
+      <w:r>
+        <w:rPr>
+          <w:rFonts w:ascii="Arial Nova" w:hAnsi="Arial Nova"/>
+          <w:sz w:val="16"/>
+          <w:szCs w:val="16"/>
+        </w:rPr>
+        <w:t>tools</w:t>
+      </w:r>
+      <w:r>
+        <w:rPr>
+          <w:rFonts w:ascii="Arial Nova" w:hAnsi="Arial Nova"/>
+          <w:sz w:val="16"/>
+          <w:szCs w:val="16"/>
+        </w:rPr>
+        <w:t xml:space="preserve"> </w:t>
+      </w:r>
+      <w:r>
+        <w:rPr>
+          <w:rFonts w:ascii="Arial Nova" w:hAnsi="Arial Nova"/>
+          <w:sz w:val="16"/>
+          <w:szCs w:val="16"/>
+        </w:rPr>
+        <w:t xml:space="preserve">to </w:t>
+      </w:r>
+      <w:r>
+        <w:rPr>
+          <w:rFonts w:ascii="Arial Nova" w:hAnsi="Arial Nova"/>
+          <w:sz w:val="16"/>
+          <w:szCs w:val="16"/>
+        </w:rPr>
+        <w:t xml:space="preserve">integrate </w:t>
+      </w:r>
+      <w:r>
+        <w:rPr>
+          <w:rFonts w:ascii="Arial Nova" w:hAnsi="Arial Nova"/>
+          <w:sz w:val="16"/>
+          <w:szCs w:val="16"/>
+        </w:rPr>
+        <w:t>control algorithm</w:t>
+      </w:r>
+      <w:r>
+        <w:rPr>
+          <w:rFonts w:ascii="Arial Nova" w:hAnsi="Arial Nova"/>
+          <w:sz w:val="16"/>
+          <w:szCs w:val="16"/>
+        </w:rPr>
+        <w:t xml:space="preserve">s and </w:t>
+      </w:r>
+      <w:r>
+        <w:rPr>
+          <w:rFonts w:ascii="Arial Nova" w:hAnsi="Arial Nova"/>
+          <w:sz w:val="16"/>
+          <w:szCs w:val="16"/>
+        </w:rPr>
+        <w:t>flight vehicles</w:t>
+      </w:r>
+      <w:r>
+        <w:rPr>
+          <w:rFonts w:ascii="Arial Nova" w:hAnsi="Arial Nova"/>
+          <w:sz w:val="16"/>
+          <w:szCs w:val="16"/>
+        </w:rPr>
+        <w:t xml:space="preserve"> while meeting project requirements.</w:t>
+      </w:r>
+    </w:p>
+    <w:p>
+      <w:pPr>
+        <w:pStyle w:val="ListParagraph"/>
+        <w:spacing w:after="0" w:line="276" w:lineRule="auto"/>
+        <w:rPr>
+          <w:rFonts w:ascii="Arial Nova" w:hAnsi="Arial Nova"/>
+          <w:sz w:val="8"/>
+          <w:szCs w:val="8"/>
+        </w:rPr>
+      </w:pPr>
+    </w:p>
+    <w:p>
+      <w:pPr>
+        <w:keepNext/>
+        <w:keepLines/>
+        <w:spacing w:after="0" w:line="240" w:lineRule="auto"/>
+        <w:outlineLvl w:val="1"/>
+        <w:rPr>
+          <w:rFonts w:ascii="Arial Nova" w:eastAsiaTheme="majorEastAsia" w:hAnsi="Arial Nova" w:cstheme="minorHAnsi"/>
+          <w:b/>
+          <w:bCs/>
+          <w:sz w:val="20"/>
+          <w:szCs w:val="20"/>
+        </w:rPr>
+      </w:pPr>
+      <w:r>
+        <w:rPr>
+          <w:rFonts w:ascii="Arial Nova" w:eastAsiaTheme="majorEastAsia" w:hAnsi="Arial Nova" w:cstheme="minorHAnsi"/>
+          <w:b/>
+          <w:bCs/>
+          <w:sz w:val="20"/>
+          <w:szCs w:val="20"/>
+        </w:rPr>
+        <w:t>Michigan Aeronautical Science Association (</w:t>
+      </w:r>
+      <w:r>
+        <w:rPr>
+          <w:rFonts w:ascii="Arial Nova" w:eastAsiaTheme="majorEastAsia" w:hAnsi="Arial Nova" w:cstheme="minorHAnsi"/>
+          <w:b/>
+          <w:bCs/>
+          <w:sz w:val="20"/>
+          <w:szCs w:val="20"/>
+        </w:rPr>
+        <w:t>MASA</w:t>
+      </w:r>
+      <w:r>
+        <w:rPr>
+          <w:rFonts w:ascii="Arial Nova" w:eastAsiaTheme="majorEastAsia" w:hAnsi="Arial Nova" w:cstheme="minorHAnsi"/>
+          <w:b/>
+          <w:bCs/>
+          <w:sz w:val="20"/>
+          <w:szCs w:val="20"/>
+        </w:rPr>
+        <w:t>) Rocket Team</w:t>
+      </w:r>
+    </w:p>
+    <w:tbl>
+      <w:tblPr>
+        <w:tblStyle w:val="TableGrid"/>
+        <w:tblW w:w="0" w:type="auto"/>
+        <w:tblBorders>
+          <w:top w:val="none" w:sz="0" w:space="0" w:color="auto"/>
+          <w:left w:val="none" w:sz="0" w:space="0" w:color="auto"/>
+          <w:bottom w:val="none" w:sz="0" w:space="0" w:color="auto"/>
+          <w:right w:val="none" w:sz="0" w:space="0" w:color="auto"/>
+          <w:insideH w:val="none" w:sz="0" w:space="0" w:color="auto"/>
+          <w:insideV w:val="none" w:sz="0" w:space="0" w:color="auto"/>
+        </w:tblBorders>
+        <w:tblCellMar>
+          <w:left w:w="0" w:type="dxa"/>
+          <w:right w:w="0" w:type="dxa"/>
+        </w:tblCellMar>
+        <w:tblLook w:val="04A0" w:firstRow="1" w:lastRow="0" w:firstColumn="1" w:lastColumn="0" w:noHBand="0" w:noVBand="1"/>
+      </w:tblPr>
+      <w:tblGrid>
+        <w:gridCol w:w="5395"/>
+        <w:gridCol w:w="5395"/>
+      </w:tblGrid>
+      <w:tr>
+        <w:tc>
+          <w:tcPr>
+            <w:tcW w:w="5395" w:type="dxa"/>
+          </w:tcPr>
+          <w:p>
+            <w:pPr>
+              <w:keepNext/>
+              <w:keepLines/>
+              <w:ind w:left="360" w:hanging="360"/>
+              <w:outlineLvl w:val="1"/>
+              <w:rPr>
+                <w:rFonts w:ascii="Arial Nova" w:eastAsiaTheme="majorEastAsia" w:hAnsi="Arial Nova" w:cstheme="minorHAnsi"/>
+                <w:i/>
+                <w:iCs/>
+                <w:sz w:val="18"/>
+                <w:szCs w:val="18"/>
+              </w:rPr>
+            </w:pPr>
+            <w:r>
+              <w:rPr>
+                <w:rFonts w:ascii="Arial Nova" w:eastAsiaTheme="majorEastAsia" w:hAnsi="Arial Nova" w:cstheme="minorHAnsi"/>
+                <w:i/>
+                <w:iCs/>
+                <w:sz w:val="18"/>
+                <w:szCs w:val="18"/>
+              </w:rPr>
+              <w:t>N</w:t>
+            </w:r>
+            <w:r>
+              <w:rPr>
+                <w:rFonts w:ascii="Arial Nova" w:eastAsiaTheme="majorEastAsia" w:hAnsi="Arial Nova" w:cstheme="minorHAnsi"/>
+                <w:i/>
+                <w:iCs/>
+                <w:sz w:val="18"/>
+                <w:szCs w:val="18"/>
+              </w:rPr>
+              <w:t xml:space="preserve">osecone and Recovery, </w:t>
+            </w:r>
+            <w:r>
+              <w:rPr>
+                <w:rFonts w:ascii="Arial Nova" w:eastAsiaTheme="majorEastAsia" w:hAnsi="Arial Nova" w:cstheme="minorHAnsi"/>
+                <w:i/>
+                <w:iCs/>
+                <w:sz w:val="18"/>
+                <w:szCs w:val="18"/>
+              </w:rPr>
+              <w:t>Systems</w:t>
+            </w:r>
+            <w:r>
+              <w:rPr>
+                <w:rFonts w:ascii="Arial Nova" w:eastAsiaTheme="majorEastAsia" w:hAnsi="Arial Nova" w:cstheme="minorHAnsi"/>
+                <w:i/>
+                <w:iCs/>
+                <w:sz w:val="18"/>
+                <w:szCs w:val="18"/>
+              </w:rPr>
+              <w:t xml:space="preserve"> Engineer</w:t>
+            </w:r>
+          </w:p>
+        </w:tc>
+        <w:tc>
+          <w:tcPr>
+            <w:tcW w:w="5395" w:type="dxa"/>
+          </w:tcPr>
+          <w:p>
+            <w:pPr>
+              <w:keepNext/>
+              <w:keepLines/>
+              <w:jc w:val="right"/>
+              <w:outlineLvl w:val="1"/>
+              <w:rPr>
+                <w:rFonts w:ascii="Arial Nova" w:eastAsiaTheme="majorEastAsia" w:hAnsi="Arial Nova" w:cstheme="minorHAnsi"/>
+                <w:b/>
+                <w:bCs/>
+                <w:sz w:val="18"/>
+                <w:szCs w:val="18"/>
+              </w:rPr>
+            </w:pPr>
+            <w:r>
+              <w:rPr>
+                <w:rFonts w:ascii="Arial Nova" w:eastAsiaTheme="majorEastAsia" w:hAnsi="Arial Nova" w:cstheme="minorHAnsi"/>
+                <w:b/>
+                <w:bCs/>
+                <w:sz w:val="18"/>
+                <w:szCs w:val="18"/>
+              </w:rPr>
+              <w:t>Fall 21</w:t>
+            </w:r>
+            <w:r>
+              <w:rPr>
+                <w:rFonts w:ascii="Arial Nova" w:eastAsiaTheme="majorEastAsia" w:hAnsi="Arial Nova" w:cstheme="minorHAnsi"/>
+                <w:b/>
+                <w:bCs/>
+                <w:sz w:val="18"/>
+                <w:szCs w:val="18"/>
+              </w:rPr>
+              <w:t xml:space="preserve"> </w:t>
+            </w:r>
+            <w:r>
+              <w:rPr>
+                <w:rFonts w:ascii="Arial Nova" w:eastAsiaTheme="majorEastAsia" w:hAnsi="Arial Nova" w:cstheme="minorHAnsi"/>
+                <w:b/>
+                <w:bCs/>
+                <w:sz w:val="18"/>
+                <w:szCs w:val="18"/>
+              </w:rPr>
+              <w:t>- Present</w:t>
+            </w:r>
+            <w:r>
+              <w:rPr>
+                <w:rFonts w:ascii="Arial Nova" w:eastAsiaTheme="majorEastAsia" w:hAnsi="Arial Nova" w:cstheme="minorHAnsi"/>
+                <w:b/>
+                <w:bCs/>
+                <w:sz w:val="18"/>
+                <w:szCs w:val="18"/>
+              </w:rPr>
+              <w:t xml:space="preserve"> </w:t>
+            </w:r>
+          </w:p>
+        </w:tc>
+      </w:tr>
+    </w:tbl>
+    <w:p>
+      <w:pPr>
+        <w:pStyle w:val="ListParagraph"/>
+        <w:numPr>
+          <w:ilvl w:val="0"/>
+          <w:numId w:val="33"/>
+        </w:numPr>
+        <w:rPr>
+          <w:rFonts w:ascii="Arial Nova" w:hAnsi="Arial Nova"/>
+          <w:sz w:val="16"/>
+          <w:szCs w:val="16"/>
+        </w:rPr>
+      </w:pPr>
+      <w:r>
+        <w:rPr>
+          <w:rFonts w:ascii="Arial Nova" w:hAnsi="Arial Nova"/>
+          <w:sz w:val="16"/>
+          <w:szCs w:val="16"/>
+        </w:rPr>
+        <w:t>Determined design requirements and coordinated deadlines, funding, and design reviews between the nosecone, recovery, and airframe teams to facilitate nosecone attachment and separation as part of our recovery sequence.</w:t>
+      </w:r>
+    </w:p>
+    <w:p>
+      <w:pPr>
+        <w:pStyle w:val="ListParagraph"/>
+        <w:numPr>
+          <w:ilvl w:val="0"/>
+          <w:numId w:val="33"/>
+        </w:numPr>
+        <w:rPr>
+          <w:rFonts w:ascii="Arial Nova" w:hAnsi="Arial Nova"/>
+          <w:sz w:val="16"/>
+          <w:szCs w:val="16"/>
+        </w:rPr>
+      </w:pPr>
+      <w:r>
+        <w:rPr>
+          <w:rFonts w:ascii="Arial Nova" w:hAnsi="Arial Nova"/>
+          <w:sz w:val="16"/>
+          <w:szCs w:val="16"/>
+        </w:rPr>
+        <w:t>Laid up multiple couplers and airframes</w:t>
+      </w:r>
+      <w:r>
+        <w:rPr>
+          <w:rFonts w:ascii="Arial Nova" w:hAnsi="Arial Nova"/>
+          <w:sz w:val="16"/>
+          <w:szCs w:val="16"/>
+        </w:rPr>
+        <w:t>, delivering flight components ahead of schedule despite redesign due to equipment failures.</w:t>
+      </w:r>
+    </w:p>
+    <w:p>
+      <w:pPr>
+        <w:pStyle w:val="ListParagraph"/>
+        <w:numPr>
+          <w:ilvl w:val="0"/>
+          <w:numId w:val="33"/>
+        </w:numPr>
+        <w:rPr>
+          <w:rFonts w:ascii="Arial Nova" w:hAnsi="Arial Nova"/>
+          <w:sz w:val="16"/>
+          <w:szCs w:val="16"/>
+        </w:rPr>
+      </w:pPr>
+      <w:r>
+        <w:rPr>
+          <w:rFonts w:ascii="Arial Nova" w:hAnsi="Arial Nova"/>
+          <w:sz w:val="16"/>
+          <w:szCs w:val="16"/>
+        </w:rPr>
+        <w:t>Conducted full</w:t>
+      </w:r>
+      <w:r>
+        <w:rPr>
+          <w:rFonts w:ascii="Arial Nova" w:hAnsi="Arial Nova"/>
+          <w:sz w:val="16"/>
+          <w:szCs w:val="16"/>
+        </w:rPr>
+        <w:t xml:space="preserve"> system testing and integration with </w:t>
+      </w:r>
+      <w:r>
+        <w:rPr>
+          <w:rFonts w:ascii="Arial Nova" w:hAnsi="Arial Nova"/>
+          <w:sz w:val="16"/>
+          <w:szCs w:val="16"/>
+        </w:rPr>
+        <w:t>deployment, including redesign of pyrotechnic bolt</w:t>
+      </w:r>
+      <w:r>
+        <w:rPr>
+          <w:rFonts w:ascii="Arial Nova" w:hAnsi="Arial Nova"/>
+          <w:sz w:val="16"/>
+          <w:szCs w:val="16"/>
+        </w:rPr>
+        <w:t>.</w:t>
+      </w:r>
+    </w:p>
+    <w:p>
+      <w:pPr>
+        <w:pStyle w:val="ListParagraph"/>
+        <w:spacing w:after="0" w:line="276" w:lineRule="auto"/>
+        <w:rPr>
+          <w:rFonts w:ascii="Arial Nova" w:hAnsi="Arial Nova"/>
+          <w:sz w:val="8"/>
+          <w:szCs w:val="8"/>
         </w:rPr>
       </w:pPr>
     </w:p>
@@ -1566,8 +2035,8 @@
               <w:outlineLvl w:val="1"/>
               <w:rPr>
                 <w:rFonts w:ascii="Arial Nova" w:eastAsiaTheme="majorEastAsia" w:hAnsi="Arial Nova" w:cstheme="minorHAnsi"/>
-                <w:b/>
-                <w:bCs/>
+                <w:i/>
+                <w:iCs/>
                 <w:sz w:val="18"/>
                 <w:szCs w:val="18"/>
               </w:rPr>
@@ -1575,12 +2044,12 @@
             <w:r>
               <w:rPr>
                 <w:rFonts w:ascii="Arial Nova" w:eastAsiaTheme="majorEastAsia" w:hAnsi="Arial Nova" w:cstheme="minorHAnsi"/>
-                <w:b/>
-                <w:bCs/>
+                <w:i/>
+                <w:iCs/>
                 <w:sz w:val="18"/>
                 <w:szCs w:val="18"/>
               </w:rPr>
-              <w:t xml:space="preserve">Nosecone and Recovery, </w:t>
+              <w:t>Tank Pressure Control</w:t>
             </w:r>
             <w:r>
               <w:rPr>
@@ -1590,17 +2059,7 @@
                 <w:sz w:val="18"/>
                 <w:szCs w:val="18"/>
               </w:rPr>
-              <w:t>Systems</w:t>
-            </w:r>
-            <w:r>
-              <w:rPr>
-                <w:rFonts w:ascii="Arial Nova" w:eastAsiaTheme="majorEastAsia" w:hAnsi="Arial Nova" w:cstheme="minorHAnsi"/>
-                <w:i/>
-                <w:iCs/>
-                <w:sz w:val="18"/>
-                <w:szCs w:val="18"/>
-              </w:rPr>
-              <w:t xml:space="preserve"> Engineer</w:t>
+              <w:t xml:space="preserve"> Vibration Testing, Engineer</w:t>
             </w:r>
           </w:p>
         </w:tc>
@@ -1636,90 +2095,7 @@
                 <w:sz w:val="18"/>
                 <w:szCs w:val="18"/>
               </w:rPr>
-              <w:t>Fall 21, Winter 22, Summer 22</w:t>
-            </w:r>
-            <w:r>
-              <w:rPr>
-                <w:rFonts w:ascii="Arial Nova" w:eastAsiaTheme="majorEastAsia" w:hAnsi="Arial Nova" w:cstheme="minorHAnsi"/>
-                <w:b/>
-                <w:bCs/>
-                <w:sz w:val="18"/>
-                <w:szCs w:val="18"/>
-              </w:rPr>
-              <w:t>, Fall 22</w:t>
-            </w:r>
-          </w:p>
-        </w:tc>
-      </w:tr>
-      <w:tr>
-        <w:tc>
-          <w:tcPr>
-            <w:tcW w:w="5395" w:type="dxa"/>
-            <w:tcBorders>
-              <w:top w:val="nil"/>
-              <w:left w:val="nil"/>
-              <w:bottom w:val="nil"/>
-              <w:right w:val="nil"/>
-            </w:tcBorders>
-          </w:tcPr>
-          <w:p>
-            <w:pPr>
-              <w:keepNext/>
-              <w:keepLines/>
-              <w:outlineLvl w:val="1"/>
-              <w:rPr>
-                <w:rFonts w:ascii="Arial Nova" w:eastAsiaTheme="majorEastAsia" w:hAnsi="Arial Nova" w:cstheme="minorHAnsi"/>
-                <w:sz w:val="16"/>
-                <w:szCs w:val="16"/>
-              </w:rPr>
-            </w:pPr>
-            <w:r>
-              <w:rPr>
-                <w:rFonts w:ascii="Arial Nova" w:eastAsiaTheme="majorEastAsia" w:hAnsi="Arial Nova" w:cstheme="minorHAnsi"/>
-                <w:sz w:val="16"/>
-                <w:szCs w:val="16"/>
-              </w:rPr>
-              <w:t>M</w:t>
-            </w:r>
-            <w:r>
-              <w:rPr>
-                <w:rFonts w:ascii="Arial Nova" w:eastAsiaTheme="majorEastAsia" w:hAnsi="Arial Nova" w:cstheme="minorHAnsi"/>
-                <w:sz w:val="16"/>
-                <w:szCs w:val="16"/>
-              </w:rPr>
-              <w:t>ichigan Aeronautical Science Association (MASA) Rocket Team</w:t>
-            </w:r>
-          </w:p>
-        </w:tc>
-        <w:tc>
-          <w:tcPr>
-            <w:tcW w:w="5395" w:type="dxa"/>
-            <w:tcBorders>
-              <w:top w:val="nil"/>
-              <w:left w:val="nil"/>
-              <w:bottom w:val="nil"/>
-              <w:right w:val="nil"/>
-            </w:tcBorders>
-          </w:tcPr>
-          <w:p>
-            <w:pPr>
-              <w:keepNext/>
-              <w:keepLines/>
-              <w:jc w:val="right"/>
-              <w:outlineLvl w:val="1"/>
-              <w:rPr>
-                <w:rFonts w:ascii="Arial Nova" w:eastAsiaTheme="majorEastAsia" w:hAnsi="Arial Nova" w:cstheme="minorHAnsi"/>
-                <w:sz w:val="16"/>
-                <w:szCs w:val="16"/>
-              </w:rPr>
-            </w:pPr>
-            <w:r>
-              <w:rPr>
-                <w:rFonts w:ascii="Arial Nova" w:eastAsiaTheme="majorEastAsia" w:hAnsi="Arial Nova" w:cstheme="minorHAnsi"/>
-                <w:sz w:val="16"/>
-                <w:szCs w:val="16"/>
-              </w:rPr>
-              <w:t>Ann Arbor, MI</w:t>
+              <w:t>Summer 22</w:t>
             </w:r>
           </w:p>
         </w:tc>
@@ -1730,8 +2106,9 @@
         <w:pStyle w:val="ListParagraph"/>
         <w:numPr>
           <w:ilvl w:val="0"/>
-          <w:numId w:val="33"/>
+          <w:numId w:val="30"/>
         </w:numPr>
+        <w:spacing w:after="0" w:line="276" w:lineRule="auto"/>
         <w:rPr>
           <w:rFonts w:ascii="Arial Nova" w:hAnsi="Arial Nova"/>
           <w:sz w:val="16"/>
@@ -1744,7 +2121,7 @@
           <w:sz w:val="16"/>
           <w:szCs w:val="16"/>
         </w:rPr>
-        <w:t>Determined design requirements and coordinated deadlines, funding, and design reviews between the nosecone, recovery, and airframe teams to facilitate nosecone attachment and separation as part of our recovery sequence.</w:t>
+        <w:t>Designed mounting hardware for high pressure systems resulting in a design with a resonant frequency outside of the test range.</w:t>
       </w:r>
     </w:p>
     <w:p>
@@ -1752,8 +2129,9 @@
         <w:pStyle w:val="ListParagraph"/>
         <w:numPr>
           <w:ilvl w:val="0"/>
-          <w:numId w:val="33"/>
+          <w:numId w:val="30"/>
         </w:numPr>
+        <w:spacing w:after="0" w:line="276" w:lineRule="auto"/>
         <w:rPr>
           <w:rFonts w:ascii="Arial Nova" w:hAnsi="Arial Nova"/>
           <w:sz w:val="16"/>
@@ -1766,71 +2144,16 @@
           <w:sz w:val="16"/>
           <w:szCs w:val="16"/>
         </w:rPr>
-        <w:t>Laid up multiple couplers and airframes</w:t>
-      </w:r>
-      <w:r>
-        <w:rPr>
-          <w:rFonts w:ascii="Arial Nova" w:hAnsi="Arial Nova"/>
-          <w:sz w:val="16"/>
-          <w:szCs w:val="16"/>
-        </w:rPr>
-        <w:t>, delivering flight components ahead of schedule despite redesign due to equipment failures.</w:t>
+        <w:t>Assembled the tank pressure systems for testing and recorded test data.</w:t>
       </w:r>
     </w:p>
     <w:p>
       <w:pPr>
-        <w:pStyle w:val="ListParagraph"/>
-        <w:numPr>
-          <w:ilvl w:val="0"/>
-          <w:numId w:val="33"/>
-        </w:numPr>
-        <w:rPr>
-          <w:rFonts w:ascii="Arial Nova" w:hAnsi="Arial Nova"/>
-          <w:sz w:val="16"/>
-          <w:szCs w:val="16"/>
-        </w:rPr>
-      </w:pPr>
-      <w:r>
-        <w:rPr>
-          <w:rFonts w:ascii="Arial Nova" w:hAnsi="Arial Nova"/>
-          <w:sz w:val="16"/>
-          <w:szCs w:val="16"/>
-        </w:rPr>
-        <w:t>Conducted full</w:t>
-      </w:r>
-      <w:r>
-        <w:rPr>
-          <w:rFonts w:ascii="Arial Nova" w:hAnsi="Arial Nova"/>
-          <w:sz w:val="16"/>
-          <w:szCs w:val="16"/>
-        </w:rPr>
-        <w:t xml:space="preserve"> system testing and integration with </w:t>
-      </w:r>
-      <w:r>
-        <w:rPr>
-          <w:rFonts w:ascii="Arial Nova" w:hAnsi="Arial Nova"/>
-          <w:sz w:val="16"/>
-          <w:szCs w:val="16"/>
-        </w:rPr>
-        <w:t>deployment, including redesign of pyrotechnic bolt</w:t>
-      </w:r>
-      <w:r>
-        <w:rPr>
-          <w:rFonts w:ascii="Arial Nova" w:hAnsi="Arial Nova"/>
-          <w:sz w:val="16"/>
-          <w:szCs w:val="16"/>
-        </w:rPr>
-        <w:t>.</w:t>
-      </w:r>
-    </w:p>
-    <w:p>
-      <w:pPr>
-        <w:pStyle w:val="ListParagraph"/>
         <w:spacing w:after="0" w:line="276" w:lineRule="auto"/>
         <w:rPr>
           <w:rFonts w:ascii="Arial Nova" w:hAnsi="Arial Nova"/>
-          <w:sz w:val="16"/>
-          <w:szCs w:val="16"/>
+          <w:sz w:val="8"/>
+          <w:szCs w:val="8"/>
         </w:rPr>
       </w:pPr>
     </w:p>
@@ -1866,238 +2189,6 @@
               <w:outlineLvl w:val="1"/>
               <w:rPr>
                 <w:rFonts w:ascii="Arial Nova" w:eastAsiaTheme="majorEastAsia" w:hAnsi="Arial Nova" w:cstheme="minorHAnsi"/>
-                <w:b/>
-                <w:bCs/>
-                <w:sz w:val="18"/>
-                <w:szCs w:val="18"/>
-              </w:rPr>
-            </w:pPr>
-            <w:r>
-              <w:rPr>
-                <w:rFonts w:ascii="Arial Nova" w:eastAsiaTheme="majorEastAsia" w:hAnsi="Arial Nova" w:cstheme="minorHAnsi"/>
-                <w:b/>
-                <w:bCs/>
-                <w:sz w:val="18"/>
-                <w:szCs w:val="18"/>
-              </w:rPr>
-              <w:t>Tank Pressure Control</w:t>
-            </w:r>
-            <w:r>
-              <w:rPr>
-                <w:rFonts w:ascii="Arial Nova" w:eastAsiaTheme="majorEastAsia" w:hAnsi="Arial Nova" w:cstheme="minorHAnsi"/>
-                <w:b/>
-                <w:bCs/>
-                <w:sz w:val="18"/>
-                <w:szCs w:val="18"/>
-              </w:rPr>
-              <w:t xml:space="preserve"> Vibration Testing, </w:t>
-            </w:r>
-            <w:r>
-              <w:rPr>
-                <w:rFonts w:ascii="Arial Nova" w:eastAsiaTheme="majorEastAsia" w:hAnsi="Arial Nova" w:cstheme="minorHAnsi"/>
-                <w:i/>
-                <w:iCs/>
-                <w:sz w:val="18"/>
-                <w:szCs w:val="18"/>
-              </w:rPr>
-              <w:t>Engineer</w:t>
-            </w:r>
-          </w:p>
-        </w:tc>
-        <w:tc>
-          <w:tcPr>
-            <w:tcW w:w="5395" w:type="dxa"/>
-            <w:tcBorders>
-              <w:top w:val="nil"/>
-              <w:left w:val="nil"/>
-              <w:bottom w:val="nil"/>
-              <w:right w:val="nil"/>
-            </w:tcBorders>
-          </w:tcPr>
-          <w:p>
-            <w:pPr>
-              <w:keepNext/>
-              <w:keepLines/>
-              <w:jc w:val="right"/>
-              <w:outlineLvl w:val="1"/>
-              <w:rPr>
-                <w:rFonts w:ascii="Arial Nova" w:eastAsiaTheme="majorEastAsia" w:hAnsi="Arial Nova" w:cstheme="minorHAnsi"/>
-                <w:b/>
-                <w:bCs/>
-                <w:sz w:val="18"/>
-                <w:szCs w:val="18"/>
-              </w:rPr>
-            </w:pPr>
-            <w:r>
-              <w:rPr>
-                <w:rFonts w:ascii="Arial Nova" w:eastAsiaTheme="majorEastAsia" w:hAnsi="Arial Nova" w:cstheme="minorHAnsi"/>
-                <w:b/>
-                <w:bCs/>
-                <w:sz w:val="18"/>
-                <w:szCs w:val="18"/>
-              </w:rPr>
-              <w:t>Summer 2022</w:t>
-            </w:r>
-          </w:p>
-        </w:tc>
-      </w:tr>
-      <w:tr>
-        <w:tc>
-          <w:tcPr>
-            <w:tcW w:w="5395" w:type="dxa"/>
-            <w:tcBorders>
-              <w:top w:val="nil"/>
-              <w:left w:val="nil"/>
-              <w:bottom w:val="nil"/>
-              <w:right w:val="nil"/>
-            </w:tcBorders>
-          </w:tcPr>
-          <w:p>
-            <w:pPr>
-              <w:keepNext/>
-              <w:keepLines/>
-              <w:outlineLvl w:val="1"/>
-              <w:rPr>
-                <w:rFonts w:ascii="Arial Nova" w:eastAsiaTheme="majorEastAsia" w:hAnsi="Arial Nova" w:cstheme="minorHAnsi"/>
-                <w:sz w:val="16"/>
-                <w:szCs w:val="16"/>
-              </w:rPr>
-            </w:pPr>
-            <w:r>
-              <w:rPr>
-                <w:rFonts w:ascii="Arial Nova" w:eastAsiaTheme="majorEastAsia" w:hAnsi="Arial Nova" w:cstheme="minorHAnsi"/>
-                <w:sz w:val="16"/>
-                <w:szCs w:val="16"/>
-              </w:rPr>
-              <w:t>Michigan Aeronautical Science Association (MASA) Rocket Team</w:t>
-            </w:r>
-          </w:p>
-        </w:tc>
-        <w:tc>
-          <w:tcPr>
-            <w:tcW w:w="5395" w:type="dxa"/>
-            <w:tcBorders>
-              <w:top w:val="nil"/>
-              <w:left w:val="nil"/>
-              <w:bottom w:val="nil"/>
-              <w:right w:val="nil"/>
-            </w:tcBorders>
-          </w:tcPr>
-          <w:p>
-            <w:pPr>
-              <w:keepNext/>
-              <w:keepLines/>
-              <w:jc w:val="right"/>
-              <w:outlineLvl w:val="1"/>
-              <w:rPr>
-                <w:rFonts w:ascii="Arial Nova" w:eastAsiaTheme="majorEastAsia" w:hAnsi="Arial Nova" w:cstheme="minorHAnsi"/>
-                <w:sz w:val="16"/>
-                <w:szCs w:val="16"/>
-              </w:rPr>
-            </w:pPr>
-            <w:r>
-              <w:rPr>
-                <w:rFonts w:ascii="Arial Nova" w:eastAsiaTheme="majorEastAsia" w:hAnsi="Arial Nova" w:cstheme="minorHAnsi"/>
-                <w:sz w:val="16"/>
-                <w:szCs w:val="16"/>
-              </w:rPr>
-              <w:t>Ann Arbor, MI</w:t>
-            </w:r>
-          </w:p>
-        </w:tc>
-      </w:tr>
-    </w:tbl>
-    <w:p>
-      <w:pPr>
-        <w:pStyle w:val="ListParagraph"/>
-        <w:numPr>
-          <w:ilvl w:val="0"/>
-          <w:numId w:val="30"/>
-        </w:numPr>
-        <w:spacing w:after="0" w:line="276" w:lineRule="auto"/>
-        <w:rPr>
-          <w:rFonts w:ascii="Arial Nova" w:hAnsi="Arial Nova"/>
-          <w:sz w:val="16"/>
-          <w:szCs w:val="16"/>
-        </w:rPr>
-      </w:pPr>
-      <w:r>
-        <w:rPr>
-          <w:rFonts w:ascii="Arial Nova" w:hAnsi="Arial Nova"/>
-          <w:sz w:val="16"/>
-          <w:szCs w:val="16"/>
-        </w:rPr>
-        <w:t>Designed mounting hardware for high pressure systems resulting in a design with a resonant frequency outside of the test range.</w:t>
-      </w:r>
-    </w:p>
-    <w:p>
-      <w:pPr>
-        <w:pStyle w:val="ListParagraph"/>
-        <w:numPr>
-          <w:ilvl w:val="0"/>
-          <w:numId w:val="30"/>
-        </w:numPr>
-        <w:spacing w:after="0" w:line="276" w:lineRule="auto"/>
-        <w:rPr>
-          <w:rFonts w:ascii="Arial Nova" w:hAnsi="Arial Nova"/>
-          <w:sz w:val="16"/>
-          <w:szCs w:val="16"/>
-        </w:rPr>
-      </w:pPr>
-      <w:r>
-        <w:rPr>
-          <w:rFonts w:ascii="Arial Nova" w:hAnsi="Arial Nova"/>
-          <w:sz w:val="16"/>
-          <w:szCs w:val="16"/>
-        </w:rPr>
-        <w:t>Assembled the tank pressure systems for testing and recorded test data.</w:t>
-      </w:r>
-    </w:p>
-    <w:p>
-      <w:pPr>
-        <w:pStyle w:val="ListParagraph"/>
-        <w:spacing w:after="0" w:line="276" w:lineRule="auto"/>
-        <w:rPr>
-          <w:rFonts w:ascii="Arial Nova" w:hAnsi="Arial Nova"/>
-          <w:sz w:val="16"/>
-          <w:szCs w:val="16"/>
-        </w:rPr>
-      </w:pPr>
-    </w:p>
-    <w:tbl>
-      <w:tblPr>
-        <w:tblStyle w:val="TableGrid"/>
-        <w:tblW w:w="0" w:type="auto"/>
-        <w:tblCellMar>
-          <w:left w:w="0" w:type="dxa"/>
-          <w:right w:w="0" w:type="dxa"/>
-        </w:tblCellMar>
-        <w:tblLook w:val="04A0" w:firstRow="1" w:lastRow="0" w:firstColumn="1" w:lastColumn="0" w:noHBand="0" w:noVBand="1"/>
-      </w:tblPr>
-      <w:tblGrid>
-        <w:gridCol w:w="5395"/>
-        <w:gridCol w:w="5395"/>
-      </w:tblGrid>
-      <w:tr>
-        <w:tc>
-          <w:tcPr>
-            <w:tcW w:w="5395" w:type="dxa"/>
-            <w:tcBorders>
-              <w:top w:val="nil"/>
-              <w:left w:val="nil"/>
-              <w:bottom w:val="nil"/>
-              <w:right w:val="nil"/>
-            </w:tcBorders>
-          </w:tcPr>
-          <w:p>
-            <w:pPr>
-              <w:keepNext/>
-              <w:keepLines/>
-              <w:outlineLvl w:val="1"/>
-              <w:rPr>
-                <w:rFonts w:ascii="Arial Nova" w:eastAsiaTheme="majorEastAsia" w:hAnsi="Arial Nova" w:cstheme="minorHAnsi"/>
-                <w:b/>
-                <w:bCs/>
                 <w:i/>
                 <w:iCs/>
                 <w:sz w:val="18"/>
@@ -2107,680 +2198,12 @@
             <w:r>
               <w:rPr>
                 <w:rFonts w:ascii="Arial Nova" w:eastAsiaTheme="majorEastAsia" w:hAnsi="Arial Nova" w:cstheme="minorHAnsi"/>
-                <w:b/>
-                <w:bCs/>
-                <w:sz w:val="18"/>
-                <w:szCs w:val="18"/>
-              </w:rPr>
-              <w:t>Business Division</w:t>
-            </w:r>
-            <w:r>
-              <w:rPr>
-                <w:rFonts w:ascii="Arial Nova" w:eastAsiaTheme="majorEastAsia" w:hAnsi="Arial Nova" w:cstheme="minorHAnsi"/>
-                <w:b/>
-                <w:bCs/>
-                <w:sz w:val="18"/>
-                <w:szCs w:val="18"/>
-              </w:rPr>
-              <w:t xml:space="preserve">, </w:t>
-            </w:r>
-            <w:r>
-              <w:rPr>
-                <w:rFonts w:ascii="Arial Nova" w:eastAsiaTheme="majorEastAsia" w:hAnsi="Arial Nova" w:cstheme="minorHAnsi"/>
                 <w:i/>
                 <w:iCs/>
                 <w:sz w:val="18"/>
                 <w:szCs w:val="18"/>
               </w:rPr>
-              <w:t>Lead</w:t>
-            </w:r>
-          </w:p>
-        </w:tc>
-        <w:tc>
-          <w:tcPr>
-            <w:tcW w:w="5395" w:type="dxa"/>
-            <w:tcBorders>
-              <w:top w:val="nil"/>
-              <w:left w:val="nil"/>
-              <w:bottom w:val="nil"/>
-              <w:right w:val="nil"/>
-            </w:tcBorders>
-          </w:tcPr>
-          <w:p>
-            <w:pPr>
-              <w:keepNext/>
-              <w:keepLines/>
-              <w:jc w:val="right"/>
-              <w:outlineLvl w:val="1"/>
-              <w:rPr>
-                <w:rFonts w:ascii="Arial Nova" w:eastAsiaTheme="majorEastAsia" w:hAnsi="Arial Nova" w:cstheme="minorHAnsi"/>
-                <w:b/>
-                <w:bCs/>
-                <w:sz w:val="18"/>
-                <w:szCs w:val="18"/>
-              </w:rPr>
-            </w:pPr>
-            <w:r>
-              <w:rPr>
-                <w:rFonts w:ascii="Arial Nova" w:eastAsiaTheme="majorEastAsia" w:hAnsi="Arial Nova" w:cstheme="minorHAnsi"/>
-                <w:b/>
-                <w:bCs/>
-                <w:sz w:val="18"/>
-                <w:szCs w:val="18"/>
-              </w:rPr>
-              <w:t xml:space="preserve">Summer </w:t>
-            </w:r>
-            <w:r>
-              <w:rPr>
-                <w:rFonts w:ascii="Arial Nova" w:eastAsiaTheme="majorEastAsia" w:hAnsi="Arial Nova" w:cstheme="minorHAnsi"/>
-                <w:b/>
-                <w:bCs/>
-                <w:sz w:val="18"/>
-                <w:szCs w:val="18"/>
-              </w:rPr>
-              <w:t>21, Fall 21, Winter 22</w:t>
-            </w:r>
-          </w:p>
-        </w:tc>
-      </w:tr>
-      <w:tr>
-        <w:tc>
-          <w:tcPr>
-            <w:tcW w:w="5395" w:type="dxa"/>
-            <w:tcBorders>
-              <w:top w:val="nil"/>
-              <w:left w:val="nil"/>
-              <w:bottom w:val="nil"/>
-              <w:right w:val="nil"/>
-            </w:tcBorders>
-          </w:tcPr>
-          <w:p>
-            <w:pPr>
-              <w:keepNext/>
-              <w:keepLines/>
-              <w:outlineLvl w:val="1"/>
-              <w:rPr>
-                <w:rFonts w:ascii="Arial Nova" w:eastAsiaTheme="majorEastAsia" w:hAnsi="Arial Nova" w:cstheme="minorHAnsi"/>
-                <w:sz w:val="16"/>
-                <w:szCs w:val="16"/>
-              </w:rPr>
-            </w:pPr>
-            <w:r>
-              <w:rPr>
-                <w:rFonts w:ascii="Arial Nova" w:eastAsiaTheme="majorEastAsia" w:hAnsi="Arial Nova" w:cstheme="minorHAnsi"/>
-                <w:sz w:val="16"/>
-                <w:szCs w:val="16"/>
-              </w:rPr>
-              <w:t>Michigan Aeronautical Science Association (MASA) Rocket Team</w:t>
-            </w:r>
-          </w:p>
-        </w:tc>
-        <w:tc>
-          <w:tcPr>
-            <w:tcW w:w="5395" w:type="dxa"/>
-            <w:tcBorders>
-              <w:top w:val="nil"/>
-              <w:left w:val="nil"/>
-              <w:bottom w:val="nil"/>
-              <w:right w:val="nil"/>
-            </w:tcBorders>
-          </w:tcPr>
-          <w:p>
-            <w:pPr>
-              <w:keepNext/>
-              <w:keepLines/>
-              <w:jc w:val="right"/>
-              <w:outlineLvl w:val="1"/>
-              <w:rPr>
-                <w:rFonts w:ascii="Arial Nova" w:eastAsiaTheme="majorEastAsia" w:hAnsi="Arial Nova" w:cstheme="minorHAnsi"/>
-                <w:sz w:val="16"/>
-                <w:szCs w:val="16"/>
-              </w:rPr>
-            </w:pPr>
-            <w:r>
-              <w:rPr>
-                <w:rFonts w:ascii="Arial Nova" w:eastAsiaTheme="majorEastAsia" w:hAnsi="Arial Nova" w:cstheme="minorHAnsi"/>
-                <w:sz w:val="16"/>
-                <w:szCs w:val="16"/>
-              </w:rPr>
-              <w:t>Ann Arbor, MI</w:t>
-            </w:r>
-          </w:p>
-        </w:tc>
-      </w:tr>
-    </w:tbl>
-    <w:p>
-      <w:pPr>
-        <w:pStyle w:val="ListParagraph"/>
-        <w:numPr>
-          <w:ilvl w:val="0"/>
-          <w:numId w:val="30"/>
-        </w:numPr>
-        <w:spacing w:after="0" w:line="276" w:lineRule="auto"/>
-        <w:rPr>
-          <w:rFonts w:ascii="Arial Nova" w:hAnsi="Arial Nova"/>
-          <w:sz w:val="16"/>
-          <w:szCs w:val="16"/>
-        </w:rPr>
-      </w:pPr>
-      <w:r>
-        <w:rPr>
-          <w:rFonts w:ascii="Arial Nova" w:hAnsi="Arial Nova"/>
-          <w:sz w:val="16"/>
-          <w:szCs w:val="16"/>
-        </w:rPr>
-        <w:t>Led a team of 5 to manage over $100,000 in funding, design team merchandise, and oversee public relations.</w:t>
-      </w:r>
-    </w:p>
-    <w:p>
-      <w:pPr>
-        <w:pStyle w:val="ListParagraph"/>
-        <w:numPr>
-          <w:ilvl w:val="0"/>
-          <w:numId w:val="30"/>
-        </w:numPr>
-        <w:spacing w:after="0" w:line="276" w:lineRule="auto"/>
-        <w:rPr>
-          <w:rFonts w:ascii="Arial Nova" w:hAnsi="Arial Nova"/>
-          <w:sz w:val="16"/>
-          <w:szCs w:val="16"/>
-        </w:rPr>
-      </w:pPr>
-      <w:r>
-        <w:rPr>
-          <w:rFonts w:ascii="Arial Nova" w:hAnsi="Arial Nova"/>
-          <w:sz w:val="16"/>
-          <w:szCs w:val="16"/>
-        </w:rPr>
-        <w:t xml:space="preserve">Raised $28,000+ in NASA and </w:t>
-      </w:r>
-      <w:proofErr w:type="spellStart"/>
-      <w:r>
-        <w:rPr>
-          <w:rFonts w:ascii="Arial Nova" w:hAnsi="Arial Nova"/>
-          <w:sz w:val="16"/>
-          <w:szCs w:val="16"/>
-        </w:rPr>
-        <w:t>UMich</w:t>
-      </w:r>
-      <w:proofErr w:type="spellEnd"/>
-      <w:r>
-        <w:rPr>
-          <w:rFonts w:ascii="Arial Nova" w:hAnsi="Arial Nova"/>
-          <w:sz w:val="16"/>
-          <w:szCs w:val="16"/>
-        </w:rPr>
-        <w:t xml:space="preserve"> grants, corporate sponsorships, and crowdfunding. </w:t>
-      </w:r>
-    </w:p>
-    <w:p>
-      <w:pPr>
-        <w:pStyle w:val="ListParagraph"/>
-        <w:numPr>
-          <w:ilvl w:val="0"/>
-          <w:numId w:val="30"/>
-        </w:numPr>
-        <w:spacing w:after="0" w:line="276" w:lineRule="auto"/>
-        <w:rPr>
-          <w:rFonts w:ascii="Arial Nova" w:hAnsi="Arial Nova"/>
-          <w:sz w:val="16"/>
-          <w:szCs w:val="16"/>
-        </w:rPr>
-      </w:pPr>
-      <w:r>
-        <w:rPr>
-          <w:rFonts w:ascii="Arial Nova" w:hAnsi="Arial Nova"/>
-          <w:sz w:val="16"/>
-          <w:szCs w:val="16"/>
-        </w:rPr>
-        <w:t>Responsible for 600% growth of the team’s Twitter, Facebook, and LinkedIn pages through engaging visual content.</w:t>
-      </w:r>
-    </w:p>
-    <w:p>
-      <w:pPr>
-        <w:pStyle w:val="ListParagraph"/>
-        <w:numPr>
-          <w:ilvl w:val="0"/>
-          <w:numId w:val="30"/>
-        </w:numPr>
-        <w:spacing w:after="0" w:line="276" w:lineRule="auto"/>
-        <w:rPr>
-          <w:rFonts w:ascii="Arial Nova" w:hAnsi="Arial Nova"/>
-          <w:sz w:val="16"/>
-          <w:szCs w:val="16"/>
-        </w:rPr>
-      </w:pPr>
-      <w:r>
-        <w:rPr>
-          <w:rFonts w:ascii="Arial Nova" w:hAnsi="Arial Nova"/>
-          <w:sz w:val="16"/>
-          <w:szCs w:val="16"/>
-        </w:rPr>
-        <w:t>Collaborated with NASA, airport, and local authorities to find a suitable liquid engine test site.</w:t>
-      </w:r>
-    </w:p>
-    <w:p>
-      <w:pPr>
-        <w:pStyle w:val="ListParagraph"/>
-        <w:numPr>
-          <w:ilvl w:val="0"/>
-          <w:numId w:val="30"/>
-        </w:numPr>
-        <w:spacing w:after="0" w:line="276" w:lineRule="auto"/>
-        <w:rPr>
-          <w:rFonts w:ascii="Arial Nova" w:hAnsi="Arial Nova"/>
-          <w:sz w:val="16"/>
-          <w:szCs w:val="16"/>
-        </w:rPr>
-      </w:pPr>
-      <w:r>
-        <w:rPr>
-          <w:rFonts w:ascii="Arial Nova" w:hAnsi="Arial Nova"/>
-          <w:sz w:val="16"/>
-          <w:szCs w:val="16"/>
-        </w:rPr>
-        <w:t>Participated as a panelist at AIAA SciTech 2022 discussing student rocketry and the creation of the Academic Rocket Launch Alliance.</w:t>
-      </w:r>
-    </w:p>
-    <w:p>
-      <w:pPr>
-        <w:pStyle w:val="ListParagraph"/>
-        <w:spacing w:after="0" w:line="276" w:lineRule="auto"/>
-        <w:rPr>
-          <w:rFonts w:ascii="Arial Nova" w:hAnsi="Arial Nova"/>
-          <w:sz w:val="16"/>
-          <w:szCs w:val="16"/>
-        </w:rPr>
-      </w:pPr>
-    </w:p>
-    <w:tbl>
-      <w:tblPr>
-        <w:tblStyle w:val="TableGrid"/>
-        <w:tblW w:w="0" w:type="auto"/>
-        <w:tblCellMar>
-          <w:left w:w="0" w:type="dxa"/>
-          <w:right w:w="0" w:type="dxa"/>
-        </w:tblCellMar>
-        <w:tblLook w:val="04A0" w:firstRow="1" w:lastRow="0" w:firstColumn="1" w:lastColumn="0" w:noHBand="0" w:noVBand="1"/>
-      </w:tblPr>
-      <w:tblGrid>
-        <w:gridCol w:w="5395"/>
-        <w:gridCol w:w="5395"/>
-      </w:tblGrid>
-      <w:tr>
-        <w:tc>
-          <w:tcPr>
-            <w:tcW w:w="5395" w:type="dxa"/>
-            <w:tcBorders>
-              <w:top w:val="nil"/>
-              <w:left w:val="nil"/>
-              <w:bottom w:val="nil"/>
-              <w:right w:val="nil"/>
-            </w:tcBorders>
-          </w:tcPr>
-          <w:p>
-            <w:pPr>
-              <w:keepNext/>
-              <w:keepLines/>
-              <w:outlineLvl w:val="1"/>
-              <w:rPr>
-                <w:rFonts w:ascii="Arial Nova" w:eastAsiaTheme="majorEastAsia" w:hAnsi="Arial Nova" w:cstheme="minorHAnsi"/>
-                <w:b/>
-                <w:bCs/>
-                <w:sz w:val="18"/>
-                <w:szCs w:val="18"/>
-              </w:rPr>
-            </w:pPr>
-            <w:r>
-              <w:rPr>
-                <w:rFonts w:ascii="Arial Nova" w:eastAsiaTheme="majorEastAsia" w:hAnsi="Arial Nova" w:cstheme="minorHAnsi"/>
-                <w:b/>
-                <w:bCs/>
-                <w:sz w:val="18"/>
-                <w:szCs w:val="18"/>
-              </w:rPr>
-              <w:t xml:space="preserve">MACH 6, </w:t>
-            </w:r>
-            <w:proofErr w:type="gramStart"/>
-            <w:r>
-              <w:rPr>
-                <w:rFonts w:ascii="Arial Nova" w:eastAsiaTheme="majorEastAsia" w:hAnsi="Arial Nova" w:cstheme="minorHAnsi"/>
-                <w:i/>
-                <w:iCs/>
-                <w:sz w:val="18"/>
-                <w:szCs w:val="18"/>
-              </w:rPr>
-              <w:t>FEA</w:t>
-            </w:r>
-            <w:proofErr w:type="gramEnd"/>
-            <w:r>
-              <w:rPr>
-                <w:rFonts w:ascii="Arial Nova" w:eastAsiaTheme="majorEastAsia" w:hAnsi="Arial Nova" w:cstheme="minorHAnsi"/>
-                <w:i/>
-                <w:iCs/>
-                <w:sz w:val="18"/>
-                <w:szCs w:val="18"/>
-              </w:rPr>
-              <w:t xml:space="preserve"> and Structures Engineer</w:t>
-            </w:r>
-          </w:p>
-        </w:tc>
-        <w:tc>
-          <w:tcPr>
-            <w:tcW w:w="5395" w:type="dxa"/>
-            <w:tcBorders>
-              <w:top w:val="nil"/>
-              <w:left w:val="nil"/>
-              <w:bottom w:val="nil"/>
-              <w:right w:val="nil"/>
-            </w:tcBorders>
-          </w:tcPr>
-          <w:p>
-            <w:pPr>
-              <w:keepNext/>
-              <w:keepLines/>
-              <w:jc w:val="right"/>
-              <w:outlineLvl w:val="1"/>
-              <w:rPr>
-                <w:rFonts w:ascii="Arial Nova" w:eastAsiaTheme="majorEastAsia" w:hAnsi="Arial Nova" w:cstheme="minorHAnsi"/>
-                <w:b/>
-                <w:bCs/>
-                <w:sz w:val="18"/>
-                <w:szCs w:val="18"/>
-              </w:rPr>
-            </w:pPr>
-            <w:r>
-              <w:rPr>
-                <w:rFonts w:ascii="Arial Nova" w:eastAsiaTheme="majorEastAsia" w:hAnsi="Arial Nova" w:cstheme="minorHAnsi"/>
-                <w:b/>
-                <w:bCs/>
-                <w:sz w:val="18"/>
-                <w:szCs w:val="18"/>
-              </w:rPr>
-              <w:t>Winter 22</w:t>
-            </w:r>
-          </w:p>
-        </w:tc>
-      </w:tr>
-      <w:tr>
-        <w:tc>
-          <w:tcPr>
-            <w:tcW w:w="5395" w:type="dxa"/>
-            <w:tcBorders>
-              <w:top w:val="nil"/>
-              <w:left w:val="nil"/>
-              <w:bottom w:val="nil"/>
-              <w:right w:val="nil"/>
-            </w:tcBorders>
-          </w:tcPr>
-          <w:p>
-            <w:pPr>
-              <w:keepNext/>
-              <w:keepLines/>
-              <w:outlineLvl w:val="1"/>
-              <w:rPr>
-                <w:rFonts w:ascii="Arial Nova" w:eastAsiaTheme="majorEastAsia" w:hAnsi="Arial Nova" w:cstheme="minorHAnsi"/>
-                <w:sz w:val="16"/>
-                <w:szCs w:val="16"/>
-              </w:rPr>
-            </w:pPr>
-            <w:r>
-              <w:rPr>
-                <w:rFonts w:ascii="Arial Nova" w:hAnsi="Arial Nova"/>
-                <w:sz w:val="16"/>
-                <w:szCs w:val="16"/>
-              </w:rPr>
-              <w:t>MACH</w:t>
-            </w:r>
-            <w:r>
-              <w:rPr>
-                <w:rStyle w:val="Hyperlink"/>
-                <w:rFonts w:ascii="Arial Nova" w:hAnsi="Arial Nova"/>
-                <w:color w:val="auto"/>
-                <w:sz w:val="16"/>
-                <w:szCs w:val="16"/>
-                <w:u w:val="none"/>
-              </w:rPr>
-              <w:t xml:space="preserve"> AIAA Design-Build-Fly Team</w:t>
-            </w:r>
-          </w:p>
-        </w:tc>
-        <w:tc>
-          <w:tcPr>
-            <w:tcW w:w="5395" w:type="dxa"/>
-            <w:tcBorders>
-              <w:top w:val="nil"/>
-              <w:left w:val="nil"/>
-              <w:bottom w:val="nil"/>
-              <w:right w:val="nil"/>
-            </w:tcBorders>
-          </w:tcPr>
-          <w:p>
-            <w:pPr>
-              <w:keepNext/>
-              <w:keepLines/>
-              <w:jc w:val="right"/>
-              <w:outlineLvl w:val="1"/>
-              <w:rPr>
-                <w:rFonts w:ascii="Arial Nova" w:eastAsiaTheme="majorEastAsia" w:hAnsi="Arial Nova" w:cstheme="minorHAnsi"/>
-                <w:sz w:val="16"/>
-                <w:szCs w:val="16"/>
-              </w:rPr>
-            </w:pPr>
-            <w:r>
-              <w:rPr>
-                <w:rFonts w:ascii="Arial Nova" w:eastAsiaTheme="majorEastAsia" w:hAnsi="Arial Nova" w:cstheme="minorHAnsi"/>
-                <w:sz w:val="16"/>
-                <w:szCs w:val="16"/>
-              </w:rPr>
-              <w:t>Ann Arbor, MI</w:t>
-            </w:r>
-          </w:p>
-        </w:tc>
-      </w:tr>
-    </w:tbl>
-    <w:p>
-      <w:pPr>
-        <w:pStyle w:val="ListParagraph"/>
-        <w:numPr>
-          <w:ilvl w:val="0"/>
-          <w:numId w:val="30"/>
-        </w:numPr>
-        <w:spacing w:after="0" w:line="276" w:lineRule="auto"/>
-        <w:rPr>
-          <w:rFonts w:ascii="Arial Nova" w:hAnsi="Arial Nova"/>
-          <w:sz w:val="16"/>
-          <w:szCs w:val="16"/>
-        </w:rPr>
-      </w:pPr>
-      <w:r>
-        <w:rPr>
-          <w:rFonts w:ascii="Arial Nova" w:hAnsi="Arial Nova"/>
-          <w:sz w:val="16"/>
-          <w:szCs w:val="16"/>
-        </w:rPr>
-        <w:t xml:space="preserve">Simulated loads on </w:t>
-      </w:r>
-      <w:r>
-        <w:rPr>
-          <w:rFonts w:ascii="Arial Nova" w:hAnsi="Arial Nova"/>
-          <w:sz w:val="16"/>
-          <w:szCs w:val="16"/>
-        </w:rPr>
-        <w:t>a</w:t>
-      </w:r>
-      <w:r>
-        <w:rPr>
-          <w:rFonts w:ascii="Arial Nova" w:hAnsi="Arial Nova"/>
-          <w:sz w:val="16"/>
-          <w:szCs w:val="16"/>
-        </w:rPr>
-        <w:t xml:space="preserve"> </w:t>
-      </w:r>
-      <w:r>
-        <w:rPr>
-          <w:rFonts w:ascii="Arial Nova" w:hAnsi="Arial Nova"/>
-          <w:sz w:val="16"/>
-          <w:szCs w:val="16"/>
-        </w:rPr>
-        <w:t xml:space="preserve">wing box and motor </w:t>
-      </w:r>
-      <w:r>
-        <w:rPr>
-          <w:rFonts w:ascii="Arial Nova" w:hAnsi="Arial Nova"/>
-          <w:sz w:val="16"/>
-          <w:szCs w:val="16"/>
-        </w:rPr>
-        <w:t>mount and</w:t>
-      </w:r>
-      <w:r>
-        <w:rPr>
-          <w:rFonts w:ascii="Arial Nova" w:hAnsi="Arial Nova"/>
-          <w:sz w:val="16"/>
-          <w:szCs w:val="16"/>
-        </w:rPr>
-        <w:t xml:space="preserve"> </w:t>
-      </w:r>
-      <w:r>
-        <w:rPr>
-          <w:rFonts w:ascii="Arial Nova" w:hAnsi="Arial Nova"/>
-          <w:sz w:val="16"/>
-          <w:szCs w:val="16"/>
-        </w:rPr>
-        <w:t>proposed</w:t>
-      </w:r>
-      <w:r>
-        <w:rPr>
-          <w:rFonts w:ascii="Arial Nova" w:hAnsi="Arial Nova"/>
-          <w:sz w:val="16"/>
-          <w:szCs w:val="16"/>
-        </w:rPr>
-        <w:t xml:space="preserve"> a </w:t>
-      </w:r>
-      <w:r>
-        <w:rPr>
-          <w:rFonts w:ascii="Arial Nova" w:hAnsi="Arial Nova"/>
-          <w:sz w:val="16"/>
-          <w:szCs w:val="16"/>
-        </w:rPr>
-        <w:t>composite</w:t>
-      </w:r>
-      <w:r>
-        <w:rPr>
-          <w:rFonts w:ascii="Arial Nova" w:hAnsi="Arial Nova"/>
-          <w:sz w:val="16"/>
-          <w:szCs w:val="16"/>
-        </w:rPr>
-        <w:t xml:space="preserve"> design for the motor mount</w:t>
-      </w:r>
-      <w:r>
-        <w:rPr>
-          <w:rFonts w:ascii="Arial Nova" w:hAnsi="Arial Nova"/>
-          <w:sz w:val="16"/>
-          <w:szCs w:val="16"/>
-        </w:rPr>
-        <w:t xml:space="preserve"> to better survive given loads.</w:t>
-      </w:r>
-    </w:p>
-    <w:p>
-      <w:pPr>
-        <w:pStyle w:val="ListParagraph"/>
-        <w:numPr>
-          <w:ilvl w:val="0"/>
-          <w:numId w:val="30"/>
-        </w:numPr>
-        <w:spacing w:after="0" w:line="276" w:lineRule="auto"/>
-        <w:rPr>
-          <w:rFonts w:ascii="Arial Nova" w:hAnsi="Arial Nova"/>
-          <w:sz w:val="16"/>
-          <w:szCs w:val="16"/>
-        </w:rPr>
-      </w:pPr>
-      <w:r>
-        <w:rPr>
-          <w:rFonts w:ascii="Arial Nova" w:hAnsi="Arial Nova"/>
-          <w:sz w:val="16"/>
-          <w:szCs w:val="16"/>
-        </w:rPr>
-        <w:t xml:space="preserve">Designed a one-step </w:t>
-      </w:r>
-      <w:r>
-        <w:rPr>
-          <w:rFonts w:ascii="Arial Nova" w:hAnsi="Arial Nova"/>
-          <w:sz w:val="16"/>
-          <w:szCs w:val="16"/>
-        </w:rPr>
-        <w:t>removable rear fairing for easy and quick access to the aircraft cargo bay during competition.</w:t>
-      </w:r>
-    </w:p>
-    <w:p>
-      <w:pPr>
-        <w:spacing w:after="0" w:line="276" w:lineRule="auto"/>
-        <w:ind w:left="360"/>
-        <w:rPr>
-          <w:rFonts w:ascii="Arial Nova" w:hAnsi="Arial Nova"/>
-          <w:sz w:val="16"/>
-          <w:szCs w:val="16"/>
-        </w:rPr>
-      </w:pPr>
-    </w:p>
-    <w:tbl>
-      <w:tblPr>
-        <w:tblStyle w:val="TableGrid"/>
-        <w:tblW w:w="0" w:type="auto"/>
-        <w:tblCellMar>
-          <w:left w:w="0" w:type="dxa"/>
-          <w:right w:w="0" w:type="dxa"/>
-        </w:tblCellMar>
-        <w:tblLook w:val="04A0" w:firstRow="1" w:lastRow="0" w:firstColumn="1" w:lastColumn="0" w:noHBand="0" w:noVBand="1"/>
-      </w:tblPr>
-      <w:tblGrid>
-        <w:gridCol w:w="5395"/>
-        <w:gridCol w:w="5395"/>
-      </w:tblGrid>
-      <w:tr>
-        <w:tc>
-          <w:tcPr>
-            <w:tcW w:w="5395" w:type="dxa"/>
-            <w:tcBorders>
-              <w:top w:val="nil"/>
-              <w:left w:val="nil"/>
-              <w:bottom w:val="nil"/>
-              <w:right w:val="nil"/>
-            </w:tcBorders>
-          </w:tcPr>
-          <w:p>
-            <w:pPr>
-              <w:keepNext/>
-              <w:keepLines/>
-              <w:outlineLvl w:val="1"/>
-              <w:rPr>
-                <w:rFonts w:ascii="Arial Nova" w:eastAsiaTheme="majorEastAsia" w:hAnsi="Arial Nova" w:cstheme="minorHAnsi"/>
-                <w:b/>
-                <w:bCs/>
-                <w:sz w:val="18"/>
-                <w:szCs w:val="18"/>
-              </w:rPr>
-            </w:pPr>
-            <w:r>
-              <w:rPr>
-                <w:rFonts w:ascii="Arial Nova" w:eastAsiaTheme="majorEastAsia" w:hAnsi="Arial Nova" w:cstheme="minorHAnsi"/>
-                <w:b/>
-                <w:bCs/>
-                <w:sz w:val="18"/>
-                <w:szCs w:val="18"/>
-              </w:rPr>
-              <w:t xml:space="preserve">Fin Testing, </w:t>
-            </w:r>
-            <w:r>
-              <w:rPr>
-                <w:rFonts w:ascii="Arial Nova" w:eastAsiaTheme="majorEastAsia" w:hAnsi="Arial Nova" w:cstheme="minorHAnsi"/>
-                <w:i/>
-                <w:iCs/>
-                <w:sz w:val="18"/>
-                <w:szCs w:val="18"/>
-              </w:rPr>
-              <w:t xml:space="preserve">Project </w:t>
+              <w:t xml:space="preserve">Fin Testing, Project </w:t>
             </w:r>
             <w:r>
               <w:rPr>
@@ -2831,71 +2254,6 @@
           </w:p>
         </w:tc>
       </w:tr>
-      <w:tr>
-        <w:tc>
-          <w:tcPr>
-            <w:tcW w:w="5395" w:type="dxa"/>
-            <w:tcBorders>
-              <w:top w:val="nil"/>
-              <w:left w:val="nil"/>
-              <w:bottom w:val="nil"/>
-              <w:right w:val="nil"/>
-            </w:tcBorders>
-          </w:tcPr>
-          <w:p>
-            <w:pPr>
-              <w:keepNext/>
-              <w:keepLines/>
-              <w:outlineLvl w:val="1"/>
-              <w:rPr>
-                <w:rFonts w:ascii="Arial Nova" w:eastAsiaTheme="majorEastAsia" w:hAnsi="Arial Nova" w:cstheme="minorHAnsi"/>
-                <w:sz w:val="16"/>
-                <w:szCs w:val="16"/>
-              </w:rPr>
-            </w:pPr>
-            <w:r>
-              <w:rPr>
-                <w:rFonts w:ascii="Arial Nova" w:eastAsiaTheme="majorEastAsia" w:hAnsi="Arial Nova" w:cstheme="minorHAnsi"/>
-                <w:sz w:val="16"/>
-                <w:szCs w:val="16"/>
-              </w:rPr>
-              <w:t>Michigan Aeronautical Science Association (MASA) Rocket Team</w:t>
-            </w:r>
-          </w:p>
-        </w:tc>
-        <w:tc>
-          <w:tcPr>
-            <w:tcW w:w="5395" w:type="dxa"/>
-            <w:tcBorders>
-              <w:top w:val="nil"/>
-              <w:left w:val="nil"/>
-              <w:bottom w:val="nil"/>
-              <w:right w:val="nil"/>
-            </w:tcBorders>
-          </w:tcPr>
-          <w:p>
-            <w:pPr>
-              <w:keepNext/>
-              <w:keepLines/>
-              <w:jc w:val="right"/>
-              <w:outlineLvl w:val="1"/>
-              <w:rPr>
-                <w:rFonts w:ascii="Arial Nova" w:eastAsiaTheme="majorEastAsia" w:hAnsi="Arial Nova" w:cstheme="minorHAnsi"/>
-                <w:sz w:val="16"/>
-                <w:szCs w:val="16"/>
-              </w:rPr>
-            </w:pPr>
-            <w:r>
-              <w:rPr>
-                <w:rFonts w:ascii="Arial Nova" w:eastAsiaTheme="majorEastAsia" w:hAnsi="Arial Nova" w:cstheme="minorHAnsi"/>
-                <w:sz w:val="16"/>
-                <w:szCs w:val="16"/>
-              </w:rPr>
-              <w:t>Ann Arbor, MI</w:t>
-            </w:r>
-          </w:p>
-        </w:tc>
-      </w:tr>
     </w:tbl>
     <w:p>
       <w:pPr>
@@ -2947,8 +2305,8 @@
         <w:spacing w:after="0" w:line="276" w:lineRule="auto"/>
         <w:rPr>
           <w:rFonts w:ascii="Arial Nova" w:hAnsi="Arial Nova"/>
-          <w:sz w:val="16"/>
-          <w:szCs w:val="16"/>
+          <w:sz w:val="8"/>
+          <w:szCs w:val="8"/>
         </w:rPr>
       </w:pPr>
     </w:p>
@@ -2984,8 +2342,8 @@
               <w:outlineLvl w:val="1"/>
               <w:rPr>
                 <w:rFonts w:ascii="Arial Nova" w:eastAsiaTheme="majorEastAsia" w:hAnsi="Arial Nova" w:cstheme="minorHAnsi"/>
-                <w:b/>
-                <w:bCs/>
+                <w:i/>
+                <w:iCs/>
                 <w:sz w:val="18"/>
                 <w:szCs w:val="18"/>
               </w:rPr>
@@ -2993,8 +2351,8 @@
             <w:r>
               <w:rPr>
                 <w:rFonts w:ascii="Arial Nova" w:eastAsiaTheme="majorEastAsia" w:hAnsi="Arial Nova" w:cstheme="minorHAnsi"/>
-                <w:b/>
-                <w:bCs/>
+                <w:i/>
+                <w:iCs/>
                 <w:sz w:val="18"/>
                 <w:szCs w:val="18"/>
               </w:rPr>
@@ -3003,8 +2361,8 @@
             <w:r>
               <w:rPr>
                 <w:rFonts w:ascii="Arial Nova" w:eastAsiaTheme="majorEastAsia" w:hAnsi="Arial Nova" w:cstheme="minorHAnsi"/>
-                <w:b/>
-                <w:bCs/>
+                <w:i/>
+                <w:iCs/>
                 <w:sz w:val="18"/>
                 <w:szCs w:val="18"/>
               </w:rPr>
@@ -3055,15 +2413,221 @@
                 <w:sz w:val="18"/>
                 <w:szCs w:val="18"/>
               </w:rPr>
-              <w:t>Winter 21, Summer 22</w:t>
+              <w:t>Fall</w:t>
+            </w:r>
+            <w:r>
+              <w:rPr>
+                <w:rFonts w:ascii="Arial Nova" w:eastAsiaTheme="majorEastAsia" w:hAnsi="Arial Nova" w:cstheme="minorHAnsi"/>
+                <w:b/>
+                <w:bCs/>
+                <w:sz w:val="18"/>
+                <w:szCs w:val="18"/>
+              </w:rPr>
+              <w:t xml:space="preserve"> 2</w:t>
+            </w:r>
+            <w:r>
+              <w:rPr>
+                <w:rFonts w:ascii="Arial Nova" w:eastAsiaTheme="majorEastAsia" w:hAnsi="Arial Nova" w:cstheme="minorHAnsi"/>
+                <w:b/>
+                <w:bCs/>
+                <w:sz w:val="18"/>
+                <w:szCs w:val="18"/>
+              </w:rPr>
+              <w:t>0</w:t>
+            </w:r>
+            <w:r>
+              <w:rPr>
+                <w:rFonts w:ascii="Arial Nova" w:eastAsiaTheme="majorEastAsia" w:hAnsi="Arial Nova" w:cstheme="minorHAnsi"/>
+                <w:b/>
+                <w:bCs/>
+                <w:sz w:val="18"/>
+                <w:szCs w:val="18"/>
+              </w:rPr>
+              <w:t xml:space="preserve"> - </w:t>
+            </w:r>
+            <w:r>
+              <w:rPr>
+                <w:rFonts w:ascii="Arial Nova" w:eastAsiaTheme="majorEastAsia" w:hAnsi="Arial Nova" w:cstheme="minorHAnsi"/>
+                <w:b/>
+                <w:bCs/>
+                <w:sz w:val="18"/>
+                <w:szCs w:val="18"/>
+              </w:rPr>
+              <w:t>Summer 2</w:t>
+            </w:r>
+            <w:r>
+              <w:rPr>
+                <w:rFonts w:ascii="Arial Nova" w:eastAsiaTheme="majorEastAsia" w:hAnsi="Arial Nova" w:cstheme="minorHAnsi"/>
+                <w:b/>
+                <w:bCs/>
+                <w:sz w:val="18"/>
+                <w:szCs w:val="18"/>
+              </w:rPr>
+              <w:t>1</w:t>
             </w:r>
           </w:p>
         </w:tc>
       </w:tr>
+    </w:tbl>
+    <w:p>
+      <w:pPr>
+        <w:pStyle w:val="ListParagraph"/>
+        <w:numPr>
+          <w:ilvl w:val="0"/>
+          <w:numId w:val="34"/>
+        </w:numPr>
+        <w:rPr>
+          <w:rFonts w:ascii="Arial Nova" w:hAnsi="Arial Nova"/>
+          <w:sz w:val="16"/>
+          <w:szCs w:val="16"/>
+        </w:rPr>
+      </w:pPr>
+      <w:r>
+        <w:rPr>
+          <w:rFonts w:ascii="Arial Nova" w:hAnsi="Arial Nova"/>
+          <w:sz w:val="16"/>
+          <w:szCs w:val="16"/>
+        </w:rPr>
+        <w:t xml:space="preserve">Conducted FEA </w:t>
+      </w:r>
+      <w:r>
+        <w:rPr>
+          <w:rFonts w:ascii="Arial Nova" w:hAnsi="Arial Nova"/>
+          <w:sz w:val="16"/>
+          <w:szCs w:val="16"/>
+        </w:rPr>
+        <w:t xml:space="preserve">and </w:t>
+      </w:r>
+      <w:r>
+        <w:rPr>
+          <w:rFonts w:ascii="Arial Nova" w:hAnsi="Arial Nova"/>
+          <w:sz w:val="16"/>
+          <w:szCs w:val="16"/>
+        </w:rPr>
+        <w:t xml:space="preserve">multiple redesigns to </w:t>
+      </w:r>
+      <w:r>
+        <w:rPr>
+          <w:rFonts w:ascii="Arial Nova" w:hAnsi="Arial Nova"/>
+          <w:sz w:val="16"/>
+          <w:szCs w:val="16"/>
+        </w:rPr>
+        <w:t>ensure</w:t>
+      </w:r>
+      <w:r>
+        <w:rPr>
+          <w:rFonts w:ascii="Arial Nova" w:hAnsi="Arial Nova"/>
+          <w:sz w:val="16"/>
+          <w:szCs w:val="16"/>
+        </w:rPr>
+        <w:t xml:space="preserve"> survival given significant bending moment loads on the nosecone-airframe interface.</w:t>
+      </w:r>
+    </w:p>
+    <w:p>
+      <w:pPr>
+        <w:pStyle w:val="ListParagraph"/>
+        <w:numPr>
+          <w:ilvl w:val="0"/>
+          <w:numId w:val="34"/>
+        </w:numPr>
+        <w:rPr>
+          <w:rFonts w:ascii="Arial Nova" w:hAnsi="Arial Nova"/>
+          <w:sz w:val="16"/>
+          <w:szCs w:val="16"/>
+        </w:rPr>
+      </w:pPr>
+      <w:r>
+        <w:rPr>
+          <w:rFonts w:ascii="Arial Nova" w:hAnsi="Arial Nova"/>
+          <w:sz w:val="16"/>
+          <w:szCs w:val="16"/>
+        </w:rPr>
+        <w:t>Researched and conducted</w:t>
+      </w:r>
+      <w:r>
+        <w:rPr>
+          <w:rFonts w:ascii="Arial Nova" w:hAnsi="Arial Nova"/>
+          <w:sz w:val="16"/>
+          <w:szCs w:val="16"/>
+        </w:rPr>
+        <w:t xml:space="preserve"> trade studies to </w:t>
+      </w:r>
+      <w:r>
+        <w:rPr>
+          <w:rFonts w:ascii="Arial Nova" w:hAnsi="Arial Nova"/>
+          <w:sz w:val="16"/>
+          <w:szCs w:val="16"/>
+        </w:rPr>
+        <w:t xml:space="preserve">find the best </w:t>
+      </w:r>
+      <w:r>
+        <w:rPr>
+          <w:rFonts w:ascii="Arial Nova" w:hAnsi="Arial Nova"/>
+          <w:sz w:val="16"/>
+          <w:szCs w:val="16"/>
+        </w:rPr>
+        <w:t>COTS parts</w:t>
+      </w:r>
+      <w:r>
+        <w:rPr>
+          <w:rFonts w:ascii="Arial Nova" w:hAnsi="Arial Nova"/>
+          <w:sz w:val="16"/>
+          <w:szCs w:val="16"/>
+        </w:rPr>
+        <w:t xml:space="preserve"> to ensure successful </w:t>
+      </w:r>
+      <w:r>
+        <w:rPr>
+          <w:rFonts w:ascii="Arial Nova" w:hAnsi="Arial Nova"/>
+          <w:sz w:val="16"/>
+          <w:szCs w:val="16"/>
+        </w:rPr>
+        <w:t>separation in an abort case.</w:t>
+      </w:r>
+    </w:p>
+    <w:p>
+      <w:pPr>
+        <w:keepNext/>
+        <w:keepLines/>
+        <w:spacing w:after="0" w:line="240" w:lineRule="auto"/>
+        <w:outlineLvl w:val="1"/>
+        <w:rPr>
+          <w:rFonts w:ascii="Arial Nova" w:eastAsiaTheme="majorEastAsia" w:hAnsi="Arial Nova" w:cstheme="minorHAnsi"/>
+          <w:b/>
+          <w:bCs/>
+          <w:sz w:val="20"/>
+          <w:szCs w:val="20"/>
+        </w:rPr>
+      </w:pPr>
+      <w:r>
+        <w:rPr>
+          <w:rFonts w:ascii="Arial Nova" w:eastAsiaTheme="majorEastAsia" w:hAnsi="Arial Nova" w:cstheme="minorHAnsi"/>
+          <w:b/>
+          <w:bCs/>
+          <w:sz w:val="20"/>
+          <w:szCs w:val="20"/>
+        </w:rPr>
+        <w:t>MACH AIAA Aircraft Design-Build-Fly Team</w:t>
+      </w:r>
+    </w:p>
+    <w:tbl>
+      <w:tblPr>
+        <w:tblStyle w:val="TableGrid"/>
+        <w:tblW w:w="0" w:type="auto"/>
+        <w:tblCellMar>
+          <w:left w:w="0" w:type="dxa"/>
+          <w:right w:w="0" w:type="dxa"/>
+        </w:tblCellMar>
+        <w:tblLook w:val="04A0" w:firstRow="1" w:lastRow="0" w:firstColumn="1" w:lastColumn="0" w:noHBand="0" w:noVBand="1"/>
+      </w:tblPr>
+      <w:tblGrid>
+        <w:gridCol w:w="5395"/>
+        <w:gridCol w:w="5395"/>
+      </w:tblGrid>
       <w:tr>
         <w:tc>
           <w:tcPr>
-            <w:tcW w:w="5760" w:type="dxa"/>
+            <w:tcW w:w="5395" w:type="dxa"/>
             <w:tcBorders>
               <w:top w:val="nil"/>
               <w:left w:val="nil"/>
@@ -3078,23 +2642,27 @@
               <w:outlineLvl w:val="1"/>
               <w:rPr>
                 <w:rFonts w:ascii="Arial Nova" w:eastAsiaTheme="majorEastAsia" w:hAnsi="Arial Nova" w:cstheme="minorHAnsi"/>
-                <w:sz w:val="16"/>
-                <w:szCs w:val="16"/>
+                <w:b/>
+                <w:bCs/>
+                <w:sz w:val="18"/>
+                <w:szCs w:val="18"/>
               </w:rPr>
             </w:pPr>
             <w:r>
               <w:rPr>
                 <w:rFonts w:ascii="Arial Nova" w:eastAsiaTheme="majorEastAsia" w:hAnsi="Arial Nova" w:cstheme="minorHAnsi"/>
-                <w:sz w:val="16"/>
-                <w:szCs w:val="16"/>
+                <w:i/>
+                <w:iCs/>
+                <w:sz w:val="18"/>
+                <w:szCs w:val="18"/>
               </w:rPr>
-              <w:t>Michigan Aeronautical Science Association (MASA) Rocket Team</w:t>
+              <w:t>FEA and Structures Engineer</w:t>
             </w:r>
           </w:p>
         </w:tc>
         <w:tc>
           <w:tcPr>
-            <w:tcW w:w="5030" w:type="dxa"/>
+            <w:tcW w:w="5395" w:type="dxa"/>
             <w:tcBorders>
               <w:top w:val="nil"/>
               <w:left w:val="nil"/>
@@ -3110,17 +2678,21 @@
               <w:outlineLvl w:val="1"/>
               <w:rPr>
                 <w:rFonts w:ascii="Arial Nova" w:eastAsiaTheme="majorEastAsia" w:hAnsi="Arial Nova" w:cstheme="minorHAnsi"/>
-                <w:sz w:val="16"/>
-                <w:szCs w:val="16"/>
+                <w:b/>
+                <w:bCs/>
+                <w:sz w:val="18"/>
+                <w:szCs w:val="18"/>
               </w:rPr>
             </w:pPr>
             <w:r>
               <w:rPr>
                 <w:rFonts w:ascii="Arial Nova" w:eastAsiaTheme="majorEastAsia" w:hAnsi="Arial Nova" w:cstheme="minorHAnsi"/>
-                <w:sz w:val="16"/>
-                <w:szCs w:val="16"/>
+                <w:b/>
+                <w:bCs/>
+                <w:sz w:val="18"/>
+                <w:szCs w:val="18"/>
               </w:rPr>
-              <w:t>Ann Arbor, MI</w:t>
+              <w:t>Winter 22</w:t>
             </w:r>
           </w:p>
         </w:tc>
@@ -3131,8 +2703,9 @@
         <w:pStyle w:val="ListParagraph"/>
         <w:numPr>
           <w:ilvl w:val="0"/>
-          <w:numId w:val="34"/>
+          <w:numId w:val="30"/>
         </w:numPr>
+        <w:spacing w:after="0" w:line="276" w:lineRule="auto"/>
         <w:rPr>
           <w:rFonts w:ascii="Arial Nova" w:hAnsi="Arial Nova"/>
           <w:sz w:val="16"/>
@@ -3145,39 +2718,7 @@
           <w:sz w:val="16"/>
           <w:szCs w:val="16"/>
         </w:rPr>
-        <w:t xml:space="preserve">Conducted FEA </w:t>
-      </w:r>
-      <w:r>
-        <w:rPr>
-          <w:rFonts w:ascii="Arial Nova" w:hAnsi="Arial Nova"/>
-          <w:sz w:val="16"/>
-          <w:szCs w:val="16"/>
-        </w:rPr>
-        <w:t xml:space="preserve">and </w:t>
-      </w:r>
-      <w:r>
-        <w:rPr>
-          <w:rFonts w:ascii="Arial Nova" w:hAnsi="Arial Nova"/>
-          <w:sz w:val="16"/>
-          <w:szCs w:val="16"/>
-        </w:rPr>
-        <w:t xml:space="preserve">multiple redesigns to </w:t>
-      </w:r>
-      <w:r>
-        <w:rPr>
-          <w:rFonts w:ascii="Arial Nova" w:hAnsi="Arial Nova"/>
-          <w:sz w:val="16"/>
-          <w:szCs w:val="16"/>
-        </w:rPr>
-        <w:t>ensure</w:t>
-      </w:r>
-      <w:r>
-        <w:rPr>
-          <w:rFonts w:ascii="Arial Nova" w:hAnsi="Arial Nova"/>
-          <w:sz w:val="16"/>
-          <w:szCs w:val="16"/>
-        </w:rPr>
-        <w:t xml:space="preserve"> survival given significant bending moment loads on the nosecone-airframe interface.</w:t>
+        <w:t>Simulated loads on a wing box and motor mount and proposed a composite design for the motor mount to better survive given loads.</w:t>
       </w:r>
     </w:p>
     <w:p>
@@ -3185,8 +2726,9 @@
         <w:pStyle w:val="ListParagraph"/>
         <w:numPr>
           <w:ilvl w:val="0"/>
-          <w:numId w:val="34"/>
+          <w:numId w:val="30"/>
         </w:numPr>
+        <w:spacing w:after="0" w:line="276" w:lineRule="auto"/>
         <w:rPr>
           <w:rFonts w:ascii="Arial Nova" w:hAnsi="Arial Nova"/>
           <w:sz w:val="16"/>
@@ -3199,47 +2741,575 @@
           <w:sz w:val="16"/>
           <w:szCs w:val="16"/>
         </w:rPr>
-        <w:t>Researched and conducted</w:t>
-      </w:r>
-      <w:r>
+        <w:t>Designed a one-step removable rear fairing for easy and quick access to the aircraft cargo bay during competition.</w:t>
+      </w:r>
+    </w:p>
+    <w:p>
+      <w:pPr>
+        <w:pStyle w:val="ListParagraph"/>
+        <w:spacing w:after="0" w:line="276" w:lineRule="auto"/>
+        <w:rPr>
+          <w:rFonts w:ascii="Arial Nova" w:hAnsi="Arial Nova"/>
+          <w:sz w:val="10"/>
+          <w:szCs w:val="10"/>
+        </w:rPr>
+      </w:pPr>
+    </w:p>
+    <w:p>
+      <w:pPr>
+        <w:pStyle w:val="Heading1"/>
+        <w:spacing w:line="276" w:lineRule="auto"/>
+        <w:rPr>
+          <w:rFonts w:asciiTheme="majorHAnsi" w:hAnsiTheme="majorHAnsi" w:cstheme="majorHAnsi"/>
+          <w:color w:val="auto"/>
+          <w:sz w:val="24"/>
+          <w:szCs w:val="24"/>
+        </w:rPr>
+      </w:pPr>
+      <w:r>
+        <w:rPr>
+          <w:rFonts w:ascii="Arial Nova Light" w:hAnsi="Arial Nova Light"/>
+          <w:color w:val="auto"/>
+          <w:sz w:val="24"/>
+          <w:szCs w:val="24"/>
+        </w:rPr>
+        <w:t>LEADERSHIP</w:t>
+      </w:r>
+      <w:r>
+        <w:rPr>
+          <w:rStyle w:val="Heading1Char"/>
+          <w:rFonts w:asciiTheme="majorHAnsi" w:hAnsiTheme="majorHAnsi" w:cstheme="majorHAnsi"/>
+          <w:color w:val="auto"/>
+          <w:sz w:val="24"/>
+          <w:szCs w:val="24"/>
+        </w:rPr>
+        <w:t>_</w:t>
+      </w:r>
+      <w:r>
+        <w:rPr>
+          <w:rStyle w:val="Heading1Char"/>
+          <w:rFonts w:asciiTheme="majorHAnsi" w:hAnsiTheme="majorHAnsi" w:cstheme="majorHAnsi"/>
+          <w:color w:val="auto"/>
+          <w:sz w:val="24"/>
+          <w:szCs w:val="24"/>
+        </w:rPr>
+        <w:t>_________</w:t>
+      </w:r>
+      <w:r>
+        <w:rPr>
+          <w:rStyle w:val="Heading1Char"/>
+          <w:rFonts w:asciiTheme="majorHAnsi" w:hAnsiTheme="majorHAnsi" w:cstheme="majorHAnsi"/>
+          <w:color w:val="auto"/>
+          <w:sz w:val="24"/>
+          <w:szCs w:val="24"/>
+        </w:rPr>
+        <w:t>____________________________________________________________________</w:t>
+      </w:r>
+    </w:p>
+    <w:tbl>
+      <w:tblPr>
+        <w:tblStyle w:val="TableGrid"/>
+        <w:tblW w:w="0" w:type="auto"/>
+        <w:tblCellMar>
+          <w:left w:w="0" w:type="dxa"/>
+          <w:right w:w="0" w:type="dxa"/>
+        </w:tblCellMar>
+        <w:tblLook w:val="04A0" w:firstRow="1" w:lastRow="0" w:firstColumn="1" w:lastColumn="0" w:noHBand="0" w:noVBand="1"/>
+      </w:tblPr>
+      <w:tblGrid>
+        <w:gridCol w:w="5395"/>
+        <w:gridCol w:w="5395"/>
+      </w:tblGrid>
+      <w:tr>
+        <w:tc>
+          <w:tcPr>
+            <w:tcW w:w="5395" w:type="dxa"/>
+            <w:tcBorders>
+              <w:top w:val="nil"/>
+              <w:left w:val="nil"/>
+              <w:bottom w:val="nil"/>
+              <w:right w:val="nil"/>
+            </w:tcBorders>
+          </w:tcPr>
+          <w:p>
+            <w:pPr>
+              <w:keepNext/>
+              <w:keepLines/>
+              <w:outlineLvl w:val="1"/>
+              <w:rPr>
+                <w:rFonts w:ascii="Arial Nova" w:eastAsiaTheme="majorEastAsia" w:hAnsi="Arial Nova" w:cstheme="minorHAnsi"/>
+                <w:b/>
+                <w:bCs/>
+                <w:i/>
+                <w:iCs/>
+                <w:sz w:val="18"/>
+                <w:szCs w:val="18"/>
+              </w:rPr>
+            </w:pPr>
+            <w:r>
+              <w:rPr>
+                <w:rFonts w:ascii="Arial Nova" w:eastAsiaTheme="majorEastAsia" w:hAnsi="Arial Nova" w:cstheme="minorHAnsi"/>
+                <w:b/>
+                <w:bCs/>
+                <w:sz w:val="18"/>
+                <w:szCs w:val="18"/>
+              </w:rPr>
+              <w:t xml:space="preserve">MASA </w:t>
+            </w:r>
+            <w:r>
+              <w:rPr>
+                <w:rFonts w:ascii="Arial Nova" w:eastAsiaTheme="majorEastAsia" w:hAnsi="Arial Nova" w:cstheme="minorHAnsi"/>
+                <w:b/>
+                <w:bCs/>
+                <w:sz w:val="18"/>
+                <w:szCs w:val="18"/>
+              </w:rPr>
+              <w:t xml:space="preserve">Business Division, </w:t>
+            </w:r>
+            <w:r>
+              <w:rPr>
+                <w:rFonts w:ascii="Arial Nova" w:eastAsiaTheme="majorEastAsia" w:hAnsi="Arial Nova" w:cstheme="minorHAnsi"/>
+                <w:i/>
+                <w:iCs/>
+                <w:sz w:val="18"/>
+                <w:szCs w:val="18"/>
+              </w:rPr>
+              <w:t>Lead</w:t>
+            </w:r>
+          </w:p>
+        </w:tc>
+        <w:tc>
+          <w:tcPr>
+            <w:tcW w:w="5395" w:type="dxa"/>
+            <w:tcBorders>
+              <w:top w:val="nil"/>
+              <w:left w:val="nil"/>
+              <w:bottom w:val="nil"/>
+              <w:right w:val="nil"/>
+            </w:tcBorders>
+          </w:tcPr>
+          <w:p>
+            <w:pPr>
+              <w:keepNext/>
+              <w:keepLines/>
+              <w:jc w:val="right"/>
+              <w:outlineLvl w:val="1"/>
+              <w:rPr>
+                <w:rFonts w:ascii="Arial Nova" w:eastAsiaTheme="majorEastAsia" w:hAnsi="Arial Nova" w:cstheme="minorHAnsi"/>
+                <w:b/>
+                <w:bCs/>
+                <w:sz w:val="18"/>
+                <w:szCs w:val="18"/>
+              </w:rPr>
+            </w:pPr>
+            <w:r>
+              <w:rPr>
+                <w:rFonts w:ascii="Arial Nova" w:eastAsiaTheme="majorEastAsia" w:hAnsi="Arial Nova" w:cstheme="minorHAnsi"/>
+                <w:b/>
+                <w:bCs/>
+                <w:sz w:val="18"/>
+                <w:szCs w:val="18"/>
+              </w:rPr>
+              <w:t>Summer 21</w:t>
+            </w:r>
+            <w:r>
+              <w:rPr>
+                <w:rFonts w:ascii="Arial Nova" w:eastAsiaTheme="majorEastAsia" w:hAnsi="Arial Nova" w:cstheme="minorHAnsi"/>
+                <w:b/>
+                <w:bCs/>
+                <w:sz w:val="18"/>
+                <w:szCs w:val="18"/>
+              </w:rPr>
+              <w:t xml:space="preserve"> - </w:t>
+            </w:r>
+            <w:r>
+              <w:rPr>
+                <w:rFonts w:ascii="Arial Nova" w:eastAsiaTheme="majorEastAsia" w:hAnsi="Arial Nova" w:cstheme="minorHAnsi"/>
+                <w:b/>
+                <w:bCs/>
+                <w:sz w:val="18"/>
+                <w:szCs w:val="18"/>
+              </w:rPr>
+              <w:t>Spring</w:t>
+            </w:r>
+            <w:r>
+              <w:rPr>
+                <w:rFonts w:ascii="Arial Nova" w:eastAsiaTheme="majorEastAsia" w:hAnsi="Arial Nova" w:cstheme="minorHAnsi"/>
+                <w:b/>
+                <w:bCs/>
+                <w:sz w:val="18"/>
+                <w:szCs w:val="18"/>
+              </w:rPr>
+              <w:t xml:space="preserve"> 22</w:t>
+            </w:r>
+          </w:p>
+        </w:tc>
+      </w:tr>
+    </w:tbl>
+    <w:p>
+      <w:pPr>
+        <w:pStyle w:val="ListParagraph"/>
+        <w:numPr>
+          <w:ilvl w:val="0"/>
+          <w:numId w:val="30"/>
+        </w:numPr>
+        <w:spacing w:after="0" w:line="276" w:lineRule="auto"/>
         <w:rPr>
           <w:rFonts w:ascii="Arial Nova" w:hAnsi="Arial Nova"/>
           <w:sz w:val="16"/>
           <w:szCs w:val="16"/>
         </w:rPr>
-        <w:t xml:space="preserve"> trade studies to </w:t>
-      </w:r>
+      </w:pPr>
       <w:r>
         <w:rPr>
           <w:rFonts w:ascii="Arial Nova" w:hAnsi="Arial Nova"/>
           <w:sz w:val="16"/>
           <w:szCs w:val="16"/>
         </w:rPr>
-        <w:t xml:space="preserve">find the best </w:t>
-      </w:r>
-      <w:r>
+        <w:t>Led a team of 5 to manage over $100,000 in funding, design team merchandise, and oversee public relations.</w:t>
+      </w:r>
+    </w:p>
+    <w:p>
+      <w:pPr>
+        <w:pStyle w:val="ListParagraph"/>
+        <w:numPr>
+          <w:ilvl w:val="0"/>
+          <w:numId w:val="30"/>
+        </w:numPr>
+        <w:spacing w:after="0" w:line="276" w:lineRule="auto"/>
         <w:rPr>
           <w:rFonts w:ascii="Arial Nova" w:hAnsi="Arial Nova"/>
           <w:sz w:val="16"/>
           <w:szCs w:val="16"/>
         </w:rPr>
-        <w:t>COTS parts</w:t>
-      </w:r>
+      </w:pPr>
       <w:r>
         <w:rPr>
           <w:rFonts w:ascii="Arial Nova" w:hAnsi="Arial Nova"/>
           <w:sz w:val="16"/>
           <w:szCs w:val="16"/>
         </w:rPr>
-        <w:t xml:space="preserve"> to ensure successful </w:t>
-      </w:r>
-      <w:r>
+        <w:t xml:space="preserve">Raised $28,000+ in NASA and UMich grants, corporate sponsorships, and crowdfunding. </w:t>
+      </w:r>
+    </w:p>
+    <w:p>
+      <w:pPr>
+        <w:pStyle w:val="ListParagraph"/>
+        <w:numPr>
+          <w:ilvl w:val="0"/>
+          <w:numId w:val="30"/>
+        </w:numPr>
+        <w:spacing w:after="0" w:line="276" w:lineRule="auto"/>
         <w:rPr>
           <w:rFonts w:ascii="Arial Nova" w:hAnsi="Arial Nova"/>
           <w:sz w:val="16"/>
           <w:szCs w:val="16"/>
         </w:rPr>
-        <w:t>separation in an abort case.</w:t>
+      </w:pPr>
+      <w:r>
+        <w:rPr>
+          <w:rFonts w:ascii="Arial Nova" w:hAnsi="Arial Nova"/>
+          <w:sz w:val="16"/>
+          <w:szCs w:val="16"/>
+        </w:rPr>
+        <w:t>Responsible for 600% growth of the team’s Twitter, Facebook, and LinkedIn pages through engaging visual content.</w:t>
+      </w:r>
+    </w:p>
+    <w:p>
+      <w:pPr>
+        <w:pStyle w:val="ListParagraph"/>
+        <w:numPr>
+          <w:ilvl w:val="0"/>
+          <w:numId w:val="30"/>
+        </w:numPr>
+        <w:spacing w:after="0" w:line="276" w:lineRule="auto"/>
+        <w:rPr>
+          <w:rFonts w:ascii="Arial Nova" w:hAnsi="Arial Nova"/>
+          <w:sz w:val="16"/>
+          <w:szCs w:val="16"/>
+        </w:rPr>
+      </w:pPr>
+      <w:r>
+        <w:rPr>
+          <w:rFonts w:ascii="Arial Nova" w:hAnsi="Arial Nova"/>
+          <w:sz w:val="16"/>
+          <w:szCs w:val="16"/>
+        </w:rPr>
+        <w:t>Collaborated with NASA, airport, and local authorities to find a suitable liquid engine test site.</w:t>
+      </w:r>
+    </w:p>
+    <w:p>
+      <w:pPr>
+        <w:pStyle w:val="ListParagraph"/>
+        <w:numPr>
+          <w:ilvl w:val="0"/>
+          <w:numId w:val="30"/>
+        </w:numPr>
+        <w:spacing w:after="0" w:line="276" w:lineRule="auto"/>
+        <w:rPr>
+          <w:rFonts w:ascii="Arial Nova" w:hAnsi="Arial Nova"/>
+          <w:sz w:val="16"/>
+          <w:szCs w:val="16"/>
+        </w:rPr>
+      </w:pPr>
+      <w:r>
+        <w:rPr>
+          <w:rFonts w:ascii="Arial Nova" w:hAnsi="Arial Nova"/>
+          <w:sz w:val="16"/>
+          <w:szCs w:val="16"/>
+        </w:rPr>
+        <w:t>Participated as a panelist at AIAA SciTech 2022 discussing student rocketry and the creation of the Academic Rocket Launch Alliance.</w:t>
+      </w:r>
+    </w:p>
+    <w:p>
+      <w:pPr>
+        <w:pStyle w:val="ListParagraph"/>
+        <w:spacing w:after="0" w:line="276" w:lineRule="auto"/>
+        <w:rPr>
+          <w:rFonts w:ascii="Arial Nova" w:hAnsi="Arial Nova"/>
+          <w:sz w:val="8"/>
+          <w:szCs w:val="8"/>
+        </w:rPr>
+      </w:pPr>
+    </w:p>
+    <w:tbl>
+      <w:tblPr>
+        <w:tblStyle w:val="TableGrid"/>
+        <w:tblW w:w="0" w:type="auto"/>
+        <w:tblCellMar>
+          <w:left w:w="0" w:type="dxa"/>
+          <w:right w:w="0" w:type="dxa"/>
+        </w:tblCellMar>
+        <w:tblLook w:val="04A0" w:firstRow="1" w:lastRow="0" w:firstColumn="1" w:lastColumn="0" w:noHBand="0" w:noVBand="1"/>
+      </w:tblPr>
+      <w:tblGrid>
+        <w:gridCol w:w="5395"/>
+        <w:gridCol w:w="5395"/>
+      </w:tblGrid>
+      <w:tr>
+        <w:tc>
+          <w:tcPr>
+            <w:tcW w:w="5395" w:type="dxa"/>
+            <w:tcBorders>
+              <w:top w:val="nil"/>
+              <w:left w:val="nil"/>
+              <w:bottom w:val="nil"/>
+              <w:right w:val="nil"/>
+            </w:tcBorders>
+          </w:tcPr>
+          <w:p>
+            <w:pPr>
+              <w:keepNext/>
+              <w:keepLines/>
+              <w:outlineLvl w:val="1"/>
+              <w:rPr>
+                <w:rFonts w:ascii="Arial Nova" w:eastAsiaTheme="majorEastAsia" w:hAnsi="Arial Nova" w:cstheme="minorHAnsi"/>
+                <w:b/>
+                <w:bCs/>
+                <w:i/>
+                <w:iCs/>
+                <w:sz w:val="18"/>
+                <w:szCs w:val="18"/>
+              </w:rPr>
+            </w:pPr>
+            <w:r>
+              <w:rPr>
+                <w:rFonts w:ascii="Arial Nova" w:eastAsiaTheme="majorEastAsia" w:hAnsi="Arial Nova" w:cstheme="minorHAnsi"/>
+                <w:b/>
+                <w:bCs/>
+                <w:sz w:val="18"/>
+                <w:szCs w:val="18"/>
+              </w:rPr>
+              <w:t>Sigma Gamma Tau</w:t>
+            </w:r>
+            <w:r>
+              <w:rPr>
+                <w:rFonts w:ascii="Arial Nova" w:eastAsiaTheme="majorEastAsia" w:hAnsi="Arial Nova" w:cstheme="minorHAnsi"/>
+                <w:b/>
+                <w:bCs/>
+                <w:sz w:val="18"/>
+                <w:szCs w:val="18"/>
+              </w:rPr>
+              <w:t xml:space="preserve">, </w:t>
+            </w:r>
+            <w:r>
+              <w:rPr>
+                <w:rFonts w:ascii="Arial Nova" w:eastAsiaTheme="majorEastAsia" w:hAnsi="Arial Nova" w:cstheme="minorHAnsi"/>
+                <w:i/>
+                <w:iCs/>
+                <w:sz w:val="18"/>
+                <w:szCs w:val="18"/>
+              </w:rPr>
+              <w:t>Fundraising Lead</w:t>
+            </w:r>
+          </w:p>
+        </w:tc>
+        <w:tc>
+          <w:tcPr>
+            <w:tcW w:w="5395" w:type="dxa"/>
+            <w:tcBorders>
+              <w:top w:val="nil"/>
+              <w:left w:val="nil"/>
+              <w:bottom w:val="nil"/>
+              <w:right w:val="nil"/>
+            </w:tcBorders>
+          </w:tcPr>
+          <w:p>
+            <w:pPr>
+              <w:keepNext/>
+              <w:keepLines/>
+              <w:jc w:val="right"/>
+              <w:outlineLvl w:val="1"/>
+              <w:rPr>
+                <w:rFonts w:ascii="Arial Nova" w:eastAsiaTheme="majorEastAsia" w:hAnsi="Arial Nova" w:cstheme="minorHAnsi"/>
+                <w:b/>
+                <w:bCs/>
+                <w:sz w:val="18"/>
+                <w:szCs w:val="18"/>
+              </w:rPr>
+            </w:pPr>
+            <w:r>
+              <w:rPr>
+                <w:rFonts w:ascii="Arial Nova" w:eastAsiaTheme="majorEastAsia" w:hAnsi="Arial Nova" w:cstheme="minorHAnsi"/>
+                <w:b/>
+                <w:bCs/>
+                <w:sz w:val="18"/>
+                <w:szCs w:val="18"/>
+              </w:rPr>
+              <w:t>Fall</w:t>
+            </w:r>
+            <w:r>
+              <w:rPr>
+                <w:rFonts w:ascii="Arial Nova" w:eastAsiaTheme="majorEastAsia" w:hAnsi="Arial Nova" w:cstheme="minorHAnsi"/>
+                <w:b/>
+                <w:bCs/>
+                <w:sz w:val="18"/>
+                <w:szCs w:val="18"/>
+              </w:rPr>
+              <w:t xml:space="preserve"> 2</w:t>
+            </w:r>
+            <w:r>
+              <w:rPr>
+                <w:rFonts w:ascii="Arial Nova" w:eastAsiaTheme="majorEastAsia" w:hAnsi="Arial Nova" w:cstheme="minorHAnsi"/>
+                <w:b/>
+                <w:bCs/>
+                <w:sz w:val="18"/>
+                <w:szCs w:val="18"/>
+              </w:rPr>
+              <w:t>2 - Spring</w:t>
+            </w:r>
+            <w:r>
+              <w:rPr>
+                <w:rFonts w:ascii="Arial Nova" w:eastAsiaTheme="majorEastAsia" w:hAnsi="Arial Nova" w:cstheme="minorHAnsi"/>
+                <w:b/>
+                <w:bCs/>
+                <w:sz w:val="18"/>
+                <w:szCs w:val="18"/>
+              </w:rPr>
+              <w:t xml:space="preserve"> 22</w:t>
+            </w:r>
+          </w:p>
+        </w:tc>
+      </w:tr>
+    </w:tbl>
+    <w:p>
+      <w:pPr>
+        <w:pStyle w:val="ListParagraph"/>
+        <w:numPr>
+          <w:ilvl w:val="0"/>
+          <w:numId w:val="35"/>
+        </w:numPr>
+        <w:rPr>
+          <w:rFonts w:ascii="Arial Nova" w:hAnsi="Arial Nova"/>
+          <w:sz w:val="16"/>
+          <w:szCs w:val="16"/>
+        </w:rPr>
+      </w:pPr>
+      <w:r>
+        <w:rPr>
+          <w:rFonts w:ascii="Arial Nova" w:hAnsi="Arial Nova"/>
+          <w:sz w:val="16"/>
+          <w:szCs w:val="16"/>
+        </w:rPr>
+        <w:t xml:space="preserve">Raising community </w:t>
+      </w:r>
+      <w:r>
+        <w:rPr>
+          <w:rFonts w:ascii="Arial Nova" w:hAnsi="Arial Nova"/>
+          <w:sz w:val="16"/>
+          <w:szCs w:val="16"/>
+        </w:rPr>
+        <w:t>morale through Michigan Aerospace merchandise</w:t>
+      </w:r>
+      <w:r>
+        <w:rPr>
+          <w:rFonts w:ascii="Arial Nova" w:hAnsi="Arial Nova"/>
+          <w:sz w:val="16"/>
+          <w:szCs w:val="16"/>
+        </w:rPr>
+        <w:t xml:space="preserve"> and</w:t>
+      </w:r>
+      <w:r>
+        <w:rPr>
+          <w:rFonts w:ascii="Arial Nova" w:hAnsi="Arial Nova"/>
+          <w:sz w:val="16"/>
+          <w:szCs w:val="16"/>
+        </w:rPr>
+        <w:t xml:space="preserve"> professional development</w:t>
+      </w:r>
+      <w:r>
+        <w:rPr>
+          <w:rFonts w:ascii="Arial Nova" w:hAnsi="Arial Nova"/>
+          <w:sz w:val="16"/>
+          <w:szCs w:val="16"/>
+        </w:rPr>
+        <w:t xml:space="preserve"> events. </w:t>
+      </w:r>
+    </w:p>
+    <w:p>
+      <w:pPr>
+        <w:pStyle w:val="ListParagraph"/>
+        <w:numPr>
+          <w:ilvl w:val="0"/>
+          <w:numId w:val="35"/>
+        </w:numPr>
+        <w:rPr>
+          <w:rFonts w:ascii="Arial Nova" w:hAnsi="Arial Nova"/>
+          <w:sz w:val="16"/>
+          <w:szCs w:val="16"/>
+        </w:rPr>
+      </w:pPr>
+      <w:r>
+        <w:rPr>
+          <w:rFonts w:ascii="Arial Nova" w:hAnsi="Arial Nova"/>
+          <w:sz w:val="16"/>
+          <w:szCs w:val="16"/>
+        </w:rPr>
+        <w:t xml:space="preserve">Building </w:t>
+      </w:r>
+      <w:r>
+        <w:rPr>
+          <w:rFonts w:ascii="Arial Nova" w:hAnsi="Arial Nova"/>
+          <w:sz w:val="16"/>
+          <w:szCs w:val="16"/>
+        </w:rPr>
+        <w:t xml:space="preserve">business experience among </w:t>
+      </w:r>
+      <w:r>
+        <w:rPr>
+          <w:rFonts w:ascii="Arial Nova" w:hAnsi="Arial Nova"/>
+          <w:sz w:val="16"/>
+          <w:szCs w:val="16"/>
+        </w:rPr>
+        <w:t xml:space="preserve">society members through </w:t>
+      </w:r>
+      <w:r>
+        <w:rPr>
+          <w:rFonts w:ascii="Arial Nova" w:hAnsi="Arial Nova"/>
+          <w:sz w:val="16"/>
+          <w:szCs w:val="16"/>
+        </w:rPr>
+        <w:t xml:space="preserve">sales events and marketing opportunities. </w:t>
       </w:r>
     </w:p>
     <w:sectPr>
@@ -3317,7 +3387,7 @@
           <w:sz w:val="12"/>
           <w:szCs w:val="12"/>
         </w:rPr>
-        <w:t>Michigan Aerospace</w:t>
+        <w:t>Portfolio</w:t>
       </w:r>
     </w:hyperlink>
     <w:r>
@@ -3336,7 +3406,7 @@
           <w:sz w:val="12"/>
           <w:szCs w:val="12"/>
         </w:rPr>
-        <w:t>Michigan Aeronautical Science Association</w:t>
+        <w:t>Michigan Aerospace</w:t>
       </w:r>
     </w:hyperlink>
     <w:r>
@@ -3355,7 +3425,48 @@
           <w:sz w:val="12"/>
           <w:szCs w:val="12"/>
         </w:rPr>
+        <w:t>Michigan Aeronautical Science Association</w:t>
+      </w:r>
+    </w:hyperlink>
+    <w:r>
+      <w:rPr>
+        <w:rFonts w:asciiTheme="majorHAnsi" w:hAnsiTheme="majorHAnsi"/>
+        <w:sz w:val="12"/>
+        <w:szCs w:val="12"/>
+      </w:rPr>
+      <w:t xml:space="preserve">, </w:t>
+    </w:r>
+    <w:hyperlink r:id="rId4" w:history="1">
+      <w:r>
+        <w:rPr>
+          <w:rStyle w:val="Hyperlink"/>
+          <w:rFonts w:asciiTheme="majorHAnsi" w:hAnsiTheme="majorHAnsi"/>
+          <w:sz w:val="12"/>
+          <w:szCs w:val="12"/>
+        </w:rPr>
         <w:t>MACH Design-Build-Fly</w:t>
+      </w:r>
+    </w:hyperlink>
+    <w:r>
+      <w:rPr>
+        <w:rStyle w:val="Hyperlink"/>
+        <w:rFonts w:asciiTheme="majorHAnsi" w:hAnsiTheme="majorHAnsi"/>
+        <w:color w:val="auto"/>
+        <w:sz w:val="12"/>
+        <w:szCs w:val="12"/>
+        <w:u w:val="none"/>
+      </w:rPr>
+      <w:t xml:space="preserve">, </w:t>
+    </w:r>
+    <w:hyperlink r:id="rId5" w:history="1">
+      <w:r>
+        <w:rPr>
+          <w:rStyle w:val="Hyperlink"/>
+          <w:rFonts w:asciiTheme="majorHAnsi" w:hAnsiTheme="majorHAnsi"/>
+          <w:sz w:val="12"/>
+          <w:szCs w:val="12"/>
+        </w:rPr>
+        <w:t>Sigma Gamma Tau @ Michigan</w:t>
       </w:r>
     </w:hyperlink>
     <w:r>
@@ -3372,7 +3483,7 @@
         <w:sz w:val="10"/>
         <w:szCs w:val="10"/>
       </w:rPr>
-      <w:tab/>
+      <w:t xml:space="preserve">       </w:t>
     </w:r>
     <w:r>
       <w:rPr>
@@ -3380,7 +3491,7 @@
         <w:sz w:val="10"/>
         <w:szCs w:val="10"/>
       </w:rPr>
-      <w:t xml:space="preserve">       </w:t>
+      <w:t>Updated</w:t>
     </w:r>
     <w:r>
       <w:rPr>
@@ -3388,7 +3499,7 @@
         <w:sz w:val="10"/>
         <w:szCs w:val="10"/>
       </w:rPr>
-      <w:t>Updated</w:t>
+      <w:t>: 2022-</w:t>
     </w:r>
     <w:r>
       <w:rPr>
@@ -3396,7 +3507,7 @@
         <w:sz w:val="10"/>
         <w:szCs w:val="10"/>
       </w:rPr>
-      <w:t>: 2022-0</w:t>
+      <w:t>10</w:t>
     </w:r>
     <w:r>
       <w:rPr>
@@ -3404,7 +3515,7 @@
         <w:sz w:val="10"/>
         <w:szCs w:val="10"/>
       </w:rPr>
-      <w:t>8-</w:t>
+      <w:t>-</w:t>
     </w:r>
     <w:r>
       <w:rPr>
@@ -3412,7 +3523,7 @@
         <w:sz w:val="10"/>
         <w:szCs w:val="10"/>
       </w:rPr>
-      <w:t>24</w:t>
+      <w:t>26</w:t>
     </w:r>
   </w:p>
 </w:ftr>
@@ -5713,6 +5824,119 @@
     </w:lvl>
   </w:abstractNum>
   <w:abstractNum w:abstractNumId="20" w15:restartNumberingAfterBreak="0">
+    <w:nsid w:val="3E3659BA"/>
+    <w:multiLevelType w:val="hybridMultilevel"/>
+    <w:tmpl w:val="F81E1AE0"/>
+    <w:lvl w:ilvl="0" w:tplc="04090001">
+      <w:start w:val="1"/>
+      <w:numFmt w:val="bullet"/>
+      <w:lvlText w:val=""/>
+      <w:lvlJc w:val="left"/>
+      <w:pPr>
+        <w:ind w:left="720" w:hanging="360"/>
+      </w:pPr>
+      <w:rPr>
+        <w:rFonts w:ascii="Symbol" w:hAnsi="Symbol" w:hint="default"/>
+      </w:rPr>
+    </w:lvl>
+    <w:lvl w:ilvl="1" w:tplc="04090003" w:tentative="1">
+      <w:start w:val="1"/>
+      <w:numFmt w:val="bullet"/>
+      <w:lvlText w:val="o"/>
+      <w:lvlJc w:val="left"/>
+      <w:pPr>
+        <w:ind w:left="1440" w:hanging="360"/>
+      </w:pPr>
+      <w:rPr>
+        <w:rFonts w:ascii="Courier New" w:hAnsi="Courier New" w:cs="Courier New" w:hint="default"/>
+      </w:rPr>
+    </w:lvl>
+    <w:lvl w:ilvl="2" w:tplc="04090005" w:tentative="1">
+      <w:start w:val="1"/>
+      <w:numFmt w:val="bullet"/>
+      <w:lvlText w:val=""/>
+      <w:lvlJc w:val="left"/>
+      <w:pPr>
+        <w:ind w:left="2160" w:hanging="360"/>
+      </w:pPr>
+      <w:rPr>
+        <w:rFonts w:ascii="Wingdings" w:hAnsi="Wingdings" w:hint="default"/>
+      </w:rPr>
+    </w:lvl>
+    <w:lvl w:ilvl="3" w:tplc="04090001" w:tentative="1">
+      <w:start w:val="1"/>
+      <w:numFmt w:val="bullet"/>
+      <w:lvlText w:val=""/>
+      <w:lvlJc w:val="left"/>
+      <w:pPr>
+        <w:ind w:left="2880" w:hanging="360"/>
+      </w:pPr>
+      <w:rPr>
+        <w:rFonts w:ascii="Symbol" w:hAnsi="Symbol" w:hint="default"/>
+      </w:rPr>
+    </w:lvl>
+    <w:lvl w:ilvl="4" w:tplc="04090003" w:tentative="1">
+      <w:start w:val="1"/>
+      <w:numFmt w:val="bullet"/>
+      <w:lvlText w:val="o"/>
+      <w:lvlJc w:val="left"/>
+      <w:pPr>
+        <w:ind w:left="3600" w:hanging="360"/>
+      </w:pPr>
+      <w:rPr>
+        <w:rFonts w:ascii="Courier New" w:hAnsi="Courier New" w:cs="Courier New" w:hint="default"/>
+      </w:rPr>
+    </w:lvl>
+    <w:lvl w:ilvl="5" w:tplc="04090005" w:tentative="1">
+      <w:start w:val="1"/>
+      <w:numFmt w:val="bullet"/>
+      <w:lvlText w:val=""/>
+      <w:lvlJc w:val="left"/>
+      <w:pPr>
+        <w:ind w:left="4320" w:hanging="360"/>
+      </w:pPr>
+      <w:rPr>
+        <w:rFonts w:ascii="Wingdings" w:hAnsi="Wingdings" w:hint="default"/>
+      </w:rPr>
+    </w:lvl>
+    <w:lvl w:ilvl="6" w:tplc="04090001" w:tentative="1">
+      <w:start w:val="1"/>
+      <w:numFmt w:val="bullet"/>
+      <w:lvlText w:val=""/>
+      <w:lvlJc w:val="left"/>
+      <w:pPr>
+        <w:ind w:left="5040" w:hanging="360"/>
+      </w:pPr>
+      <w:rPr>
+        <w:rFonts w:ascii="Symbol" w:hAnsi="Symbol" w:hint="default"/>
+      </w:rPr>
+    </w:lvl>
+    <w:lvl w:ilvl="7" w:tplc="04090003" w:tentative="1">
+      <w:start w:val="1"/>
+      <w:numFmt w:val="bullet"/>
+      <w:lvlText w:val="o"/>
+      <w:lvlJc w:val="left"/>
+      <w:pPr>
+        <w:ind w:left="5760" w:hanging="360"/>
+      </w:pPr>
+      <w:rPr>
+        <w:rFonts w:ascii="Courier New" w:hAnsi="Courier New" w:cs="Courier New" w:hint="default"/>
+      </w:rPr>
+    </w:lvl>
+    <w:lvl w:ilvl="8" w:tplc="04090005" w:tentative="1">
+      <w:start w:val="1"/>
+      <w:numFmt w:val="bullet"/>
+      <w:lvlText w:val=""/>
+      <w:lvlJc w:val="left"/>
+      <w:pPr>
+        <w:ind w:left="6480" w:hanging="360"/>
+      </w:pPr>
+      <w:rPr>
+        <w:rFonts w:ascii="Wingdings" w:hAnsi="Wingdings" w:hint="default"/>
+      </w:rPr>
+    </w:lvl>
+  </w:abstractNum>
+  <w:abstractNum w:abstractNumId="21" w15:restartNumberingAfterBreak="0">
     <w:nsid w:val="430D143F"/>
     <w:multiLevelType w:val="hybridMultilevel"/>
     <w:tmpl w:val="D068D88A"/>
@@ -5825,7 +6049,7 @@
       </w:rPr>
     </w:lvl>
   </w:abstractNum>
-  <w:abstractNum w:abstractNumId="21" w15:restartNumberingAfterBreak="0">
+  <w:abstractNum w:abstractNumId="22" w15:restartNumberingAfterBreak="0">
     <w:nsid w:val="4C7D157F"/>
     <w:multiLevelType w:val="hybridMultilevel"/>
     <w:tmpl w:val="59A446DE"/>
@@ -5938,7 +6162,7 @@
       </w:rPr>
     </w:lvl>
   </w:abstractNum>
-  <w:abstractNum w:abstractNumId="22" w15:restartNumberingAfterBreak="0">
+  <w:abstractNum w:abstractNumId="23" w15:restartNumberingAfterBreak="0">
     <w:nsid w:val="56A12BA8"/>
     <w:multiLevelType w:val="hybridMultilevel"/>
     <w:tmpl w:val="7E32C170"/>
@@ -6051,7 +6275,7 @@
       </w:rPr>
     </w:lvl>
   </w:abstractNum>
-  <w:abstractNum w:abstractNumId="23" w15:restartNumberingAfterBreak="0">
+  <w:abstractNum w:abstractNumId="24" w15:restartNumberingAfterBreak="0">
     <w:nsid w:val="58435B8B"/>
     <w:multiLevelType w:val="hybridMultilevel"/>
     <w:tmpl w:val="3E2EE108"/>
@@ -6164,7 +6388,7 @@
       </w:rPr>
     </w:lvl>
   </w:abstractNum>
-  <w:abstractNum w:abstractNumId="24" w15:restartNumberingAfterBreak="0">
+  <w:abstractNum w:abstractNumId="25" w15:restartNumberingAfterBreak="0">
     <w:nsid w:val="5D0B31A5"/>
     <w:multiLevelType w:val="hybridMultilevel"/>
     <w:tmpl w:val="9B827B68"/>
@@ -6277,7 +6501,7 @@
       </w:rPr>
     </w:lvl>
   </w:abstractNum>
-  <w:abstractNum w:abstractNumId="25" w15:restartNumberingAfterBreak="0">
+  <w:abstractNum w:abstractNumId="26" w15:restartNumberingAfterBreak="0">
     <w:nsid w:val="5D913BFD"/>
     <w:multiLevelType w:val="hybridMultilevel"/>
     <w:tmpl w:val="12269430"/>
@@ -6390,7 +6614,7 @@
       </w:rPr>
     </w:lvl>
   </w:abstractNum>
-  <w:abstractNum w:abstractNumId="26" w15:restartNumberingAfterBreak="0">
+  <w:abstractNum w:abstractNumId="27" w15:restartNumberingAfterBreak="0">
     <w:nsid w:val="5F0B7DD8"/>
     <w:multiLevelType w:val="hybridMultilevel"/>
     <w:tmpl w:val="B4BE4FDC"/>
@@ -6503,7 +6727,7 @@
       </w:rPr>
     </w:lvl>
   </w:abstractNum>
-  <w:abstractNum w:abstractNumId="27" w15:restartNumberingAfterBreak="0">
+  <w:abstractNum w:abstractNumId="28" w15:restartNumberingAfterBreak="0">
     <w:nsid w:val="609C7A68"/>
     <w:multiLevelType w:val="hybridMultilevel"/>
     <w:tmpl w:val="9716AB98"/>
@@ -6616,7 +6840,7 @@
       </w:rPr>
     </w:lvl>
   </w:abstractNum>
-  <w:abstractNum w:abstractNumId="28" w15:restartNumberingAfterBreak="0">
+  <w:abstractNum w:abstractNumId="29" w15:restartNumberingAfterBreak="0">
     <w:nsid w:val="65437D89"/>
     <w:multiLevelType w:val="hybridMultilevel"/>
     <w:tmpl w:val="A5F88ED0"/>
@@ -6729,7 +6953,7 @@
       </w:rPr>
     </w:lvl>
   </w:abstractNum>
-  <w:abstractNum w:abstractNumId="29" w15:restartNumberingAfterBreak="0">
+  <w:abstractNum w:abstractNumId="30" w15:restartNumberingAfterBreak="0">
     <w:nsid w:val="698D1309"/>
     <w:multiLevelType w:val="hybridMultilevel"/>
     <w:tmpl w:val="0BF88E4C"/>
@@ -6842,7 +7066,7 @@
       </w:rPr>
     </w:lvl>
   </w:abstractNum>
-  <w:abstractNum w:abstractNumId="30" w15:restartNumberingAfterBreak="0">
+  <w:abstractNum w:abstractNumId="31" w15:restartNumberingAfterBreak="0">
     <w:nsid w:val="6EEB76B4"/>
     <w:multiLevelType w:val="hybridMultilevel"/>
     <w:tmpl w:val="76924158"/>
@@ -6955,7 +7179,7 @@
       </w:rPr>
     </w:lvl>
   </w:abstractNum>
-  <w:abstractNum w:abstractNumId="31" w15:restartNumberingAfterBreak="0">
+  <w:abstractNum w:abstractNumId="32" w15:restartNumberingAfterBreak="0">
     <w:nsid w:val="722133CE"/>
     <w:multiLevelType w:val="hybridMultilevel"/>
     <w:tmpl w:val="B6CAFD52"/>
@@ -7070,7 +7294,7 @@
       </w:rPr>
     </w:lvl>
   </w:abstractNum>
-  <w:abstractNum w:abstractNumId="32" w15:restartNumberingAfterBreak="0">
+  <w:abstractNum w:abstractNumId="33" w15:restartNumberingAfterBreak="0">
     <w:nsid w:val="762A04C9"/>
     <w:multiLevelType w:val="hybridMultilevel"/>
     <w:tmpl w:val="8E3E6012"/>
@@ -7183,7 +7407,7 @@
       </w:rPr>
     </w:lvl>
   </w:abstractNum>
-  <w:abstractNum w:abstractNumId="33" w15:restartNumberingAfterBreak="0">
+  <w:abstractNum w:abstractNumId="34" w15:restartNumberingAfterBreak="0">
     <w:nsid w:val="7703046E"/>
     <w:multiLevelType w:val="hybridMultilevel"/>
     <w:tmpl w:val="24844C02"/>
@@ -7297,16 +7521,16 @@
     </w:lvl>
   </w:abstractNum>
   <w:num w:numId="1" w16cid:durableId="1413622876">
-    <w:abstractNumId w:val="32"/>
+    <w:abstractNumId w:val="33"/>
   </w:num>
   <w:num w:numId="2" w16cid:durableId="360399289">
-    <w:abstractNumId w:val="33"/>
+    <w:abstractNumId w:val="34"/>
   </w:num>
   <w:num w:numId="3" w16cid:durableId="249311644">
-    <w:abstractNumId w:val="23"/>
+    <w:abstractNumId w:val="24"/>
   </w:num>
   <w:num w:numId="4" w16cid:durableId="1509174010">
-    <w:abstractNumId w:val="24"/>
+    <w:abstractNumId w:val="25"/>
   </w:num>
   <w:num w:numId="5" w16cid:durableId="1641153782">
     <w:abstractNumId w:val="12"/>
@@ -7342,16 +7566,16 @@
     <w:abstractNumId w:val="19"/>
   </w:num>
   <w:num w:numId="16" w16cid:durableId="1643734306">
-    <w:abstractNumId w:val="22"/>
+    <w:abstractNumId w:val="23"/>
   </w:num>
   <w:num w:numId="17" w16cid:durableId="292978378">
     <w:abstractNumId w:val="16"/>
   </w:num>
   <w:num w:numId="18" w16cid:durableId="2025401146">
-    <w:abstractNumId w:val="21"/>
+    <w:abstractNumId w:val="22"/>
   </w:num>
   <w:num w:numId="19" w16cid:durableId="2000570133">
-    <w:abstractNumId w:val="20"/>
+    <w:abstractNumId w:val="21"/>
   </w:num>
   <w:num w:numId="20" w16cid:durableId="780488717">
     <w:abstractNumId w:val="18"/>
@@ -7360,34 +7584,34 @@
     <w:abstractNumId w:val="9"/>
   </w:num>
   <w:num w:numId="22" w16cid:durableId="305818813">
-    <w:abstractNumId w:val="30"/>
+    <w:abstractNumId w:val="31"/>
   </w:num>
   <w:num w:numId="23" w16cid:durableId="201023716">
-    <w:abstractNumId w:val="28"/>
+    <w:abstractNumId w:val="29"/>
   </w:num>
   <w:num w:numId="24" w16cid:durableId="1809468004">
     <w:abstractNumId w:val="3"/>
   </w:num>
   <w:num w:numId="25" w16cid:durableId="1929919833">
+    <w:abstractNumId w:val="27"/>
+  </w:num>
+  <w:num w:numId="26" w16cid:durableId="1842816552">
     <w:abstractNumId w:val="26"/>
   </w:num>
-  <w:num w:numId="26" w16cid:durableId="1842816552">
-    <w:abstractNumId w:val="25"/>
-  </w:num>
   <w:num w:numId="27" w16cid:durableId="1819686560">
-    <w:abstractNumId w:val="31"/>
+    <w:abstractNumId w:val="32"/>
   </w:num>
   <w:num w:numId="28" w16cid:durableId="218901332">
     <w:abstractNumId w:val="2"/>
   </w:num>
   <w:num w:numId="29" w16cid:durableId="1220358243">
-    <w:abstractNumId w:val="29"/>
+    <w:abstractNumId w:val="30"/>
   </w:num>
   <w:num w:numId="30" w16cid:durableId="394162028">
     <w:abstractNumId w:val="7"/>
   </w:num>
   <w:num w:numId="31" w16cid:durableId="1307710094">
-    <w:abstractNumId w:val="27"/>
+    <w:abstractNumId w:val="28"/>
   </w:num>
   <w:num w:numId="32" w16cid:durableId="1871407352">
     <w:abstractNumId w:val="13"/>
@@ -7397,6 +7621,9 @@
   </w:num>
   <w:num w:numId="34" w16cid:durableId="1745373355">
     <w:abstractNumId w:val="4"/>
+  </w:num>
+  <w:num w:numId="35" w16cid:durableId="19087045">
+    <w:abstractNumId w:val="20"/>
   </w:num>
 </w:numbering>
 </file>
@@ -7799,7 +8026,7 @@
   <w:style w:type="paragraph" w:default="1" w:styleId="Normal">
     <w:name w:val="Normal"/>
     <w:qFormat/>
-    <w:rsid w:val="00637D66"/>
+    <w:rsid w:val="00F348E6"/>
   </w:style>
   <w:style w:type="paragraph" w:styleId="Heading1">
     <w:name w:val="heading 1"/>

--- a/Resume.docx
+++ b/Resume.docx
@@ -217,7 +217,6 @@
             <w:pPr>
               <w:pStyle w:val="Heading2"/>
               <w:spacing w:before="0"/>
-              <w:outlineLvl w:val="1"/>
               <w:rPr>
                 <w:rFonts w:ascii="Arial Nova" w:hAnsi="Arial Nova" w:cs="Tahoma"/>
                 <w:b/>
@@ -260,6 +259,17 @@
                 <w:szCs w:val="20"/>
               </w:rPr>
               <w:t>University of Michigan</w:t>
+            </w:r>
+            <w:r>
+              <w:rPr>
+                <w:rFonts w:ascii="Arial Nova" w:hAnsi="Arial Nova" w:cs="Tahoma"/>
+                <w:b/>
+                <w:bCs/>
+                <w:color w:val="auto"/>
+                <w:sz w:val="20"/>
+                <w:szCs w:val="20"/>
+              </w:rPr>
+              <w:t xml:space="preserve"> – Ann Arbor</w:t>
             </w:r>
           </w:p>
         </w:tc>
@@ -272,7 +282,6 @@
               <w:pStyle w:val="Heading2"/>
               <w:spacing w:before="0" w:line="276" w:lineRule="auto"/>
               <w:jc w:val="right"/>
-              <w:outlineLvl w:val="1"/>
               <w:rPr>
                 <w:rFonts w:ascii="Arial Nova" w:hAnsi="Arial Nova" w:cs="Tahoma"/>
                 <w:b/>
@@ -291,18 +300,7 @@
                 <w:sz w:val="20"/>
                 <w:szCs w:val="20"/>
               </w:rPr>
-              <w:t>Spring</w:t>
-            </w:r>
-            <w:r>
-              <w:rPr>
-                <w:rFonts w:ascii="Arial Nova" w:hAnsi="Arial Nova" w:cs="Tahoma"/>
-                <w:b/>
-                <w:bCs/>
-                <w:color w:val="auto"/>
-                <w:sz w:val="20"/>
-                <w:szCs w:val="20"/>
-              </w:rPr>
-              <w:t xml:space="preserve"> 2024</w:t>
+              <w:t>3.6 / 4.0 GPA</w:t>
             </w:r>
           </w:p>
         </w:tc>
@@ -316,25 +314,116 @@
             <w:pPr>
               <w:rPr>
                 <w:rFonts w:ascii="Arial Nova" w:hAnsi="Arial Nova" w:cs="Tahoma"/>
+                <w:b/>
+                <w:bCs/>
                 <w:sz w:val="18"/>
                 <w:szCs w:val="18"/>
               </w:rPr>
             </w:pPr>
+            <w:r>
+              <w:rPr>
+                <w:rFonts w:ascii="Arial Nova" w:hAnsi="Arial Nova" w:cs="Tahoma"/>
+                <w:b/>
+                <w:bCs/>
+                <w:sz w:val="18"/>
+                <w:szCs w:val="18"/>
+              </w:rPr>
+              <w:t>M.</w:t>
+            </w:r>
+            <w:r>
+              <w:rPr>
+                <w:rFonts w:ascii="Arial Nova" w:hAnsi="Arial Nova" w:cs="Tahoma"/>
+                <w:b/>
+                <w:bCs/>
+                <w:sz w:val="18"/>
+                <w:szCs w:val="18"/>
+              </w:rPr>
+              <w:t xml:space="preserve"> Eng. </w:t>
+            </w:r>
+            <w:r>
+              <w:rPr>
+                <w:rFonts w:ascii="Arial Nova" w:hAnsi="Arial Nova" w:cs="Tahoma"/>
+                <w:b/>
+                <w:bCs/>
+                <w:sz w:val="18"/>
+                <w:szCs w:val="18"/>
+              </w:rPr>
+              <w:t xml:space="preserve">Space </w:t>
+            </w:r>
+            <w:r>
+              <w:rPr>
+                <w:rFonts w:ascii="Arial Nova" w:hAnsi="Arial Nova" w:cs="Tahoma"/>
+                <w:b/>
+                <w:bCs/>
+                <w:sz w:val="18"/>
+                <w:szCs w:val="18"/>
+              </w:rPr>
+              <w:t xml:space="preserve">Engineering </w:t>
+            </w:r>
             <w:r>
               <w:rPr>
                 <w:rFonts w:ascii="Arial Nova" w:hAnsi="Arial Nova" w:cs="Tahoma"/>
                 <w:sz w:val="18"/>
                 <w:szCs w:val="18"/>
               </w:rPr>
+              <w:t xml:space="preserve">– May </w:t>
+            </w:r>
+            <w:r>
+              <w:rPr>
+                <w:rFonts w:ascii="Arial Nova" w:hAnsi="Arial Nova" w:cs="Tahoma"/>
+                <w:sz w:val="18"/>
+                <w:szCs w:val="18"/>
+              </w:rPr>
+              <w:t>2025</w:t>
+            </w:r>
+            <w:r>
+              <w:rPr>
+                <w:rFonts w:ascii="Arial Nova" w:hAnsi="Arial Nova" w:cs="Tahoma"/>
+                <w:sz w:val="18"/>
+                <w:szCs w:val="18"/>
+              </w:rPr>
+              <w:t xml:space="preserve"> (Pending Admission) </w:t>
+            </w:r>
+          </w:p>
+          <w:p>
+            <w:pPr>
+              <w:rPr>
+                <w:rFonts w:ascii="Arial Nova" w:hAnsi="Arial Nova" w:cs="Tahoma"/>
+                <w:b/>
+                <w:bCs/>
+                <w:sz w:val="18"/>
+                <w:szCs w:val="18"/>
+              </w:rPr>
+            </w:pPr>
+            <w:r>
+              <w:rPr>
+                <w:rFonts w:ascii="Arial Nova" w:hAnsi="Arial Nova" w:cs="Tahoma"/>
+                <w:b/>
+                <w:bCs/>
+                <w:sz w:val="18"/>
+                <w:szCs w:val="18"/>
+              </w:rPr>
+              <w:t xml:space="preserve">B.S.E </w:t>
+            </w:r>
+            <w:r>
+              <w:rPr>
+                <w:rFonts w:ascii="Arial Nova" w:hAnsi="Arial Nova" w:cs="Tahoma"/>
+                <w:b/>
+                <w:bCs/>
+                <w:sz w:val="18"/>
+                <w:szCs w:val="18"/>
+              </w:rPr>
               <w:t>Aerospace Engineering</w:t>
             </w:r>
             <w:r>
               <w:rPr>
                 <w:rFonts w:ascii="Arial Nova" w:hAnsi="Arial Nova" w:cs="Tahoma"/>
+                <w:b/>
+                <w:bCs/>
                 <w:sz w:val="18"/>
                 <w:szCs w:val="18"/>
               </w:rPr>
-              <w:t xml:space="preserve">, </w:t>
+              <w:t xml:space="preserve"> </w:t>
             </w:r>
             <w:r>
               <w:rPr>
@@ -342,7 +431,7 @@
                 <w:sz w:val="18"/>
                 <w:szCs w:val="18"/>
               </w:rPr>
-              <w:t>Bachelor of Science in Engineering</w:t>
+              <w:t>– May 2024</w:t>
             </w:r>
           </w:p>
         </w:tc>
@@ -355,7 +444,6 @@
               <w:pStyle w:val="Heading2"/>
               <w:spacing w:before="0" w:line="276" w:lineRule="auto"/>
               <w:jc w:val="right"/>
-              <w:outlineLvl w:val="1"/>
               <w:rPr>
                 <w:rFonts w:ascii="Arial Nova" w:hAnsi="Arial Nova" w:cs="Tahoma"/>
                 <w:color w:val="auto"/>
@@ -363,15 +451,6 @@
                 <w:szCs w:val="18"/>
               </w:rPr>
             </w:pPr>
-            <w:r>
-              <w:rPr>
-                <w:rFonts w:ascii="Arial Nova" w:hAnsi="Arial Nova" w:cs="Tahoma"/>
-                <w:color w:val="auto"/>
-                <w:sz w:val="18"/>
-                <w:szCs w:val="18"/>
-              </w:rPr>
-              <w:t>Ann Arbor, MI</w:t>
-            </w:r>
           </w:p>
         </w:tc>
       </w:tr>
@@ -408,95 +487,43 @@
         <w:spacing w:after="0" w:line="276" w:lineRule="auto"/>
         <w:rPr>
           <w:rFonts w:ascii="Arial Nova" w:hAnsi="Arial Nova" w:cs="Tahoma"/>
-          <w:b/>
-          <w:bCs/>
           <w:sz w:val="18"/>
           <w:szCs w:val="18"/>
         </w:rPr>
       </w:pPr>
       <w:r>
-        <w:rPr>
-          <w:rFonts w:ascii="Arial Nova" w:hAnsi="Arial Nova" w:cs="Tahoma"/>
-          <w:b/>
-          <w:bCs/>
-          <w:sz w:val="18"/>
-          <w:szCs w:val="18"/>
-        </w:rPr>
-        <w:t>3.</w:t>
-      </w:r>
-      <w:r>
-        <w:rPr>
-          <w:rFonts w:ascii="Arial Nova" w:hAnsi="Arial Nova" w:cs="Tahoma"/>
-          <w:b/>
-          <w:bCs/>
-          <w:sz w:val="18"/>
-          <w:szCs w:val="18"/>
-        </w:rPr>
-        <w:t>6</w:t>
-      </w:r>
-      <w:r>
-        <w:rPr>
-          <w:rFonts w:ascii="Arial Nova" w:hAnsi="Arial Nova" w:cs="Tahoma"/>
-          <w:b/>
-          <w:bCs/>
-          <w:sz w:val="18"/>
-          <w:szCs w:val="18"/>
-        </w:rPr>
-        <w:t xml:space="preserve"> </w:t>
-      </w:r>
-      <w:r>
-        <w:rPr>
-          <w:rFonts w:ascii="Arial Nova" w:hAnsi="Arial Nova" w:cs="Tahoma"/>
-          <w:b/>
-          <w:bCs/>
-          <w:sz w:val="18"/>
-          <w:szCs w:val="18"/>
-        </w:rPr>
-        <w:t>/ 4.0</w:t>
-      </w:r>
-      <w:r>
-        <w:rPr>
-          <w:rFonts w:ascii="Arial Nova" w:hAnsi="Arial Nova" w:cs="Tahoma"/>
-          <w:b/>
-          <w:bCs/>
-          <w:sz w:val="18"/>
-          <w:szCs w:val="18"/>
-        </w:rPr>
-        <w:t xml:space="preserve"> GPA</w:t>
-      </w:r>
-    </w:p>
-    <w:p>
-      <w:pPr>
-        <w:spacing w:after="0" w:line="276" w:lineRule="auto"/>
         <w:rPr>
           <w:rFonts w:ascii="Arial Nova" w:hAnsi="Arial Nova" w:cs="Tahoma"/>
           <w:sz w:val="18"/>
           <w:szCs w:val="18"/>
         </w:rPr>
-      </w:pPr>
+        <w:t>Notable Classes:</w:t>
+      </w:r>
       <w:r>
         <w:rPr>
           <w:rFonts w:ascii="Arial Nova" w:hAnsi="Arial Nova" w:cs="Tahoma"/>
           <w:sz w:val="18"/>
           <w:szCs w:val="18"/>
         </w:rPr>
-        <w:t>Notable Classes:</w:t>
-      </w:r>
+        <w:t xml:space="preserve"> </w:t>
+      </w:r>
+      <w:proofErr w:type="spellStart"/>
       <w:r>
         <w:rPr>
           <w:rFonts w:ascii="Arial Nova" w:hAnsi="Arial Nova" w:cs="Tahoma"/>
           <w:sz w:val="18"/>
           <w:szCs w:val="18"/>
         </w:rPr>
-        <w:t xml:space="preserve"> Model Based Systems Engineering</w:t>
-      </w:r>
+        <w:t>Hypersonics</w:t>
+      </w:r>
+      <w:proofErr w:type="spellEnd"/>
       <w:r>
         <w:rPr>
           <w:rFonts w:ascii="Arial Nova" w:hAnsi="Arial Nova" w:cs="Tahoma"/>
           <w:sz w:val="18"/>
           <w:szCs w:val="18"/>
         </w:rPr>
-        <w:t xml:space="preserve">, </w:t>
+        <w:t>,</w:t>
       </w:r>
       <w:r>
         <w:rPr>
@@ -504,7 +531,7 @@
           <w:sz w:val="18"/>
           <w:szCs w:val="18"/>
         </w:rPr>
-        <w:t>MATLAB Applications for Engineers</w:t>
+        <w:t xml:space="preserve"> </w:t>
       </w:r>
       <w:r>
         <w:rPr>
@@ -512,7 +539,7 @@
           <w:sz w:val="18"/>
           <w:szCs w:val="18"/>
         </w:rPr>
-        <w:t xml:space="preserve">, </w:t>
+        <w:t>Electric Propulsion</w:t>
       </w:r>
       <w:r>
         <w:rPr>
@@ -520,7 +547,7 @@
           <w:sz w:val="18"/>
           <w:szCs w:val="18"/>
         </w:rPr>
-        <w:t>Spacecraft Dynamics, Aerospace Struct</w:t>
+        <w:t xml:space="preserve">, </w:t>
       </w:r>
       <w:r>
         <w:rPr>
@@ -528,25 +555,23 @@
           <w:sz w:val="18"/>
           <w:szCs w:val="18"/>
         </w:rPr>
-        <w:t>ures</w:t>
-      </w:r>
-    </w:p>
-    <w:p>
-      <w:pPr>
-        <w:spacing w:after="0" w:line="276" w:lineRule="auto"/>
+        <w:t>Model Based Systems Engineering</w:t>
+      </w:r>
+      <w:r>
         <w:rPr>
           <w:rFonts w:ascii="Arial Nova" w:hAnsi="Arial Nova" w:cs="Tahoma"/>
           <w:sz w:val="18"/>
           <w:szCs w:val="18"/>
         </w:rPr>
-      </w:pPr>
+        <w:t xml:space="preserve">, </w:t>
+      </w:r>
       <w:r>
         <w:rPr>
           <w:rFonts w:ascii="Arial Nova" w:hAnsi="Arial Nova" w:cs="Tahoma"/>
           <w:sz w:val="18"/>
           <w:szCs w:val="18"/>
         </w:rPr>
-        <w:t>Honors</w:t>
+        <w:t>Spacecraft Dynamics, Aerospace Struct</w:t>
       </w:r>
       <w:r>
         <w:rPr>
@@ -554,23 +579,25 @@
           <w:sz w:val="18"/>
           <w:szCs w:val="18"/>
         </w:rPr>
-        <w:t xml:space="preserve"> and Memberships</w:t>
-      </w:r>
-      <w:r>
+        <w:t>ures</w:t>
+      </w:r>
+    </w:p>
+    <w:p>
+      <w:pPr>
+        <w:spacing w:after="0" w:line="276" w:lineRule="auto"/>
         <w:rPr>
           <w:rFonts w:ascii="Arial Nova" w:hAnsi="Arial Nova" w:cs="Tahoma"/>
           <w:sz w:val="18"/>
           <w:szCs w:val="18"/>
         </w:rPr>
-        <w:t xml:space="preserve">: </w:t>
-      </w:r>
+      </w:pPr>
       <w:r>
         <w:rPr>
           <w:rFonts w:ascii="Arial Nova" w:hAnsi="Arial Nova" w:cs="Tahoma"/>
           <w:sz w:val="18"/>
           <w:szCs w:val="18"/>
         </w:rPr>
-        <w:t>ΣΓΤ</w:t>
+        <w:t>Honors</w:t>
       </w:r>
       <w:r>
         <w:rPr>
@@ -578,7 +605,7 @@
           <w:sz w:val="18"/>
           <w:szCs w:val="18"/>
         </w:rPr>
-        <w:t xml:space="preserve"> </w:t>
+        <w:t xml:space="preserve"> and Memberships</w:t>
       </w:r>
       <w:r>
         <w:rPr>
@@ -586,7 +613,7 @@
           <w:sz w:val="18"/>
           <w:szCs w:val="18"/>
         </w:rPr>
-        <w:t xml:space="preserve">Aerospace </w:t>
+        <w:t xml:space="preserve">: </w:t>
       </w:r>
       <w:r>
         <w:rPr>
@@ -594,7 +621,7 @@
           <w:sz w:val="18"/>
           <w:szCs w:val="18"/>
         </w:rPr>
-        <w:t>Honor</w:t>
+        <w:t>ΣΓΤ</w:t>
       </w:r>
       <w:r>
         <w:rPr>
@@ -602,7 +629,7 @@
           <w:sz w:val="18"/>
           <w:szCs w:val="18"/>
         </w:rPr>
-        <w:t>s</w:t>
+        <w:t xml:space="preserve"> </w:t>
       </w:r>
       <w:r>
         <w:rPr>
@@ -610,7 +637,7 @@
           <w:sz w:val="18"/>
           <w:szCs w:val="18"/>
         </w:rPr>
-        <w:t xml:space="preserve"> Society</w:t>
+        <w:t xml:space="preserve">Aerospace </w:t>
       </w:r>
       <w:r>
         <w:rPr>
@@ -618,7 +645,7 @@
           <w:sz w:val="18"/>
           <w:szCs w:val="18"/>
         </w:rPr>
-        <w:t xml:space="preserve">, </w:t>
+        <w:t>Honor</w:t>
       </w:r>
       <w:r>
         <w:rPr>
@@ -626,7 +653,63 @@
           <w:sz w:val="18"/>
           <w:szCs w:val="18"/>
         </w:rPr>
-        <w:t>Dean’s List (Winter ’20)</w:t>
+        <w:t>s</w:t>
+      </w:r>
+      <w:r>
+        <w:rPr>
+          <w:rFonts w:ascii="Arial Nova" w:hAnsi="Arial Nova" w:cs="Tahoma"/>
+          <w:sz w:val="18"/>
+          <w:szCs w:val="18"/>
+        </w:rPr>
+        <w:t xml:space="preserve"> Society</w:t>
+      </w:r>
+      <w:r>
+        <w:rPr>
+          <w:rFonts w:ascii="Arial Nova" w:hAnsi="Arial Nova" w:cs="Tahoma"/>
+          <w:sz w:val="18"/>
+          <w:szCs w:val="18"/>
+        </w:rPr>
+        <w:t xml:space="preserve">, </w:t>
+      </w:r>
+      <w:r>
+        <w:rPr>
+          <w:rFonts w:ascii="Arial Nova" w:hAnsi="Arial Nova" w:cs="Tahoma"/>
+          <w:sz w:val="18"/>
+          <w:szCs w:val="18"/>
+        </w:rPr>
+        <w:t>Dean’s List (Winter ’2</w:t>
+      </w:r>
+      <w:r>
+        <w:rPr>
+          <w:rFonts w:ascii="Arial Nova" w:hAnsi="Arial Nova" w:cs="Tahoma"/>
+          <w:sz w:val="18"/>
+          <w:szCs w:val="18"/>
+        </w:rPr>
+        <w:t>1</w:t>
+      </w:r>
+      <w:r>
+        <w:rPr>
+          <w:rFonts w:ascii="Arial Nova" w:hAnsi="Arial Nova" w:cs="Tahoma"/>
+          <w:sz w:val="18"/>
+          <w:szCs w:val="18"/>
+        </w:rPr>
+        <w:t xml:space="preserve"> </w:t>
+      </w:r>
+      <w:r>
+        <w:rPr>
+          <w:rFonts w:ascii="Arial Nova" w:hAnsi="Arial Nova" w:cs="Tahoma"/>
+          <w:sz w:val="18"/>
+          <w:szCs w:val="18"/>
+        </w:rPr>
+        <w:t>&amp; Winter ‘23</w:t>
+      </w:r>
+      <w:r>
+        <w:rPr>
+          <w:rFonts w:ascii="Arial Nova" w:hAnsi="Arial Nova" w:cs="Tahoma"/>
+          <w:sz w:val="18"/>
+          <w:szCs w:val="18"/>
+        </w:rPr>
+        <w:t>)</w:t>
       </w:r>
       <w:r>
         <w:rPr>
@@ -1119,20 +1202,10 @@
                 <w:rFonts w:ascii="Arial Nova" w:eastAsiaTheme="majorEastAsia" w:hAnsi="Arial Nova" w:cstheme="minorHAnsi"/>
                 <w:b/>
                 <w:bCs/>
-                <w:sz w:val="18"/>
-                <w:szCs w:val="18"/>
-              </w:rPr>
-              <w:t xml:space="preserve">Michigan Aerospace Communications, </w:t>
-            </w:r>
-            <w:r>
-              <w:rPr>
-                <w:rFonts w:ascii="Arial Nova" w:eastAsiaTheme="majorEastAsia" w:hAnsi="Arial Nova" w:cstheme="minorHAnsi"/>
-                <w:i/>
-                <w:iCs/>
-                <w:sz w:val="18"/>
-                <w:szCs w:val="18"/>
-              </w:rPr>
-              <w:t>Assistant</w:t>
+                <w:sz w:val="20"/>
+                <w:szCs w:val="20"/>
+              </w:rPr>
+              <w:t>AeroVironment</w:t>
             </w:r>
           </w:p>
         </w:tc>
@@ -1168,7 +1241,7 @@
                 <w:sz w:val="18"/>
                 <w:szCs w:val="18"/>
               </w:rPr>
-              <w:t>Summer 22</w:t>
+              <w:t xml:space="preserve">Summer </w:t>
             </w:r>
             <w:r>
               <w:rPr>
@@ -1178,7 +1251,17 @@
                 <w:sz w:val="18"/>
                 <w:szCs w:val="18"/>
               </w:rPr>
-              <w:t xml:space="preserve"> - Present  </w:t>
+              <w:t>23</w:t>
+            </w:r>
+            <w:r>
+              <w:rPr>
+                <w:rFonts w:ascii="Arial Nova" w:eastAsiaTheme="majorEastAsia" w:hAnsi="Arial Nova" w:cstheme="minorHAnsi"/>
+                <w:b/>
+                <w:bCs/>
+                <w:sz w:val="18"/>
+                <w:szCs w:val="18"/>
+              </w:rPr>
+              <w:t xml:space="preserve">  </w:t>
             </w:r>
           </w:p>
         </w:tc>
@@ -1201,17 +1284,21 @@
               <w:outlineLvl w:val="1"/>
               <w:rPr>
                 <w:rFonts w:ascii="Arial Nova" w:eastAsiaTheme="majorEastAsia" w:hAnsi="Arial Nova" w:cstheme="minorHAnsi"/>
-                <w:sz w:val="16"/>
-                <w:szCs w:val="16"/>
+                <w:i/>
+                <w:iCs/>
+                <w:sz w:val="18"/>
+                <w:szCs w:val="18"/>
               </w:rPr>
             </w:pPr>
             <w:r>
               <w:rPr>
                 <w:rFonts w:ascii="Arial Nova" w:eastAsiaTheme="majorEastAsia" w:hAnsi="Arial Nova" w:cstheme="minorHAnsi"/>
-                <w:sz w:val="16"/>
-                <w:szCs w:val="16"/>
-              </w:rPr>
-              <w:t>University of Michigan Department of Aerospace Engineering</w:t>
+                <w:i/>
+                <w:iCs/>
+                <w:sz w:val="18"/>
+                <w:szCs w:val="18"/>
+              </w:rPr>
+              <w:t>Aeromechanical Engineering Intern</w:t>
             </w:r>
           </w:p>
         </w:tc>
@@ -1243,7 +1330,7 @@
                 <w:sz w:val="16"/>
                 <w:szCs w:val="16"/>
               </w:rPr>
-              <w:t>Ann Arbor, MI</w:t>
+              <w:t>Petaluma, CA</w:t>
             </w:r>
           </w:p>
         </w:tc>
@@ -1269,7 +1356,7 @@
           <w:sz w:val="16"/>
           <w:szCs w:val="16"/>
         </w:rPr>
-        <w:t xml:space="preserve">Raised community awareness and built community relations through a new ethos accompanied </w:t>
+        <w:t xml:space="preserve">Conducted a trade study </w:t>
       </w:r>
       <w:r>
         <w:rPr>
@@ -1277,7 +1364,7 @@
           <w:sz w:val="16"/>
           <w:szCs w:val="16"/>
         </w:rPr>
-        <w:t>by</w:t>
+        <w:t xml:space="preserve">between wet layup and prepreg carbon fiber operations, considering </w:t>
       </w:r>
       <w:r>
         <w:rPr>
@@ -1285,7 +1372,39 @@
           <w:sz w:val="16"/>
           <w:szCs w:val="16"/>
         </w:rPr>
-        <w:t xml:space="preserve"> refreshed graphics, giveaway merchandise, and social media outreach to best present Michigan Aerospace and share our values with current and future followers.</w:t>
+        <w:t>material properties</w:t>
+      </w:r>
+      <w:r>
+        <w:rPr>
+          <w:rFonts w:ascii="Arial Nova" w:hAnsi="Arial Nova"/>
+          <w:sz w:val="16"/>
+          <w:szCs w:val="16"/>
+        </w:rPr>
+        <w:t>, tooling, core</w:t>
+      </w:r>
+      <w:r>
+        <w:rPr>
+          <w:rFonts w:ascii="Arial Nova" w:hAnsi="Arial Nova"/>
+          <w:sz w:val="16"/>
+          <w:szCs w:val="16"/>
+        </w:rPr>
+        <w:t>,</w:t>
+      </w:r>
+      <w:r>
+        <w:rPr>
+          <w:rFonts w:ascii="Arial Nova" w:hAnsi="Arial Nova"/>
+          <w:sz w:val="16"/>
+          <w:szCs w:val="16"/>
+        </w:rPr>
+        <w:t xml:space="preserve"> and </w:t>
+      </w:r>
+      <w:r>
+        <w:rPr>
+          <w:rFonts w:ascii="Arial Nova" w:hAnsi="Arial Nova"/>
+          <w:sz w:val="16"/>
+          <w:szCs w:val="16"/>
+        </w:rPr>
+        <w:t>cost.</w:t>
       </w:r>
     </w:p>
     <w:p>
@@ -1308,7 +1427,7 @@
           <w:sz w:val="16"/>
           <w:szCs w:val="16"/>
         </w:rPr>
-        <w:t xml:space="preserve">Managed time while working </w:t>
+        <w:t xml:space="preserve">Developed a </w:t>
       </w:r>
       <w:r>
         <w:rPr>
@@ -1316,7 +1435,7 @@
           <w:sz w:val="16"/>
           <w:szCs w:val="16"/>
         </w:rPr>
-        <w:t xml:space="preserve">on MASA Nosecone and Recovery, </w:t>
+        <w:t>user</w:t>
       </w:r>
       <w:r>
         <w:rPr>
@@ -1324,19 +1443,111 @@
           <w:sz w:val="16"/>
           <w:szCs w:val="16"/>
         </w:rPr>
-        <w:t xml:space="preserve">TPC Vibration Testing, and flight part production. </w:t>
+        <w:t xml:space="preserve">-friendly </w:t>
+      </w:r>
+      <w:r>
+        <w:rPr>
+          <w:rFonts w:ascii="Arial Nova" w:hAnsi="Arial Nova"/>
+          <w:sz w:val="16"/>
+          <w:szCs w:val="16"/>
+        </w:rPr>
+        <w:t>weight and balance calculator</w:t>
+      </w:r>
+      <w:r>
+        <w:rPr>
+          <w:rFonts w:ascii="Arial Nova" w:hAnsi="Arial Nova"/>
+          <w:sz w:val="16"/>
+          <w:szCs w:val="16"/>
+        </w:rPr>
+        <w:t xml:space="preserve">, </w:t>
+      </w:r>
+      <w:r>
+        <w:rPr>
+          <w:rFonts w:ascii="Arial Nova" w:hAnsi="Arial Nova"/>
+          <w:sz w:val="16"/>
+          <w:szCs w:val="16"/>
+        </w:rPr>
+        <w:t>easing</w:t>
+      </w:r>
+      <w:r>
+        <w:rPr>
+          <w:rFonts w:ascii="Arial Nova" w:hAnsi="Arial Nova"/>
+          <w:sz w:val="16"/>
+          <w:szCs w:val="16"/>
+        </w:rPr>
+        <w:t xml:space="preserve"> flight operations in adverse </w:t>
+      </w:r>
+      <w:r>
+        <w:rPr>
+          <w:rFonts w:ascii="Arial Nova" w:hAnsi="Arial Nova"/>
+          <w:sz w:val="16"/>
+          <w:szCs w:val="16"/>
+        </w:rPr>
+        <w:t>conditions</w:t>
+      </w:r>
+      <w:r>
+        <w:rPr>
+          <w:rFonts w:ascii="Arial Nova" w:hAnsi="Arial Nova"/>
+          <w:sz w:val="16"/>
+          <w:szCs w:val="16"/>
+        </w:rPr>
+        <w:t xml:space="preserve"> while </w:t>
+      </w:r>
+      <w:r>
+        <w:rPr>
+          <w:rFonts w:ascii="Arial Nova" w:hAnsi="Arial Nova"/>
+          <w:sz w:val="16"/>
+          <w:szCs w:val="16"/>
+        </w:rPr>
+        <w:t>supporting various payloads.</w:t>
       </w:r>
     </w:p>
     <w:p>
       <w:pPr>
         <w:pStyle w:val="ListParagraph"/>
+        <w:numPr>
+          <w:ilvl w:val="0"/>
+          <w:numId w:val="30"/>
+        </w:numPr>
         <w:spacing w:after="0" w:line="276" w:lineRule="auto"/>
         <w:rPr>
           <w:rFonts w:ascii="Arial Nova" w:hAnsi="Arial Nova"/>
-          <w:sz w:val="10"/>
-          <w:szCs w:val="10"/>
-        </w:rPr>
-      </w:pPr>
+          <w:sz w:val="16"/>
+          <w:szCs w:val="16"/>
+        </w:rPr>
+      </w:pPr>
+      <w:r>
+        <w:rPr>
+          <w:rFonts w:ascii="Arial Nova" w:hAnsi="Arial Nova"/>
+          <w:sz w:val="16"/>
+          <w:szCs w:val="16"/>
+        </w:rPr>
+        <w:t xml:space="preserve">Analyzed post-life material </w:t>
+      </w:r>
+      <w:r>
+        <w:rPr>
+          <w:rFonts w:ascii="Arial Nova" w:hAnsi="Arial Nova"/>
+          <w:sz w:val="16"/>
+          <w:szCs w:val="16"/>
+        </w:rPr>
+        <w:t>to</w:t>
+      </w:r>
+      <w:r>
+        <w:rPr>
+          <w:rFonts w:ascii="Arial Nova" w:hAnsi="Arial Nova"/>
+          <w:sz w:val="16"/>
+          <w:szCs w:val="16"/>
+        </w:rPr>
+        <w:t xml:space="preserve"> </w:t>
+      </w:r>
+      <w:r>
+        <w:rPr>
+          <w:rFonts w:ascii="Arial Nova" w:hAnsi="Arial Nova"/>
+          <w:sz w:val="16"/>
+          <w:szCs w:val="16"/>
+        </w:rPr>
+        <w:t>evaluate current production methods and lifecycle fatigue.</w:t>
+      </w:r>
     </w:p>
     <w:p>
       <w:pPr>
@@ -1422,6 +1633,7 @@
           <w:szCs w:val="20"/>
         </w:rPr>
       </w:pPr>
+      <w:proofErr w:type="spellStart"/>
       <w:r>
         <w:rPr>
           <w:rFonts w:ascii="Arial Nova" w:eastAsiaTheme="majorEastAsia" w:hAnsi="Arial Nova" w:cstheme="minorHAnsi"/>
@@ -1430,7 +1642,18 @@
           <w:sz w:val="20"/>
           <w:szCs w:val="20"/>
         </w:rPr>
-        <w:t>Model-Based Systems Engineering Lab</w:t>
+        <w:t>Cubesat</w:t>
+      </w:r>
+      <w:proofErr w:type="spellEnd"/>
+      <w:r>
+        <w:rPr>
+          <w:rFonts w:ascii="Arial Nova" w:eastAsiaTheme="majorEastAsia" w:hAnsi="Arial Nova" w:cstheme="minorHAnsi"/>
+          <w:b/>
+          <w:bCs/>
+          <w:sz w:val="20"/>
+          <w:szCs w:val="20"/>
+        </w:rPr>
+        <w:t xml:space="preserve"> Flight Lab</w:t>
       </w:r>
     </w:p>
     <w:tbl>
@@ -1481,6 +1704,166 @@
                 <w:sz w:val="18"/>
                 <w:szCs w:val="18"/>
               </w:rPr>
+              <w:t>Aerospace Engineer</w:t>
+            </w:r>
+          </w:p>
+        </w:tc>
+        <w:tc>
+          <w:tcPr>
+            <w:tcW w:w="5045" w:type="dxa"/>
+          </w:tcPr>
+          <w:p>
+            <w:pPr>
+              <w:keepNext/>
+              <w:keepLines/>
+              <w:jc w:val="right"/>
+              <w:outlineLvl w:val="1"/>
+              <w:rPr>
+                <w:rFonts w:ascii="Arial Nova" w:eastAsiaTheme="majorEastAsia" w:hAnsi="Arial Nova" w:cstheme="minorHAnsi"/>
+                <w:b/>
+                <w:bCs/>
+                <w:sz w:val="18"/>
+                <w:szCs w:val="18"/>
+              </w:rPr>
+            </w:pPr>
+            <w:r>
+              <w:rPr>
+                <w:rFonts w:ascii="Arial Nova" w:eastAsiaTheme="majorEastAsia" w:hAnsi="Arial Nova" w:cstheme="minorHAnsi"/>
+                <w:b/>
+                <w:bCs/>
+                <w:sz w:val="18"/>
+                <w:szCs w:val="18"/>
+              </w:rPr>
+              <w:t xml:space="preserve">Fall </w:t>
+            </w:r>
+            <w:proofErr w:type="gramStart"/>
+            <w:r>
+              <w:rPr>
+                <w:rFonts w:ascii="Arial Nova" w:eastAsiaTheme="majorEastAsia" w:hAnsi="Arial Nova" w:cstheme="minorHAnsi"/>
+                <w:b/>
+                <w:bCs/>
+                <w:sz w:val="18"/>
+                <w:szCs w:val="18"/>
+              </w:rPr>
+              <w:t>23</w:t>
+            </w:r>
+            <w:proofErr w:type="gramEnd"/>
+          </w:p>
+        </w:tc>
+      </w:tr>
+    </w:tbl>
+    <w:p>
+      <w:pPr>
+        <w:pStyle w:val="ListParagraph"/>
+        <w:numPr>
+          <w:ilvl w:val="0"/>
+          <w:numId w:val="30"/>
+        </w:numPr>
+        <w:spacing w:after="80" w:line="276" w:lineRule="auto"/>
+        <w:rPr>
+          <w:rFonts w:ascii="Arial Nova" w:hAnsi="Arial Nova"/>
+          <w:sz w:val="16"/>
+          <w:szCs w:val="16"/>
+        </w:rPr>
+      </w:pPr>
+      <w:r>
+        <w:rPr>
+          <w:rFonts w:ascii="Arial Nova" w:hAnsi="Arial Nova"/>
+          <w:sz w:val="16"/>
+          <w:szCs w:val="16"/>
+        </w:rPr>
+        <w:t xml:space="preserve">Building a </w:t>
+      </w:r>
+      <w:r>
+        <w:rPr>
+          <w:rFonts w:ascii="Arial Nova" w:hAnsi="Arial Nova"/>
+          <w:sz w:val="16"/>
+          <w:szCs w:val="16"/>
+        </w:rPr>
+        <w:t xml:space="preserve">3U CubeSat simulator for </w:t>
+      </w:r>
+      <w:r>
+        <w:rPr>
+          <w:rFonts w:ascii="Arial Nova" w:hAnsi="Arial Nova"/>
+          <w:sz w:val="16"/>
+          <w:szCs w:val="16"/>
+        </w:rPr>
+        <w:t>flight on a high-altitude balloon in November 2023.</w:t>
+      </w:r>
+    </w:p>
+    <w:p>
+      <w:pPr>
+        <w:keepNext/>
+        <w:keepLines/>
+        <w:spacing w:after="0" w:line="240" w:lineRule="auto"/>
+        <w:outlineLvl w:val="1"/>
+        <w:rPr>
+          <w:rFonts w:ascii="Arial Nova" w:eastAsiaTheme="majorEastAsia" w:hAnsi="Arial Nova" w:cstheme="minorHAnsi"/>
+          <w:b/>
+          <w:bCs/>
+          <w:sz w:val="20"/>
+          <w:szCs w:val="20"/>
+        </w:rPr>
+      </w:pPr>
+      <w:r>
+        <w:rPr>
+          <w:rFonts w:ascii="Arial Nova" w:eastAsiaTheme="majorEastAsia" w:hAnsi="Arial Nova" w:cstheme="minorHAnsi"/>
+          <w:b/>
+          <w:bCs/>
+          <w:sz w:val="20"/>
+          <w:szCs w:val="20"/>
+        </w:rPr>
+        <w:t>Model-Based Systems Engineering Lab</w:t>
+      </w:r>
+    </w:p>
+    <w:tbl>
+      <w:tblPr>
+        <w:tblStyle w:val="TableGrid"/>
+        <w:tblW w:w="10800" w:type="dxa"/>
+        <w:tblBorders>
+          <w:top w:val="none" w:sz="0" w:space="0" w:color="auto"/>
+          <w:left w:val="none" w:sz="0" w:space="0" w:color="auto"/>
+          <w:bottom w:val="none" w:sz="0" w:space="0" w:color="auto"/>
+          <w:right w:val="none" w:sz="0" w:space="0" w:color="auto"/>
+          <w:insideH w:val="none" w:sz="0" w:space="0" w:color="auto"/>
+          <w:insideV w:val="none" w:sz="0" w:space="0" w:color="auto"/>
+        </w:tblBorders>
+        <w:tblCellMar>
+          <w:left w:w="0" w:type="dxa"/>
+          <w:right w:w="0" w:type="dxa"/>
+        </w:tblCellMar>
+        <w:tblLook w:val="04A0" w:firstRow="1" w:lastRow="0" w:firstColumn="1" w:lastColumn="0" w:noHBand="0" w:noVBand="1"/>
+      </w:tblPr>
+      <w:tblGrid>
+        <w:gridCol w:w="5755"/>
+        <w:gridCol w:w="5045"/>
+      </w:tblGrid>
+      <w:tr>
+        <w:tc>
+          <w:tcPr>
+            <w:tcW w:w="5755" w:type="dxa"/>
+          </w:tcPr>
+          <w:p>
+            <w:pPr>
+              <w:keepNext/>
+              <w:keepLines/>
+              <w:outlineLvl w:val="1"/>
+              <w:rPr>
+                <w:rFonts w:ascii="Arial Nova" w:eastAsiaTheme="majorEastAsia" w:hAnsi="Arial Nova" w:cstheme="minorHAnsi"/>
+                <w:i/>
+                <w:iCs/>
+                <w:sz w:val="18"/>
+                <w:szCs w:val="18"/>
+              </w:rPr>
+            </w:pPr>
+            <w:r>
+              <w:rPr>
+                <w:rFonts w:ascii="Arial Nova" w:eastAsiaTheme="majorEastAsia" w:hAnsi="Arial Nova" w:cstheme="minorHAnsi"/>
+                <w:i/>
+                <w:iCs/>
+                <w:sz w:val="18"/>
+                <w:szCs w:val="18"/>
+              </w:rPr>
               <w:t>Formation Flying Space Interferometer</w:t>
             </w:r>
             <w:r>
@@ -1553,7 +1936,47 @@
                 <w:sz w:val="18"/>
                 <w:szCs w:val="18"/>
               </w:rPr>
-              <w:t xml:space="preserve"> - Present</w:t>
+              <w:t xml:space="preserve"> </w:t>
+            </w:r>
+            <w:r>
+              <w:rPr>
+                <w:rFonts w:ascii="Arial Nova" w:eastAsiaTheme="majorEastAsia" w:hAnsi="Arial Nova" w:cstheme="minorHAnsi"/>
+                <w:b/>
+                <w:bCs/>
+                <w:sz w:val="18"/>
+                <w:szCs w:val="18"/>
+              </w:rPr>
+              <w:t>–</w:t>
+            </w:r>
+            <w:r>
+              <w:rPr>
+                <w:rFonts w:ascii="Arial Nova" w:eastAsiaTheme="majorEastAsia" w:hAnsi="Arial Nova" w:cstheme="minorHAnsi"/>
+                <w:b/>
+                <w:bCs/>
+                <w:sz w:val="18"/>
+                <w:szCs w:val="18"/>
+              </w:rPr>
+              <w:t xml:space="preserve"> </w:t>
+            </w:r>
+            <w:r>
+              <w:rPr>
+                <w:rFonts w:ascii="Arial Nova" w:eastAsiaTheme="majorEastAsia" w:hAnsi="Arial Nova" w:cstheme="minorHAnsi"/>
+                <w:b/>
+                <w:bCs/>
+                <w:sz w:val="18"/>
+                <w:szCs w:val="18"/>
+              </w:rPr>
+              <w:t>Spring</w:t>
+            </w:r>
+            <w:r>
+              <w:rPr>
+                <w:rFonts w:ascii="Arial Nova" w:eastAsiaTheme="majorEastAsia" w:hAnsi="Arial Nova" w:cstheme="minorHAnsi"/>
+                <w:b/>
+                <w:bCs/>
+                <w:sz w:val="18"/>
+                <w:szCs w:val="18"/>
+              </w:rPr>
+              <w:t xml:space="preserve"> 23</w:t>
             </w:r>
           </w:p>
         </w:tc>
@@ -1610,7 +2033,7 @@
           <w:sz w:val="16"/>
           <w:szCs w:val="16"/>
         </w:rPr>
-        <w:t>Implement</w:t>
+        <w:t xml:space="preserve">Conducted multiple flight tests and evaluated </w:t>
       </w:r>
       <w:r>
         <w:rPr>
@@ -1618,7 +2041,7 @@
           <w:sz w:val="16"/>
           <w:szCs w:val="16"/>
         </w:rPr>
-        <w:t>ing</w:t>
+        <w:t xml:space="preserve">flight </w:t>
       </w:r>
       <w:r>
         <w:rPr>
@@ -1626,71 +2049,25 @@
           <w:sz w:val="16"/>
           <w:szCs w:val="16"/>
         </w:rPr>
-        <w:t xml:space="preserve"> industry systems engineering </w:t>
-      </w:r>
+        <w:t xml:space="preserve">telemetry to </w:t>
+      </w:r>
+      <w:proofErr w:type="gramStart"/>
       <w:r>
         <w:rPr>
           <w:rFonts w:ascii="Arial Nova" w:hAnsi="Arial Nova"/>
           <w:sz w:val="16"/>
           <w:szCs w:val="16"/>
         </w:rPr>
-        <w:t>tools</w:t>
-      </w:r>
+        <w:t>determine</w:t>
+      </w:r>
+      <w:proofErr w:type="gramEnd"/>
       <w:r>
         <w:rPr>
           <w:rFonts w:ascii="Arial Nova" w:hAnsi="Arial Nova"/>
           <w:sz w:val="16"/>
           <w:szCs w:val="16"/>
         </w:rPr>
-        <w:t xml:space="preserve"> </w:t>
-      </w:r>
-      <w:r>
-        <w:rPr>
-          <w:rFonts w:ascii="Arial Nova" w:hAnsi="Arial Nova"/>
-          <w:sz w:val="16"/>
-          <w:szCs w:val="16"/>
-        </w:rPr>
-        <w:t xml:space="preserve">to </w:t>
-      </w:r>
-      <w:r>
-        <w:rPr>
-          <w:rFonts w:ascii="Arial Nova" w:hAnsi="Arial Nova"/>
-          <w:sz w:val="16"/>
-          <w:szCs w:val="16"/>
-        </w:rPr>
-        <w:t xml:space="preserve">integrate </w:t>
-      </w:r>
-      <w:r>
-        <w:rPr>
-          <w:rFonts w:ascii="Arial Nova" w:hAnsi="Arial Nova"/>
-          <w:sz w:val="16"/>
-          <w:szCs w:val="16"/>
-        </w:rPr>
-        <w:t>control algorithm</w:t>
-      </w:r>
-      <w:r>
-        <w:rPr>
-          <w:rFonts w:ascii="Arial Nova" w:hAnsi="Arial Nova"/>
-          <w:sz w:val="16"/>
-          <w:szCs w:val="16"/>
-        </w:rPr>
-        <w:t xml:space="preserve">s and </w:t>
-      </w:r>
-      <w:r>
-        <w:rPr>
-          <w:rFonts w:ascii="Arial Nova" w:hAnsi="Arial Nova"/>
-          <w:sz w:val="16"/>
-          <w:szCs w:val="16"/>
-        </w:rPr>
-        <w:t>flight vehicles</w:t>
-      </w:r>
-      <w:r>
-        <w:rPr>
-          <w:rFonts w:ascii="Arial Nova" w:hAnsi="Arial Nova"/>
-          <w:sz w:val="16"/>
-          <w:szCs w:val="16"/>
-        </w:rPr>
-        <w:t xml:space="preserve"> while meeting project requirements.</w:t>
+        <w:t xml:space="preserve"> the stability of drone platforms. </w:t>
       </w:r>
     </w:p>
     <w:p>
@@ -1699,8 +2076,8 @@
         <w:spacing w:after="0" w:line="276" w:lineRule="auto"/>
         <w:rPr>
           <w:rFonts w:ascii="Arial Nova" w:hAnsi="Arial Nova"/>
-          <w:sz w:val="8"/>
-          <w:szCs w:val="8"/>
+          <w:sz w:val="6"/>
+          <w:szCs w:val="6"/>
         </w:rPr>
       </w:pPr>
     </w:p>
@@ -1878,7 +2255,27 @@
                 <w:sz w:val="18"/>
                 <w:szCs w:val="18"/>
               </w:rPr>
-              <w:t>- Present</w:t>
+              <w:t>–</w:t>
+            </w:r>
+            <w:r>
+              <w:rPr>
+                <w:rFonts w:ascii="Arial Nova" w:eastAsiaTheme="majorEastAsia" w:hAnsi="Arial Nova" w:cstheme="minorHAnsi"/>
+                <w:b/>
+                <w:bCs/>
+                <w:sz w:val="18"/>
+                <w:szCs w:val="18"/>
+              </w:rPr>
+              <w:t xml:space="preserve"> </w:t>
+            </w:r>
+            <w:r>
+              <w:rPr>
+                <w:rFonts w:ascii="Arial Nova" w:eastAsiaTheme="majorEastAsia" w:hAnsi="Arial Nova" w:cstheme="minorHAnsi"/>
+                <w:b/>
+                <w:bCs/>
+                <w:sz w:val="18"/>
+                <w:szCs w:val="18"/>
+              </w:rPr>
+              <w:t>Summer 22</w:t>
             </w:r>
             <w:r>
               <w:rPr>
@@ -1998,8 +2395,8 @@
         <w:spacing w:after="0" w:line="276" w:lineRule="auto"/>
         <w:rPr>
           <w:rFonts w:ascii="Arial Nova" w:hAnsi="Arial Nova"/>
-          <w:sz w:val="8"/>
-          <w:szCs w:val="8"/>
+          <w:sz w:val="4"/>
+          <w:szCs w:val="4"/>
         </w:rPr>
       </w:pPr>
     </w:p>
@@ -2152,8 +2549,8 @@
         <w:spacing w:after="0" w:line="276" w:lineRule="auto"/>
         <w:rPr>
           <w:rFonts w:ascii="Arial Nova" w:hAnsi="Arial Nova"/>
-          <w:sz w:val="8"/>
-          <w:szCs w:val="8"/>
+          <w:sz w:val="4"/>
+          <w:szCs w:val="4"/>
         </w:rPr>
       </w:pPr>
     </w:p>
@@ -2305,8 +2702,8 @@
         <w:spacing w:after="0" w:line="276" w:lineRule="auto"/>
         <w:rPr>
           <w:rFonts w:ascii="Arial Nova" w:hAnsi="Arial Nova"/>
-          <w:sz w:val="8"/>
-          <w:szCs w:val="8"/>
+          <w:sz w:val="4"/>
+          <w:szCs w:val="4"/>
         </w:rPr>
       </w:pPr>
     </w:p>
@@ -2530,6 +2927,7 @@
           <w:ilvl w:val="0"/>
           <w:numId w:val="34"/>
         </w:numPr>
+        <w:spacing w:after="40"/>
         <w:rPr>
           <w:rFonts w:ascii="Arial Nova" w:hAnsi="Arial Nova"/>
           <w:sz w:val="16"/>
@@ -2692,8 +3090,30 @@
                 <w:sz w:val="18"/>
                 <w:szCs w:val="18"/>
               </w:rPr>
-              <w:t>Winter 22</w:t>
+              <w:t>Spring</w:t>
             </w:r>
+            <w:r>
+              <w:rPr>
+                <w:rFonts w:ascii="Arial Nova" w:eastAsiaTheme="majorEastAsia" w:hAnsi="Arial Nova" w:cstheme="minorHAnsi"/>
+                <w:b/>
+                <w:bCs/>
+                <w:sz w:val="18"/>
+                <w:szCs w:val="18"/>
+              </w:rPr>
+              <w:t xml:space="preserve"> </w:t>
+            </w:r>
+            <w:proofErr w:type="gramStart"/>
+            <w:r>
+              <w:rPr>
+                <w:rFonts w:ascii="Arial Nova" w:eastAsiaTheme="majorEastAsia" w:hAnsi="Arial Nova" w:cstheme="minorHAnsi"/>
+                <w:b/>
+                <w:bCs/>
+                <w:sz w:val="18"/>
+                <w:szCs w:val="18"/>
+              </w:rPr>
+              <w:t>22</w:t>
+            </w:r>
+            <w:proofErr w:type="gramEnd"/>
           </w:p>
         </w:tc>
       </w:tr>
@@ -3035,35 +3455,11 @@
           <w:sz w:val="16"/>
           <w:szCs w:val="16"/>
         </w:rPr>
-        <w:t>Collaborated with NASA, airport, and local authorities to find a suitable liquid engine test site.</w:t>
+        <w:t>Participated as a panelist at AIAA SciTech 2022 discussing student rocketry and the creation of the Academic Rocket Launch Alliance.</w:t>
       </w:r>
     </w:p>
     <w:p>
       <w:pPr>
-        <w:pStyle w:val="ListParagraph"/>
-        <w:numPr>
-          <w:ilvl w:val="0"/>
-          <w:numId w:val="30"/>
-        </w:numPr>
-        <w:spacing w:after="0" w:line="276" w:lineRule="auto"/>
-        <w:rPr>
-          <w:rFonts w:ascii="Arial Nova" w:hAnsi="Arial Nova"/>
-          <w:sz w:val="16"/>
-          <w:szCs w:val="16"/>
-        </w:rPr>
-      </w:pPr>
-      <w:r>
-        <w:rPr>
-          <w:rFonts w:ascii="Arial Nova" w:hAnsi="Arial Nova"/>
-          <w:sz w:val="16"/>
-          <w:szCs w:val="16"/>
-        </w:rPr>
-        <w:t>Participated as a panelist at AIAA SciTech 2022 discussing student rocketry and the creation of the Academic Rocket Launch Alliance.</w:t>
-      </w:r>
-    </w:p>
-    <w:p>
-      <w:pPr>
-        <w:pStyle w:val="ListParagraph"/>
         <w:spacing w:after="0" w:line="276" w:lineRule="auto"/>
         <w:rPr>
           <w:rFonts w:ascii="Arial Nova" w:hAnsi="Arial Nova"/>
@@ -3231,7 +3627,7 @@
           <w:sz w:val="16"/>
           <w:szCs w:val="16"/>
         </w:rPr>
-        <w:t xml:space="preserve">Raising community </w:t>
+        <w:t>Built</w:t>
       </w:r>
       <w:r>
         <w:rPr>
@@ -3239,7 +3635,7 @@
           <w:sz w:val="16"/>
           <w:szCs w:val="16"/>
         </w:rPr>
-        <w:t>morale through Michigan Aerospace merchandise</w:t>
+        <w:t xml:space="preserve"> </w:t>
       </w:r>
       <w:r>
         <w:rPr>
@@ -3247,7 +3643,7 @@
           <w:sz w:val="16"/>
           <w:szCs w:val="16"/>
         </w:rPr>
-        <w:t xml:space="preserve"> and</w:t>
+        <w:t xml:space="preserve">business experience among </w:t>
       </w:r>
       <w:r>
         <w:rPr>
@@ -3255,7 +3651,7 @@
           <w:sz w:val="16"/>
           <w:szCs w:val="16"/>
         </w:rPr>
-        <w:t xml:space="preserve"> professional development</w:t>
+        <w:t xml:space="preserve">society members through </w:t>
       </w:r>
       <w:r>
         <w:rPr>
@@ -3263,53 +3659,23 @@
           <w:sz w:val="16"/>
           <w:szCs w:val="16"/>
         </w:rPr>
-        <w:t xml:space="preserve"> events. </w:t>
-      </w:r>
-    </w:p>
-    <w:p>
-      <w:pPr>
-        <w:pStyle w:val="ListParagraph"/>
-        <w:numPr>
-          <w:ilvl w:val="0"/>
-          <w:numId w:val="35"/>
-        </w:numPr>
+        <w:t xml:space="preserve">merchandise sale, </w:t>
+      </w:r>
+      <w:r>
         <w:rPr>
           <w:rFonts w:ascii="Arial Nova" w:hAnsi="Arial Nova"/>
           <w:sz w:val="16"/>
           <w:szCs w:val="16"/>
         </w:rPr>
-      </w:pPr>
+        <w:t>marketing opportunities</w:t>
+      </w:r>
       <w:r>
         <w:rPr>
           <w:rFonts w:ascii="Arial Nova" w:hAnsi="Arial Nova"/>
           <w:sz w:val="16"/>
           <w:szCs w:val="16"/>
         </w:rPr>
-        <w:t xml:space="preserve">Building </w:t>
-      </w:r>
-      <w:r>
-        <w:rPr>
-          <w:rFonts w:ascii="Arial Nova" w:hAnsi="Arial Nova"/>
-          <w:sz w:val="16"/>
-          <w:szCs w:val="16"/>
-        </w:rPr>
-        <w:t xml:space="preserve">business experience among </w:t>
-      </w:r>
-      <w:r>
-        <w:rPr>
-          <w:rFonts w:ascii="Arial Nova" w:hAnsi="Arial Nova"/>
-          <w:sz w:val="16"/>
-          <w:szCs w:val="16"/>
-        </w:rPr>
-        <w:t xml:space="preserve">society members through </w:t>
-      </w:r>
-      <w:r>
-        <w:rPr>
-          <w:rFonts w:ascii="Arial Nova" w:hAnsi="Arial Nova"/>
-          <w:sz w:val="16"/>
-          <w:szCs w:val="16"/>
-        </w:rPr>
-        <w:t xml:space="preserve">sales events and marketing opportunities. </w:t>
+        <w:t>, and professional development events.</w:t>
       </w:r>
     </w:p>
     <w:sectPr>
@@ -3499,7 +3865,7 @@
         <w:sz w:val="10"/>
         <w:szCs w:val="10"/>
       </w:rPr>
-      <w:t>: 2022-</w:t>
+      <w:t>: 202</w:t>
     </w:r>
     <w:r>
       <w:rPr>
@@ -3507,7 +3873,7 @@
         <w:sz w:val="10"/>
         <w:szCs w:val="10"/>
       </w:rPr>
-      <w:t>10</w:t>
+      <w:t>3</w:t>
     </w:r>
     <w:r>
       <w:rPr>
@@ -3523,7 +3889,23 @@
         <w:sz w:val="10"/>
         <w:szCs w:val="10"/>
       </w:rPr>
-      <w:t>26</w:t>
+      <w:t>09</w:t>
+    </w:r>
+    <w:r>
+      <w:rPr>
+        <w:rFonts w:asciiTheme="majorHAnsi" w:hAnsiTheme="majorHAnsi"/>
+        <w:sz w:val="10"/>
+        <w:szCs w:val="10"/>
+      </w:rPr>
+      <w:t>-</w:t>
+    </w:r>
+    <w:r>
+      <w:rPr>
+        <w:rFonts w:asciiTheme="majorHAnsi" w:hAnsiTheme="majorHAnsi"/>
+        <w:sz w:val="10"/>
+        <w:szCs w:val="10"/>
+      </w:rPr>
+      <w:t>04</w:t>
     </w:r>
   </w:p>
 </w:ftr>
@@ -8120,7 +8502,6 @@
   <w:style w:type="character" w:default="1" w:styleId="DefaultParagraphFont">
     <w:name w:val="Default Paragraph Font"/>
     <w:uiPriority w:val="1"/>
-    <w:semiHidden/>
     <w:unhideWhenUsed/>
   </w:style>
   <w:style w:type="table" w:default="1" w:styleId="TableNormal">

--- a/Resume.docx
+++ b/Resume.docx
@@ -5,7 +5,6 @@
     <w:p>
       <w:pPr>
         <w:spacing w:after="0" w:line="276" w:lineRule="auto"/>
-        <w:ind w:firstLine="720"/>
         <w:jc w:val="center"/>
         <w:rPr>
           <w:rFonts w:ascii="Arial Nova" w:hAnsi="Arial Nova" w:cstheme="minorHAnsi"/>
@@ -539,15 +538,7 @@
           <w:sz w:val="18"/>
           <w:szCs w:val="18"/>
         </w:rPr>
-        <w:t>Electric Propulsion</w:t>
-      </w:r>
-      <w:r>
-        <w:rPr>
-          <w:rFonts w:ascii="Arial Nova" w:hAnsi="Arial Nova" w:cs="Tahoma"/>
-          <w:sz w:val="18"/>
-          <w:szCs w:val="18"/>
-        </w:rPr>
-        <w:t xml:space="preserve">, </w:t>
+        <w:t xml:space="preserve">Electric Propulsion, </w:t>
       </w:r>
       <w:r>
         <w:rPr>
@@ -806,7 +797,7 @@
           <w:sz w:val="18"/>
           <w:szCs w:val="18"/>
         </w:rPr>
-        <w:t>Ansys</w:t>
+        <w:t>SolidWorks</w:t>
       </w:r>
       <w:r>
         <w:rPr>
@@ -814,7 +805,7 @@
           <w:sz w:val="18"/>
           <w:szCs w:val="18"/>
         </w:rPr>
-        <w:t xml:space="preserve"> Mechanical</w:t>
+        <w:t xml:space="preserve">, </w:t>
       </w:r>
       <w:r>
         <w:rPr>
@@ -822,7 +813,7 @@
           <w:sz w:val="18"/>
           <w:szCs w:val="18"/>
         </w:rPr>
-        <w:t xml:space="preserve"> FEA</w:t>
+        <w:t>MATLAB</w:t>
       </w:r>
       <w:r>
         <w:rPr>
@@ -830,7 +821,7 @@
           <w:sz w:val="18"/>
           <w:szCs w:val="18"/>
         </w:rPr>
-        <w:t>, SolidWorks</w:t>
+        <w:t xml:space="preserve">, </w:t>
       </w:r>
       <w:r>
         <w:rPr>
@@ -838,7 +829,7 @@
           <w:sz w:val="18"/>
           <w:szCs w:val="18"/>
         </w:rPr>
-        <w:t xml:space="preserve">, </w:t>
+        <w:t>Ansys</w:t>
       </w:r>
       <w:r>
         <w:rPr>
@@ -846,7 +837,7 @@
           <w:sz w:val="18"/>
           <w:szCs w:val="18"/>
         </w:rPr>
-        <w:t xml:space="preserve">Siemens </w:t>
+        <w:t xml:space="preserve"> Mechanical</w:t>
       </w:r>
       <w:r>
         <w:rPr>
@@ -854,7 +845,7 @@
           <w:sz w:val="18"/>
           <w:szCs w:val="18"/>
         </w:rPr>
-        <w:t>NX</w:t>
+        <w:t xml:space="preserve"> FEA</w:t>
       </w:r>
       <w:r>
         <w:rPr>
@@ -862,7 +853,7 @@
           <w:sz w:val="18"/>
           <w:szCs w:val="18"/>
         </w:rPr>
-        <w:t>,</w:t>
+        <w:t xml:space="preserve">, </w:t>
       </w:r>
       <w:r>
         <w:rPr>
@@ -870,7 +861,7 @@
           <w:sz w:val="18"/>
           <w:szCs w:val="18"/>
         </w:rPr>
-        <w:t xml:space="preserve"> Teamcenter</w:t>
+        <w:t xml:space="preserve">Siemens </w:t>
       </w:r>
       <w:r>
         <w:rPr>
@@ -878,7 +869,7 @@
           <w:sz w:val="18"/>
           <w:szCs w:val="18"/>
         </w:rPr>
-        <w:t xml:space="preserve">, </w:t>
+        <w:t>NX</w:t>
       </w:r>
       <w:r>
         <w:rPr>
@@ -886,7 +877,7 @@
           <w:sz w:val="18"/>
           <w:szCs w:val="18"/>
         </w:rPr>
-        <w:t>MATLAB</w:t>
+        <w:t>,</w:t>
       </w:r>
       <w:r>
         <w:rPr>
@@ -894,7 +885,7 @@
           <w:sz w:val="18"/>
           <w:szCs w:val="18"/>
         </w:rPr>
-        <w:t>, Siemen</w:t>
+        <w:t xml:space="preserve"> Teamcenter</w:t>
       </w:r>
       <w:r>
         <w:rPr>
@@ -902,7 +893,7 @@
           <w:sz w:val="18"/>
           <w:szCs w:val="18"/>
         </w:rPr>
-        <w:t>s</w:t>
+        <w:t xml:space="preserve">, </w:t>
       </w:r>
       <w:r>
         <w:rPr>
@@ -910,7 +901,7 @@
           <w:sz w:val="18"/>
           <w:szCs w:val="18"/>
         </w:rPr>
-        <w:t xml:space="preserve"> System Modeling Workbench</w:t>
+        <w:t>Siemen</w:t>
       </w:r>
       <w:r>
         <w:rPr>
@@ -918,7 +909,15 @@
           <w:sz w:val="18"/>
           <w:szCs w:val="18"/>
         </w:rPr>
-        <w:t xml:space="preserve"> (SMW)</w:t>
+        <w:t>s</w:t>
+      </w:r>
+      <w:r>
+        <w:rPr>
+          <w:rFonts w:ascii="Arial Nova" w:hAnsi="Arial Nova"/>
+          <w:sz w:val="18"/>
+          <w:szCs w:val="18"/>
+        </w:rPr>
+        <w:t xml:space="preserve"> System Modeling Workbench</w:t>
       </w:r>
     </w:p>
     <w:p>
@@ -1267,6 +1266,9 @@
         </w:tc>
       </w:tr>
       <w:tr>
+        <w:trPr>
+          <w:trHeight w:val="259"/>
+        </w:trPr>
         <w:tc>
           <w:tcPr>
             <w:tcW w:w="5395" w:type="dxa"/>
@@ -1427,79 +1429,49 @@
           <w:sz w:val="16"/>
           <w:szCs w:val="16"/>
         </w:rPr>
-        <w:t xml:space="preserve">Developed a </w:t>
-      </w:r>
-      <w:r>
-        <w:rPr>
-          <w:rFonts w:ascii="Arial Nova" w:hAnsi="Arial Nova"/>
-          <w:sz w:val="16"/>
-          <w:szCs w:val="16"/>
-        </w:rPr>
-        <w:t>user</w:t>
-      </w:r>
-      <w:r>
-        <w:rPr>
-          <w:rFonts w:ascii="Arial Nova" w:hAnsi="Arial Nova"/>
-          <w:sz w:val="16"/>
-          <w:szCs w:val="16"/>
-        </w:rPr>
-        <w:t xml:space="preserve">-friendly </w:t>
-      </w:r>
-      <w:r>
-        <w:rPr>
-          <w:rFonts w:ascii="Arial Nova" w:hAnsi="Arial Nova"/>
-          <w:sz w:val="16"/>
-          <w:szCs w:val="16"/>
-        </w:rPr>
-        <w:t>weight and balance calculator</w:t>
-      </w:r>
-      <w:r>
-        <w:rPr>
-          <w:rFonts w:ascii="Arial Nova" w:hAnsi="Arial Nova"/>
-          <w:sz w:val="16"/>
-          <w:szCs w:val="16"/>
-        </w:rPr>
-        <w:t xml:space="preserve">, </w:t>
-      </w:r>
-      <w:r>
-        <w:rPr>
-          <w:rFonts w:ascii="Arial Nova" w:hAnsi="Arial Nova"/>
-          <w:sz w:val="16"/>
-          <w:szCs w:val="16"/>
-        </w:rPr>
-        <w:t>easing</w:t>
-      </w:r>
-      <w:r>
-        <w:rPr>
-          <w:rFonts w:ascii="Arial Nova" w:hAnsi="Arial Nova"/>
-          <w:sz w:val="16"/>
-          <w:szCs w:val="16"/>
-        </w:rPr>
-        <w:t xml:space="preserve"> flight operations in adverse </w:t>
-      </w:r>
-      <w:r>
-        <w:rPr>
-          <w:rFonts w:ascii="Arial Nova" w:hAnsi="Arial Nova"/>
-          <w:sz w:val="16"/>
-          <w:szCs w:val="16"/>
-        </w:rPr>
-        <w:t>conditions</w:t>
-      </w:r>
-      <w:r>
-        <w:rPr>
-          <w:rFonts w:ascii="Arial Nova" w:hAnsi="Arial Nova"/>
-          <w:sz w:val="16"/>
-          <w:szCs w:val="16"/>
-        </w:rPr>
-        <w:t xml:space="preserve"> while </w:t>
-      </w:r>
-      <w:r>
-        <w:rPr>
-          <w:rFonts w:ascii="Arial Nova" w:hAnsi="Arial Nova"/>
-          <w:sz w:val="16"/>
-          <w:szCs w:val="16"/>
-        </w:rPr>
-        <w:t>supporting various payloads.</w:t>
+        <w:t xml:space="preserve">Interfaced with suppliers, </w:t>
+      </w:r>
+      <w:r>
+        <w:rPr>
+          <w:rFonts w:ascii="Arial Nova" w:hAnsi="Arial Nova"/>
+          <w:sz w:val="16"/>
+          <w:szCs w:val="16"/>
+        </w:rPr>
+        <w:t xml:space="preserve">production, and engineering </w:t>
+      </w:r>
+      <w:proofErr w:type="gramStart"/>
+      <w:r>
+        <w:rPr>
+          <w:rFonts w:ascii="Arial Nova" w:hAnsi="Arial Nova"/>
+          <w:sz w:val="16"/>
+          <w:szCs w:val="16"/>
+        </w:rPr>
+        <w:t>in order to</w:t>
+      </w:r>
+      <w:proofErr w:type="gramEnd"/>
+      <w:r>
+        <w:rPr>
+          <w:rFonts w:ascii="Arial Nova" w:hAnsi="Arial Nova"/>
+          <w:sz w:val="16"/>
+          <w:szCs w:val="16"/>
+        </w:rPr>
+        <w:t xml:space="preserve"> determine needs and </w:t>
+      </w:r>
+      <w:r>
+        <w:rPr>
+          <w:rFonts w:ascii="Arial Nova" w:hAnsi="Arial Nova"/>
+          <w:sz w:val="16"/>
+          <w:szCs w:val="16"/>
+        </w:rPr>
+        <w:t>capabilities</w:t>
+      </w:r>
+      <w:r>
+        <w:rPr>
+          <w:rFonts w:ascii="Arial Nova" w:hAnsi="Arial Nova"/>
+          <w:sz w:val="16"/>
+          <w:szCs w:val="16"/>
+        </w:rPr>
+        <w:t xml:space="preserve"> for prepreg composite manufacturing.</w:t>
       </w:r>
     </w:p>
     <w:p>
@@ -1522,6 +1494,145 @@
           <w:sz w:val="16"/>
           <w:szCs w:val="16"/>
         </w:rPr>
+        <w:t xml:space="preserve">Developed a </w:t>
+      </w:r>
+      <w:r>
+        <w:rPr>
+          <w:rFonts w:ascii="Arial Nova" w:hAnsi="Arial Nova"/>
+          <w:sz w:val="16"/>
+          <w:szCs w:val="16"/>
+        </w:rPr>
+        <w:t>user</w:t>
+      </w:r>
+      <w:r>
+        <w:rPr>
+          <w:rFonts w:ascii="Arial Nova" w:hAnsi="Arial Nova"/>
+          <w:sz w:val="16"/>
+          <w:szCs w:val="16"/>
+        </w:rPr>
+        <w:t xml:space="preserve">-friendly </w:t>
+      </w:r>
+      <w:r>
+        <w:rPr>
+          <w:rFonts w:ascii="Arial Nova" w:hAnsi="Arial Nova"/>
+          <w:sz w:val="16"/>
+          <w:szCs w:val="16"/>
+        </w:rPr>
+        <w:t>weight and balance calculator</w:t>
+      </w:r>
+      <w:r>
+        <w:rPr>
+          <w:rFonts w:ascii="Arial Nova" w:hAnsi="Arial Nova"/>
+          <w:sz w:val="16"/>
+          <w:szCs w:val="16"/>
+        </w:rPr>
+        <w:t xml:space="preserve">, </w:t>
+      </w:r>
+      <w:r>
+        <w:rPr>
+          <w:rFonts w:ascii="Arial Nova" w:hAnsi="Arial Nova"/>
+          <w:sz w:val="16"/>
+          <w:szCs w:val="16"/>
+        </w:rPr>
+        <w:t>allowing seamless flight operations in adverse conditions</w:t>
+      </w:r>
+      <w:r>
+        <w:rPr>
+          <w:rFonts w:ascii="Arial Nova" w:hAnsi="Arial Nova"/>
+          <w:sz w:val="16"/>
+          <w:szCs w:val="16"/>
+        </w:rPr>
+        <w:t>,</w:t>
+      </w:r>
+      <w:r>
+        <w:rPr>
+          <w:rFonts w:ascii="Arial Nova" w:hAnsi="Arial Nova"/>
+          <w:sz w:val="16"/>
+          <w:szCs w:val="16"/>
+        </w:rPr>
+        <w:t xml:space="preserve"> </w:t>
+      </w:r>
+      <w:r>
+        <w:rPr>
+          <w:rFonts w:ascii="Arial Nova" w:hAnsi="Arial Nova"/>
+          <w:sz w:val="16"/>
+          <w:szCs w:val="16"/>
+        </w:rPr>
+        <w:t xml:space="preserve">incorporating all </w:t>
+      </w:r>
+      <w:proofErr w:type="gramStart"/>
+      <w:r>
+        <w:rPr>
+          <w:rFonts w:ascii="Arial Nova" w:hAnsi="Arial Nova"/>
+          <w:sz w:val="16"/>
+          <w:szCs w:val="16"/>
+        </w:rPr>
+        <w:t>aircraft</w:t>
+      </w:r>
+      <w:proofErr w:type="gramEnd"/>
+      <w:r>
+        <w:rPr>
+          <w:rFonts w:ascii="Arial Nova" w:hAnsi="Arial Nova"/>
+          <w:sz w:val="16"/>
+          <w:szCs w:val="16"/>
+        </w:rPr>
+        <w:t xml:space="preserve"> configurations and payloads.</w:t>
+      </w:r>
+      <w:r>
+        <w:rPr>
+          <w:rFonts w:ascii="Arial Nova" w:hAnsi="Arial Nova"/>
+          <w:sz w:val="16"/>
+          <w:szCs w:val="16"/>
+        </w:rPr>
+        <w:t xml:space="preserve"> Further accounted for </w:t>
+      </w:r>
+      <w:proofErr w:type="gramStart"/>
+      <w:r>
+        <w:rPr>
+          <w:rFonts w:ascii="Arial Nova" w:hAnsi="Arial Nova"/>
+          <w:sz w:val="16"/>
+          <w:szCs w:val="16"/>
+        </w:rPr>
+        <w:t>aircraft</w:t>
+      </w:r>
+      <w:proofErr w:type="gramEnd"/>
+      <w:r>
+        <w:rPr>
+          <w:rFonts w:ascii="Arial Nova" w:hAnsi="Arial Nova"/>
+          <w:sz w:val="16"/>
+          <w:szCs w:val="16"/>
+        </w:rPr>
+        <w:t xml:space="preserve"> performance limitations, future capabilities, and </w:t>
+      </w:r>
+      <w:r>
+        <w:rPr>
+          <w:rFonts w:ascii="Arial Nova" w:hAnsi="Arial Nova"/>
+          <w:sz w:val="16"/>
+          <w:szCs w:val="16"/>
+        </w:rPr>
+        <w:t>customer requirements.</w:t>
+      </w:r>
+    </w:p>
+    <w:p>
+      <w:pPr>
+        <w:pStyle w:val="ListParagraph"/>
+        <w:numPr>
+          <w:ilvl w:val="0"/>
+          <w:numId w:val="30"/>
+        </w:numPr>
+        <w:spacing w:after="0" w:line="276" w:lineRule="auto"/>
+        <w:rPr>
+          <w:rFonts w:ascii="Arial Nova" w:hAnsi="Arial Nova"/>
+          <w:sz w:val="16"/>
+          <w:szCs w:val="16"/>
+        </w:rPr>
+      </w:pPr>
+      <w:r>
+        <w:rPr>
+          <w:rFonts w:ascii="Arial Nova" w:hAnsi="Arial Nova"/>
+          <w:sz w:val="16"/>
+          <w:szCs w:val="16"/>
+        </w:rPr>
         <w:t xml:space="preserve">Analyzed post-life material </w:t>
       </w:r>
       <w:r>
@@ -1633,7 +1744,6 @@
           <w:szCs w:val="20"/>
         </w:rPr>
       </w:pPr>
-      <w:proofErr w:type="spellStart"/>
       <w:r>
         <w:rPr>
           <w:rFonts w:ascii="Arial Nova" w:eastAsiaTheme="majorEastAsia" w:hAnsi="Arial Nova" w:cstheme="minorHAnsi"/>
@@ -1642,9 +1752,8 @@
           <w:sz w:val="20"/>
           <w:szCs w:val="20"/>
         </w:rPr>
-        <w:t>Cubesat</w:t>
-      </w:r>
-      <w:proofErr w:type="spellEnd"/>
+        <w:t>Cube</w:t>
+      </w:r>
       <w:r>
         <w:rPr>
           <w:rFonts w:ascii="Arial Nova" w:eastAsiaTheme="majorEastAsia" w:hAnsi="Arial Nova" w:cstheme="minorHAnsi"/>
@@ -1653,7 +1762,17 @@
           <w:sz w:val="20"/>
           <w:szCs w:val="20"/>
         </w:rPr>
-        <w:t xml:space="preserve"> Flight Lab</w:t>
+        <w:t>S</w:t>
+      </w:r>
+      <w:r>
+        <w:rPr>
+          <w:rFonts w:ascii="Arial Nova" w:eastAsiaTheme="majorEastAsia" w:hAnsi="Arial Nova" w:cstheme="minorHAnsi"/>
+          <w:b/>
+          <w:bCs/>
+          <w:sz w:val="20"/>
+          <w:szCs w:val="20"/>
+        </w:rPr>
+        <w:t>at Flight Lab</w:t>
       </w:r>
     </w:p>
     <w:tbl>
@@ -1704,7 +1823,7 @@
                 <w:sz w:val="18"/>
                 <w:szCs w:val="18"/>
               </w:rPr>
-              <w:t>Aerospace Engineer</w:t>
+              <w:t>Payload Integration Engineer</w:t>
             </w:r>
           </w:p>
         </w:tc>
@@ -1772,23 +1891,73 @@
           <w:sz w:val="16"/>
           <w:szCs w:val="16"/>
         </w:rPr>
-        <w:t xml:space="preserve">Building a </w:t>
-      </w:r>
-      <w:r>
-        <w:rPr>
-          <w:rFonts w:ascii="Arial Nova" w:hAnsi="Arial Nova"/>
-          <w:sz w:val="16"/>
-          <w:szCs w:val="16"/>
-        </w:rPr>
-        <w:t xml:space="preserve">3U CubeSat simulator for </w:t>
-      </w:r>
-      <w:r>
-        <w:rPr>
-          <w:rFonts w:ascii="Arial Nova" w:hAnsi="Arial Nova"/>
-          <w:sz w:val="16"/>
-          <w:szCs w:val="16"/>
-        </w:rPr>
-        <w:t>flight on a high-altitude balloon in November 2023.</w:t>
+        <w:t>Responsible for sensor integration</w:t>
+      </w:r>
+      <w:r>
+        <w:rPr>
+          <w:rFonts w:ascii="Arial Nova" w:hAnsi="Arial Nova"/>
+          <w:sz w:val="16"/>
+          <w:szCs w:val="16"/>
+        </w:rPr>
+        <w:t xml:space="preserve"> and</w:t>
+      </w:r>
+      <w:r>
+        <w:rPr>
+          <w:rFonts w:ascii="Arial Nova" w:hAnsi="Arial Nova"/>
+          <w:sz w:val="16"/>
+          <w:szCs w:val="16"/>
+        </w:rPr>
+        <w:t xml:space="preserve"> flight survivability</w:t>
+      </w:r>
+      <w:r>
+        <w:rPr>
+          <w:rFonts w:ascii="Arial Nova" w:hAnsi="Arial Nova"/>
+          <w:sz w:val="16"/>
+          <w:szCs w:val="16"/>
+        </w:rPr>
+        <w:t xml:space="preserve"> </w:t>
+      </w:r>
+      <w:r>
+        <w:rPr>
+          <w:rFonts w:ascii="Arial Nova" w:hAnsi="Arial Nova"/>
+          <w:sz w:val="16"/>
+          <w:szCs w:val="16"/>
+        </w:rPr>
+        <w:t>for a Cube</w:t>
+      </w:r>
+      <w:r>
+        <w:rPr>
+          <w:rFonts w:ascii="Arial Nova" w:hAnsi="Arial Nova"/>
+          <w:sz w:val="16"/>
+          <w:szCs w:val="16"/>
+        </w:rPr>
+        <w:t>S</w:t>
+      </w:r>
+      <w:r>
+        <w:rPr>
+          <w:rFonts w:ascii="Arial Nova" w:hAnsi="Arial Nova"/>
+          <w:sz w:val="16"/>
+          <w:szCs w:val="16"/>
+        </w:rPr>
+        <w:t xml:space="preserve">at simulator </w:t>
+      </w:r>
+      <w:proofErr w:type="gramStart"/>
+      <w:r>
+        <w:rPr>
+          <w:rFonts w:ascii="Arial Nova" w:hAnsi="Arial Nova"/>
+          <w:sz w:val="16"/>
+          <w:szCs w:val="16"/>
+        </w:rPr>
+        <w:t>being flown</w:t>
+      </w:r>
+      <w:proofErr w:type="gramEnd"/>
+      <w:r>
+        <w:rPr>
+          <w:rFonts w:ascii="Arial Nova" w:hAnsi="Arial Nova"/>
+          <w:sz w:val="16"/>
+          <w:szCs w:val="16"/>
+        </w:rPr>
+        <w:t xml:space="preserve"> on a high-altitude balloon in November 2023.</w:t>
       </w:r>
     </w:p>
     <w:p>
@@ -2002,7 +2171,23 @@
           <w:sz w:val="16"/>
           <w:szCs w:val="16"/>
         </w:rPr>
-        <w:t xml:space="preserve">Demonstrating formation flight, stabilization, and </w:t>
+        <w:t>Demonst</w:t>
+      </w:r>
+      <w:r>
+        <w:rPr>
+          <w:rFonts w:ascii="Arial Nova" w:hAnsi="Arial Nova"/>
+          <w:sz w:val="16"/>
+          <w:szCs w:val="16"/>
+        </w:rPr>
+        <w:t>rated</w:t>
+      </w:r>
+      <w:r>
+        <w:rPr>
+          <w:rFonts w:ascii="Arial Nova" w:hAnsi="Arial Nova"/>
+          <w:sz w:val="16"/>
+          <w:szCs w:val="16"/>
+        </w:rPr>
+        <w:t xml:space="preserve"> formation flight, stabilization, and </w:t>
       </w:r>
       <w:r>
         <w:rPr>
@@ -2523,29 +2708,6 @@
     </w:p>
     <w:p>
       <w:pPr>
-        <w:pStyle w:val="ListParagraph"/>
-        <w:numPr>
-          <w:ilvl w:val="0"/>
-          <w:numId w:val="30"/>
-        </w:numPr>
-        <w:spacing w:after="0" w:line="276" w:lineRule="auto"/>
-        <w:rPr>
-          <w:rFonts w:ascii="Arial Nova" w:hAnsi="Arial Nova"/>
-          <w:sz w:val="16"/>
-          <w:szCs w:val="16"/>
-        </w:rPr>
-      </w:pPr>
-      <w:r>
-        <w:rPr>
-          <w:rFonts w:ascii="Arial Nova" w:hAnsi="Arial Nova"/>
-          <w:sz w:val="16"/>
-          <w:szCs w:val="16"/>
-        </w:rPr>
-        <w:t>Assembled the tank pressure systems for testing and recorded test data.</w:t>
-      </w:r>
-    </w:p>
-    <w:p>
-      <w:pPr>
         <w:spacing w:after="0" w:line="276" w:lineRule="auto"/>
         <w:rPr>
           <w:rFonts w:ascii="Arial Nova" w:hAnsi="Arial Nova"/>
@@ -2922,69 +3084,6 @@
     </w:p>
     <w:p>
       <w:pPr>
-        <w:pStyle w:val="ListParagraph"/>
-        <w:numPr>
-          <w:ilvl w:val="0"/>
-          <w:numId w:val="34"/>
-        </w:numPr>
-        <w:spacing w:after="40"/>
-        <w:rPr>
-          <w:rFonts w:ascii="Arial Nova" w:hAnsi="Arial Nova"/>
-          <w:sz w:val="16"/>
-          <w:szCs w:val="16"/>
-        </w:rPr>
-      </w:pPr>
-      <w:r>
-        <w:rPr>
-          <w:rFonts w:ascii="Arial Nova" w:hAnsi="Arial Nova"/>
-          <w:sz w:val="16"/>
-          <w:szCs w:val="16"/>
-        </w:rPr>
-        <w:t>Researched and conducted</w:t>
-      </w:r>
-      <w:r>
-        <w:rPr>
-          <w:rFonts w:ascii="Arial Nova" w:hAnsi="Arial Nova"/>
-          <w:sz w:val="16"/>
-          <w:szCs w:val="16"/>
-        </w:rPr>
-        <w:t xml:space="preserve"> trade studies to </w:t>
-      </w:r>
-      <w:r>
-        <w:rPr>
-          <w:rFonts w:ascii="Arial Nova" w:hAnsi="Arial Nova"/>
-          <w:sz w:val="16"/>
-          <w:szCs w:val="16"/>
-        </w:rPr>
-        <w:t xml:space="preserve">find the best </w:t>
-      </w:r>
-      <w:r>
-        <w:rPr>
-          <w:rFonts w:ascii="Arial Nova" w:hAnsi="Arial Nova"/>
-          <w:sz w:val="16"/>
-          <w:szCs w:val="16"/>
-        </w:rPr>
-        <w:t>COTS parts</w:t>
-      </w:r>
-      <w:r>
-        <w:rPr>
-          <w:rFonts w:ascii="Arial Nova" w:hAnsi="Arial Nova"/>
-          <w:sz w:val="16"/>
-          <w:szCs w:val="16"/>
-        </w:rPr>
-        <w:t xml:space="preserve"> to ensure successful </w:t>
-      </w:r>
-      <w:r>
-        <w:rPr>
-          <w:rFonts w:ascii="Arial Nova" w:hAnsi="Arial Nova"/>
-          <w:sz w:val="16"/>
-          <w:szCs w:val="16"/>
-        </w:rPr>
-        <w:t>separation in an abort case.</w:t>
-      </w:r>
-    </w:p>
-    <w:p>
-      <w:pPr>
         <w:keepNext/>
         <w:keepLines/>
         <w:spacing w:after="0" w:line="240" w:lineRule="auto"/>
@@ -3284,7 +3383,27 @@
                 <w:sz w:val="18"/>
                 <w:szCs w:val="18"/>
               </w:rPr>
-              <w:t xml:space="preserve">Business Division, </w:t>
+              <w:t>Business</w:t>
+            </w:r>
+            <w:r>
+              <w:rPr>
+                <w:rFonts w:ascii="Arial Nova" w:eastAsiaTheme="majorEastAsia" w:hAnsi="Arial Nova" w:cstheme="minorHAnsi"/>
+                <w:b/>
+                <w:bCs/>
+                <w:sz w:val="18"/>
+                <w:szCs w:val="18"/>
+              </w:rPr>
+              <w:t xml:space="preserve"> Team</w:t>
+            </w:r>
+            <w:r>
+              <w:rPr>
+                <w:rFonts w:ascii="Arial Nova" w:eastAsiaTheme="majorEastAsia" w:hAnsi="Arial Nova" w:cstheme="minorHAnsi"/>
+                <w:b/>
+                <w:bCs/>
+                <w:sz w:val="18"/>
+                <w:szCs w:val="18"/>
+              </w:rPr>
+              <w:t xml:space="preserve">, </w:t>
             </w:r>
             <w:r>
               <w:rPr>
@@ -3294,7 +3413,7 @@
                 <w:sz w:val="18"/>
                 <w:szCs w:val="18"/>
               </w:rPr>
-              <w:t>Lead</w:t>
+              <w:t>Director</w:t>
             </w:r>
           </w:p>
         </w:tc>
@@ -3463,8 +3582,8 @@
         <w:spacing w:after="0" w:line="276" w:lineRule="auto"/>
         <w:rPr>
           <w:rFonts w:ascii="Arial Nova" w:hAnsi="Arial Nova"/>
-          <w:sz w:val="8"/>
-          <w:szCs w:val="8"/>
+          <w:sz w:val="4"/>
+          <w:szCs w:val="4"/>
         </w:rPr>
       </w:pPr>
     </w:p>
@@ -3479,13 +3598,13 @@
         <w:tblLook w:val="04A0" w:firstRow="1" w:lastRow="0" w:firstColumn="1" w:lastColumn="0" w:noHBand="0" w:noVBand="1"/>
       </w:tblPr>
       <w:tblGrid>
-        <w:gridCol w:w="5395"/>
-        <w:gridCol w:w="5395"/>
+        <w:gridCol w:w="6120"/>
+        <w:gridCol w:w="4670"/>
       </w:tblGrid>
       <w:tr>
         <w:tc>
           <w:tcPr>
-            <w:tcW w:w="5395" w:type="dxa"/>
+            <w:tcW w:w="6120" w:type="dxa"/>
             <w:tcBorders>
               <w:top w:val="nil"/>
               <w:left w:val="nil"/>
@@ -3516,17 +3635,7 @@
                 <w:sz w:val="18"/>
                 <w:szCs w:val="18"/>
               </w:rPr>
-              <w:t>Sigma Gamma Tau</w:t>
-            </w:r>
-            <w:r>
-              <w:rPr>
-                <w:rFonts w:ascii="Arial Nova" w:eastAsiaTheme="majorEastAsia" w:hAnsi="Arial Nova" w:cstheme="minorHAnsi"/>
-                <w:b/>
-                <w:bCs/>
-                <w:sz w:val="18"/>
-                <w:szCs w:val="18"/>
-              </w:rPr>
-              <w:t xml:space="preserve">, </w:t>
+              <w:t xml:space="preserve">Sigma Gamma Tau (Aerospace Honors Society), </w:t>
             </w:r>
             <w:r>
               <w:rPr>
@@ -3542,7 +3651,7 @@
         </w:tc>
         <w:tc>
           <w:tcPr>
-            <w:tcW w:w="5395" w:type="dxa"/>
+            <w:tcW w:w="4670" w:type="dxa"/>
             <w:tcBorders>
               <w:top w:val="nil"/>
               <w:left w:val="nil"/>
@@ -3905,7 +4014,7 @@
         <w:sz w:val="10"/>
         <w:szCs w:val="10"/>
       </w:rPr>
-      <w:t>04</w:t>
+      <w:t>10</w:t>
     </w:r>
   </w:p>
 </w:ftr>
@@ -4752,7 +4861,7 @@
         <w:rFonts w:ascii="Symbol" w:hAnsi="Symbol" w:hint="default"/>
       </w:rPr>
     </w:lvl>
-    <w:lvl w:ilvl="1" w:tplc="04090003" w:tentative="1">
+    <w:lvl w:ilvl="1" w:tplc="04090003">
       <w:start w:val="1"/>
       <w:numFmt w:val="bullet"/>
       <w:lvlText w:val="o"/>
@@ -8502,6 +8611,7 @@
   <w:style w:type="character" w:default="1" w:styleId="DefaultParagraphFont">
     <w:name w:val="Default Paragraph Font"/>
     <w:uiPriority w:val="1"/>
+    <w:semiHidden/>
     <w:unhideWhenUsed/>
   </w:style>
   <w:style w:type="table" w:default="1" w:styleId="TableNormal">

--- a/Resume.docx
+++ b/Resume.docx
@@ -204,13 +204,13 @@
         <w:tblLook w:val="04A0" w:firstRow="1" w:lastRow="0" w:firstColumn="1" w:lastColumn="0" w:noHBand="0" w:noVBand="1"/>
       </w:tblPr>
       <w:tblGrid>
-        <w:gridCol w:w="5390"/>
-        <w:gridCol w:w="5390"/>
+        <w:gridCol w:w="6030"/>
+        <w:gridCol w:w="4750"/>
       </w:tblGrid>
       <w:tr>
         <w:tc>
           <w:tcPr>
-            <w:tcW w:w="5390" w:type="dxa"/>
+            <w:tcW w:w="6030" w:type="dxa"/>
           </w:tcPr>
           <w:p>
             <w:pPr>
@@ -274,7 +274,7 @@
         </w:tc>
         <w:tc>
           <w:tcPr>
-            <w:tcW w:w="5390" w:type="dxa"/>
+            <w:tcW w:w="4750" w:type="dxa"/>
           </w:tcPr>
           <w:p>
             <w:pPr>
@@ -307,7 +307,7 @@
       <w:tr>
         <w:tc>
           <w:tcPr>
-            <w:tcW w:w="5390" w:type="dxa"/>
+            <w:tcW w:w="6030" w:type="dxa"/>
           </w:tcPr>
           <w:p>
             <w:pPr>
@@ -327,7 +327,7 @@
                 <w:sz w:val="18"/>
                 <w:szCs w:val="18"/>
               </w:rPr>
-              <w:t>M.</w:t>
+              <w:t>Master of</w:t>
             </w:r>
             <w:r>
               <w:rPr>
@@ -436,7 +436,7 @@
         </w:tc>
         <w:tc>
           <w:tcPr>
-            <w:tcW w:w="5390" w:type="dxa"/>
+            <w:tcW w:w="4750" w:type="dxa"/>
           </w:tcPr>
           <w:p>
             <w:pPr>
@@ -797,7 +797,7 @@
           <w:sz w:val="18"/>
           <w:szCs w:val="18"/>
         </w:rPr>
-        <w:t>SolidWorks</w:t>
+        <w:t>CA</w:t>
       </w:r>
       <w:r>
         <w:rPr>
@@ -805,7 +805,7 @@
           <w:sz w:val="18"/>
           <w:szCs w:val="18"/>
         </w:rPr>
-        <w:t xml:space="preserve">, </w:t>
+        <w:t xml:space="preserve">D in </w:t>
       </w:r>
       <w:r>
         <w:rPr>
@@ -813,7 +813,7 @@
           <w:sz w:val="18"/>
           <w:szCs w:val="18"/>
         </w:rPr>
-        <w:t>MATLAB</w:t>
+        <w:t>SolidWorks</w:t>
       </w:r>
       <w:r>
         <w:rPr>
@@ -821,7 +821,7 @@
           <w:sz w:val="18"/>
           <w:szCs w:val="18"/>
         </w:rPr>
-        <w:t xml:space="preserve">, </w:t>
+        <w:t xml:space="preserve"> &amp; </w:t>
       </w:r>
       <w:r>
         <w:rPr>
@@ -829,7 +829,7 @@
           <w:sz w:val="18"/>
           <w:szCs w:val="18"/>
         </w:rPr>
-        <w:t>Ansys</w:t>
+        <w:t xml:space="preserve">Siemens </w:t>
       </w:r>
       <w:r>
         <w:rPr>
@@ -837,7 +837,7 @@
           <w:sz w:val="18"/>
           <w:szCs w:val="18"/>
         </w:rPr>
-        <w:t xml:space="preserve"> Mechanical</w:t>
+        <w:t>NX</w:t>
       </w:r>
       <w:r>
         <w:rPr>
@@ -845,7 +845,7 @@
           <w:sz w:val="18"/>
           <w:szCs w:val="18"/>
         </w:rPr>
-        <w:t xml:space="preserve"> FEA</w:t>
+        <w:t xml:space="preserve">, </w:t>
       </w:r>
       <w:r>
         <w:rPr>
@@ -853,7 +853,7 @@
           <w:sz w:val="18"/>
           <w:szCs w:val="18"/>
         </w:rPr>
-        <w:t xml:space="preserve">, </w:t>
+        <w:t>MATLAB</w:t>
       </w:r>
       <w:r>
         <w:rPr>
@@ -861,7 +861,7 @@
           <w:sz w:val="18"/>
           <w:szCs w:val="18"/>
         </w:rPr>
-        <w:t xml:space="preserve">Siemens </w:t>
+        <w:t>,</w:t>
       </w:r>
       <w:r>
         <w:rPr>
@@ -869,7 +869,7 @@
           <w:sz w:val="18"/>
           <w:szCs w:val="18"/>
         </w:rPr>
-        <w:t>NX</w:t>
+        <w:t xml:space="preserve"> </w:t>
       </w:r>
       <w:r>
         <w:rPr>
@@ -877,7 +877,7 @@
           <w:sz w:val="18"/>
           <w:szCs w:val="18"/>
         </w:rPr>
-        <w:t>,</w:t>
+        <w:t>Teamcenter</w:t>
       </w:r>
       <w:r>
         <w:rPr>
@@ -885,7 +885,7 @@
           <w:sz w:val="18"/>
           <w:szCs w:val="18"/>
         </w:rPr>
-        <w:t xml:space="preserve"> Teamcenter</w:t>
+        <w:t xml:space="preserve"> PLM</w:t>
       </w:r>
       <w:r>
         <w:rPr>
@@ -893,7 +893,7 @@
           <w:sz w:val="18"/>
           <w:szCs w:val="18"/>
         </w:rPr>
-        <w:t xml:space="preserve">, </w:t>
+        <w:t>,</w:t>
       </w:r>
       <w:r>
         <w:rPr>
@@ -901,7 +901,7 @@
           <w:sz w:val="18"/>
           <w:szCs w:val="18"/>
         </w:rPr>
-        <w:t>Siemen</w:t>
+        <w:t xml:space="preserve"> </w:t>
       </w:r>
       <w:r>
         <w:rPr>
@@ -909,7 +909,7 @@
           <w:sz w:val="18"/>
           <w:szCs w:val="18"/>
         </w:rPr>
-        <w:t>s</w:t>
+        <w:t>Ansys</w:t>
       </w:r>
       <w:r>
         <w:rPr>
@@ -917,7 +917,39 @@
           <w:sz w:val="18"/>
           <w:szCs w:val="18"/>
         </w:rPr>
-        <w:t xml:space="preserve"> System Modeling Workbench</w:t>
+        <w:t xml:space="preserve"> Mechanical</w:t>
+      </w:r>
+      <w:r>
+        <w:rPr>
+          <w:rFonts w:ascii="Arial Nova" w:hAnsi="Arial Nova"/>
+          <w:sz w:val="18"/>
+          <w:szCs w:val="18"/>
+        </w:rPr>
+        <w:t xml:space="preserve"> FEA</w:t>
+      </w:r>
+      <w:r>
+        <w:rPr>
+          <w:rFonts w:ascii="Arial Nova" w:hAnsi="Arial Nova"/>
+          <w:sz w:val="18"/>
+          <w:szCs w:val="18"/>
+        </w:rPr>
+        <w:t>,</w:t>
+      </w:r>
+      <w:r>
+        <w:rPr>
+          <w:rFonts w:ascii="Arial Nova" w:hAnsi="Arial Nova"/>
+          <w:sz w:val="18"/>
+          <w:szCs w:val="18"/>
+        </w:rPr>
+        <w:t xml:space="preserve"> Fluent CFD, </w:t>
+      </w:r>
+      <w:r>
+        <w:rPr>
+          <w:rFonts w:ascii="Arial Nova" w:hAnsi="Arial Nova"/>
+          <w:sz w:val="18"/>
+          <w:szCs w:val="18"/>
+        </w:rPr>
+        <w:t>STK</w:t>
       </w:r>
     </w:p>
     <w:p>
@@ -989,6 +1021,14 @@
           <w:szCs w:val="18"/>
         </w:rPr>
         <w:t>Laser Cutter</w:t>
+      </w:r>
+      <w:r>
+        <w:rPr>
+          <w:rFonts w:ascii="Arial Nova" w:hAnsi="Arial Nova"/>
+          <w:sz w:val="18"/>
+          <w:szCs w:val="18"/>
+        </w:rPr>
+        <w:t>, 3D Printing</w:t>
       </w:r>
     </w:p>
     <w:p>
@@ -1560,7 +1600,6 @@
         </w:rPr>
         <w:t xml:space="preserve">incorporating all </w:t>
       </w:r>
-      <w:proofErr w:type="gramStart"/>
       <w:r>
         <w:rPr>
           <w:rFonts w:ascii="Arial Nova" w:hAnsi="Arial Nova"/>
@@ -1569,7 +1608,6 @@
         </w:rPr>
         <w:t>aircraft</w:t>
       </w:r>
-      <w:proofErr w:type="gramEnd"/>
       <w:r>
         <w:rPr>
           <w:rFonts w:ascii="Arial Nova" w:hAnsi="Arial Nova"/>
@@ -1584,25 +1622,7 @@
           <w:sz w:val="16"/>
           <w:szCs w:val="16"/>
         </w:rPr>
-        <w:t xml:space="preserve"> Further accounted for </w:t>
-      </w:r>
-      <w:proofErr w:type="gramStart"/>
-      <w:r>
-        <w:rPr>
-          <w:rFonts w:ascii="Arial Nova" w:hAnsi="Arial Nova"/>
-          <w:sz w:val="16"/>
-          <w:szCs w:val="16"/>
-        </w:rPr>
-        <w:t>aircraft</w:t>
-      </w:r>
-      <w:proofErr w:type="gramEnd"/>
-      <w:r>
-        <w:rPr>
-          <w:rFonts w:ascii="Arial Nova" w:hAnsi="Arial Nova"/>
-          <w:sz w:val="16"/>
-          <w:szCs w:val="16"/>
-        </w:rPr>
-        <w:t xml:space="preserve"> performance limitations, future capabilities, and </w:t>
+        <w:t xml:space="preserve"> Further accounted for aircraft performance limitations, future capabilities, and </w:t>
       </w:r>
       <w:r>
         <w:rPr>
@@ -1853,20 +1873,8 @@
                 <w:sz w:val="18"/>
                 <w:szCs w:val="18"/>
               </w:rPr>
-              <w:t xml:space="preserve">Fall </w:t>
+              <w:t>Fall 23</w:t>
             </w:r>
-            <w:proofErr w:type="gramStart"/>
-            <w:r>
-              <w:rPr>
-                <w:rFonts w:ascii="Arial Nova" w:eastAsiaTheme="majorEastAsia" w:hAnsi="Arial Nova" w:cstheme="minorHAnsi"/>
-                <w:b/>
-                <w:bCs/>
-                <w:sz w:val="18"/>
-                <w:szCs w:val="18"/>
-              </w:rPr>
-              <w:t>23</w:t>
-            </w:r>
-            <w:proofErr w:type="gramEnd"/>
           </w:p>
         </w:tc>
       </w:tr>
@@ -1941,7 +1949,6 @@
         </w:rPr>
         <w:t xml:space="preserve">at simulator </w:t>
       </w:r>
-      <w:proofErr w:type="gramStart"/>
       <w:r>
         <w:rPr>
           <w:rFonts w:ascii="Arial Nova" w:hAnsi="Arial Nova"/>
@@ -1950,7 +1957,6 @@
         </w:rPr>
         <w:t>being flown</w:t>
       </w:r>
-      <w:proofErr w:type="gramEnd"/>
       <w:r>
         <w:rPr>
           <w:rFonts w:ascii="Arial Nova" w:hAnsi="Arial Nova"/>
@@ -1958,6 +1964,61 @@
           <w:szCs w:val="16"/>
         </w:rPr>
         <w:t xml:space="preserve"> on a high-altitude balloon in November 2023.</w:t>
+      </w:r>
+    </w:p>
+    <w:p>
+      <w:pPr>
+        <w:pStyle w:val="ListParagraph"/>
+        <w:numPr>
+          <w:ilvl w:val="0"/>
+          <w:numId w:val="30"/>
+        </w:numPr>
+        <w:spacing w:after="80" w:line="276" w:lineRule="auto"/>
+        <w:rPr>
+          <w:rFonts w:ascii="Arial Nova" w:hAnsi="Arial Nova"/>
+          <w:sz w:val="16"/>
+          <w:szCs w:val="16"/>
+        </w:rPr>
+      </w:pPr>
+      <w:r>
+        <w:rPr>
+          <w:rFonts w:ascii="Arial Nova" w:hAnsi="Arial Nova"/>
+          <w:sz w:val="16"/>
+          <w:szCs w:val="16"/>
+        </w:rPr>
+        <w:t xml:space="preserve">Conducted multiple design, </w:t>
+      </w:r>
+      <w:r>
+        <w:rPr>
+          <w:rFonts w:ascii="Arial Nova" w:hAnsi="Arial Nova"/>
+          <w:sz w:val="16"/>
+          <w:szCs w:val="16"/>
+        </w:rPr>
+        <w:t>build</w:t>
+      </w:r>
+      <w:r>
+        <w:rPr>
+          <w:rFonts w:ascii="Arial Nova" w:hAnsi="Arial Nova"/>
+          <w:sz w:val="16"/>
+          <w:szCs w:val="16"/>
+        </w:rPr>
+        <w:t>, test loops</w:t>
+      </w:r>
+      <w:r>
+        <w:rPr>
+          <w:rFonts w:ascii="Arial Nova" w:hAnsi="Arial Nova"/>
+          <w:sz w:val="16"/>
+          <w:szCs w:val="16"/>
+        </w:rPr>
+        <w:t xml:space="preserve">, increasing structural strength, better integrating hardware, and </w:t>
+      </w:r>
+      <w:r>
+        <w:rPr>
+          <w:rFonts w:ascii="Arial Nova" w:hAnsi="Arial Nova"/>
+          <w:sz w:val="16"/>
+          <w:szCs w:val="16"/>
+        </w:rPr>
+        <w:t>building a resilient system.</w:t>
       </w:r>
     </w:p>
     <w:p>
@@ -2218,7 +2279,23 @@
           <w:sz w:val="16"/>
           <w:szCs w:val="16"/>
         </w:rPr>
-        <w:t xml:space="preserve">Conducted multiple flight tests and evaluated </w:t>
+        <w:t xml:space="preserve">Conducted multiple flight tests and </w:t>
+      </w:r>
+      <w:r>
+        <w:rPr>
+          <w:rFonts w:ascii="Arial Nova" w:hAnsi="Arial Nova"/>
+          <w:sz w:val="16"/>
+          <w:szCs w:val="16"/>
+        </w:rPr>
+        <w:t>analyzed</w:t>
+      </w:r>
+      <w:r>
+        <w:rPr>
+          <w:rFonts w:ascii="Arial Nova" w:hAnsi="Arial Nova"/>
+          <w:sz w:val="16"/>
+          <w:szCs w:val="16"/>
+        </w:rPr>
+        <w:t xml:space="preserve"> </w:t>
       </w:r>
       <w:r>
         <w:rPr>
@@ -2234,25 +2311,15 @@
           <w:sz w:val="16"/>
           <w:szCs w:val="16"/>
         </w:rPr>
-        <w:t xml:space="preserve">telemetry to </w:t>
-      </w:r>
-      <w:proofErr w:type="gramStart"/>
-      <w:r>
-        <w:rPr>
-          <w:rFonts w:ascii="Arial Nova" w:hAnsi="Arial Nova"/>
-          <w:sz w:val="16"/>
-          <w:szCs w:val="16"/>
-        </w:rPr>
-        <w:t>determine</w:t>
-      </w:r>
-      <w:proofErr w:type="gramEnd"/>
-      <w:r>
-        <w:rPr>
-          <w:rFonts w:ascii="Arial Nova" w:hAnsi="Arial Nova"/>
-          <w:sz w:val="16"/>
-          <w:szCs w:val="16"/>
-        </w:rPr>
-        <w:t xml:space="preserve"> the stability of drone platforms. </w:t>
+        <w:t>data</w:t>
+      </w:r>
+      <w:r>
+        <w:rPr>
+          <w:rFonts w:ascii="Arial Nova" w:hAnsi="Arial Nova"/>
+          <w:sz w:val="16"/>
+          <w:szCs w:val="16"/>
+        </w:rPr>
+        <w:t xml:space="preserve"> to determine the stability of drone platforms. </w:t>
       </w:r>
     </w:p>
     <w:p>
@@ -3199,20 +3266,8 @@
                 <w:sz w:val="18"/>
                 <w:szCs w:val="18"/>
               </w:rPr>
-              <w:t xml:space="preserve"> </w:t>
+              <w:t xml:space="preserve"> 22</w:t>
             </w:r>
-            <w:proofErr w:type="gramStart"/>
-            <w:r>
-              <w:rPr>
-                <w:rFonts w:ascii="Arial Nova" w:eastAsiaTheme="majorEastAsia" w:hAnsi="Arial Nova" w:cstheme="minorHAnsi"/>
-                <w:b/>
-                <w:bCs/>
-                <w:sz w:val="18"/>
-                <w:szCs w:val="18"/>
-              </w:rPr>
-              <w:t>22</w:t>
-            </w:r>
-            <w:proofErr w:type="gramEnd"/>
           </w:p>
         </w:tc>
       </w:tr>
@@ -3791,7 +3846,7 @@
       <w:footerReference w:type="default" r:id="rId10"/>
       <w:type w:val="continuous"/>
       <w:pgSz w:w="12240" w:h="15840"/>
-      <w:pgMar w:top="720" w:right="720" w:bottom="720" w:left="720" w:header="720" w:footer="720" w:gutter="0"/>
+      <w:pgMar w:top="360" w:right="720" w:bottom="720" w:left="720" w:header="720" w:footer="720" w:gutter="0"/>
       <w:cols w:space="720"/>
       <w:docGrid w:linePitch="360"/>
     </w:sectPr>
@@ -3998,23 +4053,7 @@
         <w:sz w:val="10"/>
         <w:szCs w:val="10"/>
       </w:rPr>
-      <w:t>09</w:t>
-    </w:r>
-    <w:r>
-      <w:rPr>
-        <w:rFonts w:asciiTheme="majorHAnsi" w:hAnsiTheme="majorHAnsi"/>
-        <w:sz w:val="10"/>
-        <w:szCs w:val="10"/>
-      </w:rPr>
-      <w:t>-</w:t>
-    </w:r>
-    <w:r>
-      <w:rPr>
-        <w:rFonts w:asciiTheme="majorHAnsi" w:hAnsiTheme="majorHAnsi"/>
-        <w:sz w:val="10"/>
-        <w:szCs w:val="10"/>
-      </w:rPr>
-      <w:t>10</w:t>
+      <w:t>11-11</w:t>
     </w:r>
   </w:p>
 </w:ftr>

--- a/Resume.docx
+++ b/Resume.docx
@@ -506,23 +506,13 @@
         </w:rPr>
         <w:t xml:space="preserve"> </w:t>
       </w:r>
-      <w:proofErr w:type="spellStart"/>
       <w:r>
         <w:rPr>
           <w:rFonts w:ascii="Arial Nova" w:hAnsi="Arial Nova" w:cs="Tahoma"/>
           <w:sz w:val="18"/>
           <w:szCs w:val="18"/>
         </w:rPr>
-        <w:t>Hypersonics</w:t>
-      </w:r>
-      <w:proofErr w:type="spellEnd"/>
-      <w:r>
-        <w:rPr>
-          <w:rFonts w:ascii="Arial Nova" w:hAnsi="Arial Nova" w:cs="Tahoma"/>
-          <w:sz w:val="18"/>
-          <w:szCs w:val="18"/>
-        </w:rPr>
-        <w:t>,</w:t>
+        <w:t>Hypersonics,</w:t>
       </w:r>
       <w:r>
         <w:rPr>
@@ -797,7 +787,7 @@
           <w:sz w:val="18"/>
           <w:szCs w:val="18"/>
         </w:rPr>
-        <w:t>CA</w:t>
+        <w:t xml:space="preserve">CAD in </w:t>
       </w:r>
       <w:r>
         <w:rPr>
@@ -805,7 +795,7 @@
           <w:sz w:val="18"/>
           <w:szCs w:val="18"/>
         </w:rPr>
-        <w:t xml:space="preserve">D in </w:t>
+        <w:t>SolidWorks</w:t>
       </w:r>
       <w:r>
         <w:rPr>
@@ -813,23 +803,7 @@
           <w:sz w:val="18"/>
           <w:szCs w:val="18"/>
         </w:rPr>
-        <w:t>SolidWorks</w:t>
-      </w:r>
-      <w:r>
-        <w:rPr>
-          <w:rFonts w:ascii="Arial Nova" w:hAnsi="Arial Nova"/>
-          <w:sz w:val="18"/>
-          <w:szCs w:val="18"/>
-        </w:rPr>
-        <w:t xml:space="preserve"> &amp; </w:t>
-      </w:r>
-      <w:r>
-        <w:rPr>
-          <w:rFonts w:ascii="Arial Nova" w:hAnsi="Arial Nova"/>
-          <w:sz w:val="18"/>
-          <w:szCs w:val="18"/>
-        </w:rPr>
-        <w:t xml:space="preserve">Siemens </w:t>
+        <w:t xml:space="preserve"> &amp; Siemens </w:t>
       </w:r>
       <w:r>
         <w:rPr>
@@ -1477,25 +1451,7 @@
           <w:sz w:val="16"/>
           <w:szCs w:val="16"/>
         </w:rPr>
-        <w:t xml:space="preserve">production, and engineering </w:t>
-      </w:r>
-      <w:proofErr w:type="gramStart"/>
-      <w:r>
-        <w:rPr>
-          <w:rFonts w:ascii="Arial Nova" w:hAnsi="Arial Nova"/>
-          <w:sz w:val="16"/>
-          <w:szCs w:val="16"/>
-        </w:rPr>
-        <w:t>in order to</w:t>
-      </w:r>
-      <w:proofErr w:type="gramEnd"/>
-      <w:r>
-        <w:rPr>
-          <w:rFonts w:ascii="Arial Nova" w:hAnsi="Arial Nova"/>
-          <w:sz w:val="16"/>
-          <w:szCs w:val="16"/>
-        </w:rPr>
-        <w:t xml:space="preserve"> determine needs and </w:t>
+        <w:t xml:space="preserve">production, and engineering in order to determine needs and </w:t>
       </w:r>
       <w:r>
         <w:rPr>
@@ -2106,7 +2062,6 @@
               </w:rPr>
               <w:t xml:space="preserve">, </w:t>
             </w:r>
-            <w:proofErr w:type="gramStart"/>
             <w:r>
               <w:rPr>
                 <w:rFonts w:ascii="Arial Nova" w:hAnsi="Arial Nova" w:cstheme="minorHAnsi"/>
@@ -2115,18 +2070,7 @@
                 <w:sz w:val="18"/>
                 <w:szCs w:val="18"/>
               </w:rPr>
-              <w:t>Firmware</w:t>
-            </w:r>
-            <w:proofErr w:type="gramEnd"/>
-            <w:r>
-              <w:rPr>
-                <w:rFonts w:ascii="Arial Nova" w:hAnsi="Arial Nova" w:cstheme="minorHAnsi"/>
-                <w:i/>
-                <w:iCs/>
-                <w:sz w:val="18"/>
-                <w:szCs w:val="18"/>
-              </w:rPr>
-              <w:t xml:space="preserve"> and Integration Lead</w:t>
+              <w:t>Firmware and Integration Lead</w:t>
             </w:r>
           </w:p>
         </w:tc>

--- a/Resume.docx
+++ b/Resume.docx
@@ -13,6 +13,15 @@
           <w:szCs w:val="20"/>
         </w:rPr>
       </w:pPr>
+      <w:r>
+        <w:rPr>
+          <w:rFonts w:ascii="Arial Nova" w:hAnsi="Arial Nova" w:cstheme="minorHAnsi"/>
+          <w:bCs/>
+          <w:sz w:val="32"/>
+          <w:szCs w:val="20"/>
+        </w:rPr>
+        <w:t>`</w:t>
+      </w:r>
       <w:r>
         <w:rPr>
           <w:rFonts w:ascii="Arial Nova" w:hAnsi="Arial Nova" w:cstheme="minorHAnsi"/>
@@ -327,7 +336,7 @@
                 <w:sz w:val="18"/>
                 <w:szCs w:val="18"/>
               </w:rPr>
-              <w:t>Master of</w:t>
+              <w:t>M</w:t>
             </w:r>
             <w:r>
               <w:rPr>
@@ -337,7 +346,7 @@
                 <w:sz w:val="18"/>
                 <w:szCs w:val="18"/>
               </w:rPr>
-              <w:t xml:space="preserve"> Eng. </w:t>
+              <w:t>.</w:t>
             </w:r>
             <w:r>
               <w:rPr>
@@ -347,7 +356,7 @@
                 <w:sz w:val="18"/>
                 <w:szCs w:val="18"/>
               </w:rPr>
-              <w:t xml:space="preserve">Space </w:t>
+              <w:t>S.E</w:t>
             </w:r>
             <w:r>
               <w:rPr>
@@ -357,6 +366,36 @@
                 <w:sz w:val="18"/>
                 <w:szCs w:val="18"/>
               </w:rPr>
+              <w:t xml:space="preserve"> </w:t>
+            </w:r>
+            <w:r>
+              <w:rPr>
+                <w:rFonts w:ascii="Arial Nova" w:hAnsi="Arial Nova" w:cs="Tahoma"/>
+                <w:b/>
+                <w:bCs/>
+                <w:sz w:val="18"/>
+                <w:szCs w:val="18"/>
+              </w:rPr>
+              <w:t>Aerospace</w:t>
+            </w:r>
+            <w:r>
+              <w:rPr>
+                <w:rFonts w:ascii="Arial Nova" w:hAnsi="Arial Nova" w:cs="Tahoma"/>
+                <w:b/>
+                <w:bCs/>
+                <w:sz w:val="18"/>
+                <w:szCs w:val="18"/>
+              </w:rPr>
+              <w:t xml:space="preserve"> </w:t>
+            </w:r>
+            <w:r>
+              <w:rPr>
+                <w:rFonts w:ascii="Arial Nova" w:hAnsi="Arial Nova" w:cs="Tahoma"/>
+                <w:b/>
+                <w:bCs/>
+                <w:sz w:val="18"/>
+                <w:szCs w:val="18"/>
+              </w:rPr>
               <w:t xml:space="preserve">Engineering </w:t>
             </w:r>
             <w:r>
@@ -381,7 +420,7 @@
                 <w:sz w:val="18"/>
                 <w:szCs w:val="18"/>
               </w:rPr>
-              <w:t xml:space="preserve"> (Pending Admission) </w:t>
+              <w:t xml:space="preserve"> </w:t>
             </w:r>
           </w:p>
           <w:p>
@@ -506,13 +545,23 @@
         </w:rPr>
         <w:t xml:space="preserve"> </w:t>
       </w:r>
+      <w:proofErr w:type="spellStart"/>
       <w:r>
         <w:rPr>
           <w:rFonts w:ascii="Arial Nova" w:hAnsi="Arial Nova" w:cs="Tahoma"/>
           <w:sz w:val="18"/>
           <w:szCs w:val="18"/>
         </w:rPr>
-        <w:t>Hypersonics,</w:t>
+        <w:t>Hypersonics</w:t>
+      </w:r>
+      <w:proofErr w:type="spellEnd"/>
+      <w:r>
+        <w:rPr>
+          <w:rFonts w:ascii="Arial Nova" w:hAnsi="Arial Nova" w:cs="Tahoma"/>
+          <w:sz w:val="18"/>
+          <w:szCs w:val="18"/>
+        </w:rPr>
+        <w:t>,</w:t>
       </w:r>
       <w:r>
         <w:rPr>
@@ -1099,15 +1148,7 @@
           <w:sz w:val="18"/>
           <w:szCs w:val="18"/>
         </w:rPr>
-        <w:t>MS</w:t>
-      </w:r>
-      <w:r>
-        <w:rPr>
-          <w:rFonts w:ascii="Arial Nova" w:hAnsi="Arial Nova"/>
-          <w:sz w:val="18"/>
-          <w:szCs w:val="18"/>
-        </w:rPr>
-        <w:t xml:space="preserve"> Office Master Cert</w:t>
+        <w:t>ArcGIS</w:t>
       </w:r>
     </w:p>
     <w:p>
@@ -1314,7 +1355,47 @@
                 <w:sz w:val="18"/>
                 <w:szCs w:val="18"/>
               </w:rPr>
-              <w:t>Aeromechanical Engineering Intern</w:t>
+              <w:t>Composite</w:t>
+            </w:r>
+            <w:r>
+              <w:rPr>
+                <w:rFonts w:ascii="Arial Nova" w:eastAsiaTheme="majorEastAsia" w:hAnsi="Arial Nova" w:cstheme="minorHAnsi"/>
+                <w:i/>
+                <w:iCs/>
+                <w:sz w:val="18"/>
+                <w:szCs w:val="18"/>
+              </w:rPr>
+              <w:t xml:space="preserve"> Materials</w:t>
+            </w:r>
+            <w:r>
+              <w:rPr>
+                <w:rFonts w:ascii="Arial Nova" w:eastAsiaTheme="majorEastAsia" w:hAnsi="Arial Nova" w:cstheme="minorHAnsi"/>
+                <w:i/>
+                <w:iCs/>
+                <w:sz w:val="18"/>
+                <w:szCs w:val="18"/>
+              </w:rPr>
+              <w:t xml:space="preserve"> &amp; Performance</w:t>
+            </w:r>
+            <w:r>
+              <w:rPr>
+                <w:rFonts w:ascii="Arial Nova" w:eastAsiaTheme="majorEastAsia" w:hAnsi="Arial Nova" w:cstheme="minorHAnsi"/>
+                <w:i/>
+                <w:iCs/>
+                <w:sz w:val="18"/>
+                <w:szCs w:val="18"/>
+              </w:rPr>
+              <w:t xml:space="preserve"> Analysis </w:t>
+            </w:r>
+            <w:r>
+              <w:rPr>
+                <w:rFonts w:ascii="Arial Nova" w:eastAsiaTheme="majorEastAsia" w:hAnsi="Arial Nova" w:cstheme="minorHAnsi"/>
+                <w:i/>
+                <w:iCs/>
+                <w:sz w:val="18"/>
+                <w:szCs w:val="18"/>
+              </w:rPr>
+              <w:t>Intern</w:t>
             </w:r>
           </w:p>
         </w:tc>
@@ -1979,6 +2060,162 @@
     </w:p>
     <w:p>
       <w:pPr>
+        <w:pStyle w:val="ListParagraph"/>
+        <w:spacing w:after="0" w:line="276" w:lineRule="auto"/>
+        <w:rPr>
+          <w:rFonts w:ascii="Arial Nova" w:hAnsi="Arial Nova"/>
+          <w:sz w:val="6"/>
+          <w:szCs w:val="6"/>
+        </w:rPr>
+      </w:pPr>
+    </w:p>
+    <w:p>
+      <w:pPr>
+        <w:keepNext/>
+        <w:keepLines/>
+        <w:tabs>
+          <w:tab w:val="left" w:pos="720"/>
+          <w:tab w:val="left" w:pos="1440"/>
+          <w:tab w:val="left" w:pos="2160"/>
+          <w:tab w:val="left" w:pos="2880"/>
+          <w:tab w:val="left" w:pos="3600"/>
+          <w:tab w:val="left" w:pos="4320"/>
+          <w:tab w:val="left" w:pos="5040"/>
+          <w:tab w:val="right" w:pos="10800"/>
+        </w:tabs>
+        <w:spacing w:after="0" w:line="240" w:lineRule="auto"/>
+        <w:outlineLvl w:val="1"/>
+        <w:rPr>
+          <w:rFonts w:ascii="Arial Nova" w:eastAsiaTheme="majorEastAsia" w:hAnsi="Arial Nova" w:cstheme="minorHAnsi"/>
+          <w:b/>
+          <w:bCs/>
+          <w:sz w:val="20"/>
+          <w:szCs w:val="20"/>
+        </w:rPr>
+      </w:pPr>
+      <w:r>
+        <w:rPr>
+          <w:rFonts w:ascii="Arial Nova" w:eastAsiaTheme="majorEastAsia" w:hAnsi="Arial Nova" w:cstheme="minorHAnsi"/>
+          <w:b/>
+          <w:bCs/>
+          <w:sz w:val="20"/>
+          <w:szCs w:val="20"/>
+        </w:rPr>
+        <w:t>Orbital Slot Dynamics for Low-Earth Orbit Constellations</w:t>
+      </w:r>
+      <w:r>
+        <w:rPr>
+          <w:rFonts w:ascii="Arial Nova" w:eastAsiaTheme="majorEastAsia" w:hAnsi="Arial Nova" w:cstheme="minorHAnsi"/>
+          <w:b/>
+          <w:bCs/>
+          <w:sz w:val="20"/>
+          <w:szCs w:val="20"/>
+        </w:rPr>
+        <w:tab/>
+      </w:r>
+      <w:r>
+        <w:rPr>
+          <w:rFonts w:ascii="Arial Nova" w:eastAsiaTheme="majorEastAsia" w:hAnsi="Arial Nova" w:cstheme="minorHAnsi"/>
+          <w:b/>
+          <w:bCs/>
+          <w:sz w:val="18"/>
+          <w:szCs w:val="18"/>
+        </w:rPr>
+        <w:t>Spring 23</w:t>
+      </w:r>
+    </w:p>
+    <w:p>
+      <w:pPr>
+        <w:pStyle w:val="ListParagraph"/>
+        <w:numPr>
+          <w:ilvl w:val="0"/>
+          <w:numId w:val="30"/>
+        </w:numPr>
+        <w:spacing w:after="0" w:line="276" w:lineRule="auto"/>
+        <w:rPr>
+          <w:rFonts w:ascii="Arial Nova" w:hAnsi="Arial Nova"/>
+          <w:sz w:val="16"/>
+          <w:szCs w:val="16"/>
+        </w:rPr>
+      </w:pPr>
+      <w:r>
+        <w:rPr>
+          <w:rFonts w:ascii="Arial Nova" w:hAnsi="Arial Nova"/>
+          <w:sz w:val="16"/>
+          <w:szCs w:val="16"/>
+        </w:rPr>
+        <w:t>Modeled an orbital slot system, representative of a large communications constellation in low earth orbit.</w:t>
+      </w:r>
+    </w:p>
+    <w:p>
+      <w:pPr>
+        <w:pStyle w:val="ListParagraph"/>
+        <w:numPr>
+          <w:ilvl w:val="0"/>
+          <w:numId w:val="30"/>
+        </w:numPr>
+        <w:spacing w:after="0" w:line="276" w:lineRule="auto"/>
+        <w:rPr>
+          <w:rFonts w:ascii="Arial Nova" w:hAnsi="Arial Nova"/>
+          <w:sz w:val="16"/>
+          <w:szCs w:val="16"/>
+        </w:rPr>
+      </w:pPr>
+      <w:r>
+        <w:rPr>
+          <w:rFonts w:ascii="Arial Nova" w:hAnsi="Arial Nova"/>
+          <w:sz w:val="16"/>
+          <w:szCs w:val="16"/>
+        </w:rPr>
+        <w:t xml:space="preserve">Built a high-fidelity propagation model, accounting for satellite path perturbations due to irregularities in Earth’s gravitational field. </w:t>
+      </w:r>
+    </w:p>
+    <w:p>
+      <w:pPr>
+        <w:pStyle w:val="ListParagraph"/>
+        <w:numPr>
+          <w:ilvl w:val="0"/>
+          <w:numId w:val="30"/>
+        </w:numPr>
+        <w:spacing w:after="0" w:line="276" w:lineRule="auto"/>
+        <w:rPr>
+          <w:rFonts w:ascii="Arial Nova" w:hAnsi="Arial Nova"/>
+          <w:sz w:val="16"/>
+          <w:szCs w:val="16"/>
+        </w:rPr>
+      </w:pPr>
+      <w:r>
+        <w:rPr>
+          <w:rFonts w:ascii="Arial Nova" w:hAnsi="Arial Nova"/>
+          <w:sz w:val="16"/>
+          <w:szCs w:val="16"/>
+        </w:rPr>
+        <w:t>Explored the viability of employing a low-fidelity slot model by contrasting different fidelity slots against a high-fidelity satellite propagation.</w:t>
+      </w:r>
+      <w:r>
+        <w:rPr>
+          <w:rFonts w:ascii="Arial Nova" w:eastAsiaTheme="majorEastAsia" w:hAnsi="Arial Nova" w:cstheme="minorHAnsi"/>
+          <w:b/>
+          <w:bCs/>
+          <w:sz w:val="20"/>
+          <w:szCs w:val="20"/>
+        </w:rPr>
+        <w:t xml:space="preserve"> </w:t>
+      </w:r>
+    </w:p>
+    <w:p>
+      <w:pPr>
+        <w:pStyle w:val="ListParagraph"/>
+        <w:spacing w:after="0" w:line="276" w:lineRule="auto"/>
+        <w:rPr>
+          <w:rFonts w:ascii="Arial Nova" w:hAnsi="Arial Nova"/>
+          <w:sz w:val="6"/>
+          <w:szCs w:val="6"/>
+        </w:rPr>
+      </w:pPr>
+    </w:p>
+    <w:p>
+      <w:pPr>
         <w:keepNext/>
         <w:keepLines/>
         <w:spacing w:after="0" w:line="240" w:lineRule="auto"/>
@@ -2110,47 +2347,7 @@
                 <w:sz w:val="18"/>
                 <w:szCs w:val="18"/>
               </w:rPr>
-              <w:t xml:space="preserve"> </w:t>
-            </w:r>
-            <w:r>
-              <w:rPr>
-                <w:rFonts w:ascii="Arial Nova" w:eastAsiaTheme="majorEastAsia" w:hAnsi="Arial Nova" w:cstheme="minorHAnsi"/>
-                <w:b/>
-                <w:bCs/>
-                <w:sz w:val="18"/>
-                <w:szCs w:val="18"/>
-              </w:rPr>
-              <w:t>–</w:t>
-            </w:r>
-            <w:r>
-              <w:rPr>
-                <w:rFonts w:ascii="Arial Nova" w:eastAsiaTheme="majorEastAsia" w:hAnsi="Arial Nova" w:cstheme="minorHAnsi"/>
-                <w:b/>
-                <w:bCs/>
-                <w:sz w:val="18"/>
-                <w:szCs w:val="18"/>
-              </w:rPr>
-              <w:t xml:space="preserve"> </w:t>
-            </w:r>
-            <w:r>
-              <w:rPr>
-                <w:rFonts w:ascii="Arial Nova" w:eastAsiaTheme="majorEastAsia" w:hAnsi="Arial Nova" w:cstheme="minorHAnsi"/>
-                <w:b/>
-                <w:bCs/>
-                <w:sz w:val="18"/>
-                <w:szCs w:val="18"/>
-              </w:rPr>
-              <w:t>Spring</w:t>
-            </w:r>
-            <w:r>
-              <w:rPr>
-                <w:rFonts w:ascii="Arial Nova" w:eastAsiaTheme="majorEastAsia" w:hAnsi="Arial Nova" w:cstheme="minorHAnsi"/>
-                <w:b/>
-                <w:bCs/>
-                <w:sz w:val="18"/>
-                <w:szCs w:val="18"/>
-              </w:rPr>
-              <w:t xml:space="preserve"> 23</w:t>
+              <w:t xml:space="preserve"> – Spring 23</w:t>
             </w:r>
           </w:p>
         </w:tc>
@@ -2176,31 +2373,7 @@
           <w:sz w:val="16"/>
           <w:szCs w:val="16"/>
         </w:rPr>
-        <w:t>Demonst</w:t>
-      </w:r>
-      <w:r>
-        <w:rPr>
-          <w:rFonts w:ascii="Arial Nova" w:hAnsi="Arial Nova"/>
-          <w:sz w:val="16"/>
-          <w:szCs w:val="16"/>
-        </w:rPr>
-        <w:t>rated</w:t>
-      </w:r>
-      <w:r>
-        <w:rPr>
-          <w:rFonts w:ascii="Arial Nova" w:hAnsi="Arial Nova"/>
-          <w:sz w:val="16"/>
-          <w:szCs w:val="16"/>
-        </w:rPr>
-        <w:t xml:space="preserve"> formation flight, stabilization, and </w:t>
-      </w:r>
-      <w:r>
-        <w:rPr>
-          <w:rFonts w:ascii="Arial Nova" w:hAnsi="Arial Nova"/>
-          <w:sz w:val="16"/>
-          <w:szCs w:val="16"/>
-        </w:rPr>
-        <w:t>optical systems using drones for future telescope formation in space.</w:t>
+        <w:t>Demonstrated formation flight, stabilization, and optical systems using drones for future telescope formation in space.</w:t>
       </w:r>
     </w:p>
     <w:p>
@@ -2223,47 +2396,7 @@
           <w:sz w:val="16"/>
           <w:szCs w:val="16"/>
         </w:rPr>
-        <w:t xml:space="preserve">Conducted multiple flight tests and </w:t>
-      </w:r>
-      <w:r>
-        <w:rPr>
-          <w:rFonts w:ascii="Arial Nova" w:hAnsi="Arial Nova"/>
-          <w:sz w:val="16"/>
-          <w:szCs w:val="16"/>
-        </w:rPr>
-        <w:t>analyzed</w:t>
-      </w:r>
-      <w:r>
-        <w:rPr>
-          <w:rFonts w:ascii="Arial Nova" w:hAnsi="Arial Nova"/>
-          <w:sz w:val="16"/>
-          <w:szCs w:val="16"/>
-        </w:rPr>
-        <w:t xml:space="preserve"> </w:t>
-      </w:r>
-      <w:r>
-        <w:rPr>
-          <w:rFonts w:ascii="Arial Nova" w:hAnsi="Arial Nova"/>
-          <w:sz w:val="16"/>
-          <w:szCs w:val="16"/>
-        </w:rPr>
-        <w:t xml:space="preserve">flight </w:t>
-      </w:r>
-      <w:r>
-        <w:rPr>
-          <w:rFonts w:ascii="Arial Nova" w:hAnsi="Arial Nova"/>
-          <w:sz w:val="16"/>
-          <w:szCs w:val="16"/>
-        </w:rPr>
-        <w:t>data</w:t>
-      </w:r>
-      <w:r>
-        <w:rPr>
-          <w:rFonts w:ascii="Arial Nova" w:hAnsi="Arial Nova"/>
-          <w:sz w:val="16"/>
-          <w:szCs w:val="16"/>
-        </w:rPr>
-        <w:t xml:space="preserve"> to determine the stability of drone platforms. </w:t>
+        <w:t xml:space="preserve">Conducted multiple flight tests and analyzed flight data to determine the stability of drone platforms. </w:t>
       </w:r>
     </w:p>
     <w:p>
@@ -2546,6 +2679,7 @@
           <w:ilvl w:val="0"/>
           <w:numId w:val="33"/>
         </w:numPr>
+        <w:spacing w:after="0"/>
         <w:rPr>
           <w:rFonts w:ascii="Arial Nova" w:hAnsi="Arial Nova"/>
           <w:sz w:val="16"/>
@@ -2584,17 +2718,6 @@
         </w:rPr>
         <w:t>.</w:t>
       </w:r>
-    </w:p>
-    <w:p>
-      <w:pPr>
-        <w:pStyle w:val="ListParagraph"/>
-        <w:spacing w:after="0" w:line="276" w:lineRule="auto"/>
-        <w:rPr>
-          <w:rFonts w:ascii="Arial Nova" w:hAnsi="Arial Nova"/>
-          <w:sz w:val="4"/>
-          <w:szCs w:val="4"/>
-        </w:rPr>
-      </w:pPr>
     </w:p>
     <w:tbl>
       <w:tblPr>
@@ -2642,7 +2765,7 @@
                 <w:sz w:val="18"/>
                 <w:szCs w:val="18"/>
               </w:rPr>
-              <w:t>Tank Pressure Control</w:t>
+              <w:t xml:space="preserve">Fin Testing, Project </w:t>
             </w:r>
             <w:r>
               <w:rPr>
@@ -2652,7 +2775,7 @@
                 <w:sz w:val="18"/>
                 <w:szCs w:val="18"/>
               </w:rPr>
-              <w:t xml:space="preserve"> Vibration Testing, Engineer</w:t>
+              <w:t>Manager</w:t>
             </w:r>
           </w:p>
         </w:tc>
@@ -2688,7 +2811,7 @@
                 <w:sz w:val="18"/>
                 <w:szCs w:val="18"/>
               </w:rPr>
-              <w:t>Summer 22</w:t>
+              <w:t>Summer 21</w:t>
             </w:r>
           </w:p>
         </w:tc>
@@ -2701,7 +2824,7 @@
           <w:ilvl w:val="0"/>
           <w:numId w:val="30"/>
         </w:numPr>
-        <w:spacing w:after="0" w:line="276" w:lineRule="auto"/>
+        <w:spacing w:after="0"/>
         <w:rPr>
           <w:rFonts w:ascii="Arial Nova" w:hAnsi="Arial Nova"/>
           <w:sz w:val="16"/>
@@ -2714,18 +2837,246 @@
           <w:sz w:val="16"/>
           <w:szCs w:val="16"/>
         </w:rPr>
-        <w:t>Designed mounting hardware for high pressure systems resulting in a design with a resonant frequency outside of the test range.</w:t>
+        <w:t>Designed a rotating test stand for the fin can allowing for induced roll and fin loading evaluation in a wind tunnel.</w:t>
+      </w:r>
+    </w:p>
+    <w:tbl>
+      <w:tblPr>
+        <w:tblStyle w:val="TableGrid"/>
+        <w:tblW w:w="0" w:type="auto"/>
+        <w:tblCellMar>
+          <w:left w:w="0" w:type="dxa"/>
+          <w:right w:w="0" w:type="dxa"/>
+        </w:tblCellMar>
+        <w:tblLook w:val="04A0" w:firstRow="1" w:lastRow="0" w:firstColumn="1" w:lastColumn="0" w:noHBand="0" w:noVBand="1"/>
+      </w:tblPr>
+      <w:tblGrid>
+        <w:gridCol w:w="5760"/>
+        <w:gridCol w:w="5030"/>
+      </w:tblGrid>
+      <w:tr>
+        <w:tc>
+          <w:tcPr>
+            <w:tcW w:w="5760" w:type="dxa"/>
+            <w:tcBorders>
+              <w:top w:val="nil"/>
+              <w:left w:val="nil"/>
+              <w:bottom w:val="nil"/>
+              <w:right w:val="nil"/>
+            </w:tcBorders>
+          </w:tcPr>
+          <w:p>
+            <w:pPr>
+              <w:keepNext/>
+              <w:keepLines/>
+              <w:outlineLvl w:val="1"/>
+              <w:rPr>
+                <w:rFonts w:ascii="Arial Nova" w:eastAsiaTheme="majorEastAsia" w:hAnsi="Arial Nova" w:cstheme="minorHAnsi"/>
+                <w:i/>
+                <w:iCs/>
+                <w:sz w:val="18"/>
+                <w:szCs w:val="18"/>
+              </w:rPr>
+            </w:pPr>
+            <w:r>
+              <w:rPr>
+                <w:rFonts w:ascii="Arial Nova" w:eastAsiaTheme="majorEastAsia" w:hAnsi="Arial Nova" w:cstheme="minorHAnsi"/>
+                <w:i/>
+                <w:iCs/>
+                <w:sz w:val="18"/>
+                <w:szCs w:val="18"/>
+              </w:rPr>
+              <w:t>Separation Mechanism,</w:t>
+            </w:r>
+            <w:r>
+              <w:rPr>
+                <w:rFonts w:ascii="Arial Nova" w:eastAsiaTheme="majorEastAsia" w:hAnsi="Arial Nova" w:cstheme="minorHAnsi"/>
+                <w:i/>
+                <w:iCs/>
+                <w:sz w:val="18"/>
+                <w:szCs w:val="18"/>
+              </w:rPr>
+              <w:t xml:space="preserve"> </w:t>
+            </w:r>
+            <w:r>
+              <w:rPr>
+                <w:rFonts w:ascii="Arial Nova" w:eastAsiaTheme="majorEastAsia" w:hAnsi="Arial Nova" w:cstheme="minorHAnsi"/>
+                <w:i/>
+                <w:iCs/>
+                <w:sz w:val="18"/>
+                <w:szCs w:val="18"/>
+              </w:rPr>
+              <w:t>Engineer</w:t>
+            </w:r>
+          </w:p>
+        </w:tc>
+        <w:tc>
+          <w:tcPr>
+            <w:tcW w:w="5030" w:type="dxa"/>
+            <w:tcBorders>
+              <w:top w:val="nil"/>
+              <w:left w:val="nil"/>
+              <w:bottom w:val="nil"/>
+              <w:right w:val="nil"/>
+            </w:tcBorders>
+          </w:tcPr>
+          <w:p>
+            <w:pPr>
+              <w:keepNext/>
+              <w:keepLines/>
+              <w:ind w:left="992" w:hanging="90"/>
+              <w:jc w:val="right"/>
+              <w:outlineLvl w:val="1"/>
+              <w:rPr>
+                <w:rFonts w:ascii="Arial Nova" w:eastAsiaTheme="majorEastAsia" w:hAnsi="Arial Nova" w:cstheme="minorHAnsi"/>
+                <w:b/>
+                <w:bCs/>
+                <w:sz w:val="18"/>
+                <w:szCs w:val="18"/>
+              </w:rPr>
+            </w:pPr>
+            <w:r>
+              <w:rPr>
+                <w:rFonts w:ascii="Arial Nova" w:eastAsiaTheme="majorEastAsia" w:hAnsi="Arial Nova" w:cstheme="minorHAnsi"/>
+                <w:b/>
+                <w:bCs/>
+                <w:sz w:val="18"/>
+                <w:szCs w:val="18"/>
+              </w:rPr>
+              <w:t>Fall</w:t>
+            </w:r>
+            <w:r>
+              <w:rPr>
+                <w:rFonts w:ascii="Arial Nova" w:eastAsiaTheme="majorEastAsia" w:hAnsi="Arial Nova" w:cstheme="minorHAnsi"/>
+                <w:b/>
+                <w:bCs/>
+                <w:sz w:val="18"/>
+                <w:szCs w:val="18"/>
+              </w:rPr>
+              <w:t xml:space="preserve"> 2</w:t>
+            </w:r>
+            <w:r>
+              <w:rPr>
+                <w:rFonts w:ascii="Arial Nova" w:eastAsiaTheme="majorEastAsia" w:hAnsi="Arial Nova" w:cstheme="minorHAnsi"/>
+                <w:b/>
+                <w:bCs/>
+                <w:sz w:val="18"/>
+                <w:szCs w:val="18"/>
+              </w:rPr>
+              <w:t>0</w:t>
+            </w:r>
+            <w:r>
+              <w:rPr>
+                <w:rFonts w:ascii="Arial Nova" w:eastAsiaTheme="majorEastAsia" w:hAnsi="Arial Nova" w:cstheme="minorHAnsi"/>
+                <w:b/>
+                <w:bCs/>
+                <w:sz w:val="18"/>
+                <w:szCs w:val="18"/>
+              </w:rPr>
+              <w:t xml:space="preserve"> - </w:t>
+            </w:r>
+            <w:r>
+              <w:rPr>
+                <w:rFonts w:ascii="Arial Nova" w:eastAsiaTheme="majorEastAsia" w:hAnsi="Arial Nova" w:cstheme="minorHAnsi"/>
+                <w:b/>
+                <w:bCs/>
+                <w:sz w:val="18"/>
+                <w:szCs w:val="18"/>
+              </w:rPr>
+              <w:t>Summer 2</w:t>
+            </w:r>
+            <w:r>
+              <w:rPr>
+                <w:rFonts w:ascii="Arial Nova" w:eastAsiaTheme="majorEastAsia" w:hAnsi="Arial Nova" w:cstheme="minorHAnsi"/>
+                <w:b/>
+                <w:bCs/>
+                <w:sz w:val="18"/>
+                <w:szCs w:val="18"/>
+              </w:rPr>
+              <w:t>1</w:t>
+            </w:r>
+          </w:p>
+        </w:tc>
+      </w:tr>
+    </w:tbl>
+    <w:p>
+      <w:pPr>
+        <w:pStyle w:val="ListParagraph"/>
+        <w:numPr>
+          <w:ilvl w:val="0"/>
+          <w:numId w:val="34"/>
+        </w:numPr>
+        <w:rPr>
+          <w:rFonts w:ascii="Arial Nova" w:hAnsi="Arial Nova"/>
+          <w:sz w:val="16"/>
+          <w:szCs w:val="16"/>
+        </w:rPr>
+      </w:pPr>
+      <w:r>
+        <w:rPr>
+          <w:rFonts w:ascii="Arial Nova" w:hAnsi="Arial Nova"/>
+          <w:sz w:val="16"/>
+          <w:szCs w:val="16"/>
+        </w:rPr>
+        <w:t xml:space="preserve">Conducted FEA </w:t>
+      </w:r>
+      <w:r>
+        <w:rPr>
+          <w:rFonts w:ascii="Arial Nova" w:hAnsi="Arial Nova"/>
+          <w:sz w:val="16"/>
+          <w:szCs w:val="16"/>
+        </w:rPr>
+        <w:t xml:space="preserve">and </w:t>
+      </w:r>
+      <w:r>
+        <w:rPr>
+          <w:rFonts w:ascii="Arial Nova" w:hAnsi="Arial Nova"/>
+          <w:sz w:val="16"/>
+          <w:szCs w:val="16"/>
+        </w:rPr>
+        <w:t xml:space="preserve">multiple redesigns to </w:t>
+      </w:r>
+      <w:r>
+        <w:rPr>
+          <w:rFonts w:ascii="Arial Nova" w:hAnsi="Arial Nova"/>
+          <w:sz w:val="16"/>
+          <w:szCs w:val="16"/>
+        </w:rPr>
+        <w:t>ensure</w:t>
+      </w:r>
+      <w:r>
+        <w:rPr>
+          <w:rFonts w:ascii="Arial Nova" w:hAnsi="Arial Nova"/>
+          <w:sz w:val="16"/>
+          <w:szCs w:val="16"/>
+        </w:rPr>
+        <w:t xml:space="preserve"> survival given significant bending moment loads on the nosecone-airframe interface.</w:t>
       </w:r>
     </w:p>
     <w:p>
       <w:pPr>
-        <w:spacing w:after="0" w:line="276" w:lineRule="auto"/>
-        <w:rPr>
-          <w:rFonts w:ascii="Arial Nova" w:hAnsi="Arial Nova"/>
-          <w:sz w:val="4"/>
-          <w:szCs w:val="4"/>
-        </w:rPr>
-      </w:pPr>
+        <w:keepNext/>
+        <w:keepLines/>
+        <w:spacing w:after="0" w:line="240" w:lineRule="auto"/>
+        <w:outlineLvl w:val="1"/>
+        <w:rPr>
+          <w:rFonts w:ascii="Arial Nova" w:eastAsiaTheme="majorEastAsia" w:hAnsi="Arial Nova" w:cstheme="minorHAnsi"/>
+          <w:b/>
+          <w:bCs/>
+          <w:sz w:val="20"/>
+          <w:szCs w:val="20"/>
+        </w:rPr>
+      </w:pPr>
+      <w:r>
+        <w:rPr>
+          <w:rFonts w:ascii="Arial Nova" w:eastAsiaTheme="majorEastAsia" w:hAnsi="Arial Nova" w:cstheme="minorHAnsi"/>
+          <w:b/>
+          <w:bCs/>
+          <w:sz w:val="20"/>
+          <w:szCs w:val="20"/>
+        </w:rPr>
+        <w:t>MACH AIAA Aircraft Design-Build-Fly Team</w:t>
+      </w:r>
     </w:p>
     <w:tbl>
       <w:tblPr>
@@ -2759,8 +3110,8 @@
               <w:outlineLvl w:val="1"/>
               <w:rPr>
                 <w:rFonts w:ascii="Arial Nova" w:eastAsiaTheme="majorEastAsia" w:hAnsi="Arial Nova" w:cstheme="minorHAnsi"/>
-                <w:i/>
-                <w:iCs/>
+                <w:b/>
+                <w:bCs/>
                 <w:sz w:val="18"/>
                 <w:szCs w:val="18"/>
               </w:rPr>
@@ -2773,17 +3124,7 @@
                 <w:sz w:val="18"/>
                 <w:szCs w:val="18"/>
               </w:rPr>
-              <w:t xml:space="preserve">Fin Testing, Project </w:t>
-            </w:r>
-            <w:r>
-              <w:rPr>
-                <w:rFonts w:ascii="Arial Nova" w:eastAsiaTheme="majorEastAsia" w:hAnsi="Arial Nova" w:cstheme="minorHAnsi"/>
-                <w:i/>
-                <w:iCs/>
-                <w:sz w:val="18"/>
-                <w:szCs w:val="18"/>
-              </w:rPr>
-              <w:t>Manager</w:t>
+              <w:t>FEA and Structures Engineer</w:t>
             </w:r>
           </w:p>
         </w:tc>
@@ -2819,7 +3160,17 @@
                 <w:sz w:val="18"/>
                 <w:szCs w:val="18"/>
               </w:rPr>
-              <w:t>Summer 21</w:t>
+              <w:t>Spring</w:t>
+            </w:r>
+            <w:r>
+              <w:rPr>
+                <w:rFonts w:ascii="Arial Nova" w:eastAsiaTheme="majorEastAsia" w:hAnsi="Arial Nova" w:cstheme="minorHAnsi"/>
+                <w:b/>
+                <w:bCs/>
+                <w:sz w:val="18"/>
+                <w:szCs w:val="18"/>
+              </w:rPr>
+              <w:t xml:space="preserve"> 22</w:t>
             </w:r>
           </w:p>
         </w:tc>
@@ -2832,6 +3183,7 @@
           <w:ilvl w:val="0"/>
           <w:numId w:val="30"/>
         </w:numPr>
+        <w:spacing w:after="0" w:line="276" w:lineRule="auto"/>
         <w:rPr>
           <w:rFonts w:ascii="Arial Nova" w:hAnsi="Arial Nova"/>
           <w:sz w:val="16"/>
@@ -2844,7 +3196,7 @@
           <w:sz w:val="16"/>
           <w:szCs w:val="16"/>
         </w:rPr>
-        <w:t>Designed a rotating test stand for the fin can allowing for induced roll and fin loading evaluation in a wind tunnel.</w:t>
+        <w:t>Simulated loads on a wing box and motor mount and proposed a composite design for the motor mount to better survive given loads.</w:t>
       </w:r>
     </w:p>
     <w:p>
@@ -2867,255 +3219,69 @@
           <w:sz w:val="16"/>
           <w:szCs w:val="16"/>
         </w:rPr>
-        <w:t>Collaborated with the fin team and wind tunnel management to determine requirements and timelines for wind tunnel testing.</w:t>
+        <w:t>Designed a one-step removable rear fairing for easy and quick access to the aircraft cargo bay during competition.</w:t>
       </w:r>
     </w:p>
     <w:p>
       <w:pPr>
+        <w:pStyle w:val="ListParagraph"/>
         <w:spacing w:after="0" w:line="276" w:lineRule="auto"/>
         <w:rPr>
           <w:rFonts w:ascii="Arial Nova" w:hAnsi="Arial Nova"/>
-          <w:sz w:val="4"/>
-          <w:szCs w:val="4"/>
-        </w:rPr>
-      </w:pPr>
-    </w:p>
-    <w:tbl>
-      <w:tblPr>
-        <w:tblStyle w:val="TableGrid"/>
-        <w:tblW w:w="0" w:type="auto"/>
-        <w:tblCellMar>
-          <w:left w:w="0" w:type="dxa"/>
-          <w:right w:w="0" w:type="dxa"/>
-        </w:tblCellMar>
-        <w:tblLook w:val="04A0" w:firstRow="1" w:lastRow="0" w:firstColumn="1" w:lastColumn="0" w:noHBand="0" w:noVBand="1"/>
-      </w:tblPr>
-      <w:tblGrid>
-        <w:gridCol w:w="5760"/>
-        <w:gridCol w:w="5030"/>
-      </w:tblGrid>
-      <w:tr>
-        <w:tc>
-          <w:tcPr>
-            <w:tcW w:w="5760" w:type="dxa"/>
-            <w:tcBorders>
-              <w:top w:val="nil"/>
-              <w:left w:val="nil"/>
-              <w:bottom w:val="nil"/>
-              <w:right w:val="nil"/>
-            </w:tcBorders>
-          </w:tcPr>
-          <w:p>
-            <w:pPr>
-              <w:keepNext/>
-              <w:keepLines/>
-              <w:outlineLvl w:val="1"/>
-              <w:rPr>
-                <w:rFonts w:ascii="Arial Nova" w:eastAsiaTheme="majorEastAsia" w:hAnsi="Arial Nova" w:cstheme="minorHAnsi"/>
-                <w:i/>
-                <w:iCs/>
-                <w:sz w:val="18"/>
-                <w:szCs w:val="18"/>
-              </w:rPr>
-            </w:pPr>
-            <w:r>
-              <w:rPr>
-                <w:rFonts w:ascii="Arial Nova" w:eastAsiaTheme="majorEastAsia" w:hAnsi="Arial Nova" w:cstheme="minorHAnsi"/>
-                <w:i/>
-                <w:iCs/>
-                <w:sz w:val="18"/>
-                <w:szCs w:val="18"/>
-              </w:rPr>
-              <w:t>Separation Mechanism,</w:t>
-            </w:r>
-            <w:r>
-              <w:rPr>
-                <w:rFonts w:ascii="Arial Nova" w:eastAsiaTheme="majorEastAsia" w:hAnsi="Arial Nova" w:cstheme="minorHAnsi"/>
-                <w:i/>
-                <w:iCs/>
-                <w:sz w:val="18"/>
-                <w:szCs w:val="18"/>
-              </w:rPr>
-              <w:t xml:space="preserve"> </w:t>
-            </w:r>
-            <w:r>
-              <w:rPr>
-                <w:rFonts w:ascii="Arial Nova" w:eastAsiaTheme="majorEastAsia" w:hAnsi="Arial Nova" w:cstheme="minorHAnsi"/>
-                <w:i/>
-                <w:iCs/>
-                <w:sz w:val="18"/>
-                <w:szCs w:val="18"/>
-              </w:rPr>
-              <w:t>Engineer</w:t>
-            </w:r>
-          </w:p>
-        </w:tc>
-        <w:tc>
-          <w:tcPr>
-            <w:tcW w:w="5030" w:type="dxa"/>
-            <w:tcBorders>
-              <w:top w:val="nil"/>
-              <w:left w:val="nil"/>
-              <w:bottom w:val="nil"/>
-              <w:right w:val="nil"/>
-            </w:tcBorders>
-          </w:tcPr>
-          <w:p>
-            <w:pPr>
-              <w:keepNext/>
-              <w:keepLines/>
-              <w:ind w:left="992" w:hanging="90"/>
-              <w:jc w:val="right"/>
-              <w:outlineLvl w:val="1"/>
-              <w:rPr>
-                <w:rFonts w:ascii="Arial Nova" w:eastAsiaTheme="majorEastAsia" w:hAnsi="Arial Nova" w:cstheme="minorHAnsi"/>
-                <w:b/>
-                <w:bCs/>
-                <w:sz w:val="18"/>
-                <w:szCs w:val="18"/>
-              </w:rPr>
-            </w:pPr>
-            <w:r>
-              <w:rPr>
-                <w:rFonts w:ascii="Arial Nova" w:eastAsiaTheme="majorEastAsia" w:hAnsi="Arial Nova" w:cstheme="minorHAnsi"/>
-                <w:b/>
-                <w:bCs/>
-                <w:sz w:val="18"/>
-                <w:szCs w:val="18"/>
-              </w:rPr>
-              <w:t>Fall</w:t>
-            </w:r>
-            <w:r>
-              <w:rPr>
-                <w:rFonts w:ascii="Arial Nova" w:eastAsiaTheme="majorEastAsia" w:hAnsi="Arial Nova" w:cstheme="minorHAnsi"/>
-                <w:b/>
-                <w:bCs/>
-                <w:sz w:val="18"/>
-                <w:szCs w:val="18"/>
-              </w:rPr>
-              <w:t xml:space="preserve"> 2</w:t>
-            </w:r>
-            <w:r>
-              <w:rPr>
-                <w:rFonts w:ascii="Arial Nova" w:eastAsiaTheme="majorEastAsia" w:hAnsi="Arial Nova" w:cstheme="minorHAnsi"/>
-                <w:b/>
-                <w:bCs/>
-                <w:sz w:val="18"/>
-                <w:szCs w:val="18"/>
-              </w:rPr>
-              <w:t>0</w:t>
-            </w:r>
-            <w:r>
-              <w:rPr>
-                <w:rFonts w:ascii="Arial Nova" w:eastAsiaTheme="majorEastAsia" w:hAnsi="Arial Nova" w:cstheme="minorHAnsi"/>
-                <w:b/>
-                <w:bCs/>
-                <w:sz w:val="18"/>
-                <w:szCs w:val="18"/>
-              </w:rPr>
-              <w:t xml:space="preserve"> - </w:t>
-            </w:r>
-            <w:r>
-              <w:rPr>
-                <w:rFonts w:ascii="Arial Nova" w:eastAsiaTheme="majorEastAsia" w:hAnsi="Arial Nova" w:cstheme="minorHAnsi"/>
-                <w:b/>
-                <w:bCs/>
-                <w:sz w:val="18"/>
-                <w:szCs w:val="18"/>
-              </w:rPr>
-              <w:t>Summer 2</w:t>
-            </w:r>
-            <w:r>
-              <w:rPr>
-                <w:rFonts w:ascii="Arial Nova" w:eastAsiaTheme="majorEastAsia" w:hAnsi="Arial Nova" w:cstheme="minorHAnsi"/>
-                <w:b/>
-                <w:bCs/>
-                <w:sz w:val="18"/>
-                <w:szCs w:val="18"/>
-              </w:rPr>
-              <w:t>1</w:t>
-            </w:r>
-          </w:p>
-        </w:tc>
-      </w:tr>
-    </w:tbl>
-    <w:p>
-      <w:pPr>
-        <w:pStyle w:val="ListParagraph"/>
-        <w:numPr>
-          <w:ilvl w:val="0"/>
-          <w:numId w:val="34"/>
-        </w:numPr>
-        <w:rPr>
-          <w:rFonts w:ascii="Arial Nova" w:hAnsi="Arial Nova"/>
-          <w:sz w:val="16"/>
-          <w:szCs w:val="16"/>
-        </w:rPr>
-      </w:pPr>
-      <w:r>
-        <w:rPr>
-          <w:rFonts w:ascii="Arial Nova" w:hAnsi="Arial Nova"/>
-          <w:sz w:val="16"/>
-          <w:szCs w:val="16"/>
-        </w:rPr>
-        <w:t xml:space="preserve">Conducted FEA </w:t>
-      </w:r>
-      <w:r>
-        <w:rPr>
-          <w:rFonts w:ascii="Arial Nova" w:hAnsi="Arial Nova"/>
-          <w:sz w:val="16"/>
-          <w:szCs w:val="16"/>
-        </w:rPr>
-        <w:t xml:space="preserve">and </w:t>
-      </w:r>
-      <w:r>
-        <w:rPr>
-          <w:rFonts w:ascii="Arial Nova" w:hAnsi="Arial Nova"/>
-          <w:sz w:val="16"/>
-          <w:szCs w:val="16"/>
-        </w:rPr>
-        <w:t xml:space="preserve">multiple redesigns to </w:t>
-      </w:r>
-      <w:r>
-        <w:rPr>
-          <w:rFonts w:ascii="Arial Nova" w:hAnsi="Arial Nova"/>
-          <w:sz w:val="16"/>
-          <w:szCs w:val="16"/>
-        </w:rPr>
-        <w:t>ensure</w:t>
-      </w:r>
-      <w:r>
-        <w:rPr>
-          <w:rFonts w:ascii="Arial Nova" w:hAnsi="Arial Nova"/>
-          <w:sz w:val="16"/>
-          <w:szCs w:val="16"/>
-        </w:rPr>
-        <w:t xml:space="preserve"> survival given significant bending moment loads on the nosecone-airframe interface.</w:t>
-      </w:r>
+          <w:sz w:val="10"/>
+          <w:szCs w:val="10"/>
+        </w:rPr>
+      </w:pPr>
     </w:p>
     <w:p>
       <w:pPr>
-        <w:keepNext/>
-        <w:keepLines/>
-        <w:spacing w:after="0" w:line="240" w:lineRule="auto"/>
-        <w:outlineLvl w:val="1"/>
-        <w:rPr>
-          <w:rFonts w:ascii="Arial Nova" w:eastAsiaTheme="majorEastAsia" w:hAnsi="Arial Nova" w:cstheme="minorHAnsi"/>
-          <w:b/>
-          <w:bCs/>
-          <w:sz w:val="20"/>
-          <w:szCs w:val="20"/>
-        </w:rPr>
-      </w:pPr>
-      <w:r>
-        <w:rPr>
-          <w:rFonts w:ascii="Arial Nova" w:eastAsiaTheme="majorEastAsia" w:hAnsi="Arial Nova" w:cstheme="minorHAnsi"/>
-          <w:b/>
-          <w:bCs/>
-          <w:sz w:val="20"/>
-          <w:szCs w:val="20"/>
-        </w:rPr>
-        <w:t>MACH AIAA Aircraft Design-Build-Fly Team</w:t>
+        <w:pStyle w:val="Heading1"/>
+        <w:spacing w:line="276" w:lineRule="auto"/>
+        <w:rPr>
+          <w:rFonts w:asciiTheme="majorHAnsi" w:hAnsiTheme="majorHAnsi" w:cstheme="majorHAnsi"/>
+          <w:color w:val="auto"/>
+          <w:sz w:val="24"/>
+          <w:szCs w:val="24"/>
+        </w:rPr>
+      </w:pPr>
+      <w:r>
+        <w:rPr>
+          <w:rFonts w:ascii="Arial Nova Light" w:hAnsi="Arial Nova Light"/>
+          <w:color w:val="auto"/>
+          <w:sz w:val="24"/>
+          <w:szCs w:val="24"/>
+        </w:rPr>
+        <w:t>LEADERSHIP</w:t>
+      </w:r>
+      <w:r>
+        <w:rPr>
+          <w:rStyle w:val="Heading1Char"/>
+          <w:rFonts w:asciiTheme="majorHAnsi" w:hAnsiTheme="majorHAnsi" w:cstheme="majorHAnsi"/>
+          <w:color w:val="auto"/>
+          <w:sz w:val="24"/>
+          <w:szCs w:val="24"/>
+        </w:rPr>
+        <w:t>_</w:t>
+      </w:r>
+      <w:r>
+        <w:rPr>
+          <w:rStyle w:val="Heading1Char"/>
+          <w:rFonts w:asciiTheme="majorHAnsi" w:hAnsiTheme="majorHAnsi" w:cstheme="majorHAnsi"/>
+          <w:color w:val="auto"/>
+          <w:sz w:val="24"/>
+          <w:szCs w:val="24"/>
+        </w:rPr>
+        <w:t>_________</w:t>
+      </w:r>
+      <w:r>
+        <w:rPr>
+          <w:rStyle w:val="Heading1Char"/>
+          <w:rFonts w:asciiTheme="majorHAnsi" w:hAnsiTheme="majorHAnsi" w:cstheme="majorHAnsi"/>
+          <w:color w:val="auto"/>
+          <w:sz w:val="24"/>
+          <w:szCs w:val="24"/>
+        </w:rPr>
+        <w:t>____________________________________________________________________</w:t>
       </w:r>
     </w:p>
     <w:tbl>
@@ -3152,212 +3318,6 @@
                 <w:rFonts w:ascii="Arial Nova" w:eastAsiaTheme="majorEastAsia" w:hAnsi="Arial Nova" w:cstheme="minorHAnsi"/>
                 <w:b/>
                 <w:bCs/>
-                <w:sz w:val="18"/>
-                <w:szCs w:val="18"/>
-              </w:rPr>
-            </w:pPr>
-            <w:r>
-              <w:rPr>
-                <w:rFonts w:ascii="Arial Nova" w:eastAsiaTheme="majorEastAsia" w:hAnsi="Arial Nova" w:cstheme="minorHAnsi"/>
-                <w:i/>
-                <w:iCs/>
-                <w:sz w:val="18"/>
-                <w:szCs w:val="18"/>
-              </w:rPr>
-              <w:t>FEA and Structures Engineer</w:t>
-            </w:r>
-          </w:p>
-        </w:tc>
-        <w:tc>
-          <w:tcPr>
-            <w:tcW w:w="5395" w:type="dxa"/>
-            <w:tcBorders>
-              <w:top w:val="nil"/>
-              <w:left w:val="nil"/>
-              <w:bottom w:val="nil"/>
-              <w:right w:val="nil"/>
-            </w:tcBorders>
-          </w:tcPr>
-          <w:p>
-            <w:pPr>
-              <w:keepNext/>
-              <w:keepLines/>
-              <w:jc w:val="right"/>
-              <w:outlineLvl w:val="1"/>
-              <w:rPr>
-                <w:rFonts w:ascii="Arial Nova" w:eastAsiaTheme="majorEastAsia" w:hAnsi="Arial Nova" w:cstheme="minorHAnsi"/>
-                <w:b/>
-                <w:bCs/>
-                <w:sz w:val="18"/>
-                <w:szCs w:val="18"/>
-              </w:rPr>
-            </w:pPr>
-            <w:r>
-              <w:rPr>
-                <w:rFonts w:ascii="Arial Nova" w:eastAsiaTheme="majorEastAsia" w:hAnsi="Arial Nova" w:cstheme="minorHAnsi"/>
-                <w:b/>
-                <w:bCs/>
-                <w:sz w:val="18"/>
-                <w:szCs w:val="18"/>
-              </w:rPr>
-              <w:t>Spring</w:t>
-            </w:r>
-            <w:r>
-              <w:rPr>
-                <w:rFonts w:ascii="Arial Nova" w:eastAsiaTheme="majorEastAsia" w:hAnsi="Arial Nova" w:cstheme="minorHAnsi"/>
-                <w:b/>
-                <w:bCs/>
-                <w:sz w:val="18"/>
-                <w:szCs w:val="18"/>
-              </w:rPr>
-              <w:t xml:space="preserve"> 22</w:t>
-            </w:r>
-          </w:p>
-        </w:tc>
-      </w:tr>
-    </w:tbl>
-    <w:p>
-      <w:pPr>
-        <w:pStyle w:val="ListParagraph"/>
-        <w:numPr>
-          <w:ilvl w:val="0"/>
-          <w:numId w:val="30"/>
-        </w:numPr>
-        <w:spacing w:after="0" w:line="276" w:lineRule="auto"/>
-        <w:rPr>
-          <w:rFonts w:ascii="Arial Nova" w:hAnsi="Arial Nova"/>
-          <w:sz w:val="16"/>
-          <w:szCs w:val="16"/>
-        </w:rPr>
-      </w:pPr>
-      <w:r>
-        <w:rPr>
-          <w:rFonts w:ascii="Arial Nova" w:hAnsi="Arial Nova"/>
-          <w:sz w:val="16"/>
-          <w:szCs w:val="16"/>
-        </w:rPr>
-        <w:t>Simulated loads on a wing box and motor mount and proposed a composite design for the motor mount to better survive given loads.</w:t>
-      </w:r>
-    </w:p>
-    <w:p>
-      <w:pPr>
-        <w:pStyle w:val="ListParagraph"/>
-        <w:numPr>
-          <w:ilvl w:val="0"/>
-          <w:numId w:val="30"/>
-        </w:numPr>
-        <w:spacing w:after="0" w:line="276" w:lineRule="auto"/>
-        <w:rPr>
-          <w:rFonts w:ascii="Arial Nova" w:hAnsi="Arial Nova"/>
-          <w:sz w:val="16"/>
-          <w:szCs w:val="16"/>
-        </w:rPr>
-      </w:pPr>
-      <w:r>
-        <w:rPr>
-          <w:rFonts w:ascii="Arial Nova" w:hAnsi="Arial Nova"/>
-          <w:sz w:val="16"/>
-          <w:szCs w:val="16"/>
-        </w:rPr>
-        <w:t>Designed a one-step removable rear fairing for easy and quick access to the aircraft cargo bay during competition.</w:t>
-      </w:r>
-    </w:p>
-    <w:p>
-      <w:pPr>
-        <w:pStyle w:val="ListParagraph"/>
-        <w:spacing w:after="0" w:line="276" w:lineRule="auto"/>
-        <w:rPr>
-          <w:rFonts w:ascii="Arial Nova" w:hAnsi="Arial Nova"/>
-          <w:sz w:val="10"/>
-          <w:szCs w:val="10"/>
-        </w:rPr>
-      </w:pPr>
-    </w:p>
-    <w:p>
-      <w:pPr>
-        <w:pStyle w:val="Heading1"/>
-        <w:spacing w:line="276" w:lineRule="auto"/>
-        <w:rPr>
-          <w:rFonts w:asciiTheme="majorHAnsi" w:hAnsiTheme="majorHAnsi" w:cstheme="majorHAnsi"/>
-          <w:color w:val="auto"/>
-          <w:sz w:val="24"/>
-          <w:szCs w:val="24"/>
-        </w:rPr>
-      </w:pPr>
-      <w:r>
-        <w:rPr>
-          <w:rFonts w:ascii="Arial Nova Light" w:hAnsi="Arial Nova Light"/>
-          <w:color w:val="auto"/>
-          <w:sz w:val="24"/>
-          <w:szCs w:val="24"/>
-        </w:rPr>
-        <w:t>LEADERSHIP</w:t>
-      </w:r>
-      <w:r>
-        <w:rPr>
-          <w:rStyle w:val="Heading1Char"/>
-          <w:rFonts w:asciiTheme="majorHAnsi" w:hAnsiTheme="majorHAnsi" w:cstheme="majorHAnsi"/>
-          <w:color w:val="auto"/>
-          <w:sz w:val="24"/>
-          <w:szCs w:val="24"/>
-        </w:rPr>
-        <w:t>_</w:t>
-      </w:r>
-      <w:r>
-        <w:rPr>
-          <w:rStyle w:val="Heading1Char"/>
-          <w:rFonts w:asciiTheme="majorHAnsi" w:hAnsiTheme="majorHAnsi" w:cstheme="majorHAnsi"/>
-          <w:color w:val="auto"/>
-          <w:sz w:val="24"/>
-          <w:szCs w:val="24"/>
-        </w:rPr>
-        <w:t>_________</w:t>
-      </w:r>
-      <w:r>
-        <w:rPr>
-          <w:rStyle w:val="Heading1Char"/>
-          <w:rFonts w:asciiTheme="majorHAnsi" w:hAnsiTheme="majorHAnsi" w:cstheme="majorHAnsi"/>
-          <w:color w:val="auto"/>
-          <w:sz w:val="24"/>
-          <w:szCs w:val="24"/>
-        </w:rPr>
-        <w:t>____________________________________________________________________</w:t>
-      </w:r>
-    </w:p>
-    <w:tbl>
-      <w:tblPr>
-        <w:tblStyle w:val="TableGrid"/>
-        <w:tblW w:w="0" w:type="auto"/>
-        <w:tblCellMar>
-          <w:left w:w="0" w:type="dxa"/>
-          <w:right w:w="0" w:type="dxa"/>
-        </w:tblCellMar>
-        <w:tblLook w:val="04A0" w:firstRow="1" w:lastRow="0" w:firstColumn="1" w:lastColumn="0" w:noHBand="0" w:noVBand="1"/>
-      </w:tblPr>
-      <w:tblGrid>
-        <w:gridCol w:w="5395"/>
-        <w:gridCol w:w="5395"/>
-      </w:tblGrid>
-      <w:tr>
-        <w:tc>
-          <w:tcPr>
-            <w:tcW w:w="5395" w:type="dxa"/>
-            <w:tcBorders>
-              <w:top w:val="nil"/>
-              <w:left w:val="nil"/>
-              <w:bottom w:val="nil"/>
-              <w:right w:val="nil"/>
-            </w:tcBorders>
-          </w:tcPr>
-          <w:p>
-            <w:pPr>
-              <w:keepNext/>
-              <w:keepLines/>
-              <w:outlineLvl w:val="1"/>
-              <w:rPr>
-                <w:rFonts w:ascii="Arial Nova" w:eastAsiaTheme="majorEastAsia" w:hAnsi="Arial Nova" w:cstheme="minorHAnsi"/>
-                <w:b/>
-                <w:bCs/>
                 <w:i/>
                 <w:iCs/>
                 <w:sz w:val="18"/>
@@ -3790,7 +3750,7 @@
       <w:footerReference w:type="default" r:id="rId10"/>
       <w:type w:val="continuous"/>
       <w:pgSz w:w="12240" w:h="15840"/>
-      <w:pgMar w:top="360" w:right="720" w:bottom="720" w:left="720" w:header="720" w:footer="720" w:gutter="0"/>
+      <w:pgMar w:top="360" w:right="720" w:bottom="360" w:left="720" w:header="720" w:footer="720" w:gutter="0"/>
       <w:cols w:space="720"/>
       <w:docGrid w:linePitch="360"/>
     </w:sectPr>
@@ -3981,7 +3941,7 @@
         <w:sz w:val="10"/>
         <w:szCs w:val="10"/>
       </w:rPr>
-      <w:t>3</w:t>
+      <w:t>4</w:t>
     </w:r>
     <w:r>
       <w:rPr>
@@ -3997,7 +3957,31 @@
         <w:sz w:val="10"/>
         <w:szCs w:val="10"/>
       </w:rPr>
-      <w:t>11-11</w:t>
+      <w:t>01</w:t>
+    </w:r>
+    <w:r>
+      <w:rPr>
+        <w:rFonts w:asciiTheme="majorHAnsi" w:hAnsiTheme="majorHAnsi"/>
+        <w:sz w:val="10"/>
+        <w:szCs w:val="10"/>
+      </w:rPr>
+      <w:t>-</w:t>
+    </w:r>
+    <w:r>
+      <w:rPr>
+        <w:rFonts w:asciiTheme="majorHAnsi" w:hAnsiTheme="majorHAnsi"/>
+        <w:sz w:val="10"/>
+        <w:szCs w:val="10"/>
+      </w:rPr>
+      <w:t>2</w:t>
+    </w:r>
+    <w:r>
+      <w:rPr>
+        <w:rFonts w:asciiTheme="majorHAnsi" w:hAnsiTheme="majorHAnsi"/>
+        <w:sz w:val="10"/>
+        <w:szCs w:val="10"/>
+      </w:rPr>
+      <w:t>5</w:t>
     </w:r>
   </w:p>
 </w:ftr>

--- a/Resume.docx
+++ b/Resume.docx
@@ -1,6 +1,6 @@
 
 <file path=word/document.xml><?xml version="1.0" encoding="utf-8"?>
-<w:document xmlns:wpc="http://schemas.microsoft.com/office/word/2010/wordprocessingCanvas" xmlns:cx="http://schemas.microsoft.com/office/drawing/2014/chartex" xmlns:cx1="http://schemas.microsoft.com/office/drawing/2015/9/8/chartex" xmlns:cx2="http://schemas.microsoft.com/office/drawing/2015/10/21/chartex" xmlns:cx3="http://schemas.microsoft.com/office/drawing/2016/5/9/chartex" xmlns:cx4="http://schemas.microsoft.com/office/drawing/2016/5/10/chartex" xmlns:cx5="http://schemas.microsoft.com/office/drawing/2016/5/11/chartex" xmlns:cx6="http://schemas.microsoft.com/office/drawing/2016/5/12/chartex" xmlns:cx7="http://schemas.microsoft.com/office/drawing/2016/5/13/chartex" xmlns:cx8="http://schemas.microsoft.com/office/drawing/2016/5/14/chartex" xmlns:mc="http://schemas.openxmlformats.org/markup-compatibility/2006" xmlns:aink="http://schemas.microsoft.com/office/drawing/2016/ink" xmlns:am3d="http://schemas.microsoft.com/office/drawing/2017/model3d" xmlns:o="urn:schemas-microsoft-com:office:office" xmlns:oel="http://schemas.microsoft.com/office/2019/extlst" xmlns:r="http://schemas.openxmlformats.org/officeDocument/2006/relationships" xmlns:m="http://schemas.openxmlformats.org/officeDocument/2006/math" xmlns:v="urn:schemas-microsoft-com:vml" xmlns:wp14="http://schemas.microsoft.com/office/word/2010/wordprocessingDrawing" xmlns:wp="http://schemas.openxmlformats.org/drawingml/2006/wordprocessingDrawing" xmlns:w10="urn:schemas-microsoft-com:office:word" xmlns:w="http://schemas.openxmlformats.org/wordprocessingml/2006/main" xmlns:w14="http://schemas.microsoft.com/office/word/2010/wordml" xmlns:w15="http://schemas.microsoft.com/office/word/2012/wordml" xmlns:w16cex="http://schemas.microsoft.com/office/word/2018/wordml/cex" xmlns:w16cid="http://schemas.microsoft.com/office/word/2016/wordml/cid" xmlns:w16="http://schemas.microsoft.com/office/word/2018/wordml" xmlns:w16sdtdh="http://schemas.microsoft.com/office/word/2020/wordml/sdtdatahash" xmlns:w16se="http://schemas.microsoft.com/office/word/2015/wordml/symex" xmlns:wpg="http://schemas.microsoft.com/office/word/2010/wordprocessingGroup" xmlns:wpi="http://schemas.microsoft.com/office/word/2010/wordprocessingInk" xmlns:wne="http://schemas.microsoft.com/office/word/2006/wordml" xmlns:wps="http://schemas.microsoft.com/office/word/2010/wordprocessingShape" mc:Ignorable="w14 w15 w16se w16cid w16 w16cex w16sdtdh wp14">
+<w:document xmlns:wpc="http://schemas.microsoft.com/office/word/2010/wordprocessingCanvas" xmlns:cx="http://schemas.microsoft.com/office/drawing/2014/chartex" xmlns:cx1="http://schemas.microsoft.com/office/drawing/2015/9/8/chartex" xmlns:cx2="http://schemas.microsoft.com/office/drawing/2015/10/21/chartex" xmlns:cx3="http://schemas.microsoft.com/office/drawing/2016/5/9/chartex" xmlns:cx4="http://schemas.microsoft.com/office/drawing/2016/5/10/chartex" xmlns:cx5="http://schemas.microsoft.com/office/drawing/2016/5/11/chartex" xmlns:cx6="http://schemas.microsoft.com/office/drawing/2016/5/12/chartex" xmlns:cx7="http://schemas.microsoft.com/office/drawing/2016/5/13/chartex" xmlns:cx8="http://schemas.microsoft.com/office/drawing/2016/5/14/chartex" xmlns:mc="http://schemas.openxmlformats.org/markup-compatibility/2006" xmlns:aink="http://schemas.microsoft.com/office/drawing/2016/ink" xmlns:am3d="http://schemas.microsoft.com/office/drawing/2017/model3d" xmlns:o="urn:schemas-microsoft-com:office:office" xmlns:oel="http://schemas.microsoft.com/office/2019/extlst" xmlns:r="http://schemas.openxmlformats.org/officeDocument/2006/relationships" xmlns:m="http://schemas.openxmlformats.org/officeDocument/2006/math" xmlns:v="urn:schemas-microsoft-com:vml" xmlns:wp14="http://schemas.microsoft.com/office/word/2010/wordprocessingDrawing" xmlns:wp="http://schemas.openxmlformats.org/drawingml/2006/wordprocessingDrawing" xmlns:w10="urn:schemas-microsoft-com:office:word" xmlns:w="http://schemas.openxmlformats.org/wordprocessingml/2006/main" xmlns:w14="http://schemas.microsoft.com/office/word/2010/wordml" xmlns:w15="http://schemas.microsoft.com/office/word/2012/wordml" xmlns:w16cex="http://schemas.microsoft.com/office/word/2018/wordml/cex" xmlns:w16cid="http://schemas.microsoft.com/office/word/2016/wordml/cid" xmlns:w16="http://schemas.microsoft.com/office/word/2018/wordml" xmlns:w16du="http://schemas.microsoft.com/office/word/2023/wordml/word16du" xmlns:w16sdtdh="http://schemas.microsoft.com/office/word/2020/wordml/sdtdatahash" xmlns:w16se="http://schemas.microsoft.com/office/word/2015/wordml/symex" xmlns:wpg="http://schemas.microsoft.com/office/word/2010/wordprocessingGroup" xmlns:wpi="http://schemas.microsoft.com/office/word/2010/wordprocessingInk" xmlns:wne="http://schemas.microsoft.com/office/word/2006/wordml" xmlns:wps="http://schemas.microsoft.com/office/word/2010/wordprocessingShape" mc:Ignorable="w14 w15 w16se w16cid w16 w16cex w16sdtdh w16du wp14">
   <w:body>
     <w:p>
       <w:pPr>
@@ -13,15 +13,6 @@
           <w:szCs w:val="20"/>
         </w:rPr>
       </w:pPr>
-      <w:r>
-        <w:rPr>
-          <w:rFonts w:ascii="Arial Nova" w:hAnsi="Arial Nova" w:cstheme="minorHAnsi"/>
-          <w:bCs/>
-          <w:sz w:val="32"/>
-          <w:szCs w:val="20"/>
-        </w:rPr>
-        <w:t>`</w:t>
-      </w:r>
       <w:r>
         <w:rPr>
           <w:rFonts w:ascii="Arial Nova" w:hAnsi="Arial Nova" w:cstheme="minorHAnsi"/>
@@ -81,6 +72,17 @@
     </w:p>
     <w:p>
       <w:pPr>
+        <w:spacing w:after="0" w:line="276" w:lineRule="auto"/>
+        <w:jc w:val="center"/>
+        <w:rPr>
+          <w:rFonts w:ascii="Arial Nova Light" w:hAnsi="Arial Nova Light"/>
+          <w:sz w:val="10"/>
+          <w:szCs w:val="10"/>
+        </w:rPr>
+      </w:pPr>
+    </w:p>
+    <w:p>
+      <w:pPr>
         <w:pStyle w:val="Heading1"/>
         <w:spacing w:line="276" w:lineRule="auto"/>
         <w:rPr>
@@ -131,7 +133,27 @@
           <w:sz w:val="24"/>
           <w:szCs w:val="24"/>
         </w:rPr>
-        <w:t>________________________</w:t>
+        <w:t>_</w:t>
+      </w:r>
+      <w:r>
+        <w:rPr>
+          <w:rStyle w:val="Heading1Char"/>
+          <w:rFonts w:asciiTheme="majorHAnsi" w:hAnsiTheme="majorHAnsi" w:cstheme="majorHAnsi"/>
+          <w:color w:val="auto"/>
+          <w:sz w:val="24"/>
+          <w:szCs w:val="24"/>
+        </w:rPr>
+        <w:t>____________</w:t>
+      </w:r>
+      <w:r>
+        <w:rPr>
+          <w:rStyle w:val="Heading1Char"/>
+          <w:rFonts w:asciiTheme="majorHAnsi" w:hAnsiTheme="majorHAnsi" w:cstheme="majorHAnsi"/>
+          <w:color w:val="auto"/>
+          <w:sz w:val="24"/>
+          <w:szCs w:val="24"/>
+        </w:rPr>
+        <w:t>___________</w:t>
       </w:r>
       <w:r>
         <w:rPr>
@@ -299,17 +321,6 @@
                 <w:szCs w:val="20"/>
               </w:rPr>
             </w:pPr>
-            <w:r>
-              <w:rPr>
-                <w:rFonts w:ascii="Arial Nova" w:hAnsi="Arial Nova" w:cs="Tahoma"/>
-                <w:b/>
-                <w:bCs/>
-                <w:color w:val="auto"/>
-                <w:sz w:val="20"/>
-                <w:szCs w:val="20"/>
-              </w:rPr>
-              <w:t>3.6 / 4.0 GPA</w:t>
-            </w:r>
           </w:p>
         </w:tc>
       </w:tr>
@@ -545,23 +556,21 @@
         </w:rPr>
         <w:t xml:space="preserve"> </w:t>
       </w:r>
-      <w:proofErr w:type="spellStart"/>
       <w:r>
         <w:rPr>
           <w:rFonts w:ascii="Arial Nova" w:hAnsi="Arial Nova" w:cs="Tahoma"/>
           <w:sz w:val="18"/>
           <w:szCs w:val="18"/>
         </w:rPr>
-        <w:t>Hypersonics</w:t>
-      </w:r>
-      <w:proofErr w:type="spellEnd"/>
+        <w:t xml:space="preserve">Mech. of Composites, CubeSat Design, Electric Spacecraft Propulsion, </w:t>
+      </w:r>
       <w:r>
         <w:rPr>
           <w:rFonts w:ascii="Arial Nova" w:hAnsi="Arial Nova" w:cs="Tahoma"/>
           <w:sz w:val="18"/>
           <w:szCs w:val="18"/>
         </w:rPr>
-        <w:t>,</w:t>
+        <w:t>Spacecraft Dynamics</w:t>
       </w:r>
       <w:r>
         <w:rPr>
@@ -569,203 +578,19 @@
           <w:sz w:val="18"/>
           <w:szCs w:val="18"/>
         </w:rPr>
-        <w:t xml:space="preserve"> </w:t>
-      </w:r>
-      <w:r>
-        <w:rPr>
-          <w:rFonts w:ascii="Arial Nova" w:hAnsi="Arial Nova" w:cs="Tahoma"/>
-          <w:sz w:val="18"/>
-          <w:szCs w:val="18"/>
-        </w:rPr>
-        <w:t xml:space="preserve">Electric Propulsion, </w:t>
-      </w:r>
-      <w:r>
-        <w:rPr>
-          <w:rFonts w:ascii="Arial Nova" w:hAnsi="Arial Nova" w:cs="Tahoma"/>
-          <w:sz w:val="18"/>
-          <w:szCs w:val="18"/>
-        </w:rPr>
-        <w:t>Model Based Systems Engineering</w:t>
-      </w:r>
-      <w:r>
-        <w:rPr>
-          <w:rFonts w:ascii="Arial Nova" w:hAnsi="Arial Nova" w:cs="Tahoma"/>
-          <w:sz w:val="18"/>
-          <w:szCs w:val="18"/>
-        </w:rPr>
-        <w:t xml:space="preserve">, </w:t>
-      </w:r>
-      <w:r>
-        <w:rPr>
-          <w:rFonts w:ascii="Arial Nova" w:hAnsi="Arial Nova" w:cs="Tahoma"/>
-          <w:sz w:val="18"/>
-          <w:szCs w:val="18"/>
-        </w:rPr>
-        <w:t>Spacecraft Dynamics, Aerospace Struct</w:t>
-      </w:r>
-      <w:r>
-        <w:rPr>
-          <w:rFonts w:ascii="Arial Nova" w:hAnsi="Arial Nova" w:cs="Tahoma"/>
-          <w:sz w:val="18"/>
-          <w:szCs w:val="18"/>
-        </w:rPr>
-        <w:t>ures</w:t>
+        <w:t>, Systems Engineering</w:t>
       </w:r>
     </w:p>
     <w:p>
       <w:pPr>
-        <w:spacing w:after="0" w:line="276" w:lineRule="auto"/>
-        <w:rPr>
-          <w:rFonts w:ascii="Arial Nova" w:hAnsi="Arial Nova" w:cs="Tahoma"/>
-          <w:sz w:val="18"/>
-          <w:szCs w:val="18"/>
-        </w:rPr>
-      </w:pPr>
-      <w:r>
-        <w:rPr>
-          <w:rFonts w:ascii="Arial Nova" w:hAnsi="Arial Nova" w:cs="Tahoma"/>
-          <w:sz w:val="18"/>
-          <w:szCs w:val="18"/>
-        </w:rPr>
-        <w:t>Honors</w:t>
-      </w:r>
-      <w:r>
-        <w:rPr>
-          <w:rFonts w:ascii="Arial Nova" w:hAnsi="Arial Nova" w:cs="Tahoma"/>
-          <w:sz w:val="18"/>
-          <w:szCs w:val="18"/>
-        </w:rPr>
-        <w:t xml:space="preserve"> and Memberships</w:t>
-      </w:r>
-      <w:r>
-        <w:rPr>
-          <w:rFonts w:ascii="Arial Nova" w:hAnsi="Arial Nova" w:cs="Tahoma"/>
-          <w:sz w:val="18"/>
-          <w:szCs w:val="18"/>
-        </w:rPr>
-        <w:t xml:space="preserve">: </w:t>
-      </w:r>
-      <w:r>
-        <w:rPr>
-          <w:rFonts w:ascii="Arial Nova" w:hAnsi="Arial Nova" w:cs="Tahoma"/>
-          <w:sz w:val="18"/>
-          <w:szCs w:val="18"/>
-        </w:rPr>
-        <w:t>ΣΓΤ</w:t>
-      </w:r>
-      <w:r>
-        <w:rPr>
-          <w:rFonts w:ascii="Arial Nova" w:hAnsi="Arial Nova" w:cs="Tahoma"/>
-          <w:sz w:val="18"/>
-          <w:szCs w:val="18"/>
-        </w:rPr>
-        <w:t xml:space="preserve"> </w:t>
-      </w:r>
-      <w:r>
-        <w:rPr>
-          <w:rFonts w:ascii="Arial Nova" w:hAnsi="Arial Nova" w:cs="Tahoma"/>
-          <w:sz w:val="18"/>
-          <w:szCs w:val="18"/>
-        </w:rPr>
-        <w:t xml:space="preserve">Aerospace </w:t>
-      </w:r>
-      <w:r>
-        <w:rPr>
-          <w:rFonts w:ascii="Arial Nova" w:hAnsi="Arial Nova" w:cs="Tahoma"/>
-          <w:sz w:val="18"/>
-          <w:szCs w:val="18"/>
-        </w:rPr>
-        <w:t>Honor</w:t>
-      </w:r>
-      <w:r>
-        <w:rPr>
-          <w:rFonts w:ascii="Arial Nova" w:hAnsi="Arial Nova" w:cs="Tahoma"/>
-          <w:sz w:val="18"/>
-          <w:szCs w:val="18"/>
-        </w:rPr>
-        <w:t>s</w:t>
-      </w:r>
-      <w:r>
-        <w:rPr>
-          <w:rFonts w:ascii="Arial Nova" w:hAnsi="Arial Nova" w:cs="Tahoma"/>
-          <w:sz w:val="18"/>
-          <w:szCs w:val="18"/>
-        </w:rPr>
-        <w:t xml:space="preserve"> Society</w:t>
-      </w:r>
-      <w:r>
-        <w:rPr>
-          <w:rFonts w:ascii="Arial Nova" w:hAnsi="Arial Nova" w:cs="Tahoma"/>
-          <w:sz w:val="18"/>
-          <w:szCs w:val="18"/>
-        </w:rPr>
-        <w:t xml:space="preserve">, </w:t>
-      </w:r>
-      <w:r>
-        <w:rPr>
-          <w:rFonts w:ascii="Arial Nova" w:hAnsi="Arial Nova" w:cs="Tahoma"/>
-          <w:sz w:val="18"/>
-          <w:szCs w:val="18"/>
-        </w:rPr>
-        <w:t>Dean’s List (Winter ’2</w:t>
-      </w:r>
-      <w:r>
-        <w:rPr>
-          <w:rFonts w:ascii="Arial Nova" w:hAnsi="Arial Nova" w:cs="Tahoma"/>
-          <w:sz w:val="18"/>
-          <w:szCs w:val="18"/>
-        </w:rPr>
-        <w:t>1</w:t>
-      </w:r>
-      <w:r>
-        <w:rPr>
-          <w:rFonts w:ascii="Arial Nova" w:hAnsi="Arial Nova" w:cs="Tahoma"/>
-          <w:sz w:val="18"/>
-          <w:szCs w:val="18"/>
-        </w:rPr>
-        <w:t xml:space="preserve"> </w:t>
-      </w:r>
-      <w:r>
-        <w:rPr>
-          <w:rFonts w:ascii="Arial Nova" w:hAnsi="Arial Nova" w:cs="Tahoma"/>
-          <w:sz w:val="18"/>
-          <w:szCs w:val="18"/>
-        </w:rPr>
-        <w:t>&amp; Winter ‘23</w:t>
-      </w:r>
-      <w:r>
-        <w:rPr>
-          <w:rFonts w:ascii="Arial Nova" w:hAnsi="Arial Nova" w:cs="Tahoma"/>
-          <w:sz w:val="18"/>
-          <w:szCs w:val="18"/>
-        </w:rPr>
-        <w:t>)</w:t>
-      </w:r>
-      <w:r>
-        <w:rPr>
-          <w:rFonts w:ascii="Arial Nova" w:hAnsi="Arial Nova" w:cs="Tahoma"/>
-          <w:sz w:val="18"/>
-          <w:szCs w:val="18"/>
-        </w:rPr>
-        <w:t>, AIA</w:t>
-      </w:r>
-      <w:r>
-        <w:rPr>
-          <w:rFonts w:ascii="Arial Nova" w:hAnsi="Arial Nova" w:cs="Tahoma"/>
-          <w:sz w:val="18"/>
-          <w:szCs w:val="18"/>
-        </w:rPr>
-        <w:t xml:space="preserve">A </w:t>
-      </w:r>
-    </w:p>
-    <w:p>
-      <w:pPr>
+        <w:tabs>
+          <w:tab w:val="right" w:pos="10800"/>
+        </w:tabs>
         <w:spacing w:after="0" w:line="276" w:lineRule="auto"/>
         <w:rPr>
           <w:rFonts w:ascii="Arial Nova Light" w:hAnsi="Arial Nova Light"/>
           <w:sz w:val="10"/>
           <w:szCs w:val="10"/>
-          <w:u w:val="single"/>
         </w:rPr>
       </w:pPr>
     </w:p>
@@ -773,23 +598,6 @@
       <w:pPr>
         <w:pStyle w:val="Heading1"/>
         <w:spacing w:line="276" w:lineRule="auto"/>
-        <w:rPr>
-          <w:rFonts w:cstheme="majorHAnsi"/>
-          <w:b/>
-          <w:bCs/>
-          <w:color w:val="auto"/>
-        </w:rPr>
-      </w:pPr>
-      <w:r>
-        <w:rPr>
-          <w:rFonts w:ascii="Arial Nova Light" w:hAnsi="Arial Nova Light"/>
-          <w:color w:val="auto"/>
-          <w:sz w:val="24"/>
-          <w:szCs w:val="24"/>
-        </w:rPr>
-        <w:t xml:space="preserve">SKILLS         </w:t>
-      </w:r>
-      <w:r>
         <w:rPr>
           <w:rStyle w:val="Heading1Char"/>
           <w:rFonts w:asciiTheme="majorHAnsi" w:hAnsiTheme="majorHAnsi" w:cstheme="majorHAnsi"/>
@@ -797,383 +605,6 @@
           <w:sz w:val="24"/>
           <w:szCs w:val="24"/>
         </w:rPr>
-        <w:t>_______________________________________________________________________________</w:t>
-      </w:r>
-    </w:p>
-    <w:p>
-      <w:pPr>
-        <w:tabs>
-          <w:tab w:val="right" w:pos="10800"/>
-        </w:tabs>
-        <w:spacing w:after="0" w:line="276" w:lineRule="auto"/>
-        <w:rPr>
-          <w:rFonts w:ascii="Arial Nova" w:hAnsi="Arial Nova"/>
-          <w:sz w:val="18"/>
-          <w:szCs w:val="18"/>
-        </w:rPr>
-      </w:pPr>
-      <w:r>
-        <w:rPr>
-          <w:rFonts w:ascii="Arial Nova" w:hAnsi="Arial Nova"/>
-          <w:b/>
-          <w:bCs/>
-          <w:sz w:val="18"/>
-          <w:szCs w:val="18"/>
-        </w:rPr>
-        <w:t>Engineering:</w:t>
-      </w:r>
-      <w:r>
-        <w:rPr>
-          <w:rFonts w:ascii="Arial Nova" w:hAnsi="Arial Nova"/>
-          <w:sz w:val="18"/>
-          <w:szCs w:val="18"/>
-        </w:rPr>
-        <w:t xml:space="preserve"> </w:t>
-      </w:r>
-      <w:r>
-        <w:rPr>
-          <w:rFonts w:ascii="Arial Nova" w:hAnsi="Arial Nova"/>
-          <w:sz w:val="18"/>
-          <w:szCs w:val="18"/>
-        </w:rPr>
-        <w:t xml:space="preserve">CAD in </w:t>
-      </w:r>
-      <w:r>
-        <w:rPr>
-          <w:rFonts w:ascii="Arial Nova" w:hAnsi="Arial Nova"/>
-          <w:sz w:val="18"/>
-          <w:szCs w:val="18"/>
-        </w:rPr>
-        <w:t>SolidWorks</w:t>
-      </w:r>
-      <w:r>
-        <w:rPr>
-          <w:rFonts w:ascii="Arial Nova" w:hAnsi="Arial Nova"/>
-          <w:sz w:val="18"/>
-          <w:szCs w:val="18"/>
-        </w:rPr>
-        <w:t xml:space="preserve"> &amp; Siemens </w:t>
-      </w:r>
-      <w:r>
-        <w:rPr>
-          <w:rFonts w:ascii="Arial Nova" w:hAnsi="Arial Nova"/>
-          <w:sz w:val="18"/>
-          <w:szCs w:val="18"/>
-        </w:rPr>
-        <w:t>NX</w:t>
-      </w:r>
-      <w:r>
-        <w:rPr>
-          <w:rFonts w:ascii="Arial Nova" w:hAnsi="Arial Nova"/>
-          <w:sz w:val="18"/>
-          <w:szCs w:val="18"/>
-        </w:rPr>
-        <w:t xml:space="preserve">, </w:t>
-      </w:r>
-      <w:r>
-        <w:rPr>
-          <w:rFonts w:ascii="Arial Nova" w:hAnsi="Arial Nova"/>
-          <w:sz w:val="18"/>
-          <w:szCs w:val="18"/>
-        </w:rPr>
-        <w:t>MATLAB</w:t>
-      </w:r>
-      <w:r>
-        <w:rPr>
-          <w:rFonts w:ascii="Arial Nova" w:hAnsi="Arial Nova"/>
-          <w:sz w:val="18"/>
-          <w:szCs w:val="18"/>
-        </w:rPr>
-        <w:t>,</w:t>
-      </w:r>
-      <w:r>
-        <w:rPr>
-          <w:rFonts w:ascii="Arial Nova" w:hAnsi="Arial Nova"/>
-          <w:sz w:val="18"/>
-          <w:szCs w:val="18"/>
-        </w:rPr>
-        <w:t xml:space="preserve"> </w:t>
-      </w:r>
-      <w:r>
-        <w:rPr>
-          <w:rFonts w:ascii="Arial Nova" w:hAnsi="Arial Nova"/>
-          <w:sz w:val="18"/>
-          <w:szCs w:val="18"/>
-        </w:rPr>
-        <w:t>Teamcenter</w:t>
-      </w:r>
-      <w:r>
-        <w:rPr>
-          <w:rFonts w:ascii="Arial Nova" w:hAnsi="Arial Nova"/>
-          <w:sz w:val="18"/>
-          <w:szCs w:val="18"/>
-        </w:rPr>
-        <w:t xml:space="preserve"> PLM</w:t>
-      </w:r>
-      <w:r>
-        <w:rPr>
-          <w:rFonts w:ascii="Arial Nova" w:hAnsi="Arial Nova"/>
-          <w:sz w:val="18"/>
-          <w:szCs w:val="18"/>
-        </w:rPr>
-        <w:t>,</w:t>
-      </w:r>
-      <w:r>
-        <w:rPr>
-          <w:rFonts w:ascii="Arial Nova" w:hAnsi="Arial Nova"/>
-          <w:sz w:val="18"/>
-          <w:szCs w:val="18"/>
-        </w:rPr>
-        <w:t xml:space="preserve"> </w:t>
-      </w:r>
-      <w:r>
-        <w:rPr>
-          <w:rFonts w:ascii="Arial Nova" w:hAnsi="Arial Nova"/>
-          <w:sz w:val="18"/>
-          <w:szCs w:val="18"/>
-        </w:rPr>
-        <w:t>Ansys</w:t>
-      </w:r>
-      <w:r>
-        <w:rPr>
-          <w:rFonts w:ascii="Arial Nova" w:hAnsi="Arial Nova"/>
-          <w:sz w:val="18"/>
-          <w:szCs w:val="18"/>
-        </w:rPr>
-        <w:t xml:space="preserve"> Mechanical</w:t>
-      </w:r>
-      <w:r>
-        <w:rPr>
-          <w:rFonts w:ascii="Arial Nova" w:hAnsi="Arial Nova"/>
-          <w:sz w:val="18"/>
-          <w:szCs w:val="18"/>
-        </w:rPr>
-        <w:t xml:space="preserve"> FEA</w:t>
-      </w:r>
-      <w:r>
-        <w:rPr>
-          <w:rFonts w:ascii="Arial Nova" w:hAnsi="Arial Nova"/>
-          <w:sz w:val="18"/>
-          <w:szCs w:val="18"/>
-        </w:rPr>
-        <w:t>,</w:t>
-      </w:r>
-      <w:r>
-        <w:rPr>
-          <w:rFonts w:ascii="Arial Nova" w:hAnsi="Arial Nova"/>
-          <w:sz w:val="18"/>
-          <w:szCs w:val="18"/>
-        </w:rPr>
-        <w:t xml:space="preserve"> Fluent CFD, </w:t>
-      </w:r>
-      <w:r>
-        <w:rPr>
-          <w:rFonts w:ascii="Arial Nova" w:hAnsi="Arial Nova"/>
-          <w:sz w:val="18"/>
-          <w:szCs w:val="18"/>
-        </w:rPr>
-        <w:t>STK</w:t>
-      </w:r>
-    </w:p>
-    <w:p>
-      <w:pPr>
-        <w:tabs>
-          <w:tab w:val="right" w:pos="10800"/>
-        </w:tabs>
-        <w:spacing w:after="0" w:line="276" w:lineRule="auto"/>
-        <w:rPr>
-          <w:rFonts w:ascii="Arial Nova" w:hAnsi="Arial Nova"/>
-          <w:sz w:val="18"/>
-          <w:szCs w:val="18"/>
-        </w:rPr>
-      </w:pPr>
-      <w:r>
-        <w:rPr>
-          <w:rFonts w:ascii="Arial Nova" w:hAnsi="Arial Nova"/>
-          <w:b/>
-          <w:bCs/>
-          <w:sz w:val="18"/>
-          <w:szCs w:val="18"/>
-        </w:rPr>
-        <w:t xml:space="preserve">Manufacturing: </w:t>
-      </w:r>
-      <w:r>
-        <w:rPr>
-          <w:rFonts w:ascii="Arial Nova" w:hAnsi="Arial Nova"/>
-          <w:sz w:val="18"/>
-          <w:szCs w:val="18"/>
-        </w:rPr>
-        <w:t>Manual Lathe</w:t>
-      </w:r>
-      <w:r>
-        <w:rPr>
-          <w:rFonts w:ascii="Arial Nova" w:hAnsi="Arial Nova"/>
-          <w:sz w:val="18"/>
-          <w:szCs w:val="18"/>
-        </w:rPr>
-        <w:t xml:space="preserve">, </w:t>
-      </w:r>
-      <w:r>
-        <w:rPr>
-          <w:rFonts w:ascii="Arial Nova" w:hAnsi="Arial Nova"/>
-          <w:sz w:val="18"/>
-          <w:szCs w:val="18"/>
-        </w:rPr>
-        <w:t>Composite Layup</w:t>
-      </w:r>
-      <w:r>
-        <w:rPr>
-          <w:rFonts w:ascii="Arial Nova" w:hAnsi="Arial Nova"/>
-          <w:sz w:val="18"/>
-          <w:szCs w:val="18"/>
-        </w:rPr>
-        <w:t xml:space="preserve">, Waterjet, Metal </w:t>
-      </w:r>
-      <w:r>
-        <w:rPr>
-          <w:rFonts w:ascii="Arial Nova" w:hAnsi="Arial Nova"/>
-          <w:sz w:val="18"/>
-          <w:szCs w:val="18"/>
-        </w:rPr>
-        <w:t xml:space="preserve">and CO2 </w:t>
-      </w:r>
-      <w:r>
-        <w:rPr>
-          <w:rFonts w:ascii="Arial Nova" w:hAnsi="Arial Nova"/>
-          <w:sz w:val="18"/>
-          <w:szCs w:val="18"/>
-        </w:rPr>
-        <w:t>Laser Cutter</w:t>
-      </w:r>
-      <w:r>
-        <w:rPr>
-          <w:rFonts w:ascii="Arial Nova" w:hAnsi="Arial Nova"/>
-          <w:sz w:val="18"/>
-          <w:szCs w:val="18"/>
-        </w:rPr>
-        <w:t>, 3D Printing</w:t>
-      </w:r>
-    </w:p>
-    <w:p>
-      <w:pPr>
-        <w:tabs>
-          <w:tab w:val="right" w:pos="10800"/>
-        </w:tabs>
-        <w:spacing w:after="0" w:line="276" w:lineRule="auto"/>
-        <w:rPr>
-          <w:rFonts w:ascii="Arial Nova" w:hAnsi="Arial Nova"/>
-          <w:sz w:val="18"/>
-          <w:szCs w:val="18"/>
-        </w:rPr>
-      </w:pPr>
-      <w:r>
-        <w:rPr>
-          <w:rFonts w:ascii="Arial Nova" w:hAnsi="Arial Nova"/>
-          <w:b/>
-          <w:bCs/>
-          <w:sz w:val="18"/>
-          <w:szCs w:val="18"/>
-        </w:rPr>
-        <w:t>Languages and Programs</w:t>
-      </w:r>
-      <w:r>
-        <w:rPr>
-          <w:rFonts w:ascii="Arial Nova" w:hAnsi="Arial Nova"/>
-          <w:b/>
-          <w:bCs/>
-          <w:sz w:val="18"/>
-          <w:szCs w:val="18"/>
-        </w:rPr>
-        <w:t>:</w:t>
-      </w:r>
-      <w:r>
-        <w:rPr>
-          <w:rFonts w:ascii="Arial Nova" w:hAnsi="Arial Nova"/>
-          <w:sz w:val="18"/>
-          <w:szCs w:val="18"/>
-        </w:rPr>
-        <w:t xml:space="preserve"> </w:t>
-      </w:r>
-      <w:r>
-        <w:rPr>
-          <w:rFonts w:ascii="Arial Nova" w:hAnsi="Arial Nova"/>
-          <w:sz w:val="18"/>
-          <w:szCs w:val="18"/>
-        </w:rPr>
-        <w:t xml:space="preserve">C, </w:t>
-      </w:r>
-      <w:r>
-        <w:rPr>
-          <w:rFonts w:ascii="Arial Nova" w:hAnsi="Arial Nova"/>
-          <w:sz w:val="18"/>
-          <w:szCs w:val="18"/>
-        </w:rPr>
-        <w:t>C++, Java</w:t>
-      </w:r>
-      <w:r>
-        <w:rPr>
-          <w:rFonts w:ascii="Arial Nova" w:hAnsi="Arial Nova"/>
-          <w:sz w:val="18"/>
-          <w:szCs w:val="18"/>
-        </w:rPr>
-        <w:t xml:space="preserve">, </w:t>
-      </w:r>
-      <w:r>
-        <w:rPr>
-          <w:rFonts w:ascii="Arial Nova" w:hAnsi="Arial Nova"/>
-          <w:sz w:val="18"/>
-          <w:szCs w:val="18"/>
-        </w:rPr>
-        <w:t>Ubuntu</w:t>
-      </w:r>
-      <w:r>
-        <w:rPr>
-          <w:rFonts w:ascii="Arial Nova" w:hAnsi="Arial Nova"/>
-          <w:sz w:val="18"/>
-          <w:szCs w:val="18"/>
-        </w:rPr>
-        <w:t xml:space="preserve"> Linux</w:t>
-      </w:r>
-      <w:r>
-        <w:rPr>
-          <w:rFonts w:ascii="Arial Nova" w:hAnsi="Arial Nova"/>
-          <w:sz w:val="18"/>
-          <w:szCs w:val="18"/>
-        </w:rPr>
-        <w:t xml:space="preserve">, Adobe CC (Lightroom Classic, Photoshop, Illustrator), </w:t>
-      </w:r>
-      <w:r>
-        <w:rPr>
-          <w:rFonts w:ascii="Arial Nova" w:hAnsi="Arial Nova"/>
-          <w:sz w:val="18"/>
-          <w:szCs w:val="18"/>
-        </w:rPr>
-        <w:t>ArcGIS</w:t>
-      </w:r>
-    </w:p>
-    <w:p>
-      <w:pPr>
-        <w:tabs>
-          <w:tab w:val="right" w:pos="10800"/>
-        </w:tabs>
-        <w:spacing w:after="0" w:line="276" w:lineRule="auto"/>
-        <w:rPr>
-          <w:rFonts w:ascii="Arial Nova Light" w:hAnsi="Arial Nova Light"/>
-          <w:sz w:val="10"/>
-          <w:szCs w:val="10"/>
-        </w:rPr>
-      </w:pPr>
-    </w:p>
-    <w:p>
-      <w:pPr>
-        <w:pStyle w:val="Heading1"/>
-        <w:spacing w:line="276" w:lineRule="auto"/>
-        <w:rPr>
-          <w:rFonts w:asciiTheme="majorHAnsi" w:hAnsiTheme="majorHAnsi" w:cstheme="majorHAnsi"/>
-          <w:color w:val="auto"/>
-          <w:sz w:val="24"/>
-          <w:szCs w:val="24"/>
-        </w:rPr>
       </w:pPr>
       <w:r>
         <w:rPr>
@@ -1212,6 +643,354 @@
         </w:rPr>
         <w:t>________________________________________________________________________</w:t>
       </w:r>
+    </w:p>
+    <w:tbl>
+      <w:tblPr>
+        <w:tblStyle w:val="TableGrid"/>
+        <w:tblW w:w="0" w:type="auto"/>
+        <w:tblCellMar>
+          <w:left w:w="0" w:type="dxa"/>
+          <w:right w:w="0" w:type="dxa"/>
+        </w:tblCellMar>
+        <w:tblLook w:val="04A0" w:firstRow="1" w:lastRow="0" w:firstColumn="1" w:lastColumn="0" w:noHBand="0" w:noVBand="1"/>
+      </w:tblPr>
+      <w:tblGrid>
+        <w:gridCol w:w="5395"/>
+        <w:gridCol w:w="5395"/>
+      </w:tblGrid>
+      <w:tr>
+        <w:tc>
+          <w:tcPr>
+            <w:tcW w:w="5395" w:type="dxa"/>
+            <w:tcBorders>
+              <w:top w:val="nil"/>
+              <w:left w:val="nil"/>
+              <w:bottom w:val="nil"/>
+              <w:right w:val="nil"/>
+            </w:tcBorders>
+          </w:tcPr>
+          <w:p>
+            <w:pPr>
+              <w:keepNext/>
+              <w:keepLines/>
+              <w:outlineLvl w:val="1"/>
+              <w:rPr>
+                <w:rFonts w:ascii="Arial Nova" w:eastAsiaTheme="majorEastAsia" w:hAnsi="Arial Nova" w:cstheme="minorHAnsi"/>
+                <w:i/>
+                <w:iCs/>
+                <w:sz w:val="18"/>
+                <w:szCs w:val="18"/>
+              </w:rPr>
+            </w:pPr>
+            <w:r>
+              <w:rPr>
+                <w:rFonts w:ascii="Arial Nova" w:eastAsiaTheme="majorEastAsia" w:hAnsi="Arial Nova" w:cstheme="minorHAnsi"/>
+                <w:b/>
+                <w:bCs/>
+                <w:sz w:val="20"/>
+                <w:szCs w:val="20"/>
+              </w:rPr>
+              <w:t>Planet Labs</w:t>
+            </w:r>
+          </w:p>
+        </w:tc>
+        <w:tc>
+          <w:tcPr>
+            <w:tcW w:w="5395" w:type="dxa"/>
+            <w:tcBorders>
+              <w:top w:val="nil"/>
+              <w:left w:val="nil"/>
+              <w:bottom w:val="nil"/>
+              <w:right w:val="nil"/>
+            </w:tcBorders>
+          </w:tcPr>
+          <w:p>
+            <w:pPr>
+              <w:keepNext/>
+              <w:keepLines/>
+              <w:jc w:val="right"/>
+              <w:outlineLvl w:val="1"/>
+              <w:rPr>
+                <w:rFonts w:ascii="Arial Nova" w:eastAsiaTheme="majorEastAsia" w:hAnsi="Arial Nova" w:cstheme="minorHAnsi"/>
+                <w:b/>
+                <w:bCs/>
+                <w:sz w:val="18"/>
+                <w:szCs w:val="18"/>
+              </w:rPr>
+            </w:pPr>
+            <w:r>
+              <w:rPr>
+                <w:rFonts w:ascii="Arial Nova" w:eastAsiaTheme="majorEastAsia" w:hAnsi="Arial Nova" w:cstheme="minorHAnsi"/>
+                <w:b/>
+                <w:bCs/>
+                <w:sz w:val="18"/>
+                <w:szCs w:val="18"/>
+              </w:rPr>
+              <w:t xml:space="preserve">Summer </w:t>
+            </w:r>
+            <w:r>
+              <w:rPr>
+                <w:rFonts w:ascii="Arial Nova" w:eastAsiaTheme="majorEastAsia" w:hAnsi="Arial Nova" w:cstheme="minorHAnsi"/>
+                <w:b/>
+                <w:bCs/>
+                <w:sz w:val="18"/>
+                <w:szCs w:val="18"/>
+              </w:rPr>
+              <w:t xml:space="preserve">24  </w:t>
+            </w:r>
+          </w:p>
+        </w:tc>
+      </w:tr>
+      <w:tr>
+        <w:trPr>
+          <w:trHeight w:val="259"/>
+        </w:trPr>
+        <w:tc>
+          <w:tcPr>
+            <w:tcW w:w="5395" w:type="dxa"/>
+            <w:tcBorders>
+              <w:top w:val="nil"/>
+              <w:left w:val="nil"/>
+              <w:bottom w:val="nil"/>
+              <w:right w:val="nil"/>
+            </w:tcBorders>
+          </w:tcPr>
+          <w:p>
+            <w:pPr>
+              <w:keepNext/>
+              <w:keepLines/>
+              <w:outlineLvl w:val="1"/>
+              <w:rPr>
+                <w:rFonts w:ascii="Arial Nova" w:eastAsiaTheme="majorEastAsia" w:hAnsi="Arial Nova" w:cstheme="minorHAnsi"/>
+                <w:i/>
+                <w:iCs/>
+                <w:sz w:val="18"/>
+                <w:szCs w:val="18"/>
+              </w:rPr>
+            </w:pPr>
+            <w:r>
+              <w:rPr>
+                <w:rFonts w:ascii="Arial Nova" w:eastAsiaTheme="majorEastAsia" w:hAnsi="Arial Nova" w:cstheme="minorHAnsi"/>
+                <w:i/>
+                <w:iCs/>
+                <w:sz w:val="18"/>
+                <w:szCs w:val="18"/>
+              </w:rPr>
+              <w:t>Spacecraft Systems Engineering</w:t>
+            </w:r>
+            <w:r>
+              <w:rPr>
+                <w:rFonts w:ascii="Arial Nova" w:eastAsiaTheme="majorEastAsia" w:hAnsi="Arial Nova" w:cstheme="minorHAnsi"/>
+                <w:i/>
+                <w:iCs/>
+                <w:sz w:val="18"/>
+                <w:szCs w:val="18"/>
+              </w:rPr>
+              <w:t xml:space="preserve"> Intern</w:t>
+            </w:r>
+          </w:p>
+        </w:tc>
+        <w:tc>
+          <w:tcPr>
+            <w:tcW w:w="5395" w:type="dxa"/>
+            <w:tcBorders>
+              <w:top w:val="nil"/>
+              <w:left w:val="nil"/>
+              <w:bottom w:val="nil"/>
+              <w:right w:val="nil"/>
+            </w:tcBorders>
+          </w:tcPr>
+          <w:p>
+            <w:pPr>
+              <w:keepNext/>
+              <w:keepLines/>
+              <w:jc w:val="right"/>
+              <w:outlineLvl w:val="1"/>
+              <w:rPr>
+                <w:rFonts w:ascii="Arial Nova" w:eastAsiaTheme="majorEastAsia" w:hAnsi="Arial Nova" w:cstheme="minorHAnsi"/>
+                <w:sz w:val="16"/>
+                <w:szCs w:val="16"/>
+              </w:rPr>
+            </w:pPr>
+            <w:r>
+              <w:rPr>
+                <w:rFonts w:ascii="Arial Nova" w:eastAsiaTheme="majorEastAsia" w:hAnsi="Arial Nova" w:cstheme="minorHAnsi"/>
+                <w:sz w:val="16"/>
+                <w:szCs w:val="16"/>
+              </w:rPr>
+              <w:t>San Francisco, CA</w:t>
+            </w:r>
+          </w:p>
+        </w:tc>
+      </w:tr>
+    </w:tbl>
+    <w:p>
+      <w:pPr>
+        <w:pStyle w:val="ListParagraph"/>
+        <w:numPr>
+          <w:ilvl w:val="0"/>
+          <w:numId w:val="30"/>
+        </w:numPr>
+        <w:spacing w:after="0" w:line="276" w:lineRule="auto"/>
+        <w:rPr>
+          <w:rFonts w:ascii="Arial Nova" w:hAnsi="Arial Nova"/>
+          <w:sz w:val="16"/>
+          <w:szCs w:val="16"/>
+        </w:rPr>
+      </w:pPr>
+      <w:r>
+        <w:rPr>
+          <w:rFonts w:ascii="Arial Nova" w:hAnsi="Arial Nova"/>
+          <w:sz w:val="16"/>
+          <w:szCs w:val="16"/>
+        </w:rPr>
+        <w:t xml:space="preserve">Participated in bus build, payload integration, vibration / TVAC testing, and anomaly investigation across the Planet smallsat program. </w:t>
+      </w:r>
+    </w:p>
+    <w:p>
+      <w:pPr>
+        <w:pStyle w:val="ListParagraph"/>
+        <w:numPr>
+          <w:ilvl w:val="0"/>
+          <w:numId w:val="30"/>
+        </w:numPr>
+        <w:spacing w:after="0" w:line="276" w:lineRule="auto"/>
+        <w:rPr>
+          <w:rFonts w:ascii="Arial Nova" w:hAnsi="Arial Nova"/>
+          <w:sz w:val="16"/>
+          <w:szCs w:val="16"/>
+        </w:rPr>
+      </w:pPr>
+      <w:r>
+        <w:rPr>
+          <w:rFonts w:ascii="Arial Nova" w:hAnsi="Arial Nova"/>
+          <w:sz w:val="16"/>
+          <w:szCs w:val="16"/>
+        </w:rPr>
+        <w:t xml:space="preserve">Engineered a test of spacecraft </w:t>
+      </w:r>
+      <w:proofErr w:type="spellStart"/>
+      <w:r>
+        <w:rPr>
+          <w:rFonts w:ascii="Arial Nova" w:hAnsi="Arial Nova"/>
+          <w:sz w:val="16"/>
+          <w:szCs w:val="16"/>
+        </w:rPr>
+        <w:t>deployables</w:t>
+      </w:r>
+      <w:proofErr w:type="spellEnd"/>
+      <w:r>
+        <w:rPr>
+          <w:rFonts w:ascii="Arial Nova" w:hAnsi="Arial Nova"/>
+          <w:sz w:val="16"/>
+          <w:szCs w:val="16"/>
+        </w:rPr>
+        <w:t xml:space="preserve"> and calculated spacecraft dynamics to ensure deployment on orbit.</w:t>
+      </w:r>
+    </w:p>
+    <w:p>
+      <w:pPr>
+        <w:pStyle w:val="ListParagraph"/>
+        <w:numPr>
+          <w:ilvl w:val="0"/>
+          <w:numId w:val="30"/>
+        </w:numPr>
+        <w:spacing w:after="0" w:line="276" w:lineRule="auto"/>
+        <w:rPr>
+          <w:rFonts w:ascii="Arial Nova" w:hAnsi="Arial Nova"/>
+          <w:sz w:val="16"/>
+          <w:szCs w:val="16"/>
+        </w:rPr>
+      </w:pPr>
+      <w:r>
+        <w:rPr>
+          <w:rFonts w:ascii="Arial Nova" w:hAnsi="Arial Nova"/>
+          <w:sz w:val="16"/>
+          <w:szCs w:val="16"/>
+        </w:rPr>
+        <w:t>Developed a dashboard using on-orbit telemetry to characterize power consumption and optimize power budget margins.</w:t>
+      </w:r>
+    </w:p>
+    <w:p>
+      <w:pPr>
+        <w:pStyle w:val="ListParagraph"/>
+        <w:numPr>
+          <w:ilvl w:val="0"/>
+          <w:numId w:val="30"/>
+        </w:numPr>
+        <w:spacing w:after="0" w:line="276" w:lineRule="auto"/>
+        <w:rPr>
+          <w:rFonts w:ascii="Arial Nova" w:hAnsi="Arial Nova"/>
+          <w:sz w:val="16"/>
+          <w:szCs w:val="16"/>
+        </w:rPr>
+      </w:pPr>
+      <w:r>
+        <w:rPr>
+          <w:rFonts w:ascii="Arial Nova" w:hAnsi="Arial Nova"/>
+          <w:sz w:val="16"/>
+          <w:szCs w:val="16"/>
+        </w:rPr>
+        <w:t xml:space="preserve">Conducted a multidimensional trade study to </w:t>
+      </w:r>
+      <w:r>
+        <w:rPr>
+          <w:rFonts w:ascii="Arial Nova" w:hAnsi="Arial Nova"/>
+          <w:sz w:val="16"/>
+          <w:szCs w:val="16"/>
+        </w:rPr>
+        <w:t xml:space="preserve">identify and select improved adhesive materials for </w:t>
+      </w:r>
+      <w:r>
+        <w:rPr>
+          <w:rFonts w:ascii="Arial Nova" w:hAnsi="Arial Nova"/>
+          <w:sz w:val="16"/>
+          <w:szCs w:val="16"/>
+        </w:rPr>
+        <w:t xml:space="preserve">the LEO environment (AO, UV, outgassing) </w:t>
+      </w:r>
+    </w:p>
+    <w:p>
+      <w:pPr>
+        <w:pStyle w:val="ListParagraph"/>
+        <w:numPr>
+          <w:ilvl w:val="0"/>
+          <w:numId w:val="30"/>
+        </w:numPr>
+        <w:spacing w:after="0" w:line="276" w:lineRule="auto"/>
+        <w:rPr>
+          <w:rFonts w:ascii="Arial Nova" w:hAnsi="Arial Nova"/>
+          <w:sz w:val="16"/>
+          <w:szCs w:val="16"/>
+        </w:rPr>
+      </w:pPr>
+      <w:r>
+        <w:rPr>
+          <w:rFonts w:ascii="Arial Nova" w:hAnsi="Arial Nova"/>
+          <w:sz w:val="16"/>
+          <w:szCs w:val="16"/>
+        </w:rPr>
+        <w:t>Collaborated with internal and external stakeholders to improve the demisability of the spacecraft propulsion system.</w:t>
+      </w:r>
+      <w:r>
+        <w:rPr>
+          <w:rFonts w:ascii="Arial Nova" w:hAnsi="Arial Nova"/>
+          <w:sz w:val="16"/>
+          <w:szCs w:val="16"/>
+        </w:rPr>
+        <w:t xml:space="preserve">  </w:t>
+      </w:r>
+    </w:p>
+    <w:p>
+      <w:pPr>
+        <w:pStyle w:val="ListParagraph"/>
+        <w:spacing w:after="0" w:line="276" w:lineRule="auto"/>
+        <w:rPr>
+          <w:rFonts w:ascii="Arial Nova" w:hAnsi="Arial Nova"/>
+          <w:sz w:val="6"/>
+          <w:szCs w:val="6"/>
+        </w:rPr>
+      </w:pPr>
     </w:p>
     <w:tbl>
       <w:tblPr>
@@ -1532,7 +1311,25 @@
           <w:sz w:val="16"/>
           <w:szCs w:val="16"/>
         </w:rPr>
-        <w:t xml:space="preserve">production, and engineering in order to determine needs and </w:t>
+        <w:t xml:space="preserve">production, and engineering </w:t>
+      </w:r>
+      <w:proofErr w:type="gramStart"/>
+      <w:r>
+        <w:rPr>
+          <w:rFonts w:ascii="Arial Nova" w:hAnsi="Arial Nova"/>
+          <w:sz w:val="16"/>
+          <w:szCs w:val="16"/>
+        </w:rPr>
+        <w:t>in order to</w:t>
+      </w:r>
+      <w:proofErr w:type="gramEnd"/>
+      <w:r>
+        <w:rPr>
+          <w:rFonts w:ascii="Arial Nova" w:hAnsi="Arial Nova"/>
+          <w:sz w:val="16"/>
+          <w:szCs w:val="16"/>
+        </w:rPr>
+        <w:t xml:space="preserve"> determine needs and </w:t>
       </w:r>
       <w:r>
         <w:rPr>
@@ -1716,6 +1513,17 @@
         </w:rPr>
         <w:t>evaluate current production methods and lifecycle fatigue.</w:t>
       </w:r>
+    </w:p>
+    <w:p>
+      <w:pPr>
+        <w:pStyle w:val="ListParagraph"/>
+        <w:spacing w:after="0" w:line="276" w:lineRule="auto"/>
+        <w:rPr>
+          <w:rFonts w:ascii="Arial Nova" w:hAnsi="Arial Nova"/>
+          <w:sz w:val="10"/>
+          <w:szCs w:val="10"/>
+        </w:rPr>
+      </w:pPr>
     </w:p>
     <w:p>
       <w:pPr>
@@ -2061,6 +1869,29 @@
     <w:p>
       <w:pPr>
         <w:pStyle w:val="ListParagraph"/>
+        <w:numPr>
+          <w:ilvl w:val="0"/>
+          <w:numId w:val="30"/>
+        </w:numPr>
+        <w:spacing w:after="80" w:line="276" w:lineRule="auto"/>
+        <w:rPr>
+          <w:rFonts w:ascii="Arial Nova" w:hAnsi="Arial Nova"/>
+          <w:sz w:val="16"/>
+          <w:szCs w:val="16"/>
+        </w:rPr>
+      </w:pPr>
+      <w:r>
+        <w:rPr>
+          <w:rFonts w:ascii="Arial Nova" w:hAnsi="Arial Nova"/>
+          <w:sz w:val="16"/>
+          <w:szCs w:val="16"/>
+        </w:rPr>
+        <w:t>Managed, analyzed, and documented thermal, day in the life, and structural tests to ensure requirement validation.</w:t>
+      </w:r>
+    </w:p>
+    <w:p>
+      <w:pPr>
+        <w:pStyle w:val="ListParagraph"/>
         <w:spacing w:after="0" w:line="276" w:lineRule="auto"/>
         <w:rPr>
           <w:rFonts w:ascii="Arial Nova" w:hAnsi="Arial Nova"/>
@@ -2101,7 +1932,37 @@
           <w:sz w:val="20"/>
           <w:szCs w:val="20"/>
         </w:rPr>
-        <w:t>Orbital Slot Dynamics for Low-Earth Orbit Constellations</w:t>
+        <w:t>Space Traffic Control System</w:t>
+      </w:r>
+      <w:r>
+        <w:rPr>
+          <w:rFonts w:ascii="Arial Nova" w:eastAsiaTheme="majorEastAsia" w:hAnsi="Arial Nova" w:cstheme="minorHAnsi"/>
+          <w:b/>
+          <w:bCs/>
+          <w:sz w:val="20"/>
+          <w:szCs w:val="20"/>
+        </w:rPr>
+        <w:t xml:space="preserve"> for Low</w:t>
+      </w:r>
+      <w:r>
+        <w:rPr>
+          <w:rFonts w:ascii="Arial Nova" w:eastAsiaTheme="majorEastAsia" w:hAnsi="Arial Nova" w:cstheme="minorHAnsi"/>
+          <w:b/>
+          <w:bCs/>
+          <w:sz w:val="20"/>
+          <w:szCs w:val="20"/>
+        </w:rPr>
+        <w:t xml:space="preserve"> </w:t>
+      </w:r>
+      <w:r>
+        <w:rPr>
+          <w:rFonts w:ascii="Arial Nova" w:eastAsiaTheme="majorEastAsia" w:hAnsi="Arial Nova" w:cstheme="minorHAnsi"/>
+          <w:b/>
+          <w:bCs/>
+          <w:sz w:val="20"/>
+          <w:szCs w:val="20"/>
+        </w:rPr>
+        <w:t>Earth Orbit Constellations</w:t>
       </w:r>
       <w:r>
         <w:rPr>
@@ -2138,13 +1999,23 @@
           <w:szCs w:val="16"/>
         </w:rPr>
       </w:pPr>
-      <w:r>
-        <w:rPr>
-          <w:rFonts w:ascii="Arial Nova" w:hAnsi="Arial Nova"/>
-          <w:sz w:val="16"/>
-          <w:szCs w:val="16"/>
-        </w:rPr>
-        <w:t>Modeled an orbital slot system, representative of a large communications constellation in low earth orbit.</w:t>
+      <w:proofErr w:type="gramStart"/>
+      <w:r>
+        <w:rPr>
+          <w:rFonts w:ascii="Arial Nova" w:hAnsi="Arial Nova"/>
+          <w:sz w:val="16"/>
+          <w:szCs w:val="16"/>
+        </w:rPr>
+        <w:t>Modeled</w:t>
+      </w:r>
+      <w:proofErr w:type="gramEnd"/>
+      <w:r>
+        <w:rPr>
+          <w:rFonts w:ascii="Arial Nova" w:hAnsi="Arial Nova"/>
+          <w:sz w:val="16"/>
+          <w:szCs w:val="16"/>
+        </w:rPr>
+        <w:t xml:space="preserve"> an orbital slot system, representative of a large communications constellation in low earth orbit.</w:t>
       </w:r>
     </w:p>
     <w:p>
@@ -2205,203 +2076,6 @@
     </w:p>
     <w:p>
       <w:pPr>
-        <w:pStyle w:val="ListParagraph"/>
-        <w:spacing w:after="0" w:line="276" w:lineRule="auto"/>
-        <w:rPr>
-          <w:rFonts w:ascii="Arial Nova" w:hAnsi="Arial Nova"/>
-          <w:sz w:val="6"/>
-          <w:szCs w:val="6"/>
-        </w:rPr>
-      </w:pPr>
-    </w:p>
-    <w:p>
-      <w:pPr>
-        <w:keepNext/>
-        <w:keepLines/>
-        <w:spacing w:after="0" w:line="240" w:lineRule="auto"/>
-        <w:outlineLvl w:val="1"/>
-        <w:rPr>
-          <w:rFonts w:ascii="Arial Nova" w:eastAsiaTheme="majorEastAsia" w:hAnsi="Arial Nova" w:cstheme="minorHAnsi"/>
-          <w:b/>
-          <w:bCs/>
-          <w:sz w:val="20"/>
-          <w:szCs w:val="20"/>
-        </w:rPr>
-      </w:pPr>
-      <w:r>
-        <w:rPr>
-          <w:rFonts w:ascii="Arial Nova" w:eastAsiaTheme="majorEastAsia" w:hAnsi="Arial Nova" w:cstheme="minorHAnsi"/>
-          <w:b/>
-          <w:bCs/>
-          <w:sz w:val="20"/>
-          <w:szCs w:val="20"/>
-        </w:rPr>
-        <w:t>Model-Based Systems Engineering Lab</w:t>
-      </w:r>
-    </w:p>
-    <w:tbl>
-      <w:tblPr>
-        <w:tblStyle w:val="TableGrid"/>
-        <w:tblW w:w="10800" w:type="dxa"/>
-        <w:tblBorders>
-          <w:top w:val="none" w:sz="0" w:space="0" w:color="auto"/>
-          <w:left w:val="none" w:sz="0" w:space="0" w:color="auto"/>
-          <w:bottom w:val="none" w:sz="0" w:space="0" w:color="auto"/>
-          <w:right w:val="none" w:sz="0" w:space="0" w:color="auto"/>
-          <w:insideH w:val="none" w:sz="0" w:space="0" w:color="auto"/>
-          <w:insideV w:val="none" w:sz="0" w:space="0" w:color="auto"/>
-        </w:tblBorders>
-        <w:tblCellMar>
-          <w:left w:w="0" w:type="dxa"/>
-          <w:right w:w="0" w:type="dxa"/>
-        </w:tblCellMar>
-        <w:tblLook w:val="04A0" w:firstRow="1" w:lastRow="0" w:firstColumn="1" w:lastColumn="0" w:noHBand="0" w:noVBand="1"/>
-      </w:tblPr>
-      <w:tblGrid>
-        <w:gridCol w:w="5755"/>
-        <w:gridCol w:w="5045"/>
-      </w:tblGrid>
-      <w:tr>
-        <w:tc>
-          <w:tcPr>
-            <w:tcW w:w="5755" w:type="dxa"/>
-          </w:tcPr>
-          <w:p>
-            <w:pPr>
-              <w:keepNext/>
-              <w:keepLines/>
-              <w:outlineLvl w:val="1"/>
-              <w:rPr>
-                <w:rFonts w:ascii="Arial Nova" w:eastAsiaTheme="majorEastAsia" w:hAnsi="Arial Nova" w:cstheme="minorHAnsi"/>
-                <w:i/>
-                <w:iCs/>
-                <w:sz w:val="18"/>
-                <w:szCs w:val="18"/>
-              </w:rPr>
-            </w:pPr>
-            <w:r>
-              <w:rPr>
-                <w:rFonts w:ascii="Arial Nova" w:eastAsiaTheme="majorEastAsia" w:hAnsi="Arial Nova" w:cstheme="minorHAnsi"/>
-                <w:i/>
-                <w:iCs/>
-                <w:sz w:val="18"/>
-                <w:szCs w:val="18"/>
-              </w:rPr>
-              <w:t>Formation Flying Space Interferometer</w:t>
-            </w:r>
-            <w:r>
-              <w:rPr>
-                <w:rFonts w:ascii="Arial Nova" w:eastAsiaTheme="majorEastAsia" w:hAnsi="Arial Nova" w:cstheme="minorHAnsi"/>
-                <w:i/>
-                <w:iCs/>
-                <w:sz w:val="18"/>
-                <w:szCs w:val="18"/>
-              </w:rPr>
-              <w:t xml:space="preserve">, </w:t>
-            </w:r>
-            <w:r>
-              <w:rPr>
-                <w:rFonts w:ascii="Arial Nova" w:hAnsi="Arial Nova" w:cstheme="minorHAnsi"/>
-                <w:i/>
-                <w:iCs/>
-                <w:sz w:val="18"/>
-                <w:szCs w:val="18"/>
-              </w:rPr>
-              <w:t>Firmware and Integration Lead</w:t>
-            </w:r>
-          </w:p>
-        </w:tc>
-        <w:tc>
-          <w:tcPr>
-            <w:tcW w:w="5045" w:type="dxa"/>
-          </w:tcPr>
-          <w:p>
-            <w:pPr>
-              <w:keepNext/>
-              <w:keepLines/>
-              <w:jc w:val="right"/>
-              <w:outlineLvl w:val="1"/>
-              <w:rPr>
-                <w:rFonts w:ascii="Arial Nova" w:eastAsiaTheme="majorEastAsia" w:hAnsi="Arial Nova" w:cstheme="minorHAnsi"/>
-                <w:b/>
-                <w:bCs/>
-                <w:sz w:val="18"/>
-                <w:szCs w:val="18"/>
-              </w:rPr>
-            </w:pPr>
-            <w:r>
-              <w:rPr>
-                <w:rFonts w:ascii="Arial Nova" w:eastAsiaTheme="majorEastAsia" w:hAnsi="Arial Nova" w:cstheme="minorHAnsi"/>
-                <w:b/>
-                <w:bCs/>
-                <w:sz w:val="18"/>
-                <w:szCs w:val="18"/>
-              </w:rPr>
-              <w:t>Fall 22</w:t>
-            </w:r>
-            <w:r>
-              <w:rPr>
-                <w:rFonts w:ascii="Arial Nova" w:eastAsiaTheme="majorEastAsia" w:hAnsi="Arial Nova" w:cstheme="minorHAnsi"/>
-                <w:b/>
-                <w:bCs/>
-                <w:sz w:val="18"/>
-                <w:szCs w:val="18"/>
-              </w:rPr>
-              <w:t xml:space="preserve"> – Spring 23</w:t>
-            </w:r>
-          </w:p>
-        </w:tc>
-      </w:tr>
-    </w:tbl>
-    <w:p>
-      <w:pPr>
-        <w:pStyle w:val="ListParagraph"/>
-        <w:numPr>
-          <w:ilvl w:val="0"/>
-          <w:numId w:val="30"/>
-        </w:numPr>
-        <w:spacing w:after="0" w:line="276" w:lineRule="auto"/>
-        <w:rPr>
-          <w:rFonts w:ascii="Arial Nova" w:hAnsi="Arial Nova"/>
-          <w:sz w:val="16"/>
-          <w:szCs w:val="16"/>
-        </w:rPr>
-      </w:pPr>
-      <w:r>
-        <w:rPr>
-          <w:rFonts w:ascii="Arial Nova" w:hAnsi="Arial Nova"/>
-          <w:sz w:val="16"/>
-          <w:szCs w:val="16"/>
-        </w:rPr>
-        <w:t>Demonstrated formation flight, stabilization, and optical systems using drones for future telescope formation in space.</w:t>
-      </w:r>
-    </w:p>
-    <w:p>
-      <w:pPr>
-        <w:pStyle w:val="ListParagraph"/>
-        <w:numPr>
-          <w:ilvl w:val="0"/>
-          <w:numId w:val="30"/>
-        </w:numPr>
-        <w:spacing w:after="0" w:line="276" w:lineRule="auto"/>
-        <w:rPr>
-          <w:rFonts w:ascii="Arial Nova" w:hAnsi="Arial Nova"/>
-          <w:sz w:val="16"/>
-          <w:szCs w:val="16"/>
-        </w:rPr>
-      </w:pPr>
-      <w:r>
-        <w:rPr>
-          <w:rFonts w:ascii="Arial Nova" w:hAnsi="Arial Nova"/>
-          <w:sz w:val="16"/>
-          <w:szCs w:val="16"/>
-        </w:rPr>
-        <w:t xml:space="preserve">Conducted multiple flight tests and analyzed flight data to determine the stability of drone platforms. </w:t>
-      </w:r>
-    </w:p>
-    <w:p>
-      <w:pPr>
-        <w:pStyle w:val="ListParagraph"/>
         <w:spacing w:after="0" w:line="276" w:lineRule="auto"/>
         <w:rPr>
           <w:rFonts w:ascii="Arial Nova" w:hAnsi="Arial Nova"/>
@@ -2719,126 +2393,16 @@
         <w:t>.</w:t>
       </w:r>
     </w:p>
-    <w:tbl>
-      <w:tblPr>
-        <w:tblStyle w:val="TableGrid"/>
-        <w:tblW w:w="0" w:type="auto"/>
-        <w:tblCellMar>
-          <w:left w:w="0" w:type="dxa"/>
-          <w:right w:w="0" w:type="dxa"/>
-        </w:tblCellMar>
-        <w:tblLook w:val="04A0" w:firstRow="1" w:lastRow="0" w:firstColumn="1" w:lastColumn="0" w:noHBand="0" w:noVBand="1"/>
-      </w:tblPr>
-      <w:tblGrid>
-        <w:gridCol w:w="5395"/>
-        <w:gridCol w:w="5395"/>
-      </w:tblGrid>
-      <w:tr>
-        <w:tc>
-          <w:tcPr>
-            <w:tcW w:w="5395" w:type="dxa"/>
-            <w:tcBorders>
-              <w:top w:val="nil"/>
-              <w:left w:val="nil"/>
-              <w:bottom w:val="nil"/>
-              <w:right w:val="nil"/>
-            </w:tcBorders>
-          </w:tcPr>
-          <w:p>
-            <w:pPr>
-              <w:keepNext/>
-              <w:keepLines/>
-              <w:outlineLvl w:val="1"/>
-              <w:rPr>
-                <w:rFonts w:ascii="Arial Nova" w:eastAsiaTheme="majorEastAsia" w:hAnsi="Arial Nova" w:cstheme="minorHAnsi"/>
-                <w:i/>
-                <w:iCs/>
-                <w:sz w:val="18"/>
-                <w:szCs w:val="18"/>
-              </w:rPr>
-            </w:pPr>
-            <w:r>
-              <w:rPr>
-                <w:rFonts w:ascii="Arial Nova" w:eastAsiaTheme="majorEastAsia" w:hAnsi="Arial Nova" w:cstheme="minorHAnsi"/>
-                <w:i/>
-                <w:iCs/>
-                <w:sz w:val="18"/>
-                <w:szCs w:val="18"/>
-              </w:rPr>
-              <w:t xml:space="preserve">Fin Testing, Project </w:t>
-            </w:r>
-            <w:r>
-              <w:rPr>
-                <w:rFonts w:ascii="Arial Nova" w:eastAsiaTheme="majorEastAsia" w:hAnsi="Arial Nova" w:cstheme="minorHAnsi"/>
-                <w:i/>
-                <w:iCs/>
-                <w:sz w:val="18"/>
-                <w:szCs w:val="18"/>
-              </w:rPr>
-              <w:t>Manager</w:t>
-            </w:r>
-          </w:p>
-        </w:tc>
-        <w:tc>
-          <w:tcPr>
-            <w:tcW w:w="5395" w:type="dxa"/>
-            <w:tcBorders>
-              <w:top w:val="nil"/>
-              <w:left w:val="nil"/>
-              <w:bottom w:val="nil"/>
-              <w:right w:val="nil"/>
-            </w:tcBorders>
-          </w:tcPr>
-          <w:p>
-            <w:pPr>
-              <w:keepNext/>
-              <w:keepLines/>
-              <w:jc w:val="right"/>
-              <w:outlineLvl w:val="1"/>
-              <w:rPr>
-                <w:rFonts w:ascii="Arial Nova" w:eastAsiaTheme="majorEastAsia" w:hAnsi="Arial Nova" w:cstheme="minorHAnsi"/>
-                <w:b/>
-                <w:bCs/>
-                <w:sz w:val="18"/>
-                <w:szCs w:val="18"/>
-              </w:rPr>
-            </w:pPr>
-            <w:r>
-              <w:rPr>
-                <w:rFonts w:ascii="Arial Nova" w:eastAsiaTheme="majorEastAsia" w:hAnsi="Arial Nova" w:cstheme="minorHAnsi"/>
-                <w:b/>
-                <w:bCs/>
-                <w:sz w:val="18"/>
-                <w:szCs w:val="18"/>
-              </w:rPr>
-              <w:t>Summer 21</w:t>
-            </w:r>
-          </w:p>
-        </w:tc>
-      </w:tr>
-    </w:tbl>
     <w:p>
       <w:pPr>
         <w:pStyle w:val="ListParagraph"/>
-        <w:numPr>
-          <w:ilvl w:val="0"/>
-          <w:numId w:val="30"/>
-        </w:numPr>
         <w:spacing w:after="0"/>
         <w:rPr>
           <w:rFonts w:ascii="Arial Nova" w:hAnsi="Arial Nova"/>
-          <w:sz w:val="16"/>
-          <w:szCs w:val="16"/>
-        </w:rPr>
-      </w:pPr>
-      <w:r>
-        <w:rPr>
-          <w:rFonts w:ascii="Arial Nova" w:hAnsi="Arial Nova"/>
-          <w:sz w:val="16"/>
-          <w:szCs w:val="16"/>
-        </w:rPr>
-        <w:t>Designed a rotating test stand for the fin can allowing for induced roll and fin loading evaluation in a wind tunnel.</w:t>
-      </w:r>
+          <w:sz w:val="4"/>
+          <w:szCs w:val="4"/>
+        </w:rPr>
+      </w:pPr>
     </w:p>
     <w:tbl>
       <w:tblPr>
@@ -3055,27 +2619,76 @@
     </w:p>
     <w:p>
       <w:pPr>
-        <w:keepNext/>
-        <w:keepLines/>
-        <w:spacing w:after="0" w:line="240" w:lineRule="auto"/>
-        <w:outlineLvl w:val="1"/>
-        <w:rPr>
-          <w:rFonts w:ascii="Arial Nova" w:eastAsiaTheme="majorEastAsia" w:hAnsi="Arial Nova" w:cstheme="minorHAnsi"/>
-          <w:b/>
-          <w:bCs/>
-          <w:sz w:val="20"/>
-          <w:szCs w:val="20"/>
-        </w:rPr>
-      </w:pPr>
-      <w:r>
-        <w:rPr>
-          <w:rFonts w:ascii="Arial Nova" w:eastAsiaTheme="majorEastAsia" w:hAnsi="Arial Nova" w:cstheme="minorHAnsi"/>
-          <w:b/>
-          <w:bCs/>
-          <w:sz w:val="20"/>
-          <w:szCs w:val="20"/>
-        </w:rPr>
-        <w:t>MACH AIAA Aircraft Design-Build-Fly Team</w:t>
+        <w:pStyle w:val="ListParagraph"/>
+        <w:numPr>
+          <w:ilvl w:val="0"/>
+          <w:numId w:val="34"/>
+        </w:numPr>
+        <w:rPr>
+          <w:rFonts w:ascii="Arial Nova" w:hAnsi="Arial Nova"/>
+          <w:sz w:val="16"/>
+          <w:szCs w:val="16"/>
+        </w:rPr>
+      </w:pPr>
+      <w:r>
+        <w:rPr>
+          <w:rFonts w:ascii="Arial Nova" w:hAnsi="Arial Nova"/>
+          <w:sz w:val="16"/>
+          <w:szCs w:val="16"/>
+        </w:rPr>
+        <w:t>Researched and conducted trade studies to find the best COTS parts to ensure successful separation in an abort case.</w:t>
+      </w:r>
+    </w:p>
+    <w:p>
+      <w:pPr>
+        <w:pStyle w:val="Heading1"/>
+        <w:spacing w:line="276" w:lineRule="auto"/>
+        <w:rPr>
+          <w:rStyle w:val="Heading1Char"/>
+          <w:rFonts w:asciiTheme="majorHAnsi" w:hAnsiTheme="majorHAnsi" w:cstheme="majorHAnsi"/>
+          <w:color w:val="auto"/>
+          <w:sz w:val="24"/>
+          <w:szCs w:val="24"/>
+        </w:rPr>
+      </w:pPr>
+      <w:r>
+        <w:rPr>
+          <w:rFonts w:ascii="Arial Nova Light" w:hAnsi="Arial Nova Light"/>
+          <w:color w:val="auto"/>
+          <w:sz w:val="24"/>
+          <w:szCs w:val="24"/>
+        </w:rPr>
+        <w:t>LEADERSHIP</w:t>
+      </w:r>
+      <w:r>
+        <w:rPr>
+          <w:rStyle w:val="Heading1Char"/>
+          <w:rFonts w:asciiTheme="majorHAnsi" w:hAnsiTheme="majorHAnsi" w:cstheme="majorHAnsi"/>
+          <w:color w:val="auto"/>
+          <w:sz w:val="24"/>
+          <w:szCs w:val="24"/>
+        </w:rPr>
+        <w:t>_</w:t>
+      </w:r>
+      <w:r>
+        <w:rPr>
+          <w:rStyle w:val="Heading1Char"/>
+          <w:rFonts w:asciiTheme="majorHAnsi" w:hAnsiTheme="majorHAnsi" w:cstheme="majorHAnsi"/>
+          <w:color w:val="auto"/>
+          <w:sz w:val="24"/>
+          <w:szCs w:val="24"/>
+        </w:rPr>
+        <w:t>_________</w:t>
+      </w:r>
+      <w:r>
+        <w:rPr>
+          <w:rStyle w:val="Heading1Char"/>
+          <w:rFonts w:asciiTheme="majorHAnsi" w:hAnsiTheme="majorHAnsi" w:cstheme="majorHAnsi"/>
+          <w:color w:val="auto"/>
+          <w:sz w:val="24"/>
+          <w:szCs w:val="24"/>
+        </w:rPr>
+        <w:t>____________________________________________________________________</w:t>
       </w:r>
     </w:p>
     <w:tbl>
@@ -3089,13 +2702,13 @@
         <w:tblLook w:val="04A0" w:firstRow="1" w:lastRow="0" w:firstColumn="1" w:lastColumn="0" w:noHBand="0" w:noVBand="1"/>
       </w:tblPr>
       <w:tblGrid>
-        <w:gridCol w:w="5395"/>
-        <w:gridCol w:w="5395"/>
+        <w:gridCol w:w="7830"/>
+        <w:gridCol w:w="2970"/>
       </w:tblGrid>
       <w:tr>
         <w:tc>
           <w:tcPr>
-            <w:tcW w:w="5395" w:type="dxa"/>
+            <w:tcW w:w="7830" w:type="dxa"/>
             <w:tcBorders>
               <w:top w:val="nil"/>
               <w:left w:val="nil"/>
@@ -3107,7 +2720,17 @@
             <w:pPr>
               <w:keepNext/>
               <w:keepLines/>
+              <w:ind w:right="-2527"/>
               <w:outlineLvl w:val="1"/>
+              <w:rPr>
+                <w:rFonts w:ascii="Arial Nova" w:eastAsiaTheme="majorEastAsia" w:hAnsi="Arial Nova" w:cstheme="minorHAnsi"/>
+                <w:i/>
+                <w:iCs/>
+                <w:sz w:val="18"/>
+                <w:szCs w:val="18"/>
+              </w:rPr>
+            </w:pPr>
+            <w:r>
               <w:rPr>
                 <w:rFonts w:ascii="Arial Nova" w:eastAsiaTheme="majorEastAsia" w:hAnsi="Arial Nova" w:cstheme="minorHAnsi"/>
                 <w:b/>
@@ -3115,7 +2738,8 @@
                 <w:sz w:val="18"/>
                 <w:szCs w:val="18"/>
               </w:rPr>
-            </w:pPr>
+              <w:t xml:space="preserve">EARTH 380: Natural Resources, Economics, and the Environment, </w:t>
+            </w:r>
             <w:r>
               <w:rPr>
                 <w:rFonts w:ascii="Arial Nova" w:eastAsiaTheme="majorEastAsia" w:hAnsi="Arial Nova" w:cstheme="minorHAnsi"/>
@@ -3124,13 +2748,13 @@
                 <w:sz w:val="18"/>
                 <w:szCs w:val="18"/>
               </w:rPr>
-              <w:t>FEA and Structures Engineer</w:t>
+              <w:t>Graduate Student Instructor</w:t>
             </w:r>
           </w:p>
         </w:tc>
         <w:tc>
           <w:tcPr>
-            <w:tcW w:w="5395" w:type="dxa"/>
+            <w:tcW w:w="2970" w:type="dxa"/>
             <w:tcBorders>
               <w:top w:val="nil"/>
               <w:left w:val="nil"/>
@@ -3142,6 +2766,7 @@
             <w:pPr>
               <w:keepNext/>
               <w:keepLines/>
+              <w:ind w:left="907" w:firstLine="997"/>
               <w:jc w:val="right"/>
               <w:outlineLvl w:val="1"/>
               <w:rPr>
@@ -3160,17 +2785,7 @@
                 <w:sz w:val="18"/>
                 <w:szCs w:val="18"/>
               </w:rPr>
-              <w:t>Spring</w:t>
-            </w:r>
-            <w:r>
-              <w:rPr>
-                <w:rFonts w:ascii="Arial Nova" w:eastAsiaTheme="majorEastAsia" w:hAnsi="Arial Nova" w:cstheme="minorHAnsi"/>
-                <w:b/>
-                <w:bCs/>
-                <w:sz w:val="18"/>
-                <w:szCs w:val="18"/>
-              </w:rPr>
-              <w:t xml:space="preserve"> 22</w:t>
+              <w:t>Fall 24</w:t>
             </w:r>
           </w:p>
         </w:tc>
@@ -3196,93 +2811,19 @@
           <w:sz w:val="16"/>
           <w:szCs w:val="16"/>
         </w:rPr>
-        <w:t>Simulated loads on a wing box and motor mount and proposed a composite design for the motor mount to better survive given loads.</w:t>
+        <w:t xml:space="preserve">Responsible for a class of 25+ students, teaching technical memo writing through the lens of environmental and energy policy.  </w:t>
       </w:r>
     </w:p>
     <w:p>
       <w:pPr>
         <w:pStyle w:val="ListParagraph"/>
-        <w:numPr>
-          <w:ilvl w:val="0"/>
-          <w:numId w:val="30"/>
-        </w:numPr>
         <w:spacing w:after="0" w:line="276" w:lineRule="auto"/>
         <w:rPr>
           <w:rFonts w:ascii="Arial Nova" w:hAnsi="Arial Nova"/>
-          <w:sz w:val="16"/>
-          <w:szCs w:val="16"/>
-        </w:rPr>
-      </w:pPr>
-      <w:r>
-        <w:rPr>
-          <w:rFonts w:ascii="Arial Nova" w:hAnsi="Arial Nova"/>
-          <w:sz w:val="16"/>
-          <w:szCs w:val="16"/>
-        </w:rPr>
-        <w:t>Designed a one-step removable rear fairing for easy and quick access to the aircraft cargo bay during competition.</w:t>
-      </w:r>
-    </w:p>
-    <w:p>
-      <w:pPr>
-        <w:pStyle w:val="ListParagraph"/>
-        <w:spacing w:after="0" w:line="276" w:lineRule="auto"/>
-        <w:rPr>
-          <w:rFonts w:ascii="Arial Nova" w:hAnsi="Arial Nova"/>
-          <w:sz w:val="10"/>
-          <w:szCs w:val="10"/>
-        </w:rPr>
-      </w:pPr>
-    </w:p>
-    <w:p>
-      <w:pPr>
-        <w:pStyle w:val="Heading1"/>
-        <w:spacing w:line="276" w:lineRule="auto"/>
-        <w:rPr>
-          <w:rFonts w:asciiTheme="majorHAnsi" w:hAnsiTheme="majorHAnsi" w:cstheme="majorHAnsi"/>
-          <w:color w:val="auto"/>
-          <w:sz w:val="24"/>
-          <w:szCs w:val="24"/>
-        </w:rPr>
-      </w:pPr>
-      <w:r>
-        <w:rPr>
-          <w:rFonts w:ascii="Arial Nova Light" w:hAnsi="Arial Nova Light"/>
-          <w:color w:val="auto"/>
-          <w:sz w:val="24"/>
-          <w:szCs w:val="24"/>
-        </w:rPr>
-        <w:t>LEADERSHIP</w:t>
-      </w:r>
-      <w:r>
-        <w:rPr>
-          <w:rStyle w:val="Heading1Char"/>
-          <w:rFonts w:asciiTheme="majorHAnsi" w:hAnsiTheme="majorHAnsi" w:cstheme="majorHAnsi"/>
-          <w:color w:val="auto"/>
-          <w:sz w:val="24"/>
-          <w:szCs w:val="24"/>
-        </w:rPr>
-        <w:t>_</w:t>
-      </w:r>
-      <w:r>
-        <w:rPr>
-          <w:rStyle w:val="Heading1Char"/>
-          <w:rFonts w:asciiTheme="majorHAnsi" w:hAnsiTheme="majorHAnsi" w:cstheme="majorHAnsi"/>
-          <w:color w:val="auto"/>
-          <w:sz w:val="24"/>
-          <w:szCs w:val="24"/>
-        </w:rPr>
-        <w:t>_________</w:t>
-      </w:r>
-      <w:r>
-        <w:rPr>
-          <w:rStyle w:val="Heading1Char"/>
-          <w:rFonts w:asciiTheme="majorHAnsi" w:hAnsiTheme="majorHAnsi" w:cstheme="majorHAnsi"/>
-          <w:color w:val="auto"/>
-          <w:sz w:val="24"/>
-          <w:szCs w:val="24"/>
-        </w:rPr>
-        <w:t>____________________________________________________________________</w:t>
-      </w:r>
+          <w:sz w:val="6"/>
+          <w:szCs w:val="6"/>
+        </w:rPr>
+      </w:pPr>
     </w:p>
     <w:tbl>
       <w:tblPr>
@@ -3538,213 +3079,313 @@
     </w:p>
     <w:p>
       <w:pPr>
+        <w:pStyle w:val="ListParagraph"/>
         <w:spacing w:after="0" w:line="276" w:lineRule="auto"/>
         <w:rPr>
           <w:rFonts w:ascii="Arial Nova" w:hAnsi="Arial Nova"/>
-          <w:sz w:val="4"/>
-          <w:szCs w:val="4"/>
+          <w:sz w:val="10"/>
+          <w:szCs w:val="10"/>
         </w:rPr>
       </w:pPr>
     </w:p>
-    <w:tbl>
-      <w:tblPr>
-        <w:tblStyle w:val="TableGrid"/>
-        <w:tblW w:w="0" w:type="auto"/>
-        <w:tblCellMar>
-          <w:left w:w="0" w:type="dxa"/>
-          <w:right w:w="0" w:type="dxa"/>
-        </w:tblCellMar>
-        <w:tblLook w:val="04A0" w:firstRow="1" w:lastRow="0" w:firstColumn="1" w:lastColumn="0" w:noHBand="0" w:noVBand="1"/>
-      </w:tblPr>
-      <w:tblGrid>
-        <w:gridCol w:w="6120"/>
-        <w:gridCol w:w="4670"/>
-      </w:tblGrid>
-      <w:tr>
-        <w:tc>
-          <w:tcPr>
-            <w:tcW w:w="6120" w:type="dxa"/>
-            <w:tcBorders>
-              <w:top w:val="nil"/>
-              <w:left w:val="nil"/>
-              <w:bottom w:val="nil"/>
-              <w:right w:val="nil"/>
-            </w:tcBorders>
-          </w:tcPr>
-          <w:p>
-            <w:pPr>
-              <w:keepNext/>
-              <w:keepLines/>
-              <w:outlineLvl w:val="1"/>
-              <w:rPr>
-                <w:rFonts w:ascii="Arial Nova" w:eastAsiaTheme="majorEastAsia" w:hAnsi="Arial Nova" w:cstheme="minorHAnsi"/>
-                <w:b/>
-                <w:bCs/>
-                <w:i/>
-                <w:iCs/>
-                <w:sz w:val="18"/>
-                <w:szCs w:val="18"/>
-              </w:rPr>
-            </w:pPr>
-            <w:r>
-              <w:rPr>
-                <w:rFonts w:ascii="Arial Nova" w:eastAsiaTheme="majorEastAsia" w:hAnsi="Arial Nova" w:cstheme="minorHAnsi"/>
-                <w:b/>
-                <w:bCs/>
-                <w:sz w:val="18"/>
-                <w:szCs w:val="18"/>
-              </w:rPr>
-              <w:t xml:space="preserve">Sigma Gamma Tau (Aerospace Honors Society), </w:t>
-            </w:r>
-            <w:r>
-              <w:rPr>
-                <w:rFonts w:ascii="Arial Nova" w:eastAsiaTheme="majorEastAsia" w:hAnsi="Arial Nova" w:cstheme="minorHAnsi"/>
-                <w:i/>
-                <w:iCs/>
-                <w:sz w:val="18"/>
-                <w:szCs w:val="18"/>
-              </w:rPr>
-              <w:t>Fundraising Lead</w:t>
-            </w:r>
-          </w:p>
-        </w:tc>
-        <w:tc>
-          <w:tcPr>
-            <w:tcW w:w="4670" w:type="dxa"/>
-            <w:tcBorders>
-              <w:top w:val="nil"/>
-              <w:left w:val="nil"/>
-              <w:bottom w:val="nil"/>
-              <w:right w:val="nil"/>
-            </w:tcBorders>
-          </w:tcPr>
-          <w:p>
-            <w:pPr>
-              <w:keepNext/>
-              <w:keepLines/>
-              <w:jc w:val="right"/>
-              <w:outlineLvl w:val="1"/>
-              <w:rPr>
-                <w:rFonts w:ascii="Arial Nova" w:eastAsiaTheme="majorEastAsia" w:hAnsi="Arial Nova" w:cstheme="minorHAnsi"/>
-                <w:b/>
-                <w:bCs/>
-                <w:sz w:val="18"/>
-                <w:szCs w:val="18"/>
-              </w:rPr>
-            </w:pPr>
-            <w:r>
-              <w:rPr>
-                <w:rFonts w:ascii="Arial Nova" w:eastAsiaTheme="majorEastAsia" w:hAnsi="Arial Nova" w:cstheme="minorHAnsi"/>
-                <w:b/>
-                <w:bCs/>
-                <w:sz w:val="18"/>
-                <w:szCs w:val="18"/>
-              </w:rPr>
-              <w:t>Fall</w:t>
-            </w:r>
-            <w:r>
-              <w:rPr>
-                <w:rFonts w:ascii="Arial Nova" w:eastAsiaTheme="majorEastAsia" w:hAnsi="Arial Nova" w:cstheme="minorHAnsi"/>
-                <w:b/>
-                <w:bCs/>
-                <w:sz w:val="18"/>
-                <w:szCs w:val="18"/>
-              </w:rPr>
-              <w:t xml:space="preserve"> 2</w:t>
-            </w:r>
-            <w:r>
-              <w:rPr>
-                <w:rFonts w:ascii="Arial Nova" w:eastAsiaTheme="majorEastAsia" w:hAnsi="Arial Nova" w:cstheme="minorHAnsi"/>
-                <w:b/>
-                <w:bCs/>
-                <w:sz w:val="18"/>
-                <w:szCs w:val="18"/>
-              </w:rPr>
-              <w:t>2 - Spring</w:t>
-            </w:r>
-            <w:r>
-              <w:rPr>
-                <w:rFonts w:ascii="Arial Nova" w:eastAsiaTheme="majorEastAsia" w:hAnsi="Arial Nova" w:cstheme="minorHAnsi"/>
-                <w:b/>
-                <w:bCs/>
-                <w:sz w:val="18"/>
-                <w:szCs w:val="18"/>
-              </w:rPr>
-              <w:t xml:space="preserve"> 22</w:t>
-            </w:r>
-          </w:p>
-        </w:tc>
-      </w:tr>
-    </w:tbl>
     <w:p>
       <w:pPr>
-        <w:pStyle w:val="ListParagraph"/>
-        <w:numPr>
-          <w:ilvl w:val="0"/>
-          <w:numId w:val="35"/>
-        </w:numPr>
-        <w:rPr>
-          <w:rFonts w:ascii="Arial Nova" w:hAnsi="Arial Nova"/>
-          <w:sz w:val="16"/>
-          <w:szCs w:val="16"/>
-        </w:rPr>
-      </w:pPr>
-      <w:r>
-        <w:rPr>
-          <w:rFonts w:ascii="Arial Nova" w:hAnsi="Arial Nova"/>
-          <w:sz w:val="16"/>
-          <w:szCs w:val="16"/>
-        </w:rPr>
-        <w:t>Built</w:t>
-      </w:r>
-      <w:r>
-        <w:rPr>
-          <w:rFonts w:ascii="Arial Nova" w:hAnsi="Arial Nova"/>
-          <w:sz w:val="16"/>
-          <w:szCs w:val="16"/>
+        <w:pStyle w:val="Heading1"/>
+        <w:spacing w:line="276" w:lineRule="auto"/>
+        <w:rPr>
+          <w:rFonts w:cstheme="majorHAnsi"/>
+          <w:b/>
+          <w:bCs/>
+          <w:color w:val="auto"/>
+        </w:rPr>
+      </w:pPr>
+      <w:r>
+        <w:rPr>
+          <w:rFonts w:ascii="Arial Nova Light" w:hAnsi="Arial Nova Light"/>
+          <w:color w:val="auto"/>
+          <w:sz w:val="24"/>
+          <w:szCs w:val="24"/>
+        </w:rPr>
+        <w:t xml:space="preserve">SKILLS         </w:t>
+      </w:r>
+      <w:r>
+        <w:rPr>
+          <w:rStyle w:val="Heading1Char"/>
+          <w:rFonts w:asciiTheme="majorHAnsi" w:hAnsiTheme="majorHAnsi" w:cstheme="majorHAnsi"/>
+          <w:color w:val="auto"/>
+          <w:sz w:val="24"/>
+          <w:szCs w:val="24"/>
+        </w:rPr>
+        <w:t>_______________________________________________________________________________</w:t>
+      </w:r>
+    </w:p>
+    <w:p>
+      <w:pPr>
+        <w:tabs>
+          <w:tab w:val="right" w:pos="10800"/>
+        </w:tabs>
+        <w:spacing w:after="0" w:line="276" w:lineRule="auto"/>
+        <w:rPr>
+          <w:rFonts w:ascii="Arial Nova" w:hAnsi="Arial Nova"/>
+          <w:sz w:val="18"/>
+          <w:szCs w:val="18"/>
+        </w:rPr>
+      </w:pPr>
+      <w:r>
+        <w:rPr>
+          <w:rFonts w:ascii="Arial Nova" w:hAnsi="Arial Nova"/>
+          <w:b/>
+          <w:bCs/>
+          <w:sz w:val="18"/>
+          <w:szCs w:val="18"/>
+        </w:rPr>
+        <w:t>Engineering:</w:t>
+      </w:r>
+      <w:r>
+        <w:rPr>
+          <w:rFonts w:ascii="Arial Nova" w:hAnsi="Arial Nova"/>
+          <w:sz w:val="18"/>
+          <w:szCs w:val="18"/>
         </w:rPr>
         <w:t xml:space="preserve"> </w:t>
       </w:r>
       <w:r>
         <w:rPr>
           <w:rFonts w:ascii="Arial Nova" w:hAnsi="Arial Nova"/>
-          <w:sz w:val="16"/>
-          <w:szCs w:val="16"/>
-        </w:rPr>
-        <w:t xml:space="preserve">business experience among </w:t>
-      </w:r>
-      <w:r>
-        <w:rPr>
-          <w:rFonts w:ascii="Arial Nova" w:hAnsi="Arial Nova"/>
-          <w:sz w:val="16"/>
-          <w:szCs w:val="16"/>
-        </w:rPr>
-        <w:t xml:space="preserve">society members through </w:t>
-      </w:r>
-      <w:r>
-        <w:rPr>
-          <w:rFonts w:ascii="Arial Nova" w:hAnsi="Arial Nova"/>
-          <w:sz w:val="16"/>
-          <w:szCs w:val="16"/>
-        </w:rPr>
-        <w:t xml:space="preserve">merchandise sale, </w:t>
-      </w:r>
-      <w:r>
-        <w:rPr>
-          <w:rFonts w:ascii="Arial Nova" w:hAnsi="Arial Nova"/>
-          <w:sz w:val="16"/>
-          <w:szCs w:val="16"/>
-        </w:rPr>
-        <w:t>marketing opportunities</w:t>
-      </w:r>
-      <w:r>
-        <w:rPr>
-          <w:rFonts w:ascii="Arial Nova" w:hAnsi="Arial Nova"/>
-          <w:sz w:val="16"/>
-          <w:szCs w:val="16"/>
-        </w:rPr>
-        <w:t>, and professional development events.</w:t>
-      </w:r>
+          <w:sz w:val="18"/>
+          <w:szCs w:val="18"/>
+        </w:rPr>
+        <w:t xml:space="preserve">CAD in </w:t>
+      </w:r>
+      <w:r>
+        <w:rPr>
+          <w:rFonts w:ascii="Arial Nova" w:hAnsi="Arial Nova"/>
+          <w:sz w:val="18"/>
+          <w:szCs w:val="18"/>
+        </w:rPr>
+        <w:t>SolidWorks</w:t>
+      </w:r>
+      <w:r>
+        <w:rPr>
+          <w:rFonts w:ascii="Arial Nova" w:hAnsi="Arial Nova"/>
+          <w:sz w:val="18"/>
+          <w:szCs w:val="18"/>
+        </w:rPr>
+        <w:t xml:space="preserve"> &amp; Siemens </w:t>
+      </w:r>
+      <w:r>
+        <w:rPr>
+          <w:rFonts w:ascii="Arial Nova" w:hAnsi="Arial Nova"/>
+          <w:sz w:val="18"/>
+          <w:szCs w:val="18"/>
+        </w:rPr>
+        <w:t>NX</w:t>
+      </w:r>
+      <w:r>
+        <w:rPr>
+          <w:rFonts w:ascii="Arial Nova" w:hAnsi="Arial Nova"/>
+          <w:sz w:val="18"/>
+          <w:szCs w:val="18"/>
+        </w:rPr>
+        <w:t xml:space="preserve">, </w:t>
+      </w:r>
+      <w:r>
+        <w:rPr>
+          <w:rFonts w:ascii="Arial Nova" w:hAnsi="Arial Nova"/>
+          <w:sz w:val="18"/>
+          <w:szCs w:val="18"/>
+        </w:rPr>
+        <w:t>MATLAB</w:t>
+      </w:r>
+      <w:r>
+        <w:rPr>
+          <w:rFonts w:ascii="Arial Nova" w:hAnsi="Arial Nova"/>
+          <w:sz w:val="18"/>
+          <w:szCs w:val="18"/>
+        </w:rPr>
+        <w:t>,</w:t>
+      </w:r>
+      <w:r>
+        <w:rPr>
+          <w:rFonts w:ascii="Arial Nova" w:hAnsi="Arial Nova"/>
+          <w:sz w:val="18"/>
+          <w:szCs w:val="18"/>
+        </w:rPr>
+        <w:t xml:space="preserve"> </w:t>
+      </w:r>
+      <w:r>
+        <w:rPr>
+          <w:rFonts w:ascii="Arial Nova" w:hAnsi="Arial Nova"/>
+          <w:sz w:val="18"/>
+          <w:szCs w:val="18"/>
+        </w:rPr>
+        <w:t>Teamcenter</w:t>
+      </w:r>
+      <w:r>
+        <w:rPr>
+          <w:rFonts w:ascii="Arial Nova" w:hAnsi="Arial Nova"/>
+          <w:sz w:val="18"/>
+          <w:szCs w:val="18"/>
+        </w:rPr>
+        <w:t xml:space="preserve">, </w:t>
+      </w:r>
+      <w:r>
+        <w:rPr>
+          <w:rFonts w:ascii="Arial Nova" w:hAnsi="Arial Nova"/>
+          <w:sz w:val="18"/>
+          <w:szCs w:val="18"/>
+        </w:rPr>
+        <w:t>Ansys Mechanical</w:t>
+      </w:r>
+      <w:r>
+        <w:rPr>
+          <w:rFonts w:ascii="Arial Nova" w:hAnsi="Arial Nova"/>
+          <w:sz w:val="18"/>
+          <w:szCs w:val="18"/>
+        </w:rPr>
+        <w:t xml:space="preserve"> FEA</w:t>
+      </w:r>
+      <w:r>
+        <w:rPr>
+          <w:rFonts w:ascii="Arial Nova" w:hAnsi="Arial Nova"/>
+          <w:sz w:val="18"/>
+          <w:szCs w:val="18"/>
+        </w:rPr>
+        <w:t>,</w:t>
+      </w:r>
+      <w:r>
+        <w:rPr>
+          <w:rFonts w:ascii="Arial Nova" w:hAnsi="Arial Nova"/>
+          <w:sz w:val="18"/>
+          <w:szCs w:val="18"/>
+        </w:rPr>
+        <w:t xml:space="preserve"> Fluent CFD, STK</w:t>
+      </w:r>
+    </w:p>
+    <w:p>
+      <w:pPr>
+        <w:tabs>
+          <w:tab w:val="right" w:pos="10800"/>
+        </w:tabs>
+        <w:spacing w:after="0" w:line="276" w:lineRule="auto"/>
+        <w:rPr>
+          <w:rFonts w:ascii="Arial Nova" w:hAnsi="Arial Nova"/>
+          <w:sz w:val="18"/>
+          <w:szCs w:val="18"/>
+        </w:rPr>
+      </w:pPr>
+      <w:r>
+        <w:rPr>
+          <w:rFonts w:ascii="Arial Nova" w:hAnsi="Arial Nova"/>
+          <w:b/>
+          <w:bCs/>
+          <w:sz w:val="18"/>
+          <w:szCs w:val="18"/>
+        </w:rPr>
+        <w:t xml:space="preserve">Manufacturing: </w:t>
+      </w:r>
+      <w:r>
+        <w:rPr>
+          <w:rFonts w:ascii="Arial Nova" w:hAnsi="Arial Nova"/>
+          <w:sz w:val="18"/>
+          <w:szCs w:val="18"/>
+        </w:rPr>
+        <w:t>Manual Lathe, Composite Layup, Waterjet, Metal and CO2 Laser Cutter</w:t>
+      </w:r>
+      <w:r>
+        <w:rPr>
+          <w:rFonts w:ascii="Arial Nova" w:hAnsi="Arial Nova"/>
+          <w:sz w:val="18"/>
+          <w:szCs w:val="18"/>
+        </w:rPr>
+        <w:t>, 3D Printing</w:t>
+      </w:r>
+    </w:p>
+    <w:p>
+      <w:pPr>
+        <w:tabs>
+          <w:tab w:val="right" w:pos="10800"/>
+        </w:tabs>
+        <w:spacing w:after="0" w:line="276" w:lineRule="auto"/>
+        <w:rPr>
+          <w:rFonts w:ascii="Arial Nova" w:hAnsi="Arial Nova"/>
+          <w:sz w:val="18"/>
+          <w:szCs w:val="18"/>
+        </w:rPr>
+      </w:pPr>
+      <w:r>
+        <w:rPr>
+          <w:rFonts w:ascii="Arial Nova" w:hAnsi="Arial Nova"/>
+          <w:b/>
+          <w:bCs/>
+          <w:sz w:val="18"/>
+          <w:szCs w:val="18"/>
+        </w:rPr>
+        <w:t>Languages and Programs</w:t>
+      </w:r>
+      <w:r>
+        <w:rPr>
+          <w:rFonts w:ascii="Arial Nova" w:hAnsi="Arial Nova"/>
+          <w:b/>
+          <w:bCs/>
+          <w:sz w:val="18"/>
+          <w:szCs w:val="18"/>
+        </w:rPr>
+        <w:t>:</w:t>
+      </w:r>
+      <w:r>
+        <w:rPr>
+          <w:rFonts w:ascii="Arial Nova" w:hAnsi="Arial Nova"/>
+          <w:sz w:val="18"/>
+          <w:szCs w:val="18"/>
+        </w:rPr>
+        <w:t xml:space="preserve"> </w:t>
+      </w:r>
+      <w:r>
+        <w:rPr>
+          <w:rFonts w:ascii="Arial Nova" w:hAnsi="Arial Nova"/>
+          <w:sz w:val="18"/>
+          <w:szCs w:val="18"/>
+        </w:rPr>
+        <w:t xml:space="preserve">C, </w:t>
+      </w:r>
+      <w:r>
+        <w:rPr>
+          <w:rFonts w:ascii="Arial Nova" w:hAnsi="Arial Nova"/>
+          <w:sz w:val="18"/>
+          <w:szCs w:val="18"/>
+        </w:rPr>
+        <w:t>C++, Java, Ubuntu</w:t>
+      </w:r>
+      <w:r>
+        <w:rPr>
+          <w:rFonts w:ascii="Arial Nova" w:hAnsi="Arial Nova"/>
+          <w:sz w:val="18"/>
+          <w:szCs w:val="18"/>
+        </w:rPr>
+        <w:t xml:space="preserve"> Linux</w:t>
+      </w:r>
+      <w:r>
+        <w:rPr>
+          <w:rFonts w:ascii="Arial Nova" w:hAnsi="Arial Nova"/>
+          <w:sz w:val="18"/>
+          <w:szCs w:val="18"/>
+        </w:rPr>
+        <w:t>, Adobe CC (Lightroom, Photoshop, Illustrator), MS Office</w:t>
+      </w:r>
+    </w:p>
+    <w:p>
+      <w:pPr>
+        <w:tabs>
+          <w:tab w:val="right" w:pos="10800"/>
+        </w:tabs>
+        <w:spacing w:after="0" w:line="276" w:lineRule="auto"/>
+        <w:rPr>
+          <w:rFonts w:ascii="Arial Nova" w:hAnsi="Arial Nova"/>
+          <w:sz w:val="18"/>
+          <w:szCs w:val="18"/>
+        </w:rPr>
+      </w:pPr>
     </w:p>
     <w:sectPr>
       <w:footerReference w:type="default" r:id="rId10"/>
@@ -3759,7 +3400,7 @@
 </file>
 
 <file path=word/endnotes.xml><?xml version="1.0" encoding="utf-8"?>
-<w:endnotes xmlns:wpc="http://schemas.microsoft.com/office/word/2010/wordprocessingCanvas" xmlns:cx="http://schemas.microsoft.com/office/drawing/2014/chartex" xmlns:cx1="http://schemas.microsoft.com/office/drawing/2015/9/8/chartex" xmlns:cx2="http://schemas.microsoft.com/office/drawing/2015/10/21/chartex" xmlns:cx3="http://schemas.microsoft.com/office/drawing/2016/5/9/chartex" xmlns:cx4="http://schemas.microsoft.com/office/drawing/2016/5/10/chartex" xmlns:cx5="http://schemas.microsoft.com/office/drawing/2016/5/11/chartex" xmlns:cx6="http://schemas.microsoft.com/office/drawing/2016/5/12/chartex" xmlns:cx7="http://schemas.microsoft.com/office/drawing/2016/5/13/chartex" xmlns:cx8="http://schemas.microsoft.com/office/drawing/2016/5/14/chartex" xmlns:mc="http://schemas.openxmlformats.org/markup-compatibility/2006" xmlns:aink="http://schemas.microsoft.com/office/drawing/2016/ink" xmlns:am3d="http://schemas.microsoft.com/office/drawing/2017/model3d" xmlns:o="urn:schemas-microsoft-com:office:office" xmlns:oel="http://schemas.microsoft.com/office/2019/extlst" xmlns:r="http://schemas.openxmlformats.org/officeDocument/2006/relationships" xmlns:m="http://schemas.openxmlformats.org/officeDocument/2006/math" xmlns:v="urn:schemas-microsoft-com:vml" xmlns:wp14="http://schemas.microsoft.com/office/word/2010/wordprocessingDrawing" xmlns:wp="http://schemas.openxmlformats.org/drawingml/2006/wordprocessingDrawing" xmlns:w10="urn:schemas-microsoft-com:office:word" xmlns:w="http://schemas.openxmlformats.org/wordprocessingml/2006/main" xmlns:w14="http://schemas.microsoft.com/office/word/2010/wordml" xmlns:w15="http://schemas.microsoft.com/office/word/2012/wordml" xmlns:w16cex="http://schemas.microsoft.com/office/word/2018/wordml/cex" xmlns:w16cid="http://schemas.microsoft.com/office/word/2016/wordml/cid" xmlns:w16="http://schemas.microsoft.com/office/word/2018/wordml" xmlns:w16sdtdh="http://schemas.microsoft.com/office/word/2020/wordml/sdtdatahash" xmlns:w16se="http://schemas.microsoft.com/office/word/2015/wordml/symex" xmlns:wpg="http://schemas.microsoft.com/office/word/2010/wordprocessingGroup" xmlns:wpi="http://schemas.microsoft.com/office/word/2010/wordprocessingInk" xmlns:wne="http://schemas.microsoft.com/office/word/2006/wordml" xmlns:wps="http://schemas.microsoft.com/office/word/2010/wordprocessingShape" mc:Ignorable="w14 w15 w16se w16cid w16 w16cex w16sdtdh wp14">
+<w:endnotes xmlns:wpc="http://schemas.microsoft.com/office/word/2010/wordprocessingCanvas" xmlns:cx="http://schemas.microsoft.com/office/drawing/2014/chartex" xmlns:cx1="http://schemas.microsoft.com/office/drawing/2015/9/8/chartex" xmlns:cx2="http://schemas.microsoft.com/office/drawing/2015/10/21/chartex" xmlns:cx3="http://schemas.microsoft.com/office/drawing/2016/5/9/chartex" xmlns:cx4="http://schemas.microsoft.com/office/drawing/2016/5/10/chartex" xmlns:cx5="http://schemas.microsoft.com/office/drawing/2016/5/11/chartex" xmlns:cx6="http://schemas.microsoft.com/office/drawing/2016/5/12/chartex" xmlns:cx7="http://schemas.microsoft.com/office/drawing/2016/5/13/chartex" xmlns:cx8="http://schemas.microsoft.com/office/drawing/2016/5/14/chartex" xmlns:mc="http://schemas.openxmlformats.org/markup-compatibility/2006" xmlns:aink="http://schemas.microsoft.com/office/drawing/2016/ink" xmlns:am3d="http://schemas.microsoft.com/office/drawing/2017/model3d" xmlns:o="urn:schemas-microsoft-com:office:office" xmlns:oel="http://schemas.microsoft.com/office/2019/extlst" xmlns:r="http://schemas.openxmlformats.org/officeDocument/2006/relationships" xmlns:m="http://schemas.openxmlformats.org/officeDocument/2006/math" xmlns:v="urn:schemas-microsoft-com:vml" xmlns:wp14="http://schemas.microsoft.com/office/word/2010/wordprocessingDrawing" xmlns:wp="http://schemas.openxmlformats.org/drawingml/2006/wordprocessingDrawing" xmlns:w10="urn:schemas-microsoft-com:office:word" xmlns:w="http://schemas.openxmlformats.org/wordprocessingml/2006/main" xmlns:w14="http://schemas.microsoft.com/office/word/2010/wordml" xmlns:w15="http://schemas.microsoft.com/office/word/2012/wordml" xmlns:w16cex="http://schemas.microsoft.com/office/word/2018/wordml/cex" xmlns:w16cid="http://schemas.microsoft.com/office/word/2016/wordml/cid" xmlns:w16="http://schemas.microsoft.com/office/word/2018/wordml" xmlns:w16du="http://schemas.microsoft.com/office/word/2023/wordml/word16du" xmlns:w16sdtdh="http://schemas.microsoft.com/office/word/2020/wordml/sdtdatahash" xmlns:w16se="http://schemas.microsoft.com/office/word/2015/wordml/symex" xmlns:wpg="http://schemas.microsoft.com/office/word/2010/wordprocessingGroup" xmlns:wpi="http://schemas.microsoft.com/office/word/2010/wordprocessingInk" xmlns:wne="http://schemas.microsoft.com/office/word/2006/wordml" xmlns:wps="http://schemas.microsoft.com/office/word/2010/wordprocessingShape" mc:Ignorable="w14 w15 w16se w16cid w16 w16cex w16sdtdh w16du wp14">
   <w:endnote w:type="separator" w:id="-1">
     <w:p>
       <w:pPr>
@@ -3791,7 +3432,7 @@
 </file>
 
 <file path=word/footer1.xml><?xml version="1.0" encoding="utf-8"?>
-<w:ftr xmlns:wpc="http://schemas.microsoft.com/office/word/2010/wordprocessingCanvas" xmlns:cx="http://schemas.microsoft.com/office/drawing/2014/chartex" xmlns:cx1="http://schemas.microsoft.com/office/drawing/2015/9/8/chartex" xmlns:cx2="http://schemas.microsoft.com/office/drawing/2015/10/21/chartex" xmlns:cx3="http://schemas.microsoft.com/office/drawing/2016/5/9/chartex" xmlns:cx4="http://schemas.microsoft.com/office/drawing/2016/5/10/chartex" xmlns:cx5="http://schemas.microsoft.com/office/drawing/2016/5/11/chartex" xmlns:cx6="http://schemas.microsoft.com/office/drawing/2016/5/12/chartex" xmlns:cx7="http://schemas.microsoft.com/office/drawing/2016/5/13/chartex" xmlns:cx8="http://schemas.microsoft.com/office/drawing/2016/5/14/chartex" xmlns:mc="http://schemas.openxmlformats.org/markup-compatibility/2006" xmlns:aink="http://schemas.microsoft.com/office/drawing/2016/ink" xmlns:am3d="http://schemas.microsoft.com/office/drawing/2017/model3d" xmlns:o="urn:schemas-microsoft-com:office:office" xmlns:oel="http://schemas.microsoft.com/office/2019/extlst" xmlns:r="http://schemas.openxmlformats.org/officeDocument/2006/relationships" xmlns:m="http://schemas.openxmlformats.org/officeDocument/2006/math" xmlns:v="urn:schemas-microsoft-com:vml" xmlns:wp14="http://schemas.microsoft.com/office/word/2010/wordprocessingDrawing" xmlns:wp="http://schemas.openxmlformats.org/drawingml/2006/wordprocessingDrawing" xmlns:w10="urn:schemas-microsoft-com:office:word" xmlns:w="http://schemas.openxmlformats.org/wordprocessingml/2006/main" xmlns:w14="http://schemas.microsoft.com/office/word/2010/wordml" xmlns:w15="http://schemas.microsoft.com/office/word/2012/wordml" xmlns:w16cex="http://schemas.microsoft.com/office/word/2018/wordml/cex" xmlns:w16cid="http://schemas.microsoft.com/office/word/2016/wordml/cid" xmlns:w16="http://schemas.microsoft.com/office/word/2018/wordml" xmlns:w16sdtdh="http://schemas.microsoft.com/office/word/2020/wordml/sdtdatahash" xmlns:w16se="http://schemas.microsoft.com/office/word/2015/wordml/symex" xmlns:wpg="http://schemas.microsoft.com/office/word/2010/wordprocessingGroup" xmlns:wpi="http://schemas.microsoft.com/office/word/2010/wordprocessingInk" xmlns:wne="http://schemas.microsoft.com/office/word/2006/wordml" xmlns:wps="http://schemas.microsoft.com/office/word/2010/wordprocessingShape" mc:Ignorable="w14 w15 w16se w16cid w16 w16cex w16sdtdh wp14">
+<w:ftr xmlns:wpc="http://schemas.microsoft.com/office/word/2010/wordprocessingCanvas" xmlns:cx="http://schemas.microsoft.com/office/drawing/2014/chartex" xmlns:cx1="http://schemas.microsoft.com/office/drawing/2015/9/8/chartex" xmlns:cx2="http://schemas.microsoft.com/office/drawing/2015/10/21/chartex" xmlns:cx3="http://schemas.microsoft.com/office/drawing/2016/5/9/chartex" xmlns:cx4="http://schemas.microsoft.com/office/drawing/2016/5/10/chartex" xmlns:cx5="http://schemas.microsoft.com/office/drawing/2016/5/11/chartex" xmlns:cx6="http://schemas.microsoft.com/office/drawing/2016/5/12/chartex" xmlns:cx7="http://schemas.microsoft.com/office/drawing/2016/5/13/chartex" xmlns:cx8="http://schemas.microsoft.com/office/drawing/2016/5/14/chartex" xmlns:mc="http://schemas.openxmlformats.org/markup-compatibility/2006" xmlns:aink="http://schemas.microsoft.com/office/drawing/2016/ink" xmlns:am3d="http://schemas.microsoft.com/office/drawing/2017/model3d" xmlns:o="urn:schemas-microsoft-com:office:office" xmlns:oel="http://schemas.microsoft.com/office/2019/extlst" xmlns:r="http://schemas.openxmlformats.org/officeDocument/2006/relationships" xmlns:m="http://schemas.openxmlformats.org/officeDocument/2006/math" xmlns:v="urn:schemas-microsoft-com:vml" xmlns:wp14="http://schemas.microsoft.com/office/word/2010/wordprocessingDrawing" xmlns:wp="http://schemas.openxmlformats.org/drawingml/2006/wordprocessingDrawing" xmlns:w10="urn:schemas-microsoft-com:office:word" xmlns:w="http://schemas.openxmlformats.org/wordprocessingml/2006/main" xmlns:w14="http://schemas.microsoft.com/office/word/2010/wordml" xmlns:w15="http://schemas.microsoft.com/office/word/2012/wordml" xmlns:w16cex="http://schemas.microsoft.com/office/word/2018/wordml/cex" xmlns:w16cid="http://schemas.microsoft.com/office/word/2016/wordml/cid" xmlns:w16="http://schemas.microsoft.com/office/word/2018/wordml" xmlns:w16du="http://schemas.microsoft.com/office/word/2023/wordml/word16du" xmlns:w16sdtdh="http://schemas.microsoft.com/office/word/2020/wordml/sdtdatahash" xmlns:w16se="http://schemas.microsoft.com/office/word/2015/wordml/symex" xmlns:wpg="http://schemas.microsoft.com/office/word/2010/wordprocessingGroup" xmlns:wpi="http://schemas.microsoft.com/office/word/2010/wordprocessingInk" xmlns:wne="http://schemas.microsoft.com/office/word/2006/wordml" xmlns:wps="http://schemas.microsoft.com/office/word/2010/wordprocessingShape" mc:Ignorable="w14 w15 w16se w16cid w16 w16cex w16sdtdh w16du wp14">
   <w:p>
     <w:pPr>
       <w:pStyle w:val="Footer"/>
@@ -3988,7 +3629,7 @@
 </file>
 
 <file path=word/footnotes.xml><?xml version="1.0" encoding="utf-8"?>
-<w:footnotes xmlns:wpc="http://schemas.microsoft.com/office/word/2010/wordprocessingCanvas" xmlns:cx="http://schemas.microsoft.com/office/drawing/2014/chartex" xmlns:cx1="http://schemas.microsoft.com/office/drawing/2015/9/8/chartex" xmlns:cx2="http://schemas.microsoft.com/office/drawing/2015/10/21/chartex" xmlns:cx3="http://schemas.microsoft.com/office/drawing/2016/5/9/chartex" xmlns:cx4="http://schemas.microsoft.com/office/drawing/2016/5/10/chartex" xmlns:cx5="http://schemas.microsoft.com/office/drawing/2016/5/11/chartex" xmlns:cx6="http://schemas.microsoft.com/office/drawing/2016/5/12/chartex" xmlns:cx7="http://schemas.microsoft.com/office/drawing/2016/5/13/chartex" xmlns:cx8="http://schemas.microsoft.com/office/drawing/2016/5/14/chartex" xmlns:mc="http://schemas.openxmlformats.org/markup-compatibility/2006" xmlns:aink="http://schemas.microsoft.com/office/drawing/2016/ink" xmlns:am3d="http://schemas.microsoft.com/office/drawing/2017/model3d" xmlns:o="urn:schemas-microsoft-com:office:office" xmlns:oel="http://schemas.microsoft.com/office/2019/extlst" xmlns:r="http://schemas.openxmlformats.org/officeDocument/2006/relationships" xmlns:m="http://schemas.openxmlformats.org/officeDocument/2006/math" xmlns:v="urn:schemas-microsoft-com:vml" xmlns:wp14="http://schemas.microsoft.com/office/word/2010/wordprocessingDrawing" xmlns:wp="http://schemas.openxmlformats.org/drawingml/2006/wordprocessingDrawing" xmlns:w10="urn:schemas-microsoft-com:office:word" xmlns:w="http://schemas.openxmlformats.org/wordprocessingml/2006/main" xmlns:w14="http://schemas.microsoft.com/office/word/2010/wordml" xmlns:w15="http://schemas.microsoft.com/office/word/2012/wordml" xmlns:w16cex="http://schemas.microsoft.com/office/word/2018/wordml/cex" xmlns:w16cid="http://schemas.microsoft.com/office/word/2016/wordml/cid" xmlns:w16="http://schemas.microsoft.com/office/word/2018/wordml" xmlns:w16sdtdh="http://schemas.microsoft.com/office/word/2020/wordml/sdtdatahash" xmlns:w16se="http://schemas.microsoft.com/office/word/2015/wordml/symex" xmlns:wpg="http://schemas.microsoft.com/office/word/2010/wordprocessingGroup" xmlns:wpi="http://schemas.microsoft.com/office/word/2010/wordprocessingInk" xmlns:wne="http://schemas.microsoft.com/office/word/2006/wordml" xmlns:wps="http://schemas.microsoft.com/office/word/2010/wordprocessingShape" mc:Ignorable="w14 w15 w16se w16cid w16 w16cex w16sdtdh wp14">
+<w:footnotes xmlns:wpc="http://schemas.microsoft.com/office/word/2010/wordprocessingCanvas" xmlns:cx="http://schemas.microsoft.com/office/drawing/2014/chartex" xmlns:cx1="http://schemas.microsoft.com/office/drawing/2015/9/8/chartex" xmlns:cx2="http://schemas.microsoft.com/office/drawing/2015/10/21/chartex" xmlns:cx3="http://schemas.microsoft.com/office/drawing/2016/5/9/chartex" xmlns:cx4="http://schemas.microsoft.com/office/drawing/2016/5/10/chartex" xmlns:cx5="http://schemas.microsoft.com/office/drawing/2016/5/11/chartex" xmlns:cx6="http://schemas.microsoft.com/office/drawing/2016/5/12/chartex" xmlns:cx7="http://schemas.microsoft.com/office/drawing/2016/5/13/chartex" xmlns:cx8="http://schemas.microsoft.com/office/drawing/2016/5/14/chartex" xmlns:mc="http://schemas.openxmlformats.org/markup-compatibility/2006" xmlns:aink="http://schemas.microsoft.com/office/drawing/2016/ink" xmlns:am3d="http://schemas.microsoft.com/office/drawing/2017/model3d" xmlns:o="urn:schemas-microsoft-com:office:office" xmlns:oel="http://schemas.microsoft.com/office/2019/extlst" xmlns:r="http://schemas.openxmlformats.org/officeDocument/2006/relationships" xmlns:m="http://schemas.openxmlformats.org/officeDocument/2006/math" xmlns:v="urn:schemas-microsoft-com:vml" xmlns:wp14="http://schemas.microsoft.com/office/word/2010/wordprocessingDrawing" xmlns:wp="http://schemas.openxmlformats.org/drawingml/2006/wordprocessingDrawing" xmlns:w10="urn:schemas-microsoft-com:office:word" xmlns:w="http://schemas.openxmlformats.org/wordprocessingml/2006/main" xmlns:w14="http://schemas.microsoft.com/office/word/2010/wordml" xmlns:w15="http://schemas.microsoft.com/office/word/2012/wordml" xmlns:w16cex="http://schemas.microsoft.com/office/word/2018/wordml/cex" xmlns:w16cid="http://schemas.microsoft.com/office/word/2016/wordml/cid" xmlns:w16="http://schemas.microsoft.com/office/word/2018/wordml" xmlns:w16du="http://schemas.microsoft.com/office/word/2023/wordml/word16du" xmlns:w16sdtdh="http://schemas.microsoft.com/office/word/2020/wordml/sdtdatahash" xmlns:w16se="http://schemas.microsoft.com/office/word/2015/wordml/symex" xmlns:wpg="http://schemas.microsoft.com/office/word/2010/wordprocessingGroup" xmlns:wpi="http://schemas.microsoft.com/office/word/2010/wordprocessingInk" xmlns:wne="http://schemas.microsoft.com/office/word/2006/wordml" xmlns:wps="http://schemas.microsoft.com/office/word/2010/wordprocessingShape" mc:Ignorable="w14 w15 w16se w16cid w16 w16cex w16sdtdh w16du wp14">
   <w:footnote w:type="separator" w:id="-1">
     <w:p>
       <w:pPr>
@@ -4020,7 +3661,7 @@
 </file>
 
 <file path=word/numbering.xml><?xml version="1.0" encoding="utf-8"?>
-<w:numbering xmlns:wpc="http://schemas.microsoft.com/office/word/2010/wordprocessingCanvas" xmlns:cx="http://schemas.microsoft.com/office/drawing/2014/chartex" xmlns:cx1="http://schemas.microsoft.com/office/drawing/2015/9/8/chartex" xmlns:cx2="http://schemas.microsoft.com/office/drawing/2015/10/21/chartex" xmlns:cx3="http://schemas.microsoft.com/office/drawing/2016/5/9/chartex" xmlns:cx4="http://schemas.microsoft.com/office/drawing/2016/5/10/chartex" xmlns:cx5="http://schemas.microsoft.com/office/drawing/2016/5/11/chartex" xmlns:cx6="http://schemas.microsoft.com/office/drawing/2016/5/12/chartex" xmlns:cx7="http://schemas.microsoft.com/office/drawing/2016/5/13/chartex" xmlns:cx8="http://schemas.microsoft.com/office/drawing/2016/5/14/chartex" xmlns:mc="http://schemas.openxmlformats.org/markup-compatibility/2006" xmlns:aink="http://schemas.microsoft.com/office/drawing/2016/ink" xmlns:am3d="http://schemas.microsoft.com/office/drawing/2017/model3d" xmlns:o="urn:schemas-microsoft-com:office:office" xmlns:oel="http://schemas.microsoft.com/office/2019/extlst" xmlns:r="http://schemas.openxmlformats.org/officeDocument/2006/relationships" xmlns:m="http://schemas.openxmlformats.org/officeDocument/2006/math" xmlns:v="urn:schemas-microsoft-com:vml" xmlns:wp14="http://schemas.microsoft.com/office/word/2010/wordprocessingDrawing" xmlns:wp="http://schemas.openxmlformats.org/drawingml/2006/wordprocessingDrawing" xmlns:w10="urn:schemas-microsoft-com:office:word" xmlns:w="http://schemas.openxmlformats.org/wordprocessingml/2006/main" xmlns:w14="http://schemas.microsoft.com/office/word/2010/wordml" xmlns:w15="http://schemas.microsoft.com/office/word/2012/wordml" xmlns:w16cex="http://schemas.microsoft.com/office/word/2018/wordml/cex" xmlns:w16cid="http://schemas.microsoft.com/office/word/2016/wordml/cid" xmlns:w16="http://schemas.microsoft.com/office/word/2018/wordml" xmlns:w16sdtdh="http://schemas.microsoft.com/office/word/2020/wordml/sdtdatahash" xmlns:w16se="http://schemas.microsoft.com/office/word/2015/wordml/symex" xmlns:wpg="http://schemas.microsoft.com/office/word/2010/wordprocessingGroup" xmlns:wpi="http://schemas.microsoft.com/office/word/2010/wordprocessingInk" xmlns:wne="http://schemas.microsoft.com/office/word/2006/wordml" xmlns:wps="http://schemas.microsoft.com/office/word/2010/wordprocessingShape" mc:Ignorable="w14 w15 w16se w16cid w16 w16cex w16sdtdh wp14">
+<w:numbering xmlns:wpc="http://schemas.microsoft.com/office/word/2010/wordprocessingCanvas" xmlns:cx="http://schemas.microsoft.com/office/drawing/2014/chartex" xmlns:cx1="http://schemas.microsoft.com/office/drawing/2015/9/8/chartex" xmlns:cx2="http://schemas.microsoft.com/office/drawing/2015/10/21/chartex" xmlns:cx3="http://schemas.microsoft.com/office/drawing/2016/5/9/chartex" xmlns:cx4="http://schemas.microsoft.com/office/drawing/2016/5/10/chartex" xmlns:cx5="http://schemas.microsoft.com/office/drawing/2016/5/11/chartex" xmlns:cx6="http://schemas.microsoft.com/office/drawing/2016/5/12/chartex" xmlns:cx7="http://schemas.microsoft.com/office/drawing/2016/5/13/chartex" xmlns:cx8="http://schemas.microsoft.com/office/drawing/2016/5/14/chartex" xmlns:mc="http://schemas.openxmlformats.org/markup-compatibility/2006" xmlns:aink="http://schemas.microsoft.com/office/drawing/2016/ink" xmlns:am3d="http://schemas.microsoft.com/office/drawing/2017/model3d" xmlns:o="urn:schemas-microsoft-com:office:office" xmlns:oel="http://schemas.microsoft.com/office/2019/extlst" xmlns:r="http://schemas.openxmlformats.org/officeDocument/2006/relationships" xmlns:m="http://schemas.openxmlformats.org/officeDocument/2006/math" xmlns:v="urn:schemas-microsoft-com:vml" xmlns:wp14="http://schemas.microsoft.com/office/word/2010/wordprocessingDrawing" xmlns:wp="http://schemas.openxmlformats.org/drawingml/2006/wordprocessingDrawing" xmlns:w10="urn:schemas-microsoft-com:office:word" xmlns:w="http://schemas.openxmlformats.org/wordprocessingml/2006/main" xmlns:w14="http://schemas.microsoft.com/office/word/2010/wordml" xmlns:w15="http://schemas.microsoft.com/office/word/2012/wordml" xmlns:w16cex="http://schemas.microsoft.com/office/word/2018/wordml/cex" xmlns:w16cid="http://schemas.microsoft.com/office/word/2016/wordml/cid" xmlns:w16="http://schemas.microsoft.com/office/word/2018/wordml" xmlns:w16du="http://schemas.microsoft.com/office/word/2023/wordml/word16du" xmlns:w16sdtdh="http://schemas.microsoft.com/office/word/2020/wordml/sdtdatahash" xmlns:w16se="http://schemas.microsoft.com/office/word/2015/wordml/symex" xmlns:wpg="http://schemas.microsoft.com/office/word/2010/wordprocessingGroup" xmlns:wpi="http://schemas.microsoft.com/office/word/2010/wordprocessingInk" xmlns:wne="http://schemas.microsoft.com/office/word/2006/wordml" xmlns:wps="http://schemas.microsoft.com/office/word/2010/wordprocessingShape" mc:Ignorable="w14 w15 w16se w16cid w16 w16cex w16sdtdh w16du wp14">
   <w:abstractNum w:abstractNumId="0" w15:restartNumberingAfterBreak="0">
     <w:nsid w:val="012A5A57"/>
     <w:multiLevelType w:val="hybridMultilevel"/>
@@ -7412,6 +7053,119 @@
     </w:lvl>
   </w:abstractNum>
   <w:abstractNum w:abstractNumId="30" w15:restartNumberingAfterBreak="0">
+    <w:nsid w:val="664F20E4"/>
+    <w:multiLevelType w:val="hybridMultilevel"/>
+    <w:tmpl w:val="F98038B2"/>
+    <w:lvl w:ilvl="0" w:tplc="04090001">
+      <w:start w:val="1"/>
+      <w:numFmt w:val="bullet"/>
+      <w:lvlText w:val=""/>
+      <w:lvlJc w:val="left"/>
+      <w:pPr>
+        <w:ind w:left="720" w:hanging="360"/>
+      </w:pPr>
+      <w:rPr>
+        <w:rFonts w:ascii="Symbol" w:hAnsi="Symbol" w:hint="default"/>
+      </w:rPr>
+    </w:lvl>
+    <w:lvl w:ilvl="1" w:tplc="04090003" w:tentative="1">
+      <w:start w:val="1"/>
+      <w:numFmt w:val="bullet"/>
+      <w:lvlText w:val="o"/>
+      <w:lvlJc w:val="left"/>
+      <w:pPr>
+        <w:ind w:left="1440" w:hanging="360"/>
+      </w:pPr>
+      <w:rPr>
+        <w:rFonts w:ascii="Courier New" w:hAnsi="Courier New" w:cs="Courier New" w:hint="default"/>
+      </w:rPr>
+    </w:lvl>
+    <w:lvl w:ilvl="2" w:tplc="04090005" w:tentative="1">
+      <w:start w:val="1"/>
+      <w:numFmt w:val="bullet"/>
+      <w:lvlText w:val=""/>
+      <w:lvlJc w:val="left"/>
+      <w:pPr>
+        <w:ind w:left="2160" w:hanging="360"/>
+      </w:pPr>
+      <w:rPr>
+        <w:rFonts w:ascii="Wingdings" w:hAnsi="Wingdings" w:hint="default"/>
+      </w:rPr>
+    </w:lvl>
+    <w:lvl w:ilvl="3" w:tplc="04090001" w:tentative="1">
+      <w:start w:val="1"/>
+      <w:numFmt w:val="bullet"/>
+      <w:lvlText w:val=""/>
+      <w:lvlJc w:val="left"/>
+      <w:pPr>
+        <w:ind w:left="2880" w:hanging="360"/>
+      </w:pPr>
+      <w:rPr>
+        <w:rFonts w:ascii="Symbol" w:hAnsi="Symbol" w:hint="default"/>
+      </w:rPr>
+    </w:lvl>
+    <w:lvl w:ilvl="4" w:tplc="04090003" w:tentative="1">
+      <w:start w:val="1"/>
+      <w:numFmt w:val="bullet"/>
+      <w:lvlText w:val="o"/>
+      <w:lvlJc w:val="left"/>
+      <w:pPr>
+        <w:ind w:left="3600" w:hanging="360"/>
+      </w:pPr>
+      <w:rPr>
+        <w:rFonts w:ascii="Courier New" w:hAnsi="Courier New" w:cs="Courier New" w:hint="default"/>
+      </w:rPr>
+    </w:lvl>
+    <w:lvl w:ilvl="5" w:tplc="04090005" w:tentative="1">
+      <w:start w:val="1"/>
+      <w:numFmt w:val="bullet"/>
+      <w:lvlText w:val=""/>
+      <w:lvlJc w:val="left"/>
+      <w:pPr>
+        <w:ind w:left="4320" w:hanging="360"/>
+      </w:pPr>
+      <w:rPr>
+        <w:rFonts w:ascii="Wingdings" w:hAnsi="Wingdings" w:hint="default"/>
+      </w:rPr>
+    </w:lvl>
+    <w:lvl w:ilvl="6" w:tplc="04090001" w:tentative="1">
+      <w:start w:val="1"/>
+      <w:numFmt w:val="bullet"/>
+      <w:lvlText w:val=""/>
+      <w:lvlJc w:val="left"/>
+      <w:pPr>
+        <w:ind w:left="5040" w:hanging="360"/>
+      </w:pPr>
+      <w:rPr>
+        <w:rFonts w:ascii="Symbol" w:hAnsi="Symbol" w:hint="default"/>
+      </w:rPr>
+    </w:lvl>
+    <w:lvl w:ilvl="7" w:tplc="04090003" w:tentative="1">
+      <w:start w:val="1"/>
+      <w:numFmt w:val="bullet"/>
+      <w:lvlText w:val="o"/>
+      <w:lvlJc w:val="left"/>
+      <w:pPr>
+        <w:ind w:left="5760" w:hanging="360"/>
+      </w:pPr>
+      <w:rPr>
+        <w:rFonts w:ascii="Courier New" w:hAnsi="Courier New" w:cs="Courier New" w:hint="default"/>
+      </w:rPr>
+    </w:lvl>
+    <w:lvl w:ilvl="8" w:tplc="04090005" w:tentative="1">
+      <w:start w:val="1"/>
+      <w:numFmt w:val="bullet"/>
+      <w:lvlText w:val=""/>
+      <w:lvlJc w:val="left"/>
+      <w:pPr>
+        <w:ind w:left="6480" w:hanging="360"/>
+      </w:pPr>
+      <w:rPr>
+        <w:rFonts w:ascii="Wingdings" w:hAnsi="Wingdings" w:hint="default"/>
+      </w:rPr>
+    </w:lvl>
+  </w:abstractNum>
+  <w:abstractNum w:abstractNumId="31" w15:restartNumberingAfterBreak="0">
     <w:nsid w:val="698D1309"/>
     <w:multiLevelType w:val="hybridMultilevel"/>
     <w:tmpl w:val="0BF88E4C"/>
@@ -7524,7 +7278,7 @@
       </w:rPr>
     </w:lvl>
   </w:abstractNum>
-  <w:abstractNum w:abstractNumId="31" w15:restartNumberingAfterBreak="0">
+  <w:abstractNum w:abstractNumId="32" w15:restartNumberingAfterBreak="0">
     <w:nsid w:val="6EEB76B4"/>
     <w:multiLevelType w:val="hybridMultilevel"/>
     <w:tmpl w:val="76924158"/>
@@ -7637,7 +7391,7 @@
       </w:rPr>
     </w:lvl>
   </w:abstractNum>
-  <w:abstractNum w:abstractNumId="32" w15:restartNumberingAfterBreak="0">
+  <w:abstractNum w:abstractNumId="33" w15:restartNumberingAfterBreak="0">
     <w:nsid w:val="722133CE"/>
     <w:multiLevelType w:val="hybridMultilevel"/>
     <w:tmpl w:val="B6CAFD52"/>
@@ -7752,7 +7506,7 @@
       </w:rPr>
     </w:lvl>
   </w:abstractNum>
-  <w:abstractNum w:abstractNumId="33" w15:restartNumberingAfterBreak="0">
+  <w:abstractNum w:abstractNumId="34" w15:restartNumberingAfterBreak="0">
     <w:nsid w:val="762A04C9"/>
     <w:multiLevelType w:val="hybridMultilevel"/>
     <w:tmpl w:val="8E3E6012"/>
@@ -7865,7 +7619,7 @@
       </w:rPr>
     </w:lvl>
   </w:abstractNum>
-  <w:abstractNum w:abstractNumId="34" w15:restartNumberingAfterBreak="0">
+  <w:abstractNum w:abstractNumId="35" w15:restartNumberingAfterBreak="0">
     <w:nsid w:val="7703046E"/>
     <w:multiLevelType w:val="hybridMultilevel"/>
     <w:tmpl w:val="24844C02"/>
@@ -7979,10 +7733,10 @@
     </w:lvl>
   </w:abstractNum>
   <w:num w:numId="1" w16cid:durableId="1413622876">
-    <w:abstractNumId w:val="33"/>
+    <w:abstractNumId w:val="34"/>
   </w:num>
   <w:num w:numId="2" w16cid:durableId="360399289">
-    <w:abstractNumId w:val="34"/>
+    <w:abstractNumId w:val="35"/>
   </w:num>
   <w:num w:numId="3" w16cid:durableId="249311644">
     <w:abstractNumId w:val="24"/>
@@ -8042,7 +7796,7 @@
     <w:abstractNumId w:val="9"/>
   </w:num>
   <w:num w:numId="22" w16cid:durableId="305818813">
-    <w:abstractNumId w:val="31"/>
+    <w:abstractNumId w:val="32"/>
   </w:num>
   <w:num w:numId="23" w16cid:durableId="201023716">
     <w:abstractNumId w:val="29"/>
@@ -8057,13 +7811,13 @@
     <w:abstractNumId w:val="26"/>
   </w:num>
   <w:num w:numId="27" w16cid:durableId="1819686560">
-    <w:abstractNumId w:val="32"/>
+    <w:abstractNumId w:val="33"/>
   </w:num>
   <w:num w:numId="28" w16cid:durableId="218901332">
     <w:abstractNumId w:val="2"/>
   </w:num>
   <w:num w:numId="29" w16cid:durableId="1220358243">
-    <w:abstractNumId w:val="30"/>
+    <w:abstractNumId w:val="31"/>
   </w:num>
   <w:num w:numId="30" w16cid:durableId="394162028">
     <w:abstractNumId w:val="7"/>
@@ -8083,11 +7837,14 @@
   <w:num w:numId="35" w16cid:durableId="19087045">
     <w:abstractNumId w:val="20"/>
   </w:num>
+  <w:num w:numId="36" w16cid:durableId="116995037">
+    <w:abstractNumId w:val="30"/>
+  </w:num>
 </w:numbering>
 </file>
 
 <file path=word/styles.xml><?xml version="1.0" encoding="utf-8"?>
-<w:styles xmlns:mc="http://schemas.openxmlformats.org/markup-compatibility/2006" xmlns:r="http://schemas.openxmlformats.org/officeDocument/2006/relationships" xmlns:w="http://schemas.openxmlformats.org/wordprocessingml/2006/main" xmlns:w14="http://schemas.microsoft.com/office/word/2010/wordml" xmlns:w15="http://schemas.microsoft.com/office/word/2012/wordml" xmlns:w16cex="http://schemas.microsoft.com/office/word/2018/wordml/cex" xmlns:w16cid="http://schemas.microsoft.com/office/word/2016/wordml/cid" xmlns:w16="http://schemas.microsoft.com/office/word/2018/wordml" xmlns:w16sdtdh="http://schemas.microsoft.com/office/word/2020/wordml/sdtdatahash" xmlns:w16se="http://schemas.microsoft.com/office/word/2015/wordml/symex" mc:Ignorable="w14 w15 w16se w16cid w16 w16cex w16sdtdh">
+<w:styles xmlns:mc="http://schemas.openxmlformats.org/markup-compatibility/2006" xmlns:r="http://schemas.openxmlformats.org/officeDocument/2006/relationships" xmlns:w="http://schemas.openxmlformats.org/wordprocessingml/2006/main" xmlns:w14="http://schemas.microsoft.com/office/word/2010/wordml" xmlns:w15="http://schemas.microsoft.com/office/word/2012/wordml" xmlns:w16cex="http://schemas.microsoft.com/office/word/2018/wordml/cex" xmlns:w16cid="http://schemas.microsoft.com/office/word/2016/wordml/cid" xmlns:w16="http://schemas.microsoft.com/office/word/2018/wordml" xmlns:w16du="http://schemas.microsoft.com/office/word/2023/wordml/word16du" xmlns:w16sdtdh="http://schemas.microsoft.com/office/word/2020/wordml/sdtdatahash" xmlns:w16se="http://schemas.microsoft.com/office/word/2015/wordml/symex" mc:Ignorable="w14 w15 w16se w16cid w16 w16cex w16sdtdh w16du">
   <w:docDefaults>
     <w:rPrDefault>
       <w:rPr>
